--- a/documentation/OS Assignment Report.docx
+++ b/documentation/OS Assignment Report.docx
@@ -619,7 +619,11 @@
               </mc:Choice>
               <mc:Fallback>
                 <w:pict>
-                  <v:shape w14:anchorId="5546FA49" id="Text_x0020_Box_x0020_1" o:spid="_x0000_s1027" type="#_x0000_t202" style="position:absolute;margin-left:250.65pt;margin-top:181.95pt;width:267.9pt;height:170.05pt;z-index:251660288;visibility:visible;mso-wrap-style:square;mso-width-percent:450;mso-height-percent:0;mso-wrap-distance-left:9pt;mso-wrap-distance-top:0;mso-wrap-distance-right:9pt;mso-wrap-distance-bottom:0;mso-position-horizontal:absolute;mso-position-horizontal-relative:page;mso-position-vertical:absolute;mso-position-vertical-relative:page;mso-width-percent:450;mso-height-percent:0;mso-width-relative:page;mso-height-relative:margin;v-text-anchor:top" o:gfxdata="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" filled="f" stroked="f" strokeweight=".5pt">
+                  <v:shapetype w14:anchorId="5546FA49" id="_x0000_t202" coordsize="21600,21600" o:spt="202" path="m0,0l0,21600,21600,21600,21600,0xe">
+                    <v:stroke joinstyle="miter"/>
+                    <v:path gradientshapeok="t" o:connecttype="rect"/>
+                  </v:shapetype>
+                  <v:shape id="Text_x0020_Box_x0020_1" o:spid="_x0000_s1027" type="#_x0000_t202" style="position:absolute;margin-left:250.65pt;margin-top:181.95pt;width:267.9pt;height:170.05pt;z-index:251660288;visibility:visible;mso-wrap-style:square;mso-width-percent:450;mso-height-percent:0;mso-wrap-distance-left:9pt;mso-wrap-distance-top:0;mso-wrap-distance-right:9pt;mso-wrap-distance-bottom:0;mso-position-horizontal:absolute;mso-position-horizontal-relative:page;mso-position-vertical:absolute;mso-position-vertical-relative:page;mso-width-percent:450;mso-height-percent:0;mso-width-relative:page;mso-height-relative:margin;v-text-anchor:top" o:gfxdata="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" filled="f" stroked="f" strokeweight=".5pt">
                     <v:textbox style="mso-fit-shape-to-text:t" inset="0,0,0,0">
                       <w:txbxContent>
                         <w:p>
@@ -810,7 +814,7 @@
                                     <w:sz w:val="36"/>
                                     <w:szCs w:val="36"/>
                                   </w:rPr>
-                                  <w:t>May 2016</w:t>
+                                  <w:t>5/1/2016</w:t>
                                 </w:r>
                               </w:sdtContent>
                             </w:sdt>
@@ -881,7 +885,7 @@
                               <w:sz w:val="36"/>
                               <w:szCs w:val="36"/>
                             </w:rPr>
-                            <w:t>May 2016</w:t>
+                            <w:t>5/1/2016</w:t>
                           </w:r>
                         </w:sdtContent>
                       </w:sdt>
@@ -4321,26 +4325,6 @@
           <w:u w:val="single"/>
         </w:rPr>
       </w:pPr>
-      <w:bookmarkStart w:id="0" w:name="_GoBack"/>
-      <w:bookmarkEnd w:id="0"/>
-    </w:p>
-    <w:p>
-      <w:pPr>
-        <w:widowControl w:val="0"/>
-        <w:autoSpaceDE w:val="0"/>
-        <w:autoSpaceDN w:val="0"/>
-        <w:adjustRightInd w:val="0"/>
-        <w:spacing w:after="240" w:line="520" w:lineRule="atLeast"/>
-        <w:rPr>
-          <w:rFonts w:ascii="Calibri" w:hAnsi="Calibri" w:cs="Calibri"/>
-          <w:b/>
-          <w:bCs/>
-          <w:color w:val="284677"/>
-          <w:sz w:val="44"/>
-          <w:szCs w:val="44"/>
-          <w:u w:val="single"/>
-        </w:rPr>
-      </w:pPr>
     </w:p>
     <w:p>
       <w:pPr>
@@ -4365,7 +4349,7 @@
           <w:sz w:val="44"/>
           <w:szCs w:val="44"/>
         </w:rPr>
-        <w:t>Less than 5 pages total (exc. Title + References)</w:t>
+        <w:t>cover page</w:t>
       </w:r>
     </w:p>
     <w:p>
@@ -4391,7 +4375,7 @@
           <w:sz w:val="44"/>
           <w:szCs w:val="44"/>
         </w:rPr>
-        <w:t>Describe Implementation of sliding window</w:t>
+        <w:t>all source code to coding standard</w:t>
       </w:r>
     </w:p>
     <w:p>
@@ -4417,7 +4401,7 @@
           <w:sz w:val="44"/>
           <w:szCs w:val="44"/>
         </w:rPr>
-        <w:t>Describe organization of source code</w:t>
+        <w:t>discussion on mutual exclusion</w:t>
       </w:r>
     </w:p>
     <w:p>
@@ -4443,29 +4427,7 @@
           <w:sz w:val="44"/>
           <w:szCs w:val="44"/>
         </w:rPr>
-        <w:t>Explore design issues. i.e. Sending/</w:t>
-      </w:r>
-      <w:proofErr w:type="spellStart"/>
-      <w:r>
-        <w:rPr>
-          <w:rFonts w:ascii="Calibri" w:hAnsi="Calibri" w:cs="Calibri"/>
-          <w:bCs/>
-          <w:color w:val="284677"/>
-          <w:sz w:val="44"/>
-          <w:szCs w:val="44"/>
-        </w:rPr>
-        <w:t>Receiveing</w:t>
-      </w:r>
-      <w:proofErr w:type="spellEnd"/>
-      <w:r>
-        <w:rPr>
-          <w:rFonts w:ascii="Calibri" w:hAnsi="Calibri" w:cs="Calibri"/>
-          <w:bCs/>
-          <w:color w:val="284677"/>
-          <w:sz w:val="44"/>
-          <w:szCs w:val="44"/>
-        </w:rPr>
-        <w:t xml:space="preserve"> + re-transmission</w:t>
+        <w:t>discussion on shared memory</w:t>
       </w:r>
     </w:p>
     <w:p>
@@ -4477,12 +4439,88 @@
         <w:spacing w:after="240" w:line="520" w:lineRule="atLeast"/>
         <w:rPr>
           <w:rFonts w:ascii="Calibri" w:hAnsi="Calibri" w:cs="Calibri"/>
-          <w:b/>
           <w:bCs/>
           <w:color w:val="284677"/>
-          <w:sz w:val="48"/>
-          <w:szCs w:val="48"/>
-          <w:u w:val="single"/>
+          <w:sz w:val="44"/>
+          <w:szCs w:val="44"/>
+        </w:rPr>
+      </w:pPr>
+      <w:r>
+        <w:rPr>
+          <w:rFonts w:ascii="Calibri" w:hAnsi="Calibri" w:cs="Calibri"/>
+          <w:bCs/>
+          <w:color w:val="284677"/>
+          <w:sz w:val="44"/>
+          <w:szCs w:val="44"/>
+        </w:rPr>
+        <w:t>description of any errors/bugs</w:t>
+      </w:r>
+    </w:p>
+    <w:p>
+      <w:pPr>
+        <w:widowControl w:val="0"/>
+        <w:autoSpaceDE w:val="0"/>
+        <w:autoSpaceDN w:val="0"/>
+        <w:adjustRightInd w:val="0"/>
+        <w:spacing w:after="240" w:line="520" w:lineRule="atLeast"/>
+        <w:rPr>
+          <w:rFonts w:ascii="Calibri" w:hAnsi="Calibri" w:cs="Calibri"/>
+          <w:bCs/>
+          <w:color w:val="284677"/>
+          <w:sz w:val="44"/>
+          <w:szCs w:val="44"/>
+        </w:rPr>
+      </w:pPr>
+      <w:r>
+        <w:rPr>
+          <w:rFonts w:ascii="Calibri" w:hAnsi="Calibri" w:cs="Calibri"/>
+          <w:bCs/>
+          <w:color w:val="284677"/>
+          <w:sz w:val="44"/>
+          <w:szCs w:val="44"/>
+        </w:rPr>
+        <w:t>how testing was performed</w:t>
+      </w:r>
+    </w:p>
+    <w:p>
+      <w:pPr>
+        <w:widowControl w:val="0"/>
+        <w:autoSpaceDE w:val="0"/>
+        <w:autoSpaceDN w:val="0"/>
+        <w:adjustRightInd w:val="0"/>
+        <w:spacing w:after="240" w:line="520" w:lineRule="atLeast"/>
+        <w:rPr>
+          <w:rFonts w:ascii="Calibri" w:hAnsi="Calibri" w:cs="Calibri"/>
+          <w:bCs/>
+          <w:color w:val="284677"/>
+          <w:sz w:val="44"/>
+          <w:szCs w:val="44"/>
+        </w:rPr>
+      </w:pPr>
+      <w:r>
+        <w:rPr>
+          <w:rFonts w:ascii="Calibri" w:hAnsi="Calibri" w:cs="Calibri"/>
+          <w:bCs/>
+          <w:color w:val="284677"/>
+          <w:sz w:val="44"/>
+          <w:szCs w:val="44"/>
+        </w:rPr>
+        <w:t>sample input/outputs from running tests</w:t>
+      </w:r>
+    </w:p>
+    <w:p>
+      <w:pPr>
+        <w:widowControl w:val="0"/>
+        <w:autoSpaceDE w:val="0"/>
+        <w:autoSpaceDN w:val="0"/>
+        <w:adjustRightInd w:val="0"/>
+        <w:spacing w:after="240" w:line="520" w:lineRule="atLeast"/>
+        <w:rPr>
+          <w:rFonts w:ascii="Calibri" w:hAnsi="Calibri" w:cs="Calibri"/>
+          <w:bCs/>
+          <w:color w:val="284677"/>
+          <w:sz w:val="44"/>
+          <w:szCs w:val="44"/>
         </w:rPr>
       </w:pPr>
     </w:p>
@@ -4495,12 +4533,10 @@
         <w:spacing w:after="240" w:line="520" w:lineRule="atLeast"/>
         <w:rPr>
           <w:rFonts w:ascii="Calibri" w:hAnsi="Calibri" w:cs="Calibri"/>
-          <w:b/>
           <w:bCs/>
           <w:color w:val="284677"/>
-          <w:sz w:val="48"/>
-          <w:szCs w:val="48"/>
-          <w:u w:val="single"/>
+          <w:sz w:val="44"/>
+          <w:szCs w:val="44"/>
         </w:rPr>
       </w:pPr>
     </w:p>
@@ -4513,12 +4549,10 @@
         <w:spacing w:after="240" w:line="520" w:lineRule="atLeast"/>
         <w:rPr>
           <w:rFonts w:ascii="Calibri" w:hAnsi="Calibri" w:cs="Calibri"/>
-          <w:b/>
           <w:bCs/>
           <w:color w:val="284677"/>
-          <w:sz w:val="48"/>
-          <w:szCs w:val="48"/>
-          <w:u w:val="single"/>
+          <w:sz w:val="44"/>
+          <w:szCs w:val="44"/>
         </w:rPr>
       </w:pPr>
     </w:p>
@@ -4531,12 +4565,10 @@
         <w:spacing w:after="240" w:line="520" w:lineRule="atLeast"/>
         <w:rPr>
           <w:rFonts w:ascii="Calibri" w:hAnsi="Calibri" w:cs="Calibri"/>
-          <w:b/>
           <w:bCs/>
           <w:color w:val="284677"/>
-          <w:sz w:val="48"/>
-          <w:szCs w:val="48"/>
-          <w:u w:val="single"/>
+          <w:sz w:val="44"/>
+          <w:szCs w:val="44"/>
         </w:rPr>
       </w:pPr>
     </w:p>
@@ -4549,30 +4581,10 @@
         <w:spacing w:after="240" w:line="520" w:lineRule="atLeast"/>
         <w:rPr>
           <w:rFonts w:ascii="Calibri" w:hAnsi="Calibri" w:cs="Calibri"/>
-          <w:b/>
           <w:bCs/>
           <w:color w:val="284677"/>
-          <w:sz w:val="48"/>
-          <w:szCs w:val="48"/>
-          <w:u w:val="single"/>
-        </w:rPr>
-      </w:pPr>
-    </w:p>
-    <w:p>
-      <w:pPr>
-        <w:widowControl w:val="0"/>
-        <w:autoSpaceDE w:val="0"/>
-        <w:autoSpaceDN w:val="0"/>
-        <w:adjustRightInd w:val="0"/>
-        <w:spacing w:after="240" w:line="520" w:lineRule="atLeast"/>
-        <w:rPr>
-          <w:rFonts w:ascii="Calibri" w:hAnsi="Calibri" w:cs="Calibri"/>
-          <w:b/>
-          <w:bCs/>
-          <w:color w:val="284677"/>
-          <w:sz w:val="48"/>
-          <w:szCs w:val="48"/>
-          <w:u w:val="single"/>
+          <w:sz w:val="44"/>
+          <w:szCs w:val="44"/>
         </w:rPr>
       </w:pPr>
     </w:p>
@@ -4662,6 +4674,8 @@
           <w:u w:val="single"/>
         </w:rPr>
       </w:pPr>
+      <w:bookmarkStart w:id="0" w:name="_GoBack"/>
+      <w:bookmarkEnd w:id="0"/>
       <w:r>
         <w:rPr>
           <w:rFonts w:ascii="Calibri" w:hAnsi="Calibri" w:cs="Calibri"/>
@@ -4808,7 +4822,7 @@
               <w:noProof/>
               <w:color w:val="5B9BD5" w:themeColor="accent1"/>
             </w:rPr>
-            <w:t>2</w:t>
+            <w:t>1</w:t>
           </w:r>
           <w:r>
             <w:rPr>

--- a/documentation/OS Assignment Report.docx
+++ b/documentation/OS Assignment Report.docx
@@ -623,7 +623,7 @@
                     <v:stroke joinstyle="miter"/>
                     <v:path gradientshapeok="t" o:connecttype="rect"/>
                   </v:shapetype>
-                  <v:shape id="Text_x0020_Box_x0020_1" o:spid="_x0000_s1027" type="#_x0000_t202" style="position:absolute;margin-left:250.65pt;margin-top:181.95pt;width:267.9pt;height:170.05pt;z-index:251660288;visibility:visible;mso-wrap-style:square;mso-width-percent:450;mso-height-percent:0;mso-wrap-distance-left:9pt;mso-wrap-distance-top:0;mso-wrap-distance-right:9pt;mso-wrap-distance-bottom:0;mso-position-horizontal:absolute;mso-position-horizontal-relative:page;mso-position-vertical:absolute;mso-position-vertical-relative:page;mso-width-percent:450;mso-height-percent:0;mso-width-relative:page;mso-height-relative:margin;v-text-anchor:top" o:gfxdata="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" filled="f" stroked="f" strokeweight=".5pt">
+                  <v:shape id="Text Box 1" o:spid="_x0000_s1027" type="#_x0000_t202" style="position:absolute;margin-left:250.65pt;margin-top:181.95pt;width:267.9pt;height:170.05pt;z-index:251660288;visibility:visible;mso-wrap-style:square;mso-width-percent:450;mso-height-percent:0;mso-wrap-distance-left:9pt;mso-wrap-distance-top:0;mso-wrap-distance-right:9pt;mso-wrap-distance-bottom:0;mso-position-horizontal:absolute;mso-position-horizontal-relative:page;mso-position-vertical:absolute;mso-position-vertical-relative:page;mso-width-percent:450;mso-height-percent:0;mso-width-relative:page;mso-height-relative:margin;v-text-anchor:top" o:gfxdata="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" filled="f" stroked="f" strokeweight=".5pt">
                     <v:textbox style="mso-fit-shape-to-text:t" inset="0,0,0,0">
                       <w:txbxContent>
                         <w:p>
@@ -731,7 +731,7 @@
         <mc:AlternateContent>
           <mc:Choice Requires="wps">
             <w:drawing>
-              <wp:anchor distT="0" distB="0" distL="114300" distR="114300" simplePos="0" relativeHeight="251658240" behindDoc="1" locked="0" layoutInCell="1" allowOverlap="1" wp14:anchorId="05D8736A" wp14:editId="5C6A186C">
+              <wp:anchor distT="0" distB="0" distL="114300" distR="114300" simplePos="0" relativeHeight="251658240" behindDoc="1" locked="0" layoutInCell="1" allowOverlap="1" wp14:anchorId="05D8736A" wp14:editId="3D6FBF81">
                 <wp:simplePos x="0" y="0"/>
                 <wp:positionH relativeFrom="page">
                   <wp:posOffset>505394</wp:posOffset>
@@ -814,7 +814,15 @@
                                     <w:sz w:val="36"/>
                                     <w:szCs w:val="36"/>
                                   </w:rPr>
-                                  <w:t>5/1/2016</w:t>
+                                  <w:t xml:space="preserve">May </w:t>
+                                </w:r>
+                                <w:r>
+                                  <w:rPr>
+                                    <w:color w:val="FFFFFF" w:themeColor="background1"/>
+                                    <w:sz w:val="36"/>
+                                    <w:szCs w:val="36"/>
+                                  </w:rPr>
+                                  <w:t>2016</w:t>
                                 </w:r>
                               </w:sdtContent>
                             </w:sdt>
@@ -846,7 +854,7 @@
                   <v:h position="#0,topLeft" xrange="0,21600"/>
                 </v:handles>
               </v:shapetype>
-              <v:shape id="Pentagon_x0020_4" o:spid="_x0000_s1028" type="#_x0000_t15" style="position:absolute;margin-left:39.8pt;margin-top:16.05pt;width:172.8pt;height:43.45pt;z-index:-251658240;visibility:visible;mso-wrap-style:square;mso-wrap-distance-left:9pt;mso-wrap-distance-top:0;mso-wrap-distance-right:9pt;mso-wrap-distance-bottom:0;mso-position-horizontal:absolute;mso-position-horizontal-relative:page;mso-position-vertical:absolute;mso-position-vertical-relative:text;v-text-anchor:middle" o:gfxdata="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" adj="18883" fillcolor="#5b9bd5 [3204]" stroked="f" strokeweight="1pt">
+              <v:shape id="Pentagon 4" o:spid="_x0000_s1028" type="#_x0000_t15" style="position:absolute;margin-left:39.8pt;margin-top:16.05pt;width:172.8pt;height:43.45pt;z-index:-251658240;visibility:visible;mso-wrap-style:square;mso-wrap-distance-left:9pt;mso-wrap-distance-top:0;mso-wrap-distance-right:9pt;mso-wrap-distance-bottom:0;mso-position-horizontal:absolute;mso-position-horizontal-relative:page;mso-position-vertical:absolute;mso-position-vertical-relative:text;v-text-anchor:middle" o:gfxdata="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" adj="18883" fillcolor="#5b9bd5 [3204]" stroked="f" strokeweight="1pt">
                 <v:textbox inset=",0,14.4pt,0">
                   <w:txbxContent>
                     <w:p>
@@ -885,7 +893,15 @@
                               <w:sz w:val="36"/>
                               <w:szCs w:val="36"/>
                             </w:rPr>
-                            <w:t>5/1/2016</w:t>
+                            <w:t xml:space="preserve">May </w:t>
+                          </w:r>
+                          <w:r>
+                            <w:rPr>
+                              <w:color w:val="FFFFFF" w:themeColor="background1"/>
+                              <w:sz w:val="36"/>
+                              <w:szCs w:val="36"/>
+                            </w:rPr>
+                            <w:t>2016</w:t>
                           </w:r>
                         </w:sdtContent>
                       </w:sdt>
@@ -4316,6 +4332,34 @@
         <w:adjustRightInd w:val="0"/>
         <w:spacing w:after="240" w:line="520" w:lineRule="atLeast"/>
         <w:rPr>
+          <w:rFonts w:ascii="Times" w:hAnsi="Times" w:cs="Times"/>
+          <w:sz w:val="48"/>
+          <w:szCs w:val="48"/>
+          <w:u w:val="single"/>
+        </w:rPr>
+      </w:pPr>
+      <w:r>
+        <w:rPr>
+          <w:rFonts w:ascii="Calibri" w:hAnsi="Calibri" w:cs="Calibri"/>
+          <w:b/>
+          <w:bCs/>
+          <w:color w:val="284677"/>
+          <w:sz w:val="48"/>
+          <w:szCs w:val="48"/>
+          <w:u w:val="single"/>
+        </w:rPr>
+        <w:lastRenderedPageBreak/>
+        <w:t>Source Code</w:t>
+      </w:r>
+    </w:p>
+    <w:p>
+      <w:pPr>
+        <w:widowControl w:val="0"/>
+        <w:autoSpaceDE w:val="0"/>
+        <w:autoSpaceDN w:val="0"/>
+        <w:adjustRightInd w:val="0"/>
+        <w:spacing w:after="240" w:line="520" w:lineRule="atLeast"/>
+        <w:rPr>
           <w:rFonts w:ascii="Calibri" w:hAnsi="Calibri" w:cs="Calibri"/>
           <w:b/>
           <w:bCs/>
@@ -4335,21 +4379,25 @@
         <w:spacing w:after="240" w:line="520" w:lineRule="atLeast"/>
         <w:rPr>
           <w:rFonts w:ascii="Calibri" w:hAnsi="Calibri" w:cs="Calibri"/>
+          <w:b/>
           <w:bCs/>
           <w:color w:val="284677"/>
-          <w:sz w:val="44"/>
-          <w:szCs w:val="44"/>
+          <w:sz w:val="48"/>
+          <w:szCs w:val="48"/>
+          <w:u w:val="single"/>
         </w:rPr>
       </w:pPr>
       <w:r>
         <w:rPr>
           <w:rFonts w:ascii="Calibri" w:hAnsi="Calibri" w:cs="Calibri"/>
+          <w:b/>
           <w:bCs/>
           <w:color w:val="284677"/>
-          <w:sz w:val="44"/>
-          <w:szCs w:val="44"/>
+          <w:sz w:val="48"/>
+          <w:szCs w:val="48"/>
+          <w:u w:val="single"/>
         </w:rPr>
-        <w:t>cover page</w:t>
+        <w:t>Mutual Exclusion</w:t>
       </w:r>
     </w:p>
     <w:p>
@@ -4361,21 +4409,43 @@
         <w:spacing w:after="240" w:line="520" w:lineRule="atLeast"/>
         <w:rPr>
           <w:rFonts w:ascii="Calibri" w:hAnsi="Calibri" w:cs="Calibri"/>
+          <w:b/>
           <w:bCs/>
           <w:color w:val="284677"/>
-          <w:sz w:val="44"/>
-          <w:szCs w:val="44"/>
+          <w:sz w:val="48"/>
+          <w:szCs w:val="48"/>
+          <w:u w:val="single"/>
+        </w:rPr>
+      </w:pPr>
+    </w:p>
+    <w:p>
+      <w:pPr>
+        <w:widowControl w:val="0"/>
+        <w:autoSpaceDE w:val="0"/>
+        <w:autoSpaceDN w:val="0"/>
+        <w:adjustRightInd w:val="0"/>
+        <w:spacing w:after="240" w:line="520" w:lineRule="atLeast"/>
+        <w:rPr>
+          <w:rFonts w:ascii="Calibri" w:hAnsi="Calibri" w:cs="Calibri"/>
+          <w:b/>
+          <w:bCs/>
+          <w:color w:val="284677"/>
+          <w:sz w:val="48"/>
+          <w:szCs w:val="48"/>
+          <w:u w:val="single"/>
         </w:rPr>
       </w:pPr>
       <w:r>
         <w:rPr>
           <w:rFonts w:ascii="Calibri" w:hAnsi="Calibri" w:cs="Calibri"/>
+          <w:b/>
           <w:bCs/>
           <w:color w:val="284677"/>
-          <w:sz w:val="44"/>
-          <w:szCs w:val="44"/>
+          <w:sz w:val="48"/>
+          <w:szCs w:val="48"/>
+          <w:u w:val="single"/>
         </w:rPr>
-        <w:t>all source code to coding standard</w:t>
+        <w:t>Shared Memory</w:t>
       </w:r>
     </w:p>
     <w:p>
@@ -4387,21 +4457,43 @@
         <w:spacing w:after="240" w:line="520" w:lineRule="atLeast"/>
         <w:rPr>
           <w:rFonts w:ascii="Calibri" w:hAnsi="Calibri" w:cs="Calibri"/>
+          <w:b/>
           <w:bCs/>
           <w:color w:val="284677"/>
-          <w:sz w:val="44"/>
-          <w:szCs w:val="44"/>
+          <w:sz w:val="48"/>
+          <w:szCs w:val="48"/>
+          <w:u w:val="single"/>
+        </w:rPr>
+      </w:pPr>
+    </w:p>
+    <w:p>
+      <w:pPr>
+        <w:widowControl w:val="0"/>
+        <w:autoSpaceDE w:val="0"/>
+        <w:autoSpaceDN w:val="0"/>
+        <w:adjustRightInd w:val="0"/>
+        <w:spacing w:after="240" w:line="520" w:lineRule="atLeast"/>
+        <w:rPr>
+          <w:rFonts w:ascii="Calibri" w:hAnsi="Calibri" w:cs="Calibri"/>
+          <w:b/>
+          <w:bCs/>
+          <w:color w:val="284677"/>
+          <w:sz w:val="48"/>
+          <w:szCs w:val="48"/>
+          <w:u w:val="single"/>
         </w:rPr>
       </w:pPr>
       <w:r>
         <w:rPr>
           <w:rFonts w:ascii="Calibri" w:hAnsi="Calibri" w:cs="Calibri"/>
+          <w:b/>
           <w:bCs/>
           <w:color w:val="284677"/>
-          <w:sz w:val="44"/>
-          <w:szCs w:val="44"/>
+          <w:sz w:val="48"/>
+          <w:szCs w:val="48"/>
+          <w:u w:val="single"/>
         </w:rPr>
-        <w:t>discussion on mutual exclusion</w:t>
+        <w:t>Errors and Bugs</w:t>
       </w:r>
     </w:p>
     <w:p>
@@ -4413,21 +4505,43 @@
         <w:spacing w:after="240" w:line="520" w:lineRule="atLeast"/>
         <w:rPr>
           <w:rFonts w:ascii="Calibri" w:hAnsi="Calibri" w:cs="Calibri"/>
+          <w:b/>
           <w:bCs/>
           <w:color w:val="284677"/>
-          <w:sz w:val="44"/>
-          <w:szCs w:val="44"/>
+          <w:sz w:val="48"/>
+          <w:szCs w:val="48"/>
+          <w:u w:val="single"/>
+        </w:rPr>
+      </w:pPr>
+    </w:p>
+    <w:p>
+      <w:pPr>
+        <w:widowControl w:val="0"/>
+        <w:autoSpaceDE w:val="0"/>
+        <w:autoSpaceDN w:val="0"/>
+        <w:adjustRightInd w:val="0"/>
+        <w:spacing w:after="240" w:line="520" w:lineRule="atLeast"/>
+        <w:rPr>
+          <w:rFonts w:ascii="Calibri" w:hAnsi="Calibri" w:cs="Calibri"/>
+          <w:b/>
+          <w:bCs/>
+          <w:color w:val="284677"/>
+          <w:sz w:val="48"/>
+          <w:szCs w:val="48"/>
+          <w:u w:val="single"/>
         </w:rPr>
       </w:pPr>
       <w:r>
         <w:rPr>
           <w:rFonts w:ascii="Calibri" w:hAnsi="Calibri" w:cs="Calibri"/>
+          <w:b/>
           <w:bCs/>
           <w:color w:val="284677"/>
-          <w:sz w:val="44"/>
-          <w:szCs w:val="44"/>
+          <w:sz w:val="48"/>
+          <w:szCs w:val="48"/>
+          <w:u w:val="single"/>
         </w:rPr>
-        <w:t>discussion on shared memory</w:t>
+        <w:t>Testing</w:t>
       </w:r>
     </w:p>
     <w:p>
@@ -4439,22 +4553,14 @@
         <w:spacing w:after="240" w:line="520" w:lineRule="atLeast"/>
         <w:rPr>
           <w:rFonts w:ascii="Calibri" w:hAnsi="Calibri" w:cs="Calibri"/>
+          <w:b/>
           <w:bCs/>
           <w:color w:val="284677"/>
-          <w:sz w:val="44"/>
-          <w:szCs w:val="44"/>
+          <w:sz w:val="48"/>
+          <w:szCs w:val="48"/>
+          <w:u w:val="single"/>
         </w:rPr>
       </w:pPr>
-      <w:r>
-        <w:rPr>
-          <w:rFonts w:ascii="Calibri" w:hAnsi="Calibri" w:cs="Calibri"/>
-          <w:bCs/>
-          <w:color w:val="284677"/>
-          <w:sz w:val="44"/>
-          <w:szCs w:val="44"/>
-        </w:rPr>
-        <w:t>description of any errors/bugs</w:t>
-      </w:r>
     </w:p>
     <w:p>
       <w:pPr>
@@ -4465,47 +4571,25 @@
         <w:spacing w:after="240" w:line="520" w:lineRule="atLeast"/>
         <w:rPr>
           <w:rFonts w:ascii="Calibri" w:hAnsi="Calibri" w:cs="Calibri"/>
+          <w:b/>
           <w:bCs/>
           <w:color w:val="284677"/>
-          <w:sz w:val="44"/>
-          <w:szCs w:val="44"/>
+          <w:sz w:val="48"/>
+          <w:szCs w:val="48"/>
+          <w:u w:val="single"/>
         </w:rPr>
       </w:pPr>
       <w:r>
         <w:rPr>
           <w:rFonts w:ascii="Calibri" w:hAnsi="Calibri" w:cs="Calibri"/>
+          <w:b/>
           <w:bCs/>
           <w:color w:val="284677"/>
-          <w:sz w:val="44"/>
-          <w:szCs w:val="44"/>
+          <w:sz w:val="48"/>
+          <w:szCs w:val="48"/>
+          <w:u w:val="single"/>
         </w:rPr>
-        <w:t>how testing was performed</w:t>
-      </w:r>
-    </w:p>
-    <w:p>
-      <w:pPr>
-        <w:widowControl w:val="0"/>
-        <w:autoSpaceDE w:val="0"/>
-        <w:autoSpaceDN w:val="0"/>
-        <w:adjustRightInd w:val="0"/>
-        <w:spacing w:after="240" w:line="520" w:lineRule="atLeast"/>
-        <w:rPr>
-          <w:rFonts w:ascii="Calibri" w:hAnsi="Calibri" w:cs="Calibri"/>
-          <w:bCs/>
-          <w:color w:val="284677"/>
-          <w:sz w:val="44"/>
-          <w:szCs w:val="44"/>
-        </w:rPr>
-      </w:pPr>
-      <w:r>
-        <w:rPr>
-          <w:rFonts w:ascii="Calibri" w:hAnsi="Calibri" w:cs="Calibri"/>
-          <w:bCs/>
-          <w:color w:val="284677"/>
-          <w:sz w:val="44"/>
-          <w:szCs w:val="44"/>
-        </w:rPr>
-        <w:t>sample input/outputs from running tests</w:t>
+        <w:t>Sample Input and Outputs</w:t>
       </w:r>
     </w:p>
     <w:p>
@@ -4614,60 +4698,6 @@
         <w:adjustRightInd w:val="0"/>
         <w:spacing w:after="240" w:line="520" w:lineRule="atLeast"/>
         <w:rPr>
-          <w:rFonts w:ascii="Calibri" w:hAnsi="Calibri" w:cs="Calibri"/>
-          <w:b/>
-          <w:bCs/>
-          <w:color w:val="284677"/>
-          <w:sz w:val="48"/>
-          <w:szCs w:val="48"/>
-          <w:u w:val="single"/>
-        </w:rPr>
-      </w:pPr>
-    </w:p>
-    <w:p>
-      <w:pPr>
-        <w:widowControl w:val="0"/>
-        <w:autoSpaceDE w:val="0"/>
-        <w:autoSpaceDN w:val="0"/>
-        <w:adjustRightInd w:val="0"/>
-        <w:spacing w:after="240" w:line="520" w:lineRule="atLeast"/>
-        <w:rPr>
-          <w:rFonts w:ascii="Calibri" w:hAnsi="Calibri" w:cs="Calibri"/>
-          <w:b/>
-          <w:bCs/>
-          <w:color w:val="284677"/>
-          <w:sz w:val="48"/>
-          <w:szCs w:val="48"/>
-          <w:u w:val="single"/>
-        </w:rPr>
-      </w:pPr>
-    </w:p>
-    <w:p>
-      <w:pPr>
-        <w:widowControl w:val="0"/>
-        <w:autoSpaceDE w:val="0"/>
-        <w:autoSpaceDN w:val="0"/>
-        <w:adjustRightInd w:val="0"/>
-        <w:spacing w:after="240" w:line="520" w:lineRule="atLeast"/>
-        <w:rPr>
-          <w:rFonts w:ascii="Calibri" w:hAnsi="Calibri" w:cs="Calibri"/>
-          <w:b/>
-          <w:bCs/>
-          <w:color w:val="284677"/>
-          <w:sz w:val="48"/>
-          <w:szCs w:val="48"/>
-          <w:u w:val="single"/>
-        </w:rPr>
-      </w:pPr>
-    </w:p>
-    <w:p>
-      <w:pPr>
-        <w:widowControl w:val="0"/>
-        <w:autoSpaceDE w:val="0"/>
-        <w:autoSpaceDN w:val="0"/>
-        <w:adjustRightInd w:val="0"/>
-        <w:spacing w:after="240" w:line="520" w:lineRule="atLeast"/>
-        <w:rPr>
           <w:rFonts w:ascii="Times" w:hAnsi="Times" w:cs="Times"/>
           <w:sz w:val="48"/>
           <w:szCs w:val="48"/>
@@ -4691,6 +4721,29 @@
       </w:r>
     </w:p>
     <w:p/>
+    <w:p>
+      <w:r>
+        <w:t>Silberschatz, Abraham, Peter B. Galvin, and Greg Ga</w:t>
+      </w:r>
+      <w:r>
+        <w:t xml:space="preserve">gne. </w:t>
+      </w:r>
+      <w:r>
+        <w:rPr>
+          <w:i/>
+        </w:rPr>
+        <w:t>Operating System Concepts</w:t>
+      </w:r>
+      <w:r>
+        <w:t xml:space="preserve">. 9th ed. </w:t>
+      </w:r>
+      <w:r>
+        <w:tab/>
+      </w:r>
+      <w:r>
+        <w:t>Reading, MA: Addison-Wesley, 1994.</w:t>
+      </w:r>
+    </w:p>
     <w:sectPr>
       <w:headerReference w:type="default" r:id="rId8"/>
       <w:footerReference w:type="default" r:id="rId9"/>

--- a/documentation/OS Assignment Report.docx
+++ b/documentation/OS Assignment Report.docx
@@ -731,7 +731,7 @@
         <mc:AlternateContent>
           <mc:Choice Requires="wps">
             <w:drawing>
-              <wp:anchor distT="0" distB="0" distL="114300" distR="114300" simplePos="0" relativeHeight="251658240" behindDoc="1" locked="0" layoutInCell="1" allowOverlap="1" wp14:anchorId="05D8736A" wp14:editId="3D6FBF81">
+              <wp:anchor distT="0" distB="0" distL="114300" distR="114300" simplePos="0" relativeHeight="251658240" behindDoc="1" locked="0" layoutInCell="1" allowOverlap="1" wp14:anchorId="05D8736A" wp14:editId="5165F43B">
                 <wp:simplePos x="0" y="0"/>
                 <wp:positionH relativeFrom="page">
                   <wp:posOffset>505394</wp:posOffset>
@@ -814,15 +814,7 @@
                                     <w:sz w:val="36"/>
                                     <w:szCs w:val="36"/>
                                   </w:rPr>
-                                  <w:t xml:space="preserve">May </w:t>
-                                </w:r>
-                                <w:r>
-                                  <w:rPr>
-                                    <w:color w:val="FFFFFF" w:themeColor="background1"/>
-                                    <w:sz w:val="36"/>
-                                    <w:szCs w:val="36"/>
-                                  </w:rPr>
-                                  <w:t>2016</w:t>
+                                  <w:t>5/1/2016</w:t>
                                 </w:r>
                               </w:sdtContent>
                             </w:sdt>
@@ -893,15 +885,7 @@
                               <w:sz w:val="36"/>
                               <w:szCs w:val="36"/>
                             </w:rPr>
-                            <w:t xml:space="preserve">May </w:t>
-                          </w:r>
-                          <w:r>
-                            <w:rPr>
-                              <w:color w:val="FFFFFF" w:themeColor="background1"/>
-                              <w:sz w:val="36"/>
-                              <w:szCs w:val="36"/>
-                            </w:rPr>
-                            <w:t>2016</w:t>
+                            <w:t>5/1/2016</w:t>
                           </w:r>
                         </w:sdtContent>
                       </w:sdt>
@@ -932,6 +916,9 @@
           <w:tab w:val="left" w:pos="1837"/>
         </w:tabs>
       </w:pPr>
+      <w:r>
+        <w:t xml:space="preserve"> </w:t>
+      </w:r>
     </w:p>
     <w:p/>
     <w:p/>
@@ -4330,10 +4317,10 @@
         <w:autoSpaceDE w:val="0"/>
         <w:autoSpaceDN w:val="0"/>
         <w:adjustRightInd w:val="0"/>
-        <w:spacing w:after="240" w:line="520" w:lineRule="atLeast"/>
+        <w:spacing w:after="0" w:line="240" w:lineRule="auto"/>
         <w:rPr>
           <w:rFonts w:ascii="Times" w:hAnsi="Times" w:cs="Times"/>
-          <w:sz w:val="48"/>
+          <w:sz w:val="44"/>
           <w:szCs w:val="48"/>
           <w:u w:val="single"/>
         </w:rPr>
@@ -4344,7 +4331,7 @@
           <w:b/>
           <w:bCs/>
           <w:color w:val="284677"/>
-          <w:sz w:val="48"/>
+          <w:sz w:val="44"/>
           <w:szCs w:val="48"/>
           <w:u w:val="single"/>
         </w:rPr>
@@ -4358,13 +4345,13 @@
         <w:autoSpaceDE w:val="0"/>
         <w:autoSpaceDN w:val="0"/>
         <w:adjustRightInd w:val="0"/>
-        <w:spacing w:after="240" w:line="520" w:lineRule="atLeast"/>
+        <w:spacing w:after="0" w:line="240" w:lineRule="auto"/>
         <w:rPr>
           <w:rFonts w:ascii="Calibri" w:hAnsi="Calibri" w:cs="Calibri"/>
           <w:b/>
           <w:bCs/>
           <w:color w:val="284677"/>
-          <w:sz w:val="48"/>
+          <w:sz w:val="28"/>
           <w:szCs w:val="48"/>
           <w:u w:val="single"/>
         </w:rPr>
@@ -4376,13 +4363,57 @@
         <w:autoSpaceDE w:val="0"/>
         <w:autoSpaceDN w:val="0"/>
         <w:adjustRightInd w:val="0"/>
-        <w:spacing w:after="240" w:line="520" w:lineRule="atLeast"/>
+        <w:spacing w:after="0" w:line="240" w:lineRule="auto"/>
+        <w:rPr>
+          <w:rFonts w:ascii="Calibri" w:hAnsi="Calibri" w:cs="Calibri"/>
+          <w:bCs/>
+          <w:color w:val="000000" w:themeColor="text1"/>
+          <w:sz w:val="28"/>
+          <w:szCs w:val="48"/>
+        </w:rPr>
+      </w:pPr>
+      <w:r>
+        <w:rPr>
+          <w:rFonts w:ascii="Calibri" w:hAnsi="Calibri" w:cs="Calibri"/>
+          <w:bCs/>
+          <w:color w:val="000000" w:themeColor="text1"/>
+          <w:sz w:val="28"/>
+          <w:szCs w:val="48"/>
+        </w:rPr>
+        <w:t>aa</w:t>
+      </w:r>
+    </w:p>
+    <w:p>
+      <w:pPr>
+        <w:widowControl w:val="0"/>
+        <w:autoSpaceDE w:val="0"/>
+        <w:autoSpaceDN w:val="0"/>
+        <w:adjustRightInd w:val="0"/>
+        <w:spacing w:after="0" w:line="240" w:lineRule="auto"/>
         <w:rPr>
           <w:rFonts w:ascii="Calibri" w:hAnsi="Calibri" w:cs="Calibri"/>
           <w:b/>
           <w:bCs/>
           <w:color w:val="284677"/>
-          <w:sz w:val="48"/>
+          <w:sz w:val="28"/>
+          <w:szCs w:val="48"/>
+          <w:u w:val="single"/>
+        </w:rPr>
+      </w:pPr>
+    </w:p>
+    <w:p>
+      <w:pPr>
+        <w:widowControl w:val="0"/>
+        <w:autoSpaceDE w:val="0"/>
+        <w:autoSpaceDN w:val="0"/>
+        <w:adjustRightInd w:val="0"/>
+        <w:spacing w:after="0" w:line="240" w:lineRule="auto"/>
+        <w:rPr>
+          <w:rFonts w:ascii="Calibri" w:hAnsi="Calibri" w:cs="Calibri"/>
+          <w:b/>
+          <w:bCs/>
+          <w:color w:val="284677"/>
+          <w:sz w:val="44"/>
           <w:szCs w:val="48"/>
           <w:u w:val="single"/>
         </w:rPr>
@@ -4393,7 +4424,7 @@
           <w:b/>
           <w:bCs/>
           <w:color w:val="284677"/>
-          <w:sz w:val="48"/>
+          <w:sz w:val="44"/>
           <w:szCs w:val="48"/>
           <w:u w:val="single"/>
         </w:rPr>
@@ -4406,13 +4437,13 @@
         <w:autoSpaceDE w:val="0"/>
         <w:autoSpaceDN w:val="0"/>
         <w:adjustRightInd w:val="0"/>
-        <w:spacing w:after="240" w:line="520" w:lineRule="atLeast"/>
+        <w:spacing w:after="0" w:line="240" w:lineRule="auto"/>
         <w:rPr>
           <w:rFonts w:ascii="Calibri" w:hAnsi="Calibri" w:cs="Calibri"/>
           <w:b/>
           <w:bCs/>
           <w:color w:val="284677"/>
-          <w:sz w:val="48"/>
+          <w:sz w:val="28"/>
           <w:szCs w:val="48"/>
           <w:u w:val="single"/>
         </w:rPr>
@@ -4424,13 +4455,83 @@
         <w:autoSpaceDE w:val="0"/>
         <w:autoSpaceDN w:val="0"/>
         <w:adjustRightInd w:val="0"/>
-        <w:spacing w:after="240" w:line="520" w:lineRule="atLeast"/>
+        <w:spacing w:after="0" w:line="240" w:lineRule="auto"/>
+        <w:rPr>
+          <w:rFonts w:ascii="Calibri" w:hAnsi="Calibri" w:cs="Calibri"/>
+          <w:bCs/>
+          <w:color w:val="000000" w:themeColor="text1"/>
+          <w:sz w:val="28"/>
+          <w:szCs w:val="48"/>
+        </w:rPr>
+      </w:pPr>
+      <w:r>
+        <w:rPr>
+          <w:rFonts w:ascii="Calibri" w:hAnsi="Calibri" w:cs="Calibri"/>
+          <w:bCs/>
+          <w:color w:val="000000" w:themeColor="text1"/>
+          <w:sz w:val="28"/>
+          <w:szCs w:val="48"/>
+        </w:rPr>
+        <w:t>using semaphores, mutexs and conditions.</w:t>
+      </w:r>
+    </w:p>
+    <w:p>
+      <w:pPr>
+        <w:widowControl w:val="0"/>
+        <w:autoSpaceDE w:val="0"/>
+        <w:autoSpaceDN w:val="0"/>
+        <w:adjustRightInd w:val="0"/>
+        <w:spacing w:after="0" w:line="240" w:lineRule="auto"/>
+        <w:rPr>
+          <w:rFonts w:ascii="Calibri" w:hAnsi="Calibri" w:cs="Calibri"/>
+          <w:bCs/>
+          <w:color w:val="000000" w:themeColor="text1"/>
+          <w:sz w:val="28"/>
+          <w:szCs w:val="48"/>
+        </w:rPr>
+      </w:pPr>
+      <w:r>
+        <w:rPr>
+          <w:rFonts w:ascii="Calibri" w:hAnsi="Calibri" w:cs="Calibri"/>
+          <w:bCs/>
+          <w:color w:val="000000" w:themeColor="text1"/>
+          <w:sz w:val="28"/>
+          <w:szCs w:val="48"/>
+        </w:rPr>
+        <w:t>processes don't inherit address space on creation, inly mapped and shared memory.</w:t>
+      </w:r>
+    </w:p>
+    <w:p>
+      <w:pPr>
+        <w:widowControl w:val="0"/>
+        <w:autoSpaceDE w:val="0"/>
+        <w:autoSpaceDN w:val="0"/>
+        <w:adjustRightInd w:val="0"/>
+        <w:spacing w:after="0" w:line="240" w:lineRule="auto"/>
         <w:rPr>
           <w:rFonts w:ascii="Calibri" w:hAnsi="Calibri" w:cs="Calibri"/>
           <w:b/>
           <w:bCs/>
           <w:color w:val="284677"/>
-          <w:sz w:val="48"/>
+          <w:sz w:val="28"/>
+          <w:szCs w:val="48"/>
+          <w:u w:val="single"/>
+        </w:rPr>
+      </w:pPr>
+    </w:p>
+    <w:p>
+      <w:pPr>
+        <w:widowControl w:val="0"/>
+        <w:autoSpaceDE w:val="0"/>
+        <w:autoSpaceDN w:val="0"/>
+        <w:adjustRightInd w:val="0"/>
+        <w:spacing w:after="0" w:line="240" w:lineRule="auto"/>
+        <w:rPr>
+          <w:rFonts w:ascii="Calibri" w:hAnsi="Calibri" w:cs="Calibri"/>
+          <w:b/>
+          <w:bCs/>
+          <w:color w:val="284677"/>
+          <w:sz w:val="44"/>
           <w:szCs w:val="48"/>
           <w:u w:val="single"/>
         </w:rPr>
@@ -4441,7 +4542,7 @@
           <w:b/>
           <w:bCs/>
           <w:color w:val="284677"/>
-          <w:sz w:val="48"/>
+          <w:sz w:val="44"/>
           <w:szCs w:val="48"/>
           <w:u w:val="single"/>
         </w:rPr>
@@ -4454,13 +4555,13 @@
         <w:autoSpaceDE w:val="0"/>
         <w:autoSpaceDN w:val="0"/>
         <w:adjustRightInd w:val="0"/>
-        <w:spacing w:after="240" w:line="520" w:lineRule="atLeast"/>
+        <w:spacing w:after="0" w:line="240" w:lineRule="auto"/>
         <w:rPr>
           <w:rFonts w:ascii="Calibri" w:hAnsi="Calibri" w:cs="Calibri"/>
           <w:b/>
           <w:bCs/>
           <w:color w:val="284677"/>
-          <w:sz w:val="48"/>
+          <w:sz w:val="28"/>
           <w:szCs w:val="48"/>
           <w:u w:val="single"/>
         </w:rPr>
@@ -4472,13 +4573,95 @@
         <w:autoSpaceDE w:val="0"/>
         <w:autoSpaceDN w:val="0"/>
         <w:adjustRightInd w:val="0"/>
-        <w:spacing w:after="240" w:line="520" w:lineRule="atLeast"/>
+        <w:spacing w:after="0" w:line="240" w:lineRule="auto"/>
+        <w:rPr>
+          <w:rFonts w:ascii="Calibri" w:hAnsi="Calibri" w:cs="Calibri"/>
+          <w:bCs/>
+          <w:color w:val="000000" w:themeColor="text1"/>
+          <w:sz w:val="28"/>
+          <w:szCs w:val="48"/>
+        </w:rPr>
+      </w:pPr>
+      <w:r>
+        <w:rPr>
+          <w:rFonts w:ascii="Calibri" w:hAnsi="Calibri" w:cs="Calibri"/>
+          <w:bCs/>
+          <w:color w:val="000000" w:themeColor="text1"/>
+          <w:sz w:val="28"/>
+          <w:szCs w:val="48"/>
+        </w:rPr>
+        <w:t>processes don't inherit address space on creation, inly mapped and shared memory. how to avoid zombies! (double fork)</w:t>
+      </w:r>
+      <w:r>
+        <w:rPr>
+          <w:rFonts w:ascii="Calibri" w:hAnsi="Calibri" w:cs="Calibri"/>
+          <w:bCs/>
+          <w:color w:val="000000" w:themeColor="text1"/>
+          <w:sz w:val="28"/>
+          <w:szCs w:val="48"/>
+        </w:rPr>
+        <w:t>.</w:t>
+      </w:r>
+    </w:p>
+    <w:p>
+      <w:pPr>
+        <w:widowControl w:val="0"/>
+        <w:autoSpaceDE w:val="0"/>
+        <w:autoSpaceDN w:val="0"/>
+        <w:adjustRightInd w:val="0"/>
+        <w:spacing w:after="0" w:line="240" w:lineRule="auto"/>
+        <w:rPr>
+          <w:rFonts w:ascii="Calibri" w:hAnsi="Calibri" w:cs="Calibri"/>
+          <w:bCs/>
+          <w:color w:val="000000" w:themeColor="text1"/>
+          <w:sz w:val="28"/>
+          <w:szCs w:val="48"/>
+        </w:rPr>
+      </w:pPr>
+      <w:r>
+        <w:rPr>
+          <w:rFonts w:ascii="Calibri" w:hAnsi="Calibri" w:cs="Calibri"/>
+          <w:bCs/>
+          <w:color w:val="000000" w:themeColor="text1"/>
+          <w:sz w:val="28"/>
+          <w:szCs w:val="48"/>
+        </w:rPr>
+        <w:t>what resources are shared -&gt;  shm in processes. global in threads.</w:t>
+      </w:r>
+      <w:bookmarkStart w:id="0" w:name="_GoBack"/>
+      <w:bookmarkEnd w:id="0"/>
+    </w:p>
+    <w:p>
+      <w:pPr>
+        <w:widowControl w:val="0"/>
+        <w:autoSpaceDE w:val="0"/>
+        <w:autoSpaceDN w:val="0"/>
+        <w:adjustRightInd w:val="0"/>
+        <w:spacing w:after="0" w:line="240" w:lineRule="auto"/>
         <w:rPr>
           <w:rFonts w:ascii="Calibri" w:hAnsi="Calibri" w:cs="Calibri"/>
           <w:b/>
           <w:bCs/>
           <w:color w:val="284677"/>
-          <w:sz w:val="48"/>
+          <w:sz w:val="28"/>
+          <w:szCs w:val="48"/>
+          <w:u w:val="single"/>
+        </w:rPr>
+      </w:pPr>
+    </w:p>
+    <w:p>
+      <w:pPr>
+        <w:widowControl w:val="0"/>
+        <w:autoSpaceDE w:val="0"/>
+        <w:autoSpaceDN w:val="0"/>
+        <w:adjustRightInd w:val="0"/>
+        <w:spacing w:after="0" w:line="240" w:lineRule="auto"/>
+        <w:rPr>
+          <w:rFonts w:ascii="Calibri" w:hAnsi="Calibri" w:cs="Calibri"/>
+          <w:b/>
+          <w:bCs/>
+          <w:color w:val="284677"/>
+          <w:sz w:val="44"/>
           <w:szCs w:val="48"/>
           <w:u w:val="single"/>
         </w:rPr>
@@ -4489,7 +4672,7 @@
           <w:b/>
           <w:bCs/>
           <w:color w:val="284677"/>
-          <w:sz w:val="48"/>
+          <w:sz w:val="44"/>
           <w:szCs w:val="48"/>
           <w:u w:val="single"/>
         </w:rPr>
@@ -4502,13 +4685,13 @@
         <w:autoSpaceDE w:val="0"/>
         <w:autoSpaceDN w:val="0"/>
         <w:adjustRightInd w:val="0"/>
-        <w:spacing w:after="240" w:line="520" w:lineRule="atLeast"/>
+        <w:spacing w:after="0" w:line="240" w:lineRule="auto"/>
         <w:rPr>
           <w:rFonts w:ascii="Calibri" w:hAnsi="Calibri" w:cs="Calibri"/>
           <w:b/>
           <w:bCs/>
           <w:color w:val="284677"/>
-          <w:sz w:val="48"/>
+          <w:sz w:val="28"/>
           <w:szCs w:val="48"/>
           <w:u w:val="single"/>
         </w:rPr>
@@ -4520,13 +4703,93 @@
         <w:autoSpaceDE w:val="0"/>
         <w:autoSpaceDN w:val="0"/>
         <w:adjustRightInd w:val="0"/>
-        <w:spacing w:after="240" w:line="520" w:lineRule="atLeast"/>
+        <w:spacing w:after="0" w:line="240" w:lineRule="auto"/>
+        <w:rPr>
+          <w:rFonts w:ascii="Calibri" w:hAnsi="Calibri" w:cs="Calibri"/>
+          <w:bCs/>
+          <w:color w:val="000000" w:themeColor="text1"/>
+          <w:sz w:val="28"/>
+          <w:szCs w:val="48"/>
+        </w:rPr>
+      </w:pPr>
+      <w:r>
+        <w:rPr>
+          <w:rFonts w:ascii="Calibri" w:hAnsi="Calibri" w:cs="Calibri"/>
+          <w:bCs/>
+          <w:color w:val="000000" w:themeColor="text1"/>
+          <w:sz w:val="28"/>
+          <w:szCs w:val="48"/>
+        </w:rPr>
+        <w:t>limits of the program -&gt; maximum processes, maximum threads.</w:t>
+      </w:r>
+    </w:p>
+    <w:p>
+      <w:pPr>
+        <w:widowControl w:val="0"/>
+        <w:autoSpaceDE w:val="0"/>
+        <w:autoSpaceDN w:val="0"/>
+        <w:adjustRightInd w:val="0"/>
+        <w:spacing w:after="0" w:line="240" w:lineRule="auto"/>
+        <w:rPr>
+          <w:rFonts w:ascii="Calibri" w:hAnsi="Calibri" w:cs="Calibri"/>
+          <w:bCs/>
+          <w:color w:val="000000" w:themeColor="text1"/>
+          <w:sz w:val="28"/>
+          <w:szCs w:val="48"/>
+        </w:rPr>
+      </w:pPr>
+      <w:r>
+        <w:rPr>
+          <w:rFonts w:ascii="Calibri" w:hAnsi="Calibri" w:cs="Calibri"/>
+          <w:bCs/>
+          <w:color w:val="000000" w:themeColor="text1"/>
+          <w:sz w:val="28"/>
+          <w:szCs w:val="48"/>
+        </w:rPr>
+        <w:t>file error checking may not be 100% comprehensive</w:t>
+      </w:r>
+      <w:r>
+        <w:rPr>
+          <w:rFonts w:ascii="Calibri" w:hAnsi="Calibri" w:cs="Calibri"/>
+          <w:bCs/>
+          <w:color w:val="000000" w:themeColor="text1"/>
+          <w:sz w:val="28"/>
+          <w:szCs w:val="48"/>
+        </w:rPr>
+        <w:t>.</w:t>
+      </w:r>
+    </w:p>
+    <w:p>
+      <w:pPr>
+        <w:widowControl w:val="0"/>
+        <w:autoSpaceDE w:val="0"/>
+        <w:autoSpaceDN w:val="0"/>
+        <w:adjustRightInd w:val="0"/>
+        <w:spacing w:after="0" w:line="240" w:lineRule="auto"/>
         <w:rPr>
           <w:rFonts w:ascii="Calibri" w:hAnsi="Calibri" w:cs="Calibri"/>
           <w:b/>
           <w:bCs/>
           <w:color w:val="284677"/>
-          <w:sz w:val="48"/>
+          <w:sz w:val="28"/>
+          <w:szCs w:val="48"/>
+          <w:u w:val="single"/>
+        </w:rPr>
+      </w:pPr>
+    </w:p>
+    <w:p>
+      <w:pPr>
+        <w:widowControl w:val="0"/>
+        <w:autoSpaceDE w:val="0"/>
+        <w:autoSpaceDN w:val="0"/>
+        <w:adjustRightInd w:val="0"/>
+        <w:spacing w:after="0" w:line="240" w:lineRule="auto"/>
+        <w:rPr>
+          <w:rFonts w:ascii="Calibri" w:hAnsi="Calibri" w:cs="Calibri"/>
+          <w:b/>
+          <w:bCs/>
+          <w:color w:val="284677"/>
+          <w:sz w:val="44"/>
           <w:szCs w:val="48"/>
           <w:u w:val="single"/>
         </w:rPr>
@@ -4537,7 +4800,7 @@
           <w:b/>
           <w:bCs/>
           <w:color w:val="284677"/>
-          <w:sz w:val="48"/>
+          <w:sz w:val="44"/>
           <w:szCs w:val="48"/>
           <w:u w:val="single"/>
         </w:rPr>
@@ -4550,13 +4813,13 @@
         <w:autoSpaceDE w:val="0"/>
         <w:autoSpaceDN w:val="0"/>
         <w:adjustRightInd w:val="0"/>
-        <w:spacing w:after="240" w:line="520" w:lineRule="atLeast"/>
+        <w:spacing w:after="0" w:line="240" w:lineRule="auto"/>
         <w:rPr>
           <w:rFonts w:ascii="Calibri" w:hAnsi="Calibri" w:cs="Calibri"/>
           <w:b/>
           <w:bCs/>
           <w:color w:val="284677"/>
-          <w:sz w:val="48"/>
+          <w:sz w:val="28"/>
           <w:szCs w:val="48"/>
           <w:u w:val="single"/>
         </w:rPr>
@@ -4568,13 +4831,145 @@
         <w:autoSpaceDE w:val="0"/>
         <w:autoSpaceDN w:val="0"/>
         <w:adjustRightInd w:val="0"/>
-        <w:spacing w:after="240" w:line="520" w:lineRule="atLeast"/>
+        <w:spacing w:after="0" w:line="240" w:lineRule="auto"/>
+        <w:rPr>
+          <w:rFonts w:ascii="Calibri" w:hAnsi="Calibri" w:cs="Calibri"/>
+          <w:bCs/>
+          <w:color w:val="000000" w:themeColor="text1"/>
+          <w:sz w:val="28"/>
+          <w:szCs w:val="48"/>
+        </w:rPr>
+      </w:pPr>
+      <w:r>
+        <w:rPr>
+          <w:rFonts w:ascii="Calibri" w:hAnsi="Calibri" w:cs="Calibri"/>
+          <w:bCs/>
+          <w:color w:val="000000" w:themeColor="text1"/>
+          <w:sz w:val="28"/>
+          <w:szCs w:val="48"/>
+        </w:rPr>
+        <w:t>where it was performed: lab computers, home, saeshell</w:t>
+      </w:r>
+      <w:r>
+        <w:rPr>
+          <w:rFonts w:ascii="Calibri" w:hAnsi="Calibri" w:cs="Calibri"/>
+          <w:bCs/>
+          <w:color w:val="000000" w:themeColor="text1"/>
+          <w:sz w:val="28"/>
+          <w:szCs w:val="48"/>
+        </w:rPr>
+        <w:t>.</w:t>
+      </w:r>
+    </w:p>
+    <w:p>
+      <w:pPr>
+        <w:widowControl w:val="0"/>
+        <w:autoSpaceDE w:val="0"/>
+        <w:autoSpaceDN w:val="0"/>
+        <w:adjustRightInd w:val="0"/>
+        <w:spacing w:after="0" w:line="240" w:lineRule="auto"/>
+        <w:rPr>
+          <w:rFonts w:ascii="Calibri" w:hAnsi="Calibri" w:cs="Calibri"/>
+          <w:bCs/>
+          <w:color w:val="000000" w:themeColor="text1"/>
+          <w:sz w:val="28"/>
+          <w:szCs w:val="48"/>
+        </w:rPr>
+      </w:pPr>
+      <w:r>
+        <w:rPr>
+          <w:rFonts w:ascii="Calibri" w:hAnsi="Calibri" w:cs="Calibri"/>
+          <w:bCs/>
+          <w:color w:val="000000" w:themeColor="text1"/>
+          <w:sz w:val="28"/>
+          <w:szCs w:val="48"/>
+        </w:rPr>
+        <w:t>printing contents of all matrices</w:t>
+      </w:r>
+    </w:p>
+    <w:p>
+      <w:pPr>
+        <w:widowControl w:val="0"/>
+        <w:autoSpaceDE w:val="0"/>
+        <w:autoSpaceDN w:val="0"/>
+        <w:adjustRightInd w:val="0"/>
+        <w:spacing w:after="0" w:line="240" w:lineRule="auto"/>
+        <w:rPr>
+          <w:rFonts w:ascii="Calibri" w:hAnsi="Calibri" w:cs="Calibri"/>
+          <w:bCs/>
+          <w:color w:val="000000" w:themeColor="text1"/>
+          <w:sz w:val="28"/>
+          <w:szCs w:val="48"/>
+        </w:rPr>
+      </w:pPr>
+      <w:r>
+        <w:rPr>
+          <w:rFonts w:ascii="Calibri" w:hAnsi="Calibri" w:cs="Calibri"/>
+          <w:bCs/>
+          <w:color w:val="000000" w:themeColor="text1"/>
+          <w:sz w:val="28"/>
+          <w:szCs w:val="48"/>
+        </w:rPr>
+        <w:t>description of all test files.</w:t>
+      </w:r>
+    </w:p>
+    <w:p>
+      <w:pPr>
+        <w:widowControl w:val="0"/>
+        <w:autoSpaceDE w:val="0"/>
+        <w:autoSpaceDN w:val="0"/>
+        <w:adjustRightInd w:val="0"/>
+        <w:spacing w:after="0" w:line="240" w:lineRule="auto"/>
+        <w:rPr>
+          <w:rFonts w:ascii="Calibri" w:hAnsi="Calibri" w:cs="Calibri"/>
+          <w:bCs/>
+          <w:color w:val="000000" w:themeColor="text1"/>
+          <w:sz w:val="28"/>
+          <w:szCs w:val="48"/>
+        </w:rPr>
+      </w:pPr>
+      <w:r>
+        <w:rPr>
+          <w:rFonts w:ascii="Calibri" w:hAnsi="Calibri" w:cs="Calibri"/>
+          <w:bCs/>
+          <w:color w:val="000000" w:themeColor="text1"/>
+          <w:sz w:val="28"/>
+          <w:szCs w:val="48"/>
+        </w:rPr>
+        <w:t>description of test scripts.</w:t>
+      </w:r>
+    </w:p>
+    <w:p>
+      <w:pPr>
+        <w:widowControl w:val="0"/>
+        <w:autoSpaceDE w:val="0"/>
+        <w:autoSpaceDN w:val="0"/>
+        <w:adjustRightInd w:val="0"/>
+        <w:spacing w:after="0" w:line="240" w:lineRule="auto"/>
         <w:rPr>
           <w:rFonts w:ascii="Calibri" w:hAnsi="Calibri" w:cs="Calibri"/>
           <w:b/>
           <w:bCs/>
           <w:color w:val="284677"/>
-          <w:sz w:val="48"/>
+          <w:sz w:val="28"/>
+          <w:szCs w:val="48"/>
+          <w:u w:val="single"/>
+        </w:rPr>
+      </w:pPr>
+    </w:p>
+    <w:p>
+      <w:pPr>
+        <w:widowControl w:val="0"/>
+        <w:autoSpaceDE w:val="0"/>
+        <w:autoSpaceDN w:val="0"/>
+        <w:adjustRightInd w:val="0"/>
+        <w:spacing w:after="0" w:line="240" w:lineRule="auto"/>
+        <w:rPr>
+          <w:rFonts w:ascii="Calibri" w:hAnsi="Calibri" w:cs="Calibri"/>
+          <w:b/>
+          <w:bCs/>
+          <w:color w:val="284677"/>
+          <w:sz w:val="44"/>
           <w:szCs w:val="48"/>
           <w:u w:val="single"/>
         </w:rPr>
@@ -4585,11 +4980,55 @@
           <w:b/>
           <w:bCs/>
           <w:color w:val="284677"/>
-          <w:sz w:val="48"/>
+          <w:sz w:val="44"/>
           <w:szCs w:val="48"/>
           <w:u w:val="single"/>
         </w:rPr>
         <w:t>Sample Input and Outputs</w:t>
+      </w:r>
+    </w:p>
+    <w:p>
+      <w:pPr>
+        <w:widowControl w:val="0"/>
+        <w:autoSpaceDE w:val="0"/>
+        <w:autoSpaceDN w:val="0"/>
+        <w:adjustRightInd w:val="0"/>
+        <w:spacing w:after="0" w:line="240" w:lineRule="auto"/>
+        <w:rPr>
+          <w:rFonts w:ascii="Calibri" w:hAnsi="Calibri" w:cs="Calibri"/>
+          <w:b/>
+          <w:bCs/>
+          <w:color w:val="284677"/>
+          <w:sz w:val="28"/>
+          <w:szCs w:val="48"/>
+          <w:u w:val="single"/>
+        </w:rPr>
+      </w:pPr>
+    </w:p>
+    <w:p>
+      <w:pPr>
+        <w:widowControl w:val="0"/>
+        <w:autoSpaceDE w:val="0"/>
+        <w:autoSpaceDN w:val="0"/>
+        <w:adjustRightInd w:val="0"/>
+        <w:spacing w:after="0" w:line="240" w:lineRule="auto"/>
+        <w:rPr>
+          <w:rFonts w:ascii="Calibri" w:hAnsi="Calibri" w:cs="Calibri"/>
+          <w:bCs/>
+          <w:color w:val="000000" w:themeColor="text1"/>
+          <w:sz w:val="28"/>
+          <w:szCs w:val="48"/>
+        </w:rPr>
+      </w:pPr>
+      <w:r>
+        <w:rPr>
+          <w:rFonts w:ascii="Calibri" w:hAnsi="Calibri" w:cs="Calibri"/>
+          <w:bCs/>
+          <w:color w:val="000000" w:themeColor="text1"/>
+          <w:sz w:val="28"/>
+          <w:szCs w:val="48"/>
+        </w:rPr>
+        <w:t>only need to print last 2/3 lines etc.</w:t>
       </w:r>
     </w:p>
     <w:p>
@@ -4603,7 +5042,7 @@
           <w:rFonts w:ascii="Calibri" w:hAnsi="Calibri" w:cs="Calibri"/>
           <w:bCs/>
           <w:color w:val="284677"/>
-          <w:sz w:val="44"/>
+          <w:sz w:val="28"/>
           <w:szCs w:val="44"/>
         </w:rPr>
       </w:pPr>
@@ -4646,15 +5085,30 @@
         <w:autoSpaceDE w:val="0"/>
         <w:autoSpaceDN w:val="0"/>
         <w:adjustRightInd w:val="0"/>
-        <w:spacing w:after="240" w:line="520" w:lineRule="atLeast"/>
+        <w:spacing w:after="0" w:line="240" w:lineRule="auto"/>
         <w:rPr>
           <w:rFonts w:ascii="Calibri" w:hAnsi="Calibri" w:cs="Calibri"/>
+          <w:b/>
           <w:bCs/>
           <w:color w:val="284677"/>
           <w:sz w:val="44"/>
-          <w:szCs w:val="44"/>
+          <w:szCs w:val="48"/>
+          <w:u w:val="single"/>
         </w:rPr>
       </w:pPr>
+      <w:r>
+        <w:rPr>
+          <w:rFonts w:ascii="Calibri" w:hAnsi="Calibri" w:cs="Calibri"/>
+          <w:b/>
+          <w:bCs/>
+          <w:color w:val="284677"/>
+          <w:sz w:val="44"/>
+          <w:szCs w:val="48"/>
+          <w:u w:val="single"/>
+        </w:rPr>
+        <w:lastRenderedPageBreak/>
+        <w:t>References</w:t>
+      </w:r>
     </w:p>
     <w:p>
       <w:pPr>
@@ -4662,29 +5116,10 @@
         <w:autoSpaceDE w:val="0"/>
         <w:autoSpaceDN w:val="0"/>
         <w:adjustRightInd w:val="0"/>
-        <w:spacing w:after="240" w:line="520" w:lineRule="atLeast"/>
+        <w:spacing w:after="0" w:line="240" w:lineRule="auto"/>
         <w:rPr>
-          <w:rFonts w:ascii="Calibri" w:hAnsi="Calibri" w:cs="Calibri"/>
-          <w:bCs/>
-          <w:color w:val="284677"/>
-          <w:sz w:val="44"/>
-          <w:szCs w:val="44"/>
-        </w:rPr>
-      </w:pPr>
-    </w:p>
-    <w:p>
-      <w:pPr>
-        <w:widowControl w:val="0"/>
-        <w:autoSpaceDE w:val="0"/>
-        <w:autoSpaceDN w:val="0"/>
-        <w:adjustRightInd w:val="0"/>
-        <w:spacing w:after="240" w:line="520" w:lineRule="atLeast"/>
-        <w:rPr>
-          <w:rFonts w:ascii="Calibri" w:hAnsi="Calibri" w:cs="Calibri"/>
-          <w:b/>
-          <w:bCs/>
-          <w:color w:val="284677"/>
-          <w:sz w:val="48"/>
+          <w:rFonts w:ascii="Times" w:hAnsi="Times" w:cs="Times"/>
+          <w:sz w:val="28"/>
           <w:szCs w:val="48"/>
           <w:u w:val="single"/>
         </w:rPr>
@@ -4692,36 +5127,8 @@
     </w:p>
     <w:p>
       <w:pPr>
-        <w:widowControl w:val="0"/>
-        <w:autoSpaceDE w:val="0"/>
-        <w:autoSpaceDN w:val="0"/>
-        <w:adjustRightInd w:val="0"/>
-        <w:spacing w:after="240" w:line="520" w:lineRule="atLeast"/>
-        <w:rPr>
-          <w:rFonts w:ascii="Times" w:hAnsi="Times" w:cs="Times"/>
-          <w:sz w:val="48"/>
-          <w:szCs w:val="48"/>
-          <w:u w:val="single"/>
-        </w:rPr>
+        <w:spacing w:after="0" w:line="240" w:lineRule="auto"/>
       </w:pPr>
-      <w:bookmarkStart w:id="0" w:name="_GoBack"/>
-      <w:bookmarkEnd w:id="0"/>
-      <w:r>
-        <w:rPr>
-          <w:rFonts w:ascii="Calibri" w:hAnsi="Calibri" w:cs="Calibri"/>
-          <w:b/>
-          <w:bCs/>
-          <w:color w:val="284677"/>
-          <w:sz w:val="48"/>
-          <w:szCs w:val="48"/>
-          <w:u w:val="single"/>
-        </w:rPr>
-        <w:lastRenderedPageBreak/>
-        <w:t>References</w:t>
-      </w:r>
-    </w:p>
-    <w:p/>
-    <w:p>
       <w:r>
         <w:t>Silberschatz, Abraham, Peter B. Galvin, and Greg Ga</w:t>
       </w:r>
@@ -4744,6 +5151,54 @@
         <w:t>Reading, MA: Addison-Wesley, 1994.</w:t>
       </w:r>
     </w:p>
+    <w:p>
+      <w:pPr>
+        <w:spacing w:after="0" w:line="240" w:lineRule="auto"/>
+      </w:pPr>
+    </w:p>
+    <w:p>
+      <w:pPr>
+        <w:spacing w:after="0" w:line="240" w:lineRule="auto"/>
+      </w:pPr>
+      <w:r>
+        <w:t>Soh, Sie T</w:t>
+      </w:r>
+      <w:r>
+        <w:t>eng. "Process Synchronization." Class lecture, Operating Systems from Curtin</w:t>
+      </w:r>
+      <w:r>
+        <w:t xml:space="preserve"> University, Perth, Australia, April 1</w:t>
+      </w:r>
+      <w:r>
+        <w:t xml:space="preserve"> 2016.</w:t>
+      </w:r>
+    </w:p>
+    <w:p>
+      <w:pPr>
+        <w:spacing w:after="0" w:line="240" w:lineRule="auto"/>
+      </w:pPr>
+    </w:p>
+    <w:p>
+      <w:pPr>
+        <w:spacing w:after="0" w:line="240" w:lineRule="auto"/>
+      </w:pPr>
+      <w:r>
+        <w:t>Soh, Sie Teng. "</w:t>
+      </w:r>
+      <w:r>
+        <w:t>Process and Threads."</w:t>
+      </w:r>
+      <w:r>
+        <w:t xml:space="preserve"> Class lecture, Operating Systems from Curtin University, </w:t>
+      </w:r>
+      <w:r>
+        <w:tab/>
+      </w:r>
+      <w:r>
+        <w:t>Perth, Australia, April 1 2016.</w:t>
+      </w:r>
+    </w:p>
+    <w:p/>
     <w:sectPr>
       <w:headerReference w:type="default" r:id="rId8"/>
       <w:footerReference w:type="default" r:id="rId9"/>

--- a/documentation/OS Assignment Report.docx
+++ b/documentation/OS Assignment Report.docx
@@ -731,7 +731,7 @@
         <mc:AlternateContent>
           <mc:Choice Requires="wps">
             <w:drawing>
-              <wp:anchor distT="0" distB="0" distL="114300" distR="114300" simplePos="0" relativeHeight="251658240" behindDoc="1" locked="0" layoutInCell="1" allowOverlap="1" wp14:anchorId="05D8736A" wp14:editId="5165F43B">
+              <wp:anchor distT="0" distB="0" distL="114300" distR="114300" simplePos="0" relativeHeight="251658240" behindDoc="1" locked="0" layoutInCell="1" allowOverlap="1" wp14:anchorId="05D8736A" wp14:editId="1E316427">
                 <wp:simplePos x="0" y="0"/>
                 <wp:positionH relativeFrom="page">
                   <wp:posOffset>505394</wp:posOffset>
@@ -814,7 +814,15 @@
                                     <w:sz w:val="36"/>
                                     <w:szCs w:val="36"/>
                                   </w:rPr>
-                                  <w:t>5/1/2016</w:t>
+                                  <w:t xml:space="preserve">May </w:t>
+                                </w:r>
+                                <w:r>
+                                  <w:rPr>
+                                    <w:color w:val="FFFFFF" w:themeColor="background1"/>
+                                    <w:sz w:val="36"/>
+                                    <w:szCs w:val="36"/>
+                                  </w:rPr>
+                                  <w:t>2016</w:t>
                                 </w:r>
                               </w:sdtContent>
                             </w:sdt>
@@ -885,7 +893,15 @@
                               <w:sz w:val="36"/>
                               <w:szCs w:val="36"/>
                             </w:rPr>
-                            <w:t>5/1/2016</w:t>
+                            <w:t xml:space="preserve">May </w:t>
+                          </w:r>
+                          <w:r>
+                            <w:rPr>
+                              <w:color w:val="FFFFFF" w:themeColor="background1"/>
+                              <w:sz w:val="36"/>
+                              <w:szCs w:val="36"/>
+                            </w:rPr>
+                            <w:t>2016</w:t>
                           </w:r>
                         </w:sdtContent>
                       </w:sdt>
@@ -4472,7 +4488,77 @@
           <w:sz w:val="28"/>
           <w:szCs w:val="48"/>
         </w:rPr>
-        <w:t>using semaphores, mutexs and conditions.</w:t>
+        <w:t>Mutual ex</w:t>
+      </w:r>
+      <w:r>
+        <w:rPr>
+          <w:rFonts w:ascii="Calibri" w:hAnsi="Calibri" w:cs="Calibri"/>
+          <w:bCs/>
+          <w:color w:val="000000" w:themeColor="text1"/>
+          <w:sz w:val="28"/>
+          <w:szCs w:val="48"/>
+        </w:rPr>
+        <w:t>c</w:t>
+      </w:r>
+      <w:r>
+        <w:rPr>
+          <w:rFonts w:ascii="Calibri" w:hAnsi="Calibri" w:cs="Calibri"/>
+          <w:bCs/>
+          <w:color w:val="000000" w:themeColor="text1"/>
+          <w:sz w:val="28"/>
+          <w:szCs w:val="48"/>
+        </w:rPr>
+        <w:t xml:space="preserve">lusion was </w:t>
+      </w:r>
+      <w:r>
+        <w:rPr>
+          <w:rFonts w:ascii="Calibri" w:hAnsi="Calibri" w:cs="Calibri"/>
+          <w:bCs/>
+          <w:color w:val="000000" w:themeColor="text1"/>
+          <w:sz w:val="28"/>
+          <w:szCs w:val="48"/>
+        </w:rPr>
+        <w:t>achieved</w:t>
+      </w:r>
+      <w:r>
+        <w:rPr>
+          <w:rFonts w:ascii="Calibri" w:hAnsi="Calibri" w:cs="Calibri"/>
+          <w:bCs/>
+          <w:color w:val="000000" w:themeColor="text1"/>
+          <w:sz w:val="28"/>
+          <w:szCs w:val="48"/>
+        </w:rPr>
+        <w:t xml:space="preserve"> in di</w:t>
+      </w:r>
+      <w:r>
+        <w:rPr>
+          <w:rFonts w:ascii="Calibri" w:hAnsi="Calibri" w:cs="Calibri"/>
+          <w:bCs/>
+          <w:color w:val="000000" w:themeColor="text1"/>
+          <w:sz w:val="28"/>
+          <w:szCs w:val="48"/>
+        </w:rPr>
+        <w:t>fferent ways for the multiprocessing and the multithreaded solutions.</w:t>
+      </w:r>
+      <w:r>
+        <w:rPr>
+          <w:rFonts w:ascii="Calibri" w:hAnsi="Calibri" w:cs="Calibri"/>
+          <w:bCs/>
+          <w:color w:val="000000" w:themeColor="text1"/>
+          <w:sz w:val="28"/>
+          <w:szCs w:val="48"/>
+        </w:rPr>
+        <w:t xml:space="preserve"> The multiprocessing solution utilized three POSIX semaphores. One represented a standard mutex lock, while the others represent</w:t>
+      </w:r>
+      <w:r>
+        <w:rPr>
+          <w:rFonts w:ascii="Calibri" w:hAnsi="Calibri" w:cs="Calibri"/>
+          <w:bCs/>
+          <w:color w:val="000000" w:themeColor="text1"/>
+          <w:sz w:val="28"/>
+          <w:szCs w:val="48"/>
+        </w:rPr>
+        <w:t>ing full and empty variables. The following code segment below indicates the basic locking sequence utilized by both the producer and consumer processes:</w:t>
       </w:r>
     </w:p>
     <w:p>
@@ -4488,34 +4574,6 @@
           <w:color w:val="000000" w:themeColor="text1"/>
           <w:sz w:val="28"/>
           <w:szCs w:val="48"/>
-        </w:rPr>
-      </w:pPr>
-      <w:r>
-        <w:rPr>
-          <w:rFonts w:ascii="Calibri" w:hAnsi="Calibri" w:cs="Calibri"/>
-          <w:bCs/>
-          <w:color w:val="000000" w:themeColor="text1"/>
-          <w:sz w:val="28"/>
-          <w:szCs w:val="48"/>
-        </w:rPr>
-        <w:t>processes don't inherit address space on creation, inly mapped and shared memory.</w:t>
-      </w:r>
-    </w:p>
-    <w:p>
-      <w:pPr>
-        <w:widowControl w:val="0"/>
-        <w:autoSpaceDE w:val="0"/>
-        <w:autoSpaceDN w:val="0"/>
-        <w:adjustRightInd w:val="0"/>
-        <w:spacing w:after="0" w:line="240" w:lineRule="auto"/>
-        <w:rPr>
-          <w:rFonts w:ascii="Calibri" w:hAnsi="Calibri" w:cs="Calibri"/>
-          <w:b/>
-          <w:bCs/>
-          <w:color w:val="284677"/>
-          <w:sz w:val="28"/>
-          <w:szCs w:val="48"/>
-          <w:u w:val="single"/>
         </w:rPr>
       </w:pPr>
     </w:p>
@@ -4528,25 +4586,61 @@
         <w:spacing w:after="0" w:line="240" w:lineRule="auto"/>
         <w:rPr>
           <w:rFonts w:ascii="Calibri" w:hAnsi="Calibri" w:cs="Calibri"/>
-          <w:b/>
-          <w:bCs/>
-          <w:color w:val="284677"/>
-          <w:sz w:val="44"/>
-          <w:szCs w:val="48"/>
-          <w:u w:val="single"/>
+          <w:bCs/>
+          <w:color w:val="000000" w:themeColor="text1"/>
+          <w:sz w:val="28"/>
+          <w:szCs w:val="48"/>
         </w:rPr>
       </w:pPr>
       <w:r>
         <w:rPr>
           <w:rFonts w:ascii="Calibri" w:hAnsi="Calibri" w:cs="Calibri"/>
-          <w:b/>
-          <w:bCs/>
-          <w:color w:val="284677"/>
-          <w:sz w:val="44"/>
-          <w:szCs w:val="48"/>
-          <w:u w:val="single"/>
-        </w:rPr>
-        <w:t>Shared Memory</w:t>
+          <w:bCs/>
+          <w:color w:val="000000" w:themeColor="text1"/>
+          <w:sz w:val="28"/>
+          <w:szCs w:val="48"/>
+        </w:rPr>
+        <w:t>The multithreading solution also employed the use of three locks. One was a regular POSIX mutex lock, while the others were condition variables representing full and empty. These condition variables deny "hold and wait" by forcing a thread to give up its mutex lock while waiting for the condition. Thus, deadlock is not possible in this situation.</w:t>
+      </w:r>
+      <w:r>
+        <w:rPr>
+          <w:rFonts w:ascii="Calibri" w:hAnsi="Calibri" w:cs="Calibri"/>
+          <w:bCs/>
+          <w:color w:val="000000" w:themeColor="text1"/>
+          <w:sz w:val="28"/>
+          <w:szCs w:val="48"/>
+        </w:rPr>
+        <w:t xml:space="preserve"> </w:t>
+      </w:r>
+      <w:r>
+        <w:rPr>
+          <w:rFonts w:ascii="Calibri" w:hAnsi="Calibri" w:cs="Calibri"/>
+          <w:bCs/>
+          <w:color w:val="000000" w:themeColor="text1"/>
+          <w:sz w:val="28"/>
+          <w:szCs w:val="48"/>
+        </w:rPr>
+        <w:t>The following code segment below indicates the basic locking sequence utilized by both the produce</w:t>
+      </w:r>
+      <w:r>
+        <w:rPr>
+          <w:rFonts w:ascii="Calibri" w:hAnsi="Calibri" w:cs="Calibri"/>
+          <w:bCs/>
+          <w:color w:val="000000" w:themeColor="text1"/>
+          <w:sz w:val="28"/>
+          <w:szCs w:val="48"/>
+        </w:rPr>
+        <w:t>r and consumer threads</w:t>
+      </w:r>
+      <w:r>
+        <w:rPr>
+          <w:rFonts w:ascii="Calibri" w:hAnsi="Calibri" w:cs="Calibri"/>
+          <w:bCs/>
+          <w:color w:val="000000" w:themeColor="text1"/>
+          <w:sz w:val="28"/>
+          <w:szCs w:val="48"/>
+        </w:rPr>
+        <w:t>:</w:t>
       </w:r>
     </w:p>
     <w:p>
@@ -4576,32 +4670,14 @@
         <w:spacing w:after="0" w:line="240" w:lineRule="auto"/>
         <w:rPr>
           <w:rFonts w:ascii="Calibri" w:hAnsi="Calibri" w:cs="Calibri"/>
-          <w:bCs/>
-          <w:color w:val="000000" w:themeColor="text1"/>
-          <w:sz w:val="28"/>
-          <w:szCs w:val="48"/>
+          <w:b/>
+          <w:bCs/>
+          <w:color w:val="284677"/>
+          <w:sz w:val="28"/>
+          <w:szCs w:val="48"/>
+          <w:u w:val="single"/>
         </w:rPr>
       </w:pPr>
-      <w:r>
-        <w:rPr>
-          <w:rFonts w:ascii="Calibri" w:hAnsi="Calibri" w:cs="Calibri"/>
-          <w:bCs/>
-          <w:color w:val="000000" w:themeColor="text1"/>
-          <w:sz w:val="28"/>
-          <w:szCs w:val="48"/>
-        </w:rPr>
-        <w:t>processes don't inherit address space on creation, inly mapped and shared memory. how to avoid zombies! (double fork)</w:t>
-      </w:r>
-      <w:r>
-        <w:rPr>
-          <w:rFonts w:ascii="Calibri" w:hAnsi="Calibri" w:cs="Calibri"/>
-          <w:bCs/>
-          <w:color w:val="000000" w:themeColor="text1"/>
-          <w:sz w:val="28"/>
-          <w:szCs w:val="48"/>
-        </w:rPr>
-        <w:t>.</w:t>
-      </w:r>
     </w:p>
     <w:p>
       <w:pPr>
@@ -4612,6 +4688,72 @@
         <w:spacing w:after="0" w:line="240" w:lineRule="auto"/>
         <w:rPr>
           <w:rFonts w:ascii="Calibri" w:hAnsi="Calibri" w:cs="Calibri"/>
+          <w:b/>
+          <w:bCs/>
+          <w:color w:val="284677"/>
+          <w:sz w:val="28"/>
+          <w:szCs w:val="48"/>
+          <w:u w:val="single"/>
+        </w:rPr>
+      </w:pPr>
+    </w:p>
+    <w:p>
+      <w:pPr>
+        <w:widowControl w:val="0"/>
+        <w:autoSpaceDE w:val="0"/>
+        <w:autoSpaceDN w:val="0"/>
+        <w:adjustRightInd w:val="0"/>
+        <w:spacing w:after="0" w:line="240" w:lineRule="auto"/>
+        <w:rPr>
+          <w:rFonts w:ascii="Calibri" w:hAnsi="Calibri" w:cs="Calibri"/>
+          <w:b/>
+          <w:bCs/>
+          <w:color w:val="284677"/>
+          <w:sz w:val="44"/>
+          <w:szCs w:val="48"/>
+          <w:u w:val="single"/>
+        </w:rPr>
+      </w:pPr>
+      <w:r>
+        <w:rPr>
+          <w:rFonts w:ascii="Calibri" w:hAnsi="Calibri" w:cs="Calibri"/>
+          <w:b/>
+          <w:bCs/>
+          <w:color w:val="284677"/>
+          <w:sz w:val="44"/>
+          <w:szCs w:val="48"/>
+          <w:u w:val="single"/>
+        </w:rPr>
+        <w:t>Shared Memory</w:t>
+      </w:r>
+    </w:p>
+    <w:p>
+      <w:pPr>
+        <w:widowControl w:val="0"/>
+        <w:autoSpaceDE w:val="0"/>
+        <w:autoSpaceDN w:val="0"/>
+        <w:adjustRightInd w:val="0"/>
+        <w:spacing w:after="0" w:line="240" w:lineRule="auto"/>
+        <w:rPr>
+          <w:rFonts w:ascii="Calibri" w:hAnsi="Calibri" w:cs="Calibri"/>
+          <w:b/>
+          <w:bCs/>
+          <w:color w:val="284677"/>
+          <w:sz w:val="28"/>
+          <w:szCs w:val="48"/>
+          <w:u w:val="single"/>
+        </w:rPr>
+      </w:pPr>
+    </w:p>
+    <w:p>
+      <w:pPr>
+        <w:widowControl w:val="0"/>
+        <w:autoSpaceDE w:val="0"/>
+        <w:autoSpaceDN w:val="0"/>
+        <w:adjustRightInd w:val="0"/>
+        <w:spacing w:after="0" w:line="240" w:lineRule="auto"/>
+        <w:rPr>
+          <w:rFonts w:ascii="Calibri" w:hAnsi="Calibri" w:cs="Calibri"/>
           <w:bCs/>
           <w:color w:val="000000" w:themeColor="text1"/>
           <w:sz w:val="28"/>
@@ -4626,7 +4768,664 @@
           <w:sz w:val="28"/>
           <w:szCs w:val="48"/>
         </w:rPr>
-        <w:t>what resources are shared -&gt;  shm in processes. global in threads.</w:t>
+        <w:t>Threads share the address space of the process they are created within and thus, no shared</w:t>
+      </w:r>
+      <w:r>
+        <w:rPr>
+          <w:rFonts w:ascii="Calibri" w:hAnsi="Calibri" w:cs="Calibri"/>
+          <w:bCs/>
+          <w:color w:val="000000" w:themeColor="text1"/>
+          <w:sz w:val="28"/>
+          <w:szCs w:val="48"/>
+        </w:rPr>
+        <w:t xml:space="preserve"> memory is required for threads.</w:t>
+      </w:r>
+      <w:r>
+        <w:rPr>
+          <w:rFonts w:ascii="Calibri" w:hAnsi="Calibri" w:cs="Calibri"/>
+          <w:bCs/>
+          <w:color w:val="000000" w:themeColor="text1"/>
+          <w:sz w:val="28"/>
+          <w:szCs w:val="48"/>
+        </w:rPr>
+        <w:t xml:space="preserve"> For the threading solution, variables were simply declared globally, so each thread could access without additional function import overheads.</w:t>
+      </w:r>
+      <w:r>
+        <w:rPr>
+          <w:rFonts w:ascii="Calibri" w:hAnsi="Calibri" w:cs="Calibri"/>
+          <w:bCs/>
+          <w:color w:val="000000" w:themeColor="text1"/>
+          <w:sz w:val="28"/>
+          <w:szCs w:val="48"/>
+        </w:rPr>
+        <w:t xml:space="preserve"> POSIX shared memory was used in the solution, with shm_open(), ftruncate() and mmap() being the primary functions employed.</w:t>
+      </w:r>
+    </w:p>
+    <w:p>
+      <w:pPr>
+        <w:widowControl w:val="0"/>
+        <w:autoSpaceDE w:val="0"/>
+        <w:autoSpaceDN w:val="0"/>
+        <w:adjustRightInd w:val="0"/>
+        <w:spacing w:after="0" w:line="240" w:lineRule="auto"/>
+        <w:rPr>
+          <w:rFonts w:ascii="Calibri" w:hAnsi="Calibri" w:cs="Calibri"/>
+          <w:b/>
+          <w:bCs/>
+          <w:color w:val="284677"/>
+          <w:sz w:val="28"/>
+          <w:szCs w:val="48"/>
+          <w:u w:val="single"/>
+        </w:rPr>
+      </w:pPr>
+    </w:p>
+    <w:p>
+      <w:pPr>
+        <w:widowControl w:val="0"/>
+        <w:autoSpaceDE w:val="0"/>
+        <w:autoSpaceDN w:val="0"/>
+        <w:adjustRightInd w:val="0"/>
+        <w:spacing w:after="0" w:line="240" w:lineRule="auto"/>
+        <w:rPr>
+          <w:rFonts w:ascii="Calibri" w:hAnsi="Calibri" w:cs="Calibri"/>
+          <w:bCs/>
+          <w:color w:val="000000" w:themeColor="text1"/>
+          <w:sz w:val="28"/>
+          <w:szCs w:val="48"/>
+        </w:rPr>
+      </w:pPr>
+      <w:r>
+        <w:rPr>
+          <w:rFonts w:ascii="Calibri" w:hAnsi="Calibri" w:cs="Calibri"/>
+          <w:bCs/>
+          <w:color w:val="000000" w:themeColor="text1"/>
+          <w:sz w:val="28"/>
+          <w:szCs w:val="48"/>
+        </w:rPr>
+        <w:t>Child processes however do not inherit their parents address space on creation. As a result, shared memory is required for both parent and child to ac</w:t>
+      </w:r>
+      <w:r>
+        <w:rPr>
+          <w:rFonts w:ascii="Calibri" w:hAnsi="Calibri" w:cs="Calibri"/>
+          <w:bCs/>
+          <w:color w:val="000000" w:themeColor="text1"/>
+          <w:sz w:val="28"/>
+          <w:szCs w:val="48"/>
+        </w:rPr>
+        <w:t>cess the same data concurrently.</w:t>
+      </w:r>
+      <w:r>
+        <w:rPr>
+          <w:rFonts w:ascii="Calibri" w:hAnsi="Calibri" w:cs="Calibri"/>
+          <w:bCs/>
+          <w:color w:val="000000" w:themeColor="text1"/>
+          <w:sz w:val="28"/>
+          <w:szCs w:val="48"/>
+        </w:rPr>
+        <w:t xml:space="preserve"> All three matrices were created in a </w:t>
+      </w:r>
+      <w:r>
+        <w:rPr>
+          <w:rFonts w:ascii="Calibri" w:hAnsi="Calibri" w:cs="Calibri"/>
+          <w:bCs/>
+          <w:color w:val="000000" w:themeColor="text1"/>
+          <w:sz w:val="28"/>
+          <w:szCs w:val="48"/>
+        </w:rPr>
+        <w:t>separate</w:t>
+      </w:r>
+      <w:r>
+        <w:rPr>
+          <w:rFonts w:ascii="Calibri" w:hAnsi="Calibri" w:cs="Calibri"/>
+          <w:bCs/>
+          <w:color w:val="000000" w:themeColor="text1"/>
+          <w:sz w:val="28"/>
+          <w:szCs w:val="48"/>
+        </w:rPr>
+        <w:t xml:space="preserve"> shared memory block, as was the subtotal struct and the struct containing the sem</w:t>
+      </w:r>
+      <w:r>
+        <w:rPr>
+          <w:rFonts w:ascii="Calibri" w:hAnsi="Calibri" w:cs="Calibri"/>
+          <w:bCs/>
+          <w:color w:val="000000" w:themeColor="text1"/>
+          <w:sz w:val="28"/>
+          <w:szCs w:val="48"/>
+        </w:rPr>
+        <w:t>aphore variables.</w:t>
+      </w:r>
+      <w:r>
+        <w:rPr>
+          <w:rFonts w:ascii="Calibri" w:hAnsi="Calibri" w:cs="Calibri"/>
+          <w:bCs/>
+          <w:color w:val="000000" w:themeColor="text1"/>
+          <w:sz w:val="28"/>
+          <w:szCs w:val="48"/>
+        </w:rPr>
+        <w:t xml:space="preserve"> The product matrix differed from the other shared memory segments in that only one process ever writes to one specific row. Hence, no synchronization was required to</w:t>
+      </w:r>
+      <w:r>
+        <w:rPr>
+          <w:rFonts w:ascii="Calibri" w:hAnsi="Calibri" w:cs="Calibri"/>
+          <w:bCs/>
+          <w:color w:val="000000" w:themeColor="text1"/>
+          <w:sz w:val="28"/>
+          <w:szCs w:val="48"/>
+        </w:rPr>
+        <w:t xml:space="preserve"> read and write to the </w:t>
+      </w:r>
+      <w:r>
+        <w:rPr>
+          <w:rFonts w:ascii="Calibri" w:hAnsi="Calibri" w:cs="Calibri"/>
+          <w:bCs/>
+          <w:color w:val="000000" w:themeColor="text1"/>
+          <w:sz w:val="28"/>
+          <w:szCs w:val="48"/>
+        </w:rPr>
+        <w:lastRenderedPageBreak/>
+        <w:t>product matrix.</w:t>
+      </w:r>
+      <w:r>
+        <w:rPr>
+          <w:rFonts w:ascii="Calibri" w:hAnsi="Calibri" w:cs="Calibri"/>
+          <w:bCs/>
+          <w:color w:val="000000" w:themeColor="text1"/>
+          <w:sz w:val="28"/>
+          <w:szCs w:val="48"/>
+        </w:rPr>
+        <w:t xml:space="preserve">  </w:t>
+      </w:r>
+    </w:p>
+    <w:p>
+      <w:pPr>
+        <w:widowControl w:val="0"/>
+        <w:autoSpaceDE w:val="0"/>
+        <w:autoSpaceDN w:val="0"/>
+        <w:adjustRightInd w:val="0"/>
+        <w:spacing w:after="0" w:line="240" w:lineRule="auto"/>
+        <w:rPr>
+          <w:rFonts w:ascii="Calibri" w:hAnsi="Calibri" w:cs="Calibri"/>
+          <w:b/>
+          <w:bCs/>
+          <w:color w:val="284677"/>
+          <w:sz w:val="28"/>
+          <w:szCs w:val="48"/>
+          <w:u w:val="single"/>
+        </w:rPr>
+      </w:pPr>
+    </w:p>
+    <w:p>
+      <w:pPr>
+        <w:widowControl w:val="0"/>
+        <w:autoSpaceDE w:val="0"/>
+        <w:autoSpaceDN w:val="0"/>
+        <w:adjustRightInd w:val="0"/>
+        <w:spacing w:after="0" w:line="240" w:lineRule="auto"/>
+        <w:rPr>
+          <w:rFonts w:ascii="Calibri" w:hAnsi="Calibri" w:cs="Calibri"/>
+          <w:b/>
+          <w:bCs/>
+          <w:color w:val="284677"/>
+          <w:sz w:val="44"/>
+          <w:szCs w:val="48"/>
+          <w:u w:val="single"/>
+        </w:rPr>
+      </w:pPr>
+      <w:r>
+        <w:rPr>
+          <w:rFonts w:ascii="Calibri" w:hAnsi="Calibri" w:cs="Calibri"/>
+          <w:b/>
+          <w:bCs/>
+          <w:color w:val="284677"/>
+          <w:sz w:val="44"/>
+          <w:szCs w:val="48"/>
+          <w:u w:val="single"/>
+        </w:rPr>
+        <w:t>Zombie Processes</w:t>
+      </w:r>
+    </w:p>
+    <w:p>
+      <w:pPr>
+        <w:widowControl w:val="0"/>
+        <w:autoSpaceDE w:val="0"/>
+        <w:autoSpaceDN w:val="0"/>
+        <w:adjustRightInd w:val="0"/>
+        <w:spacing w:after="0" w:line="240" w:lineRule="auto"/>
+        <w:rPr>
+          <w:rFonts w:ascii="Calibri" w:hAnsi="Calibri" w:cs="Calibri"/>
+          <w:b/>
+          <w:bCs/>
+          <w:color w:val="284677"/>
+          <w:sz w:val="28"/>
+          <w:szCs w:val="48"/>
+          <w:u w:val="single"/>
+        </w:rPr>
+      </w:pPr>
+    </w:p>
+    <w:p>
+      <w:pPr>
+        <w:widowControl w:val="0"/>
+        <w:autoSpaceDE w:val="0"/>
+        <w:autoSpaceDN w:val="0"/>
+        <w:adjustRightInd w:val="0"/>
+        <w:spacing w:after="0" w:line="240" w:lineRule="auto"/>
+        <w:rPr>
+          <w:rFonts w:ascii="Calibri" w:hAnsi="Calibri" w:cs="Calibri"/>
+          <w:bCs/>
+          <w:color w:val="000000" w:themeColor="text1"/>
+          <w:sz w:val="28"/>
+          <w:szCs w:val="48"/>
+        </w:rPr>
+      </w:pPr>
+      <w:r>
+        <w:rPr>
+          <w:rFonts w:ascii="Calibri" w:hAnsi="Calibri" w:cs="Calibri"/>
+          <w:bCs/>
+          <w:color w:val="000000" w:themeColor="text1"/>
+          <w:sz w:val="28"/>
+          <w:szCs w:val="48"/>
+        </w:rPr>
+        <w:t>The creation of zombie processes was an issue in the multiprocessing solution. The parent was required to perform work as the consumer and thu</w:t>
+      </w:r>
+      <w:r>
+        <w:rPr>
+          <w:rFonts w:ascii="Calibri" w:hAnsi="Calibri" w:cs="Calibri"/>
+          <w:bCs/>
+          <w:color w:val="000000" w:themeColor="text1"/>
+          <w:sz w:val="28"/>
+          <w:szCs w:val="48"/>
+        </w:rPr>
+        <w:t xml:space="preserve">s, could not wait on </w:t>
+      </w:r>
+      <w:r>
+        <w:rPr>
+          <w:rFonts w:ascii="Calibri" w:hAnsi="Calibri" w:cs="Calibri"/>
+          <w:bCs/>
+          <w:color w:val="000000" w:themeColor="text1"/>
+          <w:sz w:val="28"/>
+          <w:szCs w:val="48"/>
+        </w:rPr>
+        <w:t>its child. To avoid the prevention of zombie processes, the "double fork" method was utilized.</w:t>
+      </w:r>
+      <w:r>
+        <w:rPr>
+          <w:rFonts w:ascii="Calibri" w:hAnsi="Calibri" w:cs="Calibri"/>
+          <w:bCs/>
+          <w:color w:val="000000" w:themeColor="text1"/>
+          <w:sz w:val="28"/>
+          <w:szCs w:val="48"/>
+        </w:rPr>
+        <w:t xml:space="preserve"> This includes forking an initial child on which the parent waits. This child then forks another child (a grandchild), immediately exits and is reaped by its parent.</w:t>
+      </w:r>
+      <w:r>
+        <w:rPr>
+          <w:rFonts w:ascii="Calibri" w:hAnsi="Calibri" w:cs="Calibri"/>
+          <w:bCs/>
+          <w:color w:val="000000" w:themeColor="text1"/>
+          <w:sz w:val="28"/>
+          <w:szCs w:val="48"/>
+        </w:rPr>
+        <w:t xml:space="preserve"> Since the grandchild is now an orphan, it is adopted by init which will periodically call wait.</w:t>
+      </w:r>
+      <w:r>
+        <w:rPr>
+          <w:rFonts w:ascii="Calibri" w:hAnsi="Calibri" w:cs="Calibri"/>
+          <w:bCs/>
+          <w:color w:val="000000" w:themeColor="text1"/>
+          <w:sz w:val="28"/>
+          <w:szCs w:val="48"/>
+        </w:rPr>
+        <w:t xml:space="preserve"> An alternative solution would have been to implement signals.</w:t>
+      </w:r>
+    </w:p>
+    <w:p>
+      <w:pPr>
+        <w:widowControl w:val="0"/>
+        <w:autoSpaceDE w:val="0"/>
+        <w:autoSpaceDN w:val="0"/>
+        <w:adjustRightInd w:val="0"/>
+        <w:spacing w:after="0" w:line="240" w:lineRule="auto"/>
+        <w:rPr>
+          <w:rFonts w:ascii="Calibri" w:hAnsi="Calibri" w:cs="Calibri"/>
+          <w:b/>
+          <w:bCs/>
+          <w:color w:val="284677"/>
+          <w:sz w:val="28"/>
+          <w:szCs w:val="48"/>
+          <w:u w:val="single"/>
+        </w:rPr>
+      </w:pPr>
+    </w:p>
+    <w:p>
+      <w:pPr>
+        <w:widowControl w:val="0"/>
+        <w:autoSpaceDE w:val="0"/>
+        <w:autoSpaceDN w:val="0"/>
+        <w:adjustRightInd w:val="0"/>
+        <w:spacing w:after="0" w:line="240" w:lineRule="auto"/>
+        <w:rPr>
+          <w:rFonts w:ascii="Calibri" w:hAnsi="Calibri" w:cs="Calibri"/>
+          <w:b/>
+          <w:bCs/>
+          <w:color w:val="284677"/>
+          <w:sz w:val="44"/>
+          <w:szCs w:val="48"/>
+          <w:u w:val="single"/>
+        </w:rPr>
+      </w:pPr>
+      <w:r>
+        <w:rPr>
+          <w:rFonts w:ascii="Calibri" w:hAnsi="Calibri" w:cs="Calibri"/>
+          <w:b/>
+          <w:bCs/>
+          <w:color w:val="284677"/>
+          <w:sz w:val="44"/>
+          <w:szCs w:val="48"/>
+          <w:u w:val="single"/>
+        </w:rPr>
+        <w:t>Errors and Bugs</w:t>
+      </w:r>
+    </w:p>
+    <w:p>
+      <w:pPr>
+        <w:widowControl w:val="0"/>
+        <w:autoSpaceDE w:val="0"/>
+        <w:autoSpaceDN w:val="0"/>
+        <w:adjustRightInd w:val="0"/>
+        <w:spacing w:after="0" w:line="240" w:lineRule="auto"/>
+        <w:rPr>
+          <w:rFonts w:ascii="Calibri" w:hAnsi="Calibri" w:cs="Calibri"/>
+          <w:b/>
+          <w:bCs/>
+          <w:color w:val="284677"/>
+          <w:sz w:val="28"/>
+          <w:szCs w:val="48"/>
+          <w:u w:val="single"/>
+        </w:rPr>
+      </w:pPr>
+    </w:p>
+    <w:p>
+      <w:pPr>
+        <w:widowControl w:val="0"/>
+        <w:autoSpaceDE w:val="0"/>
+        <w:autoSpaceDN w:val="0"/>
+        <w:adjustRightInd w:val="0"/>
+        <w:spacing w:after="0" w:line="240" w:lineRule="auto"/>
+        <w:rPr>
+          <w:rFonts w:ascii="Calibri" w:hAnsi="Calibri" w:cs="Calibri"/>
+          <w:bCs/>
+          <w:color w:val="000000" w:themeColor="text1"/>
+          <w:sz w:val="28"/>
+          <w:szCs w:val="48"/>
+        </w:rPr>
+      </w:pPr>
+      <w:r>
+        <w:rPr>
+          <w:rFonts w:ascii="Calibri" w:hAnsi="Calibri" w:cs="Calibri"/>
+          <w:bCs/>
+          <w:color w:val="000000" w:themeColor="text1"/>
+          <w:sz w:val="28"/>
+          <w:szCs w:val="48"/>
+        </w:rPr>
+        <w:t>limits of the program -&gt; maximum processes, maximum threads.</w:t>
+      </w:r>
+    </w:p>
+    <w:p>
+      <w:pPr>
+        <w:widowControl w:val="0"/>
+        <w:autoSpaceDE w:val="0"/>
+        <w:autoSpaceDN w:val="0"/>
+        <w:adjustRightInd w:val="0"/>
+        <w:spacing w:after="0" w:line="240" w:lineRule="auto"/>
+        <w:rPr>
+          <w:rFonts w:ascii="Calibri" w:hAnsi="Calibri" w:cs="Calibri"/>
+          <w:bCs/>
+          <w:color w:val="000000" w:themeColor="text1"/>
+          <w:sz w:val="28"/>
+          <w:szCs w:val="48"/>
+        </w:rPr>
+      </w:pPr>
+      <w:r>
+        <w:rPr>
+          <w:rFonts w:ascii="Calibri" w:hAnsi="Calibri" w:cs="Calibri"/>
+          <w:bCs/>
+          <w:color w:val="000000" w:themeColor="text1"/>
+          <w:sz w:val="28"/>
+          <w:szCs w:val="48"/>
+        </w:rPr>
+        <w:t>file error checking may not be 100% comprehensive</w:t>
+      </w:r>
+      <w:r>
+        <w:rPr>
+          <w:rFonts w:ascii="Calibri" w:hAnsi="Calibri" w:cs="Calibri"/>
+          <w:bCs/>
+          <w:color w:val="000000" w:themeColor="text1"/>
+          <w:sz w:val="28"/>
+          <w:szCs w:val="48"/>
+        </w:rPr>
+        <w:t>.</w:t>
+      </w:r>
+    </w:p>
+    <w:p>
+      <w:pPr>
+        <w:widowControl w:val="0"/>
+        <w:autoSpaceDE w:val="0"/>
+        <w:autoSpaceDN w:val="0"/>
+        <w:adjustRightInd w:val="0"/>
+        <w:spacing w:after="0" w:line="240" w:lineRule="auto"/>
+        <w:rPr>
+          <w:rFonts w:ascii="Calibri" w:hAnsi="Calibri" w:cs="Calibri"/>
+          <w:b/>
+          <w:bCs/>
+          <w:color w:val="284677"/>
+          <w:sz w:val="28"/>
+          <w:szCs w:val="48"/>
+          <w:u w:val="single"/>
+        </w:rPr>
+      </w:pPr>
+    </w:p>
+    <w:p>
+      <w:pPr>
+        <w:widowControl w:val="0"/>
+        <w:autoSpaceDE w:val="0"/>
+        <w:autoSpaceDN w:val="0"/>
+        <w:adjustRightInd w:val="0"/>
+        <w:spacing w:after="0" w:line="240" w:lineRule="auto"/>
+        <w:rPr>
+          <w:rFonts w:ascii="Calibri" w:hAnsi="Calibri" w:cs="Calibri"/>
+          <w:b/>
+          <w:bCs/>
+          <w:color w:val="284677"/>
+          <w:sz w:val="44"/>
+          <w:szCs w:val="48"/>
+          <w:u w:val="single"/>
+        </w:rPr>
+      </w:pPr>
+      <w:r>
+        <w:rPr>
+          <w:rFonts w:ascii="Calibri" w:hAnsi="Calibri" w:cs="Calibri"/>
+          <w:b/>
+          <w:bCs/>
+          <w:color w:val="284677"/>
+          <w:sz w:val="44"/>
+          <w:szCs w:val="48"/>
+          <w:u w:val="single"/>
+        </w:rPr>
+        <w:t>Testing</w:t>
+      </w:r>
+    </w:p>
+    <w:p>
+      <w:pPr>
+        <w:widowControl w:val="0"/>
+        <w:autoSpaceDE w:val="0"/>
+        <w:autoSpaceDN w:val="0"/>
+        <w:adjustRightInd w:val="0"/>
+        <w:spacing w:after="0" w:line="240" w:lineRule="auto"/>
+        <w:rPr>
+          <w:rFonts w:ascii="Calibri" w:hAnsi="Calibri" w:cs="Calibri"/>
+          <w:b/>
+          <w:bCs/>
+          <w:color w:val="284677"/>
+          <w:sz w:val="28"/>
+          <w:szCs w:val="48"/>
+          <w:u w:val="single"/>
+        </w:rPr>
+      </w:pPr>
+    </w:p>
+    <w:p>
+      <w:pPr>
+        <w:widowControl w:val="0"/>
+        <w:autoSpaceDE w:val="0"/>
+        <w:autoSpaceDN w:val="0"/>
+        <w:adjustRightInd w:val="0"/>
+        <w:spacing w:after="0" w:line="240" w:lineRule="auto"/>
+        <w:rPr>
+          <w:rFonts w:ascii="Calibri" w:hAnsi="Calibri" w:cs="Calibri"/>
+          <w:bCs/>
+          <w:color w:val="000000" w:themeColor="text1"/>
+          <w:sz w:val="28"/>
+          <w:szCs w:val="48"/>
+        </w:rPr>
+      </w:pPr>
+      <w:r>
+        <w:rPr>
+          <w:rFonts w:ascii="Calibri" w:hAnsi="Calibri" w:cs="Calibri"/>
+          <w:bCs/>
+          <w:color w:val="000000" w:themeColor="text1"/>
+          <w:sz w:val="28"/>
+          <w:szCs w:val="48"/>
+        </w:rPr>
+        <w:t>Both solutions have been thoroughly tested on the laboratory computers in 314.219 and on ssh access to</w:t>
+      </w:r>
+      <w:r>
+        <w:rPr>
+          <w:rFonts w:ascii="Calibri" w:hAnsi="Calibri" w:cs="Calibri"/>
+          <w:bCs/>
+          <w:color w:val="000000" w:themeColor="text1"/>
+          <w:sz w:val="28"/>
+          <w:szCs w:val="48"/>
+        </w:rPr>
+        <w:t xml:space="preserve"> these computers via "saeshell".</w:t>
+      </w:r>
+    </w:p>
+    <w:p>
+      <w:pPr>
+        <w:widowControl w:val="0"/>
+        <w:autoSpaceDE w:val="0"/>
+        <w:autoSpaceDN w:val="0"/>
+        <w:adjustRightInd w:val="0"/>
+        <w:spacing w:after="0" w:line="240" w:lineRule="auto"/>
+        <w:rPr>
+          <w:rFonts w:ascii="Calibri" w:hAnsi="Calibri" w:cs="Calibri"/>
+          <w:bCs/>
+          <w:color w:val="000000" w:themeColor="text1"/>
+          <w:sz w:val="28"/>
+          <w:szCs w:val="48"/>
+        </w:rPr>
+      </w:pPr>
+    </w:p>
+    <w:p>
+      <w:pPr>
+        <w:widowControl w:val="0"/>
+        <w:autoSpaceDE w:val="0"/>
+        <w:autoSpaceDN w:val="0"/>
+        <w:adjustRightInd w:val="0"/>
+        <w:spacing w:after="0" w:line="240" w:lineRule="auto"/>
+        <w:rPr>
+          <w:rFonts w:ascii="Calibri" w:hAnsi="Calibri" w:cs="Calibri"/>
+          <w:bCs/>
+          <w:color w:val="000000" w:themeColor="text1"/>
+          <w:sz w:val="28"/>
+          <w:szCs w:val="48"/>
+        </w:rPr>
+      </w:pPr>
+      <w:r>
+        <w:rPr>
+          <w:rFonts w:ascii="Calibri" w:hAnsi="Calibri" w:cs="Calibri"/>
+          <w:bCs/>
+          <w:color w:val="000000" w:themeColor="text1"/>
+          <w:sz w:val="28"/>
+          <w:szCs w:val="48"/>
+        </w:rPr>
+        <w:t>printing contents of all matrices</w:t>
+      </w:r>
+    </w:p>
+    <w:p>
+      <w:pPr>
+        <w:widowControl w:val="0"/>
+        <w:autoSpaceDE w:val="0"/>
+        <w:autoSpaceDN w:val="0"/>
+        <w:adjustRightInd w:val="0"/>
+        <w:spacing w:after="0" w:line="240" w:lineRule="auto"/>
+        <w:rPr>
+          <w:rFonts w:ascii="Calibri" w:hAnsi="Calibri" w:cs="Calibri"/>
+          <w:bCs/>
+          <w:color w:val="000000" w:themeColor="text1"/>
+          <w:sz w:val="28"/>
+          <w:szCs w:val="48"/>
+        </w:rPr>
+      </w:pPr>
+      <w:r>
+        <w:rPr>
+          <w:rFonts w:ascii="Calibri" w:hAnsi="Calibri" w:cs="Calibri"/>
+          <w:bCs/>
+          <w:color w:val="000000" w:themeColor="text1"/>
+          <w:sz w:val="28"/>
+          <w:szCs w:val="48"/>
+        </w:rPr>
+        <w:t>description of all test files.</w:t>
+      </w:r>
+    </w:p>
+    <w:p>
+      <w:pPr>
+        <w:widowControl w:val="0"/>
+        <w:autoSpaceDE w:val="0"/>
+        <w:autoSpaceDN w:val="0"/>
+        <w:adjustRightInd w:val="0"/>
+        <w:spacing w:after="0" w:line="240" w:lineRule="auto"/>
+        <w:rPr>
+          <w:rFonts w:ascii="Calibri" w:hAnsi="Calibri" w:cs="Calibri"/>
+          <w:bCs/>
+          <w:color w:val="000000" w:themeColor="text1"/>
+          <w:sz w:val="28"/>
+          <w:szCs w:val="48"/>
+        </w:rPr>
+      </w:pPr>
+    </w:p>
+    <w:p>
+      <w:pPr>
+        <w:widowControl w:val="0"/>
+        <w:autoSpaceDE w:val="0"/>
+        <w:autoSpaceDN w:val="0"/>
+        <w:adjustRightInd w:val="0"/>
+        <w:spacing w:after="0" w:line="240" w:lineRule="auto"/>
+        <w:rPr>
+          <w:rFonts w:ascii="Calibri" w:hAnsi="Calibri" w:cs="Calibri"/>
+          <w:bCs/>
+          <w:color w:val="000000" w:themeColor="text1"/>
+          <w:sz w:val="28"/>
+          <w:szCs w:val="48"/>
+        </w:rPr>
+      </w:pPr>
+      <w:r>
+        <w:rPr>
+          <w:rFonts w:ascii="Calibri" w:hAnsi="Calibri" w:cs="Calibri"/>
+          <w:bCs/>
+          <w:color w:val="000000" w:themeColor="text1"/>
+          <w:sz w:val="28"/>
+          <w:szCs w:val="48"/>
+        </w:rPr>
+        <w:t>Test scripts were utilized to test a large number of possible number ranges and to ensure that no deadlock was ever reached.</w:t>
+      </w:r>
+      <w:r>
+        <w:rPr>
+          <w:rFonts w:ascii="Calibri" w:hAnsi="Calibri" w:cs="Calibri"/>
+          <w:bCs/>
+          <w:color w:val="000000" w:themeColor="text1"/>
+          <w:sz w:val="28"/>
+          <w:szCs w:val="48"/>
+        </w:rPr>
+        <w:t xml:space="preserve"> The scripts run the programs on a matrix filled with values of 1, with every possible M,N and K values for 1 to 100.</w:t>
       </w:r>
       <w:bookmarkStart w:id="0" w:name="_GoBack"/>
       <w:bookmarkEnd w:id="0"/>
@@ -4676,7 +5475,7 @@
           <w:szCs w:val="48"/>
           <w:u w:val="single"/>
         </w:rPr>
-        <w:t>Errors and Bugs</w:t>
+        <w:t>Sample Input and Outputs</w:t>
       </w:r>
     </w:p>
     <w:p>
@@ -4720,7 +5519,7 @@
           <w:sz w:val="28"/>
           <w:szCs w:val="48"/>
         </w:rPr>
-        <w:t>limits of the program -&gt; maximum processes, maximum threads.</w:t>
+        <w:t>only need to print last 2/3 lines etc.</w:t>
       </w:r>
     </w:p>
     <w:p>
@@ -4729,35 +5528,15 @@
         <w:autoSpaceDE w:val="0"/>
         <w:autoSpaceDN w:val="0"/>
         <w:adjustRightInd w:val="0"/>
-        <w:spacing w:after="0" w:line="240" w:lineRule="auto"/>
-        <w:rPr>
-          <w:rFonts w:ascii="Calibri" w:hAnsi="Calibri" w:cs="Calibri"/>
-          <w:bCs/>
-          <w:color w:val="000000" w:themeColor="text1"/>
-          <w:sz w:val="28"/>
-          <w:szCs w:val="48"/>
+        <w:spacing w:after="240" w:line="520" w:lineRule="atLeast"/>
+        <w:rPr>
+          <w:rFonts w:ascii="Calibri" w:hAnsi="Calibri" w:cs="Calibri"/>
+          <w:bCs/>
+          <w:color w:val="284677"/>
+          <w:sz w:val="28"/>
+          <w:szCs w:val="44"/>
         </w:rPr>
       </w:pPr>
-      <w:r>
-        <w:rPr>
-          <w:rFonts w:ascii="Calibri" w:hAnsi="Calibri" w:cs="Calibri"/>
-          <w:bCs/>
-          <w:color w:val="000000" w:themeColor="text1"/>
-          <w:sz w:val="28"/>
-          <w:szCs w:val="48"/>
-        </w:rPr>
-        <w:t>file error checking may not be 100% comprehensive</w:t>
-      </w:r>
-      <w:r>
-        <w:rPr>
-          <w:rFonts w:ascii="Calibri" w:hAnsi="Calibri" w:cs="Calibri"/>
-          <w:bCs/>
-          <w:color w:val="000000" w:themeColor="text1"/>
-          <w:sz w:val="28"/>
-          <w:szCs w:val="48"/>
-        </w:rPr>
-        <w:t>.</w:t>
-      </w:r>
     </w:p>
     <w:p>
       <w:pPr>
@@ -4765,15 +5544,29 @@
         <w:autoSpaceDE w:val="0"/>
         <w:autoSpaceDN w:val="0"/>
         <w:adjustRightInd w:val="0"/>
-        <w:spacing w:after="0" w:line="240" w:lineRule="auto"/>
-        <w:rPr>
-          <w:rFonts w:ascii="Calibri" w:hAnsi="Calibri" w:cs="Calibri"/>
-          <w:b/>
+        <w:spacing w:after="240" w:line="520" w:lineRule="atLeast"/>
+        <w:rPr>
+          <w:rFonts w:ascii="Calibri" w:hAnsi="Calibri" w:cs="Calibri"/>
           <w:bCs/>
           <w:color w:val="284677"/>
-          <w:sz w:val="28"/>
-          <w:szCs w:val="48"/>
-          <w:u w:val="single"/>
+          <w:sz w:val="44"/>
+          <w:szCs w:val="44"/>
+        </w:rPr>
+      </w:pPr>
+    </w:p>
+    <w:p>
+      <w:pPr>
+        <w:widowControl w:val="0"/>
+        <w:autoSpaceDE w:val="0"/>
+        <w:autoSpaceDN w:val="0"/>
+        <w:adjustRightInd w:val="0"/>
+        <w:spacing w:after="240" w:line="520" w:lineRule="atLeast"/>
+        <w:rPr>
+          <w:rFonts w:ascii="Calibri" w:hAnsi="Calibri" w:cs="Calibri"/>
+          <w:bCs/>
+          <w:color w:val="284677"/>
+          <w:sz w:val="44"/>
+          <w:szCs w:val="44"/>
         </w:rPr>
       </w:pPr>
     </w:p>
@@ -4804,309 +5597,6 @@
           <w:szCs w:val="48"/>
           <w:u w:val="single"/>
         </w:rPr>
-        <w:t>Testing</w:t>
-      </w:r>
-    </w:p>
-    <w:p>
-      <w:pPr>
-        <w:widowControl w:val="0"/>
-        <w:autoSpaceDE w:val="0"/>
-        <w:autoSpaceDN w:val="0"/>
-        <w:adjustRightInd w:val="0"/>
-        <w:spacing w:after="0" w:line="240" w:lineRule="auto"/>
-        <w:rPr>
-          <w:rFonts w:ascii="Calibri" w:hAnsi="Calibri" w:cs="Calibri"/>
-          <w:b/>
-          <w:bCs/>
-          <w:color w:val="284677"/>
-          <w:sz w:val="28"/>
-          <w:szCs w:val="48"/>
-          <w:u w:val="single"/>
-        </w:rPr>
-      </w:pPr>
-    </w:p>
-    <w:p>
-      <w:pPr>
-        <w:widowControl w:val="0"/>
-        <w:autoSpaceDE w:val="0"/>
-        <w:autoSpaceDN w:val="0"/>
-        <w:adjustRightInd w:val="0"/>
-        <w:spacing w:after="0" w:line="240" w:lineRule="auto"/>
-        <w:rPr>
-          <w:rFonts w:ascii="Calibri" w:hAnsi="Calibri" w:cs="Calibri"/>
-          <w:bCs/>
-          <w:color w:val="000000" w:themeColor="text1"/>
-          <w:sz w:val="28"/>
-          <w:szCs w:val="48"/>
-        </w:rPr>
-      </w:pPr>
-      <w:r>
-        <w:rPr>
-          <w:rFonts w:ascii="Calibri" w:hAnsi="Calibri" w:cs="Calibri"/>
-          <w:bCs/>
-          <w:color w:val="000000" w:themeColor="text1"/>
-          <w:sz w:val="28"/>
-          <w:szCs w:val="48"/>
-        </w:rPr>
-        <w:t>where it was performed: lab computers, home, saeshell</w:t>
-      </w:r>
-      <w:r>
-        <w:rPr>
-          <w:rFonts w:ascii="Calibri" w:hAnsi="Calibri" w:cs="Calibri"/>
-          <w:bCs/>
-          <w:color w:val="000000" w:themeColor="text1"/>
-          <w:sz w:val="28"/>
-          <w:szCs w:val="48"/>
-        </w:rPr>
-        <w:t>.</w:t>
-      </w:r>
-    </w:p>
-    <w:p>
-      <w:pPr>
-        <w:widowControl w:val="0"/>
-        <w:autoSpaceDE w:val="0"/>
-        <w:autoSpaceDN w:val="0"/>
-        <w:adjustRightInd w:val="0"/>
-        <w:spacing w:after="0" w:line="240" w:lineRule="auto"/>
-        <w:rPr>
-          <w:rFonts w:ascii="Calibri" w:hAnsi="Calibri" w:cs="Calibri"/>
-          <w:bCs/>
-          <w:color w:val="000000" w:themeColor="text1"/>
-          <w:sz w:val="28"/>
-          <w:szCs w:val="48"/>
-        </w:rPr>
-      </w:pPr>
-      <w:r>
-        <w:rPr>
-          <w:rFonts w:ascii="Calibri" w:hAnsi="Calibri" w:cs="Calibri"/>
-          <w:bCs/>
-          <w:color w:val="000000" w:themeColor="text1"/>
-          <w:sz w:val="28"/>
-          <w:szCs w:val="48"/>
-        </w:rPr>
-        <w:t>printing contents of all matrices</w:t>
-      </w:r>
-    </w:p>
-    <w:p>
-      <w:pPr>
-        <w:widowControl w:val="0"/>
-        <w:autoSpaceDE w:val="0"/>
-        <w:autoSpaceDN w:val="0"/>
-        <w:adjustRightInd w:val="0"/>
-        <w:spacing w:after="0" w:line="240" w:lineRule="auto"/>
-        <w:rPr>
-          <w:rFonts w:ascii="Calibri" w:hAnsi="Calibri" w:cs="Calibri"/>
-          <w:bCs/>
-          <w:color w:val="000000" w:themeColor="text1"/>
-          <w:sz w:val="28"/>
-          <w:szCs w:val="48"/>
-        </w:rPr>
-      </w:pPr>
-      <w:r>
-        <w:rPr>
-          <w:rFonts w:ascii="Calibri" w:hAnsi="Calibri" w:cs="Calibri"/>
-          <w:bCs/>
-          <w:color w:val="000000" w:themeColor="text1"/>
-          <w:sz w:val="28"/>
-          <w:szCs w:val="48"/>
-        </w:rPr>
-        <w:t>description of all test files.</w:t>
-      </w:r>
-    </w:p>
-    <w:p>
-      <w:pPr>
-        <w:widowControl w:val="0"/>
-        <w:autoSpaceDE w:val="0"/>
-        <w:autoSpaceDN w:val="0"/>
-        <w:adjustRightInd w:val="0"/>
-        <w:spacing w:after="0" w:line="240" w:lineRule="auto"/>
-        <w:rPr>
-          <w:rFonts w:ascii="Calibri" w:hAnsi="Calibri" w:cs="Calibri"/>
-          <w:bCs/>
-          <w:color w:val="000000" w:themeColor="text1"/>
-          <w:sz w:val="28"/>
-          <w:szCs w:val="48"/>
-        </w:rPr>
-      </w:pPr>
-      <w:r>
-        <w:rPr>
-          <w:rFonts w:ascii="Calibri" w:hAnsi="Calibri" w:cs="Calibri"/>
-          <w:bCs/>
-          <w:color w:val="000000" w:themeColor="text1"/>
-          <w:sz w:val="28"/>
-          <w:szCs w:val="48"/>
-        </w:rPr>
-        <w:t>description of test scripts.</w:t>
-      </w:r>
-    </w:p>
-    <w:p>
-      <w:pPr>
-        <w:widowControl w:val="0"/>
-        <w:autoSpaceDE w:val="0"/>
-        <w:autoSpaceDN w:val="0"/>
-        <w:adjustRightInd w:val="0"/>
-        <w:spacing w:after="0" w:line="240" w:lineRule="auto"/>
-        <w:rPr>
-          <w:rFonts w:ascii="Calibri" w:hAnsi="Calibri" w:cs="Calibri"/>
-          <w:b/>
-          <w:bCs/>
-          <w:color w:val="284677"/>
-          <w:sz w:val="28"/>
-          <w:szCs w:val="48"/>
-          <w:u w:val="single"/>
-        </w:rPr>
-      </w:pPr>
-    </w:p>
-    <w:p>
-      <w:pPr>
-        <w:widowControl w:val="0"/>
-        <w:autoSpaceDE w:val="0"/>
-        <w:autoSpaceDN w:val="0"/>
-        <w:adjustRightInd w:val="0"/>
-        <w:spacing w:after="0" w:line="240" w:lineRule="auto"/>
-        <w:rPr>
-          <w:rFonts w:ascii="Calibri" w:hAnsi="Calibri" w:cs="Calibri"/>
-          <w:b/>
-          <w:bCs/>
-          <w:color w:val="284677"/>
-          <w:sz w:val="44"/>
-          <w:szCs w:val="48"/>
-          <w:u w:val="single"/>
-        </w:rPr>
-      </w:pPr>
-      <w:r>
-        <w:rPr>
-          <w:rFonts w:ascii="Calibri" w:hAnsi="Calibri" w:cs="Calibri"/>
-          <w:b/>
-          <w:bCs/>
-          <w:color w:val="284677"/>
-          <w:sz w:val="44"/>
-          <w:szCs w:val="48"/>
-          <w:u w:val="single"/>
-        </w:rPr>
-        <w:t>Sample Input and Outputs</w:t>
-      </w:r>
-    </w:p>
-    <w:p>
-      <w:pPr>
-        <w:widowControl w:val="0"/>
-        <w:autoSpaceDE w:val="0"/>
-        <w:autoSpaceDN w:val="0"/>
-        <w:adjustRightInd w:val="0"/>
-        <w:spacing w:after="0" w:line="240" w:lineRule="auto"/>
-        <w:rPr>
-          <w:rFonts w:ascii="Calibri" w:hAnsi="Calibri" w:cs="Calibri"/>
-          <w:b/>
-          <w:bCs/>
-          <w:color w:val="284677"/>
-          <w:sz w:val="28"/>
-          <w:szCs w:val="48"/>
-          <w:u w:val="single"/>
-        </w:rPr>
-      </w:pPr>
-    </w:p>
-    <w:p>
-      <w:pPr>
-        <w:widowControl w:val="0"/>
-        <w:autoSpaceDE w:val="0"/>
-        <w:autoSpaceDN w:val="0"/>
-        <w:adjustRightInd w:val="0"/>
-        <w:spacing w:after="0" w:line="240" w:lineRule="auto"/>
-        <w:rPr>
-          <w:rFonts w:ascii="Calibri" w:hAnsi="Calibri" w:cs="Calibri"/>
-          <w:bCs/>
-          <w:color w:val="000000" w:themeColor="text1"/>
-          <w:sz w:val="28"/>
-          <w:szCs w:val="48"/>
-        </w:rPr>
-      </w:pPr>
-      <w:r>
-        <w:rPr>
-          <w:rFonts w:ascii="Calibri" w:hAnsi="Calibri" w:cs="Calibri"/>
-          <w:bCs/>
-          <w:color w:val="000000" w:themeColor="text1"/>
-          <w:sz w:val="28"/>
-          <w:szCs w:val="48"/>
-        </w:rPr>
-        <w:t>only need to print last 2/3 lines etc.</w:t>
-      </w:r>
-    </w:p>
-    <w:p>
-      <w:pPr>
-        <w:widowControl w:val="0"/>
-        <w:autoSpaceDE w:val="0"/>
-        <w:autoSpaceDN w:val="0"/>
-        <w:adjustRightInd w:val="0"/>
-        <w:spacing w:after="240" w:line="520" w:lineRule="atLeast"/>
-        <w:rPr>
-          <w:rFonts w:ascii="Calibri" w:hAnsi="Calibri" w:cs="Calibri"/>
-          <w:bCs/>
-          <w:color w:val="284677"/>
-          <w:sz w:val="28"/>
-          <w:szCs w:val="44"/>
-        </w:rPr>
-      </w:pPr>
-    </w:p>
-    <w:p>
-      <w:pPr>
-        <w:widowControl w:val="0"/>
-        <w:autoSpaceDE w:val="0"/>
-        <w:autoSpaceDN w:val="0"/>
-        <w:adjustRightInd w:val="0"/>
-        <w:spacing w:after="240" w:line="520" w:lineRule="atLeast"/>
-        <w:rPr>
-          <w:rFonts w:ascii="Calibri" w:hAnsi="Calibri" w:cs="Calibri"/>
-          <w:bCs/>
-          <w:color w:val="284677"/>
-          <w:sz w:val="44"/>
-          <w:szCs w:val="44"/>
-        </w:rPr>
-      </w:pPr>
-    </w:p>
-    <w:p>
-      <w:pPr>
-        <w:widowControl w:val="0"/>
-        <w:autoSpaceDE w:val="0"/>
-        <w:autoSpaceDN w:val="0"/>
-        <w:adjustRightInd w:val="0"/>
-        <w:spacing w:after="240" w:line="520" w:lineRule="atLeast"/>
-        <w:rPr>
-          <w:rFonts w:ascii="Calibri" w:hAnsi="Calibri" w:cs="Calibri"/>
-          <w:bCs/>
-          <w:color w:val="284677"/>
-          <w:sz w:val="44"/>
-          <w:szCs w:val="44"/>
-        </w:rPr>
-      </w:pPr>
-    </w:p>
-    <w:p>
-      <w:pPr>
-        <w:widowControl w:val="0"/>
-        <w:autoSpaceDE w:val="0"/>
-        <w:autoSpaceDN w:val="0"/>
-        <w:adjustRightInd w:val="0"/>
-        <w:spacing w:after="0" w:line="240" w:lineRule="auto"/>
-        <w:rPr>
-          <w:rFonts w:ascii="Calibri" w:hAnsi="Calibri" w:cs="Calibri"/>
-          <w:b/>
-          <w:bCs/>
-          <w:color w:val="284677"/>
-          <w:sz w:val="44"/>
-          <w:szCs w:val="48"/>
-          <w:u w:val="single"/>
-        </w:rPr>
-      </w:pPr>
-      <w:r>
-        <w:rPr>
-          <w:rFonts w:ascii="Calibri" w:hAnsi="Calibri" w:cs="Calibri"/>
-          <w:b/>
-          <w:bCs/>
-          <w:color w:val="284677"/>
-          <w:sz w:val="44"/>
-          <w:szCs w:val="48"/>
-          <w:u w:val="single"/>
-        </w:rPr>
-        <w:lastRenderedPageBreak/>
         <w:t>References</w:t>
       </w:r>
     </w:p>
@@ -5167,7 +5657,13 @@
         <w:t>eng. "Process Synchronization." Class lecture, Operating Systems from Curtin</w:t>
       </w:r>
       <w:r>
-        <w:t xml:space="preserve"> University, Perth, Australia, April 1</w:t>
+        <w:t xml:space="preserve"> University, </w:t>
+      </w:r>
+      <w:r>
+        <w:tab/>
+      </w:r>
+      <w:r>
+        <w:t>Perth, Australia, April 1</w:t>
       </w:r>
       <w:r>
         <w:t xml:space="preserve"> 2016.</w:t>
@@ -5183,18 +5679,10 @@
         <w:spacing w:after="0" w:line="240" w:lineRule="auto"/>
       </w:pPr>
       <w:r>
-        <w:t>Soh, Sie Teng. "</w:t>
-      </w:r>
-      <w:r>
-        <w:t>Process and Threads."</w:t>
-      </w:r>
-      <w:r>
-        <w:t xml:space="preserve"> Class lecture, Operating Systems from Curtin University, </w:t>
+        <w:t xml:space="preserve">Soh, Sie Teng. "Process and Threads." Class lecture, Operating Systems from Curtin University, </w:t>
       </w:r>
       <w:r>
         <w:tab/>
-      </w:r>
-      <w:r>
         <w:t>Perth, Australia, April 1 2016.</w:t>
       </w:r>
     </w:p>
@@ -5330,7 +5818,7 @@
               <w:noProof/>
               <w:color w:val="5B9BD5" w:themeColor="accent1"/>
             </w:rPr>
-            <w:t>1</w:t>
+            <w:t>2</w:t>
           </w:r>
           <w:r>
             <w:rPr>

--- a/documentation/OS Assignment Report.docx
+++ b/documentation/OS Assignment Report.docx
@@ -814,15 +814,7 @@
                                     <w:sz w:val="36"/>
                                     <w:szCs w:val="36"/>
                                   </w:rPr>
-                                  <w:t xml:space="preserve">May </w:t>
-                                </w:r>
-                                <w:r>
-                                  <w:rPr>
-                                    <w:color w:val="FFFFFF" w:themeColor="background1"/>
-                                    <w:sz w:val="36"/>
-                                    <w:szCs w:val="36"/>
-                                  </w:rPr>
-                                  <w:t>2016</w:t>
+                                  <w:t>5/1/2016</w:t>
                                 </w:r>
                               </w:sdtContent>
                             </w:sdt>
@@ -893,15 +885,7 @@
                               <w:sz w:val="36"/>
                               <w:szCs w:val="36"/>
                             </w:rPr>
-                            <w:t xml:space="preserve">May </w:t>
-                          </w:r>
-                          <w:r>
-                            <w:rPr>
-                              <w:color w:val="FFFFFF" w:themeColor="background1"/>
-                              <w:sz w:val="36"/>
-                              <w:szCs w:val="36"/>
-                            </w:rPr>
-                            <w:t>2016</w:t>
+                            <w:t>5/1/2016</w:t>
                           </w:r>
                         </w:sdtContent>
                       </w:sdt>
@@ -4336,7 +4320,7 @@
         <w:spacing w:after="0" w:line="240" w:lineRule="auto"/>
         <w:rPr>
           <w:rFonts w:ascii="Times" w:hAnsi="Times" w:cs="Times"/>
-          <w:sz w:val="44"/>
+          <w:sz w:val="40"/>
           <w:szCs w:val="48"/>
           <w:u w:val="single"/>
         </w:rPr>
@@ -4347,7 +4331,7 @@
           <w:b/>
           <w:bCs/>
           <w:color w:val="284677"/>
-          <w:sz w:val="44"/>
+          <w:sz w:val="40"/>
           <w:szCs w:val="48"/>
           <w:u w:val="single"/>
         </w:rPr>
@@ -4411,7 +4395,7 @@
           <w:b/>
           <w:bCs/>
           <w:color w:val="284677"/>
-          <w:sz w:val="28"/>
+          <w:sz w:val="24"/>
           <w:szCs w:val="48"/>
           <w:u w:val="single"/>
         </w:rPr>
@@ -4429,7 +4413,7 @@
           <w:b/>
           <w:bCs/>
           <w:color w:val="284677"/>
-          <w:sz w:val="44"/>
+          <w:sz w:val="40"/>
           <w:szCs w:val="48"/>
           <w:u w:val="single"/>
         </w:rPr>
@@ -4440,7 +4424,7 @@
           <w:b/>
           <w:bCs/>
           <w:color w:val="284677"/>
-          <w:sz w:val="44"/>
+          <w:sz w:val="40"/>
           <w:szCs w:val="48"/>
           <w:u w:val="single"/>
         </w:rPr>
@@ -4476,16 +4460,14 @@
           <w:rFonts w:ascii="Calibri" w:hAnsi="Calibri" w:cs="Calibri"/>
           <w:bCs/>
           <w:color w:val="000000" w:themeColor="text1"/>
-          <w:sz w:val="28"/>
-          <w:szCs w:val="48"/>
-        </w:rPr>
-      </w:pPr>
-      <w:r>
-        <w:rPr>
-          <w:rFonts w:ascii="Calibri" w:hAnsi="Calibri" w:cs="Calibri"/>
-          <w:bCs/>
-          <w:color w:val="000000" w:themeColor="text1"/>
-          <w:sz w:val="28"/>
+          <w:szCs w:val="48"/>
+        </w:rPr>
+      </w:pPr>
+      <w:r>
+        <w:rPr>
+          <w:rFonts w:ascii="Calibri" w:hAnsi="Calibri" w:cs="Calibri"/>
+          <w:bCs/>
+          <w:color w:val="000000" w:themeColor="text1"/>
           <w:szCs w:val="48"/>
         </w:rPr>
         <w:t>Mutual ex</w:t>
@@ -4495,7 +4477,6 @@
           <w:rFonts w:ascii="Calibri" w:hAnsi="Calibri" w:cs="Calibri"/>
           <w:bCs/>
           <w:color w:val="000000" w:themeColor="text1"/>
-          <w:sz w:val="28"/>
           <w:szCs w:val="48"/>
         </w:rPr>
         <w:t>c</w:t>
@@ -4505,7 +4486,6 @@
           <w:rFonts w:ascii="Calibri" w:hAnsi="Calibri" w:cs="Calibri"/>
           <w:bCs/>
           <w:color w:val="000000" w:themeColor="text1"/>
-          <w:sz w:val="28"/>
           <w:szCs w:val="48"/>
         </w:rPr>
         <w:t xml:space="preserve">lusion was </w:t>
@@ -4515,7 +4495,6 @@
           <w:rFonts w:ascii="Calibri" w:hAnsi="Calibri" w:cs="Calibri"/>
           <w:bCs/>
           <w:color w:val="000000" w:themeColor="text1"/>
-          <w:sz w:val="28"/>
           <w:szCs w:val="48"/>
         </w:rPr>
         <w:t>achieved</w:t>
@@ -4525,7 +4504,6 @@
           <w:rFonts w:ascii="Calibri" w:hAnsi="Calibri" w:cs="Calibri"/>
           <w:bCs/>
           <w:color w:val="000000" w:themeColor="text1"/>
-          <w:sz w:val="28"/>
           <w:szCs w:val="48"/>
         </w:rPr>
         <w:t xml:space="preserve"> in di</w:t>
@@ -4535,7 +4513,6 @@
           <w:rFonts w:ascii="Calibri" w:hAnsi="Calibri" w:cs="Calibri"/>
           <w:bCs/>
           <w:color w:val="000000" w:themeColor="text1"/>
-          <w:sz w:val="28"/>
           <w:szCs w:val="48"/>
         </w:rPr>
         <w:t>fferent ways for the multiprocessing and the multithreaded solutions.</w:t>
@@ -4545,7 +4522,6 @@
           <w:rFonts w:ascii="Calibri" w:hAnsi="Calibri" w:cs="Calibri"/>
           <w:bCs/>
           <w:color w:val="000000" w:themeColor="text1"/>
-          <w:sz w:val="28"/>
           <w:szCs w:val="48"/>
         </w:rPr>
         <w:t xml:space="preserve"> The multiprocessing solution utilized three POSIX semaphores. One represented a standard mutex lock, while the others represent</w:t>
@@ -4555,10 +4531,18 @@
           <w:rFonts w:ascii="Calibri" w:hAnsi="Calibri" w:cs="Calibri"/>
           <w:bCs/>
           <w:color w:val="000000" w:themeColor="text1"/>
-          <w:sz w:val="28"/>
-          <w:szCs w:val="48"/>
-        </w:rPr>
-        <w:t>ing full and empty variables. The following code segment below indicates the basic locking sequence utilized by both the producer and consumer processes:</w:t>
+          <w:szCs w:val="48"/>
+        </w:rPr>
+        <w:t>ing</w:t>
+      </w:r>
+      <w:r>
+        <w:rPr>
+          <w:rFonts w:ascii="Calibri" w:hAnsi="Calibri" w:cs="Calibri"/>
+          <w:bCs/>
+          <w:color w:val="000000" w:themeColor="text1"/>
+          <w:szCs w:val="48"/>
+        </w:rPr>
+        <w:t xml:space="preserve"> full and empty variables. The following code segment below indicates the basic locking sequence utilized by both the producer and consumer processes:</w:t>
       </w:r>
     </w:p>
     <w:p>
@@ -4572,7 +4556,6 @@
           <w:rFonts w:ascii="Calibri" w:hAnsi="Calibri" w:cs="Calibri"/>
           <w:bCs/>
           <w:color w:val="000000" w:themeColor="text1"/>
-          <w:sz w:val="28"/>
           <w:szCs w:val="48"/>
         </w:rPr>
       </w:pPr>
@@ -4586,61 +4569,22 @@
         <w:spacing w:after="0" w:line="240" w:lineRule="auto"/>
         <w:rPr>
           <w:rFonts w:ascii="Calibri" w:hAnsi="Calibri" w:cs="Calibri"/>
-          <w:bCs/>
-          <w:color w:val="000000" w:themeColor="text1"/>
-          <w:sz w:val="28"/>
-          <w:szCs w:val="48"/>
-        </w:rPr>
-      </w:pPr>
-      <w:r>
-        <w:rPr>
-          <w:rFonts w:ascii="Calibri" w:hAnsi="Calibri" w:cs="Calibri"/>
-          <w:bCs/>
-          <w:color w:val="000000" w:themeColor="text1"/>
-          <w:sz w:val="28"/>
-          <w:szCs w:val="48"/>
-        </w:rPr>
-        <w:t>The multithreading solution also employed the use of three locks. One was a regular POSIX mutex lock, while the others were condition variables representing full and empty. These condition variables deny "hold and wait" by forcing a thread to give up its mutex lock while waiting for the condition. Thus, deadlock is not possible in this situation.</w:t>
-      </w:r>
-      <w:r>
-        <w:rPr>
-          <w:rFonts w:ascii="Calibri" w:hAnsi="Calibri" w:cs="Calibri"/>
-          <w:bCs/>
-          <w:color w:val="000000" w:themeColor="text1"/>
-          <w:sz w:val="28"/>
-          <w:szCs w:val="48"/>
-        </w:rPr>
-        <w:t xml:space="preserve"> </w:t>
-      </w:r>
-      <w:r>
-        <w:rPr>
-          <w:rFonts w:ascii="Calibri" w:hAnsi="Calibri" w:cs="Calibri"/>
-          <w:bCs/>
-          <w:color w:val="000000" w:themeColor="text1"/>
-          <w:sz w:val="28"/>
-          <w:szCs w:val="48"/>
-        </w:rPr>
-        <w:t>The following code segment below indicates the basic locking sequence utilized by both the produce</w:t>
-      </w:r>
-      <w:r>
-        <w:rPr>
-          <w:rFonts w:ascii="Calibri" w:hAnsi="Calibri" w:cs="Calibri"/>
-          <w:bCs/>
-          <w:color w:val="000000" w:themeColor="text1"/>
-          <w:sz w:val="28"/>
-          <w:szCs w:val="48"/>
-        </w:rPr>
-        <w:t>r and consumer threads</w:t>
-      </w:r>
-      <w:r>
-        <w:rPr>
-          <w:rFonts w:ascii="Calibri" w:hAnsi="Calibri" w:cs="Calibri"/>
-          <w:bCs/>
-          <w:color w:val="000000" w:themeColor="text1"/>
-          <w:sz w:val="28"/>
-          <w:szCs w:val="48"/>
-        </w:rPr>
-        <w:t>:</w:t>
+          <w:b/>
+          <w:bCs/>
+          <w:color w:val="000000" w:themeColor="text1"/>
+          <w:szCs w:val="48"/>
+        </w:rPr>
+      </w:pPr>
+      <w:r>
+        <w:rPr>
+          <w:rFonts w:ascii="Calibri" w:hAnsi="Calibri" w:cs="Calibri"/>
+          <w:b/>
+          <w:bCs/>
+          <w:color w:val="000000" w:themeColor="text1"/>
+          <w:szCs w:val="48"/>
+        </w:rPr>
+        <w:tab/>
+        <w:t>Producer:</w:t>
       </w:r>
     </w:p>
     <w:p>
@@ -4652,14 +4596,47 @@
         <w:spacing w:after="0" w:line="240" w:lineRule="auto"/>
         <w:rPr>
           <w:rFonts w:ascii="Calibri" w:hAnsi="Calibri" w:cs="Calibri"/>
-          <w:b/>
-          <w:bCs/>
-          <w:color w:val="284677"/>
-          <w:sz w:val="28"/>
-          <w:szCs w:val="48"/>
-          <w:u w:val="single"/>
-        </w:rPr>
-      </w:pPr>
+          <w:bCs/>
+          <w:color w:val="000000" w:themeColor="text1"/>
+          <w:szCs w:val="48"/>
+        </w:rPr>
+      </w:pPr>
+      <w:r>
+        <w:rPr>
+          <w:rFonts w:ascii="Calibri" w:hAnsi="Calibri" w:cs="Calibri"/>
+          <w:bCs/>
+          <w:color w:val="000000" w:themeColor="text1"/>
+          <w:szCs w:val="48"/>
+        </w:rPr>
+        <w:tab/>
+      </w:r>
+      <w:r>
+        <w:rPr>
+          <w:rFonts w:ascii="Calibri" w:hAnsi="Calibri" w:cs="Calibri"/>
+          <w:bCs/>
+          <w:color w:val="000000" w:themeColor="text1"/>
+          <w:szCs w:val="48"/>
+        </w:rPr>
+        <w:tab/>
+      </w:r>
+      <w:r>
+        <w:rPr>
+          <w:rFonts w:ascii="Calibri" w:hAnsi="Calibri" w:cs="Calibri"/>
+          <w:bCs/>
+          <w:color w:val="000000" w:themeColor="text1"/>
+          <w:szCs w:val="48"/>
+        </w:rPr>
+        <w:tab/>
+      </w:r>
+      <w:r>
+        <w:rPr>
+          <w:rFonts w:ascii="Calibri" w:hAnsi="Calibri" w:cs="Calibri"/>
+          <w:bCs/>
+          <w:color w:val="000000" w:themeColor="text1"/>
+          <w:szCs w:val="48"/>
+        </w:rPr>
+        <w:t>wait(empty);</w:t>
+      </w:r>
     </w:p>
     <w:p>
       <w:pPr>
@@ -4670,14 +4647,39 @@
         <w:spacing w:after="0" w:line="240" w:lineRule="auto"/>
         <w:rPr>
           <w:rFonts w:ascii="Calibri" w:hAnsi="Calibri" w:cs="Calibri"/>
-          <w:b/>
-          <w:bCs/>
-          <w:color w:val="284677"/>
-          <w:sz w:val="28"/>
-          <w:szCs w:val="48"/>
-          <w:u w:val="single"/>
-        </w:rPr>
-      </w:pPr>
+          <w:bCs/>
+          <w:color w:val="000000" w:themeColor="text1"/>
+          <w:szCs w:val="48"/>
+        </w:rPr>
+      </w:pPr>
+      <w:r>
+        <w:rPr>
+          <w:rFonts w:ascii="Calibri" w:hAnsi="Calibri" w:cs="Calibri"/>
+          <w:bCs/>
+          <w:color w:val="000000" w:themeColor="text1"/>
+          <w:szCs w:val="48"/>
+        </w:rPr>
+        <w:tab/>
+      </w:r>
+      <w:r>
+        <w:rPr>
+          <w:rFonts w:ascii="Calibri" w:hAnsi="Calibri" w:cs="Calibri"/>
+          <w:bCs/>
+          <w:color w:val="000000" w:themeColor="text1"/>
+          <w:szCs w:val="48"/>
+        </w:rPr>
+        <w:tab/>
+      </w:r>
+      <w:r>
+        <w:rPr>
+          <w:rFonts w:ascii="Calibri" w:hAnsi="Calibri" w:cs="Calibri"/>
+          <w:bCs/>
+          <w:color w:val="000000" w:themeColor="text1"/>
+          <w:szCs w:val="48"/>
+        </w:rPr>
+        <w:tab/>
+        <w:t>wait(mutex);</w:t>
+      </w:r>
     </w:p>
     <w:p>
       <w:pPr>
@@ -4688,14 +4690,48 @@
         <w:spacing w:after="0" w:line="240" w:lineRule="auto"/>
         <w:rPr>
           <w:rFonts w:ascii="Calibri" w:hAnsi="Calibri" w:cs="Calibri"/>
-          <w:b/>
-          <w:bCs/>
-          <w:color w:val="284677"/>
-          <w:sz w:val="28"/>
-          <w:szCs w:val="48"/>
-          <w:u w:val="single"/>
-        </w:rPr>
-      </w:pPr>
+          <w:bCs/>
+          <w:color w:val="000000" w:themeColor="text1"/>
+          <w:szCs w:val="48"/>
+        </w:rPr>
+      </w:pPr>
+      <w:r>
+        <w:rPr>
+          <w:rFonts w:ascii="Calibri" w:hAnsi="Calibri" w:cs="Calibri"/>
+          <w:bCs/>
+          <w:color w:val="000000" w:themeColor="text1"/>
+          <w:szCs w:val="48"/>
+        </w:rPr>
+        <w:tab/>
+      </w:r>
+      <w:r>
+        <w:rPr>
+          <w:rFonts w:ascii="Calibri" w:hAnsi="Calibri" w:cs="Calibri"/>
+          <w:bCs/>
+          <w:color w:val="000000" w:themeColor="text1"/>
+          <w:szCs w:val="48"/>
+        </w:rPr>
+        <w:tab/>
+      </w:r>
+      <w:r>
+        <w:rPr>
+          <w:rFonts w:ascii="Calibri" w:hAnsi="Calibri" w:cs="Calibri"/>
+          <w:bCs/>
+          <w:color w:val="000000" w:themeColor="text1"/>
+          <w:szCs w:val="48"/>
+        </w:rPr>
+        <w:tab/>
+      </w:r>
+      <w:r>
+        <w:rPr>
+          <w:rFonts w:ascii="Calibri" w:hAnsi="Calibri" w:cs="Calibri"/>
+          <w:bCs/>
+          <w:color w:val="000000" w:themeColor="text1"/>
+          <w:szCs w:val="48"/>
+        </w:rPr>
+        <w:tab/>
+        <w:t>// critical section</w:t>
+      </w:r>
     </w:p>
     <w:p>
       <w:pPr>
@@ -4706,25 +4742,38 @@
         <w:spacing w:after="0" w:line="240" w:lineRule="auto"/>
         <w:rPr>
           <w:rFonts w:ascii="Calibri" w:hAnsi="Calibri" w:cs="Calibri"/>
-          <w:b/>
-          <w:bCs/>
-          <w:color w:val="284677"/>
-          <w:sz w:val="44"/>
-          <w:szCs w:val="48"/>
-          <w:u w:val="single"/>
-        </w:rPr>
-      </w:pPr>
-      <w:r>
-        <w:rPr>
-          <w:rFonts w:ascii="Calibri" w:hAnsi="Calibri" w:cs="Calibri"/>
-          <w:b/>
-          <w:bCs/>
-          <w:color w:val="284677"/>
-          <w:sz w:val="44"/>
-          <w:szCs w:val="48"/>
-          <w:u w:val="single"/>
-        </w:rPr>
-        <w:t>Shared Memory</w:t>
+          <w:bCs/>
+          <w:color w:val="000000" w:themeColor="text1"/>
+          <w:szCs w:val="48"/>
+        </w:rPr>
+      </w:pPr>
+      <w:r>
+        <w:rPr>
+          <w:rFonts w:ascii="Calibri" w:hAnsi="Calibri" w:cs="Calibri"/>
+          <w:bCs/>
+          <w:color w:val="000000" w:themeColor="text1"/>
+          <w:szCs w:val="48"/>
+        </w:rPr>
+        <w:tab/>
+      </w:r>
+      <w:r>
+        <w:rPr>
+          <w:rFonts w:ascii="Calibri" w:hAnsi="Calibri" w:cs="Calibri"/>
+          <w:bCs/>
+          <w:color w:val="000000" w:themeColor="text1"/>
+          <w:szCs w:val="48"/>
+        </w:rPr>
+        <w:tab/>
+      </w:r>
+      <w:r>
+        <w:rPr>
+          <w:rFonts w:ascii="Calibri" w:hAnsi="Calibri" w:cs="Calibri"/>
+          <w:bCs/>
+          <w:color w:val="000000" w:themeColor="text1"/>
+          <w:szCs w:val="48"/>
+        </w:rPr>
+        <w:tab/>
+        <w:t>signal(mutex);</w:t>
       </w:r>
     </w:p>
     <w:p>
@@ -4736,14 +4785,39 @@
         <w:spacing w:after="0" w:line="240" w:lineRule="auto"/>
         <w:rPr>
           <w:rFonts w:ascii="Calibri" w:hAnsi="Calibri" w:cs="Calibri"/>
-          <w:b/>
-          <w:bCs/>
-          <w:color w:val="284677"/>
-          <w:sz w:val="28"/>
-          <w:szCs w:val="48"/>
-          <w:u w:val="single"/>
-        </w:rPr>
-      </w:pPr>
+          <w:bCs/>
+          <w:color w:val="000000" w:themeColor="text1"/>
+          <w:szCs w:val="48"/>
+        </w:rPr>
+      </w:pPr>
+      <w:r>
+        <w:rPr>
+          <w:rFonts w:ascii="Calibri" w:hAnsi="Calibri" w:cs="Calibri"/>
+          <w:bCs/>
+          <w:color w:val="000000" w:themeColor="text1"/>
+          <w:szCs w:val="48"/>
+        </w:rPr>
+        <w:tab/>
+      </w:r>
+      <w:r>
+        <w:rPr>
+          <w:rFonts w:ascii="Calibri" w:hAnsi="Calibri" w:cs="Calibri"/>
+          <w:bCs/>
+          <w:color w:val="000000" w:themeColor="text1"/>
+          <w:szCs w:val="48"/>
+        </w:rPr>
+        <w:tab/>
+      </w:r>
+      <w:r>
+        <w:rPr>
+          <w:rFonts w:ascii="Calibri" w:hAnsi="Calibri" w:cs="Calibri"/>
+          <w:bCs/>
+          <w:color w:val="000000" w:themeColor="text1"/>
+          <w:szCs w:val="48"/>
+        </w:rPr>
+        <w:tab/>
+        <w:t>signal(full);</w:t>
+      </w:r>
     </w:p>
     <w:p>
       <w:pPr>
@@ -4756,50 +4830,9 @@
           <w:rFonts w:ascii="Calibri" w:hAnsi="Calibri" w:cs="Calibri"/>
           <w:bCs/>
           <w:color w:val="000000" w:themeColor="text1"/>
-          <w:sz w:val="28"/>
-          <w:szCs w:val="48"/>
-        </w:rPr>
-      </w:pPr>
-      <w:r>
-        <w:rPr>
-          <w:rFonts w:ascii="Calibri" w:hAnsi="Calibri" w:cs="Calibri"/>
-          <w:bCs/>
-          <w:color w:val="000000" w:themeColor="text1"/>
-          <w:sz w:val="28"/>
-          <w:szCs w:val="48"/>
-        </w:rPr>
-        <w:t>Threads share the address space of the process they are created within and thus, no shared</w:t>
-      </w:r>
-      <w:r>
-        <w:rPr>
-          <w:rFonts w:ascii="Calibri" w:hAnsi="Calibri" w:cs="Calibri"/>
-          <w:bCs/>
-          <w:color w:val="000000" w:themeColor="text1"/>
-          <w:sz w:val="28"/>
-          <w:szCs w:val="48"/>
-        </w:rPr>
-        <w:t xml:space="preserve"> memory is required for threads.</w:t>
-      </w:r>
-      <w:r>
-        <w:rPr>
-          <w:rFonts w:ascii="Calibri" w:hAnsi="Calibri" w:cs="Calibri"/>
-          <w:bCs/>
-          <w:color w:val="000000" w:themeColor="text1"/>
-          <w:sz w:val="28"/>
-          <w:szCs w:val="48"/>
-        </w:rPr>
-        <w:t xml:space="preserve"> For the threading solution, variables were simply declared globally, so each thread could access without additional function import overheads.</w:t>
-      </w:r>
-      <w:r>
-        <w:rPr>
-          <w:rFonts w:ascii="Calibri" w:hAnsi="Calibri" w:cs="Calibri"/>
-          <w:bCs/>
-          <w:color w:val="000000" w:themeColor="text1"/>
-          <w:sz w:val="28"/>
-          <w:szCs w:val="48"/>
-        </w:rPr>
-        <w:t xml:space="preserve"> POSIX shared memory was used in the solution, with shm_open(), ftruncate() and mmap() being the primary functions employed.</w:t>
-      </w:r>
+          <w:szCs w:val="48"/>
+        </w:rPr>
+      </w:pPr>
     </w:p>
     <w:p>
       <w:pPr>
@@ -4812,12 +4845,31 @@
           <w:rFonts w:ascii="Calibri" w:hAnsi="Calibri" w:cs="Calibri"/>
           <w:b/>
           <w:bCs/>
-          <w:color w:val="284677"/>
-          <w:sz w:val="28"/>
-          <w:szCs w:val="48"/>
-          <w:u w:val="single"/>
-        </w:rPr>
-      </w:pPr>
+          <w:color w:val="000000" w:themeColor="text1"/>
+          <w:szCs w:val="48"/>
+        </w:rPr>
+      </w:pPr>
+      <w:r>
+        <w:rPr>
+          <w:rFonts w:ascii="Calibri" w:hAnsi="Calibri" w:cs="Calibri"/>
+          <w:b/>
+          <w:bCs/>
+          <w:color w:val="000000" w:themeColor="text1"/>
+          <w:szCs w:val="48"/>
+        </w:rPr>
+        <w:tab/>
+        <w:t>Cons</w:t>
+      </w:r>
+      <w:r>
+        <w:rPr>
+          <w:rFonts w:ascii="Calibri" w:hAnsi="Calibri" w:cs="Calibri"/>
+          <w:b/>
+          <w:bCs/>
+          <w:color w:val="000000" w:themeColor="text1"/>
+          <w:szCs w:val="48"/>
+        </w:rPr>
+        <w:t>umer:</w:t>
+      </w:r>
     </w:p>
     <w:p>
       <w:pPr>
@@ -4830,110 +4882,62 @@
           <w:rFonts w:ascii="Calibri" w:hAnsi="Calibri" w:cs="Calibri"/>
           <w:bCs/>
           <w:color w:val="000000" w:themeColor="text1"/>
-          <w:sz w:val="28"/>
-          <w:szCs w:val="48"/>
-        </w:rPr>
-      </w:pPr>
-      <w:r>
-        <w:rPr>
-          <w:rFonts w:ascii="Calibri" w:hAnsi="Calibri" w:cs="Calibri"/>
-          <w:bCs/>
-          <w:color w:val="000000" w:themeColor="text1"/>
-          <w:sz w:val="28"/>
-          <w:szCs w:val="48"/>
-        </w:rPr>
-        <w:t>Child processes however do not inherit their parents address space on creation. As a result, shared memory is required for both parent and child to ac</w:t>
-      </w:r>
-      <w:r>
-        <w:rPr>
-          <w:rFonts w:ascii="Calibri" w:hAnsi="Calibri" w:cs="Calibri"/>
-          <w:bCs/>
-          <w:color w:val="000000" w:themeColor="text1"/>
-          <w:sz w:val="28"/>
-          <w:szCs w:val="48"/>
-        </w:rPr>
-        <w:t>cess the same data concurrently.</w:t>
-      </w:r>
-      <w:r>
-        <w:rPr>
-          <w:rFonts w:ascii="Calibri" w:hAnsi="Calibri" w:cs="Calibri"/>
-          <w:bCs/>
-          <w:color w:val="000000" w:themeColor="text1"/>
-          <w:sz w:val="28"/>
-          <w:szCs w:val="48"/>
-        </w:rPr>
-        <w:t xml:space="preserve"> All three matrices were created in a </w:t>
-      </w:r>
-      <w:r>
-        <w:rPr>
-          <w:rFonts w:ascii="Calibri" w:hAnsi="Calibri" w:cs="Calibri"/>
-          <w:bCs/>
-          <w:color w:val="000000" w:themeColor="text1"/>
-          <w:sz w:val="28"/>
-          <w:szCs w:val="48"/>
-        </w:rPr>
-        <w:t>separate</w:t>
-      </w:r>
-      <w:r>
-        <w:rPr>
-          <w:rFonts w:ascii="Calibri" w:hAnsi="Calibri" w:cs="Calibri"/>
-          <w:bCs/>
-          <w:color w:val="000000" w:themeColor="text1"/>
-          <w:sz w:val="28"/>
-          <w:szCs w:val="48"/>
-        </w:rPr>
-        <w:t xml:space="preserve"> shared memory block, as was the subtotal struct and the struct containing the sem</w:t>
-      </w:r>
-      <w:r>
-        <w:rPr>
-          <w:rFonts w:ascii="Calibri" w:hAnsi="Calibri" w:cs="Calibri"/>
-          <w:bCs/>
-          <w:color w:val="000000" w:themeColor="text1"/>
-          <w:sz w:val="28"/>
-          <w:szCs w:val="48"/>
-        </w:rPr>
-        <w:t>aphore variables.</w:t>
-      </w:r>
-      <w:r>
-        <w:rPr>
-          <w:rFonts w:ascii="Calibri" w:hAnsi="Calibri" w:cs="Calibri"/>
-          <w:bCs/>
-          <w:color w:val="000000" w:themeColor="text1"/>
-          <w:sz w:val="28"/>
-          <w:szCs w:val="48"/>
-        </w:rPr>
-        <w:t xml:space="preserve"> The product matrix differed from the other shared memory segments in that only one process ever writes to one specific row. Hence, no synchronization was required to</w:t>
-      </w:r>
-      <w:r>
-        <w:rPr>
-          <w:rFonts w:ascii="Calibri" w:hAnsi="Calibri" w:cs="Calibri"/>
-          <w:bCs/>
-          <w:color w:val="000000" w:themeColor="text1"/>
-          <w:sz w:val="28"/>
-          <w:szCs w:val="48"/>
-        </w:rPr>
-        <w:t xml:space="preserve"> read and write to the </w:t>
-      </w:r>
-      <w:r>
-        <w:rPr>
-          <w:rFonts w:ascii="Calibri" w:hAnsi="Calibri" w:cs="Calibri"/>
-          <w:bCs/>
-          <w:color w:val="000000" w:themeColor="text1"/>
-          <w:sz w:val="28"/>
-          <w:szCs w:val="48"/>
-        </w:rPr>
-        <w:lastRenderedPageBreak/>
-        <w:t>product matrix.</w:t>
-      </w:r>
-      <w:r>
-        <w:rPr>
-          <w:rFonts w:ascii="Calibri" w:hAnsi="Calibri" w:cs="Calibri"/>
-          <w:bCs/>
-          <w:color w:val="000000" w:themeColor="text1"/>
-          <w:sz w:val="28"/>
-          <w:szCs w:val="48"/>
-        </w:rPr>
-        <w:t xml:space="preserve">  </w:t>
+          <w:szCs w:val="48"/>
+        </w:rPr>
+      </w:pPr>
+      <w:r>
+        <w:rPr>
+          <w:rFonts w:ascii="Calibri" w:hAnsi="Calibri" w:cs="Calibri"/>
+          <w:bCs/>
+          <w:color w:val="000000" w:themeColor="text1"/>
+          <w:szCs w:val="48"/>
+        </w:rPr>
+        <w:tab/>
+      </w:r>
+      <w:r>
+        <w:rPr>
+          <w:rFonts w:ascii="Calibri" w:hAnsi="Calibri" w:cs="Calibri"/>
+          <w:bCs/>
+          <w:color w:val="000000" w:themeColor="text1"/>
+          <w:szCs w:val="48"/>
+        </w:rPr>
+        <w:tab/>
+      </w:r>
+      <w:r>
+        <w:rPr>
+          <w:rFonts w:ascii="Calibri" w:hAnsi="Calibri" w:cs="Calibri"/>
+          <w:bCs/>
+          <w:color w:val="000000" w:themeColor="text1"/>
+          <w:szCs w:val="48"/>
+        </w:rPr>
+        <w:tab/>
+      </w:r>
+      <w:r>
+        <w:rPr>
+          <w:rFonts w:ascii="Calibri" w:hAnsi="Calibri" w:cs="Calibri"/>
+          <w:bCs/>
+          <w:color w:val="000000" w:themeColor="text1"/>
+          <w:szCs w:val="48"/>
+        </w:rPr>
+        <w:t>wait(</w:t>
+      </w:r>
+      <w:r>
+        <w:rPr>
+          <w:rFonts w:ascii="Calibri" w:hAnsi="Calibri" w:cs="Calibri"/>
+          <w:bCs/>
+          <w:color w:val="000000" w:themeColor="text1"/>
+          <w:szCs w:val="48"/>
+        </w:rPr>
+        <w:t>full</w:t>
+      </w:r>
+      <w:r>
+        <w:rPr>
+          <w:rFonts w:ascii="Calibri" w:hAnsi="Calibri" w:cs="Calibri"/>
+          <w:bCs/>
+          <w:color w:val="000000" w:themeColor="text1"/>
+          <w:szCs w:val="48"/>
+        </w:rPr>
+        <w:t>);</w:t>
       </w:r>
     </w:p>
     <w:p>
@@ -4945,14 +4949,39 @@
         <w:spacing w:after="0" w:line="240" w:lineRule="auto"/>
         <w:rPr>
           <w:rFonts w:ascii="Calibri" w:hAnsi="Calibri" w:cs="Calibri"/>
-          <w:b/>
-          <w:bCs/>
-          <w:color w:val="284677"/>
-          <w:sz w:val="28"/>
-          <w:szCs w:val="48"/>
-          <w:u w:val="single"/>
-        </w:rPr>
-      </w:pPr>
+          <w:bCs/>
+          <w:color w:val="000000" w:themeColor="text1"/>
+          <w:szCs w:val="48"/>
+        </w:rPr>
+      </w:pPr>
+      <w:r>
+        <w:rPr>
+          <w:rFonts w:ascii="Calibri" w:hAnsi="Calibri" w:cs="Calibri"/>
+          <w:bCs/>
+          <w:color w:val="000000" w:themeColor="text1"/>
+          <w:szCs w:val="48"/>
+        </w:rPr>
+        <w:tab/>
+      </w:r>
+      <w:r>
+        <w:rPr>
+          <w:rFonts w:ascii="Calibri" w:hAnsi="Calibri" w:cs="Calibri"/>
+          <w:bCs/>
+          <w:color w:val="000000" w:themeColor="text1"/>
+          <w:szCs w:val="48"/>
+        </w:rPr>
+        <w:tab/>
+      </w:r>
+      <w:r>
+        <w:rPr>
+          <w:rFonts w:ascii="Calibri" w:hAnsi="Calibri" w:cs="Calibri"/>
+          <w:bCs/>
+          <w:color w:val="000000" w:themeColor="text1"/>
+          <w:szCs w:val="48"/>
+        </w:rPr>
+        <w:tab/>
+        <w:t>wait(mutex);</w:t>
+      </w:r>
     </w:p>
     <w:p>
       <w:pPr>
@@ -4963,25 +4992,47 @@
         <w:spacing w:after="0" w:line="240" w:lineRule="auto"/>
         <w:rPr>
           <w:rFonts w:ascii="Calibri" w:hAnsi="Calibri" w:cs="Calibri"/>
-          <w:b/>
-          <w:bCs/>
-          <w:color w:val="284677"/>
-          <w:sz w:val="44"/>
-          <w:szCs w:val="48"/>
-          <w:u w:val="single"/>
-        </w:rPr>
-      </w:pPr>
-      <w:r>
-        <w:rPr>
-          <w:rFonts w:ascii="Calibri" w:hAnsi="Calibri" w:cs="Calibri"/>
-          <w:b/>
-          <w:bCs/>
-          <w:color w:val="284677"/>
-          <w:sz w:val="44"/>
-          <w:szCs w:val="48"/>
-          <w:u w:val="single"/>
-        </w:rPr>
-        <w:t>Zombie Processes</w:t>
+          <w:bCs/>
+          <w:color w:val="000000" w:themeColor="text1"/>
+          <w:szCs w:val="48"/>
+        </w:rPr>
+      </w:pPr>
+      <w:r>
+        <w:rPr>
+          <w:rFonts w:ascii="Calibri" w:hAnsi="Calibri" w:cs="Calibri"/>
+          <w:bCs/>
+          <w:color w:val="000000" w:themeColor="text1"/>
+          <w:szCs w:val="48"/>
+        </w:rPr>
+        <w:tab/>
+      </w:r>
+      <w:r>
+        <w:rPr>
+          <w:rFonts w:ascii="Calibri" w:hAnsi="Calibri" w:cs="Calibri"/>
+          <w:bCs/>
+          <w:color w:val="000000" w:themeColor="text1"/>
+          <w:szCs w:val="48"/>
+        </w:rPr>
+        <w:tab/>
+      </w:r>
+      <w:r>
+        <w:rPr>
+          <w:rFonts w:ascii="Calibri" w:hAnsi="Calibri" w:cs="Calibri"/>
+          <w:bCs/>
+          <w:color w:val="000000" w:themeColor="text1"/>
+          <w:szCs w:val="48"/>
+        </w:rPr>
+        <w:tab/>
+      </w:r>
+      <w:r>
+        <w:rPr>
+          <w:rFonts w:ascii="Calibri" w:hAnsi="Calibri" w:cs="Calibri"/>
+          <w:bCs/>
+          <w:color w:val="000000" w:themeColor="text1"/>
+          <w:szCs w:val="48"/>
+        </w:rPr>
+        <w:tab/>
+        <w:t>// critical section</w:t>
       </w:r>
     </w:p>
     <w:p>
@@ -4993,14 +5044,39 @@
         <w:spacing w:after="0" w:line="240" w:lineRule="auto"/>
         <w:rPr>
           <w:rFonts w:ascii="Calibri" w:hAnsi="Calibri" w:cs="Calibri"/>
-          <w:b/>
-          <w:bCs/>
-          <w:color w:val="284677"/>
-          <w:sz w:val="28"/>
-          <w:szCs w:val="48"/>
-          <w:u w:val="single"/>
-        </w:rPr>
-      </w:pPr>
+          <w:bCs/>
+          <w:color w:val="000000" w:themeColor="text1"/>
+          <w:szCs w:val="48"/>
+        </w:rPr>
+      </w:pPr>
+      <w:r>
+        <w:rPr>
+          <w:rFonts w:ascii="Calibri" w:hAnsi="Calibri" w:cs="Calibri"/>
+          <w:bCs/>
+          <w:color w:val="000000" w:themeColor="text1"/>
+          <w:szCs w:val="48"/>
+        </w:rPr>
+        <w:tab/>
+      </w:r>
+      <w:r>
+        <w:rPr>
+          <w:rFonts w:ascii="Calibri" w:hAnsi="Calibri" w:cs="Calibri"/>
+          <w:bCs/>
+          <w:color w:val="000000" w:themeColor="text1"/>
+          <w:szCs w:val="48"/>
+        </w:rPr>
+        <w:tab/>
+      </w:r>
+      <w:r>
+        <w:rPr>
+          <w:rFonts w:ascii="Calibri" w:hAnsi="Calibri" w:cs="Calibri"/>
+          <w:bCs/>
+          <w:color w:val="000000" w:themeColor="text1"/>
+          <w:szCs w:val="48"/>
+        </w:rPr>
+        <w:tab/>
+        <w:t>signal(mutex);</w:t>
+      </w:r>
     </w:p>
     <w:p>
       <w:pPr>
@@ -5013,69 +5089,53 @@
           <w:rFonts w:ascii="Calibri" w:hAnsi="Calibri" w:cs="Calibri"/>
           <w:bCs/>
           <w:color w:val="000000" w:themeColor="text1"/>
-          <w:sz w:val="28"/>
-          <w:szCs w:val="48"/>
-        </w:rPr>
-      </w:pPr>
-      <w:r>
-        <w:rPr>
-          <w:rFonts w:ascii="Calibri" w:hAnsi="Calibri" w:cs="Calibri"/>
-          <w:bCs/>
-          <w:color w:val="000000" w:themeColor="text1"/>
-          <w:sz w:val="28"/>
-          <w:szCs w:val="48"/>
-        </w:rPr>
-        <w:t>The creation of zombie processes was an issue in the multiprocessing solution. The parent was required to perform work as the consumer and thu</w:t>
-      </w:r>
-      <w:r>
-        <w:rPr>
-          <w:rFonts w:ascii="Calibri" w:hAnsi="Calibri" w:cs="Calibri"/>
-          <w:bCs/>
-          <w:color w:val="000000" w:themeColor="text1"/>
-          <w:sz w:val="28"/>
-          <w:szCs w:val="48"/>
-        </w:rPr>
-        <w:t xml:space="preserve">s, could not wait on </w:t>
-      </w:r>
-      <w:r>
-        <w:rPr>
-          <w:rFonts w:ascii="Calibri" w:hAnsi="Calibri" w:cs="Calibri"/>
-          <w:bCs/>
-          <w:color w:val="000000" w:themeColor="text1"/>
-          <w:sz w:val="28"/>
-          <w:szCs w:val="48"/>
-        </w:rPr>
-        <w:t>its child. To avoid the prevention of zombie processes, the "double fork" method was utilized.</w:t>
-      </w:r>
-      <w:r>
-        <w:rPr>
-          <w:rFonts w:ascii="Calibri" w:hAnsi="Calibri" w:cs="Calibri"/>
-          <w:bCs/>
-          <w:color w:val="000000" w:themeColor="text1"/>
-          <w:sz w:val="28"/>
-          <w:szCs w:val="48"/>
-        </w:rPr>
-        <w:t xml:space="preserve"> This includes forking an initial child on which the parent waits. This child then forks another child (a grandchild), immediately exits and is reaped by its parent.</w:t>
-      </w:r>
-      <w:r>
-        <w:rPr>
-          <w:rFonts w:ascii="Calibri" w:hAnsi="Calibri" w:cs="Calibri"/>
-          <w:bCs/>
-          <w:color w:val="000000" w:themeColor="text1"/>
-          <w:sz w:val="28"/>
-          <w:szCs w:val="48"/>
-        </w:rPr>
-        <w:t xml:space="preserve"> Since the grandchild is now an orphan, it is adopted by init which will periodically call wait.</w:t>
-      </w:r>
-      <w:r>
-        <w:rPr>
-          <w:rFonts w:ascii="Calibri" w:hAnsi="Calibri" w:cs="Calibri"/>
-          <w:bCs/>
-          <w:color w:val="000000" w:themeColor="text1"/>
-          <w:sz w:val="28"/>
-          <w:szCs w:val="48"/>
-        </w:rPr>
-        <w:t xml:space="preserve"> An alternative solution would have been to implement signals.</w:t>
+          <w:szCs w:val="48"/>
+        </w:rPr>
+      </w:pPr>
+      <w:r>
+        <w:rPr>
+          <w:rFonts w:ascii="Calibri" w:hAnsi="Calibri" w:cs="Calibri"/>
+          <w:bCs/>
+          <w:color w:val="000000" w:themeColor="text1"/>
+          <w:szCs w:val="48"/>
+        </w:rPr>
+        <w:tab/>
+      </w:r>
+      <w:r>
+        <w:rPr>
+          <w:rFonts w:ascii="Calibri" w:hAnsi="Calibri" w:cs="Calibri"/>
+          <w:bCs/>
+          <w:color w:val="000000" w:themeColor="text1"/>
+          <w:szCs w:val="48"/>
+        </w:rPr>
+        <w:tab/>
+      </w:r>
+      <w:r>
+        <w:rPr>
+          <w:rFonts w:ascii="Calibri" w:hAnsi="Calibri" w:cs="Calibri"/>
+          <w:bCs/>
+          <w:color w:val="000000" w:themeColor="text1"/>
+          <w:szCs w:val="48"/>
+        </w:rPr>
+        <w:tab/>
+      </w:r>
+      <w:r>
+        <w:rPr>
+          <w:rFonts w:ascii="Calibri" w:hAnsi="Calibri" w:cs="Calibri"/>
+          <w:bCs/>
+          <w:color w:val="000000" w:themeColor="text1"/>
+          <w:szCs w:val="48"/>
+        </w:rPr>
+        <w:t>signal(empty</w:t>
+      </w:r>
+      <w:r>
+        <w:rPr>
+          <w:rFonts w:ascii="Calibri" w:hAnsi="Calibri" w:cs="Calibri"/>
+          <w:bCs/>
+          <w:color w:val="000000" w:themeColor="text1"/>
+          <w:szCs w:val="48"/>
+        </w:rPr>
+        <w:t>);</w:t>
       </w:r>
     </w:p>
     <w:p>
@@ -5087,12 +5147,9 @@
         <w:spacing w:after="0" w:line="240" w:lineRule="auto"/>
         <w:rPr>
           <w:rFonts w:ascii="Calibri" w:hAnsi="Calibri" w:cs="Calibri"/>
-          <w:b/>
-          <w:bCs/>
-          <w:color w:val="284677"/>
-          <w:sz w:val="28"/>
-          <w:szCs w:val="48"/>
-          <w:u w:val="single"/>
+          <w:bCs/>
+          <w:color w:val="000000" w:themeColor="text1"/>
+          <w:szCs w:val="48"/>
         </w:rPr>
       </w:pPr>
     </w:p>
@@ -5105,26 +5162,11 @@
         <w:spacing w:after="0" w:line="240" w:lineRule="auto"/>
         <w:rPr>
           <w:rFonts w:ascii="Calibri" w:hAnsi="Calibri" w:cs="Calibri"/>
-          <w:b/>
-          <w:bCs/>
-          <w:color w:val="284677"/>
-          <w:sz w:val="44"/>
-          <w:szCs w:val="48"/>
-          <w:u w:val="single"/>
-        </w:rPr>
-      </w:pPr>
-      <w:r>
-        <w:rPr>
-          <w:rFonts w:ascii="Calibri" w:hAnsi="Calibri" w:cs="Calibri"/>
-          <w:b/>
-          <w:bCs/>
-          <w:color w:val="284677"/>
-          <w:sz w:val="44"/>
-          <w:szCs w:val="48"/>
-          <w:u w:val="single"/>
-        </w:rPr>
-        <w:t>Errors and Bugs</w:t>
-      </w:r>
+          <w:bCs/>
+          <w:color w:val="000000" w:themeColor="text1"/>
+          <w:szCs w:val="48"/>
+        </w:rPr>
+      </w:pPr>
     </w:p>
     <w:p>
       <w:pPr>
@@ -5135,14 +5177,128 @@
         <w:spacing w:after="0" w:line="240" w:lineRule="auto"/>
         <w:rPr>
           <w:rFonts w:ascii="Calibri" w:hAnsi="Calibri" w:cs="Calibri"/>
-          <w:b/>
-          <w:bCs/>
-          <w:color w:val="284677"/>
-          <w:sz w:val="28"/>
-          <w:szCs w:val="48"/>
-          <w:u w:val="single"/>
-        </w:rPr>
-      </w:pPr>
+          <w:bCs/>
+          <w:color w:val="000000" w:themeColor="text1"/>
+          <w:szCs w:val="48"/>
+        </w:rPr>
+      </w:pPr>
+      <w:r>
+        <w:rPr>
+          <w:rFonts w:ascii="Calibri" w:hAnsi="Calibri" w:cs="Calibri"/>
+          <w:bCs/>
+          <w:color w:val="000000" w:themeColor="text1"/>
+          <w:szCs w:val="48"/>
+        </w:rPr>
+        <w:t>The multithreading solution also empl</w:t>
+      </w:r>
+      <w:r>
+        <w:rPr>
+          <w:rFonts w:ascii="Calibri" w:hAnsi="Calibri" w:cs="Calibri"/>
+          <w:bCs/>
+          <w:color w:val="000000" w:themeColor="text1"/>
+          <w:szCs w:val="48"/>
+        </w:rPr>
+        <w:t>oyed the use of three locks. The first</w:t>
+      </w:r>
+      <w:r>
+        <w:rPr>
+          <w:rFonts w:ascii="Calibri" w:hAnsi="Calibri" w:cs="Calibri"/>
+          <w:bCs/>
+          <w:color w:val="000000" w:themeColor="text1"/>
+          <w:szCs w:val="48"/>
+        </w:rPr>
+        <w:t xml:space="preserve"> was a regular POSIX mutex lock, while the others were condition variables representing </w:t>
+      </w:r>
+      <w:r>
+        <w:rPr>
+          <w:rFonts w:ascii="Calibri" w:hAnsi="Calibri" w:cs="Calibri"/>
+          <w:bCs/>
+          <w:color w:val="000000" w:themeColor="text1"/>
+          <w:szCs w:val="48"/>
+        </w:rPr>
+        <w:t>the "</w:t>
+      </w:r>
+      <w:r>
+        <w:rPr>
+          <w:rFonts w:ascii="Calibri" w:hAnsi="Calibri" w:cs="Calibri"/>
+          <w:bCs/>
+          <w:color w:val="000000" w:themeColor="text1"/>
+          <w:szCs w:val="48"/>
+        </w:rPr>
+        <w:t>full</w:t>
+      </w:r>
+      <w:r>
+        <w:rPr>
+          <w:rFonts w:ascii="Calibri" w:hAnsi="Calibri" w:cs="Calibri"/>
+          <w:bCs/>
+          <w:color w:val="000000" w:themeColor="text1"/>
+          <w:szCs w:val="48"/>
+        </w:rPr>
+        <w:t>"</w:t>
+      </w:r>
+      <w:r>
+        <w:rPr>
+          <w:rFonts w:ascii="Calibri" w:hAnsi="Calibri" w:cs="Calibri"/>
+          <w:bCs/>
+          <w:color w:val="000000" w:themeColor="text1"/>
+          <w:szCs w:val="48"/>
+        </w:rPr>
+        <w:t xml:space="preserve"> and </w:t>
+      </w:r>
+      <w:r>
+        <w:rPr>
+          <w:rFonts w:ascii="Calibri" w:hAnsi="Calibri" w:cs="Calibri"/>
+          <w:bCs/>
+          <w:color w:val="000000" w:themeColor="text1"/>
+          <w:szCs w:val="48"/>
+        </w:rPr>
+        <w:t>"</w:t>
+      </w:r>
+      <w:r>
+        <w:rPr>
+          <w:rFonts w:ascii="Calibri" w:hAnsi="Calibri" w:cs="Calibri"/>
+          <w:bCs/>
+          <w:color w:val="000000" w:themeColor="text1"/>
+          <w:szCs w:val="48"/>
+        </w:rPr>
+        <w:t>empty</w:t>
+      </w:r>
+      <w:r>
+        <w:rPr>
+          <w:rFonts w:ascii="Calibri" w:hAnsi="Calibri" w:cs="Calibri"/>
+          <w:bCs/>
+          <w:color w:val="000000" w:themeColor="text1"/>
+          <w:szCs w:val="48"/>
+        </w:rPr>
+        <w:t xml:space="preserve">" </w:t>
+      </w:r>
+      <w:r>
+        <w:rPr>
+          <w:rFonts w:ascii="Calibri" w:hAnsi="Calibri" w:cs="Calibri"/>
+          <w:bCs/>
+          <w:color w:val="000000" w:themeColor="text1"/>
+          <w:szCs w:val="48"/>
+        </w:rPr>
+        <w:t>conditions</w:t>
+      </w:r>
+      <w:r>
+        <w:rPr>
+          <w:rFonts w:ascii="Calibri" w:hAnsi="Calibri" w:cs="Calibri"/>
+          <w:bCs/>
+          <w:color w:val="000000" w:themeColor="text1"/>
+          <w:szCs w:val="48"/>
+        </w:rPr>
+        <w:t>. These condition variables deny "hold and wait" by forcing a thread to give up its mutex lock while waiting for the condition. Thus, deadlock is not possible in this situation.</w:t>
+      </w:r>
+      <w:r>
+        <w:rPr>
+          <w:rFonts w:ascii="Calibri" w:hAnsi="Calibri" w:cs="Calibri"/>
+          <w:bCs/>
+          <w:color w:val="000000" w:themeColor="text1"/>
+          <w:szCs w:val="48"/>
+        </w:rPr>
+        <w:t xml:space="preserve"> The following code segment below indicates the basic locking sequence utilized by both the producer and consumer threads:</w:t>
+      </w:r>
     </w:p>
     <w:p>
       <w:pPr>
@@ -5153,22 +5309,14 @@
         <w:spacing w:after="0" w:line="240" w:lineRule="auto"/>
         <w:rPr>
           <w:rFonts w:ascii="Calibri" w:hAnsi="Calibri" w:cs="Calibri"/>
-          <w:bCs/>
-          <w:color w:val="000000" w:themeColor="text1"/>
+          <w:b/>
+          <w:bCs/>
+          <w:color w:val="284677"/>
           <w:sz w:val="28"/>
           <w:szCs w:val="48"/>
-        </w:rPr>
-      </w:pPr>
-      <w:r>
-        <w:rPr>
-          <w:rFonts w:ascii="Calibri" w:hAnsi="Calibri" w:cs="Calibri"/>
-          <w:bCs/>
-          <w:color w:val="000000" w:themeColor="text1"/>
-          <w:sz w:val="28"/>
-          <w:szCs w:val="48"/>
-        </w:rPr>
-        <w:t>limits of the program -&gt; maximum processes, maximum threads.</w:t>
-      </w:r>
+          <w:u w:val="single"/>
+        </w:rPr>
+      </w:pPr>
     </w:p>
     <w:p>
       <w:pPr>
@@ -5179,31 +5327,22 @@
         <w:spacing w:after="0" w:line="240" w:lineRule="auto"/>
         <w:rPr>
           <w:rFonts w:ascii="Calibri" w:hAnsi="Calibri" w:cs="Calibri"/>
-          <w:bCs/>
-          <w:color w:val="000000" w:themeColor="text1"/>
-          <w:sz w:val="28"/>
-          <w:szCs w:val="48"/>
-        </w:rPr>
-      </w:pPr>
-      <w:r>
-        <w:rPr>
-          <w:rFonts w:ascii="Calibri" w:hAnsi="Calibri" w:cs="Calibri"/>
-          <w:bCs/>
-          <w:color w:val="000000" w:themeColor="text1"/>
-          <w:sz w:val="28"/>
-          <w:szCs w:val="48"/>
-        </w:rPr>
-        <w:t>file error checking may not be 100% comprehensive</w:t>
-      </w:r>
-      <w:r>
-        <w:rPr>
-          <w:rFonts w:ascii="Calibri" w:hAnsi="Calibri" w:cs="Calibri"/>
-          <w:bCs/>
-          <w:color w:val="000000" w:themeColor="text1"/>
-          <w:sz w:val="28"/>
-          <w:szCs w:val="48"/>
-        </w:rPr>
-        <w:t>.</w:t>
+          <w:b/>
+          <w:bCs/>
+          <w:color w:val="000000" w:themeColor="text1"/>
+          <w:szCs w:val="48"/>
+        </w:rPr>
+      </w:pPr>
+      <w:r>
+        <w:rPr>
+          <w:rFonts w:ascii="Calibri" w:hAnsi="Calibri" w:cs="Calibri"/>
+          <w:b/>
+          <w:bCs/>
+          <w:color w:val="000000" w:themeColor="text1"/>
+          <w:szCs w:val="48"/>
+        </w:rPr>
+        <w:tab/>
+        <w:t>Producer:</w:t>
       </w:r>
     </w:p>
     <w:p>
@@ -5215,14 +5354,56 @@
         <w:spacing w:after="0" w:line="240" w:lineRule="auto"/>
         <w:rPr>
           <w:rFonts w:ascii="Calibri" w:hAnsi="Calibri" w:cs="Calibri"/>
-          <w:b/>
-          <w:bCs/>
-          <w:color w:val="284677"/>
-          <w:sz w:val="28"/>
-          <w:szCs w:val="48"/>
-          <w:u w:val="single"/>
-        </w:rPr>
-      </w:pPr>
+          <w:bCs/>
+          <w:color w:val="000000" w:themeColor="text1"/>
+          <w:szCs w:val="48"/>
+        </w:rPr>
+      </w:pPr>
+      <w:r>
+        <w:rPr>
+          <w:rFonts w:ascii="Calibri" w:hAnsi="Calibri" w:cs="Calibri"/>
+          <w:bCs/>
+          <w:color w:val="000000" w:themeColor="text1"/>
+          <w:szCs w:val="48"/>
+        </w:rPr>
+        <w:tab/>
+      </w:r>
+      <w:r>
+        <w:rPr>
+          <w:rFonts w:ascii="Calibri" w:hAnsi="Calibri" w:cs="Calibri"/>
+          <w:bCs/>
+          <w:color w:val="000000" w:themeColor="text1"/>
+          <w:szCs w:val="48"/>
+        </w:rPr>
+        <w:tab/>
+      </w:r>
+      <w:r>
+        <w:rPr>
+          <w:rFonts w:ascii="Calibri" w:hAnsi="Calibri" w:cs="Calibri"/>
+          <w:bCs/>
+          <w:color w:val="000000" w:themeColor="text1"/>
+          <w:szCs w:val="48"/>
+        </w:rPr>
+        <w:tab/>
+      </w:r>
+      <w:r>
+        <w:rPr>
+          <w:rFonts w:ascii="Calibri" w:hAnsi="Calibri" w:cs="Calibri"/>
+          <w:bCs/>
+          <w:color w:val="000000" w:themeColor="text1"/>
+          <w:szCs w:val="48"/>
+        </w:rPr>
+        <w:t>lock</w:t>
+      </w:r>
+      <w:r>
+        <w:rPr>
+          <w:rFonts w:ascii="Calibri" w:hAnsi="Calibri" w:cs="Calibri"/>
+          <w:bCs/>
+          <w:color w:val="000000" w:themeColor="text1"/>
+          <w:szCs w:val="48"/>
+        </w:rPr>
+        <w:t>(mutex)</w:t>
+      </w:r>
     </w:p>
     <w:p>
       <w:pPr>
@@ -5233,25 +5414,128 @@
         <w:spacing w:after="0" w:line="240" w:lineRule="auto"/>
         <w:rPr>
           <w:rFonts w:ascii="Calibri" w:hAnsi="Calibri" w:cs="Calibri"/>
-          <w:b/>
-          <w:bCs/>
-          <w:color w:val="284677"/>
-          <w:sz w:val="44"/>
-          <w:szCs w:val="48"/>
-          <w:u w:val="single"/>
-        </w:rPr>
-      </w:pPr>
-      <w:r>
-        <w:rPr>
-          <w:rFonts w:ascii="Calibri" w:hAnsi="Calibri" w:cs="Calibri"/>
-          <w:b/>
-          <w:bCs/>
-          <w:color w:val="284677"/>
-          <w:sz w:val="44"/>
-          <w:szCs w:val="48"/>
-          <w:u w:val="single"/>
-        </w:rPr>
-        <w:t>Testing</w:t>
+          <w:bCs/>
+          <w:color w:val="000000" w:themeColor="text1"/>
+          <w:szCs w:val="48"/>
+        </w:rPr>
+      </w:pPr>
+      <w:r>
+        <w:rPr>
+          <w:rFonts w:ascii="Calibri" w:hAnsi="Calibri" w:cs="Calibri"/>
+          <w:bCs/>
+          <w:color w:val="000000" w:themeColor="text1"/>
+          <w:szCs w:val="48"/>
+        </w:rPr>
+        <w:tab/>
+      </w:r>
+      <w:r>
+        <w:rPr>
+          <w:rFonts w:ascii="Calibri" w:hAnsi="Calibri" w:cs="Calibri"/>
+          <w:bCs/>
+          <w:color w:val="000000" w:themeColor="text1"/>
+          <w:szCs w:val="48"/>
+        </w:rPr>
+        <w:tab/>
+      </w:r>
+      <w:r>
+        <w:rPr>
+          <w:rFonts w:ascii="Calibri" w:hAnsi="Calibri" w:cs="Calibri"/>
+          <w:bCs/>
+          <w:color w:val="000000" w:themeColor="text1"/>
+          <w:szCs w:val="48"/>
+        </w:rPr>
+        <w:tab/>
+      </w:r>
+      <w:r>
+        <w:rPr>
+          <w:rFonts w:ascii="Calibri" w:hAnsi="Calibri" w:cs="Calibri"/>
+          <w:bCs/>
+          <w:color w:val="000000" w:themeColor="text1"/>
+          <w:szCs w:val="48"/>
+        </w:rPr>
+        <w:t>cond_</w:t>
+      </w:r>
+      <w:r>
+        <w:rPr>
+          <w:rFonts w:ascii="Calibri" w:hAnsi="Calibri" w:cs="Calibri"/>
+          <w:bCs/>
+          <w:color w:val="000000" w:themeColor="text1"/>
+          <w:szCs w:val="48"/>
+        </w:rPr>
+        <w:t>wait(</w:t>
+      </w:r>
+      <w:r>
+        <w:rPr>
+          <w:rFonts w:ascii="Calibri" w:hAnsi="Calibri" w:cs="Calibri"/>
+          <w:bCs/>
+          <w:color w:val="000000" w:themeColor="text1"/>
+          <w:szCs w:val="48"/>
+        </w:rPr>
+        <w:t>fu</w:t>
+      </w:r>
+      <w:r>
+        <w:rPr>
+          <w:rFonts w:ascii="Calibri" w:hAnsi="Calibri" w:cs="Calibri"/>
+          <w:bCs/>
+          <w:color w:val="000000" w:themeColor="text1"/>
+          <w:szCs w:val="48"/>
+        </w:rPr>
+        <w:t>ll</w:t>
+      </w:r>
+      <w:r>
+        <w:rPr>
+          <w:rFonts w:ascii="Calibri" w:hAnsi="Calibri" w:cs="Calibri"/>
+          <w:bCs/>
+          <w:color w:val="000000" w:themeColor="text1"/>
+          <w:szCs w:val="48"/>
+        </w:rPr>
+        <w:t>)</w:t>
+      </w:r>
+      <w:r>
+        <w:rPr>
+          <w:rFonts w:ascii="Calibri" w:hAnsi="Calibri" w:cs="Calibri"/>
+          <w:bCs/>
+          <w:color w:val="000000" w:themeColor="text1"/>
+          <w:szCs w:val="48"/>
+        </w:rPr>
+        <w:t xml:space="preserve"> </w:t>
+      </w:r>
+      <w:r>
+        <w:rPr>
+          <w:rFonts w:ascii="Calibri" w:hAnsi="Calibri" w:cs="Calibri"/>
+          <w:bCs/>
+          <w:color w:val="000000" w:themeColor="text1"/>
+          <w:szCs w:val="48"/>
+        </w:rPr>
+        <w:tab/>
+      </w:r>
+      <w:r>
+        <w:rPr>
+          <w:rFonts w:ascii="Calibri" w:hAnsi="Calibri" w:cs="Calibri"/>
+          <w:bCs/>
+          <w:color w:val="000000" w:themeColor="text1"/>
+          <w:szCs w:val="48"/>
+        </w:rPr>
+        <w:tab/>
+        <w:t xml:space="preserve">// </w:t>
+      </w:r>
+      <w:r>
+        <w:rPr>
+          <w:rFonts w:ascii="Calibri" w:hAnsi="Calibri" w:cs="Calibri"/>
+          <w:bCs/>
+          <w:color w:val="000000" w:themeColor="text1"/>
+          <w:szCs w:val="48"/>
+        </w:rPr>
+        <w:t>implicitly</w:t>
+      </w:r>
+      <w:r>
+        <w:rPr>
+          <w:rFonts w:ascii="Calibri" w:hAnsi="Calibri" w:cs="Calibri"/>
+          <w:bCs/>
+          <w:color w:val="000000" w:themeColor="text1"/>
+          <w:szCs w:val="48"/>
+        </w:rPr>
+        <w:t xml:space="preserve"> unlock mutex</w:t>
       </w:r>
     </w:p>
     <w:p>
@@ -5263,14 +5547,48 @@
         <w:spacing w:after="0" w:line="240" w:lineRule="auto"/>
         <w:rPr>
           <w:rFonts w:ascii="Calibri" w:hAnsi="Calibri" w:cs="Calibri"/>
-          <w:b/>
-          <w:bCs/>
-          <w:color w:val="284677"/>
-          <w:sz w:val="28"/>
-          <w:szCs w:val="48"/>
-          <w:u w:val="single"/>
-        </w:rPr>
-      </w:pPr>
+          <w:bCs/>
+          <w:color w:val="000000" w:themeColor="text1"/>
+          <w:szCs w:val="48"/>
+        </w:rPr>
+      </w:pPr>
+      <w:r>
+        <w:rPr>
+          <w:rFonts w:ascii="Calibri" w:hAnsi="Calibri" w:cs="Calibri"/>
+          <w:bCs/>
+          <w:color w:val="000000" w:themeColor="text1"/>
+          <w:szCs w:val="48"/>
+        </w:rPr>
+        <w:tab/>
+      </w:r>
+      <w:r>
+        <w:rPr>
+          <w:rFonts w:ascii="Calibri" w:hAnsi="Calibri" w:cs="Calibri"/>
+          <w:bCs/>
+          <w:color w:val="000000" w:themeColor="text1"/>
+          <w:szCs w:val="48"/>
+        </w:rPr>
+        <w:tab/>
+      </w:r>
+      <w:r>
+        <w:rPr>
+          <w:rFonts w:ascii="Calibri" w:hAnsi="Calibri" w:cs="Calibri"/>
+          <w:bCs/>
+          <w:color w:val="000000" w:themeColor="text1"/>
+          <w:szCs w:val="48"/>
+        </w:rPr>
+        <w:tab/>
+      </w:r>
+      <w:r>
+        <w:rPr>
+          <w:rFonts w:ascii="Calibri" w:hAnsi="Calibri" w:cs="Calibri"/>
+          <w:bCs/>
+          <w:color w:val="000000" w:themeColor="text1"/>
+          <w:szCs w:val="48"/>
+        </w:rPr>
+        <w:tab/>
+        <w:t>// critical section</w:t>
+      </w:r>
     </w:p>
     <w:p>
       <w:pPr>
@@ -5283,29 +5601,36 @@
           <w:rFonts w:ascii="Calibri" w:hAnsi="Calibri" w:cs="Calibri"/>
           <w:bCs/>
           <w:color w:val="000000" w:themeColor="text1"/>
-          <w:sz w:val="28"/>
-          <w:szCs w:val="48"/>
-        </w:rPr>
-      </w:pPr>
-      <w:r>
-        <w:rPr>
-          <w:rFonts w:ascii="Calibri" w:hAnsi="Calibri" w:cs="Calibri"/>
-          <w:bCs/>
-          <w:color w:val="000000" w:themeColor="text1"/>
-          <w:sz w:val="28"/>
-          <w:szCs w:val="48"/>
-        </w:rPr>
-        <w:t>Both solutions have been thoroughly tested on the laboratory computers in 314.219 and on ssh access to</w:t>
-      </w:r>
-      <w:r>
-        <w:rPr>
-          <w:rFonts w:ascii="Calibri" w:hAnsi="Calibri" w:cs="Calibri"/>
-          <w:bCs/>
-          <w:color w:val="000000" w:themeColor="text1"/>
-          <w:sz w:val="28"/>
-          <w:szCs w:val="48"/>
-        </w:rPr>
-        <w:t xml:space="preserve"> these computers via "saeshell".</w:t>
+          <w:szCs w:val="48"/>
+        </w:rPr>
+      </w:pPr>
+      <w:r>
+        <w:rPr>
+          <w:rFonts w:ascii="Calibri" w:hAnsi="Calibri" w:cs="Calibri"/>
+          <w:bCs/>
+          <w:color w:val="000000" w:themeColor="text1"/>
+          <w:szCs w:val="48"/>
+        </w:rPr>
+        <w:tab/>
+      </w:r>
+      <w:r>
+        <w:rPr>
+          <w:rFonts w:ascii="Calibri" w:hAnsi="Calibri" w:cs="Calibri"/>
+          <w:bCs/>
+          <w:color w:val="000000" w:themeColor="text1"/>
+          <w:szCs w:val="48"/>
+        </w:rPr>
+        <w:tab/>
+      </w:r>
+      <w:r>
+        <w:rPr>
+          <w:rFonts w:ascii="Calibri" w:hAnsi="Calibri" w:cs="Calibri"/>
+          <w:bCs/>
+          <w:color w:val="000000" w:themeColor="text1"/>
+          <w:szCs w:val="48"/>
+        </w:rPr>
+        <w:tab/>
+        <w:t>cond_signal(empty)</w:t>
       </w:r>
     </w:p>
     <w:p>
@@ -5319,10 +5644,63 @@
           <w:rFonts w:ascii="Calibri" w:hAnsi="Calibri" w:cs="Calibri"/>
           <w:bCs/>
           <w:color w:val="000000" w:themeColor="text1"/>
-          <w:sz w:val="28"/>
-          <w:szCs w:val="48"/>
-        </w:rPr>
-      </w:pPr>
+          <w:szCs w:val="48"/>
+        </w:rPr>
+      </w:pPr>
+      <w:r>
+        <w:rPr>
+          <w:rFonts w:ascii="Calibri" w:hAnsi="Calibri" w:cs="Calibri"/>
+          <w:bCs/>
+          <w:color w:val="000000" w:themeColor="text1"/>
+          <w:szCs w:val="48"/>
+        </w:rPr>
+        <w:tab/>
+      </w:r>
+      <w:r>
+        <w:rPr>
+          <w:rFonts w:ascii="Calibri" w:hAnsi="Calibri" w:cs="Calibri"/>
+          <w:bCs/>
+          <w:color w:val="000000" w:themeColor="text1"/>
+          <w:szCs w:val="48"/>
+        </w:rPr>
+        <w:tab/>
+      </w:r>
+      <w:r>
+        <w:rPr>
+          <w:rFonts w:ascii="Calibri" w:hAnsi="Calibri" w:cs="Calibri"/>
+          <w:bCs/>
+          <w:color w:val="000000" w:themeColor="text1"/>
+          <w:szCs w:val="48"/>
+        </w:rPr>
+        <w:tab/>
+      </w:r>
+      <w:r>
+        <w:rPr>
+          <w:rFonts w:ascii="Calibri" w:hAnsi="Calibri" w:cs="Calibri"/>
+          <w:bCs/>
+          <w:color w:val="000000" w:themeColor="text1"/>
+          <w:szCs w:val="48"/>
+        </w:rPr>
+        <w:t>unlock(mutex)</w:t>
+      </w:r>
+      <w:r>
+        <w:rPr>
+          <w:rFonts w:ascii="Calibri" w:hAnsi="Calibri" w:cs="Calibri"/>
+          <w:bCs/>
+          <w:color w:val="000000" w:themeColor="text1"/>
+          <w:szCs w:val="48"/>
+        </w:rPr>
+        <w:tab/>
+      </w:r>
+      <w:r>
+        <w:rPr>
+          <w:rFonts w:ascii="Calibri" w:hAnsi="Calibri" w:cs="Calibri"/>
+          <w:bCs/>
+          <w:color w:val="000000" w:themeColor="text1"/>
+          <w:szCs w:val="48"/>
+        </w:rPr>
+        <w:tab/>
+      </w:r>
     </w:p>
     <w:p>
       <w:pPr>
@@ -5335,20 +5713,9 @@
           <w:rFonts w:ascii="Calibri" w:hAnsi="Calibri" w:cs="Calibri"/>
           <w:bCs/>
           <w:color w:val="000000" w:themeColor="text1"/>
-          <w:sz w:val="28"/>
-          <w:szCs w:val="48"/>
-        </w:rPr>
-      </w:pPr>
-      <w:r>
-        <w:rPr>
-          <w:rFonts w:ascii="Calibri" w:hAnsi="Calibri" w:cs="Calibri"/>
-          <w:bCs/>
-          <w:color w:val="000000" w:themeColor="text1"/>
-          <w:sz w:val="28"/>
-          <w:szCs w:val="48"/>
-        </w:rPr>
-        <w:t>printing contents of all matrices</w:t>
-      </w:r>
+          <w:szCs w:val="48"/>
+        </w:rPr>
+      </w:pPr>
     </w:p>
     <w:p>
       <w:pPr>
@@ -5359,21 +5726,32 @@
         <w:spacing w:after="0" w:line="240" w:lineRule="auto"/>
         <w:rPr>
           <w:rFonts w:ascii="Calibri" w:hAnsi="Calibri" w:cs="Calibri"/>
-          <w:bCs/>
-          <w:color w:val="000000" w:themeColor="text1"/>
-          <w:sz w:val="28"/>
-          <w:szCs w:val="48"/>
-        </w:rPr>
-      </w:pPr>
-      <w:r>
-        <w:rPr>
-          <w:rFonts w:ascii="Calibri" w:hAnsi="Calibri" w:cs="Calibri"/>
-          <w:bCs/>
-          <w:color w:val="000000" w:themeColor="text1"/>
-          <w:sz w:val="28"/>
-          <w:szCs w:val="48"/>
-        </w:rPr>
-        <w:t>description of all test files.</w:t>
+          <w:b/>
+          <w:bCs/>
+          <w:color w:val="000000" w:themeColor="text1"/>
+          <w:szCs w:val="48"/>
+        </w:rPr>
+      </w:pPr>
+      <w:r>
+        <w:rPr>
+          <w:rFonts w:ascii="Calibri" w:hAnsi="Calibri" w:cs="Calibri"/>
+          <w:b/>
+          <w:bCs/>
+          <w:color w:val="000000" w:themeColor="text1"/>
+          <w:szCs w:val="48"/>
+        </w:rPr>
+        <w:tab/>
+        <w:t>Cons</w:t>
+      </w:r>
+      <w:r>
+        <w:rPr>
+          <w:rFonts w:ascii="Calibri" w:hAnsi="Calibri" w:cs="Calibri"/>
+          <w:b/>
+          <w:bCs/>
+          <w:color w:val="000000" w:themeColor="text1"/>
+          <w:szCs w:val="48"/>
+        </w:rPr>
+        <w:t>umer:</w:t>
       </w:r>
     </w:p>
     <w:p>
@@ -5387,10 +5765,45 @@
           <w:rFonts w:ascii="Calibri" w:hAnsi="Calibri" w:cs="Calibri"/>
           <w:bCs/>
           <w:color w:val="000000" w:themeColor="text1"/>
-          <w:sz w:val="28"/>
-          <w:szCs w:val="48"/>
-        </w:rPr>
-      </w:pPr>
+          <w:szCs w:val="48"/>
+        </w:rPr>
+      </w:pPr>
+      <w:r>
+        <w:rPr>
+          <w:rFonts w:ascii="Calibri" w:hAnsi="Calibri" w:cs="Calibri"/>
+          <w:bCs/>
+          <w:color w:val="000000" w:themeColor="text1"/>
+          <w:szCs w:val="48"/>
+        </w:rPr>
+        <w:tab/>
+      </w:r>
+      <w:r>
+        <w:rPr>
+          <w:rFonts w:ascii="Calibri" w:hAnsi="Calibri" w:cs="Calibri"/>
+          <w:bCs/>
+          <w:color w:val="000000" w:themeColor="text1"/>
+          <w:szCs w:val="48"/>
+        </w:rPr>
+        <w:tab/>
+      </w:r>
+      <w:r>
+        <w:rPr>
+          <w:rFonts w:ascii="Calibri" w:hAnsi="Calibri" w:cs="Calibri"/>
+          <w:bCs/>
+          <w:color w:val="000000" w:themeColor="text1"/>
+          <w:szCs w:val="48"/>
+        </w:rPr>
+        <w:tab/>
+      </w:r>
+      <w:r>
+        <w:rPr>
+          <w:rFonts w:ascii="Calibri" w:hAnsi="Calibri" w:cs="Calibri"/>
+          <w:bCs/>
+          <w:color w:val="000000" w:themeColor="text1"/>
+          <w:szCs w:val="48"/>
+        </w:rPr>
+        <w:t>lock(mutex)</w:t>
+      </w:r>
     </w:p>
     <w:p>
       <w:pPr>
@@ -5403,32 +5816,82 @@
           <w:rFonts w:ascii="Calibri" w:hAnsi="Calibri" w:cs="Calibri"/>
           <w:bCs/>
           <w:color w:val="000000" w:themeColor="text1"/>
-          <w:sz w:val="28"/>
-          <w:szCs w:val="48"/>
-        </w:rPr>
-      </w:pPr>
-      <w:r>
-        <w:rPr>
-          <w:rFonts w:ascii="Calibri" w:hAnsi="Calibri" w:cs="Calibri"/>
-          <w:bCs/>
-          <w:color w:val="000000" w:themeColor="text1"/>
-          <w:sz w:val="28"/>
-          <w:szCs w:val="48"/>
-        </w:rPr>
-        <w:t>Test scripts were utilized to test a large number of possible number ranges and to ensure that no deadlock was ever reached.</w:t>
-      </w:r>
-      <w:r>
-        <w:rPr>
-          <w:rFonts w:ascii="Calibri" w:hAnsi="Calibri" w:cs="Calibri"/>
-          <w:bCs/>
-          <w:color w:val="000000" w:themeColor="text1"/>
-          <w:sz w:val="28"/>
-          <w:szCs w:val="48"/>
-        </w:rPr>
-        <w:t xml:space="preserve"> The scripts run the programs on a matrix filled with values of 1, with every possible M,N and K values for 1 to 100.</w:t>
-      </w:r>
-      <w:bookmarkStart w:id="0" w:name="_GoBack"/>
-      <w:bookmarkEnd w:id="0"/>
+          <w:szCs w:val="48"/>
+        </w:rPr>
+      </w:pPr>
+      <w:r>
+        <w:rPr>
+          <w:rFonts w:ascii="Calibri" w:hAnsi="Calibri" w:cs="Calibri"/>
+          <w:bCs/>
+          <w:color w:val="000000" w:themeColor="text1"/>
+          <w:szCs w:val="48"/>
+        </w:rPr>
+        <w:tab/>
+      </w:r>
+      <w:r>
+        <w:rPr>
+          <w:rFonts w:ascii="Calibri" w:hAnsi="Calibri" w:cs="Calibri"/>
+          <w:bCs/>
+          <w:color w:val="000000" w:themeColor="text1"/>
+          <w:szCs w:val="48"/>
+        </w:rPr>
+        <w:tab/>
+      </w:r>
+      <w:r>
+        <w:rPr>
+          <w:rFonts w:ascii="Calibri" w:hAnsi="Calibri" w:cs="Calibri"/>
+          <w:bCs/>
+          <w:color w:val="000000" w:themeColor="text1"/>
+          <w:szCs w:val="48"/>
+        </w:rPr>
+        <w:tab/>
+        <w:t>cond_wait(</w:t>
+      </w:r>
+      <w:r>
+        <w:rPr>
+          <w:rFonts w:ascii="Calibri" w:hAnsi="Calibri" w:cs="Calibri"/>
+          <w:bCs/>
+          <w:color w:val="000000" w:themeColor="text1"/>
+          <w:szCs w:val="48"/>
+        </w:rPr>
+        <w:t>empty</w:t>
+      </w:r>
+      <w:r>
+        <w:rPr>
+          <w:rFonts w:ascii="Calibri" w:hAnsi="Calibri" w:cs="Calibri"/>
+          <w:bCs/>
+          <w:color w:val="000000" w:themeColor="text1"/>
+          <w:szCs w:val="48"/>
+        </w:rPr>
+        <w:t>)</w:t>
+      </w:r>
+      <w:r>
+        <w:rPr>
+          <w:rFonts w:ascii="Calibri" w:hAnsi="Calibri" w:cs="Calibri"/>
+          <w:bCs/>
+          <w:color w:val="000000" w:themeColor="text1"/>
+          <w:szCs w:val="48"/>
+        </w:rPr>
+        <w:t xml:space="preserve"> </w:t>
+      </w:r>
+      <w:r>
+        <w:rPr>
+          <w:rFonts w:ascii="Calibri" w:hAnsi="Calibri" w:cs="Calibri"/>
+          <w:bCs/>
+          <w:color w:val="000000" w:themeColor="text1"/>
+          <w:szCs w:val="48"/>
+        </w:rPr>
+        <w:tab/>
+      </w:r>
+      <w:r>
+        <w:rPr>
+          <w:rFonts w:ascii="Calibri" w:hAnsi="Calibri" w:cs="Calibri"/>
+          <w:bCs/>
+          <w:color w:val="000000" w:themeColor="text1"/>
+          <w:szCs w:val="48"/>
+        </w:rPr>
+        <w:t>// implicitly unlock mutex</w:t>
+      </w:r>
     </w:p>
     <w:p>
       <w:pPr>
@@ -5439,14 +5902,48 @@
         <w:spacing w:after="0" w:line="240" w:lineRule="auto"/>
         <w:rPr>
           <w:rFonts w:ascii="Calibri" w:hAnsi="Calibri" w:cs="Calibri"/>
-          <w:b/>
-          <w:bCs/>
-          <w:color w:val="284677"/>
-          <w:sz w:val="28"/>
-          <w:szCs w:val="48"/>
-          <w:u w:val="single"/>
-        </w:rPr>
-      </w:pPr>
+          <w:bCs/>
+          <w:color w:val="000000" w:themeColor="text1"/>
+          <w:szCs w:val="48"/>
+        </w:rPr>
+      </w:pPr>
+      <w:r>
+        <w:rPr>
+          <w:rFonts w:ascii="Calibri" w:hAnsi="Calibri" w:cs="Calibri"/>
+          <w:bCs/>
+          <w:color w:val="000000" w:themeColor="text1"/>
+          <w:szCs w:val="48"/>
+        </w:rPr>
+        <w:tab/>
+      </w:r>
+      <w:r>
+        <w:rPr>
+          <w:rFonts w:ascii="Calibri" w:hAnsi="Calibri" w:cs="Calibri"/>
+          <w:bCs/>
+          <w:color w:val="000000" w:themeColor="text1"/>
+          <w:szCs w:val="48"/>
+        </w:rPr>
+        <w:tab/>
+      </w:r>
+      <w:r>
+        <w:rPr>
+          <w:rFonts w:ascii="Calibri" w:hAnsi="Calibri" w:cs="Calibri"/>
+          <w:bCs/>
+          <w:color w:val="000000" w:themeColor="text1"/>
+          <w:szCs w:val="48"/>
+        </w:rPr>
+        <w:tab/>
+      </w:r>
+      <w:r>
+        <w:rPr>
+          <w:rFonts w:ascii="Calibri" w:hAnsi="Calibri" w:cs="Calibri"/>
+          <w:bCs/>
+          <w:color w:val="000000" w:themeColor="text1"/>
+          <w:szCs w:val="48"/>
+        </w:rPr>
+        <w:tab/>
+        <w:t>// critical section</w:t>
+      </w:r>
     </w:p>
     <w:p>
       <w:pPr>
@@ -5457,25 +5954,58 @@
         <w:spacing w:after="0" w:line="240" w:lineRule="auto"/>
         <w:rPr>
           <w:rFonts w:ascii="Calibri" w:hAnsi="Calibri" w:cs="Calibri"/>
-          <w:b/>
-          <w:bCs/>
-          <w:color w:val="284677"/>
-          <w:sz w:val="44"/>
-          <w:szCs w:val="48"/>
-          <w:u w:val="single"/>
-        </w:rPr>
-      </w:pPr>
-      <w:r>
-        <w:rPr>
-          <w:rFonts w:ascii="Calibri" w:hAnsi="Calibri" w:cs="Calibri"/>
-          <w:b/>
-          <w:bCs/>
-          <w:color w:val="284677"/>
-          <w:sz w:val="44"/>
-          <w:szCs w:val="48"/>
-          <w:u w:val="single"/>
-        </w:rPr>
-        <w:t>Sample Input and Outputs</w:t>
+          <w:bCs/>
+          <w:color w:val="000000" w:themeColor="text1"/>
+          <w:szCs w:val="48"/>
+        </w:rPr>
+      </w:pPr>
+      <w:r>
+        <w:rPr>
+          <w:rFonts w:ascii="Calibri" w:hAnsi="Calibri" w:cs="Calibri"/>
+          <w:bCs/>
+          <w:color w:val="000000" w:themeColor="text1"/>
+          <w:szCs w:val="48"/>
+        </w:rPr>
+        <w:tab/>
+      </w:r>
+      <w:r>
+        <w:rPr>
+          <w:rFonts w:ascii="Calibri" w:hAnsi="Calibri" w:cs="Calibri"/>
+          <w:bCs/>
+          <w:color w:val="000000" w:themeColor="text1"/>
+          <w:szCs w:val="48"/>
+        </w:rPr>
+        <w:tab/>
+      </w:r>
+      <w:r>
+        <w:rPr>
+          <w:rFonts w:ascii="Calibri" w:hAnsi="Calibri" w:cs="Calibri"/>
+          <w:bCs/>
+          <w:color w:val="000000" w:themeColor="text1"/>
+          <w:szCs w:val="48"/>
+        </w:rPr>
+        <w:tab/>
+        <w:t>cond_signal(</w:t>
+      </w:r>
+      <w:r>
+        <w:rPr>
+          <w:rFonts w:ascii="Calibri" w:hAnsi="Calibri" w:cs="Calibri"/>
+          <w:bCs/>
+          <w:color w:val="000000" w:themeColor="text1"/>
+          <w:szCs w:val="48"/>
+        </w:rPr>
+        <w:t>full</w:t>
+      </w:r>
+      <w:bookmarkStart w:id="0" w:name="_GoBack"/>
+      <w:bookmarkEnd w:id="0"/>
+      <w:r>
+        <w:rPr>
+          <w:rFonts w:ascii="Calibri" w:hAnsi="Calibri" w:cs="Calibri"/>
+          <w:bCs/>
+          <w:color w:val="000000" w:themeColor="text1"/>
+          <w:szCs w:val="48"/>
+        </w:rPr>
+        <w:t>)</w:t>
       </w:r>
     </w:p>
     <w:p>
@@ -5487,14 +6017,57 @@
         <w:spacing w:after="0" w:line="240" w:lineRule="auto"/>
         <w:rPr>
           <w:rFonts w:ascii="Calibri" w:hAnsi="Calibri" w:cs="Calibri"/>
-          <w:b/>
-          <w:bCs/>
-          <w:color w:val="284677"/>
-          <w:sz w:val="28"/>
-          <w:szCs w:val="48"/>
-          <w:u w:val="single"/>
-        </w:rPr>
-      </w:pPr>
+          <w:bCs/>
+          <w:color w:val="000000" w:themeColor="text1"/>
+          <w:szCs w:val="48"/>
+        </w:rPr>
+      </w:pPr>
+      <w:r>
+        <w:rPr>
+          <w:rFonts w:ascii="Calibri" w:hAnsi="Calibri" w:cs="Calibri"/>
+          <w:bCs/>
+          <w:color w:val="000000" w:themeColor="text1"/>
+          <w:szCs w:val="48"/>
+        </w:rPr>
+        <w:tab/>
+      </w:r>
+      <w:r>
+        <w:rPr>
+          <w:rFonts w:ascii="Calibri" w:hAnsi="Calibri" w:cs="Calibri"/>
+          <w:bCs/>
+          <w:color w:val="000000" w:themeColor="text1"/>
+          <w:szCs w:val="48"/>
+        </w:rPr>
+        <w:tab/>
+      </w:r>
+      <w:r>
+        <w:rPr>
+          <w:rFonts w:ascii="Calibri" w:hAnsi="Calibri" w:cs="Calibri"/>
+          <w:bCs/>
+          <w:color w:val="000000" w:themeColor="text1"/>
+          <w:szCs w:val="48"/>
+        </w:rPr>
+        <w:tab/>
+        <w:t>unlock(mutex)</w:t>
+      </w:r>
+      <w:r>
+        <w:rPr>
+          <w:rFonts w:ascii="Calibri" w:hAnsi="Calibri" w:cs="Calibri"/>
+          <w:bCs/>
+          <w:color w:val="000000" w:themeColor="text1"/>
+          <w:szCs w:val="48"/>
+        </w:rPr>
+        <w:tab/>
+      </w:r>
+      <w:r>
+        <w:rPr>
+          <w:rFonts w:ascii="Calibri" w:hAnsi="Calibri" w:cs="Calibri"/>
+          <w:bCs/>
+          <w:color w:val="000000" w:themeColor="text1"/>
+          <w:szCs w:val="48"/>
+        </w:rPr>
+        <w:tab/>
+      </w:r>
     </w:p>
     <w:p>
       <w:pPr>
@@ -5505,18 +6078,798 @@
         <w:spacing w:after="0" w:line="240" w:lineRule="auto"/>
         <w:rPr>
           <w:rFonts w:ascii="Calibri" w:hAnsi="Calibri" w:cs="Calibri"/>
-          <w:bCs/>
-          <w:color w:val="000000" w:themeColor="text1"/>
+          <w:b/>
+          <w:bCs/>
+          <w:color w:val="284677"/>
           <w:sz w:val="28"/>
           <w:szCs w:val="48"/>
-        </w:rPr>
-      </w:pPr>
-      <w:r>
-        <w:rPr>
-          <w:rFonts w:ascii="Calibri" w:hAnsi="Calibri" w:cs="Calibri"/>
-          <w:bCs/>
-          <w:color w:val="000000" w:themeColor="text1"/>
+          <w:u w:val="single"/>
+        </w:rPr>
+      </w:pPr>
+    </w:p>
+    <w:p>
+      <w:pPr>
+        <w:widowControl w:val="0"/>
+        <w:autoSpaceDE w:val="0"/>
+        <w:autoSpaceDN w:val="0"/>
+        <w:adjustRightInd w:val="0"/>
+        <w:spacing w:after="0" w:line="240" w:lineRule="auto"/>
+        <w:rPr>
+          <w:rFonts w:ascii="Calibri" w:hAnsi="Calibri" w:cs="Calibri"/>
+          <w:b/>
+          <w:bCs/>
+          <w:color w:val="284677"/>
           <w:sz w:val="28"/>
+          <w:szCs w:val="48"/>
+          <w:u w:val="single"/>
+        </w:rPr>
+      </w:pPr>
+    </w:p>
+    <w:p>
+      <w:pPr>
+        <w:widowControl w:val="0"/>
+        <w:autoSpaceDE w:val="0"/>
+        <w:autoSpaceDN w:val="0"/>
+        <w:adjustRightInd w:val="0"/>
+        <w:spacing w:after="0" w:line="240" w:lineRule="auto"/>
+        <w:rPr>
+          <w:rFonts w:ascii="Calibri" w:hAnsi="Calibri" w:cs="Calibri"/>
+          <w:b/>
+          <w:bCs/>
+          <w:color w:val="284677"/>
+          <w:sz w:val="40"/>
+          <w:szCs w:val="48"/>
+          <w:u w:val="single"/>
+        </w:rPr>
+      </w:pPr>
+      <w:r>
+        <w:rPr>
+          <w:rFonts w:ascii="Calibri" w:hAnsi="Calibri" w:cs="Calibri"/>
+          <w:b/>
+          <w:bCs/>
+          <w:color w:val="284677"/>
+          <w:sz w:val="40"/>
+          <w:szCs w:val="48"/>
+          <w:u w:val="single"/>
+        </w:rPr>
+        <w:t>Shared Memory</w:t>
+      </w:r>
+    </w:p>
+    <w:p>
+      <w:pPr>
+        <w:widowControl w:val="0"/>
+        <w:autoSpaceDE w:val="0"/>
+        <w:autoSpaceDN w:val="0"/>
+        <w:adjustRightInd w:val="0"/>
+        <w:spacing w:after="0" w:line="240" w:lineRule="auto"/>
+        <w:rPr>
+          <w:rFonts w:ascii="Calibri" w:hAnsi="Calibri" w:cs="Calibri"/>
+          <w:b/>
+          <w:bCs/>
+          <w:color w:val="284677"/>
+          <w:sz w:val="28"/>
+          <w:szCs w:val="48"/>
+          <w:u w:val="single"/>
+        </w:rPr>
+      </w:pPr>
+    </w:p>
+    <w:p>
+      <w:pPr>
+        <w:widowControl w:val="0"/>
+        <w:autoSpaceDE w:val="0"/>
+        <w:autoSpaceDN w:val="0"/>
+        <w:adjustRightInd w:val="0"/>
+        <w:spacing w:after="0" w:line="240" w:lineRule="auto"/>
+        <w:rPr>
+          <w:rFonts w:ascii="Calibri" w:hAnsi="Calibri" w:cs="Calibri"/>
+          <w:bCs/>
+          <w:color w:val="000000" w:themeColor="text1"/>
+          <w:szCs w:val="48"/>
+        </w:rPr>
+      </w:pPr>
+      <w:r>
+        <w:rPr>
+          <w:rFonts w:ascii="Calibri" w:hAnsi="Calibri" w:cs="Calibri"/>
+          <w:bCs/>
+          <w:color w:val="000000" w:themeColor="text1"/>
+          <w:szCs w:val="48"/>
+        </w:rPr>
+        <w:t>Threads share the address space of the process they are created within and thus, no shared</w:t>
+      </w:r>
+      <w:r>
+        <w:rPr>
+          <w:rFonts w:ascii="Calibri" w:hAnsi="Calibri" w:cs="Calibri"/>
+          <w:bCs/>
+          <w:color w:val="000000" w:themeColor="text1"/>
+          <w:szCs w:val="48"/>
+        </w:rPr>
+        <w:t xml:space="preserve"> memory is required for threads.</w:t>
+      </w:r>
+      <w:r>
+        <w:rPr>
+          <w:rFonts w:ascii="Calibri" w:hAnsi="Calibri" w:cs="Calibri"/>
+          <w:bCs/>
+          <w:color w:val="000000" w:themeColor="text1"/>
+          <w:szCs w:val="48"/>
+        </w:rPr>
+        <w:t xml:space="preserve"> For the threading solution, variables were simply declared globally, so each thread could access without additional function import overheads.</w:t>
+      </w:r>
+      <w:r>
+        <w:rPr>
+          <w:rFonts w:ascii="Calibri" w:hAnsi="Calibri" w:cs="Calibri"/>
+          <w:bCs/>
+          <w:color w:val="000000" w:themeColor="text1"/>
+          <w:szCs w:val="48"/>
+        </w:rPr>
+        <w:t xml:space="preserve"> POSIX shared memory was used in the solution, with shm_open(), ftruncate() and mmap() being the primary functions employed.</w:t>
+      </w:r>
+    </w:p>
+    <w:p>
+      <w:pPr>
+        <w:widowControl w:val="0"/>
+        <w:autoSpaceDE w:val="0"/>
+        <w:autoSpaceDN w:val="0"/>
+        <w:adjustRightInd w:val="0"/>
+        <w:spacing w:after="0" w:line="240" w:lineRule="auto"/>
+        <w:rPr>
+          <w:rFonts w:ascii="Calibri" w:hAnsi="Calibri" w:cs="Calibri"/>
+          <w:b/>
+          <w:bCs/>
+          <w:color w:val="284677"/>
+          <w:szCs w:val="48"/>
+          <w:u w:val="single"/>
+        </w:rPr>
+      </w:pPr>
+    </w:p>
+    <w:p>
+      <w:pPr>
+        <w:widowControl w:val="0"/>
+        <w:autoSpaceDE w:val="0"/>
+        <w:autoSpaceDN w:val="0"/>
+        <w:adjustRightInd w:val="0"/>
+        <w:spacing w:after="0" w:line="240" w:lineRule="auto"/>
+        <w:rPr>
+          <w:rFonts w:ascii="Calibri" w:hAnsi="Calibri" w:cs="Calibri"/>
+          <w:bCs/>
+          <w:color w:val="000000" w:themeColor="text1"/>
+          <w:szCs w:val="48"/>
+        </w:rPr>
+      </w:pPr>
+      <w:r>
+        <w:rPr>
+          <w:rFonts w:ascii="Calibri" w:hAnsi="Calibri" w:cs="Calibri"/>
+          <w:bCs/>
+          <w:color w:val="000000" w:themeColor="text1"/>
+          <w:szCs w:val="48"/>
+        </w:rPr>
+        <w:t>Child processes however do not inherit their parents address space on creation. As a result, shared memory is required for both parent and child to ac</w:t>
+      </w:r>
+      <w:r>
+        <w:rPr>
+          <w:rFonts w:ascii="Calibri" w:hAnsi="Calibri" w:cs="Calibri"/>
+          <w:bCs/>
+          <w:color w:val="000000" w:themeColor="text1"/>
+          <w:szCs w:val="48"/>
+        </w:rPr>
+        <w:t>cess the same data concurrently.</w:t>
+      </w:r>
+      <w:r>
+        <w:rPr>
+          <w:rFonts w:ascii="Calibri" w:hAnsi="Calibri" w:cs="Calibri"/>
+          <w:bCs/>
+          <w:color w:val="000000" w:themeColor="text1"/>
+          <w:szCs w:val="48"/>
+        </w:rPr>
+        <w:t xml:space="preserve"> All three matrices were created in a </w:t>
+      </w:r>
+      <w:r>
+        <w:rPr>
+          <w:rFonts w:ascii="Calibri" w:hAnsi="Calibri" w:cs="Calibri"/>
+          <w:bCs/>
+          <w:color w:val="000000" w:themeColor="text1"/>
+          <w:szCs w:val="48"/>
+        </w:rPr>
+        <w:t>separate</w:t>
+      </w:r>
+      <w:r>
+        <w:rPr>
+          <w:rFonts w:ascii="Calibri" w:hAnsi="Calibri" w:cs="Calibri"/>
+          <w:bCs/>
+          <w:color w:val="000000" w:themeColor="text1"/>
+          <w:szCs w:val="48"/>
+        </w:rPr>
+        <w:t xml:space="preserve"> shared memory block, as was the subtotal struct and the struct containing the sem</w:t>
+      </w:r>
+      <w:r>
+        <w:rPr>
+          <w:rFonts w:ascii="Calibri" w:hAnsi="Calibri" w:cs="Calibri"/>
+          <w:bCs/>
+          <w:color w:val="000000" w:themeColor="text1"/>
+          <w:szCs w:val="48"/>
+        </w:rPr>
+        <w:t>aphore variables.</w:t>
+      </w:r>
+      <w:r>
+        <w:rPr>
+          <w:rFonts w:ascii="Calibri" w:hAnsi="Calibri" w:cs="Calibri"/>
+          <w:bCs/>
+          <w:color w:val="000000" w:themeColor="text1"/>
+          <w:szCs w:val="48"/>
+        </w:rPr>
+        <w:t xml:space="preserve"> The product matrix differed from the other shared memory segments in that only one process ever writes to one specific row. Hence, no synchronization was required to</w:t>
+      </w:r>
+      <w:r>
+        <w:rPr>
+          <w:rFonts w:ascii="Calibri" w:hAnsi="Calibri" w:cs="Calibri"/>
+          <w:bCs/>
+          <w:color w:val="000000" w:themeColor="text1"/>
+          <w:szCs w:val="48"/>
+        </w:rPr>
+        <w:t xml:space="preserve"> read and write to the product matrix.</w:t>
+      </w:r>
+      <w:r>
+        <w:rPr>
+          <w:rFonts w:ascii="Calibri" w:hAnsi="Calibri" w:cs="Calibri"/>
+          <w:bCs/>
+          <w:color w:val="000000" w:themeColor="text1"/>
+          <w:szCs w:val="48"/>
+        </w:rPr>
+        <w:t xml:space="preserve">  </w:t>
+      </w:r>
+    </w:p>
+    <w:p>
+      <w:pPr>
+        <w:widowControl w:val="0"/>
+        <w:autoSpaceDE w:val="0"/>
+        <w:autoSpaceDN w:val="0"/>
+        <w:adjustRightInd w:val="0"/>
+        <w:spacing w:after="0" w:line="240" w:lineRule="auto"/>
+        <w:rPr>
+          <w:rFonts w:ascii="Calibri" w:hAnsi="Calibri" w:cs="Calibri"/>
+          <w:b/>
+          <w:bCs/>
+          <w:color w:val="284677"/>
+          <w:sz w:val="28"/>
+          <w:szCs w:val="48"/>
+          <w:u w:val="single"/>
+        </w:rPr>
+      </w:pPr>
+    </w:p>
+    <w:p>
+      <w:pPr>
+        <w:widowControl w:val="0"/>
+        <w:autoSpaceDE w:val="0"/>
+        <w:autoSpaceDN w:val="0"/>
+        <w:adjustRightInd w:val="0"/>
+        <w:spacing w:after="0" w:line="240" w:lineRule="auto"/>
+        <w:rPr>
+          <w:rFonts w:ascii="Calibri" w:hAnsi="Calibri" w:cs="Calibri"/>
+          <w:b/>
+          <w:bCs/>
+          <w:color w:val="284677"/>
+          <w:sz w:val="40"/>
+          <w:szCs w:val="48"/>
+          <w:u w:val="single"/>
+        </w:rPr>
+      </w:pPr>
+      <w:r>
+        <w:rPr>
+          <w:rFonts w:ascii="Calibri" w:hAnsi="Calibri" w:cs="Calibri"/>
+          <w:b/>
+          <w:bCs/>
+          <w:color w:val="284677"/>
+          <w:sz w:val="40"/>
+          <w:szCs w:val="48"/>
+          <w:u w:val="single"/>
+        </w:rPr>
+        <w:t>Zombie Processes</w:t>
+      </w:r>
+    </w:p>
+    <w:p>
+      <w:pPr>
+        <w:widowControl w:val="0"/>
+        <w:autoSpaceDE w:val="0"/>
+        <w:autoSpaceDN w:val="0"/>
+        <w:adjustRightInd w:val="0"/>
+        <w:spacing w:after="0" w:line="240" w:lineRule="auto"/>
+        <w:rPr>
+          <w:rFonts w:ascii="Calibri" w:hAnsi="Calibri" w:cs="Calibri"/>
+          <w:b/>
+          <w:bCs/>
+          <w:color w:val="284677"/>
+          <w:sz w:val="28"/>
+          <w:szCs w:val="48"/>
+          <w:u w:val="single"/>
+        </w:rPr>
+      </w:pPr>
+    </w:p>
+    <w:p>
+      <w:pPr>
+        <w:widowControl w:val="0"/>
+        <w:autoSpaceDE w:val="0"/>
+        <w:autoSpaceDN w:val="0"/>
+        <w:adjustRightInd w:val="0"/>
+        <w:spacing w:after="0" w:line="240" w:lineRule="auto"/>
+        <w:rPr>
+          <w:rFonts w:ascii="Calibri" w:hAnsi="Calibri" w:cs="Calibri"/>
+          <w:bCs/>
+          <w:color w:val="000000" w:themeColor="text1"/>
+          <w:szCs w:val="48"/>
+        </w:rPr>
+      </w:pPr>
+      <w:r>
+        <w:rPr>
+          <w:rFonts w:ascii="Calibri" w:hAnsi="Calibri" w:cs="Calibri"/>
+          <w:bCs/>
+          <w:color w:val="000000" w:themeColor="text1"/>
+          <w:szCs w:val="48"/>
+        </w:rPr>
+        <w:t>The creation of zombie processes was an issue in the multiprocessing solution. The parent was required to perform work as the consumer and thu</w:t>
+      </w:r>
+      <w:r>
+        <w:rPr>
+          <w:rFonts w:ascii="Calibri" w:hAnsi="Calibri" w:cs="Calibri"/>
+          <w:bCs/>
+          <w:color w:val="000000" w:themeColor="text1"/>
+          <w:szCs w:val="48"/>
+        </w:rPr>
+        <w:t xml:space="preserve">s, could not wait on </w:t>
+      </w:r>
+      <w:r>
+        <w:rPr>
+          <w:rFonts w:ascii="Calibri" w:hAnsi="Calibri" w:cs="Calibri"/>
+          <w:bCs/>
+          <w:color w:val="000000" w:themeColor="text1"/>
+          <w:szCs w:val="48"/>
+        </w:rPr>
+        <w:t>its child. To avoid the prevention of zombie processes, the "double fork" method was utilized.</w:t>
+      </w:r>
+      <w:r>
+        <w:rPr>
+          <w:rFonts w:ascii="Calibri" w:hAnsi="Calibri" w:cs="Calibri"/>
+          <w:bCs/>
+          <w:color w:val="000000" w:themeColor="text1"/>
+          <w:szCs w:val="48"/>
+        </w:rPr>
+        <w:t xml:space="preserve"> This includes forking an initial child on which the parent waits. This child then forks another child (a grandchild), immediately exits and is reaped by its parent.</w:t>
+      </w:r>
+      <w:r>
+        <w:rPr>
+          <w:rFonts w:ascii="Calibri" w:hAnsi="Calibri" w:cs="Calibri"/>
+          <w:bCs/>
+          <w:color w:val="000000" w:themeColor="text1"/>
+          <w:szCs w:val="48"/>
+        </w:rPr>
+        <w:t xml:space="preserve"> Since the grandchild is now an orphan, it is adopted by init which will periodically call wait.</w:t>
+      </w:r>
+      <w:r>
+        <w:rPr>
+          <w:rFonts w:ascii="Calibri" w:hAnsi="Calibri" w:cs="Calibri"/>
+          <w:bCs/>
+          <w:color w:val="000000" w:themeColor="text1"/>
+          <w:szCs w:val="48"/>
+        </w:rPr>
+        <w:t xml:space="preserve"> An alternative solution would have been to implement signals.</w:t>
+      </w:r>
+    </w:p>
+    <w:p>
+      <w:pPr>
+        <w:widowControl w:val="0"/>
+        <w:autoSpaceDE w:val="0"/>
+        <w:autoSpaceDN w:val="0"/>
+        <w:adjustRightInd w:val="0"/>
+        <w:spacing w:after="0" w:line="240" w:lineRule="auto"/>
+        <w:rPr>
+          <w:rFonts w:ascii="Calibri" w:hAnsi="Calibri" w:cs="Calibri"/>
+          <w:b/>
+          <w:bCs/>
+          <w:color w:val="284677"/>
+          <w:sz w:val="28"/>
+          <w:szCs w:val="48"/>
+          <w:u w:val="single"/>
+        </w:rPr>
+      </w:pPr>
+    </w:p>
+    <w:p>
+      <w:pPr>
+        <w:widowControl w:val="0"/>
+        <w:autoSpaceDE w:val="0"/>
+        <w:autoSpaceDN w:val="0"/>
+        <w:adjustRightInd w:val="0"/>
+        <w:spacing w:after="0" w:line="240" w:lineRule="auto"/>
+        <w:rPr>
+          <w:rFonts w:ascii="Calibri" w:hAnsi="Calibri" w:cs="Calibri"/>
+          <w:b/>
+          <w:bCs/>
+          <w:color w:val="284677"/>
+          <w:sz w:val="40"/>
+          <w:szCs w:val="48"/>
+          <w:u w:val="single"/>
+        </w:rPr>
+      </w:pPr>
+      <w:r>
+        <w:rPr>
+          <w:rFonts w:ascii="Calibri" w:hAnsi="Calibri" w:cs="Calibri"/>
+          <w:b/>
+          <w:bCs/>
+          <w:color w:val="284677"/>
+          <w:sz w:val="40"/>
+          <w:szCs w:val="48"/>
+          <w:u w:val="single"/>
+        </w:rPr>
+        <w:t>Errors and Bugs</w:t>
+      </w:r>
+    </w:p>
+    <w:p>
+      <w:pPr>
+        <w:widowControl w:val="0"/>
+        <w:autoSpaceDE w:val="0"/>
+        <w:autoSpaceDN w:val="0"/>
+        <w:adjustRightInd w:val="0"/>
+        <w:spacing w:after="0" w:line="240" w:lineRule="auto"/>
+        <w:rPr>
+          <w:rFonts w:ascii="Calibri" w:hAnsi="Calibri" w:cs="Calibri"/>
+          <w:b/>
+          <w:bCs/>
+          <w:color w:val="284677"/>
+          <w:sz w:val="28"/>
+          <w:szCs w:val="48"/>
+          <w:u w:val="single"/>
+        </w:rPr>
+      </w:pPr>
+    </w:p>
+    <w:p>
+      <w:pPr>
+        <w:widowControl w:val="0"/>
+        <w:autoSpaceDE w:val="0"/>
+        <w:autoSpaceDN w:val="0"/>
+        <w:adjustRightInd w:val="0"/>
+        <w:spacing w:after="0" w:line="240" w:lineRule="auto"/>
+        <w:rPr>
+          <w:rFonts w:ascii="Calibri" w:hAnsi="Calibri" w:cs="Calibri"/>
+          <w:bCs/>
+          <w:color w:val="000000" w:themeColor="text1"/>
+          <w:szCs w:val="48"/>
+        </w:rPr>
+      </w:pPr>
+      <w:r>
+        <w:rPr>
+          <w:rFonts w:ascii="Calibri" w:hAnsi="Calibri" w:cs="Calibri"/>
+          <w:bCs/>
+          <w:color w:val="000000" w:themeColor="text1"/>
+          <w:szCs w:val="48"/>
+        </w:rPr>
+        <w:t>limits of the program -&gt; maximum processes, maximum threads.</w:t>
+      </w:r>
+    </w:p>
+    <w:p>
+      <w:pPr>
+        <w:widowControl w:val="0"/>
+        <w:autoSpaceDE w:val="0"/>
+        <w:autoSpaceDN w:val="0"/>
+        <w:adjustRightInd w:val="0"/>
+        <w:spacing w:after="0" w:line="240" w:lineRule="auto"/>
+        <w:rPr>
+          <w:rFonts w:ascii="Calibri" w:hAnsi="Calibri" w:cs="Calibri"/>
+          <w:bCs/>
+          <w:color w:val="000000" w:themeColor="text1"/>
+          <w:szCs w:val="48"/>
+        </w:rPr>
+      </w:pPr>
+      <w:r>
+        <w:rPr>
+          <w:rFonts w:ascii="Calibri" w:hAnsi="Calibri" w:cs="Calibri"/>
+          <w:bCs/>
+          <w:color w:val="000000" w:themeColor="text1"/>
+          <w:szCs w:val="48"/>
+        </w:rPr>
+        <w:t>file error checking may not be 100% comprehensive</w:t>
+      </w:r>
+      <w:r>
+        <w:rPr>
+          <w:rFonts w:ascii="Calibri" w:hAnsi="Calibri" w:cs="Calibri"/>
+          <w:bCs/>
+          <w:color w:val="000000" w:themeColor="text1"/>
+          <w:szCs w:val="48"/>
+        </w:rPr>
+        <w:t>.</w:t>
+      </w:r>
+    </w:p>
+    <w:p>
+      <w:pPr>
+        <w:widowControl w:val="0"/>
+        <w:autoSpaceDE w:val="0"/>
+        <w:autoSpaceDN w:val="0"/>
+        <w:adjustRightInd w:val="0"/>
+        <w:spacing w:after="0" w:line="240" w:lineRule="auto"/>
+        <w:rPr>
+          <w:rFonts w:ascii="Calibri" w:hAnsi="Calibri" w:cs="Calibri"/>
+          <w:b/>
+          <w:bCs/>
+          <w:color w:val="284677"/>
+          <w:sz w:val="28"/>
+          <w:szCs w:val="48"/>
+          <w:u w:val="single"/>
+        </w:rPr>
+      </w:pPr>
+    </w:p>
+    <w:p>
+      <w:pPr>
+        <w:widowControl w:val="0"/>
+        <w:autoSpaceDE w:val="0"/>
+        <w:autoSpaceDN w:val="0"/>
+        <w:adjustRightInd w:val="0"/>
+        <w:spacing w:after="0" w:line="240" w:lineRule="auto"/>
+        <w:rPr>
+          <w:rFonts w:ascii="Calibri" w:hAnsi="Calibri" w:cs="Calibri"/>
+          <w:b/>
+          <w:bCs/>
+          <w:color w:val="284677"/>
+          <w:sz w:val="40"/>
+          <w:szCs w:val="48"/>
+          <w:u w:val="single"/>
+        </w:rPr>
+      </w:pPr>
+      <w:r>
+        <w:rPr>
+          <w:rFonts w:ascii="Calibri" w:hAnsi="Calibri" w:cs="Calibri"/>
+          <w:b/>
+          <w:bCs/>
+          <w:color w:val="284677"/>
+          <w:sz w:val="40"/>
+          <w:szCs w:val="48"/>
+          <w:u w:val="single"/>
+        </w:rPr>
+        <w:t>Testing</w:t>
+      </w:r>
+    </w:p>
+    <w:p>
+      <w:pPr>
+        <w:widowControl w:val="0"/>
+        <w:autoSpaceDE w:val="0"/>
+        <w:autoSpaceDN w:val="0"/>
+        <w:adjustRightInd w:val="0"/>
+        <w:spacing w:after="0" w:line="240" w:lineRule="auto"/>
+        <w:rPr>
+          <w:rFonts w:ascii="Calibri" w:hAnsi="Calibri" w:cs="Calibri"/>
+          <w:b/>
+          <w:bCs/>
+          <w:color w:val="284677"/>
+          <w:szCs w:val="48"/>
+          <w:u w:val="single"/>
+        </w:rPr>
+      </w:pPr>
+    </w:p>
+    <w:p>
+      <w:pPr>
+        <w:widowControl w:val="0"/>
+        <w:autoSpaceDE w:val="0"/>
+        <w:autoSpaceDN w:val="0"/>
+        <w:adjustRightInd w:val="0"/>
+        <w:spacing w:after="0" w:line="240" w:lineRule="auto"/>
+        <w:rPr>
+          <w:rFonts w:ascii="Calibri" w:hAnsi="Calibri" w:cs="Calibri"/>
+          <w:bCs/>
+          <w:color w:val="000000" w:themeColor="text1"/>
+          <w:szCs w:val="48"/>
+        </w:rPr>
+      </w:pPr>
+      <w:r>
+        <w:rPr>
+          <w:rFonts w:ascii="Calibri" w:hAnsi="Calibri" w:cs="Calibri"/>
+          <w:bCs/>
+          <w:color w:val="000000" w:themeColor="text1"/>
+          <w:szCs w:val="48"/>
+        </w:rPr>
+        <w:t>Both solutions have been thoroughly tested on the laboratory computers in 314.219 and on ssh access to</w:t>
+      </w:r>
+      <w:r>
+        <w:rPr>
+          <w:rFonts w:ascii="Calibri" w:hAnsi="Calibri" w:cs="Calibri"/>
+          <w:bCs/>
+          <w:color w:val="000000" w:themeColor="text1"/>
+          <w:szCs w:val="48"/>
+        </w:rPr>
+        <w:t xml:space="preserve"> these computers via "saeshell".</w:t>
+      </w:r>
+    </w:p>
+    <w:p>
+      <w:pPr>
+        <w:widowControl w:val="0"/>
+        <w:autoSpaceDE w:val="0"/>
+        <w:autoSpaceDN w:val="0"/>
+        <w:adjustRightInd w:val="0"/>
+        <w:spacing w:after="0" w:line="240" w:lineRule="auto"/>
+        <w:rPr>
+          <w:rFonts w:ascii="Calibri" w:hAnsi="Calibri" w:cs="Calibri"/>
+          <w:bCs/>
+          <w:color w:val="000000" w:themeColor="text1"/>
+          <w:szCs w:val="48"/>
+        </w:rPr>
+      </w:pPr>
+    </w:p>
+    <w:p>
+      <w:pPr>
+        <w:widowControl w:val="0"/>
+        <w:autoSpaceDE w:val="0"/>
+        <w:autoSpaceDN w:val="0"/>
+        <w:adjustRightInd w:val="0"/>
+        <w:spacing w:after="0" w:line="240" w:lineRule="auto"/>
+        <w:rPr>
+          <w:rFonts w:ascii="Calibri" w:hAnsi="Calibri" w:cs="Calibri"/>
+          <w:bCs/>
+          <w:color w:val="000000" w:themeColor="text1"/>
+          <w:szCs w:val="48"/>
+        </w:rPr>
+      </w:pPr>
+      <w:r>
+        <w:rPr>
+          <w:rFonts w:ascii="Calibri" w:hAnsi="Calibri" w:cs="Calibri"/>
+          <w:bCs/>
+          <w:color w:val="000000" w:themeColor="text1"/>
+          <w:szCs w:val="48"/>
+        </w:rPr>
+        <w:t>printing contents of all matrices</w:t>
+      </w:r>
+    </w:p>
+    <w:p>
+      <w:pPr>
+        <w:widowControl w:val="0"/>
+        <w:autoSpaceDE w:val="0"/>
+        <w:autoSpaceDN w:val="0"/>
+        <w:adjustRightInd w:val="0"/>
+        <w:spacing w:after="0" w:line="240" w:lineRule="auto"/>
+        <w:rPr>
+          <w:rFonts w:ascii="Calibri" w:hAnsi="Calibri" w:cs="Calibri"/>
+          <w:bCs/>
+          <w:color w:val="000000" w:themeColor="text1"/>
+          <w:szCs w:val="48"/>
+        </w:rPr>
+      </w:pPr>
+      <w:r>
+        <w:rPr>
+          <w:rFonts w:ascii="Calibri" w:hAnsi="Calibri" w:cs="Calibri"/>
+          <w:bCs/>
+          <w:color w:val="000000" w:themeColor="text1"/>
+          <w:szCs w:val="48"/>
+        </w:rPr>
+        <w:t>description of all test files.</w:t>
+      </w:r>
+    </w:p>
+    <w:p>
+      <w:pPr>
+        <w:widowControl w:val="0"/>
+        <w:autoSpaceDE w:val="0"/>
+        <w:autoSpaceDN w:val="0"/>
+        <w:adjustRightInd w:val="0"/>
+        <w:spacing w:after="0" w:line="240" w:lineRule="auto"/>
+        <w:rPr>
+          <w:rFonts w:ascii="Calibri" w:hAnsi="Calibri" w:cs="Calibri"/>
+          <w:bCs/>
+          <w:color w:val="000000" w:themeColor="text1"/>
+          <w:szCs w:val="48"/>
+        </w:rPr>
+      </w:pPr>
+    </w:p>
+    <w:p>
+      <w:pPr>
+        <w:widowControl w:val="0"/>
+        <w:autoSpaceDE w:val="0"/>
+        <w:autoSpaceDN w:val="0"/>
+        <w:adjustRightInd w:val="0"/>
+        <w:spacing w:after="0" w:line="240" w:lineRule="auto"/>
+        <w:rPr>
+          <w:rFonts w:ascii="Calibri" w:hAnsi="Calibri" w:cs="Calibri"/>
+          <w:bCs/>
+          <w:color w:val="000000" w:themeColor="text1"/>
+          <w:szCs w:val="48"/>
+        </w:rPr>
+      </w:pPr>
+      <w:r>
+        <w:rPr>
+          <w:rFonts w:ascii="Calibri" w:hAnsi="Calibri" w:cs="Calibri"/>
+          <w:bCs/>
+          <w:color w:val="000000" w:themeColor="text1"/>
+          <w:szCs w:val="48"/>
+        </w:rPr>
+        <w:t>Test scripts were utilized to test a large number of possible number ranges and to ensure that no deadlock was ever reached.</w:t>
+      </w:r>
+      <w:r>
+        <w:rPr>
+          <w:rFonts w:ascii="Calibri" w:hAnsi="Calibri" w:cs="Calibri"/>
+          <w:bCs/>
+          <w:color w:val="000000" w:themeColor="text1"/>
+          <w:szCs w:val="48"/>
+        </w:rPr>
+        <w:t xml:space="preserve"> The scripts run the programs on a matrix filled with values of 1, with every possible M,N and K values for 1 to 100.</w:t>
+      </w:r>
+    </w:p>
+    <w:p>
+      <w:pPr>
+        <w:widowControl w:val="0"/>
+        <w:autoSpaceDE w:val="0"/>
+        <w:autoSpaceDN w:val="0"/>
+        <w:adjustRightInd w:val="0"/>
+        <w:spacing w:after="0" w:line="240" w:lineRule="auto"/>
+        <w:rPr>
+          <w:rFonts w:ascii="Calibri" w:hAnsi="Calibri" w:cs="Calibri"/>
+          <w:b/>
+          <w:bCs/>
+          <w:color w:val="284677"/>
+          <w:sz w:val="28"/>
+          <w:szCs w:val="48"/>
+          <w:u w:val="single"/>
+        </w:rPr>
+      </w:pPr>
+    </w:p>
+    <w:p>
+      <w:pPr>
+        <w:widowControl w:val="0"/>
+        <w:autoSpaceDE w:val="0"/>
+        <w:autoSpaceDN w:val="0"/>
+        <w:adjustRightInd w:val="0"/>
+        <w:spacing w:after="0" w:line="240" w:lineRule="auto"/>
+        <w:rPr>
+          <w:rFonts w:ascii="Calibri" w:hAnsi="Calibri" w:cs="Calibri"/>
+          <w:b/>
+          <w:bCs/>
+          <w:color w:val="284677"/>
+          <w:sz w:val="44"/>
+          <w:szCs w:val="48"/>
+          <w:u w:val="single"/>
+        </w:rPr>
+      </w:pPr>
+      <w:r>
+        <w:rPr>
+          <w:rFonts w:ascii="Calibri" w:hAnsi="Calibri" w:cs="Calibri"/>
+          <w:b/>
+          <w:bCs/>
+          <w:color w:val="284677"/>
+          <w:sz w:val="40"/>
+          <w:szCs w:val="48"/>
+          <w:u w:val="single"/>
+        </w:rPr>
+        <w:t>Sample Input and Outputs</w:t>
+      </w:r>
+    </w:p>
+    <w:p>
+      <w:pPr>
+        <w:widowControl w:val="0"/>
+        <w:autoSpaceDE w:val="0"/>
+        <w:autoSpaceDN w:val="0"/>
+        <w:adjustRightInd w:val="0"/>
+        <w:spacing w:after="0" w:line="240" w:lineRule="auto"/>
+        <w:rPr>
+          <w:rFonts w:ascii="Calibri" w:hAnsi="Calibri" w:cs="Calibri"/>
+          <w:b/>
+          <w:bCs/>
+          <w:color w:val="284677"/>
+          <w:sz w:val="28"/>
+          <w:szCs w:val="48"/>
+          <w:u w:val="single"/>
+        </w:rPr>
+      </w:pPr>
+    </w:p>
+    <w:p>
+      <w:pPr>
+        <w:widowControl w:val="0"/>
+        <w:autoSpaceDE w:val="0"/>
+        <w:autoSpaceDN w:val="0"/>
+        <w:adjustRightInd w:val="0"/>
+        <w:spacing w:after="0" w:line="240" w:lineRule="auto"/>
+        <w:rPr>
+          <w:rFonts w:ascii="Calibri" w:hAnsi="Calibri" w:cs="Calibri"/>
+          <w:bCs/>
+          <w:color w:val="000000" w:themeColor="text1"/>
+          <w:sz w:val="28"/>
+          <w:szCs w:val="48"/>
+        </w:rPr>
+      </w:pPr>
+      <w:r>
+        <w:rPr>
+          <w:rFonts w:ascii="Calibri" w:hAnsi="Calibri" w:cs="Calibri"/>
+          <w:bCs/>
+          <w:color w:val="000000" w:themeColor="text1"/>
           <w:szCs w:val="48"/>
         </w:rPr>
         <w:t>only need to print last 2/3 lines etc.</w:t>
@@ -5565,7 +6918,7 @@
           <w:rFonts w:ascii="Calibri" w:hAnsi="Calibri" w:cs="Calibri"/>
           <w:bCs/>
           <w:color w:val="284677"/>
-          <w:sz w:val="44"/>
+          <w:sz w:val="40"/>
           <w:szCs w:val="44"/>
         </w:rPr>
       </w:pPr>
@@ -5582,7 +6935,7 @@
           <w:b/>
           <w:bCs/>
           <w:color w:val="284677"/>
-          <w:sz w:val="44"/>
+          <w:sz w:val="40"/>
           <w:szCs w:val="48"/>
           <w:u w:val="single"/>
         </w:rPr>
@@ -5593,7 +6946,7 @@
           <w:b/>
           <w:bCs/>
           <w:color w:val="284677"/>
-          <w:sz w:val="44"/>
+          <w:sz w:val="40"/>
           <w:szCs w:val="48"/>
           <w:u w:val="single"/>
         </w:rPr>
@@ -5818,7 +7171,7 @@
               <w:noProof/>
               <w:color w:val="5B9BD5" w:themeColor="accent1"/>
             </w:rPr>
-            <w:t>2</w:t>
+            <w:t>1</w:t>
           </w:r>
           <w:r>
             <w:rPr>

--- a/documentation/OS Assignment Report.docx
+++ b/documentation/OS Assignment Report.docx
@@ -5446,6 +5446,7 @@
         </w:rPr>
         <w:tab/>
       </w:r>
+      <w:proofErr w:type="spellStart"/>
       <w:r>
         <w:rPr>
           <w:rFonts w:ascii="Calibri" w:hAnsi="Calibri" w:cs="Calibri"/>
@@ -5462,7 +5463,17 @@
           <w:color w:val="000000" w:themeColor="text1"/>
           <w:szCs w:val="48"/>
         </w:rPr>
-        <w:t>wait(</w:t>
+        <w:t>wait</w:t>
+      </w:r>
+      <w:proofErr w:type="spellEnd"/>
+      <w:r>
+        <w:rPr>
+          <w:rFonts w:ascii="Calibri" w:hAnsi="Calibri" w:cs="Calibri"/>
+          <w:bCs/>
+          <w:color w:val="000000" w:themeColor="text1"/>
+          <w:szCs w:val="48"/>
+        </w:rPr>
+        <w:t>(</w:t>
       </w:r>
       <w:r>
         <w:rPr>
@@ -5630,7 +5641,26 @@
           <w:szCs w:val="48"/>
         </w:rPr>
         <w:tab/>
-        <w:t>cond_signal(empty)</w:t>
+      </w:r>
+      <w:proofErr w:type="spellStart"/>
+      <w:r>
+        <w:rPr>
+          <w:rFonts w:ascii="Calibri" w:hAnsi="Calibri" w:cs="Calibri"/>
+          <w:bCs/>
+          <w:color w:val="000000" w:themeColor="text1"/>
+          <w:szCs w:val="48"/>
+        </w:rPr>
+        <w:t>cond_signal</w:t>
+      </w:r>
+      <w:proofErr w:type="spellEnd"/>
+      <w:r>
+        <w:rPr>
+          <w:rFonts w:ascii="Calibri" w:hAnsi="Calibri" w:cs="Calibri"/>
+          <w:bCs/>
+          <w:color w:val="000000" w:themeColor="text1"/>
+          <w:szCs w:val="48"/>
+        </w:rPr>
+        <w:t>(empty)</w:t>
       </w:r>
     </w:p>
     <w:p>
@@ -5794,14 +5824,6 @@
           <w:szCs w:val="48"/>
         </w:rPr>
         <w:tab/>
-      </w:r>
-      <w:r>
-        <w:rPr>
-          <w:rFonts w:ascii="Calibri" w:hAnsi="Calibri" w:cs="Calibri"/>
-          <w:bCs/>
-          <w:color w:val="000000" w:themeColor="text1"/>
-          <w:szCs w:val="48"/>
-        </w:rPr>
         <w:t>lock(mutex)</w:t>
       </w:r>
     </w:p>
@@ -5845,7 +5867,26 @@
           <w:szCs w:val="48"/>
         </w:rPr>
         <w:tab/>
-        <w:t>cond_wait(</w:t>
+      </w:r>
+      <w:proofErr w:type="spellStart"/>
+      <w:r>
+        <w:rPr>
+          <w:rFonts w:ascii="Calibri" w:hAnsi="Calibri" w:cs="Calibri"/>
+          <w:bCs/>
+          <w:color w:val="000000" w:themeColor="text1"/>
+          <w:szCs w:val="48"/>
+        </w:rPr>
+        <w:t>cond_wait</w:t>
+      </w:r>
+      <w:proofErr w:type="spellEnd"/>
+      <w:r>
+        <w:rPr>
+          <w:rFonts w:ascii="Calibri" w:hAnsi="Calibri" w:cs="Calibri"/>
+          <w:bCs/>
+          <w:color w:val="000000" w:themeColor="text1"/>
+          <w:szCs w:val="48"/>
+        </w:rPr>
+        <w:t>(</w:t>
       </w:r>
       <w:r>
         <w:rPr>
@@ -5985,7 +6026,26 @@
           <w:szCs w:val="48"/>
         </w:rPr>
         <w:tab/>
-        <w:t>cond_signal(</w:t>
+      </w:r>
+      <w:proofErr w:type="spellStart"/>
+      <w:r>
+        <w:rPr>
+          <w:rFonts w:ascii="Calibri" w:hAnsi="Calibri" w:cs="Calibri"/>
+          <w:bCs/>
+          <w:color w:val="000000" w:themeColor="text1"/>
+          <w:szCs w:val="48"/>
+        </w:rPr>
+        <w:t>cond_signal</w:t>
+      </w:r>
+      <w:proofErr w:type="spellEnd"/>
+      <w:r>
+        <w:rPr>
+          <w:rFonts w:ascii="Calibri" w:hAnsi="Calibri" w:cs="Calibri"/>
+          <w:bCs/>
+          <w:color w:val="000000" w:themeColor="text1"/>
+          <w:szCs w:val="48"/>
+        </w:rPr>
+        <w:t>(</w:t>
       </w:r>
       <w:r>
         <w:rPr>
@@ -5996,8 +6056,6 @@
         </w:rPr>
         <w:t>full</w:t>
       </w:r>
-      <w:bookmarkStart w:id="0" w:name="_GoBack"/>
-      <w:bookmarkEnd w:id="0"/>
       <w:r>
         <w:rPr>
           <w:rFonts w:ascii="Calibri" w:hAnsi="Calibri" w:cs="Calibri"/>
@@ -6201,7 +6259,87 @@
           <w:color w:val="000000" w:themeColor="text1"/>
           <w:szCs w:val="48"/>
         </w:rPr>
-        <w:t xml:space="preserve"> POSIX shared memory was used in the solution, with shm_open(), ftruncate() and mmap() being the primary functions employed.</w:t>
+        <w:t xml:space="preserve"> POSIX shared memory was used in the solution, with </w:t>
+      </w:r>
+      <w:proofErr w:type="spellStart"/>
+      <w:r>
+        <w:rPr>
+          <w:rFonts w:ascii="Calibri" w:hAnsi="Calibri" w:cs="Calibri"/>
+          <w:bCs/>
+          <w:color w:val="000000" w:themeColor="text1"/>
+          <w:szCs w:val="48"/>
+        </w:rPr>
+        <w:t>shm_</w:t>
+      </w:r>
+      <w:proofErr w:type="gramStart"/>
+      <w:r>
+        <w:rPr>
+          <w:rFonts w:ascii="Calibri" w:hAnsi="Calibri" w:cs="Calibri"/>
+          <w:bCs/>
+          <w:color w:val="000000" w:themeColor="text1"/>
+          <w:szCs w:val="48"/>
+        </w:rPr>
+        <w:t>open</w:t>
+      </w:r>
+      <w:proofErr w:type="spellEnd"/>
+      <w:r>
+        <w:rPr>
+          <w:rFonts w:ascii="Calibri" w:hAnsi="Calibri" w:cs="Calibri"/>
+          <w:bCs/>
+          <w:color w:val="000000" w:themeColor="text1"/>
+          <w:szCs w:val="48"/>
+        </w:rPr>
+        <w:t>(</w:t>
+      </w:r>
+      <w:proofErr w:type="gramEnd"/>
+      <w:r>
+        <w:rPr>
+          <w:rFonts w:ascii="Calibri" w:hAnsi="Calibri" w:cs="Calibri"/>
+          <w:bCs/>
+          <w:color w:val="000000" w:themeColor="text1"/>
+          <w:szCs w:val="48"/>
+        </w:rPr>
+        <w:t xml:space="preserve">), </w:t>
+      </w:r>
+      <w:proofErr w:type="spellStart"/>
+      <w:r>
+        <w:rPr>
+          <w:rFonts w:ascii="Calibri" w:hAnsi="Calibri" w:cs="Calibri"/>
+          <w:bCs/>
+          <w:color w:val="000000" w:themeColor="text1"/>
+          <w:szCs w:val="48"/>
+        </w:rPr>
+        <w:t>ftruncate</w:t>
+      </w:r>
+      <w:proofErr w:type="spellEnd"/>
+      <w:r>
+        <w:rPr>
+          <w:rFonts w:ascii="Calibri" w:hAnsi="Calibri" w:cs="Calibri"/>
+          <w:bCs/>
+          <w:color w:val="000000" w:themeColor="text1"/>
+          <w:szCs w:val="48"/>
+        </w:rPr>
+        <w:t xml:space="preserve">() and </w:t>
+      </w:r>
+      <w:proofErr w:type="spellStart"/>
+      <w:r>
+        <w:rPr>
+          <w:rFonts w:ascii="Calibri" w:hAnsi="Calibri" w:cs="Calibri"/>
+          <w:bCs/>
+          <w:color w:val="000000" w:themeColor="text1"/>
+          <w:szCs w:val="48"/>
+        </w:rPr>
+        <w:t>mmap</w:t>
+      </w:r>
+      <w:proofErr w:type="spellEnd"/>
+      <w:r>
+        <w:rPr>
+          <w:rFonts w:ascii="Calibri" w:hAnsi="Calibri" w:cs="Calibri"/>
+          <w:bCs/>
+          <w:color w:val="000000" w:themeColor="text1"/>
+          <w:szCs w:val="48"/>
+        </w:rPr>
+        <w:t>() being the primary functions employed.</w:t>
       </w:r>
     </w:p>
     <w:p>
@@ -6440,7 +6578,27 @@
           <w:color w:val="000000" w:themeColor="text1"/>
           <w:szCs w:val="48"/>
         </w:rPr>
-        <w:t xml:space="preserve"> Since the grandchild is now an orphan, it is adopted by init which will periodically call wait.</w:t>
+        <w:t xml:space="preserve"> Since the grandchild is now an orphan, it is adopted by </w:t>
+      </w:r>
+      <w:proofErr w:type="spellStart"/>
+      <w:r>
+        <w:rPr>
+          <w:rFonts w:ascii="Calibri" w:hAnsi="Calibri" w:cs="Calibri"/>
+          <w:bCs/>
+          <w:color w:val="000000" w:themeColor="text1"/>
+          <w:szCs w:val="48"/>
+        </w:rPr>
+        <w:t>init</w:t>
+      </w:r>
+      <w:proofErr w:type="spellEnd"/>
+      <w:r>
+        <w:rPr>
+          <w:rFonts w:ascii="Calibri" w:hAnsi="Calibri" w:cs="Calibri"/>
+          <w:bCs/>
+          <w:color w:val="000000" w:themeColor="text1"/>
+          <w:szCs w:val="48"/>
+        </w:rPr>
+        <w:t xml:space="preserve"> which will periodically call wait.</w:t>
       </w:r>
       <w:r>
         <w:rPr>
@@ -6539,7 +6697,84 @@
           <w:color w:val="000000" w:themeColor="text1"/>
           <w:szCs w:val="48"/>
         </w:rPr>
-        <w:t>limits of the program -&gt; maximum processes, maximum threads.</w:t>
+        <w:t>I am currently unaware as to any error conditions that</w:t>
+      </w:r>
+      <w:r>
+        <w:rPr>
+          <w:rFonts w:ascii="Calibri" w:hAnsi="Calibri" w:cs="Calibri"/>
+          <w:bCs/>
+          <w:color w:val="000000" w:themeColor="text1"/>
+          <w:szCs w:val="48"/>
+        </w:rPr>
+        <w:t xml:space="preserve"> would cause </w:t>
+      </w:r>
+      <w:r>
+        <w:rPr>
+          <w:rFonts w:ascii="Calibri" w:hAnsi="Calibri" w:cs="Calibri"/>
+          <w:bCs/>
+          <w:color w:val="000000" w:themeColor="text1"/>
+          <w:szCs w:val="48"/>
+        </w:rPr>
+        <w:t>either Part A or Part B to fail. There are limits however to the maximum number of processes and threads that can physically be handled.</w:t>
+      </w:r>
+      <w:r>
+        <w:rPr>
+          <w:rFonts w:ascii="Calibri" w:hAnsi="Calibri" w:cs="Calibri"/>
+          <w:bCs/>
+          <w:color w:val="000000" w:themeColor="text1"/>
+          <w:szCs w:val="48"/>
+        </w:rPr>
+        <w:t xml:space="preserve"> </w:t>
+      </w:r>
+      <w:r>
+        <w:rPr>
+          <w:rFonts w:ascii="Calibri" w:hAnsi="Calibri" w:cs="Calibri"/>
+          <w:bCs/>
+          <w:color w:val="000000" w:themeColor="text1"/>
+          <w:szCs w:val="48"/>
+          <w:highlight w:val="yellow"/>
+        </w:rPr>
+        <w:t>The maximum limit</w:t>
+      </w:r>
+      <w:r>
+        <w:rPr>
+          <w:rFonts w:ascii="Calibri" w:hAnsi="Calibri" w:cs="Calibri"/>
+          <w:bCs/>
+          <w:color w:val="000000" w:themeColor="text1"/>
+          <w:szCs w:val="48"/>
+          <w:highlight w:val="yellow"/>
+        </w:rPr>
+        <w:t xml:space="preserve"> of </w:t>
+      </w:r>
+      <w:r>
+        <w:rPr>
+          <w:rFonts w:ascii="Calibri" w:hAnsi="Calibri" w:cs="Calibri"/>
+          <w:bCs/>
+          <w:color w:val="000000" w:themeColor="text1"/>
+          <w:szCs w:val="48"/>
+          <w:highlight w:val="yellow"/>
+        </w:rPr>
+        <w:t>processes my program can hand</w:t>
+      </w:r>
+      <w:r>
+        <w:rPr>
+          <w:rFonts w:ascii="Calibri" w:hAnsi="Calibri" w:cs="Calibri"/>
+          <w:bCs/>
+          <w:color w:val="000000" w:themeColor="text1"/>
+          <w:szCs w:val="48"/>
+          <w:highlight w:val="yellow"/>
+        </w:rPr>
+        <w:t>le is ....... and the maximum limit of threads is.....</w:t>
+      </w:r>
+      <w:r>
+        <w:rPr>
+          <w:rFonts w:ascii="Calibri" w:hAnsi="Calibri" w:cs="Calibri"/>
+          <w:bCs/>
+          <w:color w:val="000000" w:themeColor="text1"/>
+          <w:szCs w:val="48"/>
+          <w:highlight w:val="yellow"/>
+        </w:rPr>
+        <w:t>.</w:t>
       </w:r>
     </w:p>
     <w:p>
@@ -6563,16 +6798,25 @@
           <w:color w:val="000000" w:themeColor="text1"/>
           <w:szCs w:val="48"/>
         </w:rPr>
-        <w:t>file error checking may not be 100% comprehensive</w:t>
-      </w:r>
-      <w:r>
-        <w:rPr>
-          <w:rFonts w:ascii="Calibri" w:hAnsi="Calibri" w:cs="Calibri"/>
-          <w:bCs/>
-          <w:color w:val="000000" w:themeColor="text1"/>
-          <w:szCs w:val="48"/>
-        </w:rPr>
-        <w:t>.</w:t>
+        <w:t xml:space="preserve">While there is primitive error checking throughout my program, more technical error conditions such as certain file input formats can result in </w:t>
+      </w:r>
+      <w:r>
+        <w:rPr>
+          <w:rFonts w:ascii="Calibri" w:hAnsi="Calibri" w:cs="Calibri"/>
+          <w:bCs/>
+          <w:color w:val="000000" w:themeColor="text1"/>
+          <w:szCs w:val="48"/>
+        </w:rPr>
+        <w:t>unspecified</w:t>
+      </w:r>
+      <w:r>
+        <w:rPr>
+          <w:rFonts w:ascii="Calibri" w:hAnsi="Calibri" w:cs="Calibri"/>
+          <w:bCs/>
+          <w:color w:val="000000" w:themeColor="text1"/>
+          <w:szCs w:val="48"/>
+        </w:rPr>
+        <w:t xml:space="preserve"> behaviour.</w:t>
       </w:r>
     </w:p>
     <w:p>
@@ -6661,18 +6905,267 @@
           <w:color w:val="000000" w:themeColor="text1"/>
           <w:szCs w:val="48"/>
         </w:rPr>
-        <w:t>Both solutions have been thoroughly tested on the laboratory computers in 314.219 and on ssh access to</w:t>
-      </w:r>
-      <w:r>
-        <w:rPr>
-          <w:rFonts w:ascii="Calibri" w:hAnsi="Calibri" w:cs="Calibri"/>
-          <w:bCs/>
-          <w:color w:val="000000" w:themeColor="text1"/>
-          <w:szCs w:val="48"/>
-        </w:rPr>
-        <w:t xml:space="preserve"> these computers via "saeshell".</w:t>
+        <w:t xml:space="preserve">Both solutions have been thoroughly tested on the laboratory computers in 314.219 and on </w:t>
+      </w:r>
+      <w:proofErr w:type="spellStart"/>
+      <w:r>
+        <w:rPr>
+          <w:rFonts w:ascii="Calibri" w:hAnsi="Calibri" w:cs="Calibri"/>
+          <w:bCs/>
+          <w:i/>
+          <w:color w:val="000000" w:themeColor="text1"/>
+          <w:szCs w:val="48"/>
+        </w:rPr>
+        <w:t>ssh</w:t>
+      </w:r>
+      <w:proofErr w:type="spellEnd"/>
+      <w:r>
+        <w:rPr>
+          <w:rFonts w:ascii="Calibri" w:hAnsi="Calibri" w:cs="Calibri"/>
+          <w:bCs/>
+          <w:i/>
+          <w:color w:val="000000" w:themeColor="text1"/>
+          <w:szCs w:val="48"/>
+        </w:rPr>
+        <w:t xml:space="preserve"> </w:t>
+      </w:r>
+      <w:r>
+        <w:rPr>
+          <w:rFonts w:ascii="Calibri" w:hAnsi="Calibri" w:cs="Calibri"/>
+          <w:bCs/>
+          <w:color w:val="000000" w:themeColor="text1"/>
+          <w:szCs w:val="48"/>
+        </w:rPr>
+        <w:t>access to</w:t>
+      </w:r>
+      <w:r>
+        <w:rPr>
+          <w:rFonts w:ascii="Calibri" w:hAnsi="Calibri" w:cs="Calibri"/>
+          <w:bCs/>
+          <w:color w:val="000000" w:themeColor="text1"/>
+          <w:szCs w:val="48"/>
+        </w:rPr>
+        <w:t xml:space="preserve"> these computers via "</w:t>
+      </w:r>
+      <w:proofErr w:type="spellStart"/>
+      <w:r>
+        <w:rPr>
+          <w:rFonts w:ascii="Calibri" w:hAnsi="Calibri" w:cs="Calibri"/>
+          <w:bCs/>
+          <w:i/>
+          <w:color w:val="000000" w:themeColor="text1"/>
+          <w:szCs w:val="48"/>
+        </w:rPr>
+        <w:t>saeshell</w:t>
+      </w:r>
+      <w:proofErr w:type="spellEnd"/>
+      <w:r>
+        <w:rPr>
+          <w:rFonts w:ascii="Calibri" w:hAnsi="Calibri" w:cs="Calibri"/>
+          <w:bCs/>
+          <w:i/>
+          <w:color w:val="000000" w:themeColor="text1"/>
+          <w:szCs w:val="48"/>
+        </w:rPr>
+        <w:t xml:space="preserve">". </w:t>
+      </w:r>
+      <w:r>
+        <w:rPr>
+          <w:rFonts w:ascii="Calibri" w:hAnsi="Calibri" w:cs="Calibri"/>
+          <w:bCs/>
+          <w:color w:val="000000" w:themeColor="text1"/>
+          <w:szCs w:val="48"/>
+        </w:rPr>
+        <w:t>Functions were created that print the entire contents of the matrices to enab</w:t>
+      </w:r>
+      <w:r>
+        <w:rPr>
+          <w:rFonts w:ascii="Calibri" w:hAnsi="Calibri" w:cs="Calibri"/>
+          <w:bCs/>
+          <w:color w:val="000000" w:themeColor="text1"/>
+          <w:szCs w:val="48"/>
+        </w:rPr>
+        <w:t>le error checking and debugging.</w:t>
+      </w:r>
+      <w:r>
+        <w:rPr>
+          <w:rFonts w:ascii="Calibri" w:hAnsi="Calibri" w:cs="Calibri"/>
+          <w:bCs/>
+          <w:color w:val="000000" w:themeColor="text1"/>
+          <w:szCs w:val="48"/>
+        </w:rPr>
+        <w:t xml:space="preserve"> </w:t>
+      </w:r>
+      <w:r>
+        <w:rPr>
+          <w:rFonts w:ascii="Calibri" w:hAnsi="Calibri" w:cs="Calibri"/>
+          <w:bCs/>
+          <w:color w:val="000000" w:themeColor="text1"/>
+          <w:szCs w:val="48"/>
+          <w:highlight w:val="yellow"/>
+        </w:rPr>
+        <w:t>The table below lists the types of all test files the program was tested on prior to submission.</w:t>
       </w:r>
     </w:p>
+    <w:p>
+      <w:pPr>
+        <w:widowControl w:val="0"/>
+        <w:autoSpaceDE w:val="0"/>
+        <w:autoSpaceDN w:val="0"/>
+        <w:adjustRightInd w:val="0"/>
+        <w:spacing w:after="0" w:line="240" w:lineRule="auto"/>
+        <w:rPr>
+          <w:rFonts w:ascii="Calibri" w:hAnsi="Calibri" w:cs="Calibri"/>
+          <w:bCs/>
+          <w:color w:val="000000" w:themeColor="text1"/>
+          <w:szCs w:val="48"/>
+        </w:rPr>
+      </w:pPr>
+    </w:p>
+    <w:tbl>
+      <w:tblPr>
+        <w:tblStyle w:val="GridTable4-Accent1"/>
+        <w:tblW w:w="8539" w:type="dxa"/>
+        <w:tblLook w:val="04A0" w:firstRow="1" w:lastRow="0" w:firstColumn="1" w:lastColumn="0" w:noHBand="0" w:noVBand="1"/>
+      </w:tblPr>
+      <w:tblGrid>
+        <w:gridCol w:w="2846"/>
+        <w:gridCol w:w="2846"/>
+        <w:gridCol w:w="2847"/>
+      </w:tblGrid>
+      <w:tr>
+        <w:trPr>
+          <w:cnfStyle w:val="100000000000" w:firstRow="1" w:lastRow="0" w:firstColumn="0" w:lastColumn="0" w:oddVBand="0" w:evenVBand="0" w:oddHBand="0" w:evenHBand="0" w:firstRowFirstColumn="0" w:firstRowLastColumn="0" w:lastRowFirstColumn="0" w:lastRowLastColumn="0"/>
+          <w:trHeight w:val="805"/>
+        </w:trPr>
+        <w:tc>
+          <w:tcPr>
+            <w:cnfStyle w:val="001000000000" w:firstRow="0" w:lastRow="0" w:firstColumn="1" w:lastColumn="0" w:oddVBand="0" w:evenVBand="0" w:oddHBand="0" w:evenHBand="0" w:firstRowFirstColumn="0" w:firstRowLastColumn="0" w:lastRowFirstColumn="0" w:lastRowLastColumn="0"/>
+            <w:tcW w:w="2846" w:type="dxa"/>
+          </w:tcPr>
+          <w:p>
+            <w:pPr>
+              <w:widowControl w:val="0"/>
+              <w:autoSpaceDE w:val="0"/>
+              <w:autoSpaceDN w:val="0"/>
+              <w:adjustRightInd w:val="0"/>
+              <w:rPr>
+                <w:rFonts w:ascii="Calibri" w:hAnsi="Calibri" w:cs="Calibri"/>
+                <w:bCs w:val="0"/>
+                <w:color w:val="000000" w:themeColor="text1"/>
+                <w:szCs w:val="48"/>
+              </w:rPr>
+            </w:pPr>
+          </w:p>
+        </w:tc>
+        <w:tc>
+          <w:tcPr>
+            <w:tcW w:w="2846" w:type="dxa"/>
+          </w:tcPr>
+          <w:p>
+            <w:pPr>
+              <w:widowControl w:val="0"/>
+              <w:autoSpaceDE w:val="0"/>
+              <w:autoSpaceDN w:val="0"/>
+              <w:adjustRightInd w:val="0"/>
+              <w:cnfStyle w:val="100000000000" w:firstRow="1" w:lastRow="0" w:firstColumn="0" w:lastColumn="0" w:oddVBand="0" w:evenVBand="0" w:oddHBand="0" w:evenHBand="0" w:firstRowFirstColumn="0" w:firstRowLastColumn="0" w:lastRowFirstColumn="0" w:lastRowLastColumn="0"/>
+              <w:rPr>
+                <w:rFonts w:ascii="Calibri" w:hAnsi="Calibri" w:cs="Calibri"/>
+                <w:bCs w:val="0"/>
+                <w:color w:val="000000" w:themeColor="text1"/>
+                <w:szCs w:val="48"/>
+              </w:rPr>
+            </w:pPr>
+          </w:p>
+        </w:tc>
+        <w:tc>
+          <w:tcPr>
+            <w:tcW w:w="2847" w:type="dxa"/>
+          </w:tcPr>
+          <w:p>
+            <w:pPr>
+              <w:widowControl w:val="0"/>
+              <w:autoSpaceDE w:val="0"/>
+              <w:autoSpaceDN w:val="0"/>
+              <w:adjustRightInd w:val="0"/>
+              <w:cnfStyle w:val="100000000000" w:firstRow="1" w:lastRow="0" w:firstColumn="0" w:lastColumn="0" w:oddVBand="0" w:evenVBand="0" w:oddHBand="0" w:evenHBand="0" w:firstRowFirstColumn="0" w:firstRowLastColumn="0" w:lastRowFirstColumn="0" w:lastRowLastColumn="0"/>
+              <w:rPr>
+                <w:rFonts w:ascii="Calibri" w:hAnsi="Calibri" w:cs="Calibri"/>
+                <w:bCs w:val="0"/>
+                <w:color w:val="000000" w:themeColor="text1"/>
+                <w:szCs w:val="48"/>
+              </w:rPr>
+            </w:pPr>
+          </w:p>
+        </w:tc>
+      </w:tr>
+      <w:tr>
+        <w:trPr>
+          <w:cnfStyle w:val="000000100000" w:firstRow="0" w:lastRow="0" w:firstColumn="0" w:lastColumn="0" w:oddVBand="0" w:evenVBand="0" w:oddHBand="1" w:evenHBand="0" w:firstRowFirstColumn="0" w:firstRowLastColumn="0" w:lastRowFirstColumn="0" w:lastRowLastColumn="0"/>
+          <w:trHeight w:val="805"/>
+        </w:trPr>
+        <w:tc>
+          <w:tcPr>
+            <w:cnfStyle w:val="001000000000" w:firstRow="0" w:lastRow="0" w:firstColumn="1" w:lastColumn="0" w:oddVBand="0" w:evenVBand="0" w:oddHBand="0" w:evenHBand="0" w:firstRowFirstColumn="0" w:firstRowLastColumn="0" w:lastRowFirstColumn="0" w:lastRowLastColumn="0"/>
+            <w:tcW w:w="2846" w:type="dxa"/>
+          </w:tcPr>
+          <w:p>
+            <w:pPr>
+              <w:widowControl w:val="0"/>
+              <w:autoSpaceDE w:val="0"/>
+              <w:autoSpaceDN w:val="0"/>
+              <w:adjustRightInd w:val="0"/>
+              <w:rPr>
+                <w:rFonts w:ascii="Calibri" w:hAnsi="Calibri" w:cs="Calibri"/>
+                <w:bCs w:val="0"/>
+                <w:color w:val="000000" w:themeColor="text1"/>
+                <w:szCs w:val="48"/>
+              </w:rPr>
+            </w:pPr>
+          </w:p>
+        </w:tc>
+        <w:tc>
+          <w:tcPr>
+            <w:tcW w:w="2846" w:type="dxa"/>
+          </w:tcPr>
+          <w:p>
+            <w:pPr>
+              <w:widowControl w:val="0"/>
+              <w:autoSpaceDE w:val="0"/>
+              <w:autoSpaceDN w:val="0"/>
+              <w:adjustRightInd w:val="0"/>
+              <w:cnfStyle w:val="000000100000" w:firstRow="0" w:lastRow="0" w:firstColumn="0" w:lastColumn="0" w:oddVBand="0" w:evenVBand="0" w:oddHBand="1" w:evenHBand="0" w:firstRowFirstColumn="0" w:firstRowLastColumn="0" w:lastRowFirstColumn="0" w:lastRowLastColumn="0"/>
+              <w:rPr>
+                <w:rFonts w:ascii="Calibri" w:hAnsi="Calibri" w:cs="Calibri"/>
+                <w:bCs/>
+                <w:color w:val="000000" w:themeColor="text1"/>
+                <w:szCs w:val="48"/>
+              </w:rPr>
+            </w:pPr>
+          </w:p>
+        </w:tc>
+        <w:tc>
+          <w:tcPr>
+            <w:tcW w:w="2847" w:type="dxa"/>
+          </w:tcPr>
+          <w:p>
+            <w:pPr>
+              <w:widowControl w:val="0"/>
+              <w:autoSpaceDE w:val="0"/>
+              <w:autoSpaceDN w:val="0"/>
+              <w:adjustRightInd w:val="0"/>
+              <w:cnfStyle w:val="000000100000" w:firstRow="0" w:lastRow="0" w:firstColumn="0" w:lastColumn="0" w:oddVBand="0" w:evenVBand="0" w:oddHBand="1" w:evenHBand="0" w:firstRowFirstColumn="0" w:firstRowLastColumn="0" w:lastRowFirstColumn="0" w:lastRowLastColumn="0"/>
+              <w:rPr>
+                <w:rFonts w:ascii="Calibri" w:hAnsi="Calibri" w:cs="Calibri"/>
+                <w:bCs/>
+                <w:color w:val="000000" w:themeColor="text1"/>
+                <w:szCs w:val="48"/>
+              </w:rPr>
+            </w:pPr>
+          </w:p>
+        </w:tc>
+      </w:tr>
+    </w:tbl>
     <w:p>
       <w:pPr>
         <w:widowControl w:val="0"/>
@@ -6702,39 +7195,6 @@
           <w:szCs w:val="48"/>
         </w:rPr>
       </w:pPr>
-      <w:r>
-        <w:rPr>
-          <w:rFonts w:ascii="Calibri" w:hAnsi="Calibri" w:cs="Calibri"/>
-          <w:bCs/>
-          <w:color w:val="000000" w:themeColor="text1"/>
-          <w:szCs w:val="48"/>
-        </w:rPr>
-        <w:t>printing contents of all matrices</w:t>
-      </w:r>
-    </w:p>
-    <w:p>
-      <w:pPr>
-        <w:widowControl w:val="0"/>
-        <w:autoSpaceDE w:val="0"/>
-        <w:autoSpaceDN w:val="0"/>
-        <w:adjustRightInd w:val="0"/>
-        <w:spacing w:after="0" w:line="240" w:lineRule="auto"/>
-        <w:rPr>
-          <w:rFonts w:ascii="Calibri" w:hAnsi="Calibri" w:cs="Calibri"/>
-          <w:bCs/>
-          <w:color w:val="000000" w:themeColor="text1"/>
-          <w:szCs w:val="48"/>
-        </w:rPr>
-      </w:pPr>
-      <w:r>
-        <w:rPr>
-          <w:rFonts w:ascii="Calibri" w:hAnsi="Calibri" w:cs="Calibri"/>
-          <w:bCs/>
-          <w:color w:val="000000" w:themeColor="text1"/>
-          <w:szCs w:val="48"/>
-        </w:rPr>
-        <w:t>description of all test files.</w:t>
-      </w:r>
     </w:p>
     <w:p>
       <w:pPr>
@@ -6772,16 +7232,108 @@
           <w:color w:val="000000" w:themeColor="text1"/>
           <w:szCs w:val="48"/>
         </w:rPr>
-        <w:t>Test scripts were utilized to test a large number of possible number ranges and to ensure that no deadlock was ever reached.</w:t>
-      </w:r>
-      <w:r>
-        <w:rPr>
-          <w:rFonts w:ascii="Calibri" w:hAnsi="Calibri" w:cs="Calibri"/>
-          <w:bCs/>
-          <w:color w:val="000000" w:themeColor="text1"/>
-          <w:szCs w:val="48"/>
-        </w:rPr>
-        <w:t xml:space="preserve"> The scripts run the programs on a matrix filled with values of 1, with every possible M,N and K values for 1 to 100.</w:t>
+        <w:t xml:space="preserve">In addition to the basic test files, </w:t>
+      </w:r>
+      <w:r>
+        <w:rPr>
+          <w:rFonts w:ascii="Calibri" w:hAnsi="Calibri" w:cs="Calibri"/>
+          <w:bCs/>
+          <w:color w:val="000000" w:themeColor="text1"/>
+          <w:szCs w:val="48"/>
+        </w:rPr>
+        <w:t xml:space="preserve">two </w:t>
+      </w:r>
+      <w:r>
+        <w:rPr>
+          <w:rFonts w:ascii="Calibri" w:hAnsi="Calibri" w:cs="Calibri"/>
+          <w:bCs/>
+          <w:color w:val="000000" w:themeColor="text1"/>
+          <w:szCs w:val="48"/>
+        </w:rPr>
+        <w:t>t</w:t>
+      </w:r>
+      <w:r>
+        <w:rPr>
+          <w:rFonts w:ascii="Calibri" w:hAnsi="Calibri" w:cs="Calibri"/>
+          <w:bCs/>
+          <w:color w:val="000000" w:themeColor="text1"/>
+          <w:szCs w:val="48"/>
+        </w:rPr>
+        <w:t xml:space="preserve">est scripts were utilized to test a large number of possible number ranges and to ensure that no </w:t>
+      </w:r>
+      <w:r>
+        <w:rPr>
+          <w:rFonts w:ascii="Calibri" w:hAnsi="Calibri" w:cs="Calibri"/>
+          <w:bCs/>
+          <w:color w:val="000000" w:themeColor="text1"/>
+          <w:szCs w:val="48"/>
+        </w:rPr>
+        <w:t>deadlocks were</w:t>
+      </w:r>
+      <w:r>
+        <w:rPr>
+          <w:rFonts w:ascii="Calibri" w:hAnsi="Calibri" w:cs="Calibri"/>
+          <w:bCs/>
+          <w:color w:val="000000" w:themeColor="text1"/>
+          <w:szCs w:val="48"/>
+        </w:rPr>
+        <w:t xml:space="preserve"> ever reached.</w:t>
+      </w:r>
+      <w:r>
+        <w:rPr>
+          <w:rFonts w:ascii="Calibri" w:hAnsi="Calibri" w:cs="Calibri"/>
+          <w:bCs/>
+          <w:color w:val="000000" w:themeColor="text1"/>
+          <w:szCs w:val="48"/>
+        </w:rPr>
+        <w:t xml:space="preserve"> The scripts run the both Part A and Part B</w:t>
+      </w:r>
+      <w:r>
+        <w:rPr>
+          <w:rFonts w:ascii="Calibri" w:hAnsi="Calibri" w:cs="Calibri"/>
+          <w:bCs/>
+          <w:color w:val="000000" w:themeColor="text1"/>
+          <w:szCs w:val="48"/>
+        </w:rPr>
+        <w:t xml:space="preserve"> on a matrix filled with values of 1, with every possibl</w:t>
+      </w:r>
+      <w:r>
+        <w:rPr>
+          <w:rFonts w:ascii="Calibri" w:hAnsi="Calibri" w:cs="Calibri"/>
+          <w:bCs/>
+          <w:color w:val="000000" w:themeColor="text1"/>
+          <w:szCs w:val="48"/>
+        </w:rPr>
+        <w:t xml:space="preserve">e </w:t>
+      </w:r>
+      <w:proofErr w:type="gramStart"/>
+      <w:r>
+        <w:rPr>
+          <w:rFonts w:ascii="Calibri" w:hAnsi="Calibri" w:cs="Calibri"/>
+          <w:bCs/>
+          <w:color w:val="000000" w:themeColor="text1"/>
+          <w:szCs w:val="48"/>
+        </w:rPr>
+        <w:t>M,N</w:t>
+      </w:r>
+      <w:proofErr w:type="gramEnd"/>
+      <w:r>
+        <w:rPr>
+          <w:rFonts w:ascii="Calibri" w:hAnsi="Calibri" w:cs="Calibri"/>
+          <w:bCs/>
+          <w:color w:val="000000" w:themeColor="text1"/>
+          <w:szCs w:val="48"/>
+        </w:rPr>
+        <w:t xml:space="preserve"> and K values for 1 to 100. Copies of these test scripts have been submitted with the </w:t>
+      </w:r>
+      <w:r>
+        <w:rPr>
+          <w:rFonts w:ascii="Calibri" w:hAnsi="Calibri" w:cs="Calibri"/>
+          <w:bCs/>
+          <w:color w:val="000000" w:themeColor="text1"/>
+          <w:szCs w:val="48"/>
+        </w:rPr>
+        <w:t>other test files.</w:t>
       </w:r>
     </w:p>
     <w:p>
@@ -6871,8 +7423,19 @@
           <w:bCs/>
           <w:color w:val="000000" w:themeColor="text1"/>
           <w:szCs w:val="48"/>
-        </w:rPr>
-        <w:t>only need to print last 2/3 lines etc.</w:t>
+          <w:highlight w:val="yellow"/>
+        </w:rPr>
+        <w:t xml:space="preserve">The section below indicates the input and output </w:t>
+      </w:r>
+      <w:r>
+        <w:rPr>
+          <w:rFonts w:ascii="Calibri" w:hAnsi="Calibri" w:cs="Calibri"/>
+          <w:bCs/>
+          <w:color w:val="000000" w:themeColor="text1"/>
+          <w:szCs w:val="48"/>
+          <w:highlight w:val="yellow"/>
+        </w:rPr>
+        <w:t>from the running of the several test files mentioned previously:</w:t>
       </w:r>
     </w:p>
     <w:p>
@@ -6906,6 +7469,8 @@
           <w:szCs w:val="44"/>
         </w:rPr>
       </w:pPr>
+      <w:bookmarkStart w:id="0" w:name="_GoBack"/>
+      <w:bookmarkEnd w:id="0"/>
     </w:p>
     <w:p>
       <w:pPr>
@@ -6972,8 +7537,13 @@
       <w:pPr>
         <w:spacing w:after="0" w:line="240" w:lineRule="auto"/>
       </w:pPr>
-      <w:r>
-        <w:t>Silberschatz, Abraham, Peter B. Galvin, and Greg Ga</w:t>
+      <w:proofErr w:type="spellStart"/>
+      <w:r>
+        <w:t>Silberschatz</w:t>
+      </w:r>
+      <w:proofErr w:type="spellEnd"/>
+      <w:r>
+        <w:t>, Abraham, Peter B. Galvin, and Greg Ga</w:t>
       </w:r>
       <w:r>
         <w:t xml:space="preserve">gne. </w:t>
@@ -7003,11 +7573,32 @@
       <w:pPr>
         <w:spacing w:after="0" w:line="240" w:lineRule="auto"/>
       </w:pPr>
-      <w:r>
-        <w:t>Soh, Sie T</w:t>
-      </w:r>
-      <w:r>
-        <w:t>eng. "Process Synchronization." Class lecture, Operating Systems from Curtin</w:t>
+      <w:proofErr w:type="spellStart"/>
+      <w:r>
+        <w:t>Soh</w:t>
+      </w:r>
+      <w:proofErr w:type="spellEnd"/>
+      <w:r>
+        <w:t xml:space="preserve">, </w:t>
+      </w:r>
+      <w:proofErr w:type="spellStart"/>
+      <w:r>
+        <w:t>Sie</w:t>
+      </w:r>
+      <w:proofErr w:type="spellEnd"/>
+      <w:r>
+        <w:t xml:space="preserve"> </w:t>
+      </w:r>
+      <w:proofErr w:type="spellStart"/>
+      <w:r>
+        <w:t>T</w:t>
+      </w:r>
+      <w:r>
+        <w:t>eng</w:t>
+      </w:r>
+      <w:proofErr w:type="spellEnd"/>
+      <w:r>
+        <w:t>. "Process Synchronization." Class lecture, Operating Systems from Curtin</w:t>
       </w:r>
       <w:r>
         <w:t xml:space="preserve"> University, </w:t>
@@ -7031,8 +7622,29 @@
       <w:pPr>
         <w:spacing w:after="0" w:line="240" w:lineRule="auto"/>
       </w:pPr>
-      <w:r>
-        <w:t xml:space="preserve">Soh, Sie Teng. "Process and Threads." Class lecture, Operating Systems from Curtin University, </w:t>
+      <w:proofErr w:type="spellStart"/>
+      <w:r>
+        <w:t>Soh</w:t>
+      </w:r>
+      <w:proofErr w:type="spellEnd"/>
+      <w:r>
+        <w:t xml:space="preserve">, </w:t>
+      </w:r>
+      <w:proofErr w:type="spellStart"/>
+      <w:r>
+        <w:t>Sie</w:t>
+      </w:r>
+      <w:proofErr w:type="spellEnd"/>
+      <w:r>
+        <w:t xml:space="preserve"> </w:t>
+      </w:r>
+      <w:proofErr w:type="spellStart"/>
+      <w:r>
+        <w:t>Teng</w:t>
+      </w:r>
+      <w:proofErr w:type="spellEnd"/>
+      <w:r>
+        <w:t xml:space="preserve">. "Process and Threads." Class lecture, Operating Systems from Curtin University, </w:t>
       </w:r>
       <w:r>
         <w:tab/>
@@ -7171,7 +7783,7 @@
               <w:noProof/>
               <w:color w:val="5B9BD5" w:themeColor="accent1"/>
             </w:rPr>
-            <w:t>1</w:t>
+            <w:t>3</w:t>
           </w:r>
           <w:r>
             <w:rPr>
@@ -7817,6 +8429,633 @@
     <w:uiPriority w:val="99"/>
     <w:rsid w:val="007C1CBD"/>
   </w:style>
+  <w:style w:type="table" w:styleId="TableGrid">
+    <w:name w:val="Table Grid"/>
+    <w:basedOn w:val="TableNormal"/>
+    <w:uiPriority w:val="39"/>
+    <w:rsid w:val="00B76E6B"/>
+    <w:pPr>
+      <w:spacing w:after="0" w:line="240" w:lineRule="auto"/>
+    </w:pPr>
+    <w:tblPr>
+      <w:tblInd w:w="0" w:type="dxa"/>
+      <w:tblBorders>
+        <w:top w:val="single" w:sz="4" w:space="0" w:color="auto"/>
+        <w:left w:val="single" w:sz="4" w:space="0" w:color="auto"/>
+        <w:bottom w:val="single" w:sz="4" w:space="0" w:color="auto"/>
+        <w:right w:val="single" w:sz="4" w:space="0" w:color="auto"/>
+        <w:insideH w:val="single" w:sz="4" w:space="0" w:color="auto"/>
+        <w:insideV w:val="single" w:sz="4" w:space="0" w:color="auto"/>
+      </w:tblBorders>
+      <w:tblCellMar>
+        <w:top w:w="0" w:type="dxa"/>
+        <w:left w:w="108" w:type="dxa"/>
+        <w:bottom w:w="0" w:type="dxa"/>
+        <w:right w:w="108" w:type="dxa"/>
+      </w:tblCellMar>
+    </w:tblPr>
+  </w:style>
+  <w:style w:type="table" w:styleId="GridTable2-Accent1">
+    <w:name w:val="Grid Table 2 Accent 1"/>
+    <w:basedOn w:val="TableNormal"/>
+    <w:uiPriority w:val="47"/>
+    <w:rsid w:val="00C56D16"/>
+    <w:pPr>
+      <w:spacing w:after="0" w:line="240" w:lineRule="auto"/>
+    </w:pPr>
+    <w:tblPr>
+      <w:tblStyleRowBandSize w:val="1"/>
+      <w:tblStyleColBandSize w:val="1"/>
+      <w:tblInd w:w="0" w:type="dxa"/>
+      <w:tblBorders>
+        <w:top w:val="single" w:sz="2" w:space="0" w:color="9CC2E5" w:themeColor="accent1" w:themeTint="99"/>
+        <w:bottom w:val="single" w:sz="2" w:space="0" w:color="9CC2E5" w:themeColor="accent1" w:themeTint="99"/>
+        <w:insideH w:val="single" w:sz="2" w:space="0" w:color="9CC2E5" w:themeColor="accent1" w:themeTint="99"/>
+        <w:insideV w:val="single" w:sz="2" w:space="0" w:color="9CC2E5" w:themeColor="accent1" w:themeTint="99"/>
+      </w:tblBorders>
+      <w:tblCellMar>
+        <w:top w:w="0" w:type="dxa"/>
+        <w:left w:w="108" w:type="dxa"/>
+        <w:bottom w:w="0" w:type="dxa"/>
+        <w:right w:w="108" w:type="dxa"/>
+      </w:tblCellMar>
+    </w:tblPr>
+    <w:tblStylePr w:type="firstRow">
+      <w:rPr>
+        <w:b/>
+        <w:bCs/>
+      </w:rPr>
+      <w:tblPr/>
+      <w:tcPr>
+        <w:tcBorders>
+          <w:top w:val="nil"/>
+          <w:bottom w:val="single" w:sz="12" w:space="0" w:color="9CC2E5" w:themeColor="accent1" w:themeTint="99"/>
+          <w:insideH w:val="nil"/>
+          <w:insideV w:val="nil"/>
+        </w:tcBorders>
+        <w:shd w:val="clear" w:color="auto" w:fill="FFFFFF" w:themeFill="background1"/>
+      </w:tcPr>
+    </w:tblStylePr>
+    <w:tblStylePr w:type="lastRow">
+      <w:rPr>
+        <w:b/>
+        <w:bCs/>
+      </w:rPr>
+      <w:tblPr/>
+      <w:tcPr>
+        <w:tcBorders>
+          <w:top w:val="double" w:sz="2" w:space="0" w:color="9CC2E5" w:themeColor="accent1" w:themeTint="99"/>
+          <w:bottom w:val="nil"/>
+          <w:insideH w:val="nil"/>
+          <w:insideV w:val="nil"/>
+        </w:tcBorders>
+        <w:shd w:val="clear" w:color="auto" w:fill="FFFFFF" w:themeFill="background1"/>
+      </w:tcPr>
+    </w:tblStylePr>
+    <w:tblStylePr w:type="firstCol">
+      <w:rPr>
+        <w:b/>
+        <w:bCs/>
+      </w:rPr>
+    </w:tblStylePr>
+    <w:tblStylePr w:type="lastCol">
+      <w:rPr>
+        <w:b/>
+        <w:bCs/>
+      </w:rPr>
+    </w:tblStylePr>
+    <w:tblStylePr w:type="band1Vert">
+      <w:tblPr/>
+      <w:tcPr>
+        <w:shd w:val="clear" w:color="auto" w:fill="DEEAF6" w:themeFill="accent1" w:themeFillTint="33"/>
+      </w:tcPr>
+    </w:tblStylePr>
+    <w:tblStylePr w:type="band1Horz">
+      <w:tblPr/>
+      <w:tcPr>
+        <w:shd w:val="clear" w:color="auto" w:fill="DEEAF6" w:themeFill="accent1" w:themeFillTint="33"/>
+      </w:tcPr>
+    </w:tblStylePr>
+  </w:style>
+  <w:style w:type="table" w:styleId="GridTable1Light-Accent1">
+    <w:name w:val="Grid Table 1 Light Accent 1"/>
+    <w:basedOn w:val="TableNormal"/>
+    <w:uiPriority w:val="46"/>
+    <w:rsid w:val="00C56D16"/>
+    <w:pPr>
+      <w:spacing w:after="0" w:line="240" w:lineRule="auto"/>
+    </w:pPr>
+    <w:tblPr>
+      <w:tblStyleRowBandSize w:val="1"/>
+      <w:tblStyleColBandSize w:val="1"/>
+      <w:tblInd w:w="0" w:type="dxa"/>
+      <w:tblBorders>
+        <w:top w:val="single" w:sz="4" w:space="0" w:color="BDD6EE" w:themeColor="accent1" w:themeTint="66"/>
+        <w:left w:val="single" w:sz="4" w:space="0" w:color="BDD6EE" w:themeColor="accent1" w:themeTint="66"/>
+        <w:bottom w:val="single" w:sz="4" w:space="0" w:color="BDD6EE" w:themeColor="accent1" w:themeTint="66"/>
+        <w:right w:val="single" w:sz="4" w:space="0" w:color="BDD6EE" w:themeColor="accent1" w:themeTint="66"/>
+        <w:insideH w:val="single" w:sz="4" w:space="0" w:color="BDD6EE" w:themeColor="accent1" w:themeTint="66"/>
+        <w:insideV w:val="single" w:sz="4" w:space="0" w:color="BDD6EE" w:themeColor="accent1" w:themeTint="66"/>
+      </w:tblBorders>
+      <w:tblCellMar>
+        <w:top w:w="0" w:type="dxa"/>
+        <w:left w:w="108" w:type="dxa"/>
+        <w:bottom w:w="0" w:type="dxa"/>
+        <w:right w:w="108" w:type="dxa"/>
+      </w:tblCellMar>
+    </w:tblPr>
+    <w:tblStylePr w:type="firstRow">
+      <w:rPr>
+        <w:b/>
+        <w:bCs/>
+      </w:rPr>
+      <w:tblPr/>
+      <w:tcPr>
+        <w:tcBorders>
+          <w:bottom w:val="single" w:sz="12" w:space="0" w:color="9CC2E5" w:themeColor="accent1" w:themeTint="99"/>
+        </w:tcBorders>
+      </w:tcPr>
+    </w:tblStylePr>
+    <w:tblStylePr w:type="lastRow">
+      <w:rPr>
+        <w:b/>
+        <w:bCs/>
+      </w:rPr>
+      <w:tblPr/>
+      <w:tcPr>
+        <w:tcBorders>
+          <w:top w:val="double" w:sz="2" w:space="0" w:color="9CC2E5" w:themeColor="accent1" w:themeTint="99"/>
+        </w:tcBorders>
+      </w:tcPr>
+    </w:tblStylePr>
+    <w:tblStylePr w:type="firstCol">
+      <w:rPr>
+        <w:b/>
+        <w:bCs/>
+      </w:rPr>
+    </w:tblStylePr>
+    <w:tblStylePr w:type="lastCol">
+      <w:rPr>
+        <w:b/>
+        <w:bCs/>
+      </w:rPr>
+    </w:tblStylePr>
+  </w:style>
+  <w:style w:type="table" w:styleId="GridTable1Light-Accent5">
+    <w:name w:val="Grid Table 1 Light Accent 5"/>
+    <w:basedOn w:val="TableNormal"/>
+    <w:uiPriority w:val="46"/>
+    <w:rsid w:val="00C56D16"/>
+    <w:pPr>
+      <w:spacing w:after="0" w:line="240" w:lineRule="auto"/>
+    </w:pPr>
+    <w:tblPr>
+      <w:tblStyleRowBandSize w:val="1"/>
+      <w:tblStyleColBandSize w:val="1"/>
+      <w:tblInd w:w="0" w:type="dxa"/>
+      <w:tblBorders>
+        <w:top w:val="single" w:sz="4" w:space="0" w:color="B4C6E7" w:themeColor="accent5" w:themeTint="66"/>
+        <w:left w:val="single" w:sz="4" w:space="0" w:color="B4C6E7" w:themeColor="accent5" w:themeTint="66"/>
+        <w:bottom w:val="single" w:sz="4" w:space="0" w:color="B4C6E7" w:themeColor="accent5" w:themeTint="66"/>
+        <w:right w:val="single" w:sz="4" w:space="0" w:color="B4C6E7" w:themeColor="accent5" w:themeTint="66"/>
+        <w:insideH w:val="single" w:sz="4" w:space="0" w:color="B4C6E7" w:themeColor="accent5" w:themeTint="66"/>
+        <w:insideV w:val="single" w:sz="4" w:space="0" w:color="B4C6E7" w:themeColor="accent5" w:themeTint="66"/>
+      </w:tblBorders>
+      <w:tblCellMar>
+        <w:top w:w="0" w:type="dxa"/>
+        <w:left w:w="108" w:type="dxa"/>
+        <w:bottom w:w="0" w:type="dxa"/>
+        <w:right w:w="108" w:type="dxa"/>
+      </w:tblCellMar>
+    </w:tblPr>
+    <w:tblStylePr w:type="firstRow">
+      <w:rPr>
+        <w:b/>
+        <w:bCs/>
+      </w:rPr>
+      <w:tblPr/>
+      <w:tcPr>
+        <w:tcBorders>
+          <w:bottom w:val="single" w:sz="12" w:space="0" w:color="8EAADB" w:themeColor="accent5" w:themeTint="99"/>
+        </w:tcBorders>
+      </w:tcPr>
+    </w:tblStylePr>
+    <w:tblStylePr w:type="lastRow">
+      <w:rPr>
+        <w:b/>
+        <w:bCs/>
+      </w:rPr>
+      <w:tblPr/>
+      <w:tcPr>
+        <w:tcBorders>
+          <w:top w:val="double" w:sz="2" w:space="0" w:color="8EAADB" w:themeColor="accent5" w:themeTint="99"/>
+        </w:tcBorders>
+      </w:tcPr>
+    </w:tblStylePr>
+    <w:tblStylePr w:type="firstCol">
+      <w:rPr>
+        <w:b/>
+        <w:bCs/>
+      </w:rPr>
+    </w:tblStylePr>
+    <w:tblStylePr w:type="lastCol">
+      <w:rPr>
+        <w:b/>
+        <w:bCs/>
+      </w:rPr>
+    </w:tblStylePr>
+  </w:style>
+  <w:style w:type="table" w:styleId="GridTable2-Accent5">
+    <w:name w:val="Grid Table 2 Accent 5"/>
+    <w:basedOn w:val="TableNormal"/>
+    <w:uiPriority w:val="47"/>
+    <w:rsid w:val="00C56D16"/>
+    <w:pPr>
+      <w:spacing w:after="0" w:line="240" w:lineRule="auto"/>
+    </w:pPr>
+    <w:tblPr>
+      <w:tblStyleRowBandSize w:val="1"/>
+      <w:tblStyleColBandSize w:val="1"/>
+      <w:tblInd w:w="0" w:type="dxa"/>
+      <w:tblBorders>
+        <w:top w:val="single" w:sz="2" w:space="0" w:color="8EAADB" w:themeColor="accent5" w:themeTint="99"/>
+        <w:bottom w:val="single" w:sz="2" w:space="0" w:color="8EAADB" w:themeColor="accent5" w:themeTint="99"/>
+        <w:insideH w:val="single" w:sz="2" w:space="0" w:color="8EAADB" w:themeColor="accent5" w:themeTint="99"/>
+        <w:insideV w:val="single" w:sz="2" w:space="0" w:color="8EAADB" w:themeColor="accent5" w:themeTint="99"/>
+      </w:tblBorders>
+      <w:tblCellMar>
+        <w:top w:w="0" w:type="dxa"/>
+        <w:left w:w="108" w:type="dxa"/>
+        <w:bottom w:w="0" w:type="dxa"/>
+        <w:right w:w="108" w:type="dxa"/>
+      </w:tblCellMar>
+    </w:tblPr>
+    <w:tblStylePr w:type="firstRow">
+      <w:rPr>
+        <w:b/>
+        <w:bCs/>
+      </w:rPr>
+      <w:tblPr/>
+      <w:tcPr>
+        <w:tcBorders>
+          <w:top w:val="nil"/>
+          <w:bottom w:val="single" w:sz="12" w:space="0" w:color="8EAADB" w:themeColor="accent5" w:themeTint="99"/>
+          <w:insideH w:val="nil"/>
+          <w:insideV w:val="nil"/>
+        </w:tcBorders>
+        <w:shd w:val="clear" w:color="auto" w:fill="FFFFFF" w:themeFill="background1"/>
+      </w:tcPr>
+    </w:tblStylePr>
+    <w:tblStylePr w:type="lastRow">
+      <w:rPr>
+        <w:b/>
+        <w:bCs/>
+      </w:rPr>
+      <w:tblPr/>
+      <w:tcPr>
+        <w:tcBorders>
+          <w:top w:val="double" w:sz="2" w:space="0" w:color="8EAADB" w:themeColor="accent5" w:themeTint="99"/>
+          <w:bottom w:val="nil"/>
+          <w:insideH w:val="nil"/>
+          <w:insideV w:val="nil"/>
+        </w:tcBorders>
+        <w:shd w:val="clear" w:color="auto" w:fill="FFFFFF" w:themeFill="background1"/>
+      </w:tcPr>
+    </w:tblStylePr>
+    <w:tblStylePr w:type="firstCol">
+      <w:rPr>
+        <w:b/>
+        <w:bCs/>
+      </w:rPr>
+    </w:tblStylePr>
+    <w:tblStylePr w:type="lastCol">
+      <w:rPr>
+        <w:b/>
+        <w:bCs/>
+      </w:rPr>
+    </w:tblStylePr>
+    <w:tblStylePr w:type="band1Vert">
+      <w:tblPr/>
+      <w:tcPr>
+        <w:shd w:val="clear" w:color="auto" w:fill="D9E2F3" w:themeFill="accent5" w:themeFillTint="33"/>
+      </w:tcPr>
+    </w:tblStylePr>
+    <w:tblStylePr w:type="band1Horz">
+      <w:tblPr/>
+      <w:tcPr>
+        <w:shd w:val="clear" w:color="auto" w:fill="D9E2F3" w:themeFill="accent5" w:themeFillTint="33"/>
+      </w:tcPr>
+    </w:tblStylePr>
+  </w:style>
+  <w:style w:type="table" w:styleId="GridTable3-Accent1">
+    <w:name w:val="Grid Table 3 Accent 1"/>
+    <w:basedOn w:val="TableNormal"/>
+    <w:uiPriority w:val="48"/>
+    <w:rsid w:val="00C56D16"/>
+    <w:pPr>
+      <w:spacing w:after="0" w:line="240" w:lineRule="auto"/>
+    </w:pPr>
+    <w:tblPr>
+      <w:tblStyleRowBandSize w:val="1"/>
+      <w:tblStyleColBandSize w:val="1"/>
+      <w:tblInd w:w="0" w:type="dxa"/>
+      <w:tblBorders>
+        <w:top w:val="single" w:sz="4" w:space="0" w:color="9CC2E5" w:themeColor="accent1" w:themeTint="99"/>
+        <w:left w:val="single" w:sz="4" w:space="0" w:color="9CC2E5" w:themeColor="accent1" w:themeTint="99"/>
+        <w:bottom w:val="single" w:sz="4" w:space="0" w:color="9CC2E5" w:themeColor="accent1" w:themeTint="99"/>
+        <w:right w:val="single" w:sz="4" w:space="0" w:color="9CC2E5" w:themeColor="accent1" w:themeTint="99"/>
+        <w:insideH w:val="single" w:sz="4" w:space="0" w:color="9CC2E5" w:themeColor="accent1" w:themeTint="99"/>
+        <w:insideV w:val="single" w:sz="4" w:space="0" w:color="9CC2E5" w:themeColor="accent1" w:themeTint="99"/>
+      </w:tblBorders>
+      <w:tblCellMar>
+        <w:top w:w="0" w:type="dxa"/>
+        <w:left w:w="108" w:type="dxa"/>
+        <w:bottom w:w="0" w:type="dxa"/>
+        <w:right w:w="108" w:type="dxa"/>
+      </w:tblCellMar>
+    </w:tblPr>
+    <w:tblStylePr w:type="firstRow">
+      <w:rPr>
+        <w:b/>
+        <w:bCs/>
+      </w:rPr>
+      <w:tblPr/>
+      <w:tcPr>
+        <w:tcBorders>
+          <w:top w:val="nil"/>
+          <w:left w:val="nil"/>
+          <w:right w:val="nil"/>
+          <w:insideH w:val="nil"/>
+          <w:insideV w:val="nil"/>
+        </w:tcBorders>
+        <w:shd w:val="clear" w:color="auto" w:fill="FFFFFF" w:themeFill="background1"/>
+      </w:tcPr>
+    </w:tblStylePr>
+    <w:tblStylePr w:type="lastRow">
+      <w:rPr>
+        <w:b/>
+        <w:bCs/>
+      </w:rPr>
+      <w:tblPr/>
+      <w:tcPr>
+        <w:tcBorders>
+          <w:left w:val="nil"/>
+          <w:bottom w:val="nil"/>
+          <w:right w:val="nil"/>
+          <w:insideH w:val="nil"/>
+          <w:insideV w:val="nil"/>
+        </w:tcBorders>
+        <w:shd w:val="clear" w:color="auto" w:fill="FFFFFF" w:themeFill="background1"/>
+      </w:tcPr>
+    </w:tblStylePr>
+    <w:tblStylePr w:type="firstCol">
+      <w:pPr>
+        <w:jc w:val="right"/>
+      </w:pPr>
+      <w:rPr>
+        <w:i/>
+        <w:iCs/>
+      </w:rPr>
+      <w:tblPr/>
+      <w:tcPr>
+        <w:tcBorders>
+          <w:top w:val="nil"/>
+          <w:left w:val="nil"/>
+          <w:bottom w:val="nil"/>
+          <w:insideH w:val="nil"/>
+          <w:insideV w:val="nil"/>
+        </w:tcBorders>
+        <w:shd w:val="clear" w:color="auto" w:fill="FFFFFF" w:themeFill="background1"/>
+      </w:tcPr>
+    </w:tblStylePr>
+    <w:tblStylePr w:type="lastCol">
+      <w:rPr>
+        <w:i/>
+        <w:iCs/>
+      </w:rPr>
+      <w:tblPr/>
+      <w:tcPr>
+        <w:tcBorders>
+          <w:top w:val="nil"/>
+          <w:bottom w:val="nil"/>
+          <w:right w:val="nil"/>
+          <w:insideH w:val="nil"/>
+          <w:insideV w:val="nil"/>
+        </w:tcBorders>
+        <w:shd w:val="clear" w:color="auto" w:fill="FFFFFF" w:themeFill="background1"/>
+      </w:tcPr>
+    </w:tblStylePr>
+    <w:tblStylePr w:type="band1Vert">
+      <w:tblPr/>
+      <w:tcPr>
+        <w:shd w:val="clear" w:color="auto" w:fill="DEEAF6" w:themeFill="accent1" w:themeFillTint="33"/>
+      </w:tcPr>
+    </w:tblStylePr>
+    <w:tblStylePr w:type="band1Horz">
+      <w:tblPr/>
+      <w:tcPr>
+        <w:shd w:val="clear" w:color="auto" w:fill="DEEAF6" w:themeFill="accent1" w:themeFillTint="33"/>
+      </w:tcPr>
+    </w:tblStylePr>
+    <w:tblStylePr w:type="neCell">
+      <w:tblPr/>
+      <w:tcPr>
+        <w:tcBorders>
+          <w:bottom w:val="single" w:sz="4" w:space="0" w:color="9CC2E5" w:themeColor="accent1" w:themeTint="99"/>
+        </w:tcBorders>
+      </w:tcPr>
+    </w:tblStylePr>
+    <w:tblStylePr w:type="nwCell">
+      <w:tblPr/>
+      <w:tcPr>
+        <w:tcBorders>
+          <w:bottom w:val="single" w:sz="4" w:space="0" w:color="9CC2E5" w:themeColor="accent1" w:themeTint="99"/>
+        </w:tcBorders>
+      </w:tcPr>
+    </w:tblStylePr>
+    <w:tblStylePr w:type="seCell">
+      <w:tblPr/>
+      <w:tcPr>
+        <w:tcBorders>
+          <w:top w:val="single" w:sz="4" w:space="0" w:color="9CC2E5" w:themeColor="accent1" w:themeTint="99"/>
+        </w:tcBorders>
+      </w:tcPr>
+    </w:tblStylePr>
+    <w:tblStylePr w:type="swCell">
+      <w:tblPr/>
+      <w:tcPr>
+        <w:tcBorders>
+          <w:top w:val="single" w:sz="4" w:space="0" w:color="9CC2E5" w:themeColor="accent1" w:themeTint="99"/>
+        </w:tcBorders>
+      </w:tcPr>
+    </w:tblStylePr>
+  </w:style>
+  <w:style w:type="table" w:styleId="GridTable4">
+    <w:name w:val="Grid Table 4"/>
+    <w:basedOn w:val="TableNormal"/>
+    <w:uiPriority w:val="49"/>
+    <w:rsid w:val="00C56D16"/>
+    <w:pPr>
+      <w:spacing w:after="0" w:line="240" w:lineRule="auto"/>
+    </w:pPr>
+    <w:tblPr>
+      <w:tblStyleRowBandSize w:val="1"/>
+      <w:tblStyleColBandSize w:val="1"/>
+      <w:tblInd w:w="0" w:type="dxa"/>
+      <w:tblBorders>
+        <w:top w:val="single" w:sz="4" w:space="0" w:color="666666" w:themeColor="text1" w:themeTint="99"/>
+        <w:left w:val="single" w:sz="4" w:space="0" w:color="666666" w:themeColor="text1" w:themeTint="99"/>
+        <w:bottom w:val="single" w:sz="4" w:space="0" w:color="666666" w:themeColor="text1" w:themeTint="99"/>
+        <w:right w:val="single" w:sz="4" w:space="0" w:color="666666" w:themeColor="text1" w:themeTint="99"/>
+        <w:insideH w:val="single" w:sz="4" w:space="0" w:color="666666" w:themeColor="text1" w:themeTint="99"/>
+        <w:insideV w:val="single" w:sz="4" w:space="0" w:color="666666" w:themeColor="text1" w:themeTint="99"/>
+      </w:tblBorders>
+      <w:tblCellMar>
+        <w:top w:w="0" w:type="dxa"/>
+        <w:left w:w="108" w:type="dxa"/>
+        <w:bottom w:w="0" w:type="dxa"/>
+        <w:right w:w="108" w:type="dxa"/>
+      </w:tblCellMar>
+    </w:tblPr>
+    <w:tblStylePr w:type="firstRow">
+      <w:rPr>
+        <w:b/>
+        <w:bCs/>
+        <w:color w:val="FFFFFF" w:themeColor="background1"/>
+      </w:rPr>
+      <w:tblPr/>
+      <w:tcPr>
+        <w:tcBorders>
+          <w:top w:val="single" w:sz="4" w:space="0" w:color="000000" w:themeColor="text1"/>
+          <w:left w:val="single" w:sz="4" w:space="0" w:color="000000" w:themeColor="text1"/>
+          <w:bottom w:val="single" w:sz="4" w:space="0" w:color="000000" w:themeColor="text1"/>
+          <w:right w:val="single" w:sz="4" w:space="0" w:color="000000" w:themeColor="text1"/>
+          <w:insideH w:val="nil"/>
+          <w:insideV w:val="nil"/>
+        </w:tcBorders>
+        <w:shd w:val="clear" w:color="auto" w:fill="000000" w:themeFill="text1"/>
+      </w:tcPr>
+    </w:tblStylePr>
+    <w:tblStylePr w:type="lastRow">
+      <w:rPr>
+        <w:b/>
+        <w:bCs/>
+      </w:rPr>
+      <w:tblPr/>
+      <w:tcPr>
+        <w:tcBorders>
+          <w:top w:val="double" w:sz="4" w:space="0" w:color="000000" w:themeColor="text1"/>
+        </w:tcBorders>
+      </w:tcPr>
+    </w:tblStylePr>
+    <w:tblStylePr w:type="firstCol">
+      <w:rPr>
+        <w:b/>
+        <w:bCs/>
+      </w:rPr>
+    </w:tblStylePr>
+    <w:tblStylePr w:type="lastCol">
+      <w:rPr>
+        <w:b/>
+        <w:bCs/>
+      </w:rPr>
+    </w:tblStylePr>
+    <w:tblStylePr w:type="band1Vert">
+      <w:tblPr/>
+      <w:tcPr>
+        <w:shd w:val="clear" w:color="auto" w:fill="CCCCCC" w:themeFill="text1" w:themeFillTint="33"/>
+      </w:tcPr>
+    </w:tblStylePr>
+    <w:tblStylePr w:type="band1Horz">
+      <w:tblPr/>
+      <w:tcPr>
+        <w:shd w:val="clear" w:color="auto" w:fill="CCCCCC" w:themeFill="text1" w:themeFillTint="33"/>
+      </w:tcPr>
+    </w:tblStylePr>
+  </w:style>
+  <w:style w:type="table" w:styleId="GridTable4-Accent1">
+    <w:name w:val="Grid Table 4 Accent 1"/>
+    <w:basedOn w:val="TableNormal"/>
+    <w:uiPriority w:val="49"/>
+    <w:rsid w:val="00C56D16"/>
+    <w:pPr>
+      <w:spacing w:after="0" w:line="240" w:lineRule="auto"/>
+    </w:pPr>
+    <w:tblPr>
+      <w:tblStyleRowBandSize w:val="1"/>
+      <w:tblStyleColBandSize w:val="1"/>
+      <w:tblInd w:w="0" w:type="dxa"/>
+      <w:tblBorders>
+        <w:top w:val="single" w:sz="4" w:space="0" w:color="9CC2E5" w:themeColor="accent1" w:themeTint="99"/>
+        <w:left w:val="single" w:sz="4" w:space="0" w:color="9CC2E5" w:themeColor="accent1" w:themeTint="99"/>
+        <w:bottom w:val="single" w:sz="4" w:space="0" w:color="9CC2E5" w:themeColor="accent1" w:themeTint="99"/>
+        <w:right w:val="single" w:sz="4" w:space="0" w:color="9CC2E5" w:themeColor="accent1" w:themeTint="99"/>
+        <w:insideH w:val="single" w:sz="4" w:space="0" w:color="9CC2E5" w:themeColor="accent1" w:themeTint="99"/>
+        <w:insideV w:val="single" w:sz="4" w:space="0" w:color="9CC2E5" w:themeColor="accent1" w:themeTint="99"/>
+      </w:tblBorders>
+      <w:tblCellMar>
+        <w:top w:w="0" w:type="dxa"/>
+        <w:left w:w="108" w:type="dxa"/>
+        <w:bottom w:w="0" w:type="dxa"/>
+        <w:right w:w="108" w:type="dxa"/>
+      </w:tblCellMar>
+    </w:tblPr>
+    <w:tblStylePr w:type="firstRow">
+      <w:rPr>
+        <w:b/>
+        <w:bCs/>
+        <w:color w:val="FFFFFF" w:themeColor="background1"/>
+      </w:rPr>
+      <w:tblPr/>
+      <w:tcPr>
+        <w:tcBorders>
+          <w:top w:val="single" w:sz="4" w:space="0" w:color="5B9BD5" w:themeColor="accent1"/>
+          <w:left w:val="single" w:sz="4" w:space="0" w:color="5B9BD5" w:themeColor="accent1"/>
+          <w:bottom w:val="single" w:sz="4" w:space="0" w:color="5B9BD5" w:themeColor="accent1"/>
+          <w:right w:val="single" w:sz="4" w:space="0" w:color="5B9BD5" w:themeColor="accent1"/>
+          <w:insideH w:val="nil"/>
+          <w:insideV w:val="nil"/>
+        </w:tcBorders>
+        <w:shd w:val="clear" w:color="auto" w:fill="5B9BD5" w:themeFill="accent1"/>
+      </w:tcPr>
+    </w:tblStylePr>
+    <w:tblStylePr w:type="lastRow">
+      <w:rPr>
+        <w:b/>
+        <w:bCs/>
+      </w:rPr>
+      <w:tblPr/>
+      <w:tcPr>
+        <w:tcBorders>
+          <w:top w:val="double" w:sz="4" w:space="0" w:color="5B9BD5" w:themeColor="accent1"/>
+        </w:tcBorders>
+      </w:tcPr>
+    </w:tblStylePr>
+    <w:tblStylePr w:type="firstCol">
+      <w:rPr>
+        <w:b/>
+        <w:bCs/>
+      </w:rPr>
+    </w:tblStylePr>
+    <w:tblStylePr w:type="lastCol">
+      <w:rPr>
+        <w:b/>
+        <w:bCs/>
+      </w:rPr>
+    </w:tblStylePr>
+    <w:tblStylePr w:type="band1Vert">
+      <w:tblPr/>
+      <w:tcPr>
+        <w:shd w:val="clear" w:color="auto" w:fill="DEEAF6" w:themeFill="accent1" w:themeFillTint="33"/>
+      </w:tcPr>
+    </w:tblStylePr>
+    <w:tblStylePr w:type="band1Horz">
+      <w:tblPr/>
+      <w:tcPr>
+        <w:shd w:val="clear" w:color="auto" w:fill="DEEAF6" w:themeFill="accent1" w:themeFillTint="33"/>
+      </w:tcPr>
+    </w:tblStylePr>
+  </w:style>
 </w:styles>
 </file>
 

--- a/documentation/OS Assignment Report.docx
+++ b/documentation/OS Assignment Report.docx
@@ -89,7 +89,7 @@
                   </wp:anchor>
                 </w:drawing>
               </mc:Choice>
-              <mc:Fallback>
+              <mc:Fallback xmlns:w16se="http://schemas.microsoft.com/office/word/2015/wordml/symex" xmlns:cx1="http://schemas.microsoft.com/office/drawing/2015/9/8/chartex" xmlns:cx="http://schemas.microsoft.com/office/drawing/2014/chartex">
                 <w:pict>
                   <v:rect w14:anchorId="04996B06" id="Rectangle_x0020_3" o:spid="_x0000_s1026" style="position:absolute;margin-left:23.6pt;margin-top:-50.85pt;width:15.3pt;height:718.55pt;z-index:-251659264;visibility:visible;mso-wrap-style:square;mso-wrap-distance-left:9pt;mso-wrap-distance-top:0;mso-wrap-distance-right:9pt;mso-wrap-distance-bottom:0;mso-position-horizontal:absolute;mso-position-horizontal-relative:page;mso-position-vertical:absolute;mso-position-vertical-relative:text;v-text-anchor:middle" o:gfxdata="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" fillcolor="#44546a [3215]" stroked="f" strokeweight="1pt">
                     <w10:wrap anchorx="page"/>
@@ -347,7 +347,7 @@
                   </wp:anchor>
                 </w:drawing>
               </mc:Choice>
-              <mc:Fallback>
+              <mc:Fallback xmlns:w16se="http://schemas.microsoft.com/office/word/2015/wordml/symex" xmlns:cx1="http://schemas.microsoft.com/office/drawing/2015/9/8/chartex" xmlns:cx="http://schemas.microsoft.com/office/drawing/2014/chartex">
                 <w:pict>
                   <v:shapetype w14:anchorId="743871D3" id="_x0000_t202" coordsize="21600,21600" o:spt="202" path="m0,0l0,21600,21600,21600,21600,0xe">
                     <v:stroke joinstyle="miter"/>
@@ -833,7 +833,7 @@
               </wp:anchor>
             </w:drawing>
           </mc:Choice>
-          <mc:Fallback>
+          <mc:Fallback xmlns:w16se="http://schemas.microsoft.com/office/word/2015/wordml/symex" xmlns:cx1="http://schemas.microsoft.com/office/drawing/2015/9/8/chartex" xmlns:cx="http://schemas.microsoft.com/office/drawing/2014/chartex">
             <w:pict>
               <v:shapetype w14:anchorId="05D8736A" id="_x0000_t15" coordsize="21600,21600" o:spt="15" adj="16200" path="m@0,0l0,,,21600@0,21600,21600,10800xe">
                 <v:stroke joinstyle="miter"/>
@@ -4186,7 +4186,7 @@
               </wp:anchor>
             </w:drawing>
           </mc:Choice>
-          <mc:Fallback>
+          <mc:Fallback xmlns:w16se="http://schemas.microsoft.com/office/word/2015/wordml/symex" xmlns:cx1="http://schemas.microsoft.com/office/drawing/2015/9/8/chartex" xmlns:cx="http://schemas.microsoft.com/office/drawing/2014/chartex">
             <w:pict>
               <v:group w14:anchorId="6D53C52F" id="Group_x0020_5" o:spid="_x0000_s1026" style="position:absolute;margin-left:29.6pt;margin-top:19.75pt;width:162pt;height:386.65pt;z-index:-251657216;mso-position-horizontal-relative:page" coordorigin="80645,4211812" coordsize="1306273,3121026" o:gfxdata="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">
                 <v:group id="Group_x0020_6" o:spid="_x0000_s1027" style="position:absolute;left:141062;top:4211812;width:1047750;height:3121026" coordorigin="141062,4211812" coordsize="1047750,3121026" o:gfxdata="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">
@@ -4368,7 +4368,6 @@
           <w:rFonts w:ascii="Calibri" w:hAnsi="Calibri" w:cs="Calibri"/>
           <w:bCs/>
           <w:color w:val="000000" w:themeColor="text1"/>
-          <w:sz w:val="28"/>
           <w:szCs w:val="48"/>
         </w:rPr>
       </w:pPr>
@@ -4377,10 +4376,36 @@
           <w:rFonts w:ascii="Calibri" w:hAnsi="Calibri" w:cs="Calibri"/>
           <w:bCs/>
           <w:color w:val="000000" w:themeColor="text1"/>
-          <w:sz w:val="28"/>
-          <w:szCs w:val="48"/>
-        </w:rPr>
-        <w:t>aa</w:t>
+          <w:szCs w:val="48"/>
+        </w:rPr>
+        <w:t>The software solution to this assignment including all source code is included in Appendix A. The code</w:t>
+      </w:r>
+      <w:r>
+        <w:rPr>
+          <w:rFonts w:ascii="Calibri" w:hAnsi="Calibri" w:cs="Calibri"/>
+          <w:bCs/>
+          <w:color w:val="000000" w:themeColor="text1"/>
+          <w:szCs w:val="48"/>
+        </w:rPr>
+        <w:t xml:space="preserve"> is written in the C language and</w:t>
+      </w:r>
+      <w:r>
+        <w:rPr>
+          <w:rFonts w:ascii="Calibri" w:hAnsi="Calibri" w:cs="Calibri"/>
+          <w:bCs/>
+          <w:color w:val="000000" w:themeColor="text1"/>
+          <w:szCs w:val="48"/>
+        </w:rPr>
+        <w:t xml:space="preserve"> follows the C99 standard</w:t>
+      </w:r>
+      <w:r>
+        <w:rPr>
+          <w:rFonts w:ascii="Calibri" w:hAnsi="Calibri" w:cs="Calibri"/>
+          <w:bCs/>
+          <w:color w:val="000000" w:themeColor="text1"/>
+          <w:szCs w:val="48"/>
+        </w:rPr>
+        <w:t>. Also attached in Appendix B is the readme file associated with the source code, explaining how to run and compile the program.</w:t>
       </w:r>
     </w:p>
     <w:p>
@@ -4524,25 +4549,70 @@
           <w:color w:val="000000" w:themeColor="text1"/>
           <w:szCs w:val="48"/>
         </w:rPr>
-        <w:t xml:space="preserve"> The multiprocessing solution utilized three POSIX semaphores. One represented a standard mutex lock, while the others represent</w:t>
-      </w:r>
-      <w:r>
-        <w:rPr>
-          <w:rFonts w:ascii="Calibri" w:hAnsi="Calibri" w:cs="Calibri"/>
-          <w:bCs/>
-          <w:color w:val="000000" w:themeColor="text1"/>
-          <w:szCs w:val="48"/>
-        </w:rPr>
-        <w:t>ing</w:t>
-      </w:r>
-      <w:r>
-        <w:rPr>
-          <w:rFonts w:ascii="Calibri" w:hAnsi="Calibri" w:cs="Calibri"/>
-          <w:bCs/>
-          <w:color w:val="000000" w:themeColor="text1"/>
-          <w:szCs w:val="48"/>
-        </w:rPr>
-        <w:t xml:space="preserve"> full and empty variables. The following code segment below indicates the basic locking sequence utilized by both the producer and consumer processes:</w:t>
+        <w:t xml:space="preserve"> The multiprocessing solution util</w:t>
+      </w:r>
+      <w:r>
+        <w:rPr>
+          <w:rFonts w:ascii="Calibri" w:hAnsi="Calibri" w:cs="Calibri"/>
+          <w:bCs/>
+          <w:color w:val="000000" w:themeColor="text1"/>
+          <w:szCs w:val="48"/>
+        </w:rPr>
+        <w:t>ized three POSIX semaphores. The first</w:t>
+      </w:r>
+      <w:r>
+        <w:rPr>
+          <w:rFonts w:ascii="Calibri" w:hAnsi="Calibri" w:cs="Calibri"/>
+          <w:bCs/>
+          <w:color w:val="000000" w:themeColor="text1"/>
+          <w:szCs w:val="48"/>
+        </w:rPr>
+        <w:t xml:space="preserve"> represented a standard mutex lock, while the others represent</w:t>
+      </w:r>
+      <w:r>
+        <w:rPr>
+          <w:rFonts w:ascii="Calibri" w:hAnsi="Calibri" w:cs="Calibri"/>
+          <w:bCs/>
+          <w:color w:val="000000" w:themeColor="text1"/>
+          <w:szCs w:val="48"/>
+        </w:rPr>
+        <w:t>ed</w:t>
+      </w:r>
+      <w:r>
+        <w:rPr>
+          <w:rFonts w:ascii="Calibri" w:hAnsi="Calibri" w:cs="Calibri"/>
+          <w:bCs/>
+          <w:color w:val="000000" w:themeColor="text1"/>
+          <w:szCs w:val="48"/>
+        </w:rPr>
+        <w:t xml:space="preserve"> full and empty flags</w:t>
+      </w:r>
+      <w:r>
+        <w:rPr>
+          <w:rFonts w:ascii="Calibri" w:hAnsi="Calibri" w:cs="Calibri"/>
+          <w:bCs/>
+          <w:color w:val="000000" w:themeColor="text1"/>
+          <w:szCs w:val="48"/>
+        </w:rPr>
+        <w:t>. T</w:t>
+      </w:r>
+      <w:r>
+        <w:rPr>
+          <w:rFonts w:ascii="Calibri" w:hAnsi="Calibri" w:cs="Calibri"/>
+          <w:bCs/>
+          <w:color w:val="000000" w:themeColor="text1"/>
+          <w:szCs w:val="48"/>
+        </w:rPr>
+        <w:t xml:space="preserve">he following code segment </w:t>
+      </w:r>
+      <w:r>
+        <w:rPr>
+          <w:rFonts w:ascii="Calibri" w:hAnsi="Calibri" w:cs="Calibri"/>
+          <w:bCs/>
+          <w:color w:val="000000" w:themeColor="text1"/>
+          <w:szCs w:val="48"/>
+        </w:rPr>
+        <w:t>indicates the basic locking sequence utilized by both the producer and consumer processes:</w:t>
       </w:r>
     </w:p>
     <w:p>
@@ -4597,7 +4667,7 @@
         <w:rPr>
           <w:rFonts w:ascii="Calibri" w:hAnsi="Calibri" w:cs="Calibri"/>
           <w:bCs/>
-          <w:color w:val="000000" w:themeColor="text1"/>
+          <w:color w:val="1F4E79" w:themeColor="accent1" w:themeShade="80"/>
           <w:szCs w:val="48"/>
         </w:rPr>
       </w:pPr>
@@ -4605,7 +4675,7 @@
         <w:rPr>
           <w:rFonts w:ascii="Calibri" w:hAnsi="Calibri" w:cs="Calibri"/>
           <w:bCs/>
-          <w:color w:val="000000" w:themeColor="text1"/>
+          <w:color w:val="1F4E79" w:themeColor="accent1" w:themeShade="80"/>
           <w:szCs w:val="48"/>
         </w:rPr>
         <w:tab/>
@@ -4614,7 +4684,7 @@
         <w:rPr>
           <w:rFonts w:ascii="Calibri" w:hAnsi="Calibri" w:cs="Calibri"/>
           <w:bCs/>
-          <w:color w:val="000000" w:themeColor="text1"/>
+          <w:color w:val="1F4E79" w:themeColor="accent1" w:themeShade="80"/>
           <w:szCs w:val="48"/>
         </w:rPr>
         <w:tab/>
@@ -4623,7 +4693,7 @@
         <w:rPr>
           <w:rFonts w:ascii="Calibri" w:hAnsi="Calibri" w:cs="Calibri"/>
           <w:bCs/>
-          <w:color w:val="000000" w:themeColor="text1"/>
+          <w:color w:val="1F4E79" w:themeColor="accent1" w:themeShade="80"/>
           <w:szCs w:val="48"/>
         </w:rPr>
         <w:tab/>
@@ -4632,7 +4702,7 @@
         <w:rPr>
           <w:rFonts w:ascii="Calibri" w:hAnsi="Calibri" w:cs="Calibri"/>
           <w:bCs/>
-          <w:color w:val="000000" w:themeColor="text1"/>
+          <w:color w:val="1F4E79" w:themeColor="accent1" w:themeShade="80"/>
           <w:szCs w:val="48"/>
         </w:rPr>
         <w:t>wait(empty);</w:t>
@@ -4648,7 +4718,7 @@
         <w:rPr>
           <w:rFonts w:ascii="Calibri" w:hAnsi="Calibri" w:cs="Calibri"/>
           <w:bCs/>
-          <w:color w:val="000000" w:themeColor="text1"/>
+          <w:color w:val="1F4E79" w:themeColor="accent1" w:themeShade="80"/>
           <w:szCs w:val="48"/>
         </w:rPr>
       </w:pPr>
@@ -4656,7 +4726,7 @@
         <w:rPr>
           <w:rFonts w:ascii="Calibri" w:hAnsi="Calibri" w:cs="Calibri"/>
           <w:bCs/>
-          <w:color w:val="000000" w:themeColor="text1"/>
+          <w:color w:val="1F4E79" w:themeColor="accent1" w:themeShade="80"/>
           <w:szCs w:val="48"/>
         </w:rPr>
         <w:tab/>
@@ -4665,7 +4735,7 @@
         <w:rPr>
           <w:rFonts w:ascii="Calibri" w:hAnsi="Calibri" w:cs="Calibri"/>
           <w:bCs/>
-          <w:color w:val="000000" w:themeColor="text1"/>
+          <w:color w:val="1F4E79" w:themeColor="accent1" w:themeShade="80"/>
           <w:szCs w:val="48"/>
         </w:rPr>
         <w:tab/>
@@ -4674,7 +4744,7 @@
         <w:rPr>
           <w:rFonts w:ascii="Calibri" w:hAnsi="Calibri" w:cs="Calibri"/>
           <w:bCs/>
-          <w:color w:val="000000" w:themeColor="text1"/>
+          <w:color w:val="1F4E79" w:themeColor="accent1" w:themeShade="80"/>
           <w:szCs w:val="48"/>
         </w:rPr>
         <w:tab/>
@@ -4691,7 +4761,7 @@
         <w:rPr>
           <w:rFonts w:ascii="Calibri" w:hAnsi="Calibri" w:cs="Calibri"/>
           <w:bCs/>
-          <w:color w:val="000000" w:themeColor="text1"/>
+          <w:color w:val="1F4E79" w:themeColor="accent1" w:themeShade="80"/>
           <w:szCs w:val="48"/>
         </w:rPr>
       </w:pPr>
@@ -4699,7 +4769,7 @@
         <w:rPr>
           <w:rFonts w:ascii="Calibri" w:hAnsi="Calibri" w:cs="Calibri"/>
           <w:bCs/>
-          <w:color w:val="000000" w:themeColor="text1"/>
+          <w:color w:val="1F4E79" w:themeColor="accent1" w:themeShade="80"/>
           <w:szCs w:val="48"/>
         </w:rPr>
         <w:tab/>
@@ -4708,7 +4778,7 @@
         <w:rPr>
           <w:rFonts w:ascii="Calibri" w:hAnsi="Calibri" w:cs="Calibri"/>
           <w:bCs/>
-          <w:color w:val="000000" w:themeColor="text1"/>
+          <w:color w:val="1F4E79" w:themeColor="accent1" w:themeShade="80"/>
           <w:szCs w:val="48"/>
         </w:rPr>
         <w:tab/>
@@ -4717,7 +4787,7 @@
         <w:rPr>
           <w:rFonts w:ascii="Calibri" w:hAnsi="Calibri" w:cs="Calibri"/>
           <w:bCs/>
-          <w:color w:val="000000" w:themeColor="text1"/>
+          <w:color w:val="1F4E79" w:themeColor="accent1" w:themeShade="80"/>
           <w:szCs w:val="48"/>
         </w:rPr>
         <w:tab/>
@@ -4726,7 +4796,7 @@
         <w:rPr>
           <w:rFonts w:ascii="Calibri" w:hAnsi="Calibri" w:cs="Calibri"/>
           <w:bCs/>
-          <w:color w:val="000000" w:themeColor="text1"/>
+          <w:color w:val="A6A6A6" w:themeColor="background1" w:themeShade="A6"/>
           <w:szCs w:val="48"/>
         </w:rPr>
         <w:tab/>
@@ -4743,7 +4813,7 @@
         <w:rPr>
           <w:rFonts w:ascii="Calibri" w:hAnsi="Calibri" w:cs="Calibri"/>
           <w:bCs/>
-          <w:color w:val="000000" w:themeColor="text1"/>
+          <w:color w:val="1F4E79" w:themeColor="accent1" w:themeShade="80"/>
           <w:szCs w:val="48"/>
         </w:rPr>
       </w:pPr>
@@ -4751,7 +4821,7 @@
         <w:rPr>
           <w:rFonts w:ascii="Calibri" w:hAnsi="Calibri" w:cs="Calibri"/>
           <w:bCs/>
-          <w:color w:val="000000" w:themeColor="text1"/>
+          <w:color w:val="1F4E79" w:themeColor="accent1" w:themeShade="80"/>
           <w:szCs w:val="48"/>
         </w:rPr>
         <w:tab/>
@@ -4760,7 +4830,7 @@
         <w:rPr>
           <w:rFonts w:ascii="Calibri" w:hAnsi="Calibri" w:cs="Calibri"/>
           <w:bCs/>
-          <w:color w:val="000000" w:themeColor="text1"/>
+          <w:color w:val="1F4E79" w:themeColor="accent1" w:themeShade="80"/>
           <w:szCs w:val="48"/>
         </w:rPr>
         <w:tab/>
@@ -4769,7 +4839,7 @@
         <w:rPr>
           <w:rFonts w:ascii="Calibri" w:hAnsi="Calibri" w:cs="Calibri"/>
           <w:bCs/>
-          <w:color w:val="000000" w:themeColor="text1"/>
+          <w:color w:val="1F4E79" w:themeColor="accent1" w:themeShade="80"/>
           <w:szCs w:val="48"/>
         </w:rPr>
         <w:tab/>
@@ -4786,7 +4856,7 @@
         <w:rPr>
           <w:rFonts w:ascii="Calibri" w:hAnsi="Calibri" w:cs="Calibri"/>
           <w:bCs/>
-          <w:color w:val="000000" w:themeColor="text1"/>
+          <w:color w:val="1F4E79" w:themeColor="accent1" w:themeShade="80"/>
           <w:szCs w:val="48"/>
         </w:rPr>
       </w:pPr>
@@ -4794,7 +4864,7 @@
         <w:rPr>
           <w:rFonts w:ascii="Calibri" w:hAnsi="Calibri" w:cs="Calibri"/>
           <w:bCs/>
-          <w:color w:val="000000" w:themeColor="text1"/>
+          <w:color w:val="1F4E79" w:themeColor="accent1" w:themeShade="80"/>
           <w:szCs w:val="48"/>
         </w:rPr>
         <w:tab/>
@@ -4803,7 +4873,7 @@
         <w:rPr>
           <w:rFonts w:ascii="Calibri" w:hAnsi="Calibri" w:cs="Calibri"/>
           <w:bCs/>
-          <w:color w:val="000000" w:themeColor="text1"/>
+          <w:color w:val="1F4E79" w:themeColor="accent1" w:themeShade="80"/>
           <w:szCs w:val="48"/>
         </w:rPr>
         <w:tab/>
@@ -4812,7 +4882,7 @@
         <w:rPr>
           <w:rFonts w:ascii="Calibri" w:hAnsi="Calibri" w:cs="Calibri"/>
           <w:bCs/>
-          <w:color w:val="000000" w:themeColor="text1"/>
+          <w:color w:val="1F4E79" w:themeColor="accent1" w:themeShade="80"/>
           <w:szCs w:val="48"/>
         </w:rPr>
         <w:tab/>
@@ -4881,7 +4951,7 @@
         <w:rPr>
           <w:rFonts w:ascii="Calibri" w:hAnsi="Calibri" w:cs="Calibri"/>
           <w:bCs/>
-          <w:color w:val="000000" w:themeColor="text1"/>
+          <w:color w:val="1F4E79" w:themeColor="accent1" w:themeShade="80"/>
           <w:szCs w:val="48"/>
         </w:rPr>
       </w:pPr>
@@ -4889,7 +4959,7 @@
         <w:rPr>
           <w:rFonts w:ascii="Calibri" w:hAnsi="Calibri" w:cs="Calibri"/>
           <w:bCs/>
-          <w:color w:val="000000" w:themeColor="text1"/>
+          <w:color w:val="1F4E79" w:themeColor="accent1" w:themeShade="80"/>
           <w:szCs w:val="48"/>
         </w:rPr>
         <w:tab/>
@@ -4898,7 +4968,7 @@
         <w:rPr>
           <w:rFonts w:ascii="Calibri" w:hAnsi="Calibri" w:cs="Calibri"/>
           <w:bCs/>
-          <w:color w:val="000000" w:themeColor="text1"/>
+          <w:color w:val="1F4E79" w:themeColor="accent1" w:themeShade="80"/>
           <w:szCs w:val="48"/>
         </w:rPr>
         <w:tab/>
@@ -4907,7 +4977,7 @@
         <w:rPr>
           <w:rFonts w:ascii="Calibri" w:hAnsi="Calibri" w:cs="Calibri"/>
           <w:bCs/>
-          <w:color w:val="000000" w:themeColor="text1"/>
+          <w:color w:val="1F4E79" w:themeColor="accent1" w:themeShade="80"/>
           <w:szCs w:val="48"/>
         </w:rPr>
         <w:tab/>
@@ -4916,7 +4986,7 @@
         <w:rPr>
           <w:rFonts w:ascii="Calibri" w:hAnsi="Calibri" w:cs="Calibri"/>
           <w:bCs/>
-          <w:color w:val="000000" w:themeColor="text1"/>
+          <w:color w:val="1F4E79" w:themeColor="accent1" w:themeShade="80"/>
           <w:szCs w:val="48"/>
         </w:rPr>
         <w:t>wait(</w:t>
@@ -4925,7 +4995,7 @@
         <w:rPr>
           <w:rFonts w:ascii="Calibri" w:hAnsi="Calibri" w:cs="Calibri"/>
           <w:bCs/>
-          <w:color w:val="000000" w:themeColor="text1"/>
+          <w:color w:val="1F4E79" w:themeColor="accent1" w:themeShade="80"/>
           <w:szCs w:val="48"/>
         </w:rPr>
         <w:t>full</w:t>
@@ -4934,7 +5004,7 @@
         <w:rPr>
           <w:rFonts w:ascii="Calibri" w:hAnsi="Calibri" w:cs="Calibri"/>
           <w:bCs/>
-          <w:color w:val="000000" w:themeColor="text1"/>
+          <w:color w:val="1F4E79" w:themeColor="accent1" w:themeShade="80"/>
           <w:szCs w:val="48"/>
         </w:rPr>
         <w:t>);</w:t>
@@ -4950,7 +5020,7 @@
         <w:rPr>
           <w:rFonts w:ascii="Calibri" w:hAnsi="Calibri" w:cs="Calibri"/>
           <w:bCs/>
-          <w:color w:val="000000" w:themeColor="text1"/>
+          <w:color w:val="1F4E79" w:themeColor="accent1" w:themeShade="80"/>
           <w:szCs w:val="48"/>
         </w:rPr>
       </w:pPr>
@@ -4958,7 +5028,7 @@
         <w:rPr>
           <w:rFonts w:ascii="Calibri" w:hAnsi="Calibri" w:cs="Calibri"/>
           <w:bCs/>
-          <w:color w:val="000000" w:themeColor="text1"/>
+          <w:color w:val="1F4E79" w:themeColor="accent1" w:themeShade="80"/>
           <w:szCs w:val="48"/>
         </w:rPr>
         <w:tab/>
@@ -4967,7 +5037,7 @@
         <w:rPr>
           <w:rFonts w:ascii="Calibri" w:hAnsi="Calibri" w:cs="Calibri"/>
           <w:bCs/>
-          <w:color w:val="000000" w:themeColor="text1"/>
+          <w:color w:val="1F4E79" w:themeColor="accent1" w:themeShade="80"/>
           <w:szCs w:val="48"/>
         </w:rPr>
         <w:tab/>
@@ -4976,7 +5046,7 @@
         <w:rPr>
           <w:rFonts w:ascii="Calibri" w:hAnsi="Calibri" w:cs="Calibri"/>
           <w:bCs/>
-          <w:color w:val="000000" w:themeColor="text1"/>
+          <w:color w:val="1F4E79" w:themeColor="accent1" w:themeShade="80"/>
           <w:szCs w:val="48"/>
         </w:rPr>
         <w:tab/>
@@ -4993,7 +5063,7 @@
         <w:rPr>
           <w:rFonts w:ascii="Calibri" w:hAnsi="Calibri" w:cs="Calibri"/>
           <w:bCs/>
-          <w:color w:val="000000" w:themeColor="text1"/>
+          <w:color w:val="A6A6A6" w:themeColor="background1" w:themeShade="A6"/>
           <w:szCs w:val="48"/>
         </w:rPr>
       </w:pPr>
@@ -5001,7 +5071,7 @@
         <w:rPr>
           <w:rFonts w:ascii="Calibri" w:hAnsi="Calibri" w:cs="Calibri"/>
           <w:bCs/>
-          <w:color w:val="000000" w:themeColor="text1"/>
+          <w:color w:val="A6A6A6" w:themeColor="background1" w:themeShade="A6"/>
           <w:szCs w:val="48"/>
         </w:rPr>
         <w:tab/>
@@ -5010,7 +5080,7 @@
         <w:rPr>
           <w:rFonts w:ascii="Calibri" w:hAnsi="Calibri" w:cs="Calibri"/>
           <w:bCs/>
-          <w:color w:val="000000" w:themeColor="text1"/>
+          <w:color w:val="A6A6A6" w:themeColor="background1" w:themeShade="A6"/>
           <w:szCs w:val="48"/>
         </w:rPr>
         <w:tab/>
@@ -5019,7 +5089,7 @@
         <w:rPr>
           <w:rFonts w:ascii="Calibri" w:hAnsi="Calibri" w:cs="Calibri"/>
           <w:bCs/>
-          <w:color w:val="000000" w:themeColor="text1"/>
+          <w:color w:val="A6A6A6" w:themeColor="background1" w:themeShade="A6"/>
           <w:szCs w:val="48"/>
         </w:rPr>
         <w:tab/>
@@ -5028,7 +5098,7 @@
         <w:rPr>
           <w:rFonts w:ascii="Calibri" w:hAnsi="Calibri" w:cs="Calibri"/>
           <w:bCs/>
-          <w:color w:val="000000" w:themeColor="text1"/>
+          <w:color w:val="A6A6A6" w:themeColor="background1" w:themeShade="A6"/>
           <w:szCs w:val="48"/>
         </w:rPr>
         <w:tab/>
@@ -5045,7 +5115,7 @@
         <w:rPr>
           <w:rFonts w:ascii="Calibri" w:hAnsi="Calibri" w:cs="Calibri"/>
           <w:bCs/>
-          <w:color w:val="000000" w:themeColor="text1"/>
+          <w:color w:val="1F4E79" w:themeColor="accent1" w:themeShade="80"/>
           <w:szCs w:val="48"/>
         </w:rPr>
       </w:pPr>
@@ -5053,7 +5123,7 @@
         <w:rPr>
           <w:rFonts w:ascii="Calibri" w:hAnsi="Calibri" w:cs="Calibri"/>
           <w:bCs/>
-          <w:color w:val="000000" w:themeColor="text1"/>
+          <w:color w:val="1F4E79" w:themeColor="accent1" w:themeShade="80"/>
           <w:szCs w:val="48"/>
         </w:rPr>
         <w:tab/>
@@ -5062,7 +5132,7 @@
         <w:rPr>
           <w:rFonts w:ascii="Calibri" w:hAnsi="Calibri" w:cs="Calibri"/>
           <w:bCs/>
-          <w:color w:val="000000" w:themeColor="text1"/>
+          <w:color w:val="1F4E79" w:themeColor="accent1" w:themeShade="80"/>
           <w:szCs w:val="48"/>
         </w:rPr>
         <w:tab/>
@@ -5071,7 +5141,7 @@
         <w:rPr>
           <w:rFonts w:ascii="Calibri" w:hAnsi="Calibri" w:cs="Calibri"/>
           <w:bCs/>
-          <w:color w:val="000000" w:themeColor="text1"/>
+          <w:color w:val="1F4E79" w:themeColor="accent1" w:themeShade="80"/>
           <w:szCs w:val="48"/>
         </w:rPr>
         <w:tab/>
@@ -5088,7 +5158,7 @@
         <w:rPr>
           <w:rFonts w:ascii="Calibri" w:hAnsi="Calibri" w:cs="Calibri"/>
           <w:bCs/>
-          <w:color w:val="000000" w:themeColor="text1"/>
+          <w:color w:val="1F4E79" w:themeColor="accent1" w:themeShade="80"/>
           <w:szCs w:val="48"/>
         </w:rPr>
       </w:pPr>
@@ -5096,7 +5166,7 @@
         <w:rPr>
           <w:rFonts w:ascii="Calibri" w:hAnsi="Calibri" w:cs="Calibri"/>
           <w:bCs/>
-          <w:color w:val="000000" w:themeColor="text1"/>
+          <w:color w:val="1F4E79" w:themeColor="accent1" w:themeShade="80"/>
           <w:szCs w:val="48"/>
         </w:rPr>
         <w:tab/>
@@ -5105,7 +5175,7 @@
         <w:rPr>
           <w:rFonts w:ascii="Calibri" w:hAnsi="Calibri" w:cs="Calibri"/>
           <w:bCs/>
-          <w:color w:val="000000" w:themeColor="text1"/>
+          <w:color w:val="1F4E79" w:themeColor="accent1" w:themeShade="80"/>
           <w:szCs w:val="48"/>
         </w:rPr>
         <w:tab/>
@@ -5114,7 +5184,7 @@
         <w:rPr>
           <w:rFonts w:ascii="Calibri" w:hAnsi="Calibri" w:cs="Calibri"/>
           <w:bCs/>
-          <w:color w:val="000000" w:themeColor="text1"/>
+          <w:color w:val="1F4E79" w:themeColor="accent1" w:themeShade="80"/>
           <w:szCs w:val="48"/>
         </w:rPr>
         <w:tab/>
@@ -5123,7 +5193,7 @@
         <w:rPr>
           <w:rFonts w:ascii="Calibri" w:hAnsi="Calibri" w:cs="Calibri"/>
           <w:bCs/>
-          <w:color w:val="000000" w:themeColor="text1"/>
+          <w:color w:val="1F4E79" w:themeColor="accent1" w:themeShade="80"/>
           <w:szCs w:val="48"/>
         </w:rPr>
         <w:t>signal(empty</w:t>
@@ -5132,7 +5202,7 @@
         <w:rPr>
           <w:rFonts w:ascii="Calibri" w:hAnsi="Calibri" w:cs="Calibri"/>
           <w:bCs/>
-          <w:color w:val="000000" w:themeColor="text1"/>
+          <w:color w:val="1F4E79" w:themeColor="accent1" w:themeShade="80"/>
           <w:szCs w:val="48"/>
         </w:rPr>
         <w:t>);</w:t>
@@ -5288,16 +5358,52 @@
           <w:color w:val="000000" w:themeColor="text1"/>
           <w:szCs w:val="48"/>
         </w:rPr>
-        <w:t>. These condition variables deny "hold and wait" by forcing a thread to give up its mutex lock while waiting for the condition. Thus, deadlock is not possible in this situation.</w:t>
-      </w:r>
-      <w:r>
-        <w:rPr>
-          <w:rFonts w:ascii="Calibri" w:hAnsi="Calibri" w:cs="Calibri"/>
-          <w:bCs/>
-          <w:color w:val="000000" w:themeColor="text1"/>
-          <w:szCs w:val="48"/>
-        </w:rPr>
-        <w:t xml:space="preserve"> The following code segment below indicates the basic locking sequence utilized by both the producer and consumer threads:</w:t>
+        <w:t xml:space="preserve">. These condition variables deny "hold and wait" by forcing a thread to give up its mutex lock while </w:t>
+      </w:r>
+      <w:r>
+        <w:rPr>
+          <w:rFonts w:ascii="Calibri" w:hAnsi="Calibri" w:cs="Calibri"/>
+          <w:bCs/>
+          <w:color w:val="000000" w:themeColor="text1"/>
+          <w:szCs w:val="48"/>
+        </w:rPr>
+        <w:t>waiting for the condition. As a result,</w:t>
+      </w:r>
+      <w:r>
+        <w:rPr>
+          <w:rFonts w:ascii="Calibri" w:hAnsi="Calibri" w:cs="Calibri"/>
+          <w:bCs/>
+          <w:color w:val="000000" w:themeColor="text1"/>
+          <w:szCs w:val="48"/>
+        </w:rPr>
+        <w:t xml:space="preserve"> deadlock is not possible in this situation.</w:t>
+      </w:r>
+      <w:r>
+        <w:rPr>
+          <w:rFonts w:ascii="Calibri" w:hAnsi="Calibri" w:cs="Calibri"/>
+          <w:bCs/>
+          <w:color w:val="000000" w:themeColor="text1"/>
+          <w:szCs w:val="48"/>
+        </w:rPr>
+        <w:t xml:space="preserve"> T</w:t>
+      </w:r>
+      <w:r>
+        <w:rPr>
+          <w:rFonts w:ascii="Calibri" w:hAnsi="Calibri" w:cs="Calibri"/>
+          <w:bCs/>
+          <w:color w:val="000000" w:themeColor="text1"/>
+          <w:szCs w:val="48"/>
+        </w:rPr>
+        <w:t xml:space="preserve">he following code segment </w:t>
+      </w:r>
+      <w:r>
+        <w:rPr>
+          <w:rFonts w:ascii="Calibri" w:hAnsi="Calibri" w:cs="Calibri"/>
+          <w:bCs/>
+          <w:color w:val="000000" w:themeColor="text1"/>
+          <w:szCs w:val="48"/>
+        </w:rPr>
+        <w:t>indicates the basic locking sequence utilized by both the producer and consumer threads:</w:t>
       </w:r>
     </w:p>
     <w:p>
@@ -5355,7 +5461,7 @@
         <w:rPr>
           <w:rFonts w:ascii="Calibri" w:hAnsi="Calibri" w:cs="Calibri"/>
           <w:bCs/>
-          <w:color w:val="000000" w:themeColor="text1"/>
+          <w:color w:val="1F4E79" w:themeColor="accent1" w:themeShade="80"/>
           <w:szCs w:val="48"/>
         </w:rPr>
       </w:pPr>
@@ -5363,7 +5469,7 @@
         <w:rPr>
           <w:rFonts w:ascii="Calibri" w:hAnsi="Calibri" w:cs="Calibri"/>
           <w:bCs/>
-          <w:color w:val="000000" w:themeColor="text1"/>
+          <w:color w:val="1F4E79" w:themeColor="accent1" w:themeShade="80"/>
           <w:szCs w:val="48"/>
         </w:rPr>
         <w:tab/>
@@ -5372,7 +5478,7 @@
         <w:rPr>
           <w:rFonts w:ascii="Calibri" w:hAnsi="Calibri" w:cs="Calibri"/>
           <w:bCs/>
-          <w:color w:val="000000" w:themeColor="text1"/>
+          <w:color w:val="1F4E79" w:themeColor="accent1" w:themeShade="80"/>
           <w:szCs w:val="48"/>
         </w:rPr>
         <w:tab/>
@@ -5381,7 +5487,7 @@
         <w:rPr>
           <w:rFonts w:ascii="Calibri" w:hAnsi="Calibri" w:cs="Calibri"/>
           <w:bCs/>
-          <w:color w:val="000000" w:themeColor="text1"/>
+          <w:color w:val="1F4E79" w:themeColor="accent1" w:themeShade="80"/>
           <w:szCs w:val="48"/>
         </w:rPr>
         <w:tab/>
@@ -5390,7 +5496,7 @@
         <w:rPr>
           <w:rFonts w:ascii="Calibri" w:hAnsi="Calibri" w:cs="Calibri"/>
           <w:bCs/>
-          <w:color w:val="000000" w:themeColor="text1"/>
+          <w:color w:val="1F4E79" w:themeColor="accent1" w:themeShade="80"/>
           <w:szCs w:val="48"/>
         </w:rPr>
         <w:t>lock</w:t>
@@ -5399,7 +5505,7 @@
         <w:rPr>
           <w:rFonts w:ascii="Calibri" w:hAnsi="Calibri" w:cs="Calibri"/>
           <w:bCs/>
-          <w:color w:val="000000" w:themeColor="text1"/>
+          <w:color w:val="1F4E79" w:themeColor="accent1" w:themeShade="80"/>
           <w:szCs w:val="48"/>
         </w:rPr>
         <w:t>(mutex)</w:t>
@@ -5415,7 +5521,7 @@
         <w:rPr>
           <w:rFonts w:ascii="Calibri" w:hAnsi="Calibri" w:cs="Calibri"/>
           <w:bCs/>
-          <w:color w:val="000000" w:themeColor="text1"/>
+          <w:color w:val="1F4E79" w:themeColor="accent1" w:themeShade="80"/>
           <w:szCs w:val="48"/>
         </w:rPr>
       </w:pPr>
@@ -5423,7 +5529,7 @@
         <w:rPr>
           <w:rFonts w:ascii="Calibri" w:hAnsi="Calibri" w:cs="Calibri"/>
           <w:bCs/>
-          <w:color w:val="000000" w:themeColor="text1"/>
+          <w:color w:val="1F4E79" w:themeColor="accent1" w:themeShade="80"/>
           <w:szCs w:val="48"/>
         </w:rPr>
         <w:tab/>
@@ -5432,7 +5538,7 @@
         <w:rPr>
           <w:rFonts w:ascii="Calibri" w:hAnsi="Calibri" w:cs="Calibri"/>
           <w:bCs/>
-          <w:color w:val="000000" w:themeColor="text1"/>
+          <w:color w:val="1F4E79" w:themeColor="accent1" w:themeShade="80"/>
           <w:szCs w:val="48"/>
         </w:rPr>
         <w:tab/>
@@ -5441,7 +5547,7 @@
         <w:rPr>
           <w:rFonts w:ascii="Calibri" w:hAnsi="Calibri" w:cs="Calibri"/>
           <w:bCs/>
-          <w:color w:val="000000" w:themeColor="text1"/>
+          <w:color w:val="1F4E79" w:themeColor="accent1" w:themeShade="80"/>
           <w:szCs w:val="48"/>
         </w:rPr>
         <w:tab/>
@@ -5451,7 +5557,7 @@
         <w:rPr>
           <w:rFonts w:ascii="Calibri" w:hAnsi="Calibri" w:cs="Calibri"/>
           <w:bCs/>
-          <w:color w:val="000000" w:themeColor="text1"/>
+          <w:color w:val="1F4E79" w:themeColor="accent1" w:themeShade="80"/>
           <w:szCs w:val="48"/>
         </w:rPr>
         <w:t>cond_</w:t>
@@ -5460,7 +5566,7 @@
         <w:rPr>
           <w:rFonts w:ascii="Calibri" w:hAnsi="Calibri" w:cs="Calibri"/>
           <w:bCs/>
-          <w:color w:val="000000" w:themeColor="text1"/>
+          <w:color w:val="1F4E79" w:themeColor="accent1" w:themeShade="80"/>
           <w:szCs w:val="48"/>
         </w:rPr>
         <w:t>wait</w:t>
@@ -5470,7 +5576,7 @@
         <w:rPr>
           <w:rFonts w:ascii="Calibri" w:hAnsi="Calibri" w:cs="Calibri"/>
           <w:bCs/>
-          <w:color w:val="000000" w:themeColor="text1"/>
+          <w:color w:val="1F4E79" w:themeColor="accent1" w:themeShade="80"/>
           <w:szCs w:val="48"/>
         </w:rPr>
         <w:t>(</w:t>
@@ -5479,7 +5585,7 @@
         <w:rPr>
           <w:rFonts w:ascii="Calibri" w:hAnsi="Calibri" w:cs="Calibri"/>
           <w:bCs/>
-          <w:color w:val="000000" w:themeColor="text1"/>
+          <w:color w:val="1F4E79" w:themeColor="accent1" w:themeShade="80"/>
           <w:szCs w:val="48"/>
         </w:rPr>
         <w:t>fu</w:t>
@@ -5488,7 +5594,7 @@
         <w:rPr>
           <w:rFonts w:ascii="Calibri" w:hAnsi="Calibri" w:cs="Calibri"/>
           <w:bCs/>
-          <w:color w:val="000000" w:themeColor="text1"/>
+          <w:color w:val="1F4E79" w:themeColor="accent1" w:themeShade="80"/>
           <w:szCs w:val="48"/>
         </w:rPr>
         <w:t>ll</w:t>
@@ -5497,7 +5603,7 @@
         <w:rPr>
           <w:rFonts w:ascii="Calibri" w:hAnsi="Calibri" w:cs="Calibri"/>
           <w:bCs/>
-          <w:color w:val="000000" w:themeColor="text1"/>
+          <w:color w:val="1F4E79" w:themeColor="accent1" w:themeShade="80"/>
           <w:szCs w:val="48"/>
         </w:rPr>
         <w:t>)</w:t>
@@ -5506,7 +5612,7 @@
         <w:rPr>
           <w:rFonts w:ascii="Calibri" w:hAnsi="Calibri" w:cs="Calibri"/>
           <w:bCs/>
-          <w:color w:val="000000" w:themeColor="text1"/>
+          <w:color w:val="1F4E79" w:themeColor="accent1" w:themeShade="80"/>
           <w:szCs w:val="48"/>
         </w:rPr>
         <w:t xml:space="preserve"> </w:t>
@@ -5515,7 +5621,7 @@
         <w:rPr>
           <w:rFonts w:ascii="Calibri" w:hAnsi="Calibri" w:cs="Calibri"/>
           <w:bCs/>
-          <w:color w:val="000000" w:themeColor="text1"/>
+          <w:color w:val="1F4E79" w:themeColor="accent1" w:themeShade="80"/>
           <w:szCs w:val="48"/>
         </w:rPr>
         <w:tab/>
@@ -5524,17 +5630,25 @@
         <w:rPr>
           <w:rFonts w:ascii="Calibri" w:hAnsi="Calibri" w:cs="Calibri"/>
           <w:bCs/>
-          <w:color w:val="000000" w:themeColor="text1"/>
+          <w:color w:val="1F4E79" w:themeColor="accent1" w:themeShade="80"/>
           <w:szCs w:val="48"/>
         </w:rPr>
         <w:tab/>
+      </w:r>
+      <w:r>
+        <w:rPr>
+          <w:rFonts w:ascii="Calibri" w:hAnsi="Calibri" w:cs="Calibri"/>
+          <w:bCs/>
+          <w:color w:val="A6A6A6" w:themeColor="background1" w:themeShade="A6"/>
+          <w:szCs w:val="48"/>
+        </w:rPr>
         <w:t xml:space="preserve">// </w:t>
       </w:r>
       <w:r>
         <w:rPr>
           <w:rFonts w:ascii="Calibri" w:hAnsi="Calibri" w:cs="Calibri"/>
           <w:bCs/>
-          <w:color w:val="000000" w:themeColor="text1"/>
+          <w:color w:val="A6A6A6" w:themeColor="background1" w:themeShade="A6"/>
           <w:szCs w:val="48"/>
         </w:rPr>
         <w:t>implicitly</w:t>
@@ -5543,7 +5657,7 @@
         <w:rPr>
           <w:rFonts w:ascii="Calibri" w:hAnsi="Calibri" w:cs="Calibri"/>
           <w:bCs/>
-          <w:color w:val="000000" w:themeColor="text1"/>
+          <w:color w:val="A6A6A6" w:themeColor="background1" w:themeShade="A6"/>
           <w:szCs w:val="48"/>
         </w:rPr>
         <w:t xml:space="preserve"> unlock mutex</w:t>
@@ -5559,7 +5673,7 @@
         <w:rPr>
           <w:rFonts w:ascii="Calibri" w:hAnsi="Calibri" w:cs="Calibri"/>
           <w:bCs/>
-          <w:color w:val="000000" w:themeColor="text1"/>
+          <w:color w:val="A6A6A6" w:themeColor="background1" w:themeShade="A6"/>
           <w:szCs w:val="48"/>
         </w:rPr>
       </w:pPr>
@@ -5567,7 +5681,7 @@
         <w:rPr>
           <w:rFonts w:ascii="Calibri" w:hAnsi="Calibri" w:cs="Calibri"/>
           <w:bCs/>
-          <w:color w:val="000000" w:themeColor="text1"/>
+          <w:color w:val="A6A6A6" w:themeColor="background1" w:themeShade="A6"/>
           <w:szCs w:val="48"/>
         </w:rPr>
         <w:tab/>
@@ -5576,7 +5690,7 @@
         <w:rPr>
           <w:rFonts w:ascii="Calibri" w:hAnsi="Calibri" w:cs="Calibri"/>
           <w:bCs/>
-          <w:color w:val="000000" w:themeColor="text1"/>
+          <w:color w:val="A6A6A6" w:themeColor="background1" w:themeShade="A6"/>
           <w:szCs w:val="48"/>
         </w:rPr>
         <w:tab/>
@@ -5585,7 +5699,7 @@
         <w:rPr>
           <w:rFonts w:ascii="Calibri" w:hAnsi="Calibri" w:cs="Calibri"/>
           <w:bCs/>
-          <w:color w:val="000000" w:themeColor="text1"/>
+          <w:color w:val="A6A6A6" w:themeColor="background1" w:themeShade="A6"/>
           <w:szCs w:val="48"/>
         </w:rPr>
         <w:tab/>
@@ -5594,7 +5708,7 @@
         <w:rPr>
           <w:rFonts w:ascii="Calibri" w:hAnsi="Calibri" w:cs="Calibri"/>
           <w:bCs/>
-          <w:color w:val="000000" w:themeColor="text1"/>
+          <w:color w:val="A6A6A6" w:themeColor="background1" w:themeShade="A6"/>
           <w:szCs w:val="48"/>
         </w:rPr>
         <w:tab/>
@@ -5611,7 +5725,7 @@
         <w:rPr>
           <w:rFonts w:ascii="Calibri" w:hAnsi="Calibri" w:cs="Calibri"/>
           <w:bCs/>
-          <w:color w:val="000000" w:themeColor="text1"/>
+          <w:color w:val="1F4E79" w:themeColor="accent1" w:themeShade="80"/>
           <w:szCs w:val="48"/>
         </w:rPr>
       </w:pPr>
@@ -5619,7 +5733,7 @@
         <w:rPr>
           <w:rFonts w:ascii="Calibri" w:hAnsi="Calibri" w:cs="Calibri"/>
           <w:bCs/>
-          <w:color w:val="000000" w:themeColor="text1"/>
+          <w:color w:val="1F4E79" w:themeColor="accent1" w:themeShade="80"/>
           <w:szCs w:val="48"/>
         </w:rPr>
         <w:tab/>
@@ -5628,7 +5742,7 @@
         <w:rPr>
           <w:rFonts w:ascii="Calibri" w:hAnsi="Calibri" w:cs="Calibri"/>
           <w:bCs/>
-          <w:color w:val="000000" w:themeColor="text1"/>
+          <w:color w:val="1F4E79" w:themeColor="accent1" w:themeShade="80"/>
           <w:szCs w:val="48"/>
         </w:rPr>
         <w:tab/>
@@ -5637,7 +5751,7 @@
         <w:rPr>
           <w:rFonts w:ascii="Calibri" w:hAnsi="Calibri" w:cs="Calibri"/>
           <w:bCs/>
-          <w:color w:val="000000" w:themeColor="text1"/>
+          <w:color w:val="1F4E79" w:themeColor="accent1" w:themeShade="80"/>
           <w:szCs w:val="48"/>
         </w:rPr>
         <w:tab/>
@@ -5647,7 +5761,7 @@
         <w:rPr>
           <w:rFonts w:ascii="Calibri" w:hAnsi="Calibri" w:cs="Calibri"/>
           <w:bCs/>
-          <w:color w:val="000000" w:themeColor="text1"/>
+          <w:color w:val="1F4E79" w:themeColor="accent1" w:themeShade="80"/>
           <w:szCs w:val="48"/>
         </w:rPr>
         <w:t>cond_signal</w:t>
@@ -5657,7 +5771,7 @@
         <w:rPr>
           <w:rFonts w:ascii="Calibri" w:hAnsi="Calibri" w:cs="Calibri"/>
           <w:bCs/>
-          <w:color w:val="000000" w:themeColor="text1"/>
+          <w:color w:val="1F4E79" w:themeColor="accent1" w:themeShade="80"/>
           <w:szCs w:val="48"/>
         </w:rPr>
         <w:t>(empty)</w:t>
@@ -5681,7 +5795,7 @@
         <w:rPr>
           <w:rFonts w:ascii="Calibri" w:hAnsi="Calibri" w:cs="Calibri"/>
           <w:bCs/>
-          <w:color w:val="000000" w:themeColor="text1"/>
+          <w:color w:val="1F4E79" w:themeColor="accent1" w:themeShade="80"/>
           <w:szCs w:val="48"/>
         </w:rPr>
         <w:tab/>
@@ -5690,7 +5804,7 @@
         <w:rPr>
           <w:rFonts w:ascii="Calibri" w:hAnsi="Calibri" w:cs="Calibri"/>
           <w:bCs/>
-          <w:color w:val="000000" w:themeColor="text1"/>
+          <w:color w:val="1F4E79" w:themeColor="accent1" w:themeShade="80"/>
           <w:szCs w:val="48"/>
         </w:rPr>
         <w:tab/>
@@ -5699,7 +5813,7 @@
         <w:rPr>
           <w:rFonts w:ascii="Calibri" w:hAnsi="Calibri" w:cs="Calibri"/>
           <w:bCs/>
-          <w:color w:val="000000" w:themeColor="text1"/>
+          <w:color w:val="1F4E79" w:themeColor="accent1" w:themeShade="80"/>
           <w:szCs w:val="48"/>
         </w:rPr>
         <w:tab/>
@@ -5708,7 +5822,7 @@
         <w:rPr>
           <w:rFonts w:ascii="Calibri" w:hAnsi="Calibri" w:cs="Calibri"/>
           <w:bCs/>
-          <w:color w:val="000000" w:themeColor="text1"/>
+          <w:color w:val="1F4E79" w:themeColor="accent1" w:themeShade="80"/>
           <w:szCs w:val="48"/>
         </w:rPr>
         <w:t>unlock(mutex)</w:t>
@@ -5717,7 +5831,7 @@
         <w:rPr>
           <w:rFonts w:ascii="Calibri" w:hAnsi="Calibri" w:cs="Calibri"/>
           <w:bCs/>
-          <w:color w:val="000000" w:themeColor="text1"/>
+          <w:color w:val="1F4E79" w:themeColor="accent1" w:themeShade="80"/>
           <w:szCs w:val="48"/>
         </w:rPr>
         <w:tab/>
@@ -5794,7 +5908,7 @@
         <w:rPr>
           <w:rFonts w:ascii="Calibri" w:hAnsi="Calibri" w:cs="Calibri"/>
           <w:bCs/>
-          <w:color w:val="000000" w:themeColor="text1"/>
+          <w:color w:val="1F4E79" w:themeColor="accent1" w:themeShade="80"/>
           <w:szCs w:val="48"/>
         </w:rPr>
       </w:pPr>
@@ -5802,7 +5916,7 @@
         <w:rPr>
           <w:rFonts w:ascii="Calibri" w:hAnsi="Calibri" w:cs="Calibri"/>
           <w:bCs/>
-          <w:color w:val="000000" w:themeColor="text1"/>
+          <w:color w:val="1F4E79" w:themeColor="accent1" w:themeShade="80"/>
           <w:szCs w:val="48"/>
         </w:rPr>
         <w:tab/>
@@ -5811,7 +5925,7 @@
         <w:rPr>
           <w:rFonts w:ascii="Calibri" w:hAnsi="Calibri" w:cs="Calibri"/>
           <w:bCs/>
-          <w:color w:val="000000" w:themeColor="text1"/>
+          <w:color w:val="1F4E79" w:themeColor="accent1" w:themeShade="80"/>
           <w:szCs w:val="48"/>
         </w:rPr>
         <w:tab/>
@@ -5820,7 +5934,7 @@
         <w:rPr>
           <w:rFonts w:ascii="Calibri" w:hAnsi="Calibri" w:cs="Calibri"/>
           <w:bCs/>
-          <w:color w:val="000000" w:themeColor="text1"/>
+          <w:color w:val="1F4E79" w:themeColor="accent1" w:themeShade="80"/>
           <w:szCs w:val="48"/>
         </w:rPr>
         <w:tab/>
@@ -5837,7 +5951,7 @@
         <w:rPr>
           <w:rFonts w:ascii="Calibri" w:hAnsi="Calibri" w:cs="Calibri"/>
           <w:bCs/>
-          <w:color w:val="000000" w:themeColor="text1"/>
+          <w:color w:val="1F4E79" w:themeColor="accent1" w:themeShade="80"/>
           <w:szCs w:val="48"/>
         </w:rPr>
       </w:pPr>
@@ -5845,7 +5959,7 @@
         <w:rPr>
           <w:rFonts w:ascii="Calibri" w:hAnsi="Calibri" w:cs="Calibri"/>
           <w:bCs/>
-          <w:color w:val="000000" w:themeColor="text1"/>
+          <w:color w:val="1F4E79" w:themeColor="accent1" w:themeShade="80"/>
           <w:szCs w:val="48"/>
         </w:rPr>
         <w:tab/>
@@ -5854,7 +5968,7 @@
         <w:rPr>
           <w:rFonts w:ascii="Calibri" w:hAnsi="Calibri" w:cs="Calibri"/>
           <w:bCs/>
-          <w:color w:val="000000" w:themeColor="text1"/>
+          <w:color w:val="1F4E79" w:themeColor="accent1" w:themeShade="80"/>
           <w:szCs w:val="48"/>
         </w:rPr>
         <w:tab/>
@@ -5863,7 +5977,7 @@
         <w:rPr>
           <w:rFonts w:ascii="Calibri" w:hAnsi="Calibri" w:cs="Calibri"/>
           <w:bCs/>
-          <w:color w:val="000000" w:themeColor="text1"/>
+          <w:color w:val="1F4E79" w:themeColor="accent1" w:themeShade="80"/>
           <w:szCs w:val="48"/>
         </w:rPr>
         <w:tab/>
@@ -5873,7 +5987,7 @@
         <w:rPr>
           <w:rFonts w:ascii="Calibri" w:hAnsi="Calibri" w:cs="Calibri"/>
           <w:bCs/>
-          <w:color w:val="000000" w:themeColor="text1"/>
+          <w:color w:val="1F4E79" w:themeColor="accent1" w:themeShade="80"/>
           <w:szCs w:val="48"/>
         </w:rPr>
         <w:t>cond_wait</w:t>
@@ -5883,7 +5997,7 @@
         <w:rPr>
           <w:rFonts w:ascii="Calibri" w:hAnsi="Calibri" w:cs="Calibri"/>
           <w:bCs/>
-          <w:color w:val="000000" w:themeColor="text1"/>
+          <w:color w:val="1F4E79" w:themeColor="accent1" w:themeShade="80"/>
           <w:szCs w:val="48"/>
         </w:rPr>
         <w:t>(</w:t>
@@ -5892,7 +6006,7 @@
         <w:rPr>
           <w:rFonts w:ascii="Calibri" w:hAnsi="Calibri" w:cs="Calibri"/>
           <w:bCs/>
-          <w:color w:val="000000" w:themeColor="text1"/>
+          <w:color w:val="1F4E79" w:themeColor="accent1" w:themeShade="80"/>
           <w:szCs w:val="48"/>
         </w:rPr>
         <w:t>empty</w:t>
@@ -5901,7 +6015,7 @@
         <w:rPr>
           <w:rFonts w:ascii="Calibri" w:hAnsi="Calibri" w:cs="Calibri"/>
           <w:bCs/>
-          <w:color w:val="000000" w:themeColor="text1"/>
+          <w:color w:val="1F4E79" w:themeColor="accent1" w:themeShade="80"/>
           <w:szCs w:val="48"/>
         </w:rPr>
         <w:t>)</w:t>
@@ -5910,7 +6024,7 @@
         <w:rPr>
           <w:rFonts w:ascii="Calibri" w:hAnsi="Calibri" w:cs="Calibri"/>
           <w:bCs/>
-          <w:color w:val="000000" w:themeColor="text1"/>
+          <w:color w:val="1F4E79" w:themeColor="accent1" w:themeShade="80"/>
           <w:szCs w:val="48"/>
         </w:rPr>
         <w:t xml:space="preserve"> </w:t>
@@ -5919,7 +6033,7 @@
         <w:rPr>
           <w:rFonts w:ascii="Calibri" w:hAnsi="Calibri" w:cs="Calibri"/>
           <w:bCs/>
-          <w:color w:val="000000" w:themeColor="text1"/>
+          <w:color w:val="1F4E79" w:themeColor="accent1" w:themeShade="80"/>
           <w:szCs w:val="48"/>
         </w:rPr>
         <w:tab/>
@@ -5928,7 +6042,7 @@
         <w:rPr>
           <w:rFonts w:ascii="Calibri" w:hAnsi="Calibri" w:cs="Calibri"/>
           <w:bCs/>
-          <w:color w:val="000000" w:themeColor="text1"/>
+          <w:color w:val="A6A6A6" w:themeColor="background1" w:themeShade="A6"/>
           <w:szCs w:val="48"/>
         </w:rPr>
         <w:t>// implicitly unlock mutex</w:t>
@@ -5944,7 +6058,7 @@
         <w:rPr>
           <w:rFonts w:ascii="Calibri" w:hAnsi="Calibri" w:cs="Calibri"/>
           <w:bCs/>
-          <w:color w:val="000000" w:themeColor="text1"/>
+          <w:color w:val="1F4E79" w:themeColor="accent1" w:themeShade="80"/>
           <w:szCs w:val="48"/>
         </w:rPr>
       </w:pPr>
@@ -5952,7 +6066,7 @@
         <w:rPr>
           <w:rFonts w:ascii="Calibri" w:hAnsi="Calibri" w:cs="Calibri"/>
           <w:bCs/>
-          <w:color w:val="000000" w:themeColor="text1"/>
+          <w:color w:val="1F4E79" w:themeColor="accent1" w:themeShade="80"/>
           <w:szCs w:val="48"/>
         </w:rPr>
         <w:tab/>
@@ -5961,7 +6075,7 @@
         <w:rPr>
           <w:rFonts w:ascii="Calibri" w:hAnsi="Calibri" w:cs="Calibri"/>
           <w:bCs/>
-          <w:color w:val="000000" w:themeColor="text1"/>
+          <w:color w:val="1F4E79" w:themeColor="accent1" w:themeShade="80"/>
           <w:szCs w:val="48"/>
         </w:rPr>
         <w:tab/>
@@ -5970,7 +6084,7 @@
         <w:rPr>
           <w:rFonts w:ascii="Calibri" w:hAnsi="Calibri" w:cs="Calibri"/>
           <w:bCs/>
-          <w:color w:val="000000" w:themeColor="text1"/>
+          <w:color w:val="1F4E79" w:themeColor="accent1" w:themeShade="80"/>
           <w:szCs w:val="48"/>
         </w:rPr>
         <w:tab/>
@@ -5979,7 +6093,7 @@
         <w:rPr>
           <w:rFonts w:ascii="Calibri" w:hAnsi="Calibri" w:cs="Calibri"/>
           <w:bCs/>
-          <w:color w:val="000000" w:themeColor="text1"/>
+          <w:color w:val="A6A6A6" w:themeColor="background1" w:themeShade="A6"/>
           <w:szCs w:val="48"/>
         </w:rPr>
         <w:tab/>
@@ -5996,7 +6110,7 @@
         <w:rPr>
           <w:rFonts w:ascii="Calibri" w:hAnsi="Calibri" w:cs="Calibri"/>
           <w:bCs/>
-          <w:color w:val="000000" w:themeColor="text1"/>
+          <w:color w:val="1F4E79" w:themeColor="accent1" w:themeShade="80"/>
           <w:szCs w:val="48"/>
         </w:rPr>
       </w:pPr>
@@ -6004,7 +6118,7 @@
         <w:rPr>
           <w:rFonts w:ascii="Calibri" w:hAnsi="Calibri" w:cs="Calibri"/>
           <w:bCs/>
-          <w:color w:val="000000" w:themeColor="text1"/>
+          <w:color w:val="1F4E79" w:themeColor="accent1" w:themeShade="80"/>
           <w:szCs w:val="48"/>
         </w:rPr>
         <w:tab/>
@@ -6013,7 +6127,7 @@
         <w:rPr>
           <w:rFonts w:ascii="Calibri" w:hAnsi="Calibri" w:cs="Calibri"/>
           <w:bCs/>
-          <w:color w:val="000000" w:themeColor="text1"/>
+          <w:color w:val="1F4E79" w:themeColor="accent1" w:themeShade="80"/>
           <w:szCs w:val="48"/>
         </w:rPr>
         <w:tab/>
@@ -6022,7 +6136,7 @@
         <w:rPr>
           <w:rFonts w:ascii="Calibri" w:hAnsi="Calibri" w:cs="Calibri"/>
           <w:bCs/>
-          <w:color w:val="000000" w:themeColor="text1"/>
+          <w:color w:val="1F4E79" w:themeColor="accent1" w:themeShade="80"/>
           <w:szCs w:val="48"/>
         </w:rPr>
         <w:tab/>
@@ -6032,7 +6146,7 @@
         <w:rPr>
           <w:rFonts w:ascii="Calibri" w:hAnsi="Calibri" w:cs="Calibri"/>
           <w:bCs/>
-          <w:color w:val="000000" w:themeColor="text1"/>
+          <w:color w:val="1F4E79" w:themeColor="accent1" w:themeShade="80"/>
           <w:szCs w:val="48"/>
         </w:rPr>
         <w:t>cond_signal</w:t>
@@ -6042,7 +6156,7 @@
         <w:rPr>
           <w:rFonts w:ascii="Calibri" w:hAnsi="Calibri" w:cs="Calibri"/>
           <w:bCs/>
-          <w:color w:val="000000" w:themeColor="text1"/>
+          <w:color w:val="1F4E79" w:themeColor="accent1" w:themeShade="80"/>
           <w:szCs w:val="48"/>
         </w:rPr>
         <w:t>(</w:t>
@@ -6051,7 +6165,7 @@
         <w:rPr>
           <w:rFonts w:ascii="Calibri" w:hAnsi="Calibri" w:cs="Calibri"/>
           <w:bCs/>
-          <w:color w:val="000000" w:themeColor="text1"/>
+          <w:color w:val="1F4E79" w:themeColor="accent1" w:themeShade="80"/>
           <w:szCs w:val="48"/>
         </w:rPr>
         <w:t>full</w:t>
@@ -6060,7 +6174,7 @@
         <w:rPr>
           <w:rFonts w:ascii="Calibri" w:hAnsi="Calibri" w:cs="Calibri"/>
           <w:bCs/>
-          <w:color w:val="000000" w:themeColor="text1"/>
+          <w:color w:val="1F4E79" w:themeColor="accent1" w:themeShade="80"/>
           <w:szCs w:val="48"/>
         </w:rPr>
         <w:t>)</w:t>
@@ -6084,7 +6198,7 @@
         <w:rPr>
           <w:rFonts w:ascii="Calibri" w:hAnsi="Calibri" w:cs="Calibri"/>
           <w:bCs/>
-          <w:color w:val="000000" w:themeColor="text1"/>
+          <w:color w:val="1F4E79" w:themeColor="accent1" w:themeShade="80"/>
           <w:szCs w:val="48"/>
         </w:rPr>
         <w:tab/>
@@ -6093,7 +6207,7 @@
         <w:rPr>
           <w:rFonts w:ascii="Calibri" w:hAnsi="Calibri" w:cs="Calibri"/>
           <w:bCs/>
-          <w:color w:val="000000" w:themeColor="text1"/>
+          <w:color w:val="1F4E79" w:themeColor="accent1" w:themeShade="80"/>
           <w:szCs w:val="48"/>
         </w:rPr>
         <w:tab/>
@@ -6102,7 +6216,7 @@
         <w:rPr>
           <w:rFonts w:ascii="Calibri" w:hAnsi="Calibri" w:cs="Calibri"/>
           <w:bCs/>
-          <w:color w:val="000000" w:themeColor="text1"/>
+          <w:color w:val="1F4E79" w:themeColor="accent1" w:themeShade="80"/>
           <w:szCs w:val="48"/>
         </w:rPr>
         <w:tab/>
@@ -6112,7 +6226,7 @@
         <w:rPr>
           <w:rFonts w:ascii="Calibri" w:hAnsi="Calibri" w:cs="Calibri"/>
           <w:bCs/>
-          <w:color w:val="000000" w:themeColor="text1"/>
+          <w:color w:val="1F4E79" w:themeColor="accent1" w:themeShade="80"/>
           <w:szCs w:val="48"/>
         </w:rPr>
         <w:tab/>
@@ -6259,87 +6373,34 @@
           <w:color w:val="000000" w:themeColor="text1"/>
           <w:szCs w:val="48"/>
         </w:rPr>
-        <w:t xml:space="preserve"> POSIX shared memory was used in the solution, with </w:t>
-      </w:r>
-      <w:proofErr w:type="spellStart"/>
-      <w:r>
-        <w:rPr>
-          <w:rFonts w:ascii="Calibri" w:hAnsi="Calibri" w:cs="Calibri"/>
-          <w:bCs/>
-          <w:color w:val="000000" w:themeColor="text1"/>
-          <w:szCs w:val="48"/>
-        </w:rPr>
-        <w:t>shm_</w:t>
-      </w:r>
-      <w:proofErr w:type="gramStart"/>
-      <w:r>
-        <w:rPr>
-          <w:rFonts w:ascii="Calibri" w:hAnsi="Calibri" w:cs="Calibri"/>
-          <w:bCs/>
-          <w:color w:val="000000" w:themeColor="text1"/>
-          <w:szCs w:val="48"/>
-        </w:rPr>
-        <w:t>open</w:t>
-      </w:r>
-      <w:proofErr w:type="spellEnd"/>
-      <w:r>
-        <w:rPr>
-          <w:rFonts w:ascii="Calibri" w:hAnsi="Calibri" w:cs="Calibri"/>
-          <w:bCs/>
-          <w:color w:val="000000" w:themeColor="text1"/>
-          <w:szCs w:val="48"/>
-        </w:rPr>
-        <w:t>(</w:t>
-      </w:r>
-      <w:proofErr w:type="gramEnd"/>
-      <w:r>
-        <w:rPr>
-          <w:rFonts w:ascii="Calibri" w:hAnsi="Calibri" w:cs="Calibri"/>
-          <w:bCs/>
-          <w:color w:val="000000" w:themeColor="text1"/>
-          <w:szCs w:val="48"/>
-        </w:rPr>
-        <w:t xml:space="preserve">), </w:t>
-      </w:r>
-      <w:proofErr w:type="spellStart"/>
-      <w:r>
-        <w:rPr>
-          <w:rFonts w:ascii="Calibri" w:hAnsi="Calibri" w:cs="Calibri"/>
-          <w:bCs/>
-          <w:color w:val="000000" w:themeColor="text1"/>
-          <w:szCs w:val="48"/>
-        </w:rPr>
-        <w:t>ftruncate</w:t>
-      </w:r>
-      <w:proofErr w:type="spellEnd"/>
-      <w:r>
-        <w:rPr>
-          <w:rFonts w:ascii="Calibri" w:hAnsi="Calibri" w:cs="Calibri"/>
-          <w:bCs/>
-          <w:color w:val="000000" w:themeColor="text1"/>
-          <w:szCs w:val="48"/>
-        </w:rPr>
-        <w:t xml:space="preserve">() and </w:t>
-      </w:r>
-      <w:proofErr w:type="spellStart"/>
-      <w:r>
-        <w:rPr>
-          <w:rFonts w:ascii="Calibri" w:hAnsi="Calibri" w:cs="Calibri"/>
-          <w:bCs/>
-          <w:color w:val="000000" w:themeColor="text1"/>
-          <w:szCs w:val="48"/>
-        </w:rPr>
-        <w:t>mmap</w:t>
-      </w:r>
-      <w:proofErr w:type="spellEnd"/>
-      <w:r>
-        <w:rPr>
-          <w:rFonts w:ascii="Calibri" w:hAnsi="Calibri" w:cs="Calibri"/>
-          <w:bCs/>
-          <w:color w:val="000000" w:themeColor="text1"/>
-          <w:szCs w:val="48"/>
-        </w:rPr>
-        <w:t>() being the primary functions employed.</w:t>
+        <w:t xml:space="preserve"> </w:t>
+      </w:r>
+      <w:r>
+        <w:rPr>
+          <w:rFonts w:ascii="Calibri" w:hAnsi="Calibri" w:cs="Calibri"/>
+          <w:bCs/>
+          <w:color w:val="000000" w:themeColor="text1"/>
+          <w:szCs w:val="48"/>
+        </w:rPr>
+        <w:t xml:space="preserve">In the multiprocessing solution, </w:t>
+      </w:r>
+      <w:r>
+        <w:rPr>
+          <w:rFonts w:ascii="Calibri" w:hAnsi="Calibri" w:cs="Calibri"/>
+          <w:bCs/>
+          <w:color w:val="000000" w:themeColor="text1"/>
+          <w:szCs w:val="48"/>
+        </w:rPr>
+        <w:t>POSIX shared memory was used</w:t>
+      </w:r>
+      <w:r>
+        <w:rPr>
+          <w:rFonts w:ascii="Calibri" w:hAnsi="Calibri" w:cs="Calibri"/>
+          <w:bCs/>
+          <w:color w:val="000000" w:themeColor="text1"/>
+          <w:szCs w:val="48"/>
+        </w:rPr>
+        <w:t xml:space="preserve"> via the three functions below:</w:t>
       </w:r>
     </w:p>
     <w:p>
@@ -6349,13 +6410,13 @@
         <w:autoSpaceDN w:val="0"/>
         <w:adjustRightInd w:val="0"/>
         <w:spacing w:after="0" w:line="240" w:lineRule="auto"/>
-        <w:rPr>
-          <w:rFonts w:ascii="Calibri" w:hAnsi="Calibri" w:cs="Calibri"/>
-          <w:b/>
-          <w:bCs/>
-          <w:color w:val="284677"/>
-          <w:szCs w:val="48"/>
-          <w:u w:val="single"/>
+        <w:jc w:val="center"/>
+        <w:rPr>
+          <w:rFonts w:ascii="Calibri" w:hAnsi="Calibri" w:cs="Calibri"/>
+          <w:bCs/>
+          <w:i/>
+          <w:color w:val="1F4E79" w:themeColor="accent1" w:themeShade="80"/>
+          <w:szCs w:val="48"/>
         </w:rPr>
       </w:pPr>
     </w:p>
@@ -6366,93 +6427,58 @@
         <w:autoSpaceDN w:val="0"/>
         <w:adjustRightInd w:val="0"/>
         <w:spacing w:after="0" w:line="240" w:lineRule="auto"/>
-        <w:rPr>
-          <w:rFonts w:ascii="Calibri" w:hAnsi="Calibri" w:cs="Calibri"/>
-          <w:bCs/>
-          <w:color w:val="000000" w:themeColor="text1"/>
+        <w:jc w:val="center"/>
+        <w:rPr>
+          <w:rFonts w:ascii="Calibri" w:hAnsi="Calibri" w:cs="Calibri"/>
+          <w:bCs/>
+          <w:i/>
+          <w:color w:val="1F4E79" w:themeColor="accent1" w:themeShade="80"/>
           <w:szCs w:val="48"/>
         </w:rPr>
       </w:pPr>
-      <w:r>
-        <w:rPr>
-          <w:rFonts w:ascii="Calibri" w:hAnsi="Calibri" w:cs="Calibri"/>
-          <w:bCs/>
-          <w:color w:val="000000" w:themeColor="text1"/>
-          <w:szCs w:val="48"/>
-        </w:rPr>
-        <w:t>Child processes however do not inherit their parents address space on creation. As a result, shared memory is required for both parent and child to ac</w:t>
-      </w:r>
-      <w:r>
-        <w:rPr>
-          <w:rFonts w:ascii="Calibri" w:hAnsi="Calibri" w:cs="Calibri"/>
-          <w:bCs/>
-          <w:color w:val="000000" w:themeColor="text1"/>
-          <w:szCs w:val="48"/>
-        </w:rPr>
-        <w:t>cess the same data concurrently.</w:t>
-      </w:r>
-      <w:r>
-        <w:rPr>
-          <w:rFonts w:ascii="Calibri" w:hAnsi="Calibri" w:cs="Calibri"/>
-          <w:bCs/>
-          <w:color w:val="000000" w:themeColor="text1"/>
-          <w:szCs w:val="48"/>
-        </w:rPr>
-        <w:t xml:space="preserve"> All three matrices were created in a </w:t>
-      </w:r>
-      <w:r>
-        <w:rPr>
-          <w:rFonts w:ascii="Calibri" w:hAnsi="Calibri" w:cs="Calibri"/>
-          <w:bCs/>
-          <w:color w:val="000000" w:themeColor="text1"/>
-          <w:szCs w:val="48"/>
-        </w:rPr>
-        <w:t>separate</w:t>
-      </w:r>
-      <w:r>
-        <w:rPr>
-          <w:rFonts w:ascii="Calibri" w:hAnsi="Calibri" w:cs="Calibri"/>
-          <w:bCs/>
-          <w:color w:val="000000" w:themeColor="text1"/>
-          <w:szCs w:val="48"/>
-        </w:rPr>
-        <w:t xml:space="preserve"> shared memory block, as was the subtotal struct and the struct containing the sem</w:t>
-      </w:r>
-      <w:r>
-        <w:rPr>
-          <w:rFonts w:ascii="Calibri" w:hAnsi="Calibri" w:cs="Calibri"/>
-          <w:bCs/>
-          <w:color w:val="000000" w:themeColor="text1"/>
-          <w:szCs w:val="48"/>
-        </w:rPr>
-        <w:t>aphore variables.</w:t>
-      </w:r>
-      <w:r>
-        <w:rPr>
-          <w:rFonts w:ascii="Calibri" w:hAnsi="Calibri" w:cs="Calibri"/>
-          <w:bCs/>
-          <w:color w:val="000000" w:themeColor="text1"/>
-          <w:szCs w:val="48"/>
-        </w:rPr>
-        <w:t xml:space="preserve"> The product matrix differed from the other shared memory segments in that only one process ever writes to one specific row. Hence, no synchronization was required to</w:t>
-      </w:r>
-      <w:r>
-        <w:rPr>
-          <w:rFonts w:ascii="Calibri" w:hAnsi="Calibri" w:cs="Calibri"/>
-          <w:bCs/>
-          <w:color w:val="000000" w:themeColor="text1"/>
-          <w:szCs w:val="48"/>
-        </w:rPr>
-        <w:t xml:space="preserve"> read and write to the product matrix.</w:t>
-      </w:r>
-      <w:r>
-        <w:rPr>
-          <w:rFonts w:ascii="Calibri" w:hAnsi="Calibri" w:cs="Calibri"/>
-          <w:bCs/>
-          <w:color w:val="000000" w:themeColor="text1"/>
-          <w:szCs w:val="48"/>
-        </w:rPr>
-        <w:t xml:space="preserve">  </w:t>
+      <w:proofErr w:type="spellStart"/>
+      <w:r>
+        <w:rPr>
+          <w:rFonts w:ascii="Calibri" w:hAnsi="Calibri" w:cs="Calibri"/>
+          <w:bCs/>
+          <w:i/>
+          <w:color w:val="1F4E79" w:themeColor="accent1" w:themeShade="80"/>
+          <w:szCs w:val="48"/>
+        </w:rPr>
+        <w:t>shm_</w:t>
+      </w:r>
+      <w:proofErr w:type="gramStart"/>
+      <w:r>
+        <w:rPr>
+          <w:rFonts w:ascii="Calibri" w:hAnsi="Calibri" w:cs="Calibri"/>
+          <w:bCs/>
+          <w:i/>
+          <w:color w:val="1F4E79" w:themeColor="accent1" w:themeShade="80"/>
+          <w:szCs w:val="48"/>
+        </w:rPr>
+        <w:t>open</w:t>
+      </w:r>
+      <w:proofErr w:type="spellEnd"/>
+      <w:r>
+        <w:rPr>
+          <w:rFonts w:ascii="Calibri" w:hAnsi="Calibri" w:cs="Calibri"/>
+          <w:bCs/>
+          <w:i/>
+          <w:color w:val="1F4E79" w:themeColor="accent1" w:themeShade="80"/>
+          <w:szCs w:val="48"/>
+        </w:rPr>
+        <w:t>(</w:t>
+      </w:r>
+      <w:proofErr w:type="gramEnd"/>
+      <w:r>
+        <w:rPr>
+          <w:rFonts w:ascii="Calibri" w:hAnsi="Calibri" w:cs="Calibri"/>
+          <w:bCs/>
+          <w:i/>
+          <w:color w:val="1F4E79" w:themeColor="accent1" w:themeShade="80"/>
+          <w:szCs w:val="48"/>
+        </w:rPr>
+        <w:t>)</w:t>
       </w:r>
     </w:p>
     <w:p>
@@ -6462,12 +6488,113 @@
         <w:autoSpaceDN w:val="0"/>
         <w:adjustRightInd w:val="0"/>
         <w:spacing w:after="0" w:line="240" w:lineRule="auto"/>
+        <w:jc w:val="center"/>
+        <w:rPr>
+          <w:rFonts w:ascii="Calibri" w:hAnsi="Calibri" w:cs="Calibri"/>
+          <w:bCs/>
+          <w:i/>
+          <w:color w:val="1F4E79" w:themeColor="accent1" w:themeShade="80"/>
+          <w:szCs w:val="48"/>
+        </w:rPr>
+      </w:pPr>
+      <w:proofErr w:type="spellStart"/>
+      <w:proofErr w:type="gramStart"/>
+      <w:r>
+        <w:rPr>
+          <w:rFonts w:ascii="Calibri" w:hAnsi="Calibri" w:cs="Calibri"/>
+          <w:bCs/>
+          <w:i/>
+          <w:color w:val="1F4E79" w:themeColor="accent1" w:themeShade="80"/>
+          <w:szCs w:val="48"/>
+        </w:rPr>
+        <w:t>ftruncate</w:t>
+      </w:r>
+      <w:proofErr w:type="spellEnd"/>
+      <w:r>
+        <w:rPr>
+          <w:rFonts w:ascii="Calibri" w:hAnsi="Calibri" w:cs="Calibri"/>
+          <w:bCs/>
+          <w:i/>
+          <w:color w:val="1F4E79" w:themeColor="accent1" w:themeShade="80"/>
+          <w:szCs w:val="48"/>
+        </w:rPr>
+        <w:t>(</w:t>
+      </w:r>
+      <w:proofErr w:type="gramEnd"/>
+      <w:r>
+        <w:rPr>
+          <w:rFonts w:ascii="Calibri" w:hAnsi="Calibri" w:cs="Calibri"/>
+          <w:bCs/>
+          <w:i/>
+          <w:color w:val="1F4E79" w:themeColor="accent1" w:themeShade="80"/>
+          <w:szCs w:val="48"/>
+        </w:rPr>
+        <w:t>)</w:t>
+      </w:r>
+    </w:p>
+    <w:p>
+      <w:pPr>
+        <w:widowControl w:val="0"/>
+        <w:autoSpaceDE w:val="0"/>
+        <w:autoSpaceDN w:val="0"/>
+        <w:adjustRightInd w:val="0"/>
+        <w:spacing w:after="0" w:line="240" w:lineRule="auto"/>
+        <w:jc w:val="center"/>
+        <w:rPr>
+          <w:rFonts w:ascii="Calibri" w:hAnsi="Calibri" w:cs="Calibri"/>
+          <w:bCs/>
+          <w:i/>
+          <w:color w:val="1F4E79" w:themeColor="accent1" w:themeShade="80"/>
+          <w:szCs w:val="48"/>
+        </w:rPr>
+      </w:pPr>
+      <w:proofErr w:type="spellStart"/>
+      <w:proofErr w:type="gramStart"/>
+      <w:r>
+        <w:rPr>
+          <w:rFonts w:ascii="Calibri" w:hAnsi="Calibri" w:cs="Calibri"/>
+          <w:bCs/>
+          <w:i/>
+          <w:color w:val="1F4E79" w:themeColor="accent1" w:themeShade="80"/>
+          <w:szCs w:val="48"/>
+        </w:rPr>
+        <w:t>mmap</w:t>
+      </w:r>
+      <w:proofErr w:type="spellEnd"/>
+      <w:r>
+        <w:rPr>
+          <w:rFonts w:ascii="Calibri" w:hAnsi="Calibri" w:cs="Calibri"/>
+          <w:bCs/>
+          <w:i/>
+          <w:color w:val="1F4E79" w:themeColor="accent1" w:themeShade="80"/>
+          <w:szCs w:val="48"/>
+        </w:rPr>
+        <w:t>(</w:t>
+      </w:r>
+      <w:proofErr w:type="gramEnd"/>
+      <w:r>
+        <w:rPr>
+          <w:rFonts w:ascii="Calibri" w:hAnsi="Calibri" w:cs="Calibri"/>
+          <w:bCs/>
+          <w:i/>
+          <w:color w:val="1F4E79" w:themeColor="accent1" w:themeShade="80"/>
+          <w:szCs w:val="48"/>
+        </w:rPr>
+        <w:t>)</w:t>
+      </w:r>
+    </w:p>
+    <w:p>
+      <w:pPr>
+        <w:widowControl w:val="0"/>
+        <w:autoSpaceDE w:val="0"/>
+        <w:autoSpaceDN w:val="0"/>
+        <w:adjustRightInd w:val="0"/>
+        <w:spacing w:after="0" w:line="240" w:lineRule="auto"/>
         <w:rPr>
           <w:rFonts w:ascii="Calibri" w:hAnsi="Calibri" w:cs="Calibri"/>
           <w:b/>
           <w:bCs/>
           <w:color w:val="284677"/>
-          <w:sz w:val="28"/>
           <w:szCs w:val="48"/>
           <w:u w:val="single"/>
         </w:rPr>
@@ -6482,25 +6609,136 @@
         <w:spacing w:after="0" w:line="240" w:lineRule="auto"/>
         <w:rPr>
           <w:rFonts w:ascii="Calibri" w:hAnsi="Calibri" w:cs="Calibri"/>
-          <w:b/>
-          <w:bCs/>
-          <w:color w:val="284677"/>
-          <w:sz w:val="40"/>
-          <w:szCs w:val="48"/>
-          <w:u w:val="single"/>
+          <w:bCs/>
+          <w:color w:val="000000" w:themeColor="text1"/>
+          <w:szCs w:val="48"/>
         </w:rPr>
       </w:pPr>
       <w:r>
         <w:rPr>
           <w:rFonts w:ascii="Calibri" w:hAnsi="Calibri" w:cs="Calibri"/>
-          <w:b/>
-          <w:bCs/>
-          <w:color w:val="284677"/>
-          <w:sz w:val="40"/>
-          <w:szCs w:val="48"/>
-          <w:u w:val="single"/>
-        </w:rPr>
-        <w:t>Zombie Processes</w:t>
+          <w:bCs/>
+          <w:color w:val="000000" w:themeColor="text1"/>
+          <w:szCs w:val="48"/>
+        </w:rPr>
+        <w:t>Unlike threads, child processes</w:t>
+      </w:r>
+      <w:r>
+        <w:rPr>
+          <w:rFonts w:ascii="Calibri" w:hAnsi="Calibri" w:cs="Calibri"/>
+          <w:bCs/>
+          <w:color w:val="000000" w:themeColor="text1"/>
+          <w:szCs w:val="48"/>
+        </w:rPr>
+        <w:t xml:space="preserve"> do not inherit their parents address space on creation. As a result, shared memory is required for both</w:t>
+      </w:r>
+      <w:r>
+        <w:rPr>
+          <w:rFonts w:ascii="Calibri" w:hAnsi="Calibri" w:cs="Calibri"/>
+          <w:bCs/>
+          <w:color w:val="000000" w:themeColor="text1"/>
+          <w:szCs w:val="48"/>
+        </w:rPr>
+        <w:t xml:space="preserve"> the</w:t>
+      </w:r>
+      <w:r>
+        <w:rPr>
+          <w:rFonts w:ascii="Calibri" w:hAnsi="Calibri" w:cs="Calibri"/>
+          <w:bCs/>
+          <w:color w:val="000000" w:themeColor="text1"/>
+          <w:szCs w:val="48"/>
+        </w:rPr>
+        <w:t xml:space="preserve"> parent and </w:t>
+      </w:r>
+      <w:r>
+        <w:rPr>
+          <w:rFonts w:ascii="Calibri" w:hAnsi="Calibri" w:cs="Calibri"/>
+          <w:bCs/>
+          <w:color w:val="000000" w:themeColor="text1"/>
+          <w:szCs w:val="48"/>
+        </w:rPr>
+        <w:t xml:space="preserve">the </w:t>
+      </w:r>
+      <w:r>
+        <w:rPr>
+          <w:rFonts w:ascii="Calibri" w:hAnsi="Calibri" w:cs="Calibri"/>
+          <w:bCs/>
+          <w:color w:val="000000" w:themeColor="text1"/>
+          <w:szCs w:val="48"/>
+        </w:rPr>
+        <w:t>child to ac</w:t>
+      </w:r>
+      <w:r>
+        <w:rPr>
+          <w:rFonts w:ascii="Calibri" w:hAnsi="Calibri" w:cs="Calibri"/>
+          <w:bCs/>
+          <w:color w:val="000000" w:themeColor="text1"/>
+          <w:szCs w:val="48"/>
+        </w:rPr>
+        <w:t>cess the same data concurrently.</w:t>
+      </w:r>
+      <w:r>
+        <w:rPr>
+          <w:rFonts w:ascii="Calibri" w:hAnsi="Calibri" w:cs="Calibri"/>
+          <w:bCs/>
+          <w:color w:val="000000" w:themeColor="text1"/>
+          <w:szCs w:val="48"/>
+        </w:rPr>
+        <w:t xml:space="preserve"> All three matrices were created in a </w:t>
+      </w:r>
+      <w:r>
+        <w:rPr>
+          <w:rFonts w:ascii="Calibri" w:hAnsi="Calibri" w:cs="Calibri"/>
+          <w:bCs/>
+          <w:color w:val="000000" w:themeColor="text1"/>
+          <w:szCs w:val="48"/>
+        </w:rPr>
+        <w:t>separate</w:t>
+      </w:r>
+      <w:r>
+        <w:rPr>
+          <w:rFonts w:ascii="Calibri" w:hAnsi="Calibri" w:cs="Calibri"/>
+          <w:bCs/>
+          <w:color w:val="000000" w:themeColor="text1"/>
+          <w:szCs w:val="48"/>
+        </w:rPr>
+        <w:t xml:space="preserve"> shared memory block, as was the subtotal struct and the struct containing the sem</w:t>
+      </w:r>
+      <w:r>
+        <w:rPr>
+          <w:rFonts w:ascii="Calibri" w:hAnsi="Calibri" w:cs="Calibri"/>
+          <w:bCs/>
+          <w:color w:val="000000" w:themeColor="text1"/>
+          <w:szCs w:val="48"/>
+        </w:rPr>
+        <w:t>aphore variables.</w:t>
+      </w:r>
+      <w:r>
+        <w:rPr>
+          <w:rFonts w:ascii="Calibri" w:hAnsi="Calibri" w:cs="Calibri"/>
+          <w:bCs/>
+          <w:color w:val="000000" w:themeColor="text1"/>
+          <w:szCs w:val="48"/>
+        </w:rPr>
+        <w:t xml:space="preserve"> The product matrix differed from the other shared memory segments in that only one process ever writes to one specific row. Hence, no synchronization was required to</w:t>
+      </w:r>
+      <w:r>
+        <w:rPr>
+          <w:rFonts w:ascii="Calibri" w:hAnsi="Calibri" w:cs="Calibri"/>
+          <w:bCs/>
+          <w:color w:val="000000" w:themeColor="text1"/>
+          <w:szCs w:val="48"/>
+        </w:rPr>
+        <w:t xml:space="preserve"> read and write to the product matrix.</w:t>
+      </w:r>
+      <w:r>
+        <w:rPr>
+          <w:rFonts w:ascii="Calibri" w:hAnsi="Calibri" w:cs="Calibri"/>
+          <w:bCs/>
+          <w:color w:val="000000" w:themeColor="text1"/>
+          <w:szCs w:val="48"/>
+        </w:rPr>
+        <w:t xml:space="preserve">  </w:t>
       </w:r>
     </w:p>
     <w:p>
@@ -6530,84 +6768,25 @@
         <w:spacing w:after="0" w:line="240" w:lineRule="auto"/>
         <w:rPr>
           <w:rFonts w:ascii="Calibri" w:hAnsi="Calibri" w:cs="Calibri"/>
-          <w:bCs/>
-          <w:color w:val="000000" w:themeColor="text1"/>
-          <w:szCs w:val="48"/>
+          <w:b/>
+          <w:bCs/>
+          <w:color w:val="284677"/>
+          <w:sz w:val="40"/>
+          <w:szCs w:val="48"/>
+          <w:u w:val="single"/>
         </w:rPr>
       </w:pPr>
       <w:r>
         <w:rPr>
           <w:rFonts w:ascii="Calibri" w:hAnsi="Calibri" w:cs="Calibri"/>
-          <w:bCs/>
-          <w:color w:val="000000" w:themeColor="text1"/>
-          <w:szCs w:val="48"/>
-        </w:rPr>
-        <w:t>The creation of zombie processes was an issue in the multiprocessing solution. The parent was required to perform work as the consumer and thu</w:t>
-      </w:r>
-      <w:r>
-        <w:rPr>
-          <w:rFonts w:ascii="Calibri" w:hAnsi="Calibri" w:cs="Calibri"/>
-          <w:bCs/>
-          <w:color w:val="000000" w:themeColor="text1"/>
-          <w:szCs w:val="48"/>
-        </w:rPr>
-        <w:t xml:space="preserve">s, could not wait on </w:t>
-      </w:r>
-      <w:r>
-        <w:rPr>
-          <w:rFonts w:ascii="Calibri" w:hAnsi="Calibri" w:cs="Calibri"/>
-          <w:bCs/>
-          <w:color w:val="000000" w:themeColor="text1"/>
-          <w:szCs w:val="48"/>
-        </w:rPr>
-        <w:t>its child. To avoid the prevention of zombie processes, the "double fork" method was utilized.</w:t>
-      </w:r>
-      <w:r>
-        <w:rPr>
-          <w:rFonts w:ascii="Calibri" w:hAnsi="Calibri" w:cs="Calibri"/>
-          <w:bCs/>
-          <w:color w:val="000000" w:themeColor="text1"/>
-          <w:szCs w:val="48"/>
-        </w:rPr>
-        <w:t xml:space="preserve"> This includes forking an initial child on which the parent waits. This child then forks another child (a grandchild), immediately exits and is reaped by its parent.</w:t>
-      </w:r>
-      <w:r>
-        <w:rPr>
-          <w:rFonts w:ascii="Calibri" w:hAnsi="Calibri" w:cs="Calibri"/>
-          <w:bCs/>
-          <w:color w:val="000000" w:themeColor="text1"/>
-          <w:szCs w:val="48"/>
-        </w:rPr>
-        <w:t xml:space="preserve"> Since the grandchild is now an orphan, it is adopted by </w:t>
-      </w:r>
-      <w:proofErr w:type="spellStart"/>
-      <w:r>
-        <w:rPr>
-          <w:rFonts w:ascii="Calibri" w:hAnsi="Calibri" w:cs="Calibri"/>
-          <w:bCs/>
-          <w:color w:val="000000" w:themeColor="text1"/>
-          <w:szCs w:val="48"/>
-        </w:rPr>
-        <w:t>init</w:t>
-      </w:r>
-      <w:proofErr w:type="spellEnd"/>
-      <w:r>
-        <w:rPr>
-          <w:rFonts w:ascii="Calibri" w:hAnsi="Calibri" w:cs="Calibri"/>
-          <w:bCs/>
-          <w:color w:val="000000" w:themeColor="text1"/>
-          <w:szCs w:val="48"/>
-        </w:rPr>
-        <w:t xml:space="preserve"> which will periodically call wait.</w:t>
-      </w:r>
-      <w:r>
-        <w:rPr>
-          <w:rFonts w:ascii="Calibri" w:hAnsi="Calibri" w:cs="Calibri"/>
-          <w:bCs/>
-          <w:color w:val="000000" w:themeColor="text1"/>
-          <w:szCs w:val="48"/>
-        </w:rPr>
-        <w:t xml:space="preserve"> An alternative solution would have been to implement signals.</w:t>
+          <w:b/>
+          <w:bCs/>
+          <w:color w:val="284677"/>
+          <w:sz w:val="40"/>
+          <w:szCs w:val="48"/>
+          <w:u w:val="single"/>
+        </w:rPr>
+        <w:t>Zombie Processes</w:t>
       </w:r>
     </w:p>
     <w:p>
@@ -6637,25 +6816,104 @@
         <w:spacing w:after="0" w:line="240" w:lineRule="auto"/>
         <w:rPr>
           <w:rFonts w:ascii="Calibri" w:hAnsi="Calibri" w:cs="Calibri"/>
-          <w:b/>
-          <w:bCs/>
-          <w:color w:val="284677"/>
-          <w:sz w:val="40"/>
-          <w:szCs w:val="48"/>
-          <w:u w:val="single"/>
+          <w:bCs/>
+          <w:color w:val="000000" w:themeColor="text1"/>
+          <w:szCs w:val="48"/>
         </w:rPr>
       </w:pPr>
       <w:r>
         <w:rPr>
           <w:rFonts w:ascii="Calibri" w:hAnsi="Calibri" w:cs="Calibri"/>
-          <w:b/>
-          <w:bCs/>
-          <w:color w:val="284677"/>
-          <w:sz w:val="40"/>
-          <w:szCs w:val="48"/>
-          <w:u w:val="single"/>
-        </w:rPr>
-        <w:t>Errors and Bugs</w:t>
+          <w:bCs/>
+          <w:color w:val="000000" w:themeColor="text1"/>
+          <w:szCs w:val="48"/>
+        </w:rPr>
+        <w:t>The creation of zombie processes was an issue in the multiprocessing solution. The parent was required to perform work as the consumer and thu</w:t>
+      </w:r>
+      <w:r>
+        <w:rPr>
+          <w:rFonts w:ascii="Calibri" w:hAnsi="Calibri" w:cs="Calibri"/>
+          <w:bCs/>
+          <w:color w:val="000000" w:themeColor="text1"/>
+          <w:szCs w:val="48"/>
+        </w:rPr>
+        <w:t xml:space="preserve">s, could not wait on </w:t>
+      </w:r>
+      <w:r>
+        <w:rPr>
+          <w:rFonts w:ascii="Calibri" w:hAnsi="Calibri" w:cs="Calibri"/>
+          <w:bCs/>
+          <w:color w:val="000000" w:themeColor="text1"/>
+          <w:szCs w:val="48"/>
+        </w:rPr>
+        <w:t>its child. To avoid the prevention of zombie processes,</w:t>
+      </w:r>
+      <w:r>
+        <w:rPr>
+          <w:rFonts w:ascii="Calibri" w:hAnsi="Calibri" w:cs="Calibri"/>
+          <w:bCs/>
+          <w:color w:val="000000" w:themeColor="text1"/>
+          <w:szCs w:val="48"/>
+        </w:rPr>
+        <w:t xml:space="preserve"> the </w:t>
+      </w:r>
+      <w:proofErr w:type="gramStart"/>
+      <w:r>
+        <w:rPr>
+          <w:rFonts w:ascii="Calibri" w:hAnsi="Calibri" w:cs="Calibri"/>
+          <w:bCs/>
+          <w:color w:val="000000" w:themeColor="text1"/>
+          <w:szCs w:val="48"/>
+        </w:rPr>
+        <w:t>signal(</w:t>
+      </w:r>
+      <w:proofErr w:type="gramEnd"/>
+      <w:r>
+        <w:rPr>
+          <w:rFonts w:ascii="Calibri" w:hAnsi="Calibri" w:cs="Calibri"/>
+          <w:bCs/>
+          <w:color w:val="000000" w:themeColor="text1"/>
+          <w:szCs w:val="48"/>
+        </w:rPr>
+        <w:t xml:space="preserve">) function is called prior to </w:t>
+      </w:r>
+      <w:proofErr w:type="spellStart"/>
+      <w:r>
+        <w:rPr>
+          <w:rFonts w:ascii="Calibri" w:hAnsi="Calibri" w:cs="Calibri"/>
+          <w:bCs/>
+          <w:color w:val="000000" w:themeColor="text1"/>
+          <w:szCs w:val="48"/>
+        </w:rPr>
+        <w:t>forking</w:t>
+      </w:r>
+      <w:proofErr w:type="spellEnd"/>
+      <w:r>
+        <w:rPr>
+          <w:rFonts w:ascii="Calibri" w:hAnsi="Calibri" w:cs="Calibri"/>
+          <w:bCs/>
+          <w:color w:val="000000" w:themeColor="text1"/>
+          <w:szCs w:val="48"/>
+        </w:rPr>
+        <w:t xml:space="preserve"> with bot</w:t>
+      </w:r>
+      <w:r>
+        <w:rPr>
+          <w:rFonts w:ascii="Calibri" w:hAnsi="Calibri" w:cs="Calibri"/>
+          <w:bCs/>
+          <w:color w:val="000000" w:themeColor="text1"/>
+          <w:szCs w:val="48"/>
+        </w:rPr>
+        <w:t>h the SIGCHLD and SIG_IGN flags</w:t>
+      </w:r>
+      <w:r>
+        <w:rPr>
+          <w:rFonts w:ascii="Calibri" w:hAnsi="Calibri" w:cs="Calibri"/>
+          <w:bCs/>
+          <w:color w:val="000000" w:themeColor="text1"/>
+          <w:szCs w:val="48"/>
+        </w:rPr>
+        <w:t>. Any child process that terminates after explicitly setting these flags will be immediately removed from the system and thus no zombie processes are ever formed.</w:t>
       </w:r>
     </w:p>
     <w:p>
@@ -6667,12 +6925,9 @@
         <w:spacing w:after="0" w:line="240" w:lineRule="auto"/>
         <w:rPr>
           <w:rFonts w:ascii="Calibri" w:hAnsi="Calibri" w:cs="Calibri"/>
-          <w:b/>
-          <w:bCs/>
-          <w:color w:val="284677"/>
-          <w:sz w:val="28"/>
-          <w:szCs w:val="48"/>
-          <w:u w:val="single"/>
+          <w:bCs/>
+          <w:color w:val="000000" w:themeColor="text1"/>
+          <w:szCs w:val="48"/>
         </w:rPr>
       </w:pPr>
     </w:p>
@@ -6697,25 +6952,34 @@
           <w:color w:val="000000" w:themeColor="text1"/>
           <w:szCs w:val="48"/>
         </w:rPr>
-        <w:t>I am currently unaware as to any error conditions that</w:t>
-      </w:r>
-      <w:r>
-        <w:rPr>
-          <w:rFonts w:ascii="Calibri" w:hAnsi="Calibri" w:cs="Calibri"/>
-          <w:bCs/>
-          <w:color w:val="000000" w:themeColor="text1"/>
-          <w:szCs w:val="48"/>
-        </w:rPr>
-        <w:t xml:space="preserve"> would cause </w:t>
-      </w:r>
-      <w:r>
-        <w:rPr>
-          <w:rFonts w:ascii="Calibri" w:hAnsi="Calibri" w:cs="Calibri"/>
-          <w:bCs/>
-          <w:color w:val="000000" w:themeColor="text1"/>
-          <w:szCs w:val="48"/>
-        </w:rPr>
-        <w:t>either Part A or Part B to fail. There are limits however to the maximum number of processes and threads that can physically be handled.</w:t>
+        <w:t xml:space="preserve">The downside of this solution is that the exit status of the child process is ignored. Due to the scale of this program, it was not an issue. </w:t>
+      </w:r>
+      <w:r>
+        <w:rPr>
+          <w:rFonts w:ascii="Calibri" w:hAnsi="Calibri" w:cs="Calibri"/>
+          <w:bCs/>
+          <w:color w:val="000000" w:themeColor="text1"/>
+          <w:szCs w:val="48"/>
+        </w:rPr>
+        <w:t xml:space="preserve">An alternative solution </w:t>
+      </w:r>
+      <w:r>
+        <w:rPr>
+          <w:rFonts w:ascii="Calibri" w:hAnsi="Calibri" w:cs="Calibri"/>
+          <w:bCs/>
+          <w:color w:val="000000" w:themeColor="text1"/>
+          <w:szCs w:val="48"/>
+        </w:rPr>
+        <w:t>could have been to implement double forking</w:t>
+      </w:r>
+      <w:r>
+        <w:rPr>
+          <w:rFonts w:ascii="Calibri" w:hAnsi="Calibri" w:cs="Calibri"/>
+          <w:bCs/>
+          <w:color w:val="000000" w:themeColor="text1"/>
+          <w:szCs w:val="48"/>
+        </w:rPr>
+        <w:t>.</w:t>
       </w:r>
       <w:r>
         <w:rPr>
@@ -6732,91 +6996,17 @@
           <w:bCs/>
           <w:color w:val="000000" w:themeColor="text1"/>
           <w:szCs w:val="48"/>
-          <w:highlight w:val="yellow"/>
-        </w:rPr>
-        <w:t>The maximum limit</w:t>
-      </w:r>
-      <w:r>
-        <w:rPr>
-          <w:rFonts w:ascii="Calibri" w:hAnsi="Calibri" w:cs="Calibri"/>
-          <w:bCs/>
-          <w:color w:val="000000" w:themeColor="text1"/>
-          <w:szCs w:val="48"/>
-          <w:highlight w:val="yellow"/>
-        </w:rPr>
-        <w:t xml:space="preserve"> of </w:t>
-      </w:r>
-      <w:r>
-        <w:rPr>
-          <w:rFonts w:ascii="Calibri" w:hAnsi="Calibri" w:cs="Calibri"/>
-          <w:bCs/>
-          <w:color w:val="000000" w:themeColor="text1"/>
-          <w:szCs w:val="48"/>
-          <w:highlight w:val="yellow"/>
-        </w:rPr>
-        <w:t>processes my program can hand</w:t>
-      </w:r>
-      <w:r>
-        <w:rPr>
-          <w:rFonts w:ascii="Calibri" w:hAnsi="Calibri" w:cs="Calibri"/>
-          <w:bCs/>
-          <w:color w:val="000000" w:themeColor="text1"/>
-          <w:szCs w:val="48"/>
-          <w:highlight w:val="yellow"/>
-        </w:rPr>
-        <w:t>le is ....... and the maximum limit of threads is.....</w:t>
-      </w:r>
-      <w:r>
-        <w:rPr>
-          <w:rFonts w:ascii="Calibri" w:hAnsi="Calibri" w:cs="Calibri"/>
-          <w:bCs/>
-          <w:color w:val="000000" w:themeColor="text1"/>
-          <w:szCs w:val="48"/>
-          <w:highlight w:val="yellow"/>
-        </w:rPr>
-        <w:t>.</w:t>
-      </w:r>
-    </w:p>
-    <w:p>
-      <w:pPr>
-        <w:widowControl w:val="0"/>
-        <w:autoSpaceDE w:val="0"/>
-        <w:autoSpaceDN w:val="0"/>
-        <w:adjustRightInd w:val="0"/>
-        <w:spacing w:after="0" w:line="240" w:lineRule="auto"/>
-        <w:rPr>
-          <w:rFonts w:ascii="Calibri" w:hAnsi="Calibri" w:cs="Calibri"/>
-          <w:bCs/>
-          <w:color w:val="000000" w:themeColor="text1"/>
-          <w:szCs w:val="48"/>
-        </w:rPr>
-      </w:pPr>
-      <w:r>
-        <w:rPr>
-          <w:rFonts w:ascii="Calibri" w:hAnsi="Calibri" w:cs="Calibri"/>
-          <w:bCs/>
-          <w:color w:val="000000" w:themeColor="text1"/>
-          <w:szCs w:val="48"/>
-        </w:rPr>
-        <w:t xml:space="preserve">While there is primitive error checking throughout my program, more technical error conditions such as certain file input formats can result in </w:t>
-      </w:r>
-      <w:r>
-        <w:rPr>
-          <w:rFonts w:ascii="Calibri" w:hAnsi="Calibri" w:cs="Calibri"/>
-          <w:bCs/>
-          <w:color w:val="000000" w:themeColor="text1"/>
-          <w:szCs w:val="48"/>
-        </w:rPr>
-        <w:t>unspecified</w:t>
-      </w:r>
-      <w:r>
-        <w:rPr>
-          <w:rFonts w:ascii="Calibri" w:hAnsi="Calibri" w:cs="Calibri"/>
-          <w:bCs/>
-          <w:color w:val="000000" w:themeColor="text1"/>
-          <w:szCs w:val="48"/>
-        </w:rPr>
-        <w:t xml:space="preserve"> behaviour.</w:t>
+        </w:rPr>
+        <w:t>However,</w:t>
+      </w:r>
+      <w:r>
+        <w:rPr>
+          <w:rFonts w:ascii="Calibri" w:hAnsi="Calibri" w:cs="Calibri"/>
+          <w:bCs/>
+          <w:color w:val="000000" w:themeColor="text1"/>
+          <w:szCs w:val="48"/>
+        </w:rPr>
+        <w:t xml:space="preserve"> this dramatically slows down the program as double the child processes are essentially forked.</w:t>
       </w:r>
     </w:p>
     <w:p>
@@ -6864,7 +7054,7 @@
           <w:szCs w:val="48"/>
           <w:u w:val="single"/>
         </w:rPr>
-        <w:t>Testing</w:t>
+        <w:t>Errors and Bugs</w:t>
       </w:r>
     </w:p>
     <w:p>
@@ -6879,6 +7069,7 @@
           <w:b/>
           <w:bCs/>
           <w:color w:val="284677"/>
+          <w:sz w:val="28"/>
           <w:szCs w:val="48"/>
           <w:u w:val="single"/>
         </w:rPr>
@@ -6905,14 +7096,206 @@
           <w:color w:val="000000" w:themeColor="text1"/>
           <w:szCs w:val="48"/>
         </w:rPr>
-        <w:t xml:space="preserve">Both solutions have been thoroughly tested on the laboratory computers in 314.219 and on </w:t>
+        <w:t>I am currently unaware as to any error conditions that</w:t>
+      </w:r>
+      <w:r>
+        <w:rPr>
+          <w:rFonts w:ascii="Calibri" w:hAnsi="Calibri" w:cs="Calibri"/>
+          <w:bCs/>
+          <w:color w:val="000000" w:themeColor="text1"/>
+          <w:szCs w:val="48"/>
+        </w:rPr>
+        <w:t xml:space="preserve"> would cause </w:t>
+      </w:r>
+      <w:r>
+        <w:rPr>
+          <w:rFonts w:ascii="Calibri" w:hAnsi="Calibri" w:cs="Calibri"/>
+          <w:bCs/>
+          <w:color w:val="000000" w:themeColor="text1"/>
+          <w:szCs w:val="48"/>
+        </w:rPr>
+        <w:t xml:space="preserve">either </w:t>
+      </w:r>
+      <w:r>
+        <w:rPr>
+          <w:rFonts w:ascii="Calibri" w:hAnsi="Calibri" w:cs="Calibri"/>
+          <w:bCs/>
+          <w:color w:val="000000" w:themeColor="text1"/>
+          <w:szCs w:val="48"/>
+        </w:rPr>
+        <w:t>the multithreading or multiprocessing solution</w:t>
+      </w:r>
+      <w:r>
+        <w:rPr>
+          <w:rFonts w:ascii="Calibri" w:hAnsi="Calibri" w:cs="Calibri"/>
+          <w:bCs/>
+          <w:color w:val="000000" w:themeColor="text1"/>
+          <w:szCs w:val="48"/>
+        </w:rPr>
+        <w:t xml:space="preserve"> to fail. There are limits however to the maximum number of processes and threads that can </w:t>
+      </w:r>
+      <w:r>
+        <w:rPr>
+          <w:rFonts w:ascii="Calibri" w:hAnsi="Calibri" w:cs="Calibri"/>
+          <w:bCs/>
+          <w:color w:val="000000" w:themeColor="text1"/>
+          <w:szCs w:val="48"/>
+        </w:rPr>
+        <w:t>physically be handled.</w:t>
+      </w:r>
+      <w:r>
+        <w:rPr>
+          <w:rFonts w:ascii="Calibri" w:hAnsi="Calibri" w:cs="Calibri"/>
+          <w:bCs/>
+          <w:color w:val="000000" w:themeColor="text1"/>
+          <w:szCs w:val="48"/>
+        </w:rPr>
+        <w:t xml:space="preserve"> The maximum limit</w:t>
+      </w:r>
+      <w:r>
+        <w:rPr>
+          <w:rFonts w:ascii="Calibri" w:hAnsi="Calibri" w:cs="Calibri"/>
+          <w:bCs/>
+          <w:color w:val="000000" w:themeColor="text1"/>
+          <w:szCs w:val="48"/>
+        </w:rPr>
+        <w:t xml:space="preserve"> of </w:t>
+      </w:r>
+      <w:r>
+        <w:rPr>
+          <w:rFonts w:ascii="Calibri" w:hAnsi="Calibri" w:cs="Calibri"/>
+          <w:bCs/>
+          <w:color w:val="000000" w:themeColor="text1"/>
+          <w:szCs w:val="48"/>
+        </w:rPr>
+        <w:t>processes my program can hand</w:t>
+      </w:r>
+      <w:r>
+        <w:rPr>
+          <w:rFonts w:ascii="Calibri" w:hAnsi="Calibri" w:cs="Calibri"/>
+          <w:bCs/>
+          <w:color w:val="000000" w:themeColor="text1"/>
+          <w:szCs w:val="48"/>
+        </w:rPr>
+        <w:t>le is approximately</w:t>
+      </w:r>
+      <w:r>
+        <w:rPr>
+          <w:rFonts w:ascii="Calibri" w:hAnsi="Calibri" w:cs="Calibri"/>
+          <w:bCs/>
+          <w:color w:val="000000" w:themeColor="text1"/>
+          <w:szCs w:val="48"/>
+        </w:rPr>
+        <w:t xml:space="preserve"> 800</w:t>
+      </w:r>
+      <w:r>
+        <w:rPr>
+          <w:rFonts w:ascii="Calibri" w:hAnsi="Calibri" w:cs="Calibri"/>
+          <w:bCs/>
+          <w:color w:val="000000" w:themeColor="text1"/>
+          <w:szCs w:val="48"/>
+        </w:rPr>
+        <w:t xml:space="preserve"> and the </w:t>
+      </w:r>
+      <w:r>
+        <w:rPr>
+          <w:rFonts w:ascii="Calibri" w:hAnsi="Calibri" w:cs="Calibri"/>
+          <w:bCs/>
+          <w:color w:val="000000" w:themeColor="text1"/>
+          <w:szCs w:val="48"/>
+        </w:rPr>
+        <w:t xml:space="preserve">maximum limit </w:t>
+      </w:r>
+      <w:r>
+        <w:rPr>
+          <w:rFonts w:ascii="Calibri" w:hAnsi="Calibri" w:cs="Calibri"/>
+          <w:bCs/>
+          <w:color w:val="000000" w:themeColor="text1"/>
+          <w:szCs w:val="48"/>
+        </w:rPr>
+        <w:t>of threads is approximately 300. This limitation is due to the available system resour</w:t>
+      </w:r>
+      <w:r>
+        <w:rPr>
+          <w:rFonts w:ascii="Calibri" w:hAnsi="Calibri" w:cs="Calibri"/>
+          <w:bCs/>
+          <w:color w:val="000000" w:themeColor="text1"/>
+          <w:szCs w:val="48"/>
+        </w:rPr>
+        <w:t xml:space="preserve">ces of the laboratory computers. There have also been instances of the </w:t>
       </w:r>
       <w:proofErr w:type="spellStart"/>
       <w:r>
         <w:rPr>
           <w:rFonts w:ascii="Calibri" w:hAnsi="Calibri" w:cs="Calibri"/>
           <w:bCs/>
-          <w:i/>
+          <w:color w:val="000000" w:themeColor="text1"/>
+          <w:szCs w:val="48"/>
+        </w:rPr>
+        <w:t>shm_</w:t>
+      </w:r>
+      <w:proofErr w:type="gramStart"/>
+      <w:r>
+        <w:rPr>
+          <w:rFonts w:ascii="Calibri" w:hAnsi="Calibri" w:cs="Calibri"/>
+          <w:bCs/>
+          <w:color w:val="000000" w:themeColor="text1"/>
+          <w:szCs w:val="48"/>
+        </w:rPr>
+        <w:t>open</w:t>
+      </w:r>
+      <w:proofErr w:type="spellEnd"/>
+      <w:r>
+        <w:rPr>
+          <w:rFonts w:ascii="Calibri" w:hAnsi="Calibri" w:cs="Calibri"/>
+          <w:bCs/>
+          <w:color w:val="000000" w:themeColor="text1"/>
+          <w:szCs w:val="48"/>
+        </w:rPr>
+        <w:t>(</w:t>
+      </w:r>
+      <w:proofErr w:type="gramEnd"/>
+      <w:r>
+        <w:rPr>
+          <w:rFonts w:ascii="Calibri" w:hAnsi="Calibri" w:cs="Calibri"/>
+          <w:bCs/>
+          <w:color w:val="000000" w:themeColor="text1"/>
+          <w:szCs w:val="48"/>
+        </w:rPr>
+        <w:t>) function failing to create shared memory</w:t>
+      </w:r>
+      <w:r>
+        <w:rPr>
+          <w:rFonts w:ascii="Calibri" w:hAnsi="Calibri" w:cs="Calibri"/>
+          <w:bCs/>
+          <w:color w:val="000000" w:themeColor="text1"/>
+          <w:szCs w:val="48"/>
+        </w:rPr>
+        <w:t xml:space="preserve"> segments</w:t>
+      </w:r>
+      <w:r>
+        <w:rPr>
+          <w:rFonts w:ascii="Calibri" w:hAnsi="Calibri" w:cs="Calibri"/>
+          <w:bCs/>
+          <w:color w:val="000000" w:themeColor="text1"/>
+          <w:szCs w:val="48"/>
+        </w:rPr>
+        <w:t xml:space="preserve"> on the</w:t>
+      </w:r>
+      <w:r>
+        <w:rPr>
+          <w:rFonts w:ascii="Calibri" w:hAnsi="Calibri" w:cs="Calibri"/>
+          <w:bCs/>
+          <w:color w:val="000000" w:themeColor="text1"/>
+          <w:szCs w:val="48"/>
+        </w:rPr>
+        <w:t xml:space="preserve"> </w:t>
+      </w:r>
+      <w:proofErr w:type="spellStart"/>
+      <w:r>
+        <w:rPr>
+          <w:rFonts w:ascii="Calibri" w:hAnsi="Calibri" w:cs="Calibri"/>
+          <w:bCs/>
           <w:color w:val="000000" w:themeColor="text1"/>
           <w:szCs w:val="48"/>
         </w:rPr>
@@ -6923,88 +7306,46 @@
         <w:rPr>
           <w:rFonts w:ascii="Calibri" w:hAnsi="Calibri" w:cs="Calibri"/>
           <w:bCs/>
-          <w:i/>
-          <w:color w:val="000000" w:themeColor="text1"/>
-          <w:szCs w:val="48"/>
-        </w:rPr>
-        <w:t xml:space="preserve"> </w:t>
-      </w:r>
-      <w:r>
-        <w:rPr>
-          <w:rFonts w:ascii="Calibri" w:hAnsi="Calibri" w:cs="Calibri"/>
-          <w:bCs/>
-          <w:color w:val="000000" w:themeColor="text1"/>
-          <w:szCs w:val="48"/>
-        </w:rPr>
-        <w:t>access to</w:t>
-      </w:r>
-      <w:r>
-        <w:rPr>
-          <w:rFonts w:ascii="Calibri" w:hAnsi="Calibri" w:cs="Calibri"/>
-          <w:bCs/>
-          <w:color w:val="000000" w:themeColor="text1"/>
-          <w:szCs w:val="48"/>
-        </w:rPr>
-        <w:t xml:space="preserve"> these computers via "</w:t>
-      </w:r>
-      <w:proofErr w:type="spellStart"/>
-      <w:r>
-        <w:rPr>
-          <w:rFonts w:ascii="Calibri" w:hAnsi="Calibri" w:cs="Calibri"/>
-          <w:bCs/>
-          <w:i/>
-          <w:color w:val="000000" w:themeColor="text1"/>
-          <w:szCs w:val="48"/>
-        </w:rPr>
-        <w:t>saeshell</w:t>
-      </w:r>
-      <w:proofErr w:type="spellEnd"/>
-      <w:r>
-        <w:rPr>
-          <w:rFonts w:ascii="Calibri" w:hAnsi="Calibri" w:cs="Calibri"/>
-          <w:bCs/>
-          <w:i/>
-          <w:color w:val="000000" w:themeColor="text1"/>
-          <w:szCs w:val="48"/>
-        </w:rPr>
-        <w:t xml:space="preserve">". </w:t>
-      </w:r>
-      <w:r>
-        <w:rPr>
-          <w:rFonts w:ascii="Calibri" w:hAnsi="Calibri" w:cs="Calibri"/>
-          <w:bCs/>
-          <w:color w:val="000000" w:themeColor="text1"/>
-          <w:szCs w:val="48"/>
-        </w:rPr>
-        <w:t>Functions were created that print the entire contents of the matrices to enab</w:t>
-      </w:r>
-      <w:r>
-        <w:rPr>
-          <w:rFonts w:ascii="Calibri" w:hAnsi="Calibri" w:cs="Calibri"/>
-          <w:bCs/>
-          <w:color w:val="000000" w:themeColor="text1"/>
-          <w:szCs w:val="48"/>
-        </w:rPr>
-        <w:t>le error checking and debugging.</w:t>
-      </w:r>
-      <w:r>
-        <w:rPr>
-          <w:rFonts w:ascii="Calibri" w:hAnsi="Calibri" w:cs="Calibri"/>
-          <w:bCs/>
-          <w:color w:val="000000" w:themeColor="text1"/>
-          <w:szCs w:val="48"/>
-        </w:rPr>
-        <w:t xml:space="preserve"> </w:t>
-      </w:r>
-      <w:r>
-        <w:rPr>
-          <w:rFonts w:ascii="Calibri" w:hAnsi="Calibri" w:cs="Calibri"/>
-          <w:bCs/>
-          <w:color w:val="000000" w:themeColor="text1"/>
-          <w:szCs w:val="48"/>
-          <w:highlight w:val="yellow"/>
-        </w:rPr>
-        <w:t>The table below lists the types of all test files the program was tested on prior to submission.</w:t>
+          <w:color w:val="000000" w:themeColor="text1"/>
+          <w:szCs w:val="48"/>
+        </w:rPr>
+        <w:t xml:space="preserve"> access to the lab computers</w:t>
+      </w:r>
+      <w:r>
+        <w:rPr>
+          <w:rFonts w:ascii="Calibri" w:hAnsi="Calibri" w:cs="Calibri"/>
+          <w:bCs/>
+          <w:color w:val="000000" w:themeColor="text1"/>
+          <w:szCs w:val="48"/>
+        </w:rPr>
+        <w:t>. This however is a f</w:t>
+      </w:r>
+      <w:r>
+        <w:rPr>
+          <w:rFonts w:ascii="Calibri" w:hAnsi="Calibri" w:cs="Calibri"/>
+          <w:bCs/>
+          <w:color w:val="000000" w:themeColor="text1"/>
+          <w:szCs w:val="48"/>
+        </w:rPr>
+        <w:t xml:space="preserve">ault of the servers </w:t>
+      </w:r>
+      <w:r>
+        <w:rPr>
+          <w:rFonts w:ascii="Calibri" w:hAnsi="Calibri" w:cs="Calibri"/>
+          <w:bCs/>
+          <w:color w:val="000000" w:themeColor="text1"/>
+          <w:szCs w:val="48"/>
+        </w:rPr>
+        <w:t>themselves</w:t>
+      </w:r>
+      <w:r>
+        <w:rPr>
+          <w:rFonts w:ascii="Calibri" w:hAnsi="Calibri" w:cs="Calibri"/>
+          <w:bCs/>
+          <w:color w:val="000000" w:themeColor="text1"/>
+          <w:szCs w:val="48"/>
+        </w:rPr>
+        <w:t xml:space="preserve"> as my program has no influence over this. </w:t>
       </w:r>
     </w:p>
     <w:p>
@@ -7022,26 +7363,371 @@
         </w:rPr>
       </w:pPr>
     </w:p>
+    <w:p>
+      <w:pPr>
+        <w:widowControl w:val="0"/>
+        <w:autoSpaceDE w:val="0"/>
+        <w:autoSpaceDN w:val="0"/>
+        <w:adjustRightInd w:val="0"/>
+        <w:spacing w:after="0" w:line="240" w:lineRule="auto"/>
+        <w:rPr>
+          <w:rFonts w:ascii="Calibri" w:hAnsi="Calibri" w:cs="Calibri"/>
+          <w:bCs/>
+          <w:color w:val="000000" w:themeColor="text1"/>
+          <w:szCs w:val="48"/>
+        </w:rPr>
+      </w:pPr>
+      <w:r>
+        <w:rPr>
+          <w:rFonts w:ascii="Calibri" w:hAnsi="Calibri" w:cs="Calibri"/>
+          <w:bCs/>
+          <w:color w:val="000000" w:themeColor="text1"/>
+          <w:szCs w:val="48"/>
+        </w:rPr>
+        <w:t xml:space="preserve">While there is primitive error checking throughout my program, more technical error conditions such as certain file input formats can result in </w:t>
+      </w:r>
+      <w:r>
+        <w:rPr>
+          <w:rFonts w:ascii="Calibri" w:hAnsi="Calibri" w:cs="Calibri"/>
+          <w:bCs/>
+          <w:color w:val="000000" w:themeColor="text1"/>
+          <w:szCs w:val="48"/>
+        </w:rPr>
+        <w:t>unspecified</w:t>
+      </w:r>
+      <w:r>
+        <w:rPr>
+          <w:rFonts w:ascii="Calibri" w:hAnsi="Calibri" w:cs="Calibri"/>
+          <w:bCs/>
+          <w:color w:val="000000" w:themeColor="text1"/>
+          <w:szCs w:val="48"/>
+        </w:rPr>
+        <w:t xml:space="preserve"> behaviour.</w:t>
+      </w:r>
+    </w:p>
+    <w:p>
+      <w:pPr>
+        <w:widowControl w:val="0"/>
+        <w:autoSpaceDE w:val="0"/>
+        <w:autoSpaceDN w:val="0"/>
+        <w:adjustRightInd w:val="0"/>
+        <w:spacing w:after="0" w:line="240" w:lineRule="auto"/>
+        <w:rPr>
+          <w:rFonts w:ascii="Calibri" w:hAnsi="Calibri" w:cs="Calibri"/>
+          <w:b/>
+          <w:bCs/>
+          <w:color w:val="284677"/>
+          <w:sz w:val="28"/>
+          <w:szCs w:val="48"/>
+          <w:u w:val="single"/>
+        </w:rPr>
+      </w:pPr>
+    </w:p>
+    <w:p>
+      <w:pPr>
+        <w:widowControl w:val="0"/>
+        <w:autoSpaceDE w:val="0"/>
+        <w:autoSpaceDN w:val="0"/>
+        <w:adjustRightInd w:val="0"/>
+        <w:spacing w:after="0" w:line="240" w:lineRule="auto"/>
+        <w:rPr>
+          <w:rFonts w:ascii="Calibri" w:hAnsi="Calibri" w:cs="Calibri"/>
+          <w:b/>
+          <w:bCs/>
+          <w:color w:val="284677"/>
+          <w:sz w:val="28"/>
+          <w:szCs w:val="48"/>
+          <w:u w:val="single"/>
+        </w:rPr>
+      </w:pPr>
+    </w:p>
+    <w:p>
+      <w:pPr>
+        <w:widowControl w:val="0"/>
+        <w:autoSpaceDE w:val="0"/>
+        <w:autoSpaceDN w:val="0"/>
+        <w:adjustRightInd w:val="0"/>
+        <w:spacing w:after="0" w:line="240" w:lineRule="auto"/>
+        <w:rPr>
+          <w:rFonts w:ascii="Calibri" w:hAnsi="Calibri" w:cs="Calibri"/>
+          <w:b/>
+          <w:bCs/>
+          <w:color w:val="284677"/>
+          <w:sz w:val="28"/>
+          <w:szCs w:val="48"/>
+          <w:u w:val="single"/>
+        </w:rPr>
+      </w:pPr>
+    </w:p>
+    <w:p>
+      <w:pPr>
+        <w:widowControl w:val="0"/>
+        <w:autoSpaceDE w:val="0"/>
+        <w:autoSpaceDN w:val="0"/>
+        <w:adjustRightInd w:val="0"/>
+        <w:spacing w:after="0" w:line="240" w:lineRule="auto"/>
+        <w:rPr>
+          <w:rFonts w:ascii="Calibri" w:hAnsi="Calibri" w:cs="Calibri"/>
+          <w:b/>
+          <w:bCs/>
+          <w:color w:val="284677"/>
+          <w:sz w:val="28"/>
+          <w:szCs w:val="48"/>
+          <w:u w:val="single"/>
+        </w:rPr>
+      </w:pPr>
+    </w:p>
+    <w:p>
+      <w:pPr>
+        <w:widowControl w:val="0"/>
+        <w:autoSpaceDE w:val="0"/>
+        <w:autoSpaceDN w:val="0"/>
+        <w:adjustRightInd w:val="0"/>
+        <w:spacing w:after="0" w:line="240" w:lineRule="auto"/>
+        <w:rPr>
+          <w:rFonts w:ascii="Calibri" w:hAnsi="Calibri" w:cs="Calibri"/>
+          <w:b/>
+          <w:bCs/>
+          <w:color w:val="284677"/>
+          <w:sz w:val="40"/>
+          <w:szCs w:val="48"/>
+          <w:u w:val="single"/>
+        </w:rPr>
+      </w:pPr>
+      <w:r>
+        <w:rPr>
+          <w:rFonts w:ascii="Calibri" w:hAnsi="Calibri" w:cs="Calibri"/>
+          <w:b/>
+          <w:bCs/>
+          <w:color w:val="284677"/>
+          <w:sz w:val="40"/>
+          <w:szCs w:val="48"/>
+          <w:u w:val="single"/>
+        </w:rPr>
+        <w:t>Testing</w:t>
+      </w:r>
+    </w:p>
+    <w:p>
+      <w:pPr>
+        <w:widowControl w:val="0"/>
+        <w:autoSpaceDE w:val="0"/>
+        <w:autoSpaceDN w:val="0"/>
+        <w:adjustRightInd w:val="0"/>
+        <w:spacing w:after="0" w:line="240" w:lineRule="auto"/>
+        <w:rPr>
+          <w:rFonts w:ascii="Calibri" w:hAnsi="Calibri" w:cs="Calibri"/>
+          <w:b/>
+          <w:bCs/>
+          <w:color w:val="284677"/>
+          <w:szCs w:val="48"/>
+          <w:u w:val="single"/>
+        </w:rPr>
+      </w:pPr>
+    </w:p>
+    <w:p>
+      <w:pPr>
+        <w:widowControl w:val="0"/>
+        <w:autoSpaceDE w:val="0"/>
+        <w:autoSpaceDN w:val="0"/>
+        <w:adjustRightInd w:val="0"/>
+        <w:spacing w:after="0" w:line="240" w:lineRule="auto"/>
+        <w:rPr>
+          <w:rFonts w:ascii="Calibri" w:hAnsi="Calibri" w:cs="Calibri"/>
+          <w:bCs/>
+          <w:color w:val="000000" w:themeColor="text1"/>
+          <w:szCs w:val="48"/>
+        </w:rPr>
+      </w:pPr>
+      <w:r>
+        <w:rPr>
+          <w:rFonts w:ascii="Calibri" w:hAnsi="Calibri" w:cs="Calibri"/>
+          <w:bCs/>
+          <w:color w:val="000000" w:themeColor="text1"/>
+          <w:szCs w:val="48"/>
+        </w:rPr>
+        <w:t xml:space="preserve">Both solutions have been thoroughly tested on the laboratory computers in 314.219 and on </w:t>
+      </w:r>
+      <w:proofErr w:type="spellStart"/>
+      <w:r>
+        <w:rPr>
+          <w:rFonts w:ascii="Calibri" w:hAnsi="Calibri" w:cs="Calibri"/>
+          <w:bCs/>
+          <w:i/>
+          <w:color w:val="000000" w:themeColor="text1"/>
+          <w:szCs w:val="48"/>
+        </w:rPr>
+        <w:t>ssh</w:t>
+      </w:r>
+      <w:proofErr w:type="spellEnd"/>
+      <w:r>
+        <w:rPr>
+          <w:rFonts w:ascii="Calibri" w:hAnsi="Calibri" w:cs="Calibri"/>
+          <w:bCs/>
+          <w:i/>
+          <w:color w:val="000000" w:themeColor="text1"/>
+          <w:szCs w:val="48"/>
+        </w:rPr>
+        <w:t xml:space="preserve"> </w:t>
+      </w:r>
+      <w:r>
+        <w:rPr>
+          <w:rFonts w:ascii="Calibri" w:hAnsi="Calibri" w:cs="Calibri"/>
+          <w:bCs/>
+          <w:color w:val="000000" w:themeColor="text1"/>
+          <w:szCs w:val="48"/>
+        </w:rPr>
+        <w:t>access to</w:t>
+      </w:r>
+      <w:r>
+        <w:rPr>
+          <w:rFonts w:ascii="Calibri" w:hAnsi="Calibri" w:cs="Calibri"/>
+          <w:bCs/>
+          <w:color w:val="000000" w:themeColor="text1"/>
+          <w:szCs w:val="48"/>
+        </w:rPr>
+        <w:t xml:space="preserve"> these computers via "</w:t>
+      </w:r>
+      <w:proofErr w:type="spellStart"/>
+      <w:r>
+        <w:rPr>
+          <w:rFonts w:ascii="Calibri" w:hAnsi="Calibri" w:cs="Calibri"/>
+          <w:bCs/>
+          <w:i/>
+          <w:color w:val="000000" w:themeColor="text1"/>
+          <w:szCs w:val="48"/>
+        </w:rPr>
+        <w:t>saeshell</w:t>
+      </w:r>
+      <w:proofErr w:type="spellEnd"/>
+      <w:r>
+        <w:rPr>
+          <w:rFonts w:ascii="Calibri" w:hAnsi="Calibri" w:cs="Calibri"/>
+          <w:bCs/>
+          <w:i/>
+          <w:color w:val="000000" w:themeColor="text1"/>
+          <w:szCs w:val="48"/>
+        </w:rPr>
+        <w:t xml:space="preserve">". </w:t>
+      </w:r>
+      <w:r>
+        <w:rPr>
+          <w:rFonts w:ascii="Calibri" w:hAnsi="Calibri" w:cs="Calibri"/>
+          <w:bCs/>
+          <w:color w:val="000000" w:themeColor="text1"/>
+          <w:szCs w:val="48"/>
+        </w:rPr>
+        <w:t xml:space="preserve">Functions were developed to </w:t>
+      </w:r>
+      <w:r>
+        <w:rPr>
+          <w:rFonts w:ascii="Calibri" w:hAnsi="Calibri" w:cs="Calibri"/>
+          <w:bCs/>
+          <w:color w:val="000000" w:themeColor="text1"/>
+          <w:szCs w:val="48"/>
+        </w:rPr>
+        <w:t xml:space="preserve">print the entire contents of </w:t>
+      </w:r>
+      <w:r>
+        <w:rPr>
+          <w:rFonts w:ascii="Calibri" w:hAnsi="Calibri" w:cs="Calibri"/>
+          <w:bCs/>
+          <w:color w:val="000000" w:themeColor="text1"/>
+          <w:szCs w:val="48"/>
+        </w:rPr>
+        <w:t>the matrices to enab</w:t>
+      </w:r>
+      <w:r>
+        <w:rPr>
+          <w:rFonts w:ascii="Calibri" w:hAnsi="Calibri" w:cs="Calibri"/>
+          <w:bCs/>
+          <w:color w:val="000000" w:themeColor="text1"/>
+          <w:szCs w:val="48"/>
+        </w:rPr>
+        <w:t xml:space="preserve">le </w:t>
+      </w:r>
+      <w:r>
+        <w:rPr>
+          <w:rFonts w:ascii="Calibri" w:hAnsi="Calibri" w:cs="Calibri"/>
+          <w:bCs/>
+          <w:color w:val="000000" w:themeColor="text1"/>
+          <w:szCs w:val="48"/>
+        </w:rPr>
+        <w:t>debugging and to ensure that all files were read properly into the matrices.</w:t>
+      </w:r>
+      <w:r>
+        <w:rPr>
+          <w:rFonts w:ascii="Calibri" w:hAnsi="Calibri" w:cs="Calibri"/>
+          <w:bCs/>
+          <w:color w:val="000000" w:themeColor="text1"/>
+          <w:szCs w:val="48"/>
+        </w:rPr>
+        <w:t xml:space="preserve"> The </w:t>
+      </w:r>
+      <w:r>
+        <w:rPr>
+          <w:rFonts w:ascii="Calibri" w:hAnsi="Calibri" w:cs="Calibri"/>
+          <w:bCs/>
+          <w:color w:val="000000" w:themeColor="text1"/>
+          <w:szCs w:val="48"/>
+        </w:rPr>
+        <w:t>subsequent table</w:t>
+      </w:r>
+      <w:r>
+        <w:rPr>
+          <w:rFonts w:ascii="Calibri" w:hAnsi="Calibri" w:cs="Calibri"/>
+          <w:bCs/>
+          <w:color w:val="000000" w:themeColor="text1"/>
+          <w:szCs w:val="48"/>
+        </w:rPr>
+        <w:t xml:space="preserve"> lists the types of all test files the program</w:t>
+      </w:r>
+      <w:r>
+        <w:rPr>
+          <w:rFonts w:ascii="Calibri" w:hAnsi="Calibri" w:cs="Calibri"/>
+          <w:bCs/>
+          <w:color w:val="000000" w:themeColor="text1"/>
+          <w:szCs w:val="48"/>
+        </w:rPr>
+        <w:t>s were tested on prior to submission:</w:t>
+      </w:r>
+    </w:p>
+    <w:p>
+      <w:pPr>
+        <w:widowControl w:val="0"/>
+        <w:autoSpaceDE w:val="0"/>
+        <w:autoSpaceDN w:val="0"/>
+        <w:adjustRightInd w:val="0"/>
+        <w:spacing w:after="0" w:line="240" w:lineRule="auto"/>
+        <w:rPr>
+          <w:rFonts w:ascii="Calibri" w:hAnsi="Calibri" w:cs="Calibri"/>
+          <w:bCs/>
+          <w:color w:val="000000" w:themeColor="text1"/>
+          <w:szCs w:val="48"/>
+        </w:rPr>
+      </w:pPr>
+    </w:p>
     <w:tbl>
       <w:tblPr>
         <w:tblStyle w:val="GridTable4-Accent1"/>
-        <w:tblW w:w="8539" w:type="dxa"/>
+        <w:tblW w:w="8920" w:type="dxa"/>
         <w:tblLook w:val="04A0" w:firstRow="1" w:lastRow="0" w:firstColumn="1" w:lastColumn="0" w:noHBand="0" w:noVBand="1"/>
       </w:tblPr>
       <w:tblGrid>
-        <w:gridCol w:w="2846"/>
-        <w:gridCol w:w="2846"/>
-        <w:gridCol w:w="2847"/>
+        <w:gridCol w:w="2230"/>
+        <w:gridCol w:w="2230"/>
+        <w:gridCol w:w="2230"/>
+        <w:gridCol w:w="2230"/>
       </w:tblGrid>
       <w:tr>
         <w:trPr>
           <w:cnfStyle w:val="100000000000" w:firstRow="1" w:lastRow="0" w:firstColumn="0" w:lastColumn="0" w:oddVBand="0" w:evenVBand="0" w:oddHBand="0" w:evenHBand="0" w:firstRowFirstColumn="0" w:firstRowLastColumn="0" w:lastRowFirstColumn="0" w:lastRowLastColumn="0"/>
-          <w:trHeight w:val="805"/>
+          <w:trHeight w:val="535"/>
         </w:trPr>
         <w:tc>
           <w:tcPr>
             <w:cnfStyle w:val="001000000000" w:firstRow="0" w:lastRow="0" w:firstColumn="1" w:lastColumn="0" w:oddVBand="0" w:evenVBand="0" w:oddHBand="0" w:evenHBand="0" w:firstRowFirstColumn="0" w:firstRowLastColumn="0" w:lastRowFirstColumn="0" w:lastRowLastColumn="0"/>
-            <w:tcW w:w="2846" w:type="dxa"/>
+            <w:tcW w:w="2230" w:type="dxa"/>
+            <w:vAlign w:val="center"/>
           </w:tcPr>
           <w:p>
             <w:pPr>
@@ -7049,6 +7735,7 @@
               <w:autoSpaceDE w:val="0"/>
               <w:autoSpaceDN w:val="0"/>
               <w:adjustRightInd w:val="0"/>
+              <w:jc w:val="center"/>
               <w:rPr>
                 <w:rFonts w:ascii="Calibri" w:hAnsi="Calibri" w:cs="Calibri"/>
                 <w:bCs w:val="0"/>
@@ -7056,11 +7743,21 @@
                 <w:szCs w:val="48"/>
               </w:rPr>
             </w:pPr>
+            <w:r>
+              <w:rPr>
+                <w:rFonts w:ascii="Calibri" w:hAnsi="Calibri" w:cs="Calibri"/>
+                <w:bCs w:val="0"/>
+                <w:color w:val="000000" w:themeColor="text1"/>
+                <w:szCs w:val="48"/>
+              </w:rPr>
+              <w:t>File Name</w:t>
+            </w:r>
           </w:p>
         </w:tc>
         <w:tc>
           <w:tcPr>
-            <w:tcW w:w="2846" w:type="dxa"/>
+            <w:tcW w:w="2230" w:type="dxa"/>
+            <w:vAlign w:val="center"/>
           </w:tcPr>
           <w:p>
             <w:pPr>
@@ -7068,6 +7765,7 @@
               <w:autoSpaceDE w:val="0"/>
               <w:autoSpaceDN w:val="0"/>
               <w:adjustRightInd w:val="0"/>
+              <w:jc w:val="center"/>
               <w:cnfStyle w:val="100000000000" w:firstRow="1" w:lastRow="0" w:firstColumn="0" w:lastColumn="0" w:oddVBand="0" w:evenVBand="0" w:oddHBand="0" w:evenHBand="0" w:firstRowFirstColumn="0" w:firstRowLastColumn="0" w:lastRowFirstColumn="0" w:lastRowLastColumn="0"/>
               <w:rPr>
                 <w:rFonts w:ascii="Calibri" w:hAnsi="Calibri" w:cs="Calibri"/>
@@ -7076,11 +7774,21 @@
                 <w:szCs w:val="48"/>
               </w:rPr>
             </w:pPr>
+            <w:r>
+              <w:rPr>
+                <w:rFonts w:ascii="Calibri" w:hAnsi="Calibri" w:cs="Calibri"/>
+                <w:bCs w:val="0"/>
+                <w:color w:val="000000" w:themeColor="text1"/>
+                <w:szCs w:val="48"/>
+              </w:rPr>
+              <w:t>Dimensions</w:t>
+            </w:r>
           </w:p>
         </w:tc>
         <w:tc>
           <w:tcPr>
-            <w:tcW w:w="2847" w:type="dxa"/>
+            <w:tcW w:w="2230" w:type="dxa"/>
+            <w:vAlign w:val="center"/>
           </w:tcPr>
           <w:p>
             <w:pPr>
@@ -7088,6 +7796,7 @@
               <w:autoSpaceDE w:val="0"/>
               <w:autoSpaceDN w:val="0"/>
               <w:adjustRightInd w:val="0"/>
+              <w:jc w:val="center"/>
               <w:cnfStyle w:val="100000000000" w:firstRow="1" w:lastRow="0" w:firstColumn="0" w:lastColumn="0" w:oddVBand="0" w:evenVBand="0" w:oddHBand="0" w:evenHBand="0" w:firstRowFirstColumn="0" w:firstRowLastColumn="0" w:lastRowFirstColumn="0" w:lastRowLastColumn="0"/>
               <w:rPr>
                 <w:rFonts w:ascii="Calibri" w:hAnsi="Calibri" w:cs="Calibri"/>
@@ -7096,18 +7805,21 @@
                 <w:szCs w:val="48"/>
               </w:rPr>
             </w:pPr>
+            <w:r>
+              <w:rPr>
+                <w:rFonts w:ascii="Calibri" w:hAnsi="Calibri" w:cs="Calibri"/>
+                <w:bCs w:val="0"/>
+                <w:color w:val="000000" w:themeColor="text1"/>
+                <w:szCs w:val="48"/>
+              </w:rPr>
+              <w:t>Contents</w:t>
+            </w:r>
           </w:p>
         </w:tc>
-      </w:tr>
-      <w:tr>
-        <w:trPr>
-          <w:cnfStyle w:val="000000100000" w:firstRow="0" w:lastRow="0" w:firstColumn="0" w:lastColumn="0" w:oddVBand="0" w:evenVBand="0" w:oddHBand="1" w:evenHBand="0" w:firstRowFirstColumn="0" w:firstRowLastColumn="0" w:lastRowFirstColumn="0" w:lastRowLastColumn="0"/>
-          <w:trHeight w:val="805"/>
-        </w:trPr>
         <w:tc>
           <w:tcPr>
-            <w:cnfStyle w:val="001000000000" w:firstRow="0" w:lastRow="0" w:firstColumn="1" w:lastColumn="0" w:oddVBand="0" w:evenVBand="0" w:oddHBand="0" w:evenHBand="0" w:firstRowFirstColumn="0" w:firstRowLastColumn="0" w:lastRowFirstColumn="0" w:lastRowLastColumn="0"/>
-            <w:tcW w:w="2846" w:type="dxa"/>
+            <w:tcW w:w="2230" w:type="dxa"/>
+            <w:vAlign w:val="center"/>
           </w:tcPr>
           <w:p>
             <w:pPr>
@@ -7115,6 +7827,8 @@
               <w:autoSpaceDE w:val="0"/>
               <w:autoSpaceDN w:val="0"/>
               <w:adjustRightInd w:val="0"/>
+              <w:jc w:val="center"/>
+              <w:cnfStyle w:val="100000000000" w:firstRow="1" w:lastRow="0" w:firstColumn="0" w:lastColumn="0" w:oddVBand="0" w:evenVBand="0" w:oddHBand="0" w:evenHBand="0" w:firstRowFirstColumn="0" w:firstRowLastColumn="0" w:lastRowFirstColumn="0" w:lastRowLastColumn="0"/>
               <w:rPr>
                 <w:rFonts w:ascii="Calibri" w:hAnsi="Calibri" w:cs="Calibri"/>
                 <w:bCs w:val="0"/>
@@ -7122,11 +7836,28 @@
                 <w:szCs w:val="48"/>
               </w:rPr>
             </w:pPr>
+            <w:r>
+              <w:rPr>
+                <w:rFonts w:ascii="Calibri" w:hAnsi="Calibri" w:cs="Calibri"/>
+                <w:bCs w:val="0"/>
+                <w:color w:val="000000" w:themeColor="text1"/>
+                <w:szCs w:val="48"/>
+              </w:rPr>
+              <w:t>Expected Total</w:t>
+            </w:r>
           </w:p>
         </w:tc>
+      </w:tr>
+      <w:tr>
+        <w:trPr>
+          <w:cnfStyle w:val="000000100000" w:firstRow="0" w:lastRow="0" w:firstColumn="0" w:lastColumn="0" w:oddVBand="0" w:evenVBand="0" w:oddHBand="1" w:evenHBand="0" w:firstRowFirstColumn="0" w:firstRowLastColumn="0" w:lastRowFirstColumn="0" w:lastRowLastColumn="0"/>
+          <w:trHeight w:val="535"/>
+        </w:trPr>
         <w:tc>
           <w:tcPr>
-            <w:tcW w:w="2846" w:type="dxa"/>
+            <w:cnfStyle w:val="001000000000" w:firstRow="0" w:lastRow="0" w:firstColumn="1" w:lastColumn="0" w:oddVBand="0" w:evenVBand="0" w:oddHBand="0" w:evenHBand="0" w:firstRowFirstColumn="0" w:firstRowLastColumn="0" w:lastRowFirstColumn="0" w:lastRowLastColumn="0"/>
+            <w:tcW w:w="2230" w:type="dxa"/>
+            <w:vAlign w:val="center"/>
           </w:tcPr>
           <w:p>
             <w:pPr>
@@ -7134,19 +7865,33 @@
               <w:autoSpaceDE w:val="0"/>
               <w:autoSpaceDN w:val="0"/>
               <w:adjustRightInd w:val="0"/>
-              <w:cnfStyle w:val="000000100000" w:firstRow="0" w:lastRow="0" w:firstColumn="0" w:lastColumn="0" w:oddVBand="0" w:evenVBand="0" w:oddHBand="1" w:evenHBand="0" w:firstRowFirstColumn="0" w:firstRowLastColumn="0" w:lastRowFirstColumn="0" w:lastRowLastColumn="0"/>
+              <w:jc w:val="center"/>
               <w:rPr>
                 <w:rFonts w:ascii="Calibri" w:hAnsi="Calibri" w:cs="Calibri"/>
-                <w:bCs/>
+                <w:b w:val="0"/>
+                <w:bCs w:val="0"/>
                 <w:color w:val="000000" w:themeColor="text1"/>
+                <w:sz w:val="18"/>
                 <w:szCs w:val="48"/>
               </w:rPr>
             </w:pPr>
+            <w:r>
+              <w:rPr>
+                <w:rFonts w:ascii="Calibri" w:hAnsi="Calibri" w:cs="Calibri"/>
+                <w:b w:val="0"/>
+                <w:bCs w:val="0"/>
+                <w:color w:val="000000" w:themeColor="text1"/>
+                <w:sz w:val="18"/>
+                <w:szCs w:val="48"/>
+              </w:rPr>
+              <w:t>allOnes.txt</w:t>
+            </w:r>
           </w:p>
         </w:tc>
         <w:tc>
           <w:tcPr>
-            <w:tcW w:w="2847" w:type="dxa"/>
+            <w:tcW w:w="2230" w:type="dxa"/>
+            <w:vAlign w:val="center"/>
           </w:tcPr>
           <w:p>
             <w:pPr>
@@ -7154,11 +7899,661 @@
               <w:autoSpaceDE w:val="0"/>
               <w:autoSpaceDN w:val="0"/>
               <w:adjustRightInd w:val="0"/>
+              <w:jc w:val="center"/>
               <w:cnfStyle w:val="000000100000" w:firstRow="0" w:lastRow="0" w:firstColumn="0" w:lastColumn="0" w:oddVBand="0" w:evenVBand="0" w:oddHBand="1" w:evenHBand="0" w:firstRowFirstColumn="0" w:firstRowLastColumn="0" w:lastRowFirstColumn="0" w:lastRowLastColumn="0"/>
               <w:rPr>
                 <w:rFonts w:ascii="Calibri" w:hAnsi="Calibri" w:cs="Calibri"/>
                 <w:bCs/>
                 <w:color w:val="000000" w:themeColor="text1"/>
+                <w:sz w:val="18"/>
+                <w:szCs w:val="48"/>
+              </w:rPr>
+            </w:pPr>
+            <w:r>
+              <w:rPr>
+                <w:rFonts w:ascii="Calibri" w:hAnsi="Calibri" w:cs="Calibri"/>
+                <w:bCs/>
+                <w:color w:val="000000" w:themeColor="text1"/>
+                <w:sz w:val="18"/>
+                <w:szCs w:val="48"/>
+              </w:rPr>
+              <w:t>100 x 100</w:t>
+            </w:r>
+          </w:p>
+        </w:tc>
+        <w:tc>
+          <w:tcPr>
+            <w:tcW w:w="2230" w:type="dxa"/>
+            <w:vAlign w:val="center"/>
+          </w:tcPr>
+          <w:p>
+            <w:pPr>
+              <w:widowControl w:val="0"/>
+              <w:autoSpaceDE w:val="0"/>
+              <w:autoSpaceDN w:val="0"/>
+              <w:adjustRightInd w:val="0"/>
+              <w:jc w:val="center"/>
+              <w:cnfStyle w:val="000000100000" w:firstRow="0" w:lastRow="0" w:firstColumn="0" w:lastColumn="0" w:oddVBand="0" w:evenVBand="0" w:oddHBand="1" w:evenHBand="0" w:firstRowFirstColumn="0" w:firstRowLastColumn="0" w:lastRowFirstColumn="0" w:lastRowLastColumn="0"/>
+              <w:rPr>
+                <w:rFonts w:ascii="Calibri" w:hAnsi="Calibri" w:cs="Calibri"/>
+                <w:bCs/>
+                <w:color w:val="000000" w:themeColor="text1"/>
+                <w:sz w:val="18"/>
+                <w:szCs w:val="48"/>
+              </w:rPr>
+            </w:pPr>
+            <w:r>
+              <w:rPr>
+                <w:rFonts w:ascii="Calibri" w:hAnsi="Calibri" w:cs="Calibri"/>
+                <w:bCs/>
+                <w:color w:val="000000" w:themeColor="text1"/>
+                <w:sz w:val="18"/>
+                <w:szCs w:val="48"/>
+              </w:rPr>
+              <w:t>Every element = 1</w:t>
+            </w:r>
+          </w:p>
+        </w:tc>
+        <w:tc>
+          <w:tcPr>
+            <w:tcW w:w="2230" w:type="dxa"/>
+            <w:vAlign w:val="center"/>
+          </w:tcPr>
+          <w:p>
+            <w:pPr>
+              <w:widowControl w:val="0"/>
+              <w:autoSpaceDE w:val="0"/>
+              <w:autoSpaceDN w:val="0"/>
+              <w:adjustRightInd w:val="0"/>
+              <w:jc w:val="center"/>
+              <w:cnfStyle w:val="000000100000" w:firstRow="0" w:lastRow="0" w:firstColumn="0" w:lastColumn="0" w:oddVBand="0" w:evenVBand="0" w:oddHBand="1" w:evenHBand="0" w:firstRowFirstColumn="0" w:firstRowLastColumn="0" w:lastRowFirstColumn="0" w:lastRowLastColumn="0"/>
+              <w:rPr>
+                <w:rFonts w:ascii="Calibri" w:hAnsi="Calibri" w:cs="Calibri"/>
+                <w:bCs/>
+                <w:color w:val="000000" w:themeColor="text1"/>
+                <w:sz w:val="18"/>
+                <w:szCs w:val="48"/>
+              </w:rPr>
+            </w:pPr>
+            <w:r>
+              <w:rPr>
+                <w:rFonts w:ascii="Calibri" w:hAnsi="Calibri" w:cs="Calibri"/>
+                <w:bCs/>
+                <w:color w:val="000000" w:themeColor="text1"/>
+                <w:sz w:val="18"/>
+                <w:szCs w:val="48"/>
+              </w:rPr>
+              <w:t>1,000,000</w:t>
+            </w:r>
+          </w:p>
+        </w:tc>
+      </w:tr>
+      <w:tr>
+        <w:trPr>
+          <w:trHeight w:val="535"/>
+        </w:trPr>
+        <w:tc>
+          <w:tcPr>
+            <w:cnfStyle w:val="001000000000" w:firstRow="0" w:lastRow="0" w:firstColumn="1" w:lastColumn="0" w:oddVBand="0" w:evenVBand="0" w:oddHBand="0" w:evenHBand="0" w:firstRowFirstColumn="0" w:firstRowLastColumn="0" w:lastRowFirstColumn="0" w:lastRowLastColumn="0"/>
+            <w:tcW w:w="2230" w:type="dxa"/>
+            <w:vAlign w:val="center"/>
+          </w:tcPr>
+          <w:p>
+            <w:pPr>
+              <w:widowControl w:val="0"/>
+              <w:autoSpaceDE w:val="0"/>
+              <w:autoSpaceDN w:val="0"/>
+              <w:adjustRightInd w:val="0"/>
+              <w:jc w:val="center"/>
+              <w:rPr>
+                <w:rFonts w:ascii="Calibri" w:hAnsi="Calibri" w:cs="Calibri"/>
+                <w:b w:val="0"/>
+                <w:bCs w:val="0"/>
+                <w:color w:val="000000" w:themeColor="text1"/>
+                <w:sz w:val="18"/>
+                <w:szCs w:val="48"/>
+              </w:rPr>
+            </w:pPr>
+            <w:proofErr w:type="spellStart"/>
+            <w:r>
+              <w:rPr>
+                <w:rFonts w:ascii="Calibri" w:hAnsi="Calibri" w:cs="Calibri"/>
+                <w:b w:val="0"/>
+                <w:bCs w:val="0"/>
+                <w:color w:val="000000" w:themeColor="text1"/>
+                <w:sz w:val="18"/>
+                <w:szCs w:val="48"/>
+              </w:rPr>
+              <w:t>exampleA</w:t>
+            </w:r>
+            <w:proofErr w:type="spellEnd"/>
+          </w:p>
+          <w:p>
+            <w:pPr>
+              <w:widowControl w:val="0"/>
+              <w:autoSpaceDE w:val="0"/>
+              <w:autoSpaceDN w:val="0"/>
+              <w:adjustRightInd w:val="0"/>
+              <w:jc w:val="center"/>
+              <w:rPr>
+                <w:rFonts w:ascii="Calibri" w:hAnsi="Calibri" w:cs="Calibri"/>
+                <w:b w:val="0"/>
+                <w:bCs w:val="0"/>
+                <w:color w:val="000000" w:themeColor="text1"/>
+                <w:sz w:val="18"/>
+                <w:szCs w:val="48"/>
+              </w:rPr>
+            </w:pPr>
+            <w:proofErr w:type="spellStart"/>
+            <w:r>
+              <w:rPr>
+                <w:rFonts w:ascii="Calibri" w:hAnsi="Calibri" w:cs="Calibri"/>
+                <w:b w:val="0"/>
+                <w:bCs w:val="0"/>
+                <w:color w:val="000000" w:themeColor="text1"/>
+                <w:sz w:val="18"/>
+                <w:szCs w:val="48"/>
+              </w:rPr>
+              <w:t>exampleB</w:t>
+            </w:r>
+            <w:proofErr w:type="spellEnd"/>
+          </w:p>
+        </w:tc>
+        <w:tc>
+          <w:tcPr>
+            <w:tcW w:w="2230" w:type="dxa"/>
+            <w:vAlign w:val="center"/>
+          </w:tcPr>
+          <w:p>
+            <w:pPr>
+              <w:widowControl w:val="0"/>
+              <w:autoSpaceDE w:val="0"/>
+              <w:autoSpaceDN w:val="0"/>
+              <w:adjustRightInd w:val="0"/>
+              <w:jc w:val="center"/>
+              <w:cnfStyle w:val="000000000000" w:firstRow="0" w:lastRow="0" w:firstColumn="0" w:lastColumn="0" w:oddVBand="0" w:evenVBand="0" w:oddHBand="0" w:evenHBand="0" w:firstRowFirstColumn="0" w:firstRowLastColumn="0" w:lastRowFirstColumn="0" w:lastRowLastColumn="0"/>
+              <w:rPr>
+                <w:rFonts w:ascii="Calibri" w:hAnsi="Calibri" w:cs="Calibri"/>
+                <w:bCs/>
+                <w:color w:val="000000" w:themeColor="text1"/>
+                <w:sz w:val="18"/>
+                <w:szCs w:val="48"/>
+              </w:rPr>
+            </w:pPr>
+            <w:r>
+              <w:rPr>
+                <w:rFonts w:ascii="Calibri" w:hAnsi="Calibri" w:cs="Calibri"/>
+                <w:bCs/>
+                <w:color w:val="000000" w:themeColor="text1"/>
+                <w:sz w:val="18"/>
+                <w:szCs w:val="48"/>
+              </w:rPr>
+              <w:t>3 x 2</w:t>
+            </w:r>
+          </w:p>
+          <w:p>
+            <w:pPr>
+              <w:widowControl w:val="0"/>
+              <w:autoSpaceDE w:val="0"/>
+              <w:autoSpaceDN w:val="0"/>
+              <w:adjustRightInd w:val="0"/>
+              <w:jc w:val="center"/>
+              <w:cnfStyle w:val="000000000000" w:firstRow="0" w:lastRow="0" w:firstColumn="0" w:lastColumn="0" w:oddVBand="0" w:evenVBand="0" w:oddHBand="0" w:evenHBand="0" w:firstRowFirstColumn="0" w:firstRowLastColumn="0" w:lastRowFirstColumn="0" w:lastRowLastColumn="0"/>
+              <w:rPr>
+                <w:rFonts w:ascii="Calibri" w:hAnsi="Calibri" w:cs="Calibri"/>
+                <w:bCs/>
+                <w:color w:val="000000" w:themeColor="text1"/>
+                <w:sz w:val="18"/>
+                <w:szCs w:val="48"/>
+              </w:rPr>
+            </w:pPr>
+            <w:r>
+              <w:rPr>
+                <w:rFonts w:ascii="Calibri" w:hAnsi="Calibri" w:cs="Calibri"/>
+                <w:bCs/>
+                <w:color w:val="000000" w:themeColor="text1"/>
+                <w:sz w:val="18"/>
+                <w:szCs w:val="48"/>
+              </w:rPr>
+              <w:t>2 x 4</w:t>
+            </w:r>
+          </w:p>
+        </w:tc>
+        <w:tc>
+          <w:tcPr>
+            <w:tcW w:w="2230" w:type="dxa"/>
+            <w:vAlign w:val="center"/>
+          </w:tcPr>
+          <w:p>
+            <w:pPr>
+              <w:widowControl w:val="0"/>
+              <w:autoSpaceDE w:val="0"/>
+              <w:autoSpaceDN w:val="0"/>
+              <w:adjustRightInd w:val="0"/>
+              <w:jc w:val="center"/>
+              <w:cnfStyle w:val="000000000000" w:firstRow="0" w:lastRow="0" w:firstColumn="0" w:lastColumn="0" w:oddVBand="0" w:evenVBand="0" w:oddHBand="0" w:evenHBand="0" w:firstRowFirstColumn="0" w:firstRowLastColumn="0" w:lastRowFirstColumn="0" w:lastRowLastColumn="0"/>
+              <w:rPr>
+                <w:rFonts w:ascii="Calibri" w:hAnsi="Calibri" w:cs="Calibri"/>
+                <w:bCs/>
+                <w:color w:val="000000" w:themeColor="text1"/>
+                <w:sz w:val="18"/>
+                <w:szCs w:val="48"/>
+              </w:rPr>
+            </w:pPr>
+            <w:r>
+              <w:rPr>
+                <w:rFonts w:ascii="Calibri" w:hAnsi="Calibri" w:cs="Calibri"/>
+                <w:bCs/>
+                <w:color w:val="000000" w:themeColor="text1"/>
+                <w:sz w:val="18"/>
+                <w:szCs w:val="48"/>
+              </w:rPr>
+              <w:t>Example from specifications</w:t>
+            </w:r>
+          </w:p>
+        </w:tc>
+        <w:tc>
+          <w:tcPr>
+            <w:tcW w:w="2230" w:type="dxa"/>
+            <w:vAlign w:val="center"/>
+          </w:tcPr>
+          <w:p>
+            <w:pPr>
+              <w:widowControl w:val="0"/>
+              <w:autoSpaceDE w:val="0"/>
+              <w:autoSpaceDN w:val="0"/>
+              <w:adjustRightInd w:val="0"/>
+              <w:jc w:val="center"/>
+              <w:cnfStyle w:val="000000000000" w:firstRow="0" w:lastRow="0" w:firstColumn="0" w:lastColumn="0" w:oddVBand="0" w:evenVBand="0" w:oddHBand="0" w:evenHBand="0" w:firstRowFirstColumn="0" w:firstRowLastColumn="0" w:lastRowFirstColumn="0" w:lastRowLastColumn="0"/>
+              <w:rPr>
+                <w:rFonts w:ascii="Calibri" w:hAnsi="Calibri" w:cs="Calibri"/>
+                <w:bCs/>
+                <w:color w:val="000000" w:themeColor="text1"/>
+                <w:sz w:val="18"/>
+                <w:szCs w:val="48"/>
+              </w:rPr>
+            </w:pPr>
+            <w:r>
+              <w:rPr>
+                <w:rFonts w:ascii="Calibri" w:hAnsi="Calibri" w:cs="Calibri"/>
+                <w:bCs/>
+                <w:color w:val="000000" w:themeColor="text1"/>
+                <w:sz w:val="18"/>
+                <w:szCs w:val="48"/>
+              </w:rPr>
+              <w:t>402</w:t>
+            </w:r>
+          </w:p>
+        </w:tc>
+      </w:tr>
+      <w:tr>
+        <w:trPr>
+          <w:cnfStyle w:val="000000100000" w:firstRow="0" w:lastRow="0" w:firstColumn="0" w:lastColumn="0" w:oddVBand="0" w:evenVBand="0" w:oddHBand="1" w:evenHBand="0" w:firstRowFirstColumn="0" w:firstRowLastColumn="0" w:lastRowFirstColumn="0" w:lastRowLastColumn="0"/>
+          <w:trHeight w:val="535"/>
+        </w:trPr>
+        <w:tc>
+          <w:tcPr>
+            <w:cnfStyle w:val="001000000000" w:firstRow="0" w:lastRow="0" w:firstColumn="1" w:lastColumn="0" w:oddVBand="0" w:evenVBand="0" w:oddHBand="0" w:evenHBand="0" w:firstRowFirstColumn="0" w:firstRowLastColumn="0" w:lastRowFirstColumn="0" w:lastRowLastColumn="0"/>
+            <w:tcW w:w="2230" w:type="dxa"/>
+            <w:vAlign w:val="center"/>
+          </w:tcPr>
+          <w:p>
+            <w:pPr>
+              <w:widowControl w:val="0"/>
+              <w:autoSpaceDE w:val="0"/>
+              <w:autoSpaceDN w:val="0"/>
+              <w:adjustRightInd w:val="0"/>
+              <w:jc w:val="center"/>
+              <w:rPr>
+                <w:rFonts w:ascii="Calibri" w:hAnsi="Calibri" w:cs="Calibri"/>
+                <w:b w:val="0"/>
+                <w:bCs w:val="0"/>
+                <w:color w:val="000000" w:themeColor="text1"/>
+                <w:sz w:val="18"/>
+                <w:szCs w:val="48"/>
+              </w:rPr>
+            </w:pPr>
+            <w:r>
+              <w:rPr>
+                <w:rFonts w:ascii="Calibri" w:hAnsi="Calibri" w:cs="Calibri"/>
+                <w:b w:val="0"/>
+                <w:bCs w:val="0"/>
+                <w:color w:val="000000" w:themeColor="text1"/>
+                <w:sz w:val="18"/>
+                <w:szCs w:val="48"/>
+              </w:rPr>
+              <w:t>medium A</w:t>
+            </w:r>
+          </w:p>
+          <w:p>
+            <w:pPr>
+              <w:widowControl w:val="0"/>
+              <w:autoSpaceDE w:val="0"/>
+              <w:autoSpaceDN w:val="0"/>
+              <w:adjustRightInd w:val="0"/>
+              <w:jc w:val="center"/>
+              <w:rPr>
+                <w:rFonts w:ascii="Calibri" w:hAnsi="Calibri" w:cs="Calibri"/>
+                <w:b w:val="0"/>
+                <w:bCs w:val="0"/>
+                <w:color w:val="000000" w:themeColor="text1"/>
+                <w:sz w:val="18"/>
+                <w:szCs w:val="48"/>
+              </w:rPr>
+            </w:pPr>
+            <w:r>
+              <w:rPr>
+                <w:rFonts w:ascii="Calibri" w:hAnsi="Calibri" w:cs="Calibri"/>
+                <w:b w:val="0"/>
+                <w:bCs w:val="0"/>
+                <w:color w:val="000000" w:themeColor="text1"/>
+                <w:sz w:val="18"/>
+                <w:szCs w:val="48"/>
+              </w:rPr>
+              <w:t>medium B</w:t>
+            </w:r>
+          </w:p>
+        </w:tc>
+        <w:tc>
+          <w:tcPr>
+            <w:tcW w:w="2230" w:type="dxa"/>
+            <w:vAlign w:val="center"/>
+          </w:tcPr>
+          <w:p>
+            <w:pPr>
+              <w:widowControl w:val="0"/>
+              <w:autoSpaceDE w:val="0"/>
+              <w:autoSpaceDN w:val="0"/>
+              <w:adjustRightInd w:val="0"/>
+              <w:jc w:val="center"/>
+              <w:cnfStyle w:val="000000100000" w:firstRow="0" w:lastRow="0" w:firstColumn="0" w:lastColumn="0" w:oddVBand="0" w:evenVBand="0" w:oddHBand="1" w:evenHBand="0" w:firstRowFirstColumn="0" w:firstRowLastColumn="0" w:lastRowFirstColumn="0" w:lastRowLastColumn="0"/>
+              <w:rPr>
+                <w:rFonts w:ascii="Calibri" w:hAnsi="Calibri" w:cs="Calibri"/>
+                <w:bCs/>
+                <w:color w:val="000000" w:themeColor="text1"/>
+                <w:sz w:val="18"/>
+                <w:szCs w:val="48"/>
+              </w:rPr>
+            </w:pPr>
+            <w:r>
+              <w:rPr>
+                <w:rFonts w:ascii="Calibri" w:hAnsi="Calibri" w:cs="Calibri"/>
+                <w:bCs/>
+                <w:color w:val="000000" w:themeColor="text1"/>
+                <w:sz w:val="18"/>
+                <w:szCs w:val="48"/>
+              </w:rPr>
+              <w:t>10 x 10</w:t>
+            </w:r>
+          </w:p>
+          <w:p>
+            <w:pPr>
+              <w:widowControl w:val="0"/>
+              <w:autoSpaceDE w:val="0"/>
+              <w:autoSpaceDN w:val="0"/>
+              <w:adjustRightInd w:val="0"/>
+              <w:jc w:val="center"/>
+              <w:cnfStyle w:val="000000100000" w:firstRow="0" w:lastRow="0" w:firstColumn="0" w:lastColumn="0" w:oddVBand="0" w:evenVBand="0" w:oddHBand="1" w:evenHBand="0" w:firstRowFirstColumn="0" w:firstRowLastColumn="0" w:lastRowFirstColumn="0" w:lastRowLastColumn="0"/>
+              <w:rPr>
+                <w:rFonts w:ascii="Calibri" w:hAnsi="Calibri" w:cs="Calibri"/>
+                <w:bCs/>
+                <w:color w:val="000000" w:themeColor="text1"/>
+                <w:sz w:val="18"/>
+                <w:szCs w:val="48"/>
+              </w:rPr>
+            </w:pPr>
+            <w:r>
+              <w:rPr>
+                <w:rFonts w:ascii="Calibri" w:hAnsi="Calibri" w:cs="Calibri"/>
+                <w:bCs/>
+                <w:color w:val="000000" w:themeColor="text1"/>
+                <w:sz w:val="18"/>
+                <w:szCs w:val="48"/>
+              </w:rPr>
+              <w:t>10 x 10</w:t>
+            </w:r>
+          </w:p>
+        </w:tc>
+        <w:tc>
+          <w:tcPr>
+            <w:tcW w:w="2230" w:type="dxa"/>
+            <w:vAlign w:val="center"/>
+          </w:tcPr>
+          <w:p>
+            <w:pPr>
+              <w:widowControl w:val="0"/>
+              <w:autoSpaceDE w:val="0"/>
+              <w:autoSpaceDN w:val="0"/>
+              <w:adjustRightInd w:val="0"/>
+              <w:jc w:val="center"/>
+              <w:cnfStyle w:val="000000100000" w:firstRow="0" w:lastRow="0" w:firstColumn="0" w:lastColumn="0" w:oddVBand="0" w:evenVBand="0" w:oddHBand="1" w:evenHBand="0" w:firstRowFirstColumn="0" w:firstRowLastColumn="0" w:lastRowFirstColumn="0" w:lastRowLastColumn="0"/>
+              <w:rPr>
+                <w:rFonts w:ascii="Calibri" w:hAnsi="Calibri" w:cs="Calibri"/>
+                <w:bCs/>
+                <w:color w:val="000000" w:themeColor="text1"/>
+                <w:sz w:val="18"/>
+                <w:szCs w:val="48"/>
+              </w:rPr>
+            </w:pPr>
+            <w:r>
+              <w:rPr>
+                <w:rFonts w:ascii="Calibri" w:hAnsi="Calibri" w:cs="Calibri"/>
+                <w:bCs/>
+                <w:color w:val="000000" w:themeColor="text1"/>
+                <w:sz w:val="18"/>
+                <w:szCs w:val="48"/>
+              </w:rPr>
+              <w:t>Randomly generated numbers, 1 - 10</w:t>
+            </w:r>
+          </w:p>
+        </w:tc>
+        <w:tc>
+          <w:tcPr>
+            <w:tcW w:w="2230" w:type="dxa"/>
+            <w:vAlign w:val="center"/>
+          </w:tcPr>
+          <w:p>
+            <w:pPr>
+              <w:widowControl w:val="0"/>
+              <w:autoSpaceDE w:val="0"/>
+              <w:autoSpaceDN w:val="0"/>
+              <w:adjustRightInd w:val="0"/>
+              <w:jc w:val="center"/>
+              <w:cnfStyle w:val="000000100000" w:firstRow="0" w:lastRow="0" w:firstColumn="0" w:lastColumn="0" w:oddVBand="0" w:evenVBand="0" w:oddHBand="1" w:evenHBand="0" w:firstRowFirstColumn="0" w:firstRowLastColumn="0" w:lastRowFirstColumn="0" w:lastRowLastColumn="0"/>
+              <w:rPr>
+                <w:rFonts w:ascii="Calibri" w:hAnsi="Calibri" w:cs="Calibri"/>
+                <w:bCs/>
+                <w:color w:val="000000" w:themeColor="text1"/>
+                <w:sz w:val="18"/>
+                <w:szCs w:val="48"/>
+              </w:rPr>
+            </w:pPr>
+          </w:p>
+        </w:tc>
+      </w:tr>
+      <w:tr>
+        <w:trPr>
+          <w:trHeight w:val="535"/>
+        </w:trPr>
+        <w:tc>
+          <w:tcPr>
+            <w:cnfStyle w:val="001000000000" w:firstRow="0" w:lastRow="0" w:firstColumn="1" w:lastColumn="0" w:oddVBand="0" w:evenVBand="0" w:oddHBand="0" w:evenHBand="0" w:firstRowFirstColumn="0" w:firstRowLastColumn="0" w:lastRowFirstColumn="0" w:lastRowLastColumn="0"/>
+            <w:tcW w:w="2230" w:type="dxa"/>
+            <w:vAlign w:val="center"/>
+          </w:tcPr>
+          <w:p>
+            <w:pPr>
+              <w:widowControl w:val="0"/>
+              <w:autoSpaceDE w:val="0"/>
+              <w:autoSpaceDN w:val="0"/>
+              <w:adjustRightInd w:val="0"/>
+              <w:jc w:val="center"/>
+              <w:rPr>
+                <w:rFonts w:ascii="Calibri" w:hAnsi="Calibri" w:cs="Calibri"/>
+                <w:b w:val="0"/>
+                <w:bCs w:val="0"/>
+                <w:color w:val="000000" w:themeColor="text1"/>
+                <w:sz w:val="18"/>
+                <w:szCs w:val="48"/>
+              </w:rPr>
+            </w:pPr>
+            <w:proofErr w:type="spellStart"/>
+            <w:r>
+              <w:rPr>
+                <w:rFonts w:ascii="Calibri" w:hAnsi="Calibri" w:cs="Calibri"/>
+                <w:b w:val="0"/>
+                <w:bCs w:val="0"/>
+                <w:color w:val="000000" w:themeColor="text1"/>
+                <w:sz w:val="18"/>
+                <w:szCs w:val="48"/>
+              </w:rPr>
+              <w:t>largeA</w:t>
+            </w:r>
+            <w:bookmarkStart w:id="0" w:name="_GoBack"/>
+            <w:bookmarkEnd w:id="0"/>
+            <w:proofErr w:type="spellEnd"/>
+          </w:p>
+          <w:p>
+            <w:pPr>
+              <w:widowControl w:val="0"/>
+              <w:autoSpaceDE w:val="0"/>
+              <w:autoSpaceDN w:val="0"/>
+              <w:adjustRightInd w:val="0"/>
+              <w:jc w:val="center"/>
+              <w:rPr>
+                <w:rFonts w:ascii="Calibri" w:hAnsi="Calibri" w:cs="Calibri"/>
+                <w:bCs w:val="0"/>
+                <w:color w:val="000000" w:themeColor="text1"/>
+                <w:sz w:val="18"/>
+                <w:szCs w:val="48"/>
+              </w:rPr>
+            </w:pPr>
+            <w:proofErr w:type="spellStart"/>
+            <w:r>
+              <w:rPr>
+                <w:rFonts w:ascii="Calibri" w:hAnsi="Calibri" w:cs="Calibri"/>
+                <w:b w:val="0"/>
+                <w:bCs w:val="0"/>
+                <w:color w:val="000000" w:themeColor="text1"/>
+                <w:sz w:val="18"/>
+                <w:szCs w:val="48"/>
+              </w:rPr>
+              <w:t>largeB</w:t>
+            </w:r>
+            <w:proofErr w:type="spellEnd"/>
+          </w:p>
+        </w:tc>
+        <w:tc>
+          <w:tcPr>
+            <w:tcW w:w="2230" w:type="dxa"/>
+            <w:vAlign w:val="center"/>
+          </w:tcPr>
+          <w:p>
+            <w:pPr>
+              <w:widowControl w:val="0"/>
+              <w:autoSpaceDE w:val="0"/>
+              <w:autoSpaceDN w:val="0"/>
+              <w:adjustRightInd w:val="0"/>
+              <w:jc w:val="center"/>
+              <w:cnfStyle w:val="000000000000" w:firstRow="0" w:lastRow="0" w:firstColumn="0" w:lastColumn="0" w:oddVBand="0" w:evenVBand="0" w:oddHBand="0" w:evenHBand="0" w:firstRowFirstColumn="0" w:firstRowLastColumn="0" w:lastRowFirstColumn="0" w:lastRowLastColumn="0"/>
+              <w:rPr>
+                <w:rFonts w:ascii="Calibri" w:hAnsi="Calibri" w:cs="Calibri"/>
+                <w:bCs/>
+                <w:color w:val="000000" w:themeColor="text1"/>
+                <w:sz w:val="18"/>
+                <w:szCs w:val="48"/>
+              </w:rPr>
+            </w:pPr>
+            <w:r>
+              <w:rPr>
+                <w:rFonts w:ascii="Calibri" w:hAnsi="Calibri" w:cs="Calibri"/>
+                <w:bCs/>
+                <w:color w:val="000000" w:themeColor="text1"/>
+                <w:sz w:val="18"/>
+                <w:szCs w:val="48"/>
+              </w:rPr>
+              <w:t>30 x 10</w:t>
+            </w:r>
+          </w:p>
+          <w:p>
+            <w:pPr>
+              <w:widowControl w:val="0"/>
+              <w:autoSpaceDE w:val="0"/>
+              <w:autoSpaceDN w:val="0"/>
+              <w:adjustRightInd w:val="0"/>
+              <w:jc w:val="center"/>
+              <w:cnfStyle w:val="000000000000" w:firstRow="0" w:lastRow="0" w:firstColumn="0" w:lastColumn="0" w:oddVBand="0" w:evenVBand="0" w:oddHBand="0" w:evenHBand="0" w:firstRowFirstColumn="0" w:firstRowLastColumn="0" w:lastRowFirstColumn="0" w:lastRowLastColumn="0"/>
+              <w:rPr>
+                <w:rFonts w:ascii="Calibri" w:hAnsi="Calibri" w:cs="Calibri"/>
+                <w:bCs/>
+                <w:color w:val="000000" w:themeColor="text1"/>
+                <w:sz w:val="18"/>
+                <w:szCs w:val="48"/>
+              </w:rPr>
+            </w:pPr>
+            <w:r>
+              <w:rPr>
+                <w:rFonts w:ascii="Calibri" w:hAnsi="Calibri" w:cs="Calibri"/>
+                <w:bCs/>
+                <w:color w:val="000000" w:themeColor="text1"/>
+                <w:sz w:val="18"/>
+                <w:szCs w:val="48"/>
+              </w:rPr>
+              <w:t>10 x 30</w:t>
+            </w:r>
+          </w:p>
+        </w:tc>
+        <w:tc>
+          <w:tcPr>
+            <w:tcW w:w="2230" w:type="dxa"/>
+            <w:vAlign w:val="center"/>
+          </w:tcPr>
+          <w:p>
+            <w:pPr>
+              <w:widowControl w:val="0"/>
+              <w:autoSpaceDE w:val="0"/>
+              <w:autoSpaceDN w:val="0"/>
+              <w:adjustRightInd w:val="0"/>
+              <w:jc w:val="center"/>
+              <w:cnfStyle w:val="000000000000" w:firstRow="0" w:lastRow="0" w:firstColumn="0" w:lastColumn="0" w:oddVBand="0" w:evenVBand="0" w:oddHBand="0" w:evenHBand="0" w:firstRowFirstColumn="0" w:firstRowLastColumn="0" w:lastRowFirstColumn="0" w:lastRowLastColumn="0"/>
+              <w:rPr>
+                <w:rFonts w:ascii="Calibri" w:hAnsi="Calibri" w:cs="Calibri"/>
+                <w:bCs/>
+                <w:color w:val="000000" w:themeColor="text1"/>
+                <w:sz w:val="18"/>
+                <w:szCs w:val="48"/>
+              </w:rPr>
+            </w:pPr>
+            <w:r>
+              <w:rPr>
+                <w:rFonts w:ascii="Calibri" w:hAnsi="Calibri" w:cs="Calibri"/>
+                <w:bCs/>
+                <w:color w:val="000000" w:themeColor="text1"/>
+                <w:sz w:val="18"/>
+                <w:szCs w:val="48"/>
+              </w:rPr>
+              <w:t>Randomly generated numbers, 1 - 10</w:t>
+            </w:r>
+          </w:p>
+        </w:tc>
+        <w:tc>
+          <w:tcPr>
+            <w:tcW w:w="2230" w:type="dxa"/>
+            <w:vAlign w:val="center"/>
+          </w:tcPr>
+          <w:p>
+            <w:pPr>
+              <w:widowControl w:val="0"/>
+              <w:autoSpaceDE w:val="0"/>
+              <w:autoSpaceDN w:val="0"/>
+              <w:adjustRightInd w:val="0"/>
+              <w:jc w:val="center"/>
+              <w:cnfStyle w:val="000000000000" w:firstRow="0" w:lastRow="0" w:firstColumn="0" w:lastColumn="0" w:oddVBand="0" w:evenVBand="0" w:oddHBand="0" w:evenHBand="0" w:firstRowFirstColumn="0" w:firstRowLastColumn="0" w:lastRowFirstColumn="0" w:lastRowLastColumn="0"/>
+              <w:rPr>
+                <w:rFonts w:ascii="Calibri" w:hAnsi="Calibri" w:cs="Calibri"/>
+                <w:bCs/>
+                <w:color w:val="000000" w:themeColor="text1"/>
+                <w:sz w:val="18"/>
                 <w:szCs w:val="48"/>
               </w:rPr>
             </w:pPr>
@@ -7210,21 +8605,6 @@
           <w:szCs w:val="48"/>
         </w:rPr>
       </w:pPr>
-    </w:p>
-    <w:p>
-      <w:pPr>
-        <w:widowControl w:val="0"/>
-        <w:autoSpaceDE w:val="0"/>
-        <w:autoSpaceDN w:val="0"/>
-        <w:adjustRightInd w:val="0"/>
-        <w:spacing w:after="0" w:line="240" w:lineRule="auto"/>
-        <w:rPr>
-          <w:rFonts w:ascii="Calibri" w:hAnsi="Calibri" w:cs="Calibri"/>
-          <w:bCs/>
-          <w:color w:val="000000" w:themeColor="text1"/>
-          <w:szCs w:val="48"/>
-        </w:rPr>
-      </w:pPr>
       <w:r>
         <w:rPr>
           <w:rFonts w:ascii="Calibri" w:hAnsi="Calibri" w:cs="Calibri"/>
@@ -7247,28 +8627,38 @@
         <w:rPr>
           <w:rFonts w:ascii="Calibri" w:hAnsi="Calibri" w:cs="Calibri"/>
           <w:bCs/>
-          <w:color w:val="000000" w:themeColor="text1"/>
-          <w:szCs w:val="48"/>
-        </w:rPr>
-        <w:t>t</w:t>
-      </w:r>
-      <w:r>
-        <w:rPr>
-          <w:rFonts w:ascii="Calibri" w:hAnsi="Calibri" w:cs="Calibri"/>
-          <w:bCs/>
-          <w:color w:val="000000" w:themeColor="text1"/>
-          <w:szCs w:val="48"/>
-        </w:rPr>
-        <w:t xml:space="preserve">est scripts were utilized to test a large number of possible number ranges and to ensure that no </w:t>
-      </w:r>
-      <w:r>
-        <w:rPr>
-          <w:rFonts w:ascii="Calibri" w:hAnsi="Calibri" w:cs="Calibri"/>
-          <w:bCs/>
-          <w:color w:val="000000" w:themeColor="text1"/>
-          <w:szCs w:val="48"/>
-        </w:rPr>
-        <w:t>deadlocks were</w:t>
+          <w:i/>
+          <w:color w:val="000000" w:themeColor="text1"/>
+          <w:szCs w:val="48"/>
+        </w:rPr>
+        <w:t>bash</w:t>
+      </w:r>
+      <w:r>
+        <w:rPr>
+          <w:rFonts w:ascii="Calibri" w:hAnsi="Calibri" w:cs="Calibri"/>
+          <w:bCs/>
+          <w:color w:val="000000" w:themeColor="text1"/>
+          <w:szCs w:val="48"/>
+        </w:rPr>
+        <w:t xml:space="preserve"> </w:t>
+      </w:r>
+      <w:r>
+        <w:rPr>
+          <w:rFonts w:ascii="Calibri" w:hAnsi="Calibri" w:cs="Calibri"/>
+          <w:bCs/>
+          <w:color w:val="000000" w:themeColor="text1"/>
+          <w:szCs w:val="48"/>
+        </w:rPr>
+        <w:t xml:space="preserve">scripts were utilized to test a large number of possible number ranges and to ensure that no </w:t>
+      </w:r>
+      <w:r>
+        <w:rPr>
+          <w:rFonts w:ascii="Calibri" w:hAnsi="Calibri" w:cs="Calibri"/>
+          <w:bCs/>
+          <w:color w:val="000000" w:themeColor="text1"/>
+          <w:szCs w:val="48"/>
+        </w:rPr>
+        <w:t>deadlock was</w:t>
       </w:r>
       <w:r>
         <w:rPr>
@@ -7286,16 +8676,61 @@
           <w:color w:val="000000" w:themeColor="text1"/>
           <w:szCs w:val="48"/>
         </w:rPr>
-        <w:t xml:space="preserve"> The scripts run the both Part A and Part B</w:t>
-      </w:r>
-      <w:r>
-        <w:rPr>
-          <w:rFonts w:ascii="Calibri" w:hAnsi="Calibri" w:cs="Calibri"/>
-          <w:bCs/>
-          <w:color w:val="000000" w:themeColor="text1"/>
-          <w:szCs w:val="48"/>
-        </w:rPr>
-        <w:t xml:space="preserve"> on a matrix filled with values of 1, with every possibl</w:t>
+        <w:t xml:space="preserve"> The scripts run both solutions</w:t>
+      </w:r>
+      <w:r>
+        <w:rPr>
+          <w:rFonts w:ascii="Calibri" w:hAnsi="Calibri" w:cs="Calibri"/>
+          <w:bCs/>
+          <w:color w:val="000000" w:themeColor="text1"/>
+          <w:szCs w:val="48"/>
+        </w:rPr>
+        <w:t xml:space="preserve"> on a </w:t>
+      </w:r>
+      <w:r>
+        <w:rPr>
+          <w:rFonts w:ascii="Calibri" w:hAnsi="Calibri" w:cs="Calibri"/>
+          <w:bCs/>
+          <w:color w:val="000000" w:themeColor="text1"/>
+          <w:szCs w:val="48"/>
+        </w:rPr>
+        <w:t xml:space="preserve">100 by 100 </w:t>
+      </w:r>
+      <w:r>
+        <w:rPr>
+          <w:rFonts w:ascii="Calibri" w:hAnsi="Calibri" w:cs="Calibri"/>
+          <w:bCs/>
+          <w:color w:val="000000" w:themeColor="text1"/>
+          <w:szCs w:val="48"/>
+        </w:rPr>
+        <w:t>matrix filled with values of</w:t>
+      </w:r>
+      <w:r>
+        <w:rPr>
+          <w:rFonts w:ascii="Calibri" w:hAnsi="Calibri" w:cs="Calibri"/>
+          <w:bCs/>
+          <w:color w:val="000000" w:themeColor="text1"/>
+          <w:szCs w:val="48"/>
+        </w:rPr>
+        <w:t xml:space="preserve"> all 1.</w:t>
+      </w:r>
+      <w:r>
+        <w:rPr>
+          <w:rFonts w:ascii="Calibri" w:hAnsi="Calibri" w:cs="Calibri"/>
+          <w:bCs/>
+          <w:color w:val="000000" w:themeColor="text1"/>
+          <w:szCs w:val="48"/>
+        </w:rPr>
+        <w:t xml:space="preserve"> E</w:t>
+      </w:r>
+      <w:r>
+        <w:rPr>
+          <w:rFonts w:ascii="Calibri" w:hAnsi="Calibri" w:cs="Calibri"/>
+          <w:bCs/>
+          <w:color w:val="000000" w:themeColor="text1"/>
+          <w:szCs w:val="48"/>
+        </w:rPr>
+        <w:t>very possibl</w:t>
       </w:r>
       <w:r>
         <w:rPr>
@@ -7324,16 +8759,43 @@
           <w:color w:val="000000" w:themeColor="text1"/>
           <w:szCs w:val="48"/>
         </w:rPr>
-        <w:t xml:space="preserve"> and K values for 1 to 100. Copies of these test scripts have been submitted with the </w:t>
-      </w:r>
-      <w:r>
-        <w:rPr>
-          <w:rFonts w:ascii="Calibri" w:hAnsi="Calibri" w:cs="Calibri"/>
-          <w:bCs/>
-          <w:color w:val="000000" w:themeColor="text1"/>
-          <w:szCs w:val="48"/>
-        </w:rPr>
-        <w:t>other test files.</w:t>
+        <w:t xml:space="preserve"> and K values for 1 to 100</w:t>
+      </w:r>
+      <w:r>
+        <w:rPr>
+          <w:rFonts w:ascii="Calibri" w:hAnsi="Calibri" w:cs="Calibri"/>
+          <w:bCs/>
+          <w:color w:val="000000" w:themeColor="text1"/>
+          <w:szCs w:val="48"/>
+        </w:rPr>
+        <w:t xml:space="preserve"> is </w:t>
+      </w:r>
+      <w:r>
+        <w:rPr>
+          <w:rFonts w:ascii="Calibri" w:hAnsi="Calibri" w:cs="Calibri"/>
+          <w:bCs/>
+          <w:color w:val="000000" w:themeColor="text1"/>
+          <w:szCs w:val="48"/>
+        </w:rPr>
+        <w:t>run for a total of 1 million test runs</w:t>
+      </w:r>
+      <w:r>
+        <w:rPr>
+          <w:rFonts w:ascii="Calibri" w:hAnsi="Calibri" w:cs="Calibri"/>
+          <w:bCs/>
+          <w:color w:val="000000" w:themeColor="text1"/>
+          <w:szCs w:val="48"/>
+        </w:rPr>
+        <w:t xml:space="preserve">. Copies of these test scripts </w:t>
+      </w:r>
+      <w:r>
+        <w:rPr>
+          <w:rFonts w:ascii="Calibri" w:hAnsi="Calibri" w:cs="Calibri"/>
+          <w:bCs/>
+          <w:color w:val="000000" w:themeColor="text1"/>
+          <w:szCs w:val="48"/>
+        </w:rPr>
+        <w:t>are included in Appendix A in addition to the source code.</w:t>
       </w:r>
     </w:p>
     <w:p>
@@ -7423,7 +8885,6 @@
           <w:bCs/>
           <w:color w:val="000000" w:themeColor="text1"/>
           <w:szCs w:val="48"/>
-          <w:highlight w:val="yellow"/>
         </w:rPr>
         <w:t xml:space="preserve">The section below indicates the input and output </w:t>
       </w:r>
@@ -7433,7 +8894,6 @@
           <w:bCs/>
           <w:color w:val="000000" w:themeColor="text1"/>
           <w:szCs w:val="48"/>
-          <w:highlight w:val="yellow"/>
         </w:rPr>
         <w:t>from the running of the several test files mentioned previously:</w:t>
       </w:r>
@@ -7469,8 +8929,6 @@
           <w:szCs w:val="44"/>
         </w:rPr>
       </w:pPr>
-      <w:bookmarkStart w:id="0" w:name="_GoBack"/>
-      <w:bookmarkEnd w:id="0"/>
     </w:p>
     <w:p>
       <w:pPr>
@@ -7624,6 +9082,7 @@
       </w:pPr>
       <w:proofErr w:type="spellStart"/>
       <w:r>
+        <w:lastRenderedPageBreak/>
         <w:t>Soh</w:t>
       </w:r>
       <w:proofErr w:type="spellEnd"/>

--- a/documentation/OS Assignment Report.docx
+++ b/documentation/OS Assignment Report.docx
@@ -89,7 +89,7 @@
                   </wp:anchor>
                 </w:drawing>
               </mc:Choice>
-              <mc:Fallback xmlns:w16se="http://schemas.microsoft.com/office/word/2015/wordml/symex" xmlns:cx1="http://schemas.microsoft.com/office/drawing/2015/9/8/chartex" xmlns:cx="http://schemas.microsoft.com/office/drawing/2014/chartex">
+              <mc:Fallback xmlns:cx="http://schemas.microsoft.com/office/drawing/2014/chartex" xmlns:cx1="http://schemas.microsoft.com/office/drawing/2015/9/8/chartex" xmlns:w16se="http://schemas.microsoft.com/office/word/2015/wordml/symex">
                 <w:pict>
                   <v:rect w14:anchorId="04996B06" id="Rectangle_x0020_3" o:spid="_x0000_s1026" style="position:absolute;margin-left:23.6pt;margin-top:-50.85pt;width:15.3pt;height:718.55pt;z-index:-251659264;visibility:visible;mso-wrap-style:square;mso-wrap-distance-left:9pt;mso-wrap-distance-top:0;mso-wrap-distance-right:9pt;mso-wrap-distance-bottom:0;mso-position-horizontal:absolute;mso-position-horizontal-relative:page;mso-position-vertical:absolute;mso-position-vertical-relative:text;v-text-anchor:middle" o:gfxdata="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" fillcolor="#44546a [3215]" stroked="f" strokeweight="1pt">
                     <w10:wrap anchorx="page"/>
@@ -347,13 +347,13 @@
                   </wp:anchor>
                 </w:drawing>
               </mc:Choice>
-              <mc:Fallback xmlns:w16se="http://schemas.microsoft.com/office/word/2015/wordml/symex" xmlns:cx1="http://schemas.microsoft.com/office/drawing/2015/9/8/chartex" xmlns:cx="http://schemas.microsoft.com/office/drawing/2014/chartex">
+              <mc:Fallback>
                 <w:pict>
                   <v:shapetype w14:anchorId="743871D3" id="_x0000_t202" coordsize="21600,21600" o:spt="202" path="m0,0l0,21600,21600,21600,21600,0xe">
                     <v:stroke joinstyle="miter"/>
                     <v:path gradientshapeok="t" o:connecttype="rect"/>
                   </v:shapetype>
-                  <v:shape id="Text_x0020_Box_x0020_32" o:spid="_x0000_s1026" type="#_x0000_t202" style="position:absolute;margin-left:0;margin-top:0;width:267.9pt;height:31pt;z-index:251661312;visibility:visible;mso-wrap-style:square;mso-width-percent:450;mso-height-percent:0;mso-left-percent:420;mso-top-percent:880;mso-wrap-distance-left:9pt;mso-wrap-distance-top:0;mso-wrap-distance-right:9pt;mso-wrap-distance-bottom:0;mso-position-horizontal-relative:page;mso-position-vertical-relative:page;mso-width-percent:450;mso-height-percent:0;mso-left-percent:420;mso-top-percent:880;mso-width-relative:page;mso-height-relative:margin;v-text-anchor:bottom" o:gfxdata="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" filled="f" stroked="f" strokeweight=".5pt">
+                  <v:shape id="Text Box 32" o:spid="_x0000_s1026" type="#_x0000_t202" style="position:absolute;margin-left:0;margin-top:0;width:267.9pt;height:31pt;z-index:251661312;visibility:visible;mso-wrap-style:square;mso-width-percent:450;mso-height-percent:0;mso-left-percent:420;mso-top-percent:880;mso-wrap-distance-left:9pt;mso-wrap-distance-top:0;mso-wrap-distance-right:9pt;mso-wrap-distance-bottom:0;mso-position-horizontal-relative:page;mso-position-vertical-relative:page;mso-width-percent:450;mso-height-percent:0;mso-left-percent:420;mso-top-percent:880;mso-width-relative:page;mso-height-relative:margin;v-text-anchor:bottom" o:gfxdata="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" filled="f" stroked="f" strokeweight=".5pt">
                     <v:textbox style="mso-fit-shape-to-text:t" inset="0,0,0,0">
                       <w:txbxContent>
                         <w:p>
@@ -619,11 +619,7 @@
               </mc:Choice>
               <mc:Fallback>
                 <w:pict>
-                  <v:shapetype w14:anchorId="5546FA49" id="_x0000_t202" coordsize="21600,21600" o:spt="202" path="m0,0l0,21600,21600,21600,21600,0xe">
-                    <v:stroke joinstyle="miter"/>
-                    <v:path gradientshapeok="t" o:connecttype="rect"/>
-                  </v:shapetype>
-                  <v:shape id="Text Box 1" o:spid="_x0000_s1027" type="#_x0000_t202" style="position:absolute;margin-left:250.65pt;margin-top:181.95pt;width:267.9pt;height:170.05pt;z-index:251660288;visibility:visible;mso-wrap-style:square;mso-width-percent:450;mso-height-percent:0;mso-wrap-distance-left:9pt;mso-wrap-distance-top:0;mso-wrap-distance-right:9pt;mso-wrap-distance-bottom:0;mso-position-horizontal:absolute;mso-position-horizontal-relative:page;mso-position-vertical:absolute;mso-position-vertical-relative:page;mso-width-percent:450;mso-height-percent:0;mso-width-relative:page;mso-height-relative:margin;v-text-anchor:top" o:gfxdata="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" filled="f" stroked="f" strokeweight=".5pt">
+                  <v:shape w14:anchorId="5546FA49" id="Text Box 1" o:spid="_x0000_s1027" type="#_x0000_t202" style="position:absolute;margin-left:250.65pt;margin-top:181.95pt;width:267.9pt;height:170.05pt;z-index:251660288;visibility:visible;mso-wrap-style:square;mso-width-percent:450;mso-height-percent:0;mso-wrap-distance-left:9pt;mso-wrap-distance-top:0;mso-wrap-distance-right:9pt;mso-wrap-distance-bottom:0;mso-position-horizontal:absolute;mso-position-horizontal-relative:page;mso-position-vertical:absolute;mso-position-vertical-relative:page;mso-width-percent:450;mso-height-percent:0;mso-width-relative:page;mso-height-relative:margin;v-text-anchor:top" o:gfxdata="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" filled="f" stroked="f" strokeweight=".5pt">
                     <v:textbox style="mso-fit-shape-to-text:t" inset="0,0,0,0">
                       <w:txbxContent>
                         <w:p>
@@ -833,7 +829,7 @@
               </wp:anchor>
             </w:drawing>
           </mc:Choice>
-          <mc:Fallback xmlns:w16se="http://schemas.microsoft.com/office/word/2015/wordml/symex" xmlns:cx1="http://schemas.microsoft.com/office/drawing/2015/9/8/chartex" xmlns:cx="http://schemas.microsoft.com/office/drawing/2014/chartex">
+          <mc:Fallback>
             <w:pict>
               <v:shapetype w14:anchorId="05D8736A" id="_x0000_t15" coordsize="21600,21600" o:spt="15" adj="16200" path="m@0,0l0,,,21600@0,21600,21600,10800xe">
                 <v:stroke joinstyle="miter"/>
@@ -4186,7 +4182,7 @@
               </wp:anchor>
             </w:drawing>
           </mc:Choice>
-          <mc:Fallback xmlns:w16se="http://schemas.microsoft.com/office/word/2015/wordml/symex" xmlns:cx1="http://schemas.microsoft.com/office/drawing/2015/9/8/chartex" xmlns:cx="http://schemas.microsoft.com/office/drawing/2014/chartex">
+          <mc:Fallback xmlns:cx="http://schemas.microsoft.com/office/drawing/2014/chartex" xmlns:cx1="http://schemas.microsoft.com/office/drawing/2015/9/8/chartex" xmlns:w16se="http://schemas.microsoft.com/office/word/2015/wordml/symex">
             <w:pict>
               <v:group w14:anchorId="6D53C52F" id="Group_x0020_5" o:spid="_x0000_s1026" style="position:absolute;margin-left:29.6pt;margin-top:19.75pt;width:162pt;height:386.65pt;z-index:-251657216;mso-position-horizontal-relative:page" coordorigin="80645,4211812" coordsize="1306273,3121026" o:gfxdata="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">
                 <v:group id="Group_x0020_6" o:spid="_x0000_s1027" style="position:absolute;left:141062;top:4211812;width:1047750;height:3121026" coordorigin="141062,4211812" coordsize="1047750,3121026" o:gfxdata="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">
@@ -5552,7 +5548,6 @@
         </w:rPr>
         <w:tab/>
       </w:r>
-      <w:proofErr w:type="spellStart"/>
       <w:r>
         <w:rPr>
           <w:rFonts w:ascii="Calibri" w:hAnsi="Calibri" w:cs="Calibri"/>
@@ -5569,17 +5564,7 @@
           <w:color w:val="1F4E79" w:themeColor="accent1" w:themeShade="80"/>
           <w:szCs w:val="48"/>
         </w:rPr>
-        <w:t>wait</w:t>
-      </w:r>
-      <w:proofErr w:type="spellEnd"/>
-      <w:r>
-        <w:rPr>
-          <w:rFonts w:ascii="Calibri" w:hAnsi="Calibri" w:cs="Calibri"/>
-          <w:bCs/>
-          <w:color w:val="1F4E79" w:themeColor="accent1" w:themeShade="80"/>
-          <w:szCs w:val="48"/>
-        </w:rPr>
-        <w:t>(</w:t>
+        <w:t>wait(</w:t>
       </w:r>
       <w:r>
         <w:rPr>
@@ -5755,26 +5740,7 @@
           <w:szCs w:val="48"/>
         </w:rPr>
         <w:tab/>
-      </w:r>
-      <w:proofErr w:type="spellStart"/>
-      <w:r>
-        <w:rPr>
-          <w:rFonts w:ascii="Calibri" w:hAnsi="Calibri" w:cs="Calibri"/>
-          <w:bCs/>
-          <w:color w:val="1F4E79" w:themeColor="accent1" w:themeShade="80"/>
-          <w:szCs w:val="48"/>
-        </w:rPr>
-        <w:t>cond_signal</w:t>
-      </w:r>
-      <w:proofErr w:type="spellEnd"/>
-      <w:r>
-        <w:rPr>
-          <w:rFonts w:ascii="Calibri" w:hAnsi="Calibri" w:cs="Calibri"/>
-          <w:bCs/>
-          <w:color w:val="1F4E79" w:themeColor="accent1" w:themeShade="80"/>
-          <w:szCs w:val="48"/>
-        </w:rPr>
-        <w:t>(empty)</w:t>
+        <w:t>cond_signal(empty)</w:t>
       </w:r>
     </w:p>
     <w:p>
@@ -5981,26 +5947,7 @@
           <w:szCs w:val="48"/>
         </w:rPr>
         <w:tab/>
-      </w:r>
-      <w:proofErr w:type="spellStart"/>
-      <w:r>
-        <w:rPr>
-          <w:rFonts w:ascii="Calibri" w:hAnsi="Calibri" w:cs="Calibri"/>
-          <w:bCs/>
-          <w:color w:val="1F4E79" w:themeColor="accent1" w:themeShade="80"/>
-          <w:szCs w:val="48"/>
-        </w:rPr>
-        <w:t>cond_wait</w:t>
-      </w:r>
-      <w:proofErr w:type="spellEnd"/>
-      <w:r>
-        <w:rPr>
-          <w:rFonts w:ascii="Calibri" w:hAnsi="Calibri" w:cs="Calibri"/>
-          <w:bCs/>
-          <w:color w:val="1F4E79" w:themeColor="accent1" w:themeShade="80"/>
-          <w:szCs w:val="48"/>
-        </w:rPr>
-        <w:t>(</w:t>
+        <w:t>cond_wait(</w:t>
       </w:r>
       <w:r>
         <w:rPr>
@@ -6140,26 +6087,7 @@
           <w:szCs w:val="48"/>
         </w:rPr>
         <w:tab/>
-      </w:r>
-      <w:proofErr w:type="spellStart"/>
-      <w:r>
-        <w:rPr>
-          <w:rFonts w:ascii="Calibri" w:hAnsi="Calibri" w:cs="Calibri"/>
-          <w:bCs/>
-          <w:color w:val="1F4E79" w:themeColor="accent1" w:themeShade="80"/>
-          <w:szCs w:val="48"/>
-        </w:rPr>
-        <w:t>cond_signal</w:t>
-      </w:r>
-      <w:proofErr w:type="spellEnd"/>
-      <w:r>
-        <w:rPr>
-          <w:rFonts w:ascii="Calibri" w:hAnsi="Calibri" w:cs="Calibri"/>
-          <w:bCs/>
-          <w:color w:val="1F4E79" w:themeColor="accent1" w:themeShade="80"/>
-          <w:szCs w:val="48"/>
-        </w:rPr>
-        <w:t>(</w:t>
+        <w:t>cond_signal(</w:t>
       </w:r>
       <w:r>
         <w:rPr>
@@ -6436,7 +6364,6 @@
           <w:szCs w:val="48"/>
         </w:rPr>
       </w:pPr>
-      <w:proofErr w:type="spellStart"/>
       <w:r>
         <w:rPr>
           <w:rFonts w:ascii="Calibri" w:hAnsi="Calibri" w:cs="Calibri"/>
@@ -6445,10 +6372,17 @@
           <w:color w:val="1F4E79" w:themeColor="accent1" w:themeShade="80"/>
           <w:szCs w:val="48"/>
         </w:rPr>
-        <w:t>shm_</w:t>
-      </w:r>
-      <w:proofErr w:type="gramStart"/>
-      <w:r>
+        <w:t>shm_open()</w:t>
+      </w:r>
+    </w:p>
+    <w:p>
+      <w:pPr>
+        <w:widowControl w:val="0"/>
+        <w:autoSpaceDE w:val="0"/>
+        <w:autoSpaceDN w:val="0"/>
+        <w:adjustRightInd w:val="0"/>
+        <w:spacing w:after="0" w:line="240" w:lineRule="auto"/>
+        <w:jc w:val="center"/>
         <w:rPr>
           <w:rFonts w:ascii="Calibri" w:hAnsi="Calibri" w:cs="Calibri"/>
           <w:bCs/>
@@ -6456,9 +6390,7 @@
           <w:color w:val="1F4E79" w:themeColor="accent1" w:themeShade="80"/>
           <w:szCs w:val="48"/>
         </w:rPr>
-        <w:t>open</w:t>
-      </w:r>
-      <w:proofErr w:type="spellEnd"/>
+      </w:pPr>
       <w:r>
         <w:rPr>
           <w:rFonts w:ascii="Calibri" w:hAnsi="Calibri" w:cs="Calibri"/>
@@ -6467,10 +6399,17 @@
           <w:color w:val="1F4E79" w:themeColor="accent1" w:themeShade="80"/>
           <w:szCs w:val="48"/>
         </w:rPr>
-        <w:t>(</w:t>
-      </w:r>
-      <w:proofErr w:type="gramEnd"/>
-      <w:r>
+        <w:t>ftruncate()</w:t>
+      </w:r>
+    </w:p>
+    <w:p>
+      <w:pPr>
+        <w:widowControl w:val="0"/>
+        <w:autoSpaceDE w:val="0"/>
+        <w:autoSpaceDN w:val="0"/>
+        <w:adjustRightInd w:val="0"/>
+        <w:spacing w:after="0" w:line="240" w:lineRule="auto"/>
+        <w:jc w:val="center"/>
         <w:rPr>
           <w:rFonts w:ascii="Calibri" w:hAnsi="Calibri" w:cs="Calibri"/>
           <w:bCs/>
@@ -6478,17 +6417,8 @@
           <w:color w:val="1F4E79" w:themeColor="accent1" w:themeShade="80"/>
           <w:szCs w:val="48"/>
         </w:rPr>
-        <w:t>)</w:t>
-      </w:r>
-    </w:p>
-    <w:p>
-      <w:pPr>
-        <w:widowControl w:val="0"/>
-        <w:autoSpaceDE w:val="0"/>
-        <w:autoSpaceDN w:val="0"/>
-        <w:adjustRightInd w:val="0"/>
-        <w:spacing w:after="0" w:line="240" w:lineRule="auto"/>
-        <w:jc w:val="center"/>
+      </w:pPr>
+      <w:r>
         <w:rPr>
           <w:rFonts w:ascii="Calibri" w:hAnsi="Calibri" w:cs="Calibri"/>
           <w:bCs/>
@@ -6496,91 +6426,7 @@
           <w:color w:val="1F4E79" w:themeColor="accent1" w:themeShade="80"/>
           <w:szCs w:val="48"/>
         </w:rPr>
-      </w:pPr>
-      <w:proofErr w:type="spellStart"/>
-      <w:proofErr w:type="gramStart"/>
-      <w:r>
-        <w:rPr>
-          <w:rFonts w:ascii="Calibri" w:hAnsi="Calibri" w:cs="Calibri"/>
-          <w:bCs/>
-          <w:i/>
-          <w:color w:val="1F4E79" w:themeColor="accent1" w:themeShade="80"/>
-          <w:szCs w:val="48"/>
-        </w:rPr>
-        <w:t>ftruncate</w:t>
-      </w:r>
-      <w:proofErr w:type="spellEnd"/>
-      <w:r>
-        <w:rPr>
-          <w:rFonts w:ascii="Calibri" w:hAnsi="Calibri" w:cs="Calibri"/>
-          <w:bCs/>
-          <w:i/>
-          <w:color w:val="1F4E79" w:themeColor="accent1" w:themeShade="80"/>
-          <w:szCs w:val="48"/>
-        </w:rPr>
-        <w:t>(</w:t>
-      </w:r>
-      <w:proofErr w:type="gramEnd"/>
-      <w:r>
-        <w:rPr>
-          <w:rFonts w:ascii="Calibri" w:hAnsi="Calibri" w:cs="Calibri"/>
-          <w:bCs/>
-          <w:i/>
-          <w:color w:val="1F4E79" w:themeColor="accent1" w:themeShade="80"/>
-          <w:szCs w:val="48"/>
-        </w:rPr>
-        <w:t>)</w:t>
-      </w:r>
-    </w:p>
-    <w:p>
-      <w:pPr>
-        <w:widowControl w:val="0"/>
-        <w:autoSpaceDE w:val="0"/>
-        <w:autoSpaceDN w:val="0"/>
-        <w:adjustRightInd w:val="0"/>
-        <w:spacing w:after="0" w:line="240" w:lineRule="auto"/>
-        <w:jc w:val="center"/>
-        <w:rPr>
-          <w:rFonts w:ascii="Calibri" w:hAnsi="Calibri" w:cs="Calibri"/>
-          <w:bCs/>
-          <w:i/>
-          <w:color w:val="1F4E79" w:themeColor="accent1" w:themeShade="80"/>
-          <w:szCs w:val="48"/>
-        </w:rPr>
-      </w:pPr>
-      <w:proofErr w:type="spellStart"/>
-      <w:proofErr w:type="gramStart"/>
-      <w:r>
-        <w:rPr>
-          <w:rFonts w:ascii="Calibri" w:hAnsi="Calibri" w:cs="Calibri"/>
-          <w:bCs/>
-          <w:i/>
-          <w:color w:val="1F4E79" w:themeColor="accent1" w:themeShade="80"/>
-          <w:szCs w:val="48"/>
-        </w:rPr>
-        <w:t>mmap</w:t>
-      </w:r>
-      <w:proofErr w:type="spellEnd"/>
-      <w:r>
-        <w:rPr>
-          <w:rFonts w:ascii="Calibri" w:hAnsi="Calibri" w:cs="Calibri"/>
-          <w:bCs/>
-          <w:i/>
-          <w:color w:val="1F4E79" w:themeColor="accent1" w:themeShade="80"/>
-          <w:szCs w:val="48"/>
-        </w:rPr>
-        <w:t>(</w:t>
-      </w:r>
-      <w:proofErr w:type="gramEnd"/>
-      <w:r>
-        <w:rPr>
-          <w:rFonts w:ascii="Calibri" w:hAnsi="Calibri" w:cs="Calibri"/>
-          <w:bCs/>
-          <w:i/>
-          <w:color w:val="1F4E79" w:themeColor="accent1" w:themeShade="80"/>
-          <w:szCs w:val="48"/>
-        </w:rPr>
-        <w:t>)</w:t>
+        <w:t>mmap()</w:t>
       </w:r>
     </w:p>
     <w:p>
@@ -6855,47 +6701,7 @@
           <w:color w:val="000000" w:themeColor="text1"/>
           <w:szCs w:val="48"/>
         </w:rPr>
-        <w:t xml:space="preserve"> the </w:t>
-      </w:r>
-      <w:proofErr w:type="gramStart"/>
-      <w:r>
-        <w:rPr>
-          <w:rFonts w:ascii="Calibri" w:hAnsi="Calibri" w:cs="Calibri"/>
-          <w:bCs/>
-          <w:color w:val="000000" w:themeColor="text1"/>
-          <w:szCs w:val="48"/>
-        </w:rPr>
-        <w:t>signal(</w:t>
-      </w:r>
-      <w:proofErr w:type="gramEnd"/>
-      <w:r>
-        <w:rPr>
-          <w:rFonts w:ascii="Calibri" w:hAnsi="Calibri" w:cs="Calibri"/>
-          <w:bCs/>
-          <w:color w:val="000000" w:themeColor="text1"/>
-          <w:szCs w:val="48"/>
-        </w:rPr>
-        <w:t xml:space="preserve">) function is called prior to </w:t>
-      </w:r>
-      <w:proofErr w:type="spellStart"/>
-      <w:r>
-        <w:rPr>
-          <w:rFonts w:ascii="Calibri" w:hAnsi="Calibri" w:cs="Calibri"/>
-          <w:bCs/>
-          <w:color w:val="000000" w:themeColor="text1"/>
-          <w:szCs w:val="48"/>
-        </w:rPr>
-        <w:t>forking</w:t>
-      </w:r>
-      <w:proofErr w:type="spellEnd"/>
-      <w:r>
-        <w:rPr>
-          <w:rFonts w:ascii="Calibri" w:hAnsi="Calibri" w:cs="Calibri"/>
-          <w:bCs/>
-          <w:color w:val="000000" w:themeColor="text1"/>
-          <w:szCs w:val="48"/>
-        </w:rPr>
-        <w:t xml:space="preserve"> with bot</w:t>
+        <w:t xml:space="preserve"> the signal() function is called prior to forking with bot</w:t>
       </w:r>
       <w:r>
         <w:rPr>
@@ -7222,47 +7028,7 @@
           <w:color w:val="000000" w:themeColor="text1"/>
           <w:szCs w:val="48"/>
         </w:rPr>
-        <w:t xml:space="preserve">ces of the laboratory computers. There have also been instances of the </w:t>
-      </w:r>
-      <w:proofErr w:type="spellStart"/>
-      <w:r>
-        <w:rPr>
-          <w:rFonts w:ascii="Calibri" w:hAnsi="Calibri" w:cs="Calibri"/>
-          <w:bCs/>
-          <w:color w:val="000000" w:themeColor="text1"/>
-          <w:szCs w:val="48"/>
-        </w:rPr>
-        <w:t>shm_</w:t>
-      </w:r>
-      <w:proofErr w:type="gramStart"/>
-      <w:r>
-        <w:rPr>
-          <w:rFonts w:ascii="Calibri" w:hAnsi="Calibri" w:cs="Calibri"/>
-          <w:bCs/>
-          <w:color w:val="000000" w:themeColor="text1"/>
-          <w:szCs w:val="48"/>
-        </w:rPr>
-        <w:t>open</w:t>
-      </w:r>
-      <w:proofErr w:type="spellEnd"/>
-      <w:r>
-        <w:rPr>
-          <w:rFonts w:ascii="Calibri" w:hAnsi="Calibri" w:cs="Calibri"/>
-          <w:bCs/>
-          <w:color w:val="000000" w:themeColor="text1"/>
-          <w:szCs w:val="48"/>
-        </w:rPr>
-        <w:t>(</w:t>
-      </w:r>
-      <w:proofErr w:type="gramEnd"/>
-      <w:r>
-        <w:rPr>
-          <w:rFonts w:ascii="Calibri" w:hAnsi="Calibri" w:cs="Calibri"/>
-          <w:bCs/>
-          <w:color w:val="000000" w:themeColor="text1"/>
-          <w:szCs w:val="48"/>
-        </w:rPr>
-        <w:t>) function failing to create shared memory</w:t>
+        <w:t>ces of the laboratory computers. There have also been instances of the shm_open() function failing to create shared memory</w:t>
       </w:r>
       <w:r>
         <w:rPr>
@@ -7289,27 +7055,7 @@
           <w:color w:val="000000" w:themeColor="text1"/>
           <w:szCs w:val="48"/>
         </w:rPr>
-        <w:t xml:space="preserve"> </w:t>
-      </w:r>
-      <w:proofErr w:type="spellStart"/>
-      <w:r>
-        <w:rPr>
-          <w:rFonts w:ascii="Calibri" w:hAnsi="Calibri" w:cs="Calibri"/>
-          <w:bCs/>
-          <w:color w:val="000000" w:themeColor="text1"/>
-          <w:szCs w:val="48"/>
-        </w:rPr>
-        <w:t>ssh</w:t>
-      </w:r>
-      <w:proofErr w:type="spellEnd"/>
-      <w:r>
-        <w:rPr>
-          <w:rFonts w:ascii="Calibri" w:hAnsi="Calibri" w:cs="Calibri"/>
-          <w:bCs/>
-          <w:color w:val="000000" w:themeColor="text1"/>
-          <w:szCs w:val="48"/>
-        </w:rPr>
-        <w:t xml:space="preserve"> access to the lab computers</w:t>
+        <w:t xml:space="preserve"> ssh access to the lab computers</w:t>
       </w:r>
       <w:r>
         <w:rPr>
@@ -7547,7 +7293,6 @@
         </w:rPr>
         <w:t xml:space="preserve">Both solutions have been thoroughly tested on the laboratory computers in 314.219 and on </w:t>
       </w:r>
-      <w:proofErr w:type="spellStart"/>
       <w:r>
         <w:rPr>
           <w:rFonts w:ascii="Calibri" w:hAnsi="Calibri" w:cs="Calibri"/>
@@ -7556,9 +7301,26 @@
           <w:color w:val="000000" w:themeColor="text1"/>
           <w:szCs w:val="48"/>
         </w:rPr>
-        <w:t>ssh</w:t>
-      </w:r>
-      <w:proofErr w:type="spellEnd"/>
+        <w:t xml:space="preserve">ssh </w:t>
+      </w:r>
+      <w:r>
+        <w:rPr>
+          <w:rFonts w:ascii="Calibri" w:hAnsi="Calibri" w:cs="Calibri"/>
+          <w:bCs/>
+          <w:color w:val="000000" w:themeColor="text1"/>
+          <w:szCs w:val="48"/>
+        </w:rPr>
+        <w:t>access to</w:t>
+      </w:r>
+      <w:r>
+        <w:rPr>
+          <w:rFonts w:ascii="Calibri" w:hAnsi="Calibri" w:cs="Calibri"/>
+          <w:bCs/>
+          <w:color w:val="000000" w:themeColor="text1"/>
+          <w:szCs w:val="48"/>
+        </w:rPr>
+        <w:t xml:space="preserve"> these computers via "</w:t>
+      </w:r>
       <w:r>
         <w:rPr>
           <w:rFonts w:ascii="Calibri" w:hAnsi="Calibri" w:cs="Calibri"/>
@@ -7567,47 +7329,7 @@
           <w:color w:val="000000" w:themeColor="text1"/>
           <w:szCs w:val="48"/>
         </w:rPr>
-        <w:t xml:space="preserve"> </w:t>
-      </w:r>
-      <w:r>
-        <w:rPr>
-          <w:rFonts w:ascii="Calibri" w:hAnsi="Calibri" w:cs="Calibri"/>
-          <w:bCs/>
-          <w:color w:val="000000" w:themeColor="text1"/>
-          <w:szCs w:val="48"/>
-        </w:rPr>
-        <w:t>access to</w:t>
-      </w:r>
-      <w:r>
-        <w:rPr>
-          <w:rFonts w:ascii="Calibri" w:hAnsi="Calibri" w:cs="Calibri"/>
-          <w:bCs/>
-          <w:color w:val="000000" w:themeColor="text1"/>
-          <w:szCs w:val="48"/>
-        </w:rPr>
-        <w:t xml:space="preserve"> these computers via "</w:t>
-      </w:r>
-      <w:proofErr w:type="spellStart"/>
-      <w:r>
-        <w:rPr>
-          <w:rFonts w:ascii="Calibri" w:hAnsi="Calibri" w:cs="Calibri"/>
-          <w:bCs/>
-          <w:i/>
-          <w:color w:val="000000" w:themeColor="text1"/>
-          <w:szCs w:val="48"/>
-        </w:rPr>
-        <w:t>saeshell</w:t>
-      </w:r>
-      <w:proofErr w:type="spellEnd"/>
-      <w:r>
-        <w:rPr>
-          <w:rFonts w:ascii="Calibri" w:hAnsi="Calibri" w:cs="Calibri"/>
-          <w:bCs/>
-          <w:i/>
-          <w:color w:val="000000" w:themeColor="text1"/>
-          <w:szCs w:val="48"/>
-        </w:rPr>
-        <w:t xml:space="preserve">". </w:t>
+        <w:t xml:space="preserve">saeshell". </w:t>
       </w:r>
       <w:r>
         <w:rPr>
@@ -8014,7 +7736,6 @@
                 <w:szCs w:val="48"/>
               </w:rPr>
             </w:pPr>
-            <w:proofErr w:type="spellStart"/>
             <w:r>
               <w:rPr>
                 <w:rFonts w:ascii="Calibri" w:hAnsi="Calibri" w:cs="Calibri"/>
@@ -8026,7 +7747,6 @@
               </w:rPr>
               <w:t>exampleA</w:t>
             </w:r>
-            <w:proofErr w:type="spellEnd"/>
           </w:p>
           <w:p>
             <w:pPr>
@@ -8044,7 +7764,6 @@
                 <w:szCs w:val="48"/>
               </w:rPr>
             </w:pPr>
-            <w:proofErr w:type="spellStart"/>
             <w:r>
               <w:rPr>
                 <w:rFonts w:ascii="Calibri" w:hAnsi="Calibri" w:cs="Calibri"/>
@@ -8056,7 +7775,6 @@
               </w:rPr>
               <w:t>exampleB</w:t>
             </w:r>
-            <w:proofErr w:type="spellEnd"/>
           </w:p>
         </w:tc>
         <w:tc>
@@ -8368,6 +8086,16 @@
                 <w:szCs w:val="48"/>
               </w:rPr>
             </w:pPr>
+            <w:r>
+              <w:rPr>
+                <w:rFonts w:ascii="Calibri" w:hAnsi="Calibri" w:cs="Calibri"/>
+                <w:bCs/>
+                <w:color w:val="000000" w:themeColor="text1"/>
+                <w:sz w:val="18"/>
+                <w:szCs w:val="48"/>
+              </w:rPr>
+              <w:t>27,132</w:t>
+            </w:r>
           </w:p>
         </w:tc>
       </w:tr>
@@ -8397,7 +8125,6 @@
                 <w:szCs w:val="48"/>
               </w:rPr>
             </w:pPr>
-            <w:proofErr w:type="spellStart"/>
             <w:r>
               <w:rPr>
                 <w:rFonts w:ascii="Calibri" w:hAnsi="Calibri" w:cs="Calibri"/>
@@ -8409,9 +8136,6 @@
               </w:rPr>
               <w:t>largeA</w:t>
             </w:r>
-            <w:bookmarkStart w:id="0" w:name="_GoBack"/>
-            <w:bookmarkEnd w:id="0"/>
-            <w:proofErr w:type="spellEnd"/>
           </w:p>
           <w:p>
             <w:pPr>
@@ -8428,7 +8152,6 @@
                 <w:szCs w:val="48"/>
               </w:rPr>
             </w:pPr>
-            <w:proofErr w:type="spellStart"/>
             <w:r>
               <w:rPr>
                 <w:rFonts w:ascii="Calibri" w:hAnsi="Calibri" w:cs="Calibri"/>
@@ -8440,7 +8163,6 @@
               </w:rPr>
               <w:t>largeB</w:t>
             </w:r>
-            <w:proofErr w:type="spellEnd"/>
           </w:p>
         </w:tc>
         <w:tc>
@@ -8557,6 +8279,16 @@
                 <w:szCs w:val="48"/>
               </w:rPr>
             </w:pPr>
+            <w:r>
+              <w:rPr>
+                <w:rFonts w:ascii="Calibri" w:hAnsi="Calibri" w:cs="Calibri"/>
+                <w:bCs/>
+                <w:color w:val="000000" w:themeColor="text1"/>
+                <w:sz w:val="18"/>
+                <w:szCs w:val="48"/>
+              </w:rPr>
+              <w:t>243,546</w:t>
+            </w:r>
           </w:p>
         </w:tc>
       </w:tr>
@@ -8739,27 +8471,7 @@
           <w:color w:val="000000" w:themeColor="text1"/>
           <w:szCs w:val="48"/>
         </w:rPr>
-        <w:t xml:space="preserve">e </w:t>
-      </w:r>
-      <w:proofErr w:type="gramStart"/>
-      <w:r>
-        <w:rPr>
-          <w:rFonts w:ascii="Calibri" w:hAnsi="Calibri" w:cs="Calibri"/>
-          <w:bCs/>
-          <w:color w:val="000000" w:themeColor="text1"/>
-          <w:szCs w:val="48"/>
-        </w:rPr>
-        <w:t>M,N</w:t>
-      </w:r>
-      <w:proofErr w:type="gramEnd"/>
-      <w:r>
-        <w:rPr>
-          <w:rFonts w:ascii="Calibri" w:hAnsi="Calibri" w:cs="Calibri"/>
-          <w:bCs/>
-          <w:color w:val="000000" w:themeColor="text1"/>
-          <w:szCs w:val="48"/>
-        </w:rPr>
-        <w:t xml:space="preserve"> and K values for 1 to 100</w:t>
+        <w:t>e M,N and K values for 1 to 100</w:t>
       </w:r>
       <w:r>
         <w:rPr>
@@ -8795,7 +8507,71 @@
           <w:color w:val="000000" w:themeColor="text1"/>
           <w:szCs w:val="48"/>
         </w:rPr>
-        <w:t>are included in Appendix A in addition to the source code.</w:t>
+        <w:t>are included in Appendix A</w:t>
+      </w:r>
+      <w:r>
+        <w:rPr>
+          <w:rFonts w:ascii="Calibri" w:hAnsi="Calibri" w:cs="Calibri"/>
+          <w:bCs/>
+          <w:color w:val="000000" w:themeColor="text1"/>
+          <w:szCs w:val="48"/>
+        </w:rPr>
+        <w:t xml:space="preserve"> in addition to the source code. The multithreading solution was run with </w:t>
+      </w:r>
+      <w:r>
+        <w:rPr>
+          <w:rFonts w:ascii="Calibri" w:hAnsi="Calibri" w:cs="Calibri"/>
+          <w:bCs/>
+          <w:i/>
+          <w:color w:val="000000" w:themeColor="text1"/>
+          <w:szCs w:val="48"/>
+        </w:rPr>
+        <w:t xml:space="preserve">valgrind </w:t>
+      </w:r>
+      <w:r>
+        <w:rPr>
+          <w:rFonts w:ascii="Calibri" w:hAnsi="Calibri" w:cs="Calibri"/>
+          <w:bCs/>
+          <w:color w:val="000000" w:themeColor="text1"/>
+          <w:szCs w:val="48"/>
+        </w:rPr>
+        <w:t xml:space="preserve">to ensure that no memory leaks </w:t>
+      </w:r>
+      <w:r>
+        <w:rPr>
+          <w:rFonts w:ascii="Calibri" w:hAnsi="Calibri" w:cs="Calibri"/>
+          <w:bCs/>
+          <w:color w:val="000000" w:themeColor="text1"/>
+          <w:szCs w:val="48"/>
+        </w:rPr>
+        <w:t>occurred</w:t>
+      </w:r>
+      <w:r>
+        <w:rPr>
+          <w:rFonts w:ascii="Calibri" w:hAnsi="Calibri" w:cs="Calibri"/>
+          <w:bCs/>
+          <w:color w:val="000000" w:themeColor="text1"/>
+          <w:szCs w:val="48"/>
+        </w:rPr>
+        <w:t xml:space="preserve"> during normal running </w:t>
+      </w:r>
+      <w:r>
+        <w:rPr>
+          <w:rFonts w:ascii="Calibri" w:hAnsi="Calibri" w:cs="Calibri"/>
+          <w:bCs/>
+          <w:color w:val="000000" w:themeColor="text1"/>
+          <w:szCs w:val="48"/>
+        </w:rPr>
+        <w:t xml:space="preserve">or </w:t>
+      </w:r>
+      <w:r>
+        <w:rPr>
+          <w:rFonts w:ascii="Calibri" w:hAnsi="Calibri" w:cs="Calibri"/>
+          <w:bCs/>
+          <w:color w:val="000000" w:themeColor="text1"/>
+          <w:szCs w:val="48"/>
+        </w:rPr>
+        <w:t>error situations.</w:t>
       </w:r>
     </w:p>
     <w:p>
@@ -8828,6 +8604,312 @@
           <w:b/>
           <w:bCs/>
           <w:color w:val="284677"/>
+          <w:sz w:val="28"/>
+          <w:szCs w:val="48"/>
+          <w:u w:val="single"/>
+        </w:rPr>
+      </w:pPr>
+    </w:p>
+    <w:p>
+      <w:pPr>
+        <w:widowControl w:val="0"/>
+        <w:autoSpaceDE w:val="0"/>
+        <w:autoSpaceDN w:val="0"/>
+        <w:adjustRightInd w:val="0"/>
+        <w:spacing w:after="0" w:line="240" w:lineRule="auto"/>
+        <w:rPr>
+          <w:rFonts w:ascii="Calibri" w:hAnsi="Calibri" w:cs="Calibri"/>
+          <w:b/>
+          <w:bCs/>
+          <w:color w:val="284677"/>
+          <w:sz w:val="28"/>
+          <w:szCs w:val="48"/>
+          <w:u w:val="single"/>
+        </w:rPr>
+      </w:pPr>
+    </w:p>
+    <w:p>
+      <w:pPr>
+        <w:widowControl w:val="0"/>
+        <w:autoSpaceDE w:val="0"/>
+        <w:autoSpaceDN w:val="0"/>
+        <w:adjustRightInd w:val="0"/>
+        <w:spacing w:after="0" w:line="240" w:lineRule="auto"/>
+        <w:rPr>
+          <w:rFonts w:ascii="Calibri" w:hAnsi="Calibri" w:cs="Calibri"/>
+          <w:b/>
+          <w:bCs/>
+          <w:color w:val="284677"/>
+          <w:sz w:val="28"/>
+          <w:szCs w:val="48"/>
+          <w:u w:val="single"/>
+        </w:rPr>
+      </w:pPr>
+    </w:p>
+    <w:p>
+      <w:pPr>
+        <w:widowControl w:val="0"/>
+        <w:autoSpaceDE w:val="0"/>
+        <w:autoSpaceDN w:val="0"/>
+        <w:adjustRightInd w:val="0"/>
+        <w:spacing w:after="0" w:line="240" w:lineRule="auto"/>
+        <w:rPr>
+          <w:rFonts w:ascii="Calibri" w:hAnsi="Calibri" w:cs="Calibri"/>
+          <w:b/>
+          <w:bCs/>
+          <w:color w:val="284677"/>
+          <w:sz w:val="28"/>
+          <w:szCs w:val="48"/>
+          <w:u w:val="single"/>
+        </w:rPr>
+      </w:pPr>
+    </w:p>
+    <w:p>
+      <w:pPr>
+        <w:widowControl w:val="0"/>
+        <w:autoSpaceDE w:val="0"/>
+        <w:autoSpaceDN w:val="0"/>
+        <w:adjustRightInd w:val="0"/>
+        <w:spacing w:after="0" w:line="240" w:lineRule="auto"/>
+        <w:rPr>
+          <w:rFonts w:ascii="Calibri" w:hAnsi="Calibri" w:cs="Calibri"/>
+          <w:b/>
+          <w:bCs/>
+          <w:color w:val="284677"/>
+          <w:sz w:val="28"/>
+          <w:szCs w:val="48"/>
+          <w:u w:val="single"/>
+        </w:rPr>
+      </w:pPr>
+    </w:p>
+    <w:p>
+      <w:pPr>
+        <w:widowControl w:val="0"/>
+        <w:autoSpaceDE w:val="0"/>
+        <w:autoSpaceDN w:val="0"/>
+        <w:adjustRightInd w:val="0"/>
+        <w:spacing w:after="0" w:line="240" w:lineRule="auto"/>
+        <w:rPr>
+          <w:rFonts w:ascii="Calibri" w:hAnsi="Calibri" w:cs="Calibri"/>
+          <w:b/>
+          <w:bCs/>
+          <w:color w:val="284677"/>
+          <w:sz w:val="28"/>
+          <w:szCs w:val="48"/>
+          <w:u w:val="single"/>
+        </w:rPr>
+      </w:pPr>
+    </w:p>
+    <w:p>
+      <w:pPr>
+        <w:widowControl w:val="0"/>
+        <w:autoSpaceDE w:val="0"/>
+        <w:autoSpaceDN w:val="0"/>
+        <w:adjustRightInd w:val="0"/>
+        <w:spacing w:after="0" w:line="240" w:lineRule="auto"/>
+        <w:rPr>
+          <w:rFonts w:ascii="Calibri" w:hAnsi="Calibri" w:cs="Calibri"/>
+          <w:b/>
+          <w:bCs/>
+          <w:color w:val="284677"/>
+          <w:sz w:val="28"/>
+          <w:szCs w:val="48"/>
+          <w:u w:val="single"/>
+        </w:rPr>
+      </w:pPr>
+    </w:p>
+    <w:p>
+      <w:pPr>
+        <w:widowControl w:val="0"/>
+        <w:autoSpaceDE w:val="0"/>
+        <w:autoSpaceDN w:val="0"/>
+        <w:adjustRightInd w:val="0"/>
+        <w:spacing w:after="0" w:line="240" w:lineRule="auto"/>
+        <w:rPr>
+          <w:rFonts w:ascii="Calibri" w:hAnsi="Calibri" w:cs="Calibri"/>
+          <w:b/>
+          <w:bCs/>
+          <w:color w:val="284677"/>
+          <w:sz w:val="28"/>
+          <w:szCs w:val="48"/>
+          <w:u w:val="single"/>
+        </w:rPr>
+      </w:pPr>
+    </w:p>
+    <w:p>
+      <w:pPr>
+        <w:widowControl w:val="0"/>
+        <w:autoSpaceDE w:val="0"/>
+        <w:autoSpaceDN w:val="0"/>
+        <w:adjustRightInd w:val="0"/>
+        <w:spacing w:after="0" w:line="240" w:lineRule="auto"/>
+        <w:rPr>
+          <w:rFonts w:ascii="Calibri" w:hAnsi="Calibri" w:cs="Calibri"/>
+          <w:b/>
+          <w:bCs/>
+          <w:color w:val="284677"/>
+          <w:sz w:val="28"/>
+          <w:szCs w:val="48"/>
+          <w:u w:val="single"/>
+        </w:rPr>
+      </w:pPr>
+    </w:p>
+    <w:p>
+      <w:pPr>
+        <w:widowControl w:val="0"/>
+        <w:autoSpaceDE w:val="0"/>
+        <w:autoSpaceDN w:val="0"/>
+        <w:adjustRightInd w:val="0"/>
+        <w:spacing w:after="0" w:line="240" w:lineRule="auto"/>
+        <w:rPr>
+          <w:rFonts w:ascii="Calibri" w:hAnsi="Calibri" w:cs="Calibri"/>
+          <w:b/>
+          <w:bCs/>
+          <w:color w:val="284677"/>
+          <w:sz w:val="28"/>
+          <w:szCs w:val="48"/>
+          <w:u w:val="single"/>
+        </w:rPr>
+      </w:pPr>
+    </w:p>
+    <w:p>
+      <w:pPr>
+        <w:widowControl w:val="0"/>
+        <w:autoSpaceDE w:val="0"/>
+        <w:autoSpaceDN w:val="0"/>
+        <w:adjustRightInd w:val="0"/>
+        <w:spacing w:after="0" w:line="240" w:lineRule="auto"/>
+        <w:rPr>
+          <w:rFonts w:ascii="Calibri" w:hAnsi="Calibri" w:cs="Calibri"/>
+          <w:b/>
+          <w:bCs/>
+          <w:color w:val="284677"/>
+          <w:sz w:val="28"/>
+          <w:szCs w:val="48"/>
+          <w:u w:val="single"/>
+        </w:rPr>
+      </w:pPr>
+    </w:p>
+    <w:p>
+      <w:pPr>
+        <w:widowControl w:val="0"/>
+        <w:autoSpaceDE w:val="0"/>
+        <w:autoSpaceDN w:val="0"/>
+        <w:adjustRightInd w:val="0"/>
+        <w:spacing w:after="0" w:line="240" w:lineRule="auto"/>
+        <w:rPr>
+          <w:rFonts w:ascii="Calibri" w:hAnsi="Calibri" w:cs="Calibri"/>
+          <w:b/>
+          <w:bCs/>
+          <w:color w:val="284677"/>
+          <w:sz w:val="28"/>
+          <w:szCs w:val="48"/>
+          <w:u w:val="single"/>
+        </w:rPr>
+      </w:pPr>
+    </w:p>
+    <w:p>
+      <w:pPr>
+        <w:widowControl w:val="0"/>
+        <w:autoSpaceDE w:val="0"/>
+        <w:autoSpaceDN w:val="0"/>
+        <w:adjustRightInd w:val="0"/>
+        <w:spacing w:after="0" w:line="240" w:lineRule="auto"/>
+        <w:rPr>
+          <w:rFonts w:ascii="Calibri" w:hAnsi="Calibri" w:cs="Calibri"/>
+          <w:b/>
+          <w:bCs/>
+          <w:color w:val="284677"/>
+          <w:sz w:val="28"/>
+          <w:szCs w:val="48"/>
+          <w:u w:val="single"/>
+        </w:rPr>
+      </w:pPr>
+    </w:p>
+    <w:p>
+      <w:pPr>
+        <w:widowControl w:val="0"/>
+        <w:autoSpaceDE w:val="0"/>
+        <w:autoSpaceDN w:val="0"/>
+        <w:adjustRightInd w:val="0"/>
+        <w:spacing w:after="0" w:line="240" w:lineRule="auto"/>
+        <w:rPr>
+          <w:rFonts w:ascii="Calibri" w:hAnsi="Calibri" w:cs="Calibri"/>
+          <w:b/>
+          <w:bCs/>
+          <w:color w:val="284677"/>
+          <w:sz w:val="28"/>
+          <w:szCs w:val="48"/>
+          <w:u w:val="single"/>
+        </w:rPr>
+      </w:pPr>
+    </w:p>
+    <w:p>
+      <w:pPr>
+        <w:widowControl w:val="0"/>
+        <w:autoSpaceDE w:val="0"/>
+        <w:autoSpaceDN w:val="0"/>
+        <w:adjustRightInd w:val="0"/>
+        <w:spacing w:after="0" w:line="240" w:lineRule="auto"/>
+        <w:rPr>
+          <w:rFonts w:ascii="Calibri" w:hAnsi="Calibri" w:cs="Calibri"/>
+          <w:b/>
+          <w:bCs/>
+          <w:color w:val="284677"/>
+          <w:sz w:val="28"/>
+          <w:szCs w:val="48"/>
+          <w:u w:val="single"/>
+        </w:rPr>
+      </w:pPr>
+    </w:p>
+    <w:p>
+      <w:pPr>
+        <w:widowControl w:val="0"/>
+        <w:autoSpaceDE w:val="0"/>
+        <w:autoSpaceDN w:val="0"/>
+        <w:adjustRightInd w:val="0"/>
+        <w:spacing w:after="0" w:line="240" w:lineRule="auto"/>
+        <w:rPr>
+          <w:rFonts w:ascii="Calibri" w:hAnsi="Calibri" w:cs="Calibri"/>
+          <w:b/>
+          <w:bCs/>
+          <w:color w:val="284677"/>
+          <w:sz w:val="28"/>
+          <w:szCs w:val="48"/>
+          <w:u w:val="single"/>
+        </w:rPr>
+      </w:pPr>
+    </w:p>
+    <w:p>
+      <w:pPr>
+        <w:widowControl w:val="0"/>
+        <w:autoSpaceDE w:val="0"/>
+        <w:autoSpaceDN w:val="0"/>
+        <w:adjustRightInd w:val="0"/>
+        <w:spacing w:after="0" w:line="240" w:lineRule="auto"/>
+        <w:rPr>
+          <w:rFonts w:ascii="Calibri" w:hAnsi="Calibri" w:cs="Calibri"/>
+          <w:b/>
+          <w:bCs/>
+          <w:color w:val="284677"/>
+          <w:sz w:val="28"/>
+          <w:szCs w:val="48"/>
+          <w:u w:val="single"/>
+        </w:rPr>
+      </w:pPr>
+    </w:p>
+    <w:p>
+      <w:pPr>
+        <w:widowControl w:val="0"/>
+        <w:autoSpaceDE w:val="0"/>
+        <w:autoSpaceDN w:val="0"/>
+        <w:adjustRightInd w:val="0"/>
+        <w:spacing w:after="0" w:line="240" w:lineRule="auto"/>
+        <w:rPr>
+          <w:rFonts w:ascii="Calibri" w:hAnsi="Calibri" w:cs="Calibri"/>
+          <w:b/>
+          <w:bCs/>
+          <w:color w:val="284677"/>
           <w:sz w:val="44"/>
           <w:szCs w:val="48"/>
           <w:u w:val="single"/>
@@ -8843,6 +8925,7 @@
           <w:szCs w:val="48"/>
           <w:u w:val="single"/>
         </w:rPr>
+        <w:lastRenderedPageBreak/>
         <w:t>Sample Input and Outputs</w:t>
       </w:r>
     </w:p>
@@ -8875,27 +8958,2454 @@
           <w:rFonts w:ascii="Calibri" w:hAnsi="Calibri" w:cs="Calibri"/>
           <w:bCs/>
           <w:color w:val="000000" w:themeColor="text1"/>
+          <w:szCs w:val="48"/>
+        </w:rPr>
+      </w:pPr>
+      <w:r>
+        <w:rPr>
+          <w:rFonts w:ascii="Calibri" w:hAnsi="Calibri" w:cs="Calibri"/>
+          <w:bCs/>
+          <w:color w:val="000000" w:themeColor="text1"/>
+          <w:szCs w:val="48"/>
+        </w:rPr>
+        <w:t xml:space="preserve">The section below indicates the input and output </w:t>
+      </w:r>
+      <w:r>
+        <w:rPr>
+          <w:rFonts w:ascii="Calibri" w:hAnsi="Calibri" w:cs="Calibri"/>
+          <w:bCs/>
+          <w:color w:val="000000" w:themeColor="text1"/>
+          <w:szCs w:val="48"/>
+        </w:rPr>
+        <w:t>from the running of the several test files mentioned previously</w:t>
+      </w:r>
+      <w:r>
+        <w:rPr>
+          <w:rFonts w:ascii="Calibri" w:hAnsi="Calibri" w:cs="Calibri"/>
+          <w:bCs/>
+          <w:color w:val="000000" w:themeColor="text1"/>
+          <w:szCs w:val="48"/>
+        </w:rPr>
+        <w:t>. For simplicity, only the last three lines of output has been shown.</w:t>
+      </w:r>
+    </w:p>
+    <w:p>
+      <w:pPr>
+        <w:widowControl w:val="0"/>
+        <w:autoSpaceDE w:val="0"/>
+        <w:autoSpaceDN w:val="0"/>
+        <w:adjustRightInd w:val="0"/>
+        <w:spacing w:after="0" w:line="240" w:lineRule="auto"/>
+        <w:rPr>
+          <w:rFonts w:ascii="Calibri" w:hAnsi="Calibri" w:cs="Calibri"/>
+          <w:bCs/>
+          <w:color w:val="000000" w:themeColor="text1"/>
           <w:sz w:val="28"/>
           <w:szCs w:val="48"/>
         </w:rPr>
       </w:pPr>
-      <w:r>
-        <w:rPr>
-          <w:rFonts w:ascii="Calibri" w:hAnsi="Calibri" w:cs="Calibri"/>
-          <w:bCs/>
-          <w:color w:val="000000" w:themeColor="text1"/>
-          <w:szCs w:val="48"/>
-        </w:rPr>
-        <w:t xml:space="preserve">The section below indicates the input and output </w:t>
-      </w:r>
-      <w:r>
-        <w:rPr>
-          <w:rFonts w:ascii="Calibri" w:hAnsi="Calibri" w:cs="Calibri"/>
-          <w:bCs/>
-          <w:color w:val="000000" w:themeColor="text1"/>
-          <w:szCs w:val="48"/>
-        </w:rPr>
-        <w:t>from the running of the several test files mentioned previously:</w:t>
+    </w:p>
+    <w:p>
+      <w:pPr>
+        <w:widowControl w:val="0"/>
+        <w:autoSpaceDE w:val="0"/>
+        <w:autoSpaceDN w:val="0"/>
+        <w:adjustRightInd w:val="0"/>
+        <w:spacing w:after="0" w:line="240" w:lineRule="auto"/>
+        <w:rPr>
+          <w:rFonts w:ascii="Calibri" w:hAnsi="Calibri" w:cs="Calibri"/>
+          <w:bCs/>
+          <w:i/>
+          <w:color w:val="284677"/>
+          <w:sz w:val="36"/>
+          <w:szCs w:val="44"/>
+          <w:u w:val="single"/>
+        </w:rPr>
+      </w:pPr>
+      <w:r>
+        <w:rPr>
+          <w:rFonts w:ascii="Calibri" w:hAnsi="Calibri" w:cs="Calibri"/>
+          <w:bCs/>
+          <w:i/>
+          <w:color w:val="284677"/>
+          <w:sz w:val="36"/>
+          <w:szCs w:val="44"/>
+          <w:u w:val="single"/>
+        </w:rPr>
+        <w:t>Part A</w:t>
+      </w:r>
+    </w:p>
+    <w:p>
+      <w:pPr>
+        <w:widowControl w:val="0"/>
+        <w:autoSpaceDE w:val="0"/>
+        <w:autoSpaceDN w:val="0"/>
+        <w:adjustRightInd w:val="0"/>
+        <w:spacing w:after="0" w:line="240" w:lineRule="auto"/>
+        <w:rPr>
+          <w:rFonts w:ascii="Monaco" w:hAnsi="Monaco" w:cs="Calibri"/>
+          <w:bCs/>
+          <w:i/>
+          <w:color w:val="284677"/>
+          <w:sz w:val="21"/>
+          <w:szCs w:val="44"/>
+          <w:u w:val="single"/>
+        </w:rPr>
+      </w:pPr>
+    </w:p>
+    <w:p>
+      <w:pPr>
+        <w:widowControl w:val="0"/>
+        <w:autoSpaceDE w:val="0"/>
+        <w:autoSpaceDN w:val="0"/>
+        <w:adjustRightInd w:val="0"/>
+        <w:spacing w:after="0" w:line="240" w:lineRule="auto"/>
+        <w:rPr>
+          <w:rFonts w:ascii="Monaco" w:hAnsi="Monaco" w:cs="Calibri"/>
+          <w:bCs/>
+          <w:color w:val="284677"/>
+          <w:sz w:val="18"/>
+          <w:szCs w:val="44"/>
+        </w:rPr>
+      </w:pPr>
+      <w:r>
+        <w:rPr>
+          <w:rFonts w:ascii="Monaco" w:hAnsi="Monaco" w:cs="Calibri"/>
+          <w:bCs/>
+          <w:color w:val="284677"/>
+          <w:sz w:val="18"/>
+          <w:szCs w:val="44"/>
+        </w:rPr>
+        <w:t>$ make</w:t>
+      </w:r>
+    </w:p>
+    <w:p>
+      <w:pPr>
+        <w:widowControl w:val="0"/>
+        <w:autoSpaceDE w:val="0"/>
+        <w:autoSpaceDN w:val="0"/>
+        <w:adjustRightInd w:val="0"/>
+        <w:spacing w:after="0" w:line="240" w:lineRule="auto"/>
+        <w:rPr>
+          <w:rFonts w:ascii="Monaco" w:hAnsi="Monaco" w:cs="Calibri"/>
+          <w:bCs/>
+          <w:color w:val="000000" w:themeColor="text1"/>
+          <w:sz w:val="18"/>
+          <w:szCs w:val="44"/>
+        </w:rPr>
+      </w:pPr>
+      <w:r>
+        <w:rPr>
+          <w:rFonts w:ascii="Monaco" w:hAnsi="Monaco" w:cs="Calibri"/>
+          <w:bCs/>
+          <w:color w:val="000000" w:themeColor="text1"/>
+          <w:sz w:val="18"/>
+          <w:szCs w:val="44"/>
+        </w:rPr>
+        <w:t>gcc -c pmms.c -Wall -Wextra -std=c99 -lrt -pthread -D _XOPEN_SOURCE=500</w:t>
+      </w:r>
+    </w:p>
+    <w:p>
+      <w:pPr>
+        <w:widowControl w:val="0"/>
+        <w:autoSpaceDE w:val="0"/>
+        <w:autoSpaceDN w:val="0"/>
+        <w:adjustRightInd w:val="0"/>
+        <w:spacing w:after="0" w:line="240" w:lineRule="auto"/>
+        <w:rPr>
+          <w:rFonts w:ascii="Monaco" w:hAnsi="Monaco" w:cs="Calibri"/>
+          <w:bCs/>
+          <w:color w:val="000000" w:themeColor="text1"/>
+          <w:sz w:val="18"/>
+          <w:szCs w:val="44"/>
+        </w:rPr>
+      </w:pPr>
+      <w:r>
+        <w:rPr>
+          <w:rFonts w:ascii="Monaco" w:hAnsi="Monaco" w:cs="Calibri"/>
+          <w:bCs/>
+          <w:color w:val="000000" w:themeColor="text1"/>
+          <w:sz w:val="18"/>
+          <w:szCs w:val="44"/>
+        </w:rPr>
+        <w:t>gcc -c fileIO</w:t>
+      </w:r>
+      <w:r>
+        <w:rPr>
+          <w:rFonts w:ascii="Monaco" w:hAnsi="Monaco" w:cs="Calibri"/>
+          <w:bCs/>
+          <w:color w:val="000000" w:themeColor="text1"/>
+          <w:sz w:val="18"/>
+          <w:szCs w:val="44"/>
+        </w:rPr>
+        <w:t>.c -Wall -Wextra -std=c99 -lrt -pthread -D _XOPEN_SOURCE=500</w:t>
+      </w:r>
+    </w:p>
+    <w:p>
+      <w:pPr>
+        <w:widowControl w:val="0"/>
+        <w:autoSpaceDE w:val="0"/>
+        <w:autoSpaceDN w:val="0"/>
+        <w:adjustRightInd w:val="0"/>
+        <w:spacing w:after="0" w:line="240" w:lineRule="auto"/>
+        <w:rPr>
+          <w:rFonts w:ascii="Monaco" w:hAnsi="Monaco" w:cs="Calibri"/>
+          <w:bCs/>
+          <w:color w:val="000000" w:themeColor="text1"/>
+          <w:sz w:val="18"/>
+          <w:szCs w:val="44"/>
+        </w:rPr>
+      </w:pPr>
+      <w:r>
+        <w:rPr>
+          <w:rFonts w:ascii="Monaco" w:hAnsi="Monaco" w:cs="Calibri"/>
+          <w:bCs/>
+          <w:color w:val="000000" w:themeColor="text1"/>
+          <w:sz w:val="18"/>
+          <w:szCs w:val="44"/>
+        </w:rPr>
+        <w:t>gcc -c pmms.o fileIO.o -o</w:t>
+      </w:r>
+      <w:r>
+        <w:rPr>
+          <w:rFonts w:ascii="Monaco" w:hAnsi="Monaco" w:cs="Calibri"/>
+          <w:bCs/>
+          <w:color w:val="000000" w:themeColor="text1"/>
+          <w:sz w:val="18"/>
+          <w:szCs w:val="44"/>
+        </w:rPr>
+        <w:t xml:space="preserve"> </w:t>
+      </w:r>
+      <w:r>
+        <w:rPr>
+          <w:rFonts w:ascii="Monaco" w:hAnsi="Monaco" w:cs="Calibri"/>
+          <w:bCs/>
+          <w:color w:val="000000" w:themeColor="text1"/>
+          <w:sz w:val="18"/>
+          <w:szCs w:val="44"/>
+        </w:rPr>
+        <w:t xml:space="preserve">pmms </w:t>
+      </w:r>
+      <w:r>
+        <w:rPr>
+          <w:rFonts w:ascii="Monaco" w:hAnsi="Monaco" w:cs="Calibri"/>
+          <w:bCs/>
+          <w:color w:val="000000" w:themeColor="text1"/>
+          <w:sz w:val="18"/>
+          <w:szCs w:val="44"/>
+        </w:rPr>
+        <w:t>-Wall -Wextra -std=c99 -lrt -pthread -D _XOPEN_SOURCE=500</w:t>
+      </w:r>
+    </w:p>
+    <w:p>
+      <w:pPr>
+        <w:widowControl w:val="0"/>
+        <w:autoSpaceDE w:val="0"/>
+        <w:autoSpaceDN w:val="0"/>
+        <w:adjustRightInd w:val="0"/>
+        <w:spacing w:after="0" w:line="240" w:lineRule="auto"/>
+        <w:rPr>
+          <w:rFonts w:ascii="Monaco" w:hAnsi="Monaco" w:cs="Calibri"/>
+          <w:bCs/>
+          <w:color w:val="284677"/>
+          <w:sz w:val="18"/>
+          <w:szCs w:val="44"/>
+        </w:rPr>
+      </w:pPr>
+    </w:p>
+    <w:p>
+      <w:pPr>
+        <w:widowControl w:val="0"/>
+        <w:autoSpaceDE w:val="0"/>
+        <w:autoSpaceDN w:val="0"/>
+        <w:adjustRightInd w:val="0"/>
+        <w:spacing w:after="0" w:line="240" w:lineRule="auto"/>
+        <w:rPr>
+          <w:rFonts w:ascii="Monaco" w:hAnsi="Monaco" w:cs="Calibri"/>
+          <w:bCs/>
+          <w:color w:val="284677"/>
+          <w:sz w:val="18"/>
+          <w:szCs w:val="44"/>
+        </w:rPr>
+      </w:pPr>
+      <w:r>
+        <w:rPr>
+          <w:rFonts w:ascii="Monaco" w:hAnsi="Monaco" w:cs="Calibri"/>
+          <w:bCs/>
+          <w:color w:val="284677"/>
+          <w:sz w:val="18"/>
+          <w:szCs w:val="44"/>
+        </w:rPr>
+        <w:t xml:space="preserve">$ ./pmms </w:t>
+      </w:r>
+    </w:p>
+    <w:p>
+      <w:pPr>
+        <w:widowControl w:val="0"/>
+        <w:autoSpaceDE w:val="0"/>
+        <w:autoSpaceDN w:val="0"/>
+        <w:adjustRightInd w:val="0"/>
+        <w:spacing w:after="0" w:line="240" w:lineRule="auto"/>
+        <w:rPr>
+          <w:rFonts w:ascii="Monaco" w:hAnsi="Monaco" w:cs="Calibri"/>
+          <w:bCs/>
+          <w:color w:val="000000" w:themeColor="text1"/>
+          <w:sz w:val="18"/>
+          <w:szCs w:val="44"/>
+        </w:rPr>
+      </w:pPr>
+      <w:r>
+        <w:rPr>
+          <w:rFonts w:ascii="Monaco" w:hAnsi="Monaco" w:cs="Calibri"/>
+          <w:bCs/>
+          <w:color w:val="000000" w:themeColor="text1"/>
+          <w:sz w:val="18"/>
+          <w:szCs w:val="44"/>
+        </w:rPr>
+        <w:t xml:space="preserve">Usage: </w:t>
+      </w:r>
+      <w:r>
+        <w:rPr>
+          <w:rFonts w:ascii="Monaco" w:hAnsi="Monaco" w:cs="Calibri"/>
+          <w:bCs/>
+          <w:color w:val="000000" w:themeColor="text1"/>
+          <w:sz w:val="18"/>
+          <w:szCs w:val="44"/>
+        </w:rPr>
+        <w:t>./pmms [MatrixA File] [MatrixB File] [M] [N] [K]</w:t>
+      </w:r>
+    </w:p>
+    <w:p>
+      <w:pPr>
+        <w:widowControl w:val="0"/>
+        <w:autoSpaceDE w:val="0"/>
+        <w:autoSpaceDN w:val="0"/>
+        <w:adjustRightInd w:val="0"/>
+        <w:spacing w:after="0" w:line="240" w:lineRule="auto"/>
+        <w:rPr>
+          <w:rFonts w:ascii="Monaco" w:hAnsi="Monaco" w:cs="Calibri"/>
+          <w:bCs/>
+          <w:color w:val="000000" w:themeColor="text1"/>
+          <w:sz w:val="18"/>
+          <w:szCs w:val="44"/>
+        </w:rPr>
+      </w:pPr>
+      <w:r>
+        <w:rPr>
+          <w:rFonts w:ascii="Monaco" w:hAnsi="Monaco" w:cs="Calibri"/>
+          <w:bCs/>
+          <w:color w:val="000000" w:themeColor="text1"/>
+          <w:sz w:val="18"/>
+          <w:szCs w:val="44"/>
+        </w:rPr>
+        <w:t>Please see README for detailed steps on how to run!</w:t>
+      </w:r>
+    </w:p>
+    <w:p>
+      <w:pPr>
+        <w:widowControl w:val="0"/>
+        <w:autoSpaceDE w:val="0"/>
+        <w:autoSpaceDN w:val="0"/>
+        <w:adjustRightInd w:val="0"/>
+        <w:spacing w:after="0" w:line="240" w:lineRule="auto"/>
+        <w:rPr>
+          <w:rFonts w:ascii="Monaco" w:hAnsi="Monaco" w:cs="Calibri"/>
+          <w:bCs/>
+          <w:color w:val="284677"/>
+          <w:sz w:val="18"/>
+          <w:szCs w:val="44"/>
+        </w:rPr>
+      </w:pPr>
+    </w:p>
+    <w:p>
+      <w:pPr>
+        <w:widowControl w:val="0"/>
+        <w:autoSpaceDE w:val="0"/>
+        <w:autoSpaceDN w:val="0"/>
+        <w:adjustRightInd w:val="0"/>
+        <w:spacing w:after="0" w:line="240" w:lineRule="auto"/>
+        <w:rPr>
+          <w:rFonts w:ascii="Monaco" w:hAnsi="Monaco" w:cs="Calibri"/>
+          <w:bCs/>
+          <w:color w:val="284677"/>
+          <w:sz w:val="18"/>
+          <w:szCs w:val="44"/>
+        </w:rPr>
+      </w:pPr>
+      <w:r>
+        <w:rPr>
+          <w:rFonts w:ascii="Monaco" w:hAnsi="Monaco" w:cs="Calibri"/>
+          <w:bCs/>
+          <w:color w:val="284677"/>
+          <w:sz w:val="18"/>
+          <w:szCs w:val="44"/>
+        </w:rPr>
+        <w:t xml:space="preserve">$ ./pmms </w:t>
+      </w:r>
+      <w:r>
+        <w:rPr>
+          <w:rFonts w:ascii="Monaco" w:hAnsi="Monaco" w:cs="Calibri"/>
+          <w:bCs/>
+          <w:color w:val="284677"/>
+          <w:sz w:val="18"/>
+          <w:szCs w:val="44"/>
+        </w:rPr>
+        <w:t>allOnes.txt allOnes.txt 0 0 0</w:t>
+      </w:r>
+    </w:p>
+    <w:p>
+      <w:pPr>
+        <w:widowControl w:val="0"/>
+        <w:autoSpaceDE w:val="0"/>
+        <w:autoSpaceDN w:val="0"/>
+        <w:adjustRightInd w:val="0"/>
+        <w:spacing w:after="0" w:line="240" w:lineRule="auto"/>
+        <w:rPr>
+          <w:rFonts w:ascii="Monaco" w:hAnsi="Monaco" w:cs="Calibri"/>
+          <w:bCs/>
+          <w:color w:val="000000" w:themeColor="text1"/>
+          <w:sz w:val="18"/>
+          <w:szCs w:val="44"/>
+        </w:rPr>
+      </w:pPr>
+      <w:r>
+        <w:rPr>
+          <w:rFonts w:ascii="Monaco" w:hAnsi="Monaco" w:cs="Calibri"/>
+          <w:bCs/>
+          <w:color w:val="000000" w:themeColor="text1"/>
+          <w:sz w:val="18"/>
+          <w:szCs w:val="44"/>
+        </w:rPr>
+        <w:t>ERROR - matrix dimensions must be positive values</w:t>
+      </w:r>
+    </w:p>
+    <w:p>
+      <w:pPr>
+        <w:widowControl w:val="0"/>
+        <w:autoSpaceDE w:val="0"/>
+        <w:autoSpaceDN w:val="0"/>
+        <w:adjustRightInd w:val="0"/>
+        <w:spacing w:after="0" w:line="240" w:lineRule="auto"/>
+        <w:rPr>
+          <w:rFonts w:ascii="Monaco" w:hAnsi="Monaco" w:cs="Calibri"/>
+          <w:bCs/>
+          <w:color w:val="284677"/>
+          <w:sz w:val="18"/>
+          <w:szCs w:val="44"/>
+        </w:rPr>
+      </w:pPr>
+    </w:p>
+    <w:p>
+      <w:pPr>
+        <w:widowControl w:val="0"/>
+        <w:autoSpaceDE w:val="0"/>
+        <w:autoSpaceDN w:val="0"/>
+        <w:adjustRightInd w:val="0"/>
+        <w:spacing w:after="0" w:line="240" w:lineRule="auto"/>
+        <w:rPr>
+          <w:rFonts w:ascii="Monaco" w:hAnsi="Monaco" w:cs="Calibri"/>
+          <w:bCs/>
+          <w:color w:val="284677"/>
+          <w:sz w:val="18"/>
+          <w:szCs w:val="44"/>
+        </w:rPr>
+      </w:pPr>
+      <w:r>
+        <w:rPr>
+          <w:rFonts w:ascii="Monaco" w:hAnsi="Monaco" w:cs="Calibri"/>
+          <w:bCs/>
+          <w:color w:val="284677"/>
+          <w:sz w:val="18"/>
+          <w:szCs w:val="44"/>
+        </w:rPr>
+        <w:t xml:space="preserve">$ ./pmms allOnes.txt allOnes.txt </w:t>
+      </w:r>
+      <w:r>
+        <w:rPr>
+          <w:rFonts w:ascii="Monaco" w:hAnsi="Monaco" w:cs="Calibri"/>
+          <w:bCs/>
+          <w:color w:val="284677"/>
+          <w:sz w:val="18"/>
+          <w:szCs w:val="44"/>
+        </w:rPr>
+        <w:t>200 200 200</w:t>
+      </w:r>
+    </w:p>
+    <w:p>
+      <w:pPr>
+        <w:widowControl w:val="0"/>
+        <w:autoSpaceDE w:val="0"/>
+        <w:autoSpaceDN w:val="0"/>
+        <w:adjustRightInd w:val="0"/>
+        <w:spacing w:after="0" w:line="240" w:lineRule="auto"/>
+        <w:rPr>
+          <w:rFonts w:ascii="Monaco" w:hAnsi="Monaco" w:cs="Calibri"/>
+          <w:bCs/>
+          <w:color w:val="000000" w:themeColor="text1"/>
+          <w:sz w:val="18"/>
+          <w:szCs w:val="44"/>
+        </w:rPr>
+      </w:pPr>
+      <w:r>
+        <w:rPr>
+          <w:rFonts w:ascii="Monaco" w:hAnsi="Monaco" w:cs="Calibri"/>
+          <w:bCs/>
+          <w:color w:val="000000" w:themeColor="text1"/>
+          <w:sz w:val="18"/>
+          <w:szCs w:val="44"/>
+        </w:rPr>
+        <w:t xml:space="preserve">ERROR - </w:t>
+      </w:r>
+      <w:r>
+        <w:rPr>
+          <w:rFonts w:ascii="Monaco" w:hAnsi="Monaco" w:cs="Calibri"/>
+          <w:bCs/>
+          <w:color w:val="000000" w:themeColor="text1"/>
+          <w:sz w:val="18"/>
+          <w:szCs w:val="44"/>
+        </w:rPr>
+        <w:t>not enough matrix values</w:t>
+      </w:r>
+    </w:p>
+    <w:p>
+      <w:pPr>
+        <w:widowControl w:val="0"/>
+        <w:autoSpaceDE w:val="0"/>
+        <w:autoSpaceDN w:val="0"/>
+        <w:adjustRightInd w:val="0"/>
+        <w:spacing w:after="0" w:line="240" w:lineRule="auto"/>
+        <w:rPr>
+          <w:rFonts w:ascii="Monaco" w:hAnsi="Monaco" w:cs="Calibri"/>
+          <w:bCs/>
+          <w:color w:val="284677"/>
+          <w:sz w:val="18"/>
+          <w:szCs w:val="44"/>
+        </w:rPr>
+      </w:pPr>
+    </w:p>
+    <w:p>
+      <w:pPr>
+        <w:widowControl w:val="0"/>
+        <w:autoSpaceDE w:val="0"/>
+        <w:autoSpaceDN w:val="0"/>
+        <w:adjustRightInd w:val="0"/>
+        <w:spacing w:after="0" w:line="240" w:lineRule="auto"/>
+        <w:rPr>
+          <w:rFonts w:ascii="Monaco" w:hAnsi="Monaco" w:cs="Calibri"/>
+          <w:bCs/>
+          <w:color w:val="284677"/>
+          <w:sz w:val="18"/>
+          <w:szCs w:val="44"/>
+        </w:rPr>
+      </w:pPr>
+      <w:r>
+        <w:rPr>
+          <w:rFonts w:ascii="Monaco" w:hAnsi="Monaco" w:cs="Calibri"/>
+          <w:bCs/>
+          <w:color w:val="284677"/>
+          <w:sz w:val="18"/>
+          <w:szCs w:val="44"/>
+        </w:rPr>
+        <w:t xml:space="preserve">$ ./pmms </w:t>
+      </w:r>
+      <w:r>
+        <w:rPr>
+          <w:rFonts w:ascii="Monaco" w:hAnsi="Monaco" w:cs="Calibri"/>
+          <w:bCs/>
+          <w:color w:val="284677"/>
+          <w:sz w:val="18"/>
+          <w:szCs w:val="44"/>
+        </w:rPr>
+        <w:t>allOnes.txt allOnes.txt 100 100 100</w:t>
+      </w:r>
+    </w:p>
+    <w:p>
+      <w:pPr>
+        <w:widowControl w:val="0"/>
+        <w:autoSpaceDE w:val="0"/>
+        <w:autoSpaceDN w:val="0"/>
+        <w:adjustRightInd w:val="0"/>
+        <w:spacing w:after="0" w:line="240" w:lineRule="auto"/>
+        <w:rPr>
+          <w:rFonts w:ascii="Monaco" w:hAnsi="Monaco" w:cs="Calibri"/>
+          <w:bCs/>
+          <w:color w:val="000000" w:themeColor="text1"/>
+          <w:sz w:val="18"/>
+          <w:szCs w:val="44"/>
+        </w:rPr>
+      </w:pPr>
+      <w:r>
+        <w:rPr>
+          <w:rFonts w:ascii="Monaco" w:hAnsi="Monaco" w:cs="Calibri"/>
+          <w:bCs/>
+          <w:color w:val="000000" w:themeColor="text1"/>
+          <w:sz w:val="18"/>
+          <w:szCs w:val="44"/>
+        </w:rPr>
+        <w:t>Subtotal produced by process with ID 8120: 10000</w:t>
+      </w:r>
+    </w:p>
+    <w:p>
+      <w:pPr>
+        <w:widowControl w:val="0"/>
+        <w:autoSpaceDE w:val="0"/>
+        <w:autoSpaceDN w:val="0"/>
+        <w:adjustRightInd w:val="0"/>
+        <w:spacing w:after="0" w:line="240" w:lineRule="auto"/>
+        <w:rPr>
+          <w:rFonts w:ascii="Monaco" w:hAnsi="Monaco" w:cs="Calibri"/>
+          <w:bCs/>
+          <w:color w:val="000000" w:themeColor="text1"/>
+          <w:sz w:val="18"/>
+          <w:szCs w:val="44"/>
+        </w:rPr>
+      </w:pPr>
+      <w:r>
+        <w:rPr>
+          <w:rFonts w:ascii="Monaco" w:hAnsi="Monaco" w:cs="Calibri"/>
+          <w:bCs/>
+          <w:color w:val="000000" w:themeColor="text1"/>
+          <w:sz w:val="18"/>
+          <w:szCs w:val="44"/>
+        </w:rPr>
+        <w:t xml:space="preserve">Subtotal </w:t>
+      </w:r>
+      <w:r>
+        <w:rPr>
+          <w:rFonts w:ascii="Monaco" w:hAnsi="Monaco" w:cs="Calibri"/>
+          <w:bCs/>
+          <w:color w:val="000000" w:themeColor="text1"/>
+          <w:sz w:val="18"/>
+          <w:szCs w:val="44"/>
+        </w:rPr>
+        <w:t>produced by process with ID 8121</w:t>
+      </w:r>
+      <w:r>
+        <w:rPr>
+          <w:rFonts w:ascii="Monaco" w:hAnsi="Monaco" w:cs="Calibri"/>
+          <w:bCs/>
+          <w:color w:val="000000" w:themeColor="text1"/>
+          <w:sz w:val="18"/>
+          <w:szCs w:val="44"/>
+        </w:rPr>
+        <w:t>: 10000</w:t>
+      </w:r>
+    </w:p>
+    <w:p>
+      <w:pPr>
+        <w:widowControl w:val="0"/>
+        <w:autoSpaceDE w:val="0"/>
+        <w:autoSpaceDN w:val="0"/>
+        <w:adjustRightInd w:val="0"/>
+        <w:spacing w:after="0" w:line="240" w:lineRule="auto"/>
+        <w:rPr>
+          <w:rFonts w:ascii="Monaco" w:hAnsi="Monaco" w:cs="Calibri"/>
+          <w:bCs/>
+          <w:color w:val="000000" w:themeColor="text1"/>
+          <w:sz w:val="18"/>
+          <w:szCs w:val="44"/>
+        </w:rPr>
+      </w:pPr>
+      <w:r>
+        <w:rPr>
+          <w:rFonts w:ascii="Monaco" w:hAnsi="Monaco" w:cs="Calibri"/>
+          <w:bCs/>
+          <w:color w:val="000000" w:themeColor="text1"/>
+          <w:sz w:val="18"/>
+          <w:szCs w:val="44"/>
+        </w:rPr>
+        <w:t>Total: 1000000</w:t>
+      </w:r>
+    </w:p>
+    <w:p>
+      <w:pPr>
+        <w:widowControl w:val="0"/>
+        <w:autoSpaceDE w:val="0"/>
+        <w:autoSpaceDN w:val="0"/>
+        <w:adjustRightInd w:val="0"/>
+        <w:spacing w:after="0" w:line="240" w:lineRule="auto"/>
+        <w:rPr>
+          <w:rFonts w:ascii="Calibri" w:hAnsi="Calibri" w:cs="Calibri"/>
+          <w:bCs/>
+          <w:color w:val="284677"/>
+          <w:szCs w:val="44"/>
+        </w:rPr>
+      </w:pPr>
+    </w:p>
+    <w:p>
+      <w:pPr>
+        <w:widowControl w:val="0"/>
+        <w:autoSpaceDE w:val="0"/>
+        <w:autoSpaceDN w:val="0"/>
+        <w:adjustRightInd w:val="0"/>
+        <w:spacing w:after="0" w:line="240" w:lineRule="auto"/>
+        <w:rPr>
+          <w:rFonts w:ascii="Monaco" w:hAnsi="Monaco" w:cs="Calibri"/>
+          <w:bCs/>
+          <w:color w:val="284677"/>
+          <w:sz w:val="18"/>
+          <w:szCs w:val="44"/>
+        </w:rPr>
+      </w:pPr>
+      <w:r>
+        <w:rPr>
+          <w:rFonts w:ascii="Monaco" w:hAnsi="Monaco" w:cs="Calibri"/>
+          <w:bCs/>
+          <w:color w:val="284677"/>
+          <w:sz w:val="18"/>
+          <w:szCs w:val="44"/>
+        </w:rPr>
+        <w:t xml:space="preserve">$ ./pmms </w:t>
+      </w:r>
+      <w:r>
+        <w:rPr>
+          <w:rFonts w:ascii="Monaco" w:hAnsi="Monaco" w:cs="Calibri"/>
+          <w:bCs/>
+          <w:color w:val="284677"/>
+          <w:sz w:val="18"/>
+          <w:szCs w:val="44"/>
+        </w:rPr>
+        <w:t>exampleA.txt exampleB.txt 3 2 4</w:t>
+      </w:r>
+    </w:p>
+    <w:p>
+      <w:pPr>
+        <w:widowControl w:val="0"/>
+        <w:autoSpaceDE w:val="0"/>
+        <w:autoSpaceDN w:val="0"/>
+        <w:adjustRightInd w:val="0"/>
+        <w:spacing w:after="0" w:line="240" w:lineRule="auto"/>
+        <w:rPr>
+          <w:rFonts w:ascii="Monaco" w:hAnsi="Monaco" w:cs="Calibri"/>
+          <w:bCs/>
+          <w:color w:val="000000" w:themeColor="text1"/>
+          <w:sz w:val="18"/>
+          <w:szCs w:val="44"/>
+        </w:rPr>
+      </w:pPr>
+      <w:r>
+        <w:rPr>
+          <w:rFonts w:ascii="Monaco" w:hAnsi="Monaco" w:cs="Calibri"/>
+          <w:bCs/>
+          <w:color w:val="000000" w:themeColor="text1"/>
+          <w:sz w:val="18"/>
+          <w:szCs w:val="44"/>
+        </w:rPr>
+        <w:t xml:space="preserve">Subtotal </w:t>
+      </w:r>
+      <w:r>
+        <w:rPr>
+          <w:rFonts w:ascii="Monaco" w:hAnsi="Monaco" w:cs="Calibri"/>
+          <w:bCs/>
+          <w:color w:val="000000" w:themeColor="text1"/>
+          <w:sz w:val="18"/>
+          <w:szCs w:val="44"/>
+        </w:rPr>
+        <w:t>produced by process with ID 8623</w:t>
+      </w:r>
+      <w:r>
+        <w:rPr>
+          <w:rFonts w:ascii="Monaco" w:hAnsi="Monaco" w:cs="Calibri"/>
+          <w:bCs/>
+          <w:color w:val="000000" w:themeColor="text1"/>
+          <w:sz w:val="18"/>
+          <w:szCs w:val="44"/>
+        </w:rPr>
+        <w:t>: 134</w:t>
+      </w:r>
+    </w:p>
+    <w:p>
+      <w:pPr>
+        <w:widowControl w:val="0"/>
+        <w:autoSpaceDE w:val="0"/>
+        <w:autoSpaceDN w:val="0"/>
+        <w:adjustRightInd w:val="0"/>
+        <w:spacing w:after="0" w:line="240" w:lineRule="auto"/>
+        <w:rPr>
+          <w:rFonts w:ascii="Monaco" w:hAnsi="Monaco" w:cs="Calibri"/>
+          <w:bCs/>
+          <w:color w:val="000000" w:themeColor="text1"/>
+          <w:sz w:val="18"/>
+          <w:szCs w:val="44"/>
+        </w:rPr>
+      </w:pPr>
+      <w:r>
+        <w:rPr>
+          <w:rFonts w:ascii="Monaco" w:hAnsi="Monaco" w:cs="Calibri"/>
+          <w:bCs/>
+          <w:color w:val="000000" w:themeColor="text1"/>
+          <w:sz w:val="18"/>
+          <w:szCs w:val="44"/>
+        </w:rPr>
+        <w:t xml:space="preserve">Subtotal produced by </w:t>
+      </w:r>
+      <w:r>
+        <w:rPr>
+          <w:rFonts w:ascii="Monaco" w:hAnsi="Monaco" w:cs="Calibri"/>
+          <w:bCs/>
+          <w:color w:val="000000" w:themeColor="text1"/>
+          <w:sz w:val="18"/>
+          <w:szCs w:val="44"/>
+        </w:rPr>
+        <w:t>process with ID 8625</w:t>
+      </w:r>
+      <w:r>
+        <w:rPr>
+          <w:rFonts w:ascii="Monaco" w:hAnsi="Monaco" w:cs="Calibri"/>
+          <w:bCs/>
+          <w:color w:val="000000" w:themeColor="text1"/>
+          <w:sz w:val="18"/>
+          <w:szCs w:val="44"/>
+        </w:rPr>
+        <w:t>: 206</w:t>
+      </w:r>
+    </w:p>
+    <w:p>
+      <w:pPr>
+        <w:widowControl w:val="0"/>
+        <w:autoSpaceDE w:val="0"/>
+        <w:autoSpaceDN w:val="0"/>
+        <w:adjustRightInd w:val="0"/>
+        <w:spacing w:after="0" w:line="240" w:lineRule="auto"/>
+        <w:rPr>
+          <w:rFonts w:ascii="Monaco" w:hAnsi="Monaco" w:cs="Calibri"/>
+          <w:bCs/>
+          <w:color w:val="000000" w:themeColor="text1"/>
+          <w:sz w:val="18"/>
+          <w:szCs w:val="44"/>
+        </w:rPr>
+      </w:pPr>
+      <w:r>
+        <w:rPr>
+          <w:rFonts w:ascii="Monaco" w:hAnsi="Monaco" w:cs="Calibri"/>
+          <w:bCs/>
+          <w:color w:val="000000" w:themeColor="text1"/>
+          <w:sz w:val="18"/>
+          <w:szCs w:val="44"/>
+        </w:rPr>
+        <w:t>Total: 402</w:t>
+      </w:r>
+    </w:p>
+    <w:p>
+      <w:pPr>
+        <w:widowControl w:val="0"/>
+        <w:autoSpaceDE w:val="0"/>
+        <w:autoSpaceDN w:val="0"/>
+        <w:adjustRightInd w:val="0"/>
+        <w:spacing w:after="0" w:line="240" w:lineRule="auto"/>
+        <w:rPr>
+          <w:rFonts w:ascii="Calibri" w:hAnsi="Calibri" w:cs="Calibri"/>
+          <w:bCs/>
+          <w:color w:val="284677"/>
+          <w:szCs w:val="44"/>
+        </w:rPr>
+      </w:pPr>
+    </w:p>
+    <w:p>
+      <w:pPr>
+        <w:widowControl w:val="0"/>
+        <w:autoSpaceDE w:val="0"/>
+        <w:autoSpaceDN w:val="0"/>
+        <w:adjustRightInd w:val="0"/>
+        <w:spacing w:after="0" w:line="240" w:lineRule="auto"/>
+        <w:rPr>
+          <w:rFonts w:ascii="Monaco" w:hAnsi="Monaco" w:cs="Calibri"/>
+          <w:bCs/>
+          <w:color w:val="284677"/>
+          <w:sz w:val="18"/>
+          <w:szCs w:val="44"/>
+        </w:rPr>
+      </w:pPr>
+      <w:r>
+        <w:rPr>
+          <w:rFonts w:ascii="Monaco" w:hAnsi="Monaco" w:cs="Calibri"/>
+          <w:bCs/>
+          <w:color w:val="284677"/>
+          <w:sz w:val="18"/>
+          <w:szCs w:val="44"/>
+        </w:rPr>
+        <w:t xml:space="preserve">$ ./pmms </w:t>
+      </w:r>
+      <w:r>
+        <w:rPr>
+          <w:rFonts w:ascii="Monaco" w:hAnsi="Monaco" w:cs="Calibri"/>
+          <w:bCs/>
+          <w:color w:val="284677"/>
+          <w:sz w:val="18"/>
+          <w:szCs w:val="44"/>
+        </w:rPr>
+        <w:t>mediumA.txt mediumB.txt 10 10 10</w:t>
+      </w:r>
+    </w:p>
+    <w:p>
+      <w:pPr>
+        <w:widowControl w:val="0"/>
+        <w:autoSpaceDE w:val="0"/>
+        <w:autoSpaceDN w:val="0"/>
+        <w:adjustRightInd w:val="0"/>
+        <w:spacing w:after="0" w:line="240" w:lineRule="auto"/>
+        <w:rPr>
+          <w:rFonts w:ascii="Monaco" w:hAnsi="Monaco" w:cs="Calibri"/>
+          <w:bCs/>
+          <w:color w:val="000000" w:themeColor="text1"/>
+          <w:sz w:val="18"/>
+          <w:szCs w:val="44"/>
+        </w:rPr>
+      </w:pPr>
+      <w:r>
+        <w:rPr>
+          <w:rFonts w:ascii="Monaco" w:hAnsi="Monaco" w:cs="Calibri"/>
+          <w:bCs/>
+          <w:color w:val="000000" w:themeColor="text1"/>
+          <w:sz w:val="18"/>
+          <w:szCs w:val="44"/>
+        </w:rPr>
+        <w:t>Subtotal produce</w:t>
+      </w:r>
+      <w:r>
+        <w:rPr>
+          <w:rFonts w:ascii="Monaco" w:hAnsi="Monaco" w:cs="Calibri"/>
+          <w:bCs/>
+          <w:color w:val="000000" w:themeColor="text1"/>
+          <w:sz w:val="18"/>
+          <w:szCs w:val="44"/>
+        </w:rPr>
+        <w:t>d by process with ID 8694: 4671</w:t>
+      </w:r>
+    </w:p>
+    <w:p>
+      <w:pPr>
+        <w:widowControl w:val="0"/>
+        <w:autoSpaceDE w:val="0"/>
+        <w:autoSpaceDN w:val="0"/>
+        <w:adjustRightInd w:val="0"/>
+        <w:spacing w:after="0" w:line="240" w:lineRule="auto"/>
+        <w:rPr>
+          <w:rFonts w:ascii="Monaco" w:hAnsi="Monaco" w:cs="Calibri"/>
+          <w:bCs/>
+          <w:color w:val="000000" w:themeColor="text1"/>
+          <w:sz w:val="18"/>
+          <w:szCs w:val="44"/>
+        </w:rPr>
+      </w:pPr>
+      <w:r>
+        <w:rPr>
+          <w:rFonts w:ascii="Monaco" w:hAnsi="Monaco" w:cs="Calibri"/>
+          <w:bCs/>
+          <w:color w:val="000000" w:themeColor="text1"/>
+          <w:sz w:val="18"/>
+          <w:szCs w:val="44"/>
+        </w:rPr>
+        <w:t xml:space="preserve">Subtotal produced by </w:t>
+      </w:r>
+      <w:r>
+        <w:rPr>
+          <w:rFonts w:ascii="Monaco" w:hAnsi="Monaco" w:cs="Calibri"/>
+          <w:bCs/>
+          <w:color w:val="000000" w:themeColor="text1"/>
+          <w:sz w:val="18"/>
+          <w:szCs w:val="44"/>
+        </w:rPr>
+        <w:t>process with ID 8689: 2829</w:t>
+      </w:r>
+    </w:p>
+    <w:p>
+      <w:pPr>
+        <w:widowControl w:val="0"/>
+        <w:autoSpaceDE w:val="0"/>
+        <w:autoSpaceDN w:val="0"/>
+        <w:adjustRightInd w:val="0"/>
+        <w:spacing w:after="0" w:line="240" w:lineRule="auto"/>
+        <w:rPr>
+          <w:rFonts w:ascii="Monaco" w:hAnsi="Monaco" w:cs="Calibri"/>
+          <w:bCs/>
+          <w:color w:val="000000" w:themeColor="text1"/>
+          <w:sz w:val="18"/>
+          <w:szCs w:val="44"/>
+        </w:rPr>
+      </w:pPr>
+      <w:r>
+        <w:rPr>
+          <w:rFonts w:ascii="Monaco" w:hAnsi="Monaco" w:cs="Calibri"/>
+          <w:bCs/>
+          <w:color w:val="000000" w:themeColor="text1"/>
+          <w:sz w:val="18"/>
+          <w:szCs w:val="44"/>
+        </w:rPr>
+        <w:t>Total: 27132</w:t>
+      </w:r>
+    </w:p>
+    <w:p>
+      <w:pPr>
+        <w:widowControl w:val="0"/>
+        <w:autoSpaceDE w:val="0"/>
+        <w:autoSpaceDN w:val="0"/>
+        <w:adjustRightInd w:val="0"/>
+        <w:spacing w:after="0" w:line="240" w:lineRule="auto"/>
+        <w:rPr>
+          <w:rFonts w:ascii="Calibri" w:hAnsi="Calibri" w:cs="Calibri"/>
+          <w:bCs/>
+          <w:color w:val="284677"/>
+          <w:szCs w:val="44"/>
+        </w:rPr>
+      </w:pPr>
+    </w:p>
+    <w:p>
+      <w:pPr>
+        <w:widowControl w:val="0"/>
+        <w:autoSpaceDE w:val="0"/>
+        <w:autoSpaceDN w:val="0"/>
+        <w:adjustRightInd w:val="0"/>
+        <w:spacing w:after="0" w:line="240" w:lineRule="auto"/>
+        <w:rPr>
+          <w:rFonts w:ascii="Monaco" w:hAnsi="Monaco" w:cs="Calibri"/>
+          <w:bCs/>
+          <w:color w:val="284677"/>
+          <w:sz w:val="18"/>
+          <w:szCs w:val="44"/>
+        </w:rPr>
+      </w:pPr>
+      <w:r>
+        <w:rPr>
+          <w:rFonts w:ascii="Monaco" w:hAnsi="Monaco" w:cs="Calibri"/>
+          <w:bCs/>
+          <w:color w:val="284677"/>
+          <w:sz w:val="18"/>
+          <w:szCs w:val="44"/>
+        </w:rPr>
+        <w:t xml:space="preserve">$ ./pmms </w:t>
+      </w:r>
+      <w:r>
+        <w:rPr>
+          <w:rFonts w:ascii="Monaco" w:hAnsi="Monaco" w:cs="Calibri"/>
+          <w:bCs/>
+          <w:color w:val="284677"/>
+          <w:sz w:val="18"/>
+          <w:szCs w:val="44"/>
+        </w:rPr>
+        <w:t>largeA.txt largeB.txt 30 10 30</w:t>
+      </w:r>
+    </w:p>
+    <w:p>
+      <w:pPr>
+        <w:widowControl w:val="0"/>
+        <w:autoSpaceDE w:val="0"/>
+        <w:autoSpaceDN w:val="0"/>
+        <w:adjustRightInd w:val="0"/>
+        <w:spacing w:after="0" w:line="240" w:lineRule="auto"/>
+        <w:rPr>
+          <w:rFonts w:ascii="Monaco" w:hAnsi="Monaco" w:cs="Calibri"/>
+          <w:bCs/>
+          <w:color w:val="000000" w:themeColor="text1"/>
+          <w:sz w:val="18"/>
+          <w:szCs w:val="44"/>
+        </w:rPr>
+      </w:pPr>
+      <w:r>
+        <w:rPr>
+          <w:rFonts w:ascii="Monaco" w:hAnsi="Monaco" w:cs="Calibri"/>
+          <w:bCs/>
+          <w:color w:val="000000" w:themeColor="text1"/>
+          <w:sz w:val="18"/>
+          <w:szCs w:val="44"/>
+        </w:rPr>
+        <w:t>Subtotal produce</w:t>
+      </w:r>
+      <w:r>
+        <w:rPr>
+          <w:rFonts w:ascii="Monaco" w:hAnsi="Monaco" w:cs="Calibri"/>
+          <w:bCs/>
+          <w:color w:val="000000" w:themeColor="text1"/>
+          <w:sz w:val="18"/>
+          <w:szCs w:val="44"/>
+        </w:rPr>
+        <w:t>d by process with ID 8798: 8523</w:t>
+      </w:r>
+    </w:p>
+    <w:p>
+      <w:pPr>
+        <w:widowControl w:val="0"/>
+        <w:autoSpaceDE w:val="0"/>
+        <w:autoSpaceDN w:val="0"/>
+        <w:adjustRightInd w:val="0"/>
+        <w:spacing w:after="0" w:line="240" w:lineRule="auto"/>
+        <w:rPr>
+          <w:rFonts w:ascii="Monaco" w:hAnsi="Monaco" w:cs="Calibri"/>
+          <w:bCs/>
+          <w:color w:val="000000" w:themeColor="text1"/>
+          <w:sz w:val="18"/>
+          <w:szCs w:val="44"/>
+        </w:rPr>
+      </w:pPr>
+      <w:r>
+        <w:rPr>
+          <w:rFonts w:ascii="Monaco" w:hAnsi="Monaco" w:cs="Calibri"/>
+          <w:bCs/>
+          <w:color w:val="000000" w:themeColor="text1"/>
+          <w:sz w:val="18"/>
+          <w:szCs w:val="44"/>
+        </w:rPr>
+        <w:t xml:space="preserve">Subtotal produced by </w:t>
+      </w:r>
+      <w:r>
+        <w:rPr>
+          <w:rFonts w:ascii="Monaco" w:hAnsi="Monaco" w:cs="Calibri"/>
+          <w:bCs/>
+          <w:color w:val="000000" w:themeColor="text1"/>
+          <w:sz w:val="18"/>
+          <w:szCs w:val="44"/>
+        </w:rPr>
+        <w:t>process with ID 8799: 8604</w:t>
+      </w:r>
+    </w:p>
+    <w:p>
+      <w:pPr>
+        <w:widowControl w:val="0"/>
+        <w:autoSpaceDE w:val="0"/>
+        <w:autoSpaceDN w:val="0"/>
+        <w:adjustRightInd w:val="0"/>
+        <w:spacing w:after="0" w:line="240" w:lineRule="auto"/>
+        <w:rPr>
+          <w:rFonts w:ascii="Monaco" w:hAnsi="Monaco" w:cs="Calibri"/>
+          <w:bCs/>
+          <w:color w:val="000000" w:themeColor="text1"/>
+          <w:sz w:val="18"/>
+          <w:szCs w:val="44"/>
+        </w:rPr>
+      </w:pPr>
+      <w:r>
+        <w:rPr>
+          <w:rFonts w:ascii="Monaco" w:hAnsi="Monaco" w:cs="Calibri"/>
+          <w:bCs/>
+          <w:color w:val="000000" w:themeColor="text1"/>
+          <w:sz w:val="18"/>
+          <w:szCs w:val="44"/>
+        </w:rPr>
+        <w:t>Total: 243546</w:t>
+      </w:r>
+    </w:p>
+    <w:p>
+      <w:pPr>
+        <w:widowControl w:val="0"/>
+        <w:autoSpaceDE w:val="0"/>
+        <w:autoSpaceDN w:val="0"/>
+        <w:adjustRightInd w:val="0"/>
+        <w:spacing w:after="0" w:line="240" w:lineRule="auto"/>
+        <w:rPr>
+          <w:rFonts w:ascii="Calibri" w:hAnsi="Calibri" w:cs="Calibri"/>
+          <w:bCs/>
+          <w:color w:val="284677"/>
+          <w:szCs w:val="44"/>
+        </w:rPr>
+      </w:pPr>
+    </w:p>
+    <w:p>
+      <w:pPr>
+        <w:widowControl w:val="0"/>
+        <w:autoSpaceDE w:val="0"/>
+        <w:autoSpaceDN w:val="0"/>
+        <w:adjustRightInd w:val="0"/>
+        <w:spacing w:after="0" w:line="240" w:lineRule="auto"/>
+        <w:rPr>
+          <w:rFonts w:ascii="Calibri" w:hAnsi="Calibri" w:cs="Calibri"/>
+          <w:bCs/>
+          <w:color w:val="284677"/>
+          <w:szCs w:val="44"/>
+        </w:rPr>
+      </w:pPr>
+    </w:p>
+    <w:p>
+      <w:pPr>
+        <w:widowControl w:val="0"/>
+        <w:autoSpaceDE w:val="0"/>
+        <w:autoSpaceDN w:val="0"/>
+        <w:adjustRightInd w:val="0"/>
+        <w:spacing w:after="0" w:line="240" w:lineRule="auto"/>
+        <w:rPr>
+          <w:rFonts w:ascii="Calibri" w:hAnsi="Calibri" w:cs="Calibri"/>
+          <w:bCs/>
+          <w:color w:val="284677"/>
+          <w:szCs w:val="44"/>
+        </w:rPr>
+      </w:pPr>
+    </w:p>
+    <w:p>
+      <w:pPr>
+        <w:widowControl w:val="0"/>
+        <w:autoSpaceDE w:val="0"/>
+        <w:autoSpaceDN w:val="0"/>
+        <w:adjustRightInd w:val="0"/>
+        <w:spacing w:after="0" w:line="240" w:lineRule="auto"/>
+        <w:rPr>
+          <w:rFonts w:ascii="Calibri" w:hAnsi="Calibri" w:cs="Calibri"/>
+          <w:bCs/>
+          <w:color w:val="284677"/>
+          <w:szCs w:val="44"/>
+        </w:rPr>
+      </w:pPr>
+    </w:p>
+    <w:p>
+      <w:pPr>
+        <w:widowControl w:val="0"/>
+        <w:autoSpaceDE w:val="0"/>
+        <w:autoSpaceDN w:val="0"/>
+        <w:adjustRightInd w:val="0"/>
+        <w:spacing w:after="0" w:line="240" w:lineRule="auto"/>
+        <w:rPr>
+          <w:rFonts w:ascii="Calibri" w:hAnsi="Calibri" w:cs="Calibri"/>
+          <w:bCs/>
+          <w:color w:val="284677"/>
+          <w:szCs w:val="44"/>
+        </w:rPr>
+      </w:pPr>
+    </w:p>
+    <w:p>
+      <w:pPr>
+        <w:widowControl w:val="0"/>
+        <w:autoSpaceDE w:val="0"/>
+        <w:autoSpaceDN w:val="0"/>
+        <w:adjustRightInd w:val="0"/>
+        <w:spacing w:after="0" w:line="240" w:lineRule="auto"/>
+        <w:rPr>
+          <w:rFonts w:ascii="Calibri" w:hAnsi="Calibri" w:cs="Calibri"/>
+          <w:bCs/>
+          <w:color w:val="284677"/>
+          <w:szCs w:val="44"/>
+        </w:rPr>
+      </w:pPr>
+    </w:p>
+    <w:p>
+      <w:pPr>
+        <w:widowControl w:val="0"/>
+        <w:autoSpaceDE w:val="0"/>
+        <w:autoSpaceDN w:val="0"/>
+        <w:adjustRightInd w:val="0"/>
+        <w:spacing w:after="0" w:line="240" w:lineRule="auto"/>
+        <w:rPr>
+          <w:rFonts w:ascii="Calibri" w:hAnsi="Calibri" w:cs="Calibri"/>
+          <w:bCs/>
+          <w:color w:val="284677"/>
+          <w:szCs w:val="44"/>
+        </w:rPr>
+      </w:pPr>
+    </w:p>
+    <w:p>
+      <w:pPr>
+        <w:widowControl w:val="0"/>
+        <w:autoSpaceDE w:val="0"/>
+        <w:autoSpaceDN w:val="0"/>
+        <w:adjustRightInd w:val="0"/>
+        <w:spacing w:after="0" w:line="240" w:lineRule="auto"/>
+        <w:rPr>
+          <w:rFonts w:ascii="Calibri" w:hAnsi="Calibri" w:cs="Calibri"/>
+          <w:bCs/>
+          <w:color w:val="284677"/>
+          <w:szCs w:val="44"/>
+        </w:rPr>
+      </w:pPr>
+    </w:p>
+    <w:p>
+      <w:pPr>
+        <w:widowControl w:val="0"/>
+        <w:autoSpaceDE w:val="0"/>
+        <w:autoSpaceDN w:val="0"/>
+        <w:adjustRightInd w:val="0"/>
+        <w:spacing w:after="0" w:line="240" w:lineRule="auto"/>
+        <w:rPr>
+          <w:rFonts w:ascii="Calibri" w:hAnsi="Calibri" w:cs="Calibri"/>
+          <w:bCs/>
+          <w:color w:val="284677"/>
+          <w:szCs w:val="44"/>
+        </w:rPr>
+      </w:pPr>
+    </w:p>
+    <w:p>
+      <w:pPr>
+        <w:widowControl w:val="0"/>
+        <w:autoSpaceDE w:val="0"/>
+        <w:autoSpaceDN w:val="0"/>
+        <w:adjustRightInd w:val="0"/>
+        <w:spacing w:after="0" w:line="240" w:lineRule="auto"/>
+        <w:rPr>
+          <w:rFonts w:ascii="Calibri" w:hAnsi="Calibri" w:cs="Calibri"/>
+          <w:bCs/>
+          <w:color w:val="284677"/>
+          <w:szCs w:val="44"/>
+        </w:rPr>
+      </w:pPr>
+    </w:p>
+    <w:p>
+      <w:pPr>
+        <w:widowControl w:val="0"/>
+        <w:autoSpaceDE w:val="0"/>
+        <w:autoSpaceDN w:val="0"/>
+        <w:adjustRightInd w:val="0"/>
+        <w:spacing w:after="240" w:line="520" w:lineRule="atLeast"/>
+        <w:rPr>
+          <w:rFonts w:ascii="Calibri" w:hAnsi="Calibri" w:cs="Calibri"/>
+          <w:bCs/>
+          <w:i/>
+          <w:color w:val="284677"/>
+          <w:sz w:val="36"/>
+          <w:szCs w:val="44"/>
+          <w:u w:val="single"/>
+        </w:rPr>
+      </w:pPr>
+      <w:r>
+        <w:rPr>
+          <w:rFonts w:ascii="Calibri" w:hAnsi="Calibri" w:cs="Calibri"/>
+          <w:bCs/>
+          <w:i/>
+          <w:color w:val="284677"/>
+          <w:sz w:val="36"/>
+          <w:szCs w:val="44"/>
+          <w:u w:val="single"/>
+        </w:rPr>
+        <w:lastRenderedPageBreak/>
+        <w:t>Part B</w:t>
+      </w:r>
+    </w:p>
+    <w:p>
+      <w:pPr>
+        <w:widowControl w:val="0"/>
+        <w:autoSpaceDE w:val="0"/>
+        <w:autoSpaceDN w:val="0"/>
+        <w:adjustRightInd w:val="0"/>
+        <w:spacing w:after="0" w:line="240" w:lineRule="auto"/>
+        <w:rPr>
+          <w:rFonts w:ascii="Monaco" w:hAnsi="Monaco" w:cs="Calibri"/>
+          <w:bCs/>
+          <w:color w:val="284677"/>
+          <w:sz w:val="18"/>
+          <w:szCs w:val="44"/>
+        </w:rPr>
+      </w:pPr>
+      <w:r>
+        <w:rPr>
+          <w:rFonts w:ascii="Monaco" w:hAnsi="Monaco" w:cs="Calibri"/>
+          <w:bCs/>
+          <w:color w:val="284677"/>
+          <w:sz w:val="18"/>
+          <w:szCs w:val="44"/>
+        </w:rPr>
+        <w:t>$ make</w:t>
+      </w:r>
+    </w:p>
+    <w:p>
+      <w:pPr>
+        <w:widowControl w:val="0"/>
+        <w:autoSpaceDE w:val="0"/>
+        <w:autoSpaceDN w:val="0"/>
+        <w:adjustRightInd w:val="0"/>
+        <w:spacing w:after="0" w:line="240" w:lineRule="auto"/>
+        <w:rPr>
+          <w:rFonts w:ascii="Monaco" w:hAnsi="Monaco" w:cs="Calibri"/>
+          <w:bCs/>
+          <w:color w:val="000000" w:themeColor="text1"/>
+          <w:sz w:val="18"/>
+          <w:szCs w:val="44"/>
+        </w:rPr>
+      </w:pPr>
+      <w:r>
+        <w:rPr>
+          <w:rFonts w:ascii="Monaco" w:hAnsi="Monaco" w:cs="Calibri"/>
+          <w:bCs/>
+          <w:color w:val="000000" w:themeColor="text1"/>
+          <w:sz w:val="18"/>
+          <w:szCs w:val="44"/>
+        </w:rPr>
+        <w:t>gcc -c pmms.c -Wall -Wextra -std=c99 -lrt -pthread -D _XOPEN_SOURCE=500</w:t>
+      </w:r>
+    </w:p>
+    <w:p>
+      <w:pPr>
+        <w:widowControl w:val="0"/>
+        <w:autoSpaceDE w:val="0"/>
+        <w:autoSpaceDN w:val="0"/>
+        <w:adjustRightInd w:val="0"/>
+        <w:spacing w:after="0" w:line="240" w:lineRule="auto"/>
+        <w:rPr>
+          <w:rFonts w:ascii="Monaco" w:hAnsi="Monaco" w:cs="Calibri"/>
+          <w:bCs/>
+          <w:color w:val="000000" w:themeColor="text1"/>
+          <w:sz w:val="18"/>
+          <w:szCs w:val="44"/>
+        </w:rPr>
+      </w:pPr>
+      <w:r>
+        <w:rPr>
+          <w:rFonts w:ascii="Monaco" w:hAnsi="Monaco" w:cs="Calibri"/>
+          <w:bCs/>
+          <w:color w:val="000000" w:themeColor="text1"/>
+          <w:sz w:val="18"/>
+          <w:szCs w:val="44"/>
+        </w:rPr>
+        <w:t>gcc -c fileIO.c -Wall -Wextra -std=c99 -lrt -pthread -D _XOPEN_SOURCE=500</w:t>
+      </w:r>
+    </w:p>
+    <w:p>
+      <w:pPr>
+        <w:widowControl w:val="0"/>
+        <w:autoSpaceDE w:val="0"/>
+        <w:autoSpaceDN w:val="0"/>
+        <w:adjustRightInd w:val="0"/>
+        <w:spacing w:after="0" w:line="240" w:lineRule="auto"/>
+        <w:rPr>
+          <w:rFonts w:ascii="Monaco" w:hAnsi="Monaco" w:cs="Calibri"/>
+          <w:bCs/>
+          <w:color w:val="000000" w:themeColor="text1"/>
+          <w:sz w:val="18"/>
+          <w:szCs w:val="44"/>
+        </w:rPr>
+      </w:pPr>
+      <w:r>
+        <w:rPr>
+          <w:rFonts w:ascii="Monaco" w:hAnsi="Monaco" w:cs="Calibri"/>
+          <w:bCs/>
+          <w:color w:val="000000" w:themeColor="text1"/>
+          <w:sz w:val="18"/>
+          <w:szCs w:val="44"/>
+        </w:rPr>
+        <w:t>gcc -c pmms.o fileIO.o -o pmms -Wall -Wextra -std=c99 -lrt -pthread -D _XOPEN_SOURCE=500</w:t>
+      </w:r>
+    </w:p>
+    <w:p>
+      <w:pPr>
+        <w:widowControl w:val="0"/>
+        <w:autoSpaceDE w:val="0"/>
+        <w:autoSpaceDN w:val="0"/>
+        <w:adjustRightInd w:val="0"/>
+        <w:spacing w:after="0" w:line="240" w:lineRule="auto"/>
+        <w:rPr>
+          <w:rFonts w:ascii="Monaco" w:hAnsi="Monaco" w:cs="Calibri"/>
+          <w:bCs/>
+          <w:color w:val="284677"/>
+          <w:sz w:val="18"/>
+          <w:szCs w:val="44"/>
+        </w:rPr>
+      </w:pPr>
+    </w:p>
+    <w:p>
+      <w:pPr>
+        <w:widowControl w:val="0"/>
+        <w:autoSpaceDE w:val="0"/>
+        <w:autoSpaceDN w:val="0"/>
+        <w:adjustRightInd w:val="0"/>
+        <w:spacing w:after="0" w:line="240" w:lineRule="auto"/>
+        <w:rPr>
+          <w:rFonts w:ascii="Monaco" w:hAnsi="Monaco" w:cs="Calibri"/>
+          <w:bCs/>
+          <w:color w:val="284677"/>
+          <w:sz w:val="18"/>
+          <w:szCs w:val="44"/>
+        </w:rPr>
+      </w:pPr>
+      <w:r>
+        <w:rPr>
+          <w:rFonts w:ascii="Monaco" w:hAnsi="Monaco" w:cs="Calibri"/>
+          <w:bCs/>
+          <w:color w:val="284677"/>
+          <w:sz w:val="18"/>
+          <w:szCs w:val="44"/>
+        </w:rPr>
+        <w:t xml:space="preserve">$ ./pmms </w:t>
+      </w:r>
+    </w:p>
+    <w:p>
+      <w:pPr>
+        <w:widowControl w:val="0"/>
+        <w:autoSpaceDE w:val="0"/>
+        <w:autoSpaceDN w:val="0"/>
+        <w:adjustRightInd w:val="0"/>
+        <w:spacing w:after="0" w:line="240" w:lineRule="auto"/>
+        <w:rPr>
+          <w:rFonts w:ascii="Monaco" w:hAnsi="Monaco" w:cs="Calibri"/>
+          <w:bCs/>
+          <w:color w:val="000000" w:themeColor="text1"/>
+          <w:sz w:val="18"/>
+          <w:szCs w:val="44"/>
+        </w:rPr>
+      </w:pPr>
+      <w:r>
+        <w:rPr>
+          <w:rFonts w:ascii="Monaco" w:hAnsi="Monaco" w:cs="Calibri"/>
+          <w:bCs/>
+          <w:color w:val="000000" w:themeColor="text1"/>
+          <w:sz w:val="18"/>
+          <w:szCs w:val="44"/>
+        </w:rPr>
+        <w:t>Usage: ./pmms [MatrixA File] [MatrixB File] [M] [N] [K]</w:t>
+      </w:r>
+    </w:p>
+    <w:p>
+      <w:pPr>
+        <w:widowControl w:val="0"/>
+        <w:autoSpaceDE w:val="0"/>
+        <w:autoSpaceDN w:val="0"/>
+        <w:adjustRightInd w:val="0"/>
+        <w:spacing w:after="0" w:line="240" w:lineRule="auto"/>
+        <w:rPr>
+          <w:rFonts w:ascii="Monaco" w:hAnsi="Monaco" w:cs="Calibri"/>
+          <w:bCs/>
+          <w:color w:val="000000" w:themeColor="text1"/>
+          <w:sz w:val="18"/>
+          <w:szCs w:val="44"/>
+        </w:rPr>
+      </w:pPr>
+      <w:r>
+        <w:rPr>
+          <w:rFonts w:ascii="Monaco" w:hAnsi="Monaco" w:cs="Calibri"/>
+          <w:bCs/>
+          <w:color w:val="000000" w:themeColor="text1"/>
+          <w:sz w:val="18"/>
+          <w:szCs w:val="44"/>
+        </w:rPr>
+        <w:t>Please see README for detailed steps on how to run!</w:t>
+      </w:r>
+    </w:p>
+    <w:p>
+      <w:pPr>
+        <w:widowControl w:val="0"/>
+        <w:autoSpaceDE w:val="0"/>
+        <w:autoSpaceDN w:val="0"/>
+        <w:adjustRightInd w:val="0"/>
+        <w:spacing w:after="0" w:line="240" w:lineRule="auto"/>
+        <w:rPr>
+          <w:rFonts w:ascii="Monaco" w:hAnsi="Monaco" w:cs="Calibri"/>
+          <w:bCs/>
+          <w:color w:val="284677"/>
+          <w:sz w:val="18"/>
+          <w:szCs w:val="44"/>
+        </w:rPr>
+      </w:pPr>
+    </w:p>
+    <w:p>
+      <w:pPr>
+        <w:widowControl w:val="0"/>
+        <w:autoSpaceDE w:val="0"/>
+        <w:autoSpaceDN w:val="0"/>
+        <w:adjustRightInd w:val="0"/>
+        <w:spacing w:after="0" w:line="240" w:lineRule="auto"/>
+        <w:rPr>
+          <w:rFonts w:ascii="Monaco" w:hAnsi="Monaco" w:cs="Calibri"/>
+          <w:bCs/>
+          <w:color w:val="284677"/>
+          <w:sz w:val="18"/>
+          <w:szCs w:val="44"/>
+        </w:rPr>
+      </w:pPr>
+      <w:r>
+        <w:rPr>
+          <w:rFonts w:ascii="Monaco" w:hAnsi="Monaco" w:cs="Calibri"/>
+          <w:bCs/>
+          <w:color w:val="284677"/>
+          <w:sz w:val="18"/>
+          <w:szCs w:val="44"/>
+        </w:rPr>
+        <w:t>$ ./pmms allOnes.txt allOnes.txt 0 0 0</w:t>
+      </w:r>
+    </w:p>
+    <w:p>
+      <w:pPr>
+        <w:widowControl w:val="0"/>
+        <w:autoSpaceDE w:val="0"/>
+        <w:autoSpaceDN w:val="0"/>
+        <w:adjustRightInd w:val="0"/>
+        <w:spacing w:after="0" w:line="240" w:lineRule="auto"/>
+        <w:rPr>
+          <w:rFonts w:ascii="Monaco" w:hAnsi="Monaco" w:cs="Calibri"/>
+          <w:bCs/>
+          <w:color w:val="000000" w:themeColor="text1"/>
+          <w:sz w:val="18"/>
+          <w:szCs w:val="44"/>
+        </w:rPr>
+      </w:pPr>
+      <w:r>
+        <w:rPr>
+          <w:rFonts w:ascii="Monaco" w:hAnsi="Monaco" w:cs="Calibri"/>
+          <w:bCs/>
+          <w:color w:val="000000" w:themeColor="text1"/>
+          <w:sz w:val="18"/>
+          <w:szCs w:val="44"/>
+        </w:rPr>
+        <w:t>ERROR - matrix dimensions must be positive values</w:t>
+      </w:r>
+    </w:p>
+    <w:p>
+      <w:pPr>
+        <w:widowControl w:val="0"/>
+        <w:autoSpaceDE w:val="0"/>
+        <w:autoSpaceDN w:val="0"/>
+        <w:adjustRightInd w:val="0"/>
+        <w:spacing w:after="0" w:line="240" w:lineRule="auto"/>
+        <w:rPr>
+          <w:rFonts w:ascii="Monaco" w:hAnsi="Monaco" w:cs="Calibri"/>
+          <w:bCs/>
+          <w:color w:val="284677"/>
+          <w:sz w:val="18"/>
+          <w:szCs w:val="44"/>
+        </w:rPr>
+      </w:pPr>
+    </w:p>
+    <w:p>
+      <w:pPr>
+        <w:widowControl w:val="0"/>
+        <w:autoSpaceDE w:val="0"/>
+        <w:autoSpaceDN w:val="0"/>
+        <w:adjustRightInd w:val="0"/>
+        <w:spacing w:after="0" w:line="240" w:lineRule="auto"/>
+        <w:rPr>
+          <w:rFonts w:ascii="Monaco" w:hAnsi="Monaco" w:cs="Calibri"/>
+          <w:bCs/>
+          <w:color w:val="284677"/>
+          <w:sz w:val="18"/>
+          <w:szCs w:val="44"/>
+        </w:rPr>
+      </w:pPr>
+      <w:r>
+        <w:rPr>
+          <w:rFonts w:ascii="Monaco" w:hAnsi="Monaco" w:cs="Calibri"/>
+          <w:bCs/>
+          <w:color w:val="284677"/>
+          <w:sz w:val="18"/>
+          <w:szCs w:val="44"/>
+        </w:rPr>
+        <w:t xml:space="preserve">$ ./pmms allOnes.txt allOnes.txt </w:t>
+      </w:r>
+      <w:r>
+        <w:rPr>
+          <w:rFonts w:ascii="Monaco" w:hAnsi="Monaco" w:cs="Calibri"/>
+          <w:bCs/>
+          <w:color w:val="284677"/>
+          <w:sz w:val="18"/>
+          <w:szCs w:val="44"/>
+        </w:rPr>
+        <w:t>200 200 200</w:t>
+      </w:r>
+    </w:p>
+    <w:p>
+      <w:pPr>
+        <w:widowControl w:val="0"/>
+        <w:autoSpaceDE w:val="0"/>
+        <w:autoSpaceDN w:val="0"/>
+        <w:adjustRightInd w:val="0"/>
+        <w:spacing w:after="0" w:line="240" w:lineRule="auto"/>
+        <w:rPr>
+          <w:rFonts w:ascii="Monaco" w:hAnsi="Monaco" w:cs="Calibri"/>
+          <w:bCs/>
+          <w:color w:val="000000" w:themeColor="text1"/>
+          <w:sz w:val="18"/>
+          <w:szCs w:val="44"/>
+        </w:rPr>
+      </w:pPr>
+      <w:r>
+        <w:rPr>
+          <w:rFonts w:ascii="Monaco" w:hAnsi="Monaco" w:cs="Calibri"/>
+          <w:bCs/>
+          <w:color w:val="000000" w:themeColor="text1"/>
+          <w:sz w:val="18"/>
+          <w:szCs w:val="44"/>
+        </w:rPr>
+        <w:t xml:space="preserve">ERROR - </w:t>
+      </w:r>
+      <w:r>
+        <w:rPr>
+          <w:rFonts w:ascii="Monaco" w:hAnsi="Monaco" w:cs="Calibri"/>
+          <w:bCs/>
+          <w:color w:val="000000" w:themeColor="text1"/>
+          <w:sz w:val="18"/>
+          <w:szCs w:val="44"/>
+        </w:rPr>
+        <w:t>not enough matrix values</w:t>
+      </w:r>
+    </w:p>
+    <w:p>
+      <w:pPr>
+        <w:widowControl w:val="0"/>
+        <w:autoSpaceDE w:val="0"/>
+        <w:autoSpaceDN w:val="0"/>
+        <w:adjustRightInd w:val="0"/>
+        <w:spacing w:after="0" w:line="240" w:lineRule="auto"/>
+        <w:rPr>
+          <w:rFonts w:ascii="Monaco" w:hAnsi="Monaco" w:cs="Calibri"/>
+          <w:bCs/>
+          <w:color w:val="284677"/>
+          <w:sz w:val="18"/>
+          <w:szCs w:val="44"/>
+        </w:rPr>
+      </w:pPr>
+    </w:p>
+    <w:p>
+      <w:pPr>
+        <w:widowControl w:val="0"/>
+        <w:autoSpaceDE w:val="0"/>
+        <w:autoSpaceDN w:val="0"/>
+        <w:adjustRightInd w:val="0"/>
+        <w:spacing w:after="0" w:line="240" w:lineRule="auto"/>
+        <w:rPr>
+          <w:rFonts w:ascii="Monaco" w:hAnsi="Monaco" w:cs="Calibri"/>
+          <w:bCs/>
+          <w:color w:val="284677"/>
+          <w:sz w:val="18"/>
+          <w:szCs w:val="44"/>
+        </w:rPr>
+      </w:pPr>
+      <w:r>
+        <w:rPr>
+          <w:rFonts w:ascii="Monaco" w:hAnsi="Monaco" w:cs="Calibri"/>
+          <w:bCs/>
+          <w:color w:val="284677"/>
+          <w:sz w:val="18"/>
+          <w:szCs w:val="44"/>
+        </w:rPr>
+        <w:t>$ ./pmms allOnes.txt allOnes.txt 100 100 100</w:t>
+      </w:r>
+    </w:p>
+    <w:p>
+      <w:pPr>
+        <w:widowControl w:val="0"/>
+        <w:autoSpaceDE w:val="0"/>
+        <w:autoSpaceDN w:val="0"/>
+        <w:adjustRightInd w:val="0"/>
+        <w:spacing w:after="0" w:line="240" w:lineRule="auto"/>
+        <w:rPr>
+          <w:rFonts w:ascii="Monaco" w:hAnsi="Monaco" w:cs="Calibri"/>
+          <w:bCs/>
+          <w:color w:val="000000" w:themeColor="text1"/>
+          <w:sz w:val="18"/>
+          <w:szCs w:val="44"/>
+        </w:rPr>
+      </w:pPr>
+      <w:r>
+        <w:rPr>
+          <w:rFonts w:ascii="Monaco" w:hAnsi="Monaco" w:cs="Calibri"/>
+          <w:bCs/>
+          <w:color w:val="000000" w:themeColor="text1"/>
+          <w:sz w:val="18"/>
+          <w:szCs w:val="44"/>
+        </w:rPr>
+        <w:t>Subtotal produced by thread</w:t>
+      </w:r>
+      <w:r>
+        <w:rPr>
+          <w:rFonts w:ascii="Monaco" w:hAnsi="Monaco" w:cs="Calibri"/>
+          <w:bCs/>
+          <w:color w:val="000000" w:themeColor="text1"/>
+          <w:sz w:val="18"/>
+          <w:szCs w:val="44"/>
+        </w:rPr>
+        <w:t xml:space="preserve"> with ID 139854480430848</w:t>
+      </w:r>
+      <w:r>
+        <w:rPr>
+          <w:rFonts w:ascii="Monaco" w:hAnsi="Monaco" w:cs="Calibri"/>
+          <w:bCs/>
+          <w:color w:val="000000" w:themeColor="text1"/>
+          <w:sz w:val="18"/>
+          <w:szCs w:val="44"/>
+        </w:rPr>
+        <w:t>: 10000</w:t>
+      </w:r>
+    </w:p>
+    <w:p>
+      <w:pPr>
+        <w:widowControl w:val="0"/>
+        <w:autoSpaceDE w:val="0"/>
+        <w:autoSpaceDN w:val="0"/>
+        <w:adjustRightInd w:val="0"/>
+        <w:spacing w:after="0" w:line="240" w:lineRule="auto"/>
+        <w:rPr>
+          <w:rFonts w:ascii="Monaco" w:hAnsi="Monaco" w:cs="Calibri"/>
+          <w:bCs/>
+          <w:color w:val="000000" w:themeColor="text1"/>
+          <w:sz w:val="18"/>
+          <w:szCs w:val="44"/>
+        </w:rPr>
+      </w:pPr>
+      <w:r>
+        <w:rPr>
+          <w:rFonts w:ascii="Monaco" w:hAnsi="Monaco" w:cs="Calibri"/>
+          <w:bCs/>
+          <w:color w:val="000000" w:themeColor="text1"/>
+          <w:sz w:val="18"/>
+          <w:szCs w:val="44"/>
+        </w:rPr>
+        <w:t xml:space="preserve">Subtotal </w:t>
+      </w:r>
+      <w:r>
+        <w:rPr>
+          <w:rFonts w:ascii="Monaco" w:hAnsi="Monaco" w:cs="Calibri"/>
+          <w:bCs/>
+          <w:color w:val="000000" w:themeColor="text1"/>
+          <w:sz w:val="18"/>
+          <w:szCs w:val="44"/>
+        </w:rPr>
+        <w:t>produced by thread</w:t>
+      </w:r>
+      <w:r>
+        <w:rPr>
+          <w:rFonts w:ascii="Monaco" w:hAnsi="Monaco" w:cs="Calibri"/>
+          <w:bCs/>
+          <w:color w:val="000000" w:themeColor="text1"/>
+          <w:sz w:val="18"/>
+          <w:szCs w:val="44"/>
+        </w:rPr>
+        <w:t xml:space="preserve"> with ID 139853857285888</w:t>
+      </w:r>
+      <w:r>
+        <w:rPr>
+          <w:rFonts w:ascii="Monaco" w:hAnsi="Monaco" w:cs="Calibri"/>
+          <w:bCs/>
+          <w:color w:val="000000" w:themeColor="text1"/>
+          <w:sz w:val="18"/>
+          <w:szCs w:val="44"/>
+        </w:rPr>
+        <w:t>: 10000</w:t>
+      </w:r>
+    </w:p>
+    <w:p>
+      <w:pPr>
+        <w:widowControl w:val="0"/>
+        <w:autoSpaceDE w:val="0"/>
+        <w:autoSpaceDN w:val="0"/>
+        <w:adjustRightInd w:val="0"/>
+        <w:spacing w:after="0" w:line="240" w:lineRule="auto"/>
+        <w:rPr>
+          <w:rFonts w:ascii="Monaco" w:hAnsi="Monaco" w:cs="Calibri"/>
+          <w:bCs/>
+          <w:color w:val="000000" w:themeColor="text1"/>
+          <w:sz w:val="18"/>
+          <w:szCs w:val="44"/>
+        </w:rPr>
+      </w:pPr>
+      <w:r>
+        <w:rPr>
+          <w:rFonts w:ascii="Monaco" w:hAnsi="Monaco" w:cs="Calibri"/>
+          <w:bCs/>
+          <w:color w:val="000000" w:themeColor="text1"/>
+          <w:sz w:val="18"/>
+          <w:szCs w:val="44"/>
+        </w:rPr>
+        <w:t>Total: 1000000</w:t>
+      </w:r>
+    </w:p>
+    <w:p>
+      <w:pPr>
+        <w:widowControl w:val="0"/>
+        <w:autoSpaceDE w:val="0"/>
+        <w:autoSpaceDN w:val="0"/>
+        <w:adjustRightInd w:val="0"/>
+        <w:spacing w:after="0" w:line="240" w:lineRule="auto"/>
+        <w:rPr>
+          <w:rFonts w:ascii="Calibri" w:hAnsi="Calibri" w:cs="Calibri"/>
+          <w:bCs/>
+          <w:color w:val="284677"/>
+          <w:szCs w:val="44"/>
+        </w:rPr>
+      </w:pPr>
+    </w:p>
+    <w:p>
+      <w:pPr>
+        <w:widowControl w:val="0"/>
+        <w:autoSpaceDE w:val="0"/>
+        <w:autoSpaceDN w:val="0"/>
+        <w:adjustRightInd w:val="0"/>
+        <w:spacing w:after="0" w:line="240" w:lineRule="auto"/>
+        <w:rPr>
+          <w:rFonts w:ascii="Monaco" w:hAnsi="Monaco" w:cs="Calibri"/>
+          <w:bCs/>
+          <w:color w:val="284677"/>
+          <w:sz w:val="18"/>
+          <w:szCs w:val="44"/>
+        </w:rPr>
+      </w:pPr>
+      <w:r>
+        <w:rPr>
+          <w:rFonts w:ascii="Monaco" w:hAnsi="Monaco" w:cs="Calibri"/>
+          <w:bCs/>
+          <w:color w:val="284677"/>
+          <w:sz w:val="18"/>
+          <w:szCs w:val="44"/>
+        </w:rPr>
+        <w:t xml:space="preserve">$ ./pmms </w:t>
+      </w:r>
+      <w:r>
+        <w:rPr>
+          <w:rFonts w:ascii="Monaco" w:hAnsi="Monaco" w:cs="Calibri"/>
+          <w:bCs/>
+          <w:color w:val="284677"/>
+          <w:sz w:val="18"/>
+          <w:szCs w:val="44"/>
+        </w:rPr>
+        <w:t>exampleA.txt exampleB.txt 3 2 4</w:t>
+      </w:r>
+    </w:p>
+    <w:p>
+      <w:pPr>
+        <w:widowControl w:val="0"/>
+        <w:autoSpaceDE w:val="0"/>
+        <w:autoSpaceDN w:val="0"/>
+        <w:adjustRightInd w:val="0"/>
+        <w:spacing w:after="0" w:line="240" w:lineRule="auto"/>
+        <w:rPr>
+          <w:rFonts w:ascii="Monaco" w:hAnsi="Monaco" w:cs="Calibri"/>
+          <w:bCs/>
+          <w:color w:val="000000" w:themeColor="text1"/>
+          <w:sz w:val="18"/>
+          <w:szCs w:val="44"/>
+        </w:rPr>
+      </w:pPr>
+      <w:r>
+        <w:rPr>
+          <w:rFonts w:ascii="Monaco" w:hAnsi="Monaco" w:cs="Calibri"/>
+          <w:bCs/>
+          <w:color w:val="000000" w:themeColor="text1"/>
+          <w:sz w:val="18"/>
+          <w:szCs w:val="44"/>
+        </w:rPr>
+        <w:t xml:space="preserve">Subtotal </w:t>
+      </w:r>
+      <w:r>
+        <w:rPr>
+          <w:rFonts w:ascii="Monaco" w:hAnsi="Monaco" w:cs="Calibri"/>
+          <w:bCs/>
+          <w:color w:val="000000" w:themeColor="text1"/>
+          <w:sz w:val="18"/>
+          <w:szCs w:val="44"/>
+        </w:rPr>
+        <w:t xml:space="preserve">produced by </w:t>
+      </w:r>
+      <w:r>
+        <w:rPr>
+          <w:rFonts w:ascii="Monaco" w:hAnsi="Monaco" w:cs="Calibri"/>
+          <w:bCs/>
+          <w:color w:val="000000" w:themeColor="text1"/>
+          <w:sz w:val="18"/>
+          <w:szCs w:val="44"/>
+        </w:rPr>
+        <w:t>thread</w:t>
+      </w:r>
+      <w:r>
+        <w:rPr>
+          <w:rFonts w:ascii="Monaco" w:hAnsi="Monaco" w:cs="Calibri"/>
+          <w:bCs/>
+          <w:color w:val="000000" w:themeColor="text1"/>
+          <w:sz w:val="18"/>
+          <w:szCs w:val="44"/>
+        </w:rPr>
+        <w:t xml:space="preserve"> with ID 140059911808768</w:t>
+      </w:r>
+      <w:r>
+        <w:rPr>
+          <w:rFonts w:ascii="Monaco" w:hAnsi="Monaco" w:cs="Calibri"/>
+          <w:bCs/>
+          <w:color w:val="000000" w:themeColor="text1"/>
+          <w:sz w:val="18"/>
+          <w:szCs w:val="44"/>
+        </w:rPr>
+        <w:t>: 134</w:t>
+      </w:r>
+    </w:p>
+    <w:p>
+      <w:pPr>
+        <w:widowControl w:val="0"/>
+        <w:autoSpaceDE w:val="0"/>
+        <w:autoSpaceDN w:val="0"/>
+        <w:adjustRightInd w:val="0"/>
+        <w:spacing w:after="0" w:line="240" w:lineRule="auto"/>
+        <w:rPr>
+          <w:rFonts w:ascii="Monaco" w:hAnsi="Monaco" w:cs="Calibri"/>
+          <w:bCs/>
+          <w:color w:val="000000" w:themeColor="text1"/>
+          <w:sz w:val="18"/>
+          <w:szCs w:val="44"/>
+        </w:rPr>
+      </w:pPr>
+      <w:r>
+        <w:rPr>
+          <w:rFonts w:ascii="Monaco" w:hAnsi="Monaco" w:cs="Calibri"/>
+          <w:bCs/>
+          <w:color w:val="000000" w:themeColor="text1"/>
+          <w:sz w:val="18"/>
+          <w:szCs w:val="44"/>
+        </w:rPr>
+        <w:t xml:space="preserve">Subtotal produced by </w:t>
+      </w:r>
+      <w:r>
+        <w:rPr>
+          <w:rFonts w:ascii="Monaco" w:hAnsi="Monaco" w:cs="Calibri"/>
+          <w:bCs/>
+          <w:color w:val="000000" w:themeColor="text1"/>
+          <w:sz w:val="18"/>
+          <w:szCs w:val="44"/>
+        </w:rPr>
+        <w:t>thread</w:t>
+      </w:r>
+      <w:r>
+        <w:rPr>
+          <w:rFonts w:ascii="Monaco" w:hAnsi="Monaco" w:cs="Calibri"/>
+          <w:bCs/>
+          <w:color w:val="000000" w:themeColor="text1"/>
+          <w:sz w:val="18"/>
+          <w:szCs w:val="44"/>
+        </w:rPr>
+        <w:t xml:space="preserve"> with ID 140059903416064</w:t>
+      </w:r>
+      <w:r>
+        <w:rPr>
+          <w:rFonts w:ascii="Monaco" w:hAnsi="Monaco" w:cs="Calibri"/>
+          <w:bCs/>
+          <w:color w:val="000000" w:themeColor="text1"/>
+          <w:sz w:val="18"/>
+          <w:szCs w:val="44"/>
+        </w:rPr>
+        <w:t>: 206</w:t>
+      </w:r>
+    </w:p>
+    <w:p>
+      <w:pPr>
+        <w:widowControl w:val="0"/>
+        <w:autoSpaceDE w:val="0"/>
+        <w:autoSpaceDN w:val="0"/>
+        <w:adjustRightInd w:val="0"/>
+        <w:spacing w:after="0" w:line="240" w:lineRule="auto"/>
+        <w:rPr>
+          <w:rFonts w:ascii="Monaco" w:hAnsi="Monaco" w:cs="Calibri"/>
+          <w:bCs/>
+          <w:color w:val="000000" w:themeColor="text1"/>
+          <w:sz w:val="18"/>
+          <w:szCs w:val="44"/>
+        </w:rPr>
+      </w:pPr>
+      <w:r>
+        <w:rPr>
+          <w:rFonts w:ascii="Monaco" w:hAnsi="Monaco" w:cs="Calibri"/>
+          <w:bCs/>
+          <w:color w:val="000000" w:themeColor="text1"/>
+          <w:sz w:val="18"/>
+          <w:szCs w:val="44"/>
+        </w:rPr>
+        <w:t>Total: 402</w:t>
+      </w:r>
+    </w:p>
+    <w:p>
+      <w:pPr>
+        <w:widowControl w:val="0"/>
+        <w:autoSpaceDE w:val="0"/>
+        <w:autoSpaceDN w:val="0"/>
+        <w:adjustRightInd w:val="0"/>
+        <w:spacing w:after="0" w:line="240" w:lineRule="auto"/>
+        <w:rPr>
+          <w:rFonts w:ascii="Calibri" w:hAnsi="Calibri" w:cs="Calibri"/>
+          <w:bCs/>
+          <w:color w:val="284677"/>
+          <w:szCs w:val="44"/>
+        </w:rPr>
+      </w:pPr>
+    </w:p>
+    <w:p>
+      <w:pPr>
+        <w:widowControl w:val="0"/>
+        <w:autoSpaceDE w:val="0"/>
+        <w:autoSpaceDN w:val="0"/>
+        <w:adjustRightInd w:val="0"/>
+        <w:spacing w:after="0" w:line="240" w:lineRule="auto"/>
+        <w:rPr>
+          <w:rFonts w:ascii="Monaco" w:hAnsi="Monaco" w:cs="Calibri"/>
+          <w:bCs/>
+          <w:color w:val="284677"/>
+          <w:sz w:val="18"/>
+          <w:szCs w:val="44"/>
+        </w:rPr>
+      </w:pPr>
+      <w:r>
+        <w:rPr>
+          <w:rFonts w:ascii="Monaco" w:hAnsi="Monaco" w:cs="Calibri"/>
+          <w:bCs/>
+          <w:color w:val="284677"/>
+          <w:sz w:val="18"/>
+          <w:szCs w:val="44"/>
+        </w:rPr>
+        <w:t xml:space="preserve">$ ./pmms </w:t>
+      </w:r>
+      <w:r>
+        <w:rPr>
+          <w:rFonts w:ascii="Monaco" w:hAnsi="Monaco" w:cs="Calibri"/>
+          <w:bCs/>
+          <w:color w:val="284677"/>
+          <w:sz w:val="18"/>
+          <w:szCs w:val="44"/>
+        </w:rPr>
+        <w:t>mediumA.txt mediumB.txt 10 10 10</w:t>
+      </w:r>
+    </w:p>
+    <w:p>
+      <w:pPr>
+        <w:widowControl w:val="0"/>
+        <w:autoSpaceDE w:val="0"/>
+        <w:autoSpaceDN w:val="0"/>
+        <w:adjustRightInd w:val="0"/>
+        <w:spacing w:after="0" w:line="240" w:lineRule="auto"/>
+        <w:rPr>
+          <w:rFonts w:ascii="Monaco" w:hAnsi="Monaco" w:cs="Calibri"/>
+          <w:bCs/>
+          <w:color w:val="000000" w:themeColor="text1"/>
+          <w:sz w:val="18"/>
+          <w:szCs w:val="44"/>
+        </w:rPr>
+      </w:pPr>
+      <w:r>
+        <w:rPr>
+          <w:rFonts w:ascii="Monaco" w:hAnsi="Monaco" w:cs="Calibri"/>
+          <w:bCs/>
+          <w:color w:val="000000" w:themeColor="text1"/>
+          <w:sz w:val="18"/>
+          <w:szCs w:val="44"/>
+        </w:rPr>
+        <w:t>Subtotal produce</w:t>
+      </w:r>
+      <w:r>
+        <w:rPr>
+          <w:rFonts w:ascii="Monaco" w:hAnsi="Monaco" w:cs="Calibri"/>
+          <w:bCs/>
+          <w:color w:val="000000" w:themeColor="text1"/>
+          <w:sz w:val="18"/>
+          <w:szCs w:val="44"/>
+        </w:rPr>
+        <w:t xml:space="preserve">d by </w:t>
+      </w:r>
+      <w:r>
+        <w:rPr>
+          <w:rFonts w:ascii="Monaco" w:hAnsi="Monaco" w:cs="Calibri"/>
+          <w:bCs/>
+          <w:color w:val="000000" w:themeColor="text1"/>
+          <w:sz w:val="18"/>
+          <w:szCs w:val="44"/>
+        </w:rPr>
+        <w:t>thread</w:t>
+      </w:r>
+      <w:r>
+        <w:rPr>
+          <w:rFonts w:ascii="Monaco" w:hAnsi="Monaco" w:cs="Calibri"/>
+          <w:bCs/>
+          <w:color w:val="000000" w:themeColor="text1"/>
+          <w:sz w:val="18"/>
+          <w:szCs w:val="44"/>
+        </w:rPr>
+        <w:t xml:space="preserve"> with ID 140101363431168</w:t>
+      </w:r>
+      <w:r>
+        <w:rPr>
+          <w:rFonts w:ascii="Monaco" w:hAnsi="Monaco" w:cs="Calibri"/>
+          <w:bCs/>
+          <w:color w:val="000000" w:themeColor="text1"/>
+          <w:sz w:val="18"/>
+          <w:szCs w:val="44"/>
+        </w:rPr>
+        <w:t>: 4671</w:t>
+      </w:r>
+    </w:p>
+    <w:p>
+      <w:pPr>
+        <w:widowControl w:val="0"/>
+        <w:autoSpaceDE w:val="0"/>
+        <w:autoSpaceDN w:val="0"/>
+        <w:adjustRightInd w:val="0"/>
+        <w:spacing w:after="0" w:line="240" w:lineRule="auto"/>
+        <w:rPr>
+          <w:rFonts w:ascii="Monaco" w:hAnsi="Monaco" w:cs="Calibri"/>
+          <w:bCs/>
+          <w:color w:val="000000" w:themeColor="text1"/>
+          <w:sz w:val="18"/>
+          <w:szCs w:val="44"/>
+        </w:rPr>
+      </w:pPr>
+      <w:r>
+        <w:rPr>
+          <w:rFonts w:ascii="Monaco" w:hAnsi="Monaco" w:cs="Calibri"/>
+          <w:bCs/>
+          <w:color w:val="000000" w:themeColor="text1"/>
+          <w:sz w:val="18"/>
+          <w:szCs w:val="44"/>
+        </w:rPr>
+        <w:t xml:space="preserve">Subtotal produced by </w:t>
+      </w:r>
+      <w:r>
+        <w:rPr>
+          <w:rFonts w:ascii="Monaco" w:hAnsi="Monaco" w:cs="Calibri"/>
+          <w:bCs/>
+          <w:color w:val="000000" w:themeColor="text1"/>
+          <w:sz w:val="18"/>
+          <w:szCs w:val="44"/>
+        </w:rPr>
+        <w:t>thread</w:t>
+      </w:r>
+      <w:r>
+        <w:rPr>
+          <w:rFonts w:ascii="Monaco" w:hAnsi="Monaco" w:cs="Calibri"/>
+          <w:bCs/>
+          <w:color w:val="000000" w:themeColor="text1"/>
+          <w:sz w:val="18"/>
+          <w:szCs w:val="44"/>
+        </w:rPr>
+        <w:t xml:space="preserve"> with ID 140101463746304</w:t>
+      </w:r>
+      <w:r>
+        <w:rPr>
+          <w:rFonts w:ascii="Monaco" w:hAnsi="Monaco" w:cs="Calibri"/>
+          <w:bCs/>
+          <w:color w:val="000000" w:themeColor="text1"/>
+          <w:sz w:val="18"/>
+          <w:szCs w:val="44"/>
+        </w:rPr>
+        <w:t>: 2829</w:t>
+      </w:r>
+    </w:p>
+    <w:p>
+      <w:pPr>
+        <w:widowControl w:val="0"/>
+        <w:autoSpaceDE w:val="0"/>
+        <w:autoSpaceDN w:val="0"/>
+        <w:adjustRightInd w:val="0"/>
+        <w:spacing w:after="0" w:line="240" w:lineRule="auto"/>
+        <w:rPr>
+          <w:rFonts w:ascii="Monaco" w:hAnsi="Monaco" w:cs="Calibri"/>
+          <w:bCs/>
+          <w:color w:val="000000" w:themeColor="text1"/>
+          <w:sz w:val="18"/>
+          <w:szCs w:val="44"/>
+        </w:rPr>
+      </w:pPr>
+      <w:r>
+        <w:rPr>
+          <w:rFonts w:ascii="Monaco" w:hAnsi="Monaco" w:cs="Calibri"/>
+          <w:bCs/>
+          <w:color w:val="000000" w:themeColor="text1"/>
+          <w:sz w:val="18"/>
+          <w:szCs w:val="44"/>
+        </w:rPr>
+        <w:t>Total: 27132</w:t>
+      </w:r>
+    </w:p>
+    <w:p>
+      <w:pPr>
+        <w:widowControl w:val="0"/>
+        <w:autoSpaceDE w:val="0"/>
+        <w:autoSpaceDN w:val="0"/>
+        <w:adjustRightInd w:val="0"/>
+        <w:spacing w:after="0" w:line="240" w:lineRule="auto"/>
+        <w:rPr>
+          <w:rFonts w:ascii="Calibri" w:hAnsi="Calibri" w:cs="Calibri"/>
+          <w:bCs/>
+          <w:color w:val="284677"/>
+          <w:szCs w:val="44"/>
+        </w:rPr>
+      </w:pPr>
+    </w:p>
+    <w:p>
+      <w:pPr>
+        <w:widowControl w:val="0"/>
+        <w:autoSpaceDE w:val="0"/>
+        <w:autoSpaceDN w:val="0"/>
+        <w:adjustRightInd w:val="0"/>
+        <w:spacing w:after="0" w:line="240" w:lineRule="auto"/>
+        <w:rPr>
+          <w:rFonts w:ascii="Monaco" w:hAnsi="Monaco" w:cs="Calibri"/>
+          <w:bCs/>
+          <w:color w:val="284677"/>
+          <w:sz w:val="18"/>
+          <w:szCs w:val="44"/>
+        </w:rPr>
+      </w:pPr>
+      <w:r>
+        <w:rPr>
+          <w:rFonts w:ascii="Monaco" w:hAnsi="Monaco" w:cs="Calibri"/>
+          <w:bCs/>
+          <w:color w:val="284677"/>
+          <w:sz w:val="18"/>
+          <w:szCs w:val="44"/>
+        </w:rPr>
+        <w:t xml:space="preserve">$ ./pmms </w:t>
+      </w:r>
+      <w:r>
+        <w:rPr>
+          <w:rFonts w:ascii="Monaco" w:hAnsi="Monaco" w:cs="Calibri"/>
+          <w:bCs/>
+          <w:color w:val="284677"/>
+          <w:sz w:val="18"/>
+          <w:szCs w:val="44"/>
+        </w:rPr>
+        <w:t>largeA.txt largeB.txt 30 10 30</w:t>
+      </w:r>
+    </w:p>
+    <w:p>
+      <w:pPr>
+        <w:widowControl w:val="0"/>
+        <w:autoSpaceDE w:val="0"/>
+        <w:autoSpaceDN w:val="0"/>
+        <w:adjustRightInd w:val="0"/>
+        <w:spacing w:after="0" w:line="240" w:lineRule="auto"/>
+        <w:rPr>
+          <w:rFonts w:ascii="Monaco" w:hAnsi="Monaco" w:cs="Calibri"/>
+          <w:bCs/>
+          <w:color w:val="000000" w:themeColor="text1"/>
+          <w:sz w:val="18"/>
+          <w:szCs w:val="44"/>
+        </w:rPr>
+      </w:pPr>
+      <w:r>
+        <w:rPr>
+          <w:rFonts w:ascii="Monaco" w:hAnsi="Monaco" w:cs="Calibri"/>
+          <w:bCs/>
+          <w:color w:val="000000" w:themeColor="text1"/>
+          <w:sz w:val="18"/>
+          <w:szCs w:val="44"/>
+        </w:rPr>
+        <w:t>Subtotal produce</w:t>
+      </w:r>
+      <w:r>
+        <w:rPr>
+          <w:rFonts w:ascii="Monaco" w:hAnsi="Monaco" w:cs="Calibri"/>
+          <w:bCs/>
+          <w:color w:val="000000" w:themeColor="text1"/>
+          <w:sz w:val="18"/>
+          <w:szCs w:val="44"/>
+        </w:rPr>
+        <w:t xml:space="preserve">d by </w:t>
+      </w:r>
+      <w:r>
+        <w:rPr>
+          <w:rFonts w:ascii="Monaco" w:hAnsi="Monaco" w:cs="Calibri"/>
+          <w:bCs/>
+          <w:color w:val="000000" w:themeColor="text1"/>
+          <w:sz w:val="18"/>
+          <w:szCs w:val="44"/>
+        </w:rPr>
+        <w:t>thread</w:t>
+      </w:r>
+      <w:r>
+        <w:rPr>
+          <w:rFonts w:ascii="Monaco" w:hAnsi="Monaco" w:cs="Calibri"/>
+          <w:bCs/>
+          <w:color w:val="000000" w:themeColor="text1"/>
+          <w:sz w:val="18"/>
+          <w:szCs w:val="44"/>
+        </w:rPr>
+        <w:t xml:space="preserve"> with ID </w:t>
+      </w:r>
+      <w:r>
+        <w:rPr>
+          <w:rFonts w:ascii="Monaco" w:hAnsi="Monaco" w:cs="Calibri"/>
+          <w:bCs/>
+          <w:color w:val="000000" w:themeColor="text1"/>
+          <w:sz w:val="18"/>
+          <w:szCs w:val="44"/>
+        </w:rPr>
+        <w:t>140287909222144</w:t>
+      </w:r>
+      <w:r>
+        <w:rPr>
+          <w:rFonts w:ascii="Monaco" w:hAnsi="Monaco" w:cs="Calibri"/>
+          <w:bCs/>
+          <w:color w:val="000000" w:themeColor="text1"/>
+          <w:sz w:val="18"/>
+          <w:szCs w:val="44"/>
+        </w:rPr>
+        <w:t>: 8523</w:t>
+      </w:r>
+    </w:p>
+    <w:p>
+      <w:pPr>
+        <w:widowControl w:val="0"/>
+        <w:autoSpaceDE w:val="0"/>
+        <w:autoSpaceDN w:val="0"/>
+        <w:adjustRightInd w:val="0"/>
+        <w:spacing w:after="0" w:line="240" w:lineRule="auto"/>
+        <w:rPr>
+          <w:rFonts w:ascii="Monaco" w:hAnsi="Monaco" w:cs="Calibri"/>
+          <w:bCs/>
+          <w:color w:val="000000" w:themeColor="text1"/>
+          <w:sz w:val="18"/>
+          <w:szCs w:val="44"/>
+        </w:rPr>
+      </w:pPr>
+      <w:r>
+        <w:rPr>
+          <w:rFonts w:ascii="Monaco" w:hAnsi="Monaco" w:cs="Calibri"/>
+          <w:bCs/>
+          <w:color w:val="000000" w:themeColor="text1"/>
+          <w:sz w:val="18"/>
+          <w:szCs w:val="44"/>
+        </w:rPr>
+        <w:t xml:space="preserve">Subtotal produced by </w:t>
+      </w:r>
+      <w:r>
+        <w:rPr>
+          <w:rFonts w:ascii="Monaco" w:hAnsi="Monaco" w:cs="Calibri"/>
+          <w:bCs/>
+          <w:color w:val="000000" w:themeColor="text1"/>
+          <w:sz w:val="18"/>
+          <w:szCs w:val="44"/>
+        </w:rPr>
+        <w:t>thread</w:t>
+      </w:r>
+      <w:r>
+        <w:rPr>
+          <w:rFonts w:ascii="Monaco" w:hAnsi="Monaco" w:cs="Calibri"/>
+          <w:bCs/>
+          <w:color w:val="000000" w:themeColor="text1"/>
+          <w:sz w:val="18"/>
+          <w:szCs w:val="44"/>
+        </w:rPr>
+        <w:t xml:space="preserve"> with ID </w:t>
+      </w:r>
+      <w:r>
+        <w:rPr>
+          <w:rFonts w:ascii="Monaco" w:hAnsi="Monaco" w:cs="Calibri"/>
+          <w:bCs/>
+          <w:color w:val="000000" w:themeColor="text1"/>
+          <w:sz w:val="18"/>
+          <w:szCs w:val="44"/>
+        </w:rPr>
+        <w:t>140287900829440</w:t>
+      </w:r>
+      <w:bookmarkStart w:id="0" w:name="_GoBack"/>
+      <w:bookmarkEnd w:id="0"/>
+      <w:r>
+        <w:rPr>
+          <w:rFonts w:ascii="Monaco" w:hAnsi="Monaco" w:cs="Calibri"/>
+          <w:bCs/>
+          <w:color w:val="000000" w:themeColor="text1"/>
+          <w:sz w:val="18"/>
+          <w:szCs w:val="44"/>
+        </w:rPr>
+        <w:t>: 8604</w:t>
+      </w:r>
+    </w:p>
+    <w:p>
+      <w:pPr>
+        <w:widowControl w:val="0"/>
+        <w:autoSpaceDE w:val="0"/>
+        <w:autoSpaceDN w:val="0"/>
+        <w:adjustRightInd w:val="0"/>
+        <w:spacing w:after="0" w:line="240" w:lineRule="auto"/>
+        <w:rPr>
+          <w:rFonts w:ascii="Monaco" w:hAnsi="Monaco" w:cs="Calibri"/>
+          <w:bCs/>
+          <w:color w:val="000000" w:themeColor="text1"/>
+          <w:sz w:val="18"/>
+          <w:szCs w:val="44"/>
+        </w:rPr>
+      </w:pPr>
+      <w:r>
+        <w:rPr>
+          <w:rFonts w:ascii="Monaco" w:hAnsi="Monaco" w:cs="Calibri"/>
+          <w:bCs/>
+          <w:color w:val="000000" w:themeColor="text1"/>
+          <w:sz w:val="18"/>
+          <w:szCs w:val="44"/>
+        </w:rPr>
+        <w:t>Total: 243546</w:t>
       </w:r>
     </w:p>
     <w:p>
@@ -8925,6 +11435,38 @@
           <w:rFonts w:ascii="Calibri" w:hAnsi="Calibri" w:cs="Calibri"/>
           <w:bCs/>
           <w:color w:val="284677"/>
+          <w:sz w:val="28"/>
+          <w:szCs w:val="44"/>
+        </w:rPr>
+      </w:pPr>
+    </w:p>
+    <w:p>
+      <w:pPr>
+        <w:widowControl w:val="0"/>
+        <w:autoSpaceDE w:val="0"/>
+        <w:autoSpaceDN w:val="0"/>
+        <w:adjustRightInd w:val="0"/>
+        <w:spacing w:after="240" w:line="520" w:lineRule="atLeast"/>
+        <w:rPr>
+          <w:rFonts w:ascii="Calibri" w:hAnsi="Calibri" w:cs="Calibri"/>
+          <w:bCs/>
+          <w:color w:val="284677"/>
+          <w:sz w:val="28"/>
+          <w:szCs w:val="44"/>
+        </w:rPr>
+      </w:pPr>
+    </w:p>
+    <w:p>
+      <w:pPr>
+        <w:widowControl w:val="0"/>
+        <w:autoSpaceDE w:val="0"/>
+        <w:autoSpaceDN w:val="0"/>
+        <w:adjustRightInd w:val="0"/>
+        <w:spacing w:after="240" w:line="520" w:lineRule="atLeast"/>
+        <w:rPr>
+          <w:rFonts w:ascii="Calibri" w:hAnsi="Calibri" w:cs="Calibri"/>
+          <w:bCs/>
+          <w:color w:val="284677"/>
           <w:sz w:val="44"/>
           <w:szCs w:val="44"/>
         </w:rPr>
@@ -8952,18 +11494,23 @@
         <w:autoSpaceDE w:val="0"/>
         <w:autoSpaceDN w:val="0"/>
         <w:adjustRightInd w:val="0"/>
-        <w:spacing w:after="0" w:line="240" w:lineRule="auto"/>
-        <w:rPr>
-          <w:rFonts w:ascii="Calibri" w:hAnsi="Calibri" w:cs="Calibri"/>
-          <w:b/>
+        <w:spacing w:after="240" w:line="520" w:lineRule="atLeast"/>
+        <w:rPr>
+          <w:rFonts w:ascii="Calibri" w:hAnsi="Calibri" w:cs="Calibri"/>
           <w:bCs/>
           <w:color w:val="284677"/>
           <w:sz w:val="40"/>
-          <w:szCs w:val="48"/>
-          <w:u w:val="single"/>
-        </w:rPr>
-      </w:pPr>
-      <w:r>
+          <w:szCs w:val="44"/>
+        </w:rPr>
+      </w:pPr>
+    </w:p>
+    <w:p>
+      <w:pPr>
+        <w:widowControl w:val="0"/>
+        <w:autoSpaceDE w:val="0"/>
+        <w:autoSpaceDN w:val="0"/>
+        <w:adjustRightInd w:val="0"/>
+        <w:spacing w:after="0" w:line="240" w:lineRule="auto"/>
         <w:rPr>
           <w:rFonts w:ascii="Calibri" w:hAnsi="Calibri" w:cs="Calibri"/>
           <w:b/>
@@ -8973,6 +11520,18 @@
           <w:szCs w:val="48"/>
           <w:u w:val="single"/>
         </w:rPr>
+      </w:pPr>
+      <w:r>
+        <w:rPr>
+          <w:rFonts w:ascii="Calibri" w:hAnsi="Calibri" w:cs="Calibri"/>
+          <w:b/>
+          <w:bCs/>
+          <w:color w:val="284677"/>
+          <w:sz w:val="40"/>
+          <w:szCs w:val="48"/>
+          <w:u w:val="single"/>
+        </w:rPr>
+        <w:lastRenderedPageBreak/>
         <w:t>References</w:t>
       </w:r>
     </w:p>
@@ -8995,13 +11554,8 @@
       <w:pPr>
         <w:spacing w:after="0" w:line="240" w:lineRule="auto"/>
       </w:pPr>
-      <w:proofErr w:type="spellStart"/>
-      <w:r>
-        <w:t>Silberschatz</w:t>
-      </w:r>
-      <w:proofErr w:type="spellEnd"/>
-      <w:r>
-        <w:t>, Abraham, Peter B. Galvin, and Greg Ga</w:t>
+      <w:r>
+        <w:t>Silberschatz, Abraham, Peter B. Galvin, and Greg Ga</w:t>
       </w:r>
       <w:r>
         <w:t xml:space="preserve">gne. </w:t>
@@ -9031,32 +11585,11 @@
       <w:pPr>
         <w:spacing w:after="0" w:line="240" w:lineRule="auto"/>
       </w:pPr>
-      <w:proofErr w:type="spellStart"/>
-      <w:r>
-        <w:t>Soh</w:t>
-      </w:r>
-      <w:proofErr w:type="spellEnd"/>
-      <w:r>
-        <w:t xml:space="preserve">, </w:t>
-      </w:r>
-      <w:proofErr w:type="spellStart"/>
-      <w:r>
-        <w:t>Sie</w:t>
-      </w:r>
-      <w:proofErr w:type="spellEnd"/>
-      <w:r>
-        <w:t xml:space="preserve"> </w:t>
-      </w:r>
-      <w:proofErr w:type="spellStart"/>
-      <w:r>
-        <w:t>T</w:t>
-      </w:r>
-      <w:r>
-        <w:t>eng</w:t>
-      </w:r>
-      <w:proofErr w:type="spellEnd"/>
-      <w:r>
-        <w:t>. "Process Synchronization." Class lecture, Operating Systems from Curtin</w:t>
+      <w:r>
+        <w:t>Soh, Sie T</w:t>
+      </w:r>
+      <w:r>
+        <w:t>eng. "Process Synchronization." Class lecture, Operating Systems from Curtin</w:t>
       </w:r>
       <w:r>
         <w:t xml:space="preserve"> University, </w:t>
@@ -9080,30 +11613,8 @@
       <w:pPr>
         <w:spacing w:after="0" w:line="240" w:lineRule="auto"/>
       </w:pPr>
-      <w:proofErr w:type="spellStart"/>
-      <w:r>
-        <w:lastRenderedPageBreak/>
-        <w:t>Soh</w:t>
-      </w:r>
-      <w:proofErr w:type="spellEnd"/>
-      <w:r>
-        <w:t xml:space="preserve">, </w:t>
-      </w:r>
-      <w:proofErr w:type="spellStart"/>
-      <w:r>
-        <w:t>Sie</w:t>
-      </w:r>
-      <w:proofErr w:type="spellEnd"/>
-      <w:r>
-        <w:t xml:space="preserve"> </w:t>
-      </w:r>
-      <w:proofErr w:type="spellStart"/>
-      <w:r>
-        <w:t>Teng</w:t>
-      </w:r>
-      <w:proofErr w:type="spellEnd"/>
-      <w:r>
-        <w:t xml:space="preserve">. "Process and Threads." Class lecture, Operating Systems from Curtin University, </w:t>
+      <w:r>
+        <w:t xml:space="preserve">Soh, Sie Teng. "Process and Threads." Class lecture, Operating Systems from Curtin University, </w:t>
       </w:r>
       <w:r>
         <w:tab/>
@@ -9242,7 +11753,7 @@
               <w:noProof/>
               <w:color w:val="5B9BD5" w:themeColor="accent1"/>
             </w:rPr>
-            <w:t>3</w:t>
+            <w:t>5</w:t>
           </w:r>
           <w:r>
             <w:rPr>

--- a/documentation/OS Assignment Report.docx
+++ b/documentation/OS Assignment Report.docx
@@ -1,6 +1,6 @@
 
 <file path=word/document.xml><?xml version="1.0" encoding="utf-8"?>
-<w:document xmlns:wpc="http://schemas.microsoft.com/office/word/2010/wordprocessingCanvas" xmlns:mo="http://schemas.microsoft.com/office/mac/office/2008/main" xmlns:mc="http://schemas.openxmlformats.org/markup-compatibility/2006" xmlns:mv="urn:schemas-microsoft-com:mac:vml" xmlns:o="urn:schemas-microsoft-com:office:office" xmlns:r="http://schemas.openxmlformats.org/officeDocument/2006/relationships" xmlns:m="http://schemas.openxmlformats.org/officeDocument/2006/math" xmlns:v="urn:schemas-microsoft-com:vml" xmlns:wp14="http://schemas.microsoft.com/office/word/2010/wordprocessingDrawing" xmlns:wp="http://schemas.openxmlformats.org/drawingml/2006/wordprocessingDrawing" xmlns:w10="urn:schemas-microsoft-com:office:word" xmlns:w="http://schemas.openxmlformats.org/wordprocessingml/2006/main" xmlns:w14="http://schemas.microsoft.com/office/word/2010/wordml" xmlns:w15="http://schemas.microsoft.com/office/word/2012/wordml" xmlns:wpg="http://schemas.microsoft.com/office/word/2010/wordprocessingGroup" xmlns:wpi="http://schemas.microsoft.com/office/word/2010/wordprocessingInk" xmlns:wne="http://schemas.microsoft.com/office/word/2006/wordml" xmlns:wps="http://schemas.microsoft.com/office/word/2010/wordprocessingShape" mc:Ignorable="w14 w15 wp14">
+<w:document xmlns:wpc="http://schemas.microsoft.com/office/word/2010/wordprocessingCanvas" xmlns:cx="http://schemas.microsoft.com/office/drawing/2014/chartex" xmlns:cx1="http://schemas.microsoft.com/office/drawing/2015/9/8/chartex" xmlns:mc="http://schemas.openxmlformats.org/markup-compatibility/2006" xmlns:o="urn:schemas-microsoft-com:office:office" xmlns:r="http://schemas.openxmlformats.org/officeDocument/2006/relationships" xmlns:m="http://schemas.openxmlformats.org/officeDocument/2006/math" xmlns:v="urn:schemas-microsoft-com:vml" xmlns:wp14="http://schemas.microsoft.com/office/word/2010/wordprocessingDrawing" xmlns:wp="http://schemas.openxmlformats.org/drawingml/2006/wordprocessingDrawing" xmlns:w10="urn:schemas-microsoft-com:office:word" xmlns:w="http://schemas.openxmlformats.org/wordprocessingml/2006/main" xmlns:w14="http://schemas.microsoft.com/office/word/2010/wordml" xmlns:w15="http://schemas.microsoft.com/office/word/2012/wordml" xmlns:w16se="http://schemas.microsoft.com/office/word/2015/wordml/symex" xmlns:wpg="http://schemas.microsoft.com/office/word/2010/wordprocessingGroup" xmlns:wpi="http://schemas.microsoft.com/office/word/2010/wordprocessingInk" xmlns:wne="http://schemas.microsoft.com/office/word/2006/wordml" xmlns:wps="http://schemas.microsoft.com/office/word/2010/wordprocessingShape" mc:Ignorable="w14 w15 w16se wp14">
   <w:body>
     <w:sdt>
       <w:sdtPr>
@@ -24,7 +24,7 @@
               <w:noProof/>
               <w:sz w:val="32"/>
               <w:szCs w:val="32"/>
-              <w:lang w:eastAsia="ja-JP"/>
+              <w:lang w:val="en-GB" w:eastAsia="ja-JP"/>
             </w:rPr>
             <mc:AlternateContent>
               <mc:Choice Requires="wps">
@@ -89,7 +89,7 @@
                   </wp:anchor>
                 </w:drawing>
               </mc:Choice>
-              <mc:Fallback xmlns:cx="http://schemas.microsoft.com/office/drawing/2014/chartex" xmlns:cx1="http://schemas.microsoft.com/office/drawing/2015/9/8/chartex" xmlns:w16se="http://schemas.microsoft.com/office/word/2015/wordml/symex">
+              <mc:Fallback xmlns:mo="http://schemas.microsoft.com/office/mac/office/2008/main" xmlns:mv="urn:schemas-microsoft-com:mac:vml">
                 <w:pict>
                   <v:rect w14:anchorId="04996B06" id="Rectangle_x0020_3" o:spid="_x0000_s1026" style="position:absolute;margin-left:23.6pt;margin-top:-50.85pt;width:15.3pt;height:718.55pt;z-index:-251659264;visibility:visible;mso-wrap-style:square;mso-wrap-distance-left:9pt;mso-wrap-distance-top:0;mso-wrap-distance-right:9pt;mso-wrap-distance-bottom:0;mso-position-horizontal:absolute;mso-position-horizontal-relative:page;mso-position-vertical:absolute;mso-position-vertical-relative:text;v-text-anchor:middle" o:gfxdata="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" fillcolor="#44546a [3215]" stroked="f" strokeweight="1pt">
                     <w10:wrap anchorx="page"/>
@@ -103,7 +103,7 @@
               <w:noProof/>
               <w:sz w:val="32"/>
               <w:szCs w:val="32"/>
-              <w:lang w:eastAsia="ja-JP"/>
+              <w:lang w:val="en-GB" w:eastAsia="ja-JP"/>
             </w:rPr>
             <w:drawing>
               <wp:anchor distT="0" distB="0" distL="114300" distR="114300" simplePos="0" relativeHeight="251663360" behindDoc="0" locked="0" layoutInCell="1" allowOverlap="1" wp14:anchorId="4761290F" wp14:editId="12643C45">
@@ -164,7 +164,7 @@
           <w:r>
             <w:rPr>
               <w:noProof/>
-              <w:lang w:eastAsia="ja-JP"/>
+              <w:lang w:val="en-GB" w:eastAsia="ja-JP"/>
             </w:rPr>
             <mc:AlternateContent>
               <mc:Choice Requires="wps">
@@ -347,7 +347,7 @@
                   </wp:anchor>
                 </w:drawing>
               </mc:Choice>
-              <mc:Fallback>
+              <mc:Fallback xmlns:mo="http://schemas.microsoft.com/office/mac/office/2008/main" xmlns:mv="urn:schemas-microsoft-com:mac:vml">
                 <w:pict>
                   <v:shapetype w14:anchorId="743871D3" id="_x0000_t202" coordsize="21600,21600" o:spt="202" path="m0,0l0,21600,21600,21600,21600,0xe">
                     <v:stroke joinstyle="miter"/>
@@ -462,7 +462,6 @@
           <w:r>
             <w:rPr>
               <w:noProof/>
-              <w:lang w:val="en-US"/>
             </w:rPr>
             <mc:AlternateContent>
               <mc:Choice Requires="wps">
@@ -592,7 +591,15 @@
                                         <w:sz w:val="36"/>
                                         <w:szCs w:val="36"/>
                                       </w:rPr>
-                                      <w:t>CONNOR BEARDSMORE - 15504319</w:t>
+                                      <w:t>BEARDSMORE, CONNOR</w:t>
+                                    </w:r>
+                                    <w:r>
+                                      <w:rPr>
+                                        <w:color w:val="404040" w:themeColor="text1" w:themeTint="BF"/>
+                                        <w:sz w:val="36"/>
+                                        <w:szCs w:val="36"/>
+                                      </w:rPr>
+                                      <w:t xml:space="preserve"> - 15504319</w:t>
                                     </w:r>
                                   </w:sdtContent>
                                 </w:sdt>
@@ -619,7 +626,11 @@
               </mc:Choice>
               <mc:Fallback>
                 <w:pict>
-                  <v:shape w14:anchorId="5546FA49" id="Text Box 1" o:spid="_x0000_s1027" type="#_x0000_t202" style="position:absolute;margin-left:250.65pt;margin-top:181.95pt;width:267.9pt;height:170.05pt;z-index:251660288;visibility:visible;mso-wrap-style:square;mso-width-percent:450;mso-height-percent:0;mso-wrap-distance-left:9pt;mso-wrap-distance-top:0;mso-wrap-distance-right:9pt;mso-wrap-distance-bottom:0;mso-position-horizontal:absolute;mso-position-horizontal-relative:page;mso-position-vertical:absolute;mso-position-vertical-relative:page;mso-width-percent:450;mso-height-percent:0;mso-width-relative:page;mso-height-relative:margin;v-text-anchor:top" o:gfxdata="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" filled="f" stroked="f" strokeweight=".5pt">
+                  <v:shapetype w14:anchorId="5546FA49" id="_x0000_t202" coordsize="21600,21600" o:spt="202" path="m,l,21600r21600,l21600,xe">
+                    <v:stroke joinstyle="miter"/>
+                    <v:path gradientshapeok="t" o:connecttype="rect"/>
+                  </v:shapetype>
+                  <v:shape id="Text Box 1" o:spid="_x0000_s1027" type="#_x0000_t202" style="position:absolute;margin-left:250.65pt;margin-top:181.95pt;width:267.9pt;height:170.05pt;z-index:251660288;visibility:visible;mso-wrap-style:square;mso-width-percent:450;mso-height-percent:0;mso-wrap-distance-left:9pt;mso-wrap-distance-top:0;mso-wrap-distance-right:9pt;mso-wrap-distance-bottom:0;mso-position-horizontal:absolute;mso-position-horizontal-relative:page;mso-position-vertical:absolute;mso-position-vertical-relative:page;mso-width-percent:450;mso-height-percent:0;mso-width-relative:page;mso-height-relative:margin;v-text-anchor:top" o:gfxdata="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" filled="f" stroked="f" strokeweight=".5pt">
                     <v:textbox style="mso-fit-shape-to-text:t" inset="0,0,0,0">
                       <w:txbxContent>
                         <w:p>
@@ -700,7 +711,15 @@
                                   <w:sz w:val="36"/>
                                   <w:szCs w:val="36"/>
                                 </w:rPr>
-                                <w:t>CONNOR BEARDSMORE - 15504319</w:t>
+                                <w:t>BEARDSMORE, CONNOR</w:t>
+                              </w:r>
+                              <w:r>
+                                <w:rPr>
+                                  <w:color w:val="404040" w:themeColor="text1" w:themeTint="BF"/>
+                                  <w:sz w:val="36"/>
+                                  <w:szCs w:val="36"/>
+                                </w:rPr>
+                                <w:t xml:space="preserve"> - 15504319</w:t>
                               </w:r>
                             </w:sdtContent>
                           </w:sdt>
@@ -722,7 +741,6 @@
       <w:r>
         <w:rPr>
           <w:noProof/>
-          <w:lang w:val="en-US"/>
         </w:rPr>
         <mc:AlternateContent>
           <mc:Choice Requires="wps">
@@ -829,7 +847,7 @@
               </wp:anchor>
             </w:drawing>
           </mc:Choice>
-          <mc:Fallback>
+          <mc:Fallback xmlns:mo="http://schemas.microsoft.com/office/mac/office/2008/main" xmlns:mv="urn:schemas-microsoft-com:mac:vml">
             <w:pict>
               <v:shapetype w14:anchorId="05D8736A" id="_x0000_t15" coordsize="21600,21600" o:spt="15" adj="16200" path="m@0,0l0,,,21600@0,21600,21600,10800xe">
                 <v:stroke joinstyle="miter"/>
@@ -925,7 +943,6 @@
       <w:r>
         <w:rPr>
           <w:noProof/>
-          <w:lang w:val="en-US"/>
         </w:rPr>
         <mc:AlternateContent>
           <mc:Choice Requires="wpg">
@@ -4182,7 +4199,7 @@
               </wp:anchor>
             </w:drawing>
           </mc:Choice>
-          <mc:Fallback xmlns:cx="http://schemas.microsoft.com/office/drawing/2014/chartex" xmlns:cx1="http://schemas.microsoft.com/office/drawing/2015/9/8/chartex" xmlns:w16se="http://schemas.microsoft.com/office/word/2015/wordml/symex">
+          <mc:Fallback xmlns:mo="http://schemas.microsoft.com/office/mac/office/2008/main" xmlns:mv="urn:schemas-microsoft-com:mac:vml">
             <w:pict>
               <v:group w14:anchorId="6D53C52F" id="Group_x0020_5" o:spid="_x0000_s1026" style="position:absolute;margin-left:29.6pt;margin-top:19.75pt;width:162pt;height:386.65pt;z-index:-251657216;mso-position-horizontal-relative:page" coordorigin="80645,4211812" coordsize="1306273,3121026" o:gfxdata="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">
                 <v:group id="Group_x0020_6" o:spid="_x0000_s1027" style="position:absolute;left:141062;top:4211812;width:1047750;height:3121026" coordorigin="141062,4211812" coordsize="1047750,3121026" o:gfxdata="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">
@@ -4347,7 +4364,7 @@
           <w:b/>
           <w:bCs/>
           <w:color w:val="284677"/>
-          <w:sz w:val="28"/>
+          <w:sz w:val="20"/>
           <w:szCs w:val="48"/>
           <w:u w:val="single"/>
         </w:rPr>
@@ -4374,7 +4391,70 @@
           <w:color w:val="000000" w:themeColor="text1"/>
           <w:szCs w:val="48"/>
         </w:rPr>
-        <w:t>The software solution to this assignment including all source code is included in Appendix A. The code</w:t>
+        <w:t>The software solution for</w:t>
+      </w:r>
+      <w:r>
+        <w:rPr>
+          <w:rFonts w:ascii="Calibri" w:hAnsi="Calibri" w:cs="Calibri"/>
+          <w:bCs/>
+          <w:color w:val="000000" w:themeColor="text1"/>
+          <w:szCs w:val="48"/>
+        </w:rPr>
+        <w:t xml:space="preserve"> this assignment </w:t>
+      </w:r>
+      <w:r>
+        <w:rPr>
+          <w:rFonts w:ascii="Calibri" w:hAnsi="Calibri" w:cs="Calibri"/>
+          <w:bCs/>
+          <w:color w:val="000000" w:themeColor="text1"/>
+          <w:szCs w:val="48"/>
+        </w:rPr>
+        <w:t xml:space="preserve">- </w:t>
+      </w:r>
+      <w:r>
+        <w:rPr>
+          <w:rFonts w:ascii="Calibri" w:hAnsi="Calibri" w:cs="Calibri"/>
+          <w:bCs/>
+          <w:color w:val="000000" w:themeColor="text1"/>
+          <w:szCs w:val="48"/>
+        </w:rPr>
+        <w:t xml:space="preserve">including all source code </w:t>
+      </w:r>
+      <w:r>
+        <w:rPr>
+          <w:rFonts w:ascii="Calibri" w:hAnsi="Calibri" w:cs="Calibri"/>
+          <w:bCs/>
+          <w:color w:val="000000" w:themeColor="text1"/>
+          <w:szCs w:val="48"/>
+        </w:rPr>
+        <w:t xml:space="preserve">- </w:t>
+      </w:r>
+      <w:r>
+        <w:rPr>
+          <w:rFonts w:ascii="Calibri" w:hAnsi="Calibri" w:cs="Calibri"/>
+          <w:bCs/>
+          <w:color w:val="000000" w:themeColor="text1"/>
+          <w:szCs w:val="48"/>
+        </w:rPr>
+        <w:t xml:space="preserve">is included in Appendix A. The </w:t>
+      </w:r>
+      <w:r>
+        <w:rPr>
+          <w:rFonts w:ascii="Calibri" w:hAnsi="Calibri" w:cs="Calibri"/>
+          <w:bCs/>
+          <w:color w:val="000000" w:themeColor="text1"/>
+          <w:szCs w:val="48"/>
+        </w:rPr>
+        <w:t xml:space="preserve">source </w:t>
+      </w:r>
+      <w:r>
+        <w:rPr>
+          <w:rFonts w:ascii="Calibri" w:hAnsi="Calibri" w:cs="Calibri"/>
+          <w:bCs/>
+          <w:color w:val="000000" w:themeColor="text1"/>
+          <w:szCs w:val="48"/>
+        </w:rPr>
+        <w:t>code</w:t>
       </w:r>
       <w:r>
         <w:rPr>
@@ -4401,7 +4481,34 @@
           <w:color w:val="000000" w:themeColor="text1"/>
           <w:szCs w:val="48"/>
         </w:rPr>
-        <w:t>. Also attached in Appendix B is the readme file associated with the source code, explaining how to run and compile the program.</w:t>
+        <w:t>. Additionally,</w:t>
+      </w:r>
+      <w:r>
+        <w:rPr>
+          <w:rFonts w:ascii="Calibri" w:hAnsi="Calibri" w:cs="Calibri"/>
+          <w:bCs/>
+          <w:color w:val="000000" w:themeColor="text1"/>
+          <w:szCs w:val="48"/>
+        </w:rPr>
+        <w:t xml:space="preserve"> attached in Appendix B is the readme file associated with the source code, explaining how to </w:t>
+      </w:r>
+      <w:r>
+        <w:rPr>
+          <w:rFonts w:ascii="Calibri" w:hAnsi="Calibri" w:cs="Calibri"/>
+          <w:bCs/>
+          <w:color w:val="000000" w:themeColor="text1"/>
+          <w:szCs w:val="48"/>
+        </w:rPr>
+        <w:t xml:space="preserve">correctly </w:t>
+      </w:r>
+      <w:r>
+        <w:rPr>
+          <w:rFonts w:ascii="Calibri" w:hAnsi="Calibri" w:cs="Calibri"/>
+          <w:bCs/>
+          <w:color w:val="000000" w:themeColor="text1"/>
+          <w:szCs w:val="48"/>
+        </w:rPr>
+        <w:t>run and compile the program.</w:t>
       </w:r>
     </w:p>
     <w:p>
@@ -4464,7 +4571,7 @@
           <w:b/>
           <w:bCs/>
           <w:color w:val="284677"/>
-          <w:sz w:val="28"/>
+          <w:sz w:val="20"/>
           <w:szCs w:val="48"/>
           <w:u w:val="single"/>
         </w:rPr>
@@ -4554,7 +4661,16 @@
           <w:color w:val="000000" w:themeColor="text1"/>
           <w:szCs w:val="48"/>
         </w:rPr>
-        <w:t>ized three POSIX semaphores. The first</w:t>
+        <w:t>ized three POSIX semaphores (sem_t)</w:t>
+      </w:r>
+      <w:r>
+        <w:rPr>
+          <w:rFonts w:ascii="Calibri" w:hAnsi="Calibri" w:cs="Calibri"/>
+          <w:bCs/>
+          <w:color w:val="000000" w:themeColor="text1"/>
+          <w:szCs w:val="48"/>
+        </w:rPr>
+        <w:t>. The first</w:t>
       </w:r>
       <w:r>
         <w:rPr>
@@ -4590,7 +4706,25 @@
           <w:color w:val="000000" w:themeColor="text1"/>
           <w:szCs w:val="48"/>
         </w:rPr>
-        <w:t>. T</w:t>
+        <w:t xml:space="preserve">. </w:t>
+      </w:r>
+      <w:r>
+        <w:rPr>
+          <w:rFonts w:ascii="Calibri" w:hAnsi="Calibri" w:cs="Calibri"/>
+          <w:bCs/>
+          <w:color w:val="000000" w:themeColor="text1"/>
+          <w:szCs w:val="48"/>
+        </w:rPr>
+        <w:t xml:space="preserve">These semaphores ensured no race conditions occurred and that all access to shared memory was synchronized efficiently and properly. </w:t>
+      </w:r>
+      <w:r>
+        <w:rPr>
+          <w:rFonts w:ascii="Calibri" w:hAnsi="Calibri" w:cs="Calibri"/>
+          <w:bCs/>
+          <w:color w:val="000000" w:themeColor="text1"/>
+          <w:szCs w:val="48"/>
+        </w:rPr>
+        <w:t>T</w:t>
       </w:r>
       <w:r>
         <w:rPr>
@@ -5255,7 +5389,16 @@
           <w:color w:val="000000" w:themeColor="text1"/>
           <w:szCs w:val="48"/>
         </w:rPr>
-        <w:t>The multithreading solution also empl</w:t>
+        <w:t>The multithreaded</w:t>
+      </w:r>
+      <w:r>
+        <w:rPr>
+          <w:rFonts w:ascii="Calibri" w:hAnsi="Calibri" w:cs="Calibri"/>
+          <w:bCs/>
+          <w:color w:val="000000" w:themeColor="text1"/>
+          <w:szCs w:val="48"/>
+        </w:rPr>
+        <w:t xml:space="preserve"> solution also empl</w:t>
       </w:r>
       <w:r>
         <w:rPr>
@@ -5273,7 +5416,34 @@
           <w:color w:val="000000" w:themeColor="text1"/>
           <w:szCs w:val="48"/>
         </w:rPr>
-        <w:t xml:space="preserve"> was a regular POSIX mutex lock, while the others were condition variables representing </w:t>
+        <w:t xml:space="preserve"> was a</w:t>
+      </w:r>
+      <w:r>
+        <w:rPr>
+          <w:rFonts w:ascii="Calibri" w:hAnsi="Calibri" w:cs="Calibri"/>
+          <w:bCs/>
+          <w:color w:val="000000" w:themeColor="text1"/>
+          <w:szCs w:val="48"/>
+        </w:rPr>
+        <w:t xml:space="preserve"> POSIX mutex lock, while the others were </w:t>
+      </w:r>
+      <w:r>
+        <w:rPr>
+          <w:rFonts w:ascii="Calibri" w:hAnsi="Calibri" w:cs="Calibri"/>
+          <w:bCs/>
+          <w:color w:val="000000" w:themeColor="text1"/>
+          <w:szCs w:val="48"/>
+        </w:rPr>
+        <w:t>POSIX condition</w:t>
+      </w:r>
+      <w:r>
+        <w:rPr>
+          <w:rFonts w:ascii="Calibri" w:hAnsi="Calibri" w:cs="Calibri"/>
+          <w:bCs/>
+          <w:color w:val="000000" w:themeColor="text1"/>
+          <w:szCs w:val="48"/>
+        </w:rPr>
+        <w:t xml:space="preserve">s representing </w:t>
       </w:r>
       <w:r>
         <w:rPr>
@@ -5354,16 +5524,34 @@
           <w:color w:val="000000" w:themeColor="text1"/>
           <w:szCs w:val="48"/>
         </w:rPr>
-        <w:t xml:space="preserve">. These condition variables deny "hold and wait" by forcing a thread to give up its mutex lock while </w:t>
-      </w:r>
-      <w:r>
-        <w:rPr>
-          <w:rFonts w:ascii="Calibri" w:hAnsi="Calibri" w:cs="Calibri"/>
-          <w:bCs/>
-          <w:color w:val="000000" w:themeColor="text1"/>
-          <w:szCs w:val="48"/>
-        </w:rPr>
-        <w:t>waiting for the condition. As a result,</w:t>
+        <w:t xml:space="preserve">. These conditions </w:t>
+      </w:r>
+      <w:r>
+        <w:rPr>
+          <w:rFonts w:ascii="Calibri" w:hAnsi="Calibri" w:cs="Calibri"/>
+          <w:bCs/>
+          <w:color w:val="000000" w:themeColor="text1"/>
+          <w:szCs w:val="48"/>
+        </w:rPr>
+        <w:t xml:space="preserve">deny "hold and wait" by forcing a thread to give up its mutex lock while </w:t>
+      </w:r>
+      <w:r>
+        <w:rPr>
+          <w:rFonts w:ascii="Calibri" w:hAnsi="Calibri" w:cs="Calibri"/>
+          <w:bCs/>
+          <w:color w:val="000000" w:themeColor="text1"/>
+          <w:szCs w:val="48"/>
+        </w:rPr>
+        <w:t xml:space="preserve">waiting for the condition. </w:t>
+      </w:r>
+      <w:r>
+        <w:rPr>
+          <w:rFonts w:ascii="Calibri" w:hAnsi="Calibri" w:cs="Calibri"/>
+          <w:bCs/>
+          <w:color w:val="000000" w:themeColor="text1"/>
+          <w:szCs w:val="48"/>
+        </w:rPr>
+        <w:t>Without “hold-and-wait”,</w:t>
       </w:r>
       <w:r>
         <w:rPr>
@@ -6181,37 +6369,12 @@
           <w:b/>
           <w:bCs/>
           <w:color w:val="284677"/>
-          <w:sz w:val="28"/>
+          <w:sz w:val="40"/>
           <w:szCs w:val="48"/>
           <w:u w:val="single"/>
         </w:rPr>
       </w:pPr>
-    </w:p>
-    <w:p>
-      <w:pPr>
-        <w:widowControl w:val="0"/>
-        <w:autoSpaceDE w:val="0"/>
-        <w:autoSpaceDN w:val="0"/>
-        <w:adjustRightInd w:val="0"/>
-        <w:spacing w:after="0" w:line="240" w:lineRule="auto"/>
-        <w:rPr>
-          <w:rFonts w:ascii="Calibri" w:hAnsi="Calibri" w:cs="Calibri"/>
-          <w:b/>
-          <w:bCs/>
-          <w:color w:val="284677"/>
-          <w:sz w:val="28"/>
-          <w:szCs w:val="48"/>
-          <w:u w:val="single"/>
-        </w:rPr>
-      </w:pPr>
-    </w:p>
-    <w:p>
-      <w:pPr>
-        <w:widowControl w:val="0"/>
-        <w:autoSpaceDE w:val="0"/>
-        <w:autoSpaceDN w:val="0"/>
-        <w:adjustRightInd w:val="0"/>
-        <w:spacing w:after="0" w:line="240" w:lineRule="auto"/>
+      <w:r>
         <w:rPr>
           <w:rFonts w:ascii="Calibri" w:hAnsi="Calibri" w:cs="Calibri"/>
           <w:b/>
@@ -6221,8 +6384,497 @@
           <w:szCs w:val="48"/>
           <w:u w:val="single"/>
         </w:rPr>
-      </w:pPr>
-      <w:r>
+        <w:lastRenderedPageBreak/>
+        <w:t>Shared Memory</w:t>
+      </w:r>
+    </w:p>
+    <w:p>
+      <w:pPr>
+        <w:widowControl w:val="0"/>
+        <w:autoSpaceDE w:val="0"/>
+        <w:autoSpaceDN w:val="0"/>
+        <w:adjustRightInd w:val="0"/>
+        <w:spacing w:after="0" w:line="240" w:lineRule="auto"/>
+        <w:rPr>
+          <w:rFonts w:ascii="Calibri" w:hAnsi="Calibri" w:cs="Calibri"/>
+          <w:b/>
+          <w:bCs/>
+          <w:color w:val="284677"/>
+          <w:sz w:val="20"/>
+          <w:szCs w:val="48"/>
+          <w:u w:val="single"/>
+        </w:rPr>
+      </w:pPr>
+    </w:p>
+    <w:p>
+      <w:pPr>
+        <w:widowControl w:val="0"/>
+        <w:autoSpaceDE w:val="0"/>
+        <w:autoSpaceDN w:val="0"/>
+        <w:adjustRightInd w:val="0"/>
+        <w:spacing w:after="0" w:line="240" w:lineRule="auto"/>
+        <w:rPr>
+          <w:rFonts w:ascii="Calibri" w:hAnsi="Calibri" w:cs="Calibri"/>
+          <w:bCs/>
+          <w:color w:val="000000" w:themeColor="text1"/>
+          <w:szCs w:val="48"/>
+        </w:rPr>
+      </w:pPr>
+      <w:r>
+        <w:rPr>
+          <w:rFonts w:ascii="Calibri" w:hAnsi="Calibri" w:cs="Calibri"/>
+          <w:bCs/>
+          <w:color w:val="000000" w:themeColor="text1"/>
+          <w:szCs w:val="48"/>
+        </w:rPr>
+        <w:t>Threads share the address space of the process t</w:t>
+      </w:r>
+      <w:r>
+        <w:rPr>
+          <w:rFonts w:ascii="Calibri" w:hAnsi="Calibri" w:cs="Calibri"/>
+          <w:bCs/>
+          <w:color w:val="000000" w:themeColor="text1"/>
+          <w:szCs w:val="48"/>
+        </w:rPr>
+        <w:t>hey are created within and thus require no shared memory to be established</w:t>
+      </w:r>
+      <w:r>
+        <w:rPr>
+          <w:rFonts w:ascii="Calibri" w:hAnsi="Calibri" w:cs="Calibri"/>
+          <w:bCs/>
+          <w:color w:val="000000" w:themeColor="text1"/>
+          <w:szCs w:val="48"/>
+        </w:rPr>
+        <w:t>.</w:t>
+      </w:r>
+      <w:r>
+        <w:rPr>
+          <w:rFonts w:ascii="Calibri" w:hAnsi="Calibri" w:cs="Calibri"/>
+          <w:bCs/>
+          <w:color w:val="000000" w:themeColor="text1"/>
+          <w:szCs w:val="48"/>
+        </w:rPr>
+        <w:t xml:space="preserve"> For the threading solution, variables</w:t>
+      </w:r>
+      <w:r>
+        <w:rPr>
+          <w:rFonts w:ascii="Calibri" w:hAnsi="Calibri" w:cs="Calibri"/>
+          <w:bCs/>
+          <w:color w:val="000000" w:themeColor="text1"/>
+          <w:szCs w:val="48"/>
+        </w:rPr>
+        <w:t xml:space="preserve"> such as the matrices, their dimensions and the subtotal struct</w:t>
+      </w:r>
+      <w:r>
+        <w:rPr>
+          <w:rFonts w:ascii="Calibri" w:hAnsi="Calibri" w:cs="Calibri"/>
+          <w:bCs/>
+          <w:color w:val="000000" w:themeColor="text1"/>
+          <w:szCs w:val="48"/>
+        </w:rPr>
+        <w:t xml:space="preserve"> were simply declared globally, so each thread could access</w:t>
+      </w:r>
+      <w:r>
+        <w:rPr>
+          <w:rFonts w:ascii="Calibri" w:hAnsi="Calibri" w:cs="Calibri"/>
+          <w:bCs/>
+          <w:color w:val="000000" w:themeColor="text1"/>
+          <w:szCs w:val="48"/>
+        </w:rPr>
+        <w:t xml:space="preserve"> this data</w:t>
+      </w:r>
+      <w:r>
+        <w:rPr>
+          <w:rFonts w:ascii="Calibri" w:hAnsi="Calibri" w:cs="Calibri"/>
+          <w:bCs/>
+          <w:color w:val="000000" w:themeColor="text1"/>
+          <w:szCs w:val="48"/>
+        </w:rPr>
+        <w:t xml:space="preserve"> without additional function import overheads.</w:t>
+      </w:r>
+      <w:r>
+        <w:rPr>
+          <w:rFonts w:ascii="Calibri" w:hAnsi="Calibri" w:cs="Calibri"/>
+          <w:bCs/>
+          <w:color w:val="000000" w:themeColor="text1"/>
+          <w:szCs w:val="48"/>
+        </w:rPr>
+        <w:t xml:space="preserve"> </w:t>
+      </w:r>
+      <w:r>
+        <w:rPr>
+          <w:rFonts w:ascii="Calibri" w:hAnsi="Calibri" w:cs="Calibri"/>
+          <w:bCs/>
+          <w:color w:val="000000" w:themeColor="text1"/>
+          <w:szCs w:val="48"/>
+        </w:rPr>
+        <w:t xml:space="preserve">In the multiprocessing solution, </w:t>
+      </w:r>
+      <w:r>
+        <w:rPr>
+          <w:rFonts w:ascii="Calibri" w:hAnsi="Calibri" w:cs="Calibri"/>
+          <w:bCs/>
+          <w:color w:val="000000" w:themeColor="text1"/>
+          <w:szCs w:val="48"/>
+        </w:rPr>
+        <w:t xml:space="preserve">POSIX shared memory was </w:t>
+      </w:r>
+      <w:r>
+        <w:rPr>
+          <w:rFonts w:ascii="Calibri" w:hAnsi="Calibri" w:cs="Calibri"/>
+          <w:bCs/>
+          <w:color w:val="000000" w:themeColor="text1"/>
+          <w:szCs w:val="48"/>
+        </w:rPr>
+        <w:t>employed</w:t>
+      </w:r>
+      <w:r>
+        <w:rPr>
+          <w:rFonts w:ascii="Calibri" w:hAnsi="Calibri" w:cs="Calibri"/>
+          <w:bCs/>
+          <w:color w:val="000000" w:themeColor="text1"/>
+          <w:szCs w:val="48"/>
+        </w:rPr>
+        <w:t xml:space="preserve"> via the four</w:t>
+      </w:r>
+      <w:r>
+        <w:rPr>
+          <w:rFonts w:ascii="Calibri" w:hAnsi="Calibri" w:cs="Calibri"/>
+          <w:bCs/>
+          <w:color w:val="000000" w:themeColor="text1"/>
+          <w:szCs w:val="48"/>
+        </w:rPr>
+        <w:t xml:space="preserve"> functions below:</w:t>
+      </w:r>
+    </w:p>
+    <w:p>
+      <w:pPr>
+        <w:widowControl w:val="0"/>
+        <w:autoSpaceDE w:val="0"/>
+        <w:autoSpaceDN w:val="0"/>
+        <w:adjustRightInd w:val="0"/>
+        <w:spacing w:after="0" w:line="240" w:lineRule="auto"/>
+        <w:jc w:val="center"/>
+        <w:rPr>
+          <w:rFonts w:ascii="Calibri" w:hAnsi="Calibri" w:cs="Calibri"/>
+          <w:bCs/>
+          <w:i/>
+          <w:color w:val="1F4E79" w:themeColor="accent1" w:themeShade="80"/>
+          <w:sz w:val="12"/>
+          <w:szCs w:val="48"/>
+        </w:rPr>
+      </w:pPr>
+    </w:p>
+    <w:p>
+      <w:pPr>
+        <w:widowControl w:val="0"/>
+        <w:autoSpaceDE w:val="0"/>
+        <w:autoSpaceDN w:val="0"/>
+        <w:adjustRightInd w:val="0"/>
+        <w:spacing w:after="0" w:line="240" w:lineRule="auto"/>
+        <w:jc w:val="center"/>
+        <w:rPr>
+          <w:rFonts w:ascii="Calibri" w:hAnsi="Calibri" w:cs="Calibri"/>
+          <w:bCs/>
+          <w:i/>
+          <w:color w:val="1F4E79" w:themeColor="accent1" w:themeShade="80"/>
+          <w:szCs w:val="48"/>
+        </w:rPr>
+      </w:pPr>
+      <w:r>
+        <w:rPr>
+          <w:rFonts w:ascii="Calibri" w:hAnsi="Calibri" w:cs="Calibri"/>
+          <w:bCs/>
+          <w:i/>
+          <w:color w:val="1F4E79" w:themeColor="accent1" w:themeShade="80"/>
+          <w:szCs w:val="48"/>
+        </w:rPr>
+        <w:t>shm_open()</w:t>
+      </w:r>
+    </w:p>
+    <w:p>
+      <w:pPr>
+        <w:widowControl w:val="0"/>
+        <w:autoSpaceDE w:val="0"/>
+        <w:autoSpaceDN w:val="0"/>
+        <w:adjustRightInd w:val="0"/>
+        <w:spacing w:after="0" w:line="240" w:lineRule="auto"/>
+        <w:jc w:val="center"/>
+        <w:rPr>
+          <w:rFonts w:ascii="Calibri" w:hAnsi="Calibri" w:cs="Calibri"/>
+          <w:bCs/>
+          <w:i/>
+          <w:color w:val="1F4E79" w:themeColor="accent1" w:themeShade="80"/>
+          <w:szCs w:val="48"/>
+        </w:rPr>
+      </w:pPr>
+      <w:r>
+        <w:rPr>
+          <w:rFonts w:ascii="Calibri" w:hAnsi="Calibri" w:cs="Calibri"/>
+          <w:bCs/>
+          <w:i/>
+          <w:color w:val="1F4E79" w:themeColor="accent1" w:themeShade="80"/>
+          <w:szCs w:val="48"/>
+        </w:rPr>
+        <w:t>ftruncate()</w:t>
+      </w:r>
+    </w:p>
+    <w:p>
+      <w:pPr>
+        <w:widowControl w:val="0"/>
+        <w:autoSpaceDE w:val="0"/>
+        <w:autoSpaceDN w:val="0"/>
+        <w:adjustRightInd w:val="0"/>
+        <w:spacing w:after="0" w:line="240" w:lineRule="auto"/>
+        <w:jc w:val="center"/>
+        <w:rPr>
+          <w:rFonts w:ascii="Calibri" w:hAnsi="Calibri" w:cs="Calibri"/>
+          <w:bCs/>
+          <w:i/>
+          <w:color w:val="1F4E79" w:themeColor="accent1" w:themeShade="80"/>
+          <w:szCs w:val="48"/>
+        </w:rPr>
+      </w:pPr>
+      <w:r>
+        <w:rPr>
+          <w:rFonts w:ascii="Calibri" w:hAnsi="Calibri" w:cs="Calibri"/>
+          <w:bCs/>
+          <w:i/>
+          <w:color w:val="1F4E79" w:themeColor="accent1" w:themeShade="80"/>
+          <w:szCs w:val="48"/>
+        </w:rPr>
+        <w:t>mmap()</w:t>
+      </w:r>
+    </w:p>
+    <w:p>
+      <w:pPr>
+        <w:widowControl w:val="0"/>
+        <w:autoSpaceDE w:val="0"/>
+        <w:autoSpaceDN w:val="0"/>
+        <w:adjustRightInd w:val="0"/>
+        <w:spacing w:after="0" w:line="240" w:lineRule="auto"/>
+        <w:jc w:val="center"/>
+        <w:rPr>
+          <w:rFonts w:ascii="Calibri" w:hAnsi="Calibri" w:cs="Calibri"/>
+          <w:bCs/>
+          <w:i/>
+          <w:color w:val="1F4E79" w:themeColor="accent1" w:themeShade="80"/>
+          <w:szCs w:val="48"/>
+        </w:rPr>
+      </w:pPr>
+      <w:r>
+        <w:rPr>
+          <w:rFonts w:ascii="Calibri" w:hAnsi="Calibri" w:cs="Calibri"/>
+          <w:bCs/>
+          <w:i/>
+          <w:color w:val="1F4E79" w:themeColor="accent1" w:themeShade="80"/>
+          <w:szCs w:val="48"/>
+        </w:rPr>
+        <w:t>close()</w:t>
+      </w:r>
+    </w:p>
+    <w:p>
+      <w:pPr>
+        <w:widowControl w:val="0"/>
+        <w:autoSpaceDE w:val="0"/>
+        <w:autoSpaceDN w:val="0"/>
+        <w:adjustRightInd w:val="0"/>
+        <w:spacing w:after="0" w:line="240" w:lineRule="auto"/>
+        <w:rPr>
+          <w:rFonts w:ascii="Calibri" w:hAnsi="Calibri" w:cs="Calibri"/>
+          <w:b/>
+          <w:bCs/>
+          <w:color w:val="284677"/>
+          <w:sz w:val="12"/>
+          <w:szCs w:val="48"/>
+          <w:u w:val="single"/>
+        </w:rPr>
+      </w:pPr>
+    </w:p>
+    <w:p>
+      <w:pPr>
+        <w:widowControl w:val="0"/>
+        <w:autoSpaceDE w:val="0"/>
+        <w:autoSpaceDN w:val="0"/>
+        <w:adjustRightInd w:val="0"/>
+        <w:spacing w:after="0" w:line="240" w:lineRule="auto"/>
+        <w:rPr>
+          <w:rFonts w:ascii="Calibri" w:hAnsi="Calibri" w:cs="Calibri"/>
+          <w:bCs/>
+          <w:color w:val="000000" w:themeColor="text1"/>
+          <w:szCs w:val="48"/>
+        </w:rPr>
+      </w:pPr>
+      <w:r>
+        <w:rPr>
+          <w:rFonts w:ascii="Calibri" w:hAnsi="Calibri" w:cs="Calibri"/>
+          <w:bCs/>
+          <w:color w:val="000000" w:themeColor="text1"/>
+          <w:szCs w:val="48"/>
+        </w:rPr>
+        <w:t>Unlike threads, child processes</w:t>
+      </w:r>
+      <w:r>
+        <w:rPr>
+          <w:rFonts w:ascii="Calibri" w:hAnsi="Calibri" w:cs="Calibri"/>
+          <w:bCs/>
+          <w:color w:val="000000" w:themeColor="text1"/>
+          <w:szCs w:val="48"/>
+        </w:rPr>
+        <w:t xml:space="preserve"> do not inherit their parents address space on creation. As a result, shared memory is required for both</w:t>
+      </w:r>
+      <w:r>
+        <w:rPr>
+          <w:rFonts w:ascii="Calibri" w:hAnsi="Calibri" w:cs="Calibri"/>
+          <w:bCs/>
+          <w:color w:val="000000" w:themeColor="text1"/>
+          <w:szCs w:val="48"/>
+        </w:rPr>
+        <w:t xml:space="preserve"> the</w:t>
+      </w:r>
+      <w:r>
+        <w:rPr>
+          <w:rFonts w:ascii="Calibri" w:hAnsi="Calibri" w:cs="Calibri"/>
+          <w:bCs/>
+          <w:color w:val="000000" w:themeColor="text1"/>
+          <w:szCs w:val="48"/>
+        </w:rPr>
+        <w:t xml:space="preserve"> parent and </w:t>
+      </w:r>
+      <w:r>
+        <w:rPr>
+          <w:rFonts w:ascii="Calibri" w:hAnsi="Calibri" w:cs="Calibri"/>
+          <w:bCs/>
+          <w:color w:val="000000" w:themeColor="text1"/>
+          <w:szCs w:val="48"/>
+        </w:rPr>
+        <w:t xml:space="preserve">the </w:t>
+      </w:r>
+      <w:r>
+        <w:rPr>
+          <w:rFonts w:ascii="Calibri" w:hAnsi="Calibri" w:cs="Calibri"/>
+          <w:bCs/>
+          <w:color w:val="000000" w:themeColor="text1"/>
+          <w:szCs w:val="48"/>
+        </w:rPr>
+        <w:t>child to ac</w:t>
+      </w:r>
+      <w:r>
+        <w:rPr>
+          <w:rFonts w:ascii="Calibri" w:hAnsi="Calibri" w:cs="Calibri"/>
+          <w:bCs/>
+          <w:color w:val="000000" w:themeColor="text1"/>
+          <w:szCs w:val="48"/>
+        </w:rPr>
+        <w:t>cess the same data concurrently.</w:t>
+      </w:r>
+      <w:r>
+        <w:rPr>
+          <w:rFonts w:ascii="Calibri" w:hAnsi="Calibri" w:cs="Calibri"/>
+          <w:bCs/>
+          <w:color w:val="000000" w:themeColor="text1"/>
+          <w:szCs w:val="48"/>
+        </w:rPr>
+        <w:t xml:space="preserve"> All three matrices were created in a </w:t>
+      </w:r>
+      <w:r>
+        <w:rPr>
+          <w:rFonts w:ascii="Calibri" w:hAnsi="Calibri" w:cs="Calibri"/>
+          <w:bCs/>
+          <w:color w:val="000000" w:themeColor="text1"/>
+          <w:szCs w:val="48"/>
+        </w:rPr>
+        <w:t>separate</w:t>
+      </w:r>
+      <w:r>
+        <w:rPr>
+          <w:rFonts w:ascii="Calibri" w:hAnsi="Calibri" w:cs="Calibri"/>
+          <w:bCs/>
+          <w:color w:val="000000" w:themeColor="text1"/>
+          <w:szCs w:val="48"/>
+        </w:rPr>
+        <w:t xml:space="preserve"> shared memory block, as was the subtotal struct and the struct containing the sem</w:t>
+      </w:r>
+      <w:r>
+        <w:rPr>
+          <w:rFonts w:ascii="Calibri" w:hAnsi="Calibri" w:cs="Calibri"/>
+          <w:bCs/>
+          <w:color w:val="000000" w:themeColor="text1"/>
+          <w:szCs w:val="48"/>
+        </w:rPr>
+        <w:t xml:space="preserve">aphore variables. The child processes only ever read from the first and second matrices and thus there was no issues with concurrent access to this data. </w:t>
+      </w:r>
+      <w:r>
+        <w:rPr>
+          <w:rFonts w:ascii="Calibri" w:hAnsi="Calibri" w:cs="Calibri"/>
+          <w:bCs/>
+          <w:color w:val="000000" w:themeColor="text1"/>
+          <w:szCs w:val="48"/>
+        </w:rPr>
+        <w:t>The product matrix differed from the other shared memory segments in that only one process ever writes to one specific row. Hence, no synchronization was required to</w:t>
+      </w:r>
+      <w:r>
+        <w:rPr>
+          <w:rFonts w:ascii="Calibri" w:hAnsi="Calibri" w:cs="Calibri"/>
+          <w:bCs/>
+          <w:color w:val="000000" w:themeColor="text1"/>
+          <w:szCs w:val="48"/>
+        </w:rPr>
+        <w:t xml:space="preserve"> read </w:t>
+      </w:r>
+      <w:r>
+        <w:rPr>
+          <w:rFonts w:ascii="Calibri" w:hAnsi="Calibri" w:cs="Calibri"/>
+          <w:bCs/>
+          <w:color w:val="000000" w:themeColor="text1"/>
+          <w:szCs w:val="48"/>
+        </w:rPr>
+        <w:t>or write to any of the matrices</w:t>
+      </w:r>
+      <w:r>
+        <w:rPr>
+          <w:rFonts w:ascii="Calibri" w:hAnsi="Calibri" w:cs="Calibri"/>
+          <w:bCs/>
+          <w:color w:val="000000" w:themeColor="text1"/>
+          <w:szCs w:val="48"/>
+        </w:rPr>
+        <w:t>.</w:t>
+      </w:r>
+      <w:r>
+        <w:rPr>
+          <w:rFonts w:ascii="Calibri" w:hAnsi="Calibri" w:cs="Calibri"/>
+          <w:bCs/>
+          <w:color w:val="000000" w:themeColor="text1"/>
+          <w:szCs w:val="48"/>
+        </w:rPr>
+        <w:t xml:space="preserve"> </w:t>
+      </w:r>
+    </w:p>
+    <w:p>
+      <w:pPr>
+        <w:widowControl w:val="0"/>
+        <w:autoSpaceDE w:val="0"/>
+        <w:autoSpaceDN w:val="0"/>
+        <w:adjustRightInd w:val="0"/>
+        <w:spacing w:after="0" w:line="240" w:lineRule="auto"/>
+        <w:rPr>
+          <w:rFonts w:ascii="Calibri" w:hAnsi="Calibri" w:cs="Calibri"/>
+          <w:b/>
+          <w:bCs/>
+          <w:color w:val="284677"/>
+          <w:sz w:val="24"/>
+          <w:szCs w:val="48"/>
+          <w:u w:val="single"/>
+        </w:rPr>
+      </w:pPr>
+    </w:p>
+    <w:p>
+      <w:pPr>
+        <w:widowControl w:val="0"/>
+        <w:autoSpaceDE w:val="0"/>
+        <w:autoSpaceDN w:val="0"/>
+        <w:adjustRightInd w:val="0"/>
+        <w:spacing w:after="0" w:line="240" w:lineRule="auto"/>
         <w:rPr>
           <w:rFonts w:ascii="Calibri" w:hAnsi="Calibri" w:cs="Calibri"/>
           <w:b/>
@@ -6232,386 +6884,8 @@
           <w:szCs w:val="48"/>
           <w:u w:val="single"/>
         </w:rPr>
-        <w:t>Shared Memory</w:t>
-      </w:r>
-    </w:p>
-    <w:p>
-      <w:pPr>
-        <w:widowControl w:val="0"/>
-        <w:autoSpaceDE w:val="0"/>
-        <w:autoSpaceDN w:val="0"/>
-        <w:adjustRightInd w:val="0"/>
-        <w:spacing w:after="0" w:line="240" w:lineRule="auto"/>
-        <w:rPr>
-          <w:rFonts w:ascii="Calibri" w:hAnsi="Calibri" w:cs="Calibri"/>
-          <w:b/>
-          <w:bCs/>
-          <w:color w:val="284677"/>
-          <w:sz w:val="28"/>
-          <w:szCs w:val="48"/>
-          <w:u w:val="single"/>
-        </w:rPr>
-      </w:pPr>
-    </w:p>
-    <w:p>
-      <w:pPr>
-        <w:widowControl w:val="0"/>
-        <w:autoSpaceDE w:val="0"/>
-        <w:autoSpaceDN w:val="0"/>
-        <w:adjustRightInd w:val="0"/>
-        <w:spacing w:after="0" w:line="240" w:lineRule="auto"/>
-        <w:rPr>
-          <w:rFonts w:ascii="Calibri" w:hAnsi="Calibri" w:cs="Calibri"/>
-          <w:bCs/>
-          <w:color w:val="000000" w:themeColor="text1"/>
-          <w:szCs w:val="48"/>
-        </w:rPr>
-      </w:pPr>
-      <w:r>
-        <w:rPr>
-          <w:rFonts w:ascii="Calibri" w:hAnsi="Calibri" w:cs="Calibri"/>
-          <w:bCs/>
-          <w:color w:val="000000" w:themeColor="text1"/>
-          <w:szCs w:val="48"/>
-        </w:rPr>
-        <w:t>Threads share the address space of the process they are created within and thus, no shared</w:t>
-      </w:r>
-      <w:r>
-        <w:rPr>
-          <w:rFonts w:ascii="Calibri" w:hAnsi="Calibri" w:cs="Calibri"/>
-          <w:bCs/>
-          <w:color w:val="000000" w:themeColor="text1"/>
-          <w:szCs w:val="48"/>
-        </w:rPr>
-        <w:t xml:space="preserve"> memory is required for threads.</w:t>
-      </w:r>
-      <w:r>
-        <w:rPr>
-          <w:rFonts w:ascii="Calibri" w:hAnsi="Calibri" w:cs="Calibri"/>
-          <w:bCs/>
-          <w:color w:val="000000" w:themeColor="text1"/>
-          <w:szCs w:val="48"/>
-        </w:rPr>
-        <w:t xml:space="preserve"> For the threading solution, variables were simply declared globally, so each thread could access without additional function import overheads.</w:t>
-      </w:r>
-      <w:r>
-        <w:rPr>
-          <w:rFonts w:ascii="Calibri" w:hAnsi="Calibri" w:cs="Calibri"/>
-          <w:bCs/>
-          <w:color w:val="000000" w:themeColor="text1"/>
-          <w:szCs w:val="48"/>
-        </w:rPr>
-        <w:t xml:space="preserve"> </w:t>
-      </w:r>
-      <w:r>
-        <w:rPr>
-          <w:rFonts w:ascii="Calibri" w:hAnsi="Calibri" w:cs="Calibri"/>
-          <w:bCs/>
-          <w:color w:val="000000" w:themeColor="text1"/>
-          <w:szCs w:val="48"/>
-        </w:rPr>
-        <w:t xml:space="preserve">In the multiprocessing solution, </w:t>
-      </w:r>
-      <w:r>
-        <w:rPr>
-          <w:rFonts w:ascii="Calibri" w:hAnsi="Calibri" w:cs="Calibri"/>
-          <w:bCs/>
-          <w:color w:val="000000" w:themeColor="text1"/>
-          <w:szCs w:val="48"/>
-        </w:rPr>
-        <w:t>POSIX shared memory was used</w:t>
-      </w:r>
-      <w:r>
-        <w:rPr>
-          <w:rFonts w:ascii="Calibri" w:hAnsi="Calibri" w:cs="Calibri"/>
-          <w:bCs/>
-          <w:color w:val="000000" w:themeColor="text1"/>
-          <w:szCs w:val="48"/>
-        </w:rPr>
-        <w:t xml:space="preserve"> via the three functions below:</w:t>
-      </w:r>
-    </w:p>
-    <w:p>
-      <w:pPr>
-        <w:widowControl w:val="0"/>
-        <w:autoSpaceDE w:val="0"/>
-        <w:autoSpaceDN w:val="0"/>
-        <w:adjustRightInd w:val="0"/>
-        <w:spacing w:after="0" w:line="240" w:lineRule="auto"/>
-        <w:jc w:val="center"/>
-        <w:rPr>
-          <w:rFonts w:ascii="Calibri" w:hAnsi="Calibri" w:cs="Calibri"/>
-          <w:bCs/>
-          <w:i/>
-          <w:color w:val="1F4E79" w:themeColor="accent1" w:themeShade="80"/>
-          <w:szCs w:val="48"/>
-        </w:rPr>
-      </w:pPr>
-    </w:p>
-    <w:p>
-      <w:pPr>
-        <w:widowControl w:val="0"/>
-        <w:autoSpaceDE w:val="0"/>
-        <w:autoSpaceDN w:val="0"/>
-        <w:adjustRightInd w:val="0"/>
-        <w:spacing w:after="0" w:line="240" w:lineRule="auto"/>
-        <w:jc w:val="center"/>
-        <w:rPr>
-          <w:rFonts w:ascii="Calibri" w:hAnsi="Calibri" w:cs="Calibri"/>
-          <w:bCs/>
-          <w:i/>
-          <w:color w:val="1F4E79" w:themeColor="accent1" w:themeShade="80"/>
-          <w:szCs w:val="48"/>
-        </w:rPr>
-      </w:pPr>
-      <w:r>
-        <w:rPr>
-          <w:rFonts w:ascii="Calibri" w:hAnsi="Calibri" w:cs="Calibri"/>
-          <w:bCs/>
-          <w:i/>
-          <w:color w:val="1F4E79" w:themeColor="accent1" w:themeShade="80"/>
-          <w:szCs w:val="48"/>
-        </w:rPr>
-        <w:t>shm_open()</w:t>
-      </w:r>
-    </w:p>
-    <w:p>
-      <w:pPr>
-        <w:widowControl w:val="0"/>
-        <w:autoSpaceDE w:val="0"/>
-        <w:autoSpaceDN w:val="0"/>
-        <w:adjustRightInd w:val="0"/>
-        <w:spacing w:after="0" w:line="240" w:lineRule="auto"/>
-        <w:jc w:val="center"/>
-        <w:rPr>
-          <w:rFonts w:ascii="Calibri" w:hAnsi="Calibri" w:cs="Calibri"/>
-          <w:bCs/>
-          <w:i/>
-          <w:color w:val="1F4E79" w:themeColor="accent1" w:themeShade="80"/>
-          <w:szCs w:val="48"/>
-        </w:rPr>
-      </w:pPr>
-      <w:r>
-        <w:rPr>
-          <w:rFonts w:ascii="Calibri" w:hAnsi="Calibri" w:cs="Calibri"/>
-          <w:bCs/>
-          <w:i/>
-          <w:color w:val="1F4E79" w:themeColor="accent1" w:themeShade="80"/>
-          <w:szCs w:val="48"/>
-        </w:rPr>
-        <w:t>ftruncate()</w:t>
-      </w:r>
-    </w:p>
-    <w:p>
-      <w:pPr>
-        <w:widowControl w:val="0"/>
-        <w:autoSpaceDE w:val="0"/>
-        <w:autoSpaceDN w:val="0"/>
-        <w:adjustRightInd w:val="0"/>
-        <w:spacing w:after="0" w:line="240" w:lineRule="auto"/>
-        <w:jc w:val="center"/>
-        <w:rPr>
-          <w:rFonts w:ascii="Calibri" w:hAnsi="Calibri" w:cs="Calibri"/>
-          <w:bCs/>
-          <w:i/>
-          <w:color w:val="1F4E79" w:themeColor="accent1" w:themeShade="80"/>
-          <w:szCs w:val="48"/>
-        </w:rPr>
-      </w:pPr>
-      <w:r>
-        <w:rPr>
-          <w:rFonts w:ascii="Calibri" w:hAnsi="Calibri" w:cs="Calibri"/>
-          <w:bCs/>
-          <w:i/>
-          <w:color w:val="1F4E79" w:themeColor="accent1" w:themeShade="80"/>
-          <w:szCs w:val="48"/>
-        </w:rPr>
-        <w:t>mmap()</w:t>
-      </w:r>
-    </w:p>
-    <w:p>
-      <w:pPr>
-        <w:widowControl w:val="0"/>
-        <w:autoSpaceDE w:val="0"/>
-        <w:autoSpaceDN w:val="0"/>
-        <w:adjustRightInd w:val="0"/>
-        <w:spacing w:after="0" w:line="240" w:lineRule="auto"/>
-        <w:rPr>
-          <w:rFonts w:ascii="Calibri" w:hAnsi="Calibri" w:cs="Calibri"/>
-          <w:b/>
-          <w:bCs/>
-          <w:color w:val="284677"/>
-          <w:szCs w:val="48"/>
-          <w:u w:val="single"/>
-        </w:rPr>
-      </w:pPr>
-    </w:p>
-    <w:p>
-      <w:pPr>
-        <w:widowControl w:val="0"/>
-        <w:autoSpaceDE w:val="0"/>
-        <w:autoSpaceDN w:val="0"/>
-        <w:adjustRightInd w:val="0"/>
-        <w:spacing w:after="0" w:line="240" w:lineRule="auto"/>
-        <w:rPr>
-          <w:rFonts w:ascii="Calibri" w:hAnsi="Calibri" w:cs="Calibri"/>
-          <w:bCs/>
-          <w:color w:val="000000" w:themeColor="text1"/>
-          <w:szCs w:val="48"/>
-        </w:rPr>
-      </w:pPr>
-      <w:r>
-        <w:rPr>
-          <w:rFonts w:ascii="Calibri" w:hAnsi="Calibri" w:cs="Calibri"/>
-          <w:bCs/>
-          <w:color w:val="000000" w:themeColor="text1"/>
-          <w:szCs w:val="48"/>
-        </w:rPr>
-        <w:t>Unlike threads, child processes</w:t>
-      </w:r>
-      <w:r>
-        <w:rPr>
-          <w:rFonts w:ascii="Calibri" w:hAnsi="Calibri" w:cs="Calibri"/>
-          <w:bCs/>
-          <w:color w:val="000000" w:themeColor="text1"/>
-          <w:szCs w:val="48"/>
-        </w:rPr>
-        <w:t xml:space="preserve"> do not inherit their parents address space on creation. As a result, shared memory is required for both</w:t>
-      </w:r>
-      <w:r>
-        <w:rPr>
-          <w:rFonts w:ascii="Calibri" w:hAnsi="Calibri" w:cs="Calibri"/>
-          <w:bCs/>
-          <w:color w:val="000000" w:themeColor="text1"/>
-          <w:szCs w:val="48"/>
-        </w:rPr>
-        <w:t xml:space="preserve"> the</w:t>
-      </w:r>
-      <w:r>
-        <w:rPr>
-          <w:rFonts w:ascii="Calibri" w:hAnsi="Calibri" w:cs="Calibri"/>
-          <w:bCs/>
-          <w:color w:val="000000" w:themeColor="text1"/>
-          <w:szCs w:val="48"/>
-        </w:rPr>
-        <w:t xml:space="preserve"> parent and </w:t>
-      </w:r>
-      <w:r>
-        <w:rPr>
-          <w:rFonts w:ascii="Calibri" w:hAnsi="Calibri" w:cs="Calibri"/>
-          <w:bCs/>
-          <w:color w:val="000000" w:themeColor="text1"/>
-          <w:szCs w:val="48"/>
-        </w:rPr>
-        <w:t xml:space="preserve">the </w:t>
-      </w:r>
-      <w:r>
-        <w:rPr>
-          <w:rFonts w:ascii="Calibri" w:hAnsi="Calibri" w:cs="Calibri"/>
-          <w:bCs/>
-          <w:color w:val="000000" w:themeColor="text1"/>
-          <w:szCs w:val="48"/>
-        </w:rPr>
-        <w:t>child to ac</w:t>
-      </w:r>
-      <w:r>
-        <w:rPr>
-          <w:rFonts w:ascii="Calibri" w:hAnsi="Calibri" w:cs="Calibri"/>
-          <w:bCs/>
-          <w:color w:val="000000" w:themeColor="text1"/>
-          <w:szCs w:val="48"/>
-        </w:rPr>
-        <w:t>cess the same data concurrently.</w:t>
-      </w:r>
-      <w:r>
-        <w:rPr>
-          <w:rFonts w:ascii="Calibri" w:hAnsi="Calibri" w:cs="Calibri"/>
-          <w:bCs/>
-          <w:color w:val="000000" w:themeColor="text1"/>
-          <w:szCs w:val="48"/>
-        </w:rPr>
-        <w:t xml:space="preserve"> All three matrices were created in a </w:t>
-      </w:r>
-      <w:r>
-        <w:rPr>
-          <w:rFonts w:ascii="Calibri" w:hAnsi="Calibri" w:cs="Calibri"/>
-          <w:bCs/>
-          <w:color w:val="000000" w:themeColor="text1"/>
-          <w:szCs w:val="48"/>
-        </w:rPr>
-        <w:t>separate</w:t>
-      </w:r>
-      <w:r>
-        <w:rPr>
-          <w:rFonts w:ascii="Calibri" w:hAnsi="Calibri" w:cs="Calibri"/>
-          <w:bCs/>
-          <w:color w:val="000000" w:themeColor="text1"/>
-          <w:szCs w:val="48"/>
-        </w:rPr>
-        <w:t xml:space="preserve"> shared memory block, as was the subtotal struct and the struct containing the sem</w:t>
-      </w:r>
-      <w:r>
-        <w:rPr>
-          <w:rFonts w:ascii="Calibri" w:hAnsi="Calibri" w:cs="Calibri"/>
-          <w:bCs/>
-          <w:color w:val="000000" w:themeColor="text1"/>
-          <w:szCs w:val="48"/>
-        </w:rPr>
-        <w:t>aphore variables.</w:t>
-      </w:r>
-      <w:r>
-        <w:rPr>
-          <w:rFonts w:ascii="Calibri" w:hAnsi="Calibri" w:cs="Calibri"/>
-          <w:bCs/>
-          <w:color w:val="000000" w:themeColor="text1"/>
-          <w:szCs w:val="48"/>
-        </w:rPr>
-        <w:t xml:space="preserve"> The product matrix differed from the other shared memory segments in that only one process ever writes to one specific row. Hence, no synchronization was required to</w:t>
-      </w:r>
-      <w:r>
-        <w:rPr>
-          <w:rFonts w:ascii="Calibri" w:hAnsi="Calibri" w:cs="Calibri"/>
-          <w:bCs/>
-          <w:color w:val="000000" w:themeColor="text1"/>
-          <w:szCs w:val="48"/>
-        </w:rPr>
-        <w:t xml:space="preserve"> read and write to the product matrix.</w:t>
-      </w:r>
-      <w:r>
-        <w:rPr>
-          <w:rFonts w:ascii="Calibri" w:hAnsi="Calibri" w:cs="Calibri"/>
-          <w:bCs/>
-          <w:color w:val="000000" w:themeColor="text1"/>
-          <w:szCs w:val="48"/>
-        </w:rPr>
-        <w:t xml:space="preserve">  </w:t>
-      </w:r>
-    </w:p>
-    <w:p>
-      <w:pPr>
-        <w:widowControl w:val="0"/>
-        <w:autoSpaceDE w:val="0"/>
-        <w:autoSpaceDN w:val="0"/>
-        <w:adjustRightInd w:val="0"/>
-        <w:spacing w:after="0" w:line="240" w:lineRule="auto"/>
-        <w:rPr>
-          <w:rFonts w:ascii="Calibri" w:hAnsi="Calibri" w:cs="Calibri"/>
-          <w:b/>
-          <w:bCs/>
-          <w:color w:val="284677"/>
-          <w:sz w:val="28"/>
-          <w:szCs w:val="48"/>
-          <w:u w:val="single"/>
-        </w:rPr>
-      </w:pPr>
-    </w:p>
-    <w:p>
-      <w:pPr>
-        <w:widowControl w:val="0"/>
-        <w:autoSpaceDE w:val="0"/>
-        <w:autoSpaceDN w:val="0"/>
-        <w:adjustRightInd w:val="0"/>
-        <w:spacing w:after="0" w:line="240" w:lineRule="auto"/>
+      </w:pPr>
+      <w:r>
         <w:rPr>
           <w:rFonts w:ascii="Calibri" w:hAnsi="Calibri" w:cs="Calibri"/>
           <w:b/>
@@ -6621,8 +6895,295 @@
           <w:szCs w:val="48"/>
           <w:u w:val="single"/>
         </w:rPr>
-      </w:pPr>
-      <w:r>
+        <w:t>Zombie Processes</w:t>
+      </w:r>
+    </w:p>
+    <w:p>
+      <w:pPr>
+        <w:widowControl w:val="0"/>
+        <w:autoSpaceDE w:val="0"/>
+        <w:autoSpaceDN w:val="0"/>
+        <w:adjustRightInd w:val="0"/>
+        <w:spacing w:after="0" w:line="240" w:lineRule="auto"/>
+        <w:rPr>
+          <w:rFonts w:ascii="Calibri" w:hAnsi="Calibri" w:cs="Calibri"/>
+          <w:b/>
+          <w:bCs/>
+          <w:color w:val="284677"/>
+          <w:sz w:val="20"/>
+          <w:szCs w:val="48"/>
+          <w:u w:val="single"/>
+        </w:rPr>
+      </w:pPr>
+    </w:p>
+    <w:p>
+      <w:pPr>
+        <w:widowControl w:val="0"/>
+        <w:autoSpaceDE w:val="0"/>
+        <w:autoSpaceDN w:val="0"/>
+        <w:adjustRightInd w:val="0"/>
+        <w:spacing w:after="0" w:line="240" w:lineRule="auto"/>
+        <w:rPr>
+          <w:rFonts w:ascii="Calibri" w:hAnsi="Calibri" w:cs="Calibri"/>
+          <w:bCs/>
+          <w:color w:val="000000" w:themeColor="text1"/>
+          <w:szCs w:val="48"/>
+        </w:rPr>
+      </w:pPr>
+      <w:r>
+        <w:rPr>
+          <w:rFonts w:ascii="Calibri" w:hAnsi="Calibri" w:cs="Calibri"/>
+          <w:bCs/>
+          <w:color w:val="000000" w:themeColor="text1"/>
+          <w:szCs w:val="48"/>
+        </w:rPr>
+        <w:t xml:space="preserve">The creation of zombie </w:t>
+      </w:r>
+      <w:r>
+        <w:rPr>
+          <w:rFonts w:ascii="Calibri" w:hAnsi="Calibri" w:cs="Calibri"/>
+          <w:bCs/>
+          <w:color w:val="000000" w:themeColor="text1"/>
+          <w:szCs w:val="48"/>
+        </w:rPr>
+        <w:t>processes was a potential</w:t>
+      </w:r>
+      <w:r>
+        <w:rPr>
+          <w:rFonts w:ascii="Calibri" w:hAnsi="Calibri" w:cs="Calibri"/>
+          <w:bCs/>
+          <w:color w:val="000000" w:themeColor="text1"/>
+          <w:szCs w:val="48"/>
+        </w:rPr>
+        <w:t xml:space="preserve"> issue in the multiprocessing solution. The parent was required to perform work as the consumer and thu</w:t>
+      </w:r>
+      <w:r>
+        <w:rPr>
+          <w:rFonts w:ascii="Calibri" w:hAnsi="Calibri" w:cs="Calibri"/>
+          <w:bCs/>
+          <w:color w:val="000000" w:themeColor="text1"/>
+          <w:szCs w:val="48"/>
+        </w:rPr>
+        <w:t>s, could not</w:t>
+      </w:r>
+      <w:r>
+        <w:rPr>
+          <w:rFonts w:ascii="Calibri" w:hAnsi="Calibri" w:cs="Calibri"/>
+          <w:bCs/>
+          <w:color w:val="000000" w:themeColor="text1"/>
+          <w:szCs w:val="48"/>
+        </w:rPr>
+        <w:t xml:space="preserve"> call</w:t>
+      </w:r>
+      <w:r>
+        <w:rPr>
+          <w:rFonts w:ascii="Calibri" w:hAnsi="Calibri" w:cs="Calibri"/>
+          <w:bCs/>
+          <w:color w:val="000000" w:themeColor="text1"/>
+          <w:szCs w:val="48"/>
+        </w:rPr>
+        <w:t xml:space="preserve"> wait on </w:t>
+      </w:r>
+      <w:r>
+        <w:rPr>
+          <w:rFonts w:ascii="Calibri" w:hAnsi="Calibri" w:cs="Calibri"/>
+          <w:bCs/>
+          <w:color w:val="000000" w:themeColor="text1"/>
+          <w:szCs w:val="48"/>
+        </w:rPr>
+        <w:t>its child</w:t>
+      </w:r>
+      <w:r>
+        <w:rPr>
+          <w:rFonts w:ascii="Calibri" w:hAnsi="Calibri" w:cs="Calibri"/>
+          <w:bCs/>
+          <w:color w:val="000000" w:themeColor="text1"/>
+          <w:szCs w:val="48"/>
+        </w:rPr>
+        <w:t xml:space="preserve"> to reap it normally</w:t>
+      </w:r>
+      <w:r>
+        <w:rPr>
+          <w:rFonts w:ascii="Calibri" w:hAnsi="Calibri" w:cs="Calibri"/>
+          <w:bCs/>
+          <w:color w:val="000000" w:themeColor="text1"/>
+          <w:szCs w:val="48"/>
+        </w:rPr>
+        <w:t xml:space="preserve"> upon termination</w:t>
+      </w:r>
+      <w:r>
+        <w:rPr>
+          <w:rFonts w:ascii="Calibri" w:hAnsi="Calibri" w:cs="Calibri"/>
+          <w:bCs/>
+          <w:color w:val="000000" w:themeColor="text1"/>
+          <w:szCs w:val="48"/>
+        </w:rPr>
+        <w:t>. To avoid the prevention of zombie processes,</w:t>
+      </w:r>
+      <w:r>
+        <w:rPr>
+          <w:rFonts w:ascii="Calibri" w:hAnsi="Calibri" w:cs="Calibri"/>
+          <w:bCs/>
+          <w:color w:val="000000" w:themeColor="text1"/>
+          <w:szCs w:val="48"/>
+        </w:rPr>
+        <w:t xml:space="preserve"> the signal() function is called prior to forking with bot</w:t>
+      </w:r>
+      <w:r>
+        <w:rPr>
+          <w:rFonts w:ascii="Calibri" w:hAnsi="Calibri" w:cs="Calibri"/>
+          <w:bCs/>
+          <w:color w:val="000000" w:themeColor="text1"/>
+          <w:szCs w:val="48"/>
+        </w:rPr>
+        <w:t>h the SIGCHLD and SIG_IGN flags</w:t>
+      </w:r>
+      <w:r>
+        <w:rPr>
+          <w:rFonts w:ascii="Calibri" w:hAnsi="Calibri" w:cs="Calibri"/>
+          <w:bCs/>
+          <w:color w:val="000000" w:themeColor="text1"/>
+          <w:szCs w:val="48"/>
+        </w:rPr>
+        <w:t>. Any child process that terminates after explicitly setting these flags will be immediately removed from the system and thus</w:t>
+      </w:r>
+      <w:r>
+        <w:rPr>
+          <w:rFonts w:ascii="Calibri" w:hAnsi="Calibri" w:cs="Calibri"/>
+          <w:bCs/>
+          <w:color w:val="000000" w:themeColor="text1"/>
+          <w:szCs w:val="48"/>
+        </w:rPr>
+        <w:t>,</w:t>
+      </w:r>
+      <w:r>
+        <w:rPr>
+          <w:rFonts w:ascii="Calibri" w:hAnsi="Calibri" w:cs="Calibri"/>
+          <w:bCs/>
+          <w:color w:val="000000" w:themeColor="text1"/>
+          <w:szCs w:val="48"/>
+        </w:rPr>
+        <w:t xml:space="preserve"> no zombie processes are ever formed.</w:t>
+      </w:r>
+    </w:p>
+    <w:p>
+      <w:pPr>
+        <w:widowControl w:val="0"/>
+        <w:autoSpaceDE w:val="0"/>
+        <w:autoSpaceDN w:val="0"/>
+        <w:adjustRightInd w:val="0"/>
+        <w:spacing w:after="0" w:line="240" w:lineRule="auto"/>
+        <w:rPr>
+          <w:rFonts w:ascii="Calibri" w:hAnsi="Calibri" w:cs="Calibri"/>
+          <w:bCs/>
+          <w:color w:val="000000" w:themeColor="text1"/>
+          <w:szCs w:val="48"/>
+        </w:rPr>
+      </w:pPr>
+    </w:p>
+    <w:p>
+      <w:pPr>
+        <w:widowControl w:val="0"/>
+        <w:autoSpaceDE w:val="0"/>
+        <w:autoSpaceDN w:val="0"/>
+        <w:adjustRightInd w:val="0"/>
+        <w:spacing w:after="0" w:line="240" w:lineRule="auto"/>
+        <w:rPr>
+          <w:rFonts w:ascii="Calibri" w:hAnsi="Calibri" w:cs="Calibri"/>
+          <w:bCs/>
+          <w:color w:val="000000" w:themeColor="text1"/>
+          <w:szCs w:val="48"/>
+        </w:rPr>
+      </w:pPr>
+      <w:r>
+        <w:rPr>
+          <w:rFonts w:ascii="Calibri" w:hAnsi="Calibri" w:cs="Calibri"/>
+          <w:bCs/>
+          <w:color w:val="000000" w:themeColor="text1"/>
+          <w:szCs w:val="48"/>
+        </w:rPr>
+        <w:t xml:space="preserve">The downside of this solution is that the exit status of the child process is ignored. Due to the scale of this program, it was not an issue. </w:t>
+      </w:r>
+      <w:r>
+        <w:rPr>
+          <w:rFonts w:ascii="Calibri" w:hAnsi="Calibri" w:cs="Calibri"/>
+          <w:bCs/>
+          <w:color w:val="000000" w:themeColor="text1"/>
+          <w:szCs w:val="48"/>
+        </w:rPr>
+        <w:t xml:space="preserve">An alternative solution </w:t>
+      </w:r>
+      <w:r>
+        <w:rPr>
+          <w:rFonts w:ascii="Calibri" w:hAnsi="Calibri" w:cs="Calibri"/>
+          <w:bCs/>
+          <w:color w:val="000000" w:themeColor="text1"/>
+          <w:szCs w:val="48"/>
+        </w:rPr>
+        <w:t>could have been to implement double forking</w:t>
+      </w:r>
+      <w:r>
+        <w:rPr>
+          <w:rFonts w:ascii="Calibri" w:hAnsi="Calibri" w:cs="Calibri"/>
+          <w:bCs/>
+          <w:color w:val="000000" w:themeColor="text1"/>
+          <w:szCs w:val="48"/>
+        </w:rPr>
+        <w:t>.</w:t>
+      </w:r>
+      <w:r>
+        <w:rPr>
+          <w:rFonts w:ascii="Calibri" w:hAnsi="Calibri" w:cs="Calibri"/>
+          <w:bCs/>
+          <w:color w:val="000000" w:themeColor="text1"/>
+          <w:szCs w:val="48"/>
+        </w:rPr>
+        <w:t xml:space="preserve"> </w:t>
+      </w:r>
+      <w:r>
+        <w:rPr>
+          <w:rFonts w:ascii="Calibri" w:hAnsi="Calibri" w:cs="Calibri"/>
+          <w:bCs/>
+          <w:color w:val="000000" w:themeColor="text1"/>
+          <w:szCs w:val="48"/>
+        </w:rPr>
+        <w:t>However,</w:t>
+      </w:r>
+      <w:r>
+        <w:rPr>
+          <w:rFonts w:ascii="Calibri" w:hAnsi="Calibri" w:cs="Calibri"/>
+          <w:bCs/>
+          <w:color w:val="000000" w:themeColor="text1"/>
+          <w:szCs w:val="48"/>
+        </w:rPr>
+        <w:t xml:space="preserve"> this dramatically slows down the program as double the child processes are essentially forked.</w:t>
+      </w:r>
+    </w:p>
+    <w:p>
+      <w:pPr>
+        <w:widowControl w:val="0"/>
+        <w:autoSpaceDE w:val="0"/>
+        <w:autoSpaceDN w:val="0"/>
+        <w:adjustRightInd w:val="0"/>
+        <w:spacing w:after="0" w:line="240" w:lineRule="auto"/>
+        <w:rPr>
+          <w:rFonts w:ascii="Calibri" w:hAnsi="Calibri" w:cs="Calibri"/>
+          <w:b/>
+          <w:bCs/>
+          <w:color w:val="284677"/>
+          <w:sz w:val="24"/>
+          <w:szCs w:val="48"/>
+          <w:u w:val="single"/>
+        </w:rPr>
+      </w:pPr>
+    </w:p>
+    <w:p>
+      <w:pPr>
+        <w:widowControl w:val="0"/>
+        <w:autoSpaceDE w:val="0"/>
+        <w:autoSpaceDN w:val="0"/>
+        <w:adjustRightInd w:val="0"/>
+        <w:spacing w:after="0" w:line="240" w:lineRule="auto"/>
         <w:rPr>
           <w:rFonts w:ascii="Calibri" w:hAnsi="Calibri" w:cs="Calibri"/>
           <w:b/>
@@ -6632,214 +7193,8 @@
           <w:szCs w:val="48"/>
           <w:u w:val="single"/>
         </w:rPr>
-        <w:t>Zombie Processes</w:t>
-      </w:r>
-    </w:p>
-    <w:p>
-      <w:pPr>
-        <w:widowControl w:val="0"/>
-        <w:autoSpaceDE w:val="0"/>
-        <w:autoSpaceDN w:val="0"/>
-        <w:adjustRightInd w:val="0"/>
-        <w:spacing w:after="0" w:line="240" w:lineRule="auto"/>
-        <w:rPr>
-          <w:rFonts w:ascii="Calibri" w:hAnsi="Calibri" w:cs="Calibri"/>
-          <w:b/>
-          <w:bCs/>
-          <w:color w:val="284677"/>
-          <w:sz w:val="28"/>
-          <w:szCs w:val="48"/>
-          <w:u w:val="single"/>
-        </w:rPr>
-      </w:pPr>
-    </w:p>
-    <w:p>
-      <w:pPr>
-        <w:widowControl w:val="0"/>
-        <w:autoSpaceDE w:val="0"/>
-        <w:autoSpaceDN w:val="0"/>
-        <w:adjustRightInd w:val="0"/>
-        <w:spacing w:after="0" w:line="240" w:lineRule="auto"/>
-        <w:rPr>
-          <w:rFonts w:ascii="Calibri" w:hAnsi="Calibri" w:cs="Calibri"/>
-          <w:bCs/>
-          <w:color w:val="000000" w:themeColor="text1"/>
-          <w:szCs w:val="48"/>
-        </w:rPr>
-      </w:pPr>
-      <w:r>
-        <w:rPr>
-          <w:rFonts w:ascii="Calibri" w:hAnsi="Calibri" w:cs="Calibri"/>
-          <w:bCs/>
-          <w:color w:val="000000" w:themeColor="text1"/>
-          <w:szCs w:val="48"/>
-        </w:rPr>
-        <w:t>The creation of zombie processes was an issue in the multiprocessing solution. The parent was required to perform work as the consumer and thu</w:t>
-      </w:r>
-      <w:r>
-        <w:rPr>
-          <w:rFonts w:ascii="Calibri" w:hAnsi="Calibri" w:cs="Calibri"/>
-          <w:bCs/>
-          <w:color w:val="000000" w:themeColor="text1"/>
-          <w:szCs w:val="48"/>
-        </w:rPr>
-        <w:t xml:space="preserve">s, could not wait on </w:t>
-      </w:r>
-      <w:r>
-        <w:rPr>
-          <w:rFonts w:ascii="Calibri" w:hAnsi="Calibri" w:cs="Calibri"/>
-          <w:bCs/>
-          <w:color w:val="000000" w:themeColor="text1"/>
-          <w:szCs w:val="48"/>
-        </w:rPr>
-        <w:t>its child. To avoid the prevention of zombie processes,</w:t>
-      </w:r>
-      <w:r>
-        <w:rPr>
-          <w:rFonts w:ascii="Calibri" w:hAnsi="Calibri" w:cs="Calibri"/>
-          <w:bCs/>
-          <w:color w:val="000000" w:themeColor="text1"/>
-          <w:szCs w:val="48"/>
-        </w:rPr>
-        <w:t xml:space="preserve"> the signal() function is called prior to forking with bot</w:t>
-      </w:r>
-      <w:r>
-        <w:rPr>
-          <w:rFonts w:ascii="Calibri" w:hAnsi="Calibri" w:cs="Calibri"/>
-          <w:bCs/>
-          <w:color w:val="000000" w:themeColor="text1"/>
-          <w:szCs w:val="48"/>
-        </w:rPr>
-        <w:t>h the SIGCHLD and SIG_IGN flags</w:t>
-      </w:r>
-      <w:r>
-        <w:rPr>
-          <w:rFonts w:ascii="Calibri" w:hAnsi="Calibri" w:cs="Calibri"/>
-          <w:bCs/>
-          <w:color w:val="000000" w:themeColor="text1"/>
-          <w:szCs w:val="48"/>
-        </w:rPr>
-        <w:t>. Any child process that terminates after explicitly setting these flags will be immediately removed from the system and thus no zombie processes are ever formed.</w:t>
-      </w:r>
-    </w:p>
-    <w:p>
-      <w:pPr>
-        <w:widowControl w:val="0"/>
-        <w:autoSpaceDE w:val="0"/>
-        <w:autoSpaceDN w:val="0"/>
-        <w:adjustRightInd w:val="0"/>
-        <w:spacing w:after="0" w:line="240" w:lineRule="auto"/>
-        <w:rPr>
-          <w:rFonts w:ascii="Calibri" w:hAnsi="Calibri" w:cs="Calibri"/>
-          <w:bCs/>
-          <w:color w:val="000000" w:themeColor="text1"/>
-          <w:szCs w:val="48"/>
-        </w:rPr>
-      </w:pPr>
-    </w:p>
-    <w:p>
-      <w:pPr>
-        <w:widowControl w:val="0"/>
-        <w:autoSpaceDE w:val="0"/>
-        <w:autoSpaceDN w:val="0"/>
-        <w:adjustRightInd w:val="0"/>
-        <w:spacing w:after="0" w:line="240" w:lineRule="auto"/>
-        <w:rPr>
-          <w:rFonts w:ascii="Calibri" w:hAnsi="Calibri" w:cs="Calibri"/>
-          <w:bCs/>
-          <w:color w:val="000000" w:themeColor="text1"/>
-          <w:szCs w:val="48"/>
-        </w:rPr>
-      </w:pPr>
-      <w:r>
-        <w:rPr>
-          <w:rFonts w:ascii="Calibri" w:hAnsi="Calibri" w:cs="Calibri"/>
-          <w:bCs/>
-          <w:color w:val="000000" w:themeColor="text1"/>
-          <w:szCs w:val="48"/>
-        </w:rPr>
-        <w:t xml:space="preserve">The downside of this solution is that the exit status of the child process is ignored. Due to the scale of this program, it was not an issue. </w:t>
-      </w:r>
-      <w:r>
-        <w:rPr>
-          <w:rFonts w:ascii="Calibri" w:hAnsi="Calibri" w:cs="Calibri"/>
-          <w:bCs/>
-          <w:color w:val="000000" w:themeColor="text1"/>
-          <w:szCs w:val="48"/>
-        </w:rPr>
-        <w:t xml:space="preserve">An alternative solution </w:t>
-      </w:r>
-      <w:r>
-        <w:rPr>
-          <w:rFonts w:ascii="Calibri" w:hAnsi="Calibri" w:cs="Calibri"/>
-          <w:bCs/>
-          <w:color w:val="000000" w:themeColor="text1"/>
-          <w:szCs w:val="48"/>
-        </w:rPr>
-        <w:t>could have been to implement double forking</w:t>
-      </w:r>
-      <w:r>
-        <w:rPr>
-          <w:rFonts w:ascii="Calibri" w:hAnsi="Calibri" w:cs="Calibri"/>
-          <w:bCs/>
-          <w:color w:val="000000" w:themeColor="text1"/>
-          <w:szCs w:val="48"/>
-        </w:rPr>
-        <w:t>.</w:t>
-      </w:r>
-      <w:r>
-        <w:rPr>
-          <w:rFonts w:ascii="Calibri" w:hAnsi="Calibri" w:cs="Calibri"/>
-          <w:bCs/>
-          <w:color w:val="000000" w:themeColor="text1"/>
-          <w:szCs w:val="48"/>
-        </w:rPr>
-        <w:t xml:space="preserve"> </w:t>
-      </w:r>
-      <w:r>
-        <w:rPr>
-          <w:rFonts w:ascii="Calibri" w:hAnsi="Calibri" w:cs="Calibri"/>
-          <w:bCs/>
-          <w:color w:val="000000" w:themeColor="text1"/>
-          <w:szCs w:val="48"/>
-        </w:rPr>
-        <w:t>However,</w:t>
-      </w:r>
-      <w:r>
-        <w:rPr>
-          <w:rFonts w:ascii="Calibri" w:hAnsi="Calibri" w:cs="Calibri"/>
-          <w:bCs/>
-          <w:color w:val="000000" w:themeColor="text1"/>
-          <w:szCs w:val="48"/>
-        </w:rPr>
-        <w:t xml:space="preserve"> this dramatically slows down the program as double the child processes are essentially forked.</w:t>
-      </w:r>
-    </w:p>
-    <w:p>
-      <w:pPr>
-        <w:widowControl w:val="0"/>
-        <w:autoSpaceDE w:val="0"/>
-        <w:autoSpaceDN w:val="0"/>
-        <w:adjustRightInd w:val="0"/>
-        <w:spacing w:after="0" w:line="240" w:lineRule="auto"/>
-        <w:rPr>
-          <w:rFonts w:ascii="Calibri" w:hAnsi="Calibri" w:cs="Calibri"/>
-          <w:b/>
-          <w:bCs/>
-          <w:color w:val="284677"/>
-          <w:sz w:val="28"/>
-          <w:szCs w:val="48"/>
-          <w:u w:val="single"/>
-        </w:rPr>
-      </w:pPr>
-    </w:p>
-    <w:p>
-      <w:pPr>
-        <w:widowControl w:val="0"/>
-        <w:autoSpaceDE w:val="0"/>
-        <w:autoSpaceDN w:val="0"/>
-        <w:adjustRightInd w:val="0"/>
-        <w:spacing w:after="0" w:line="240" w:lineRule="auto"/>
+      </w:pPr>
+      <w:r>
         <w:rPr>
           <w:rFonts w:ascii="Calibri" w:hAnsi="Calibri" w:cs="Calibri"/>
           <w:b/>
@@ -6849,8 +7204,450 @@
           <w:szCs w:val="48"/>
           <w:u w:val="single"/>
         </w:rPr>
-      </w:pPr>
-      <w:r>
+        <w:t>Errors and Bugs</w:t>
+      </w:r>
+    </w:p>
+    <w:p>
+      <w:pPr>
+        <w:widowControl w:val="0"/>
+        <w:autoSpaceDE w:val="0"/>
+        <w:autoSpaceDN w:val="0"/>
+        <w:adjustRightInd w:val="0"/>
+        <w:spacing w:after="0" w:line="240" w:lineRule="auto"/>
+        <w:rPr>
+          <w:rFonts w:ascii="Calibri" w:hAnsi="Calibri" w:cs="Calibri"/>
+          <w:b/>
+          <w:bCs/>
+          <w:color w:val="284677"/>
+          <w:sz w:val="20"/>
+          <w:szCs w:val="48"/>
+          <w:u w:val="single"/>
+        </w:rPr>
+      </w:pPr>
+    </w:p>
+    <w:p>
+      <w:pPr>
+        <w:widowControl w:val="0"/>
+        <w:autoSpaceDE w:val="0"/>
+        <w:autoSpaceDN w:val="0"/>
+        <w:adjustRightInd w:val="0"/>
+        <w:spacing w:after="0" w:line="240" w:lineRule="auto"/>
+        <w:rPr>
+          <w:rFonts w:ascii="Calibri" w:hAnsi="Calibri" w:cs="Calibri"/>
+          <w:bCs/>
+          <w:color w:val="000000" w:themeColor="text1"/>
+          <w:szCs w:val="48"/>
+        </w:rPr>
+      </w:pPr>
+      <w:r>
+        <w:rPr>
+          <w:rFonts w:ascii="Calibri" w:hAnsi="Calibri" w:cs="Calibri"/>
+          <w:bCs/>
+          <w:color w:val="000000" w:themeColor="text1"/>
+          <w:szCs w:val="48"/>
+        </w:rPr>
+        <w:t>I am currently unaware as to any error conditions that</w:t>
+      </w:r>
+      <w:r>
+        <w:rPr>
+          <w:rFonts w:ascii="Calibri" w:hAnsi="Calibri" w:cs="Calibri"/>
+          <w:bCs/>
+          <w:color w:val="000000" w:themeColor="text1"/>
+          <w:szCs w:val="48"/>
+        </w:rPr>
+        <w:t xml:space="preserve"> would cause </w:t>
+      </w:r>
+      <w:r>
+        <w:rPr>
+          <w:rFonts w:ascii="Calibri" w:hAnsi="Calibri" w:cs="Calibri"/>
+          <w:bCs/>
+          <w:color w:val="000000" w:themeColor="text1"/>
+          <w:szCs w:val="48"/>
+        </w:rPr>
+        <w:t xml:space="preserve">either </w:t>
+      </w:r>
+      <w:r>
+        <w:rPr>
+          <w:rFonts w:ascii="Calibri" w:hAnsi="Calibri" w:cs="Calibri"/>
+          <w:bCs/>
+          <w:color w:val="000000" w:themeColor="text1"/>
+          <w:szCs w:val="48"/>
+        </w:rPr>
+        <w:t>the multithreaded</w:t>
+      </w:r>
+      <w:r>
+        <w:rPr>
+          <w:rFonts w:ascii="Calibri" w:hAnsi="Calibri" w:cs="Calibri"/>
+          <w:bCs/>
+          <w:color w:val="000000" w:themeColor="text1"/>
+          <w:szCs w:val="48"/>
+        </w:rPr>
+        <w:t xml:space="preserve"> or multiprocessing solution</w:t>
+      </w:r>
+      <w:r>
+        <w:rPr>
+          <w:rFonts w:ascii="Calibri" w:hAnsi="Calibri" w:cs="Calibri"/>
+          <w:bCs/>
+          <w:color w:val="000000" w:themeColor="text1"/>
+          <w:szCs w:val="48"/>
+        </w:rPr>
+        <w:t xml:space="preserve"> to fail. There are limits however to the maximum number of processes and threads that can </w:t>
+      </w:r>
+      <w:r>
+        <w:rPr>
+          <w:rFonts w:ascii="Calibri" w:hAnsi="Calibri" w:cs="Calibri"/>
+          <w:bCs/>
+          <w:color w:val="000000" w:themeColor="text1"/>
+          <w:szCs w:val="48"/>
+        </w:rPr>
+        <w:t>physically be handled.</w:t>
+      </w:r>
+      <w:r>
+        <w:rPr>
+          <w:rFonts w:ascii="Calibri" w:hAnsi="Calibri" w:cs="Calibri"/>
+          <w:bCs/>
+          <w:color w:val="000000" w:themeColor="text1"/>
+          <w:szCs w:val="48"/>
+        </w:rPr>
+        <w:t xml:space="preserve"> The maximum limit</w:t>
+      </w:r>
+      <w:r>
+        <w:rPr>
+          <w:rFonts w:ascii="Calibri" w:hAnsi="Calibri" w:cs="Calibri"/>
+          <w:bCs/>
+          <w:color w:val="000000" w:themeColor="text1"/>
+          <w:szCs w:val="48"/>
+        </w:rPr>
+        <w:t xml:space="preserve"> of </w:t>
+      </w:r>
+      <w:r>
+        <w:rPr>
+          <w:rFonts w:ascii="Calibri" w:hAnsi="Calibri" w:cs="Calibri"/>
+          <w:bCs/>
+          <w:color w:val="000000" w:themeColor="text1"/>
+          <w:szCs w:val="48"/>
+        </w:rPr>
+        <w:t xml:space="preserve">processes </w:t>
+      </w:r>
+      <w:r>
+        <w:rPr>
+          <w:rFonts w:ascii="Calibri" w:hAnsi="Calibri" w:cs="Calibri"/>
+          <w:bCs/>
+          <w:color w:val="000000" w:themeColor="text1"/>
+          <w:szCs w:val="48"/>
+        </w:rPr>
+        <w:t>that</w:t>
+      </w:r>
+      <w:r>
+        <w:rPr>
+          <w:rFonts w:ascii="Calibri" w:hAnsi="Calibri" w:cs="Calibri"/>
+          <w:bCs/>
+          <w:color w:val="000000" w:themeColor="text1"/>
+          <w:szCs w:val="48"/>
+        </w:rPr>
+        <w:t xml:space="preserve"> can</w:t>
+      </w:r>
+      <w:r>
+        <w:rPr>
+          <w:rFonts w:ascii="Calibri" w:hAnsi="Calibri" w:cs="Calibri"/>
+          <w:bCs/>
+          <w:color w:val="000000" w:themeColor="text1"/>
+          <w:szCs w:val="48"/>
+        </w:rPr>
+        <w:t xml:space="preserve"> be</w:t>
+      </w:r>
+      <w:r>
+        <w:rPr>
+          <w:rFonts w:ascii="Calibri" w:hAnsi="Calibri" w:cs="Calibri"/>
+          <w:bCs/>
+          <w:color w:val="000000" w:themeColor="text1"/>
+          <w:szCs w:val="48"/>
+        </w:rPr>
+        <w:t xml:space="preserve"> hand</w:t>
+      </w:r>
+      <w:r>
+        <w:rPr>
+          <w:rFonts w:ascii="Calibri" w:hAnsi="Calibri" w:cs="Calibri"/>
+          <w:bCs/>
+          <w:color w:val="000000" w:themeColor="text1"/>
+          <w:szCs w:val="48"/>
+        </w:rPr>
+        <w:t>le</w:t>
+      </w:r>
+      <w:r>
+        <w:rPr>
+          <w:rFonts w:ascii="Calibri" w:hAnsi="Calibri" w:cs="Calibri"/>
+          <w:bCs/>
+          <w:color w:val="000000" w:themeColor="text1"/>
+          <w:szCs w:val="48"/>
+        </w:rPr>
+        <w:t>d on the tested system was</w:t>
+      </w:r>
+      <w:r>
+        <w:rPr>
+          <w:rFonts w:ascii="Calibri" w:hAnsi="Calibri" w:cs="Calibri"/>
+          <w:bCs/>
+          <w:color w:val="000000" w:themeColor="text1"/>
+          <w:szCs w:val="48"/>
+        </w:rPr>
+        <w:t xml:space="preserve"> approximately</w:t>
+      </w:r>
+      <w:r>
+        <w:rPr>
+          <w:rFonts w:ascii="Calibri" w:hAnsi="Calibri" w:cs="Calibri"/>
+          <w:bCs/>
+          <w:color w:val="000000" w:themeColor="text1"/>
+          <w:szCs w:val="48"/>
+        </w:rPr>
+        <w:t xml:space="preserve"> 800</w:t>
+      </w:r>
+      <w:r>
+        <w:rPr>
+          <w:rFonts w:ascii="Calibri" w:hAnsi="Calibri" w:cs="Calibri"/>
+          <w:bCs/>
+          <w:color w:val="000000" w:themeColor="text1"/>
+          <w:szCs w:val="48"/>
+        </w:rPr>
+        <w:t xml:space="preserve"> and the </w:t>
+      </w:r>
+      <w:r>
+        <w:rPr>
+          <w:rFonts w:ascii="Calibri" w:hAnsi="Calibri" w:cs="Calibri"/>
+          <w:bCs/>
+          <w:color w:val="000000" w:themeColor="text1"/>
+          <w:szCs w:val="48"/>
+        </w:rPr>
+        <w:t xml:space="preserve">maximum limit </w:t>
+      </w:r>
+      <w:r>
+        <w:rPr>
+          <w:rFonts w:ascii="Calibri" w:hAnsi="Calibri" w:cs="Calibri"/>
+          <w:bCs/>
+          <w:color w:val="000000" w:themeColor="text1"/>
+          <w:szCs w:val="48"/>
+        </w:rPr>
+        <w:t>of threads was</w:t>
+      </w:r>
+      <w:r>
+        <w:rPr>
+          <w:rFonts w:ascii="Calibri" w:hAnsi="Calibri" w:cs="Calibri"/>
+          <w:bCs/>
+          <w:color w:val="000000" w:themeColor="text1"/>
+          <w:szCs w:val="48"/>
+        </w:rPr>
+        <w:t xml:space="preserve"> approximately 300. This limitation is </w:t>
+      </w:r>
+      <w:r>
+        <w:rPr>
+          <w:rFonts w:ascii="Calibri" w:hAnsi="Calibri" w:cs="Calibri"/>
+          <w:bCs/>
+          <w:color w:val="000000" w:themeColor="text1"/>
+          <w:szCs w:val="48"/>
+        </w:rPr>
+        <w:t xml:space="preserve">likely </w:t>
+      </w:r>
+      <w:r>
+        <w:rPr>
+          <w:rFonts w:ascii="Calibri" w:hAnsi="Calibri" w:cs="Calibri"/>
+          <w:bCs/>
+          <w:color w:val="000000" w:themeColor="text1"/>
+          <w:szCs w:val="48"/>
+        </w:rPr>
+        <w:t>due to the available system resour</w:t>
+      </w:r>
+      <w:r>
+        <w:rPr>
+          <w:rFonts w:ascii="Calibri" w:hAnsi="Calibri" w:cs="Calibri"/>
+          <w:bCs/>
+          <w:color w:val="000000" w:themeColor="text1"/>
+          <w:szCs w:val="48"/>
+        </w:rPr>
+        <w:t xml:space="preserve">ces of the laboratory computers. There have also been instances of the </w:t>
+      </w:r>
+      <w:r>
+        <w:rPr>
+          <w:rFonts w:ascii="Calibri" w:hAnsi="Calibri" w:cs="Calibri"/>
+          <w:bCs/>
+          <w:i/>
+          <w:color w:val="000000" w:themeColor="text1"/>
+          <w:szCs w:val="48"/>
+        </w:rPr>
+        <w:t>shm_open()</w:t>
+      </w:r>
+      <w:r>
+        <w:rPr>
+          <w:rFonts w:ascii="Calibri" w:hAnsi="Calibri" w:cs="Calibri"/>
+          <w:bCs/>
+          <w:color w:val="000000" w:themeColor="text1"/>
+          <w:szCs w:val="48"/>
+        </w:rPr>
+        <w:t xml:space="preserve"> function failing to create shared memory</w:t>
+      </w:r>
+      <w:r>
+        <w:rPr>
+          <w:rFonts w:ascii="Calibri" w:hAnsi="Calibri" w:cs="Calibri"/>
+          <w:bCs/>
+          <w:color w:val="000000" w:themeColor="text1"/>
+          <w:szCs w:val="48"/>
+        </w:rPr>
+        <w:t xml:space="preserve"> segments</w:t>
+      </w:r>
+      <w:r>
+        <w:rPr>
+          <w:rFonts w:ascii="Calibri" w:hAnsi="Calibri" w:cs="Calibri"/>
+          <w:bCs/>
+          <w:color w:val="000000" w:themeColor="text1"/>
+          <w:szCs w:val="48"/>
+        </w:rPr>
+        <w:t xml:space="preserve"> on</w:t>
+      </w:r>
+      <w:r>
+        <w:rPr>
+          <w:rFonts w:ascii="Calibri" w:hAnsi="Calibri" w:cs="Calibri"/>
+          <w:bCs/>
+          <w:color w:val="000000" w:themeColor="text1"/>
+          <w:szCs w:val="48"/>
+        </w:rPr>
+        <w:t xml:space="preserve"> </w:t>
+      </w:r>
+      <w:r>
+        <w:rPr>
+          <w:rFonts w:ascii="Calibri" w:hAnsi="Calibri" w:cs="Calibri"/>
+          <w:bCs/>
+          <w:i/>
+          <w:color w:val="000000" w:themeColor="text1"/>
+          <w:szCs w:val="48"/>
+        </w:rPr>
+        <w:t>ssh</w:t>
+      </w:r>
+      <w:r>
+        <w:rPr>
+          <w:rFonts w:ascii="Calibri" w:hAnsi="Calibri" w:cs="Calibri"/>
+          <w:bCs/>
+          <w:color w:val="000000" w:themeColor="text1"/>
+          <w:szCs w:val="48"/>
+        </w:rPr>
+        <w:t xml:space="preserve"> access to the lab computers</w:t>
+      </w:r>
+      <w:r>
+        <w:rPr>
+          <w:rFonts w:ascii="Calibri" w:hAnsi="Calibri" w:cs="Calibri"/>
+          <w:bCs/>
+          <w:color w:val="000000" w:themeColor="text1"/>
+          <w:szCs w:val="48"/>
+        </w:rPr>
+        <w:t>. This however is a f</w:t>
+      </w:r>
+      <w:r>
+        <w:rPr>
+          <w:rFonts w:ascii="Calibri" w:hAnsi="Calibri" w:cs="Calibri"/>
+          <w:bCs/>
+          <w:color w:val="000000" w:themeColor="text1"/>
+          <w:szCs w:val="48"/>
+        </w:rPr>
+        <w:t xml:space="preserve">ault of the servers </w:t>
+      </w:r>
+      <w:r>
+        <w:rPr>
+          <w:rFonts w:ascii="Calibri" w:hAnsi="Calibri" w:cs="Calibri"/>
+          <w:bCs/>
+          <w:color w:val="000000" w:themeColor="text1"/>
+          <w:szCs w:val="48"/>
+        </w:rPr>
+        <w:t>themselves</w:t>
+      </w:r>
+      <w:r>
+        <w:rPr>
+          <w:rFonts w:ascii="Calibri" w:hAnsi="Calibri" w:cs="Calibri"/>
+          <w:bCs/>
+          <w:color w:val="000000" w:themeColor="text1"/>
+          <w:szCs w:val="48"/>
+        </w:rPr>
+        <w:t xml:space="preserve"> a</w:t>
+      </w:r>
+      <w:r>
+        <w:rPr>
+          <w:rFonts w:ascii="Calibri" w:hAnsi="Calibri" w:cs="Calibri"/>
+          <w:bCs/>
+          <w:color w:val="000000" w:themeColor="text1"/>
+          <w:szCs w:val="48"/>
+        </w:rPr>
+        <w:t>nd not of the program itself.</w:t>
+      </w:r>
+    </w:p>
+    <w:p>
+      <w:pPr>
+        <w:widowControl w:val="0"/>
+        <w:autoSpaceDE w:val="0"/>
+        <w:autoSpaceDN w:val="0"/>
+        <w:adjustRightInd w:val="0"/>
+        <w:spacing w:after="0" w:line="240" w:lineRule="auto"/>
+        <w:rPr>
+          <w:rFonts w:ascii="Calibri" w:hAnsi="Calibri" w:cs="Calibri"/>
+          <w:bCs/>
+          <w:color w:val="000000" w:themeColor="text1"/>
+          <w:szCs w:val="48"/>
+        </w:rPr>
+      </w:pPr>
+    </w:p>
+    <w:p>
+      <w:pPr>
+        <w:widowControl w:val="0"/>
+        <w:autoSpaceDE w:val="0"/>
+        <w:autoSpaceDN w:val="0"/>
+        <w:adjustRightInd w:val="0"/>
+        <w:spacing w:after="0" w:line="240" w:lineRule="auto"/>
+        <w:rPr>
+          <w:rFonts w:ascii="Calibri" w:hAnsi="Calibri" w:cs="Calibri"/>
+          <w:bCs/>
+          <w:color w:val="000000" w:themeColor="text1"/>
+          <w:szCs w:val="48"/>
+        </w:rPr>
+      </w:pPr>
+      <w:r>
+        <w:rPr>
+          <w:rFonts w:ascii="Calibri" w:hAnsi="Calibri" w:cs="Calibri"/>
+          <w:bCs/>
+          <w:color w:val="000000" w:themeColor="text1"/>
+          <w:szCs w:val="48"/>
+        </w:rPr>
+        <w:t xml:space="preserve">While there is primitive error checking throughout my program, more technical error conditions such as certain file input formats can result in </w:t>
+      </w:r>
+      <w:r>
+        <w:rPr>
+          <w:rFonts w:ascii="Calibri" w:hAnsi="Calibri" w:cs="Calibri"/>
+          <w:bCs/>
+          <w:color w:val="000000" w:themeColor="text1"/>
+          <w:szCs w:val="48"/>
+        </w:rPr>
+        <w:t>unspecified</w:t>
+      </w:r>
+      <w:r>
+        <w:rPr>
+          <w:rFonts w:ascii="Calibri" w:hAnsi="Calibri" w:cs="Calibri"/>
+          <w:bCs/>
+          <w:color w:val="000000" w:themeColor="text1"/>
+          <w:szCs w:val="48"/>
+        </w:rPr>
+        <w:t xml:space="preserve"> behaviour.</w:t>
+      </w:r>
+      <w:r>
+        <w:rPr>
+          <w:rFonts w:ascii="Calibri" w:hAnsi="Calibri" w:cs="Calibri"/>
+          <w:bCs/>
+          <w:color w:val="000000" w:themeColor="text1"/>
+          <w:szCs w:val="48"/>
+        </w:rPr>
+        <w:t xml:space="preserve"> All shared memory functionality and use of POSIX locking variables has been error checked to a relevant level for the scale of this program.</w:t>
+      </w:r>
+    </w:p>
+    <w:p>
+      <w:pPr>
+        <w:widowControl w:val="0"/>
+        <w:autoSpaceDE w:val="0"/>
+        <w:autoSpaceDN w:val="0"/>
+        <w:adjustRightInd w:val="0"/>
+        <w:spacing w:after="0" w:line="240" w:lineRule="auto"/>
         <w:rPr>
           <w:rFonts w:ascii="Calibri" w:hAnsi="Calibri" w:cs="Calibri"/>
           <w:b/>
@@ -6860,376 +7657,8 @@
           <w:szCs w:val="48"/>
           <w:u w:val="single"/>
         </w:rPr>
-        <w:t>Errors and Bugs</w:t>
-      </w:r>
-    </w:p>
-    <w:p>
-      <w:pPr>
-        <w:widowControl w:val="0"/>
-        <w:autoSpaceDE w:val="0"/>
-        <w:autoSpaceDN w:val="0"/>
-        <w:adjustRightInd w:val="0"/>
-        <w:spacing w:after="0" w:line="240" w:lineRule="auto"/>
-        <w:rPr>
-          <w:rFonts w:ascii="Calibri" w:hAnsi="Calibri" w:cs="Calibri"/>
-          <w:b/>
-          <w:bCs/>
-          <w:color w:val="284677"/>
-          <w:sz w:val="28"/>
-          <w:szCs w:val="48"/>
-          <w:u w:val="single"/>
-        </w:rPr>
-      </w:pPr>
-    </w:p>
-    <w:p>
-      <w:pPr>
-        <w:widowControl w:val="0"/>
-        <w:autoSpaceDE w:val="0"/>
-        <w:autoSpaceDN w:val="0"/>
-        <w:adjustRightInd w:val="0"/>
-        <w:spacing w:after="0" w:line="240" w:lineRule="auto"/>
-        <w:rPr>
-          <w:rFonts w:ascii="Calibri" w:hAnsi="Calibri" w:cs="Calibri"/>
-          <w:bCs/>
-          <w:color w:val="000000" w:themeColor="text1"/>
-          <w:szCs w:val="48"/>
-        </w:rPr>
-      </w:pPr>
-      <w:r>
-        <w:rPr>
-          <w:rFonts w:ascii="Calibri" w:hAnsi="Calibri" w:cs="Calibri"/>
-          <w:bCs/>
-          <w:color w:val="000000" w:themeColor="text1"/>
-          <w:szCs w:val="48"/>
-        </w:rPr>
-        <w:t>I am currently unaware as to any error conditions that</w:t>
-      </w:r>
-      <w:r>
-        <w:rPr>
-          <w:rFonts w:ascii="Calibri" w:hAnsi="Calibri" w:cs="Calibri"/>
-          <w:bCs/>
-          <w:color w:val="000000" w:themeColor="text1"/>
-          <w:szCs w:val="48"/>
-        </w:rPr>
-        <w:t xml:space="preserve"> would cause </w:t>
-      </w:r>
-      <w:r>
-        <w:rPr>
-          <w:rFonts w:ascii="Calibri" w:hAnsi="Calibri" w:cs="Calibri"/>
-          <w:bCs/>
-          <w:color w:val="000000" w:themeColor="text1"/>
-          <w:szCs w:val="48"/>
-        </w:rPr>
-        <w:t xml:space="preserve">either </w:t>
-      </w:r>
-      <w:r>
-        <w:rPr>
-          <w:rFonts w:ascii="Calibri" w:hAnsi="Calibri" w:cs="Calibri"/>
-          <w:bCs/>
-          <w:color w:val="000000" w:themeColor="text1"/>
-          <w:szCs w:val="48"/>
-        </w:rPr>
-        <w:t>the multithreading or multiprocessing solution</w:t>
-      </w:r>
-      <w:r>
-        <w:rPr>
-          <w:rFonts w:ascii="Calibri" w:hAnsi="Calibri" w:cs="Calibri"/>
-          <w:bCs/>
-          <w:color w:val="000000" w:themeColor="text1"/>
-          <w:szCs w:val="48"/>
-        </w:rPr>
-        <w:t xml:space="preserve"> to fail. There are limits however to the maximum number of processes and threads that can </w:t>
-      </w:r>
-      <w:r>
-        <w:rPr>
-          <w:rFonts w:ascii="Calibri" w:hAnsi="Calibri" w:cs="Calibri"/>
-          <w:bCs/>
-          <w:color w:val="000000" w:themeColor="text1"/>
-          <w:szCs w:val="48"/>
-        </w:rPr>
-        <w:t>physically be handled.</w:t>
-      </w:r>
-      <w:r>
-        <w:rPr>
-          <w:rFonts w:ascii="Calibri" w:hAnsi="Calibri" w:cs="Calibri"/>
-          <w:bCs/>
-          <w:color w:val="000000" w:themeColor="text1"/>
-          <w:szCs w:val="48"/>
-        </w:rPr>
-        <w:t xml:space="preserve"> The maximum limit</w:t>
-      </w:r>
-      <w:r>
-        <w:rPr>
-          <w:rFonts w:ascii="Calibri" w:hAnsi="Calibri" w:cs="Calibri"/>
-          <w:bCs/>
-          <w:color w:val="000000" w:themeColor="text1"/>
-          <w:szCs w:val="48"/>
-        </w:rPr>
-        <w:t xml:space="preserve"> of </w:t>
-      </w:r>
-      <w:r>
-        <w:rPr>
-          <w:rFonts w:ascii="Calibri" w:hAnsi="Calibri" w:cs="Calibri"/>
-          <w:bCs/>
-          <w:color w:val="000000" w:themeColor="text1"/>
-          <w:szCs w:val="48"/>
-        </w:rPr>
-        <w:t>processes my program can hand</w:t>
-      </w:r>
-      <w:r>
-        <w:rPr>
-          <w:rFonts w:ascii="Calibri" w:hAnsi="Calibri" w:cs="Calibri"/>
-          <w:bCs/>
-          <w:color w:val="000000" w:themeColor="text1"/>
-          <w:szCs w:val="48"/>
-        </w:rPr>
-        <w:t>le is approximately</w:t>
-      </w:r>
-      <w:r>
-        <w:rPr>
-          <w:rFonts w:ascii="Calibri" w:hAnsi="Calibri" w:cs="Calibri"/>
-          <w:bCs/>
-          <w:color w:val="000000" w:themeColor="text1"/>
-          <w:szCs w:val="48"/>
-        </w:rPr>
-        <w:t xml:space="preserve"> 800</w:t>
-      </w:r>
-      <w:r>
-        <w:rPr>
-          <w:rFonts w:ascii="Calibri" w:hAnsi="Calibri" w:cs="Calibri"/>
-          <w:bCs/>
-          <w:color w:val="000000" w:themeColor="text1"/>
-          <w:szCs w:val="48"/>
-        </w:rPr>
-        <w:t xml:space="preserve"> and the </w:t>
-      </w:r>
-      <w:r>
-        <w:rPr>
-          <w:rFonts w:ascii="Calibri" w:hAnsi="Calibri" w:cs="Calibri"/>
-          <w:bCs/>
-          <w:color w:val="000000" w:themeColor="text1"/>
-          <w:szCs w:val="48"/>
-        </w:rPr>
-        <w:t xml:space="preserve">maximum limit </w:t>
-      </w:r>
-      <w:r>
-        <w:rPr>
-          <w:rFonts w:ascii="Calibri" w:hAnsi="Calibri" w:cs="Calibri"/>
-          <w:bCs/>
-          <w:color w:val="000000" w:themeColor="text1"/>
-          <w:szCs w:val="48"/>
-        </w:rPr>
-        <w:t>of threads is approximately 300. This limitation is due to the available system resour</w:t>
-      </w:r>
-      <w:r>
-        <w:rPr>
-          <w:rFonts w:ascii="Calibri" w:hAnsi="Calibri" w:cs="Calibri"/>
-          <w:bCs/>
-          <w:color w:val="000000" w:themeColor="text1"/>
-          <w:szCs w:val="48"/>
-        </w:rPr>
-        <w:t>ces of the laboratory computers. There have also been instances of the shm_open() function failing to create shared memory</w:t>
-      </w:r>
-      <w:r>
-        <w:rPr>
-          <w:rFonts w:ascii="Calibri" w:hAnsi="Calibri" w:cs="Calibri"/>
-          <w:bCs/>
-          <w:color w:val="000000" w:themeColor="text1"/>
-          <w:szCs w:val="48"/>
-        </w:rPr>
-        <w:t xml:space="preserve"> segments</w:t>
-      </w:r>
-      <w:r>
-        <w:rPr>
-          <w:rFonts w:ascii="Calibri" w:hAnsi="Calibri" w:cs="Calibri"/>
-          <w:bCs/>
-          <w:color w:val="000000" w:themeColor="text1"/>
-          <w:szCs w:val="48"/>
-        </w:rPr>
-        <w:t xml:space="preserve"> on the</w:t>
-      </w:r>
-      <w:r>
-        <w:rPr>
-          <w:rFonts w:ascii="Calibri" w:hAnsi="Calibri" w:cs="Calibri"/>
-          <w:bCs/>
-          <w:color w:val="000000" w:themeColor="text1"/>
-          <w:szCs w:val="48"/>
-        </w:rPr>
-        <w:t xml:space="preserve"> ssh access to the lab computers</w:t>
-      </w:r>
-      <w:r>
-        <w:rPr>
-          <w:rFonts w:ascii="Calibri" w:hAnsi="Calibri" w:cs="Calibri"/>
-          <w:bCs/>
-          <w:color w:val="000000" w:themeColor="text1"/>
-          <w:szCs w:val="48"/>
-        </w:rPr>
-        <w:t>. This however is a f</w:t>
-      </w:r>
-      <w:r>
-        <w:rPr>
-          <w:rFonts w:ascii="Calibri" w:hAnsi="Calibri" w:cs="Calibri"/>
-          <w:bCs/>
-          <w:color w:val="000000" w:themeColor="text1"/>
-          <w:szCs w:val="48"/>
-        </w:rPr>
-        <w:t xml:space="preserve">ault of the servers </w:t>
-      </w:r>
-      <w:r>
-        <w:rPr>
-          <w:rFonts w:ascii="Calibri" w:hAnsi="Calibri" w:cs="Calibri"/>
-          <w:bCs/>
-          <w:color w:val="000000" w:themeColor="text1"/>
-          <w:szCs w:val="48"/>
-        </w:rPr>
-        <w:t>themselves</w:t>
-      </w:r>
-      <w:r>
-        <w:rPr>
-          <w:rFonts w:ascii="Calibri" w:hAnsi="Calibri" w:cs="Calibri"/>
-          <w:bCs/>
-          <w:color w:val="000000" w:themeColor="text1"/>
-          <w:szCs w:val="48"/>
-        </w:rPr>
-        <w:t xml:space="preserve"> as my program has no influence over this. </w:t>
-      </w:r>
-    </w:p>
-    <w:p>
-      <w:pPr>
-        <w:widowControl w:val="0"/>
-        <w:autoSpaceDE w:val="0"/>
-        <w:autoSpaceDN w:val="0"/>
-        <w:adjustRightInd w:val="0"/>
-        <w:spacing w:after="0" w:line="240" w:lineRule="auto"/>
-        <w:rPr>
-          <w:rFonts w:ascii="Calibri" w:hAnsi="Calibri" w:cs="Calibri"/>
-          <w:bCs/>
-          <w:color w:val="000000" w:themeColor="text1"/>
-          <w:szCs w:val="48"/>
-        </w:rPr>
-      </w:pPr>
-    </w:p>
-    <w:p>
-      <w:pPr>
-        <w:widowControl w:val="0"/>
-        <w:autoSpaceDE w:val="0"/>
-        <w:autoSpaceDN w:val="0"/>
-        <w:adjustRightInd w:val="0"/>
-        <w:spacing w:after="0" w:line="240" w:lineRule="auto"/>
-        <w:rPr>
-          <w:rFonts w:ascii="Calibri" w:hAnsi="Calibri" w:cs="Calibri"/>
-          <w:bCs/>
-          <w:color w:val="000000" w:themeColor="text1"/>
-          <w:szCs w:val="48"/>
-        </w:rPr>
-      </w:pPr>
-      <w:r>
-        <w:rPr>
-          <w:rFonts w:ascii="Calibri" w:hAnsi="Calibri" w:cs="Calibri"/>
-          <w:bCs/>
-          <w:color w:val="000000" w:themeColor="text1"/>
-          <w:szCs w:val="48"/>
-        </w:rPr>
-        <w:t xml:space="preserve">While there is primitive error checking throughout my program, more technical error conditions such as certain file input formats can result in </w:t>
-      </w:r>
-      <w:r>
-        <w:rPr>
-          <w:rFonts w:ascii="Calibri" w:hAnsi="Calibri" w:cs="Calibri"/>
-          <w:bCs/>
-          <w:color w:val="000000" w:themeColor="text1"/>
-          <w:szCs w:val="48"/>
-        </w:rPr>
-        <w:t>unspecified</w:t>
-      </w:r>
-      <w:r>
-        <w:rPr>
-          <w:rFonts w:ascii="Calibri" w:hAnsi="Calibri" w:cs="Calibri"/>
-          <w:bCs/>
-          <w:color w:val="000000" w:themeColor="text1"/>
-          <w:szCs w:val="48"/>
-        </w:rPr>
-        <w:t xml:space="preserve"> behaviour.</w:t>
-      </w:r>
-    </w:p>
-    <w:p>
-      <w:pPr>
-        <w:widowControl w:val="0"/>
-        <w:autoSpaceDE w:val="0"/>
-        <w:autoSpaceDN w:val="0"/>
-        <w:adjustRightInd w:val="0"/>
-        <w:spacing w:after="0" w:line="240" w:lineRule="auto"/>
-        <w:rPr>
-          <w:rFonts w:ascii="Calibri" w:hAnsi="Calibri" w:cs="Calibri"/>
-          <w:b/>
-          <w:bCs/>
-          <w:color w:val="284677"/>
-          <w:sz w:val="28"/>
-          <w:szCs w:val="48"/>
-          <w:u w:val="single"/>
-        </w:rPr>
-      </w:pPr>
-    </w:p>
-    <w:p>
-      <w:pPr>
-        <w:widowControl w:val="0"/>
-        <w:autoSpaceDE w:val="0"/>
-        <w:autoSpaceDN w:val="0"/>
-        <w:adjustRightInd w:val="0"/>
-        <w:spacing w:after="0" w:line="240" w:lineRule="auto"/>
-        <w:rPr>
-          <w:rFonts w:ascii="Calibri" w:hAnsi="Calibri" w:cs="Calibri"/>
-          <w:b/>
-          <w:bCs/>
-          <w:color w:val="284677"/>
-          <w:sz w:val="28"/>
-          <w:szCs w:val="48"/>
-          <w:u w:val="single"/>
-        </w:rPr>
-      </w:pPr>
-    </w:p>
-    <w:p>
-      <w:pPr>
-        <w:widowControl w:val="0"/>
-        <w:autoSpaceDE w:val="0"/>
-        <w:autoSpaceDN w:val="0"/>
-        <w:adjustRightInd w:val="0"/>
-        <w:spacing w:after="0" w:line="240" w:lineRule="auto"/>
-        <w:rPr>
-          <w:rFonts w:ascii="Calibri" w:hAnsi="Calibri" w:cs="Calibri"/>
-          <w:b/>
-          <w:bCs/>
-          <w:color w:val="284677"/>
-          <w:sz w:val="28"/>
-          <w:szCs w:val="48"/>
-          <w:u w:val="single"/>
-        </w:rPr>
-      </w:pPr>
-    </w:p>
-    <w:p>
-      <w:pPr>
-        <w:widowControl w:val="0"/>
-        <w:autoSpaceDE w:val="0"/>
-        <w:autoSpaceDN w:val="0"/>
-        <w:adjustRightInd w:val="0"/>
-        <w:spacing w:after="0" w:line="240" w:lineRule="auto"/>
-        <w:rPr>
-          <w:rFonts w:ascii="Calibri" w:hAnsi="Calibri" w:cs="Calibri"/>
-          <w:b/>
-          <w:bCs/>
-          <w:color w:val="284677"/>
-          <w:sz w:val="28"/>
-          <w:szCs w:val="48"/>
-          <w:u w:val="single"/>
-        </w:rPr>
-      </w:pPr>
-    </w:p>
-    <w:p>
-      <w:pPr>
-        <w:widowControl w:val="0"/>
-        <w:autoSpaceDE w:val="0"/>
-        <w:autoSpaceDN w:val="0"/>
-        <w:adjustRightInd w:val="0"/>
-        <w:spacing w:after="0" w:line="240" w:lineRule="auto"/>
+      </w:pPr>
+      <w:r>
         <w:rPr>
           <w:rFonts w:ascii="Calibri" w:hAnsi="Calibri" w:cs="Calibri"/>
           <w:b/>
@@ -7239,32 +7668,23 @@
           <w:szCs w:val="48"/>
           <w:u w:val="single"/>
         </w:rPr>
-      </w:pPr>
-      <w:r>
+        <w:lastRenderedPageBreak/>
+        <w:t>Testing</w:t>
+      </w:r>
+    </w:p>
+    <w:p>
+      <w:pPr>
+        <w:widowControl w:val="0"/>
+        <w:autoSpaceDE w:val="0"/>
+        <w:autoSpaceDN w:val="0"/>
+        <w:adjustRightInd w:val="0"/>
+        <w:spacing w:after="0" w:line="240" w:lineRule="auto"/>
         <w:rPr>
           <w:rFonts w:ascii="Calibri" w:hAnsi="Calibri" w:cs="Calibri"/>
           <w:b/>
           <w:bCs/>
           <w:color w:val="284677"/>
-          <w:sz w:val="40"/>
-          <w:szCs w:val="48"/>
-          <w:u w:val="single"/>
-        </w:rPr>
-        <w:t>Testing</w:t>
-      </w:r>
-    </w:p>
-    <w:p>
-      <w:pPr>
-        <w:widowControl w:val="0"/>
-        <w:autoSpaceDE w:val="0"/>
-        <w:autoSpaceDN w:val="0"/>
-        <w:adjustRightInd w:val="0"/>
-        <w:spacing w:after="0" w:line="240" w:lineRule="auto"/>
-        <w:rPr>
-          <w:rFonts w:ascii="Calibri" w:hAnsi="Calibri" w:cs="Calibri"/>
-          <w:b/>
-          <w:bCs/>
-          <w:color w:val="284677"/>
+          <w:sz w:val="20"/>
           <w:szCs w:val="48"/>
           <w:u w:val="single"/>
         </w:rPr>
@@ -8381,7 +8801,25 @@
           <w:color w:val="000000" w:themeColor="text1"/>
           <w:szCs w:val="48"/>
         </w:rPr>
-        <w:t xml:space="preserve">scripts were utilized to test a large number of possible number ranges and to ensure that no </w:t>
+        <w:t xml:space="preserve">scripts were </w:t>
+      </w:r>
+      <w:r>
+        <w:rPr>
+          <w:rFonts w:ascii="Calibri" w:hAnsi="Calibri" w:cs="Calibri"/>
+          <w:bCs/>
+          <w:color w:val="000000" w:themeColor="text1"/>
+          <w:szCs w:val="48"/>
+        </w:rPr>
+        <w:t>developed</w:t>
+      </w:r>
+      <w:r>
+        <w:rPr>
+          <w:rFonts w:ascii="Calibri" w:hAnsi="Calibri" w:cs="Calibri"/>
+          <w:bCs/>
+          <w:color w:val="000000" w:themeColor="text1"/>
+          <w:szCs w:val="48"/>
+        </w:rPr>
+        <w:t xml:space="preserve"> to test a large number of possible number ranges and to ensure that no </w:t>
       </w:r>
       <w:r>
         <w:rPr>
@@ -8489,7 +8927,25 @@
           <w:color w:val="000000" w:themeColor="text1"/>
           <w:szCs w:val="48"/>
         </w:rPr>
-        <w:t>run for a total of 1 million test runs</w:t>
+        <w:t>run f</w:t>
+      </w:r>
+      <w:r>
+        <w:rPr>
+          <w:rFonts w:ascii="Calibri" w:hAnsi="Calibri" w:cs="Calibri"/>
+          <w:bCs/>
+          <w:color w:val="000000" w:themeColor="text1"/>
+          <w:szCs w:val="48"/>
+        </w:rPr>
+        <w:t>or a total of 1 million test case</w:t>
+      </w:r>
+      <w:r>
+        <w:rPr>
+          <w:rFonts w:ascii="Calibri" w:hAnsi="Calibri" w:cs="Calibri"/>
+          <w:bCs/>
+          <w:color w:val="000000" w:themeColor="text1"/>
+          <w:szCs w:val="48"/>
+        </w:rPr>
+        <w:t>s</w:t>
       </w:r>
       <w:r>
         <w:rPr>
@@ -8516,7 +8972,25 @@
           <w:color w:val="000000" w:themeColor="text1"/>
           <w:szCs w:val="48"/>
         </w:rPr>
-        <w:t xml:space="preserve"> in addition to the source code. The multithreading solution was run with </w:t>
+        <w:t xml:space="preserve"> in addition to the</w:t>
+      </w:r>
+      <w:r>
+        <w:rPr>
+          <w:rFonts w:ascii="Calibri" w:hAnsi="Calibri" w:cs="Calibri"/>
+          <w:bCs/>
+          <w:color w:val="000000" w:themeColor="text1"/>
+          <w:szCs w:val="48"/>
+        </w:rPr>
+        <w:t xml:space="preserve"> source code. The multithreaded</w:t>
+      </w:r>
+      <w:r>
+        <w:rPr>
+          <w:rFonts w:ascii="Calibri" w:hAnsi="Calibri" w:cs="Calibri"/>
+          <w:bCs/>
+          <w:color w:val="000000" w:themeColor="text1"/>
+          <w:szCs w:val="48"/>
+        </w:rPr>
+        <w:t xml:space="preserve"> solution was run with </w:t>
       </w:r>
       <w:r>
         <w:rPr>
@@ -8910,6 +9384,24 @@
           <w:b/>
           <w:bCs/>
           <w:color w:val="284677"/>
+          <w:sz w:val="40"/>
+          <w:szCs w:val="48"/>
+          <w:u w:val="single"/>
+        </w:rPr>
+      </w:pPr>
+    </w:p>
+    <w:p>
+      <w:pPr>
+        <w:widowControl w:val="0"/>
+        <w:autoSpaceDE w:val="0"/>
+        <w:autoSpaceDN w:val="0"/>
+        <w:adjustRightInd w:val="0"/>
+        <w:spacing w:after="0" w:line="240" w:lineRule="auto"/>
+        <w:rPr>
+          <w:rFonts w:ascii="Calibri" w:hAnsi="Calibri" w:cs="Calibri"/>
+          <w:b/>
+          <w:bCs/>
+          <w:color w:val="284677"/>
           <w:sz w:val="44"/>
           <w:szCs w:val="48"/>
           <w:u w:val="single"/>
@@ -8941,7 +9433,7 @@
           <w:b/>
           <w:bCs/>
           <w:color w:val="284677"/>
-          <w:sz w:val="28"/>
+          <w:sz w:val="20"/>
           <w:szCs w:val="48"/>
           <w:u w:val="single"/>
         </w:rPr>
@@ -9000,7 +9492,7 @@
           <w:rFonts w:ascii="Calibri" w:hAnsi="Calibri" w:cs="Calibri"/>
           <w:bCs/>
           <w:color w:val="000000" w:themeColor="text1"/>
-          <w:sz w:val="28"/>
+          <w:sz w:val="24"/>
           <w:szCs w:val="48"/>
         </w:rPr>
       </w:pPr>
@@ -9034,1213 +9526,7 @@
         </w:rPr>
         <w:t>Part A</w:t>
       </w:r>
-    </w:p>
-    <w:p>
-      <w:pPr>
-        <w:widowControl w:val="0"/>
-        <w:autoSpaceDE w:val="0"/>
-        <w:autoSpaceDN w:val="0"/>
-        <w:adjustRightInd w:val="0"/>
-        <w:spacing w:after="0" w:line="240" w:lineRule="auto"/>
-        <w:rPr>
-          <w:rFonts w:ascii="Monaco" w:hAnsi="Monaco" w:cs="Calibri"/>
-          <w:bCs/>
-          <w:i/>
-          <w:color w:val="284677"/>
-          <w:sz w:val="21"/>
-          <w:szCs w:val="44"/>
-          <w:u w:val="single"/>
-        </w:rPr>
-      </w:pPr>
-    </w:p>
-    <w:p>
-      <w:pPr>
-        <w:widowControl w:val="0"/>
-        <w:autoSpaceDE w:val="0"/>
-        <w:autoSpaceDN w:val="0"/>
-        <w:adjustRightInd w:val="0"/>
-        <w:spacing w:after="0" w:line="240" w:lineRule="auto"/>
-        <w:rPr>
-          <w:rFonts w:ascii="Monaco" w:hAnsi="Monaco" w:cs="Calibri"/>
-          <w:bCs/>
-          <w:color w:val="284677"/>
-          <w:sz w:val="18"/>
-          <w:szCs w:val="44"/>
-        </w:rPr>
-      </w:pPr>
-      <w:r>
-        <w:rPr>
-          <w:rFonts w:ascii="Monaco" w:hAnsi="Monaco" w:cs="Calibri"/>
-          <w:bCs/>
-          <w:color w:val="284677"/>
-          <w:sz w:val="18"/>
-          <w:szCs w:val="44"/>
-        </w:rPr>
-        <w:t>$ make</w:t>
-      </w:r>
-    </w:p>
-    <w:p>
-      <w:pPr>
-        <w:widowControl w:val="0"/>
-        <w:autoSpaceDE w:val="0"/>
-        <w:autoSpaceDN w:val="0"/>
-        <w:adjustRightInd w:val="0"/>
-        <w:spacing w:after="0" w:line="240" w:lineRule="auto"/>
-        <w:rPr>
-          <w:rFonts w:ascii="Monaco" w:hAnsi="Monaco" w:cs="Calibri"/>
-          <w:bCs/>
-          <w:color w:val="000000" w:themeColor="text1"/>
-          <w:sz w:val="18"/>
-          <w:szCs w:val="44"/>
-        </w:rPr>
-      </w:pPr>
-      <w:r>
-        <w:rPr>
-          <w:rFonts w:ascii="Monaco" w:hAnsi="Monaco" w:cs="Calibri"/>
-          <w:bCs/>
-          <w:color w:val="000000" w:themeColor="text1"/>
-          <w:sz w:val="18"/>
-          <w:szCs w:val="44"/>
-        </w:rPr>
-        <w:t>gcc -c pmms.c -Wall -Wextra -std=c99 -lrt -pthread -D _XOPEN_SOURCE=500</w:t>
-      </w:r>
-    </w:p>
-    <w:p>
-      <w:pPr>
-        <w:widowControl w:val="0"/>
-        <w:autoSpaceDE w:val="0"/>
-        <w:autoSpaceDN w:val="0"/>
-        <w:adjustRightInd w:val="0"/>
-        <w:spacing w:after="0" w:line="240" w:lineRule="auto"/>
-        <w:rPr>
-          <w:rFonts w:ascii="Monaco" w:hAnsi="Monaco" w:cs="Calibri"/>
-          <w:bCs/>
-          <w:color w:val="000000" w:themeColor="text1"/>
-          <w:sz w:val="18"/>
-          <w:szCs w:val="44"/>
-        </w:rPr>
-      </w:pPr>
-      <w:r>
-        <w:rPr>
-          <w:rFonts w:ascii="Monaco" w:hAnsi="Monaco" w:cs="Calibri"/>
-          <w:bCs/>
-          <w:color w:val="000000" w:themeColor="text1"/>
-          <w:sz w:val="18"/>
-          <w:szCs w:val="44"/>
-        </w:rPr>
-        <w:t>gcc -c fileIO</w:t>
-      </w:r>
-      <w:r>
-        <w:rPr>
-          <w:rFonts w:ascii="Monaco" w:hAnsi="Monaco" w:cs="Calibri"/>
-          <w:bCs/>
-          <w:color w:val="000000" w:themeColor="text1"/>
-          <w:sz w:val="18"/>
-          <w:szCs w:val="44"/>
-        </w:rPr>
-        <w:t>.c -Wall -Wextra -std=c99 -lrt -pthread -D _XOPEN_SOURCE=500</w:t>
-      </w:r>
-    </w:p>
-    <w:p>
-      <w:pPr>
-        <w:widowControl w:val="0"/>
-        <w:autoSpaceDE w:val="0"/>
-        <w:autoSpaceDN w:val="0"/>
-        <w:adjustRightInd w:val="0"/>
-        <w:spacing w:after="0" w:line="240" w:lineRule="auto"/>
-        <w:rPr>
-          <w:rFonts w:ascii="Monaco" w:hAnsi="Monaco" w:cs="Calibri"/>
-          <w:bCs/>
-          <w:color w:val="000000" w:themeColor="text1"/>
-          <w:sz w:val="18"/>
-          <w:szCs w:val="44"/>
-        </w:rPr>
-      </w:pPr>
-      <w:r>
-        <w:rPr>
-          <w:rFonts w:ascii="Monaco" w:hAnsi="Monaco" w:cs="Calibri"/>
-          <w:bCs/>
-          <w:color w:val="000000" w:themeColor="text1"/>
-          <w:sz w:val="18"/>
-          <w:szCs w:val="44"/>
-        </w:rPr>
-        <w:t>gcc -c pmms.o fileIO.o -o</w:t>
-      </w:r>
-      <w:r>
-        <w:rPr>
-          <w:rFonts w:ascii="Monaco" w:hAnsi="Monaco" w:cs="Calibri"/>
-          <w:bCs/>
-          <w:color w:val="000000" w:themeColor="text1"/>
-          <w:sz w:val="18"/>
-          <w:szCs w:val="44"/>
-        </w:rPr>
-        <w:t xml:space="preserve"> </w:t>
-      </w:r>
-      <w:r>
-        <w:rPr>
-          <w:rFonts w:ascii="Monaco" w:hAnsi="Monaco" w:cs="Calibri"/>
-          <w:bCs/>
-          <w:color w:val="000000" w:themeColor="text1"/>
-          <w:sz w:val="18"/>
-          <w:szCs w:val="44"/>
-        </w:rPr>
-        <w:t xml:space="preserve">pmms </w:t>
-      </w:r>
-      <w:r>
-        <w:rPr>
-          <w:rFonts w:ascii="Monaco" w:hAnsi="Monaco" w:cs="Calibri"/>
-          <w:bCs/>
-          <w:color w:val="000000" w:themeColor="text1"/>
-          <w:sz w:val="18"/>
-          <w:szCs w:val="44"/>
-        </w:rPr>
-        <w:t>-Wall -Wextra -std=c99 -lrt -pthread -D _XOPEN_SOURCE=500</w:t>
-      </w:r>
-    </w:p>
-    <w:p>
-      <w:pPr>
-        <w:widowControl w:val="0"/>
-        <w:autoSpaceDE w:val="0"/>
-        <w:autoSpaceDN w:val="0"/>
-        <w:adjustRightInd w:val="0"/>
-        <w:spacing w:after="0" w:line="240" w:lineRule="auto"/>
-        <w:rPr>
-          <w:rFonts w:ascii="Monaco" w:hAnsi="Monaco" w:cs="Calibri"/>
-          <w:bCs/>
-          <w:color w:val="284677"/>
-          <w:sz w:val="18"/>
-          <w:szCs w:val="44"/>
-        </w:rPr>
-      </w:pPr>
-    </w:p>
-    <w:p>
-      <w:pPr>
-        <w:widowControl w:val="0"/>
-        <w:autoSpaceDE w:val="0"/>
-        <w:autoSpaceDN w:val="0"/>
-        <w:adjustRightInd w:val="0"/>
-        <w:spacing w:after="0" w:line="240" w:lineRule="auto"/>
-        <w:rPr>
-          <w:rFonts w:ascii="Monaco" w:hAnsi="Monaco" w:cs="Calibri"/>
-          <w:bCs/>
-          <w:color w:val="284677"/>
-          <w:sz w:val="18"/>
-          <w:szCs w:val="44"/>
-        </w:rPr>
-      </w:pPr>
-      <w:r>
-        <w:rPr>
-          <w:rFonts w:ascii="Monaco" w:hAnsi="Monaco" w:cs="Calibri"/>
-          <w:bCs/>
-          <w:color w:val="284677"/>
-          <w:sz w:val="18"/>
-          <w:szCs w:val="44"/>
-        </w:rPr>
-        <w:t xml:space="preserve">$ ./pmms </w:t>
-      </w:r>
-    </w:p>
-    <w:p>
-      <w:pPr>
-        <w:widowControl w:val="0"/>
-        <w:autoSpaceDE w:val="0"/>
-        <w:autoSpaceDN w:val="0"/>
-        <w:adjustRightInd w:val="0"/>
-        <w:spacing w:after="0" w:line="240" w:lineRule="auto"/>
-        <w:rPr>
-          <w:rFonts w:ascii="Monaco" w:hAnsi="Monaco" w:cs="Calibri"/>
-          <w:bCs/>
-          <w:color w:val="000000" w:themeColor="text1"/>
-          <w:sz w:val="18"/>
-          <w:szCs w:val="44"/>
-        </w:rPr>
-      </w:pPr>
-      <w:r>
-        <w:rPr>
-          <w:rFonts w:ascii="Monaco" w:hAnsi="Monaco" w:cs="Calibri"/>
-          <w:bCs/>
-          <w:color w:val="000000" w:themeColor="text1"/>
-          <w:sz w:val="18"/>
-          <w:szCs w:val="44"/>
-        </w:rPr>
-        <w:t xml:space="preserve">Usage: </w:t>
-      </w:r>
-      <w:r>
-        <w:rPr>
-          <w:rFonts w:ascii="Monaco" w:hAnsi="Monaco" w:cs="Calibri"/>
-          <w:bCs/>
-          <w:color w:val="000000" w:themeColor="text1"/>
-          <w:sz w:val="18"/>
-          <w:szCs w:val="44"/>
-        </w:rPr>
-        <w:t>./pmms [MatrixA File] [MatrixB File] [M] [N] [K]</w:t>
-      </w:r>
-    </w:p>
-    <w:p>
-      <w:pPr>
-        <w:widowControl w:val="0"/>
-        <w:autoSpaceDE w:val="0"/>
-        <w:autoSpaceDN w:val="0"/>
-        <w:adjustRightInd w:val="0"/>
-        <w:spacing w:after="0" w:line="240" w:lineRule="auto"/>
-        <w:rPr>
-          <w:rFonts w:ascii="Monaco" w:hAnsi="Monaco" w:cs="Calibri"/>
-          <w:bCs/>
-          <w:color w:val="000000" w:themeColor="text1"/>
-          <w:sz w:val="18"/>
-          <w:szCs w:val="44"/>
-        </w:rPr>
-      </w:pPr>
-      <w:r>
-        <w:rPr>
-          <w:rFonts w:ascii="Monaco" w:hAnsi="Monaco" w:cs="Calibri"/>
-          <w:bCs/>
-          <w:color w:val="000000" w:themeColor="text1"/>
-          <w:sz w:val="18"/>
-          <w:szCs w:val="44"/>
-        </w:rPr>
-        <w:t>Please see README for detailed steps on how to run!</w:t>
-      </w:r>
-    </w:p>
-    <w:p>
-      <w:pPr>
-        <w:widowControl w:val="0"/>
-        <w:autoSpaceDE w:val="0"/>
-        <w:autoSpaceDN w:val="0"/>
-        <w:adjustRightInd w:val="0"/>
-        <w:spacing w:after="0" w:line="240" w:lineRule="auto"/>
-        <w:rPr>
-          <w:rFonts w:ascii="Monaco" w:hAnsi="Monaco" w:cs="Calibri"/>
-          <w:bCs/>
-          <w:color w:val="284677"/>
-          <w:sz w:val="18"/>
-          <w:szCs w:val="44"/>
-        </w:rPr>
-      </w:pPr>
-    </w:p>
-    <w:p>
-      <w:pPr>
-        <w:widowControl w:val="0"/>
-        <w:autoSpaceDE w:val="0"/>
-        <w:autoSpaceDN w:val="0"/>
-        <w:adjustRightInd w:val="0"/>
-        <w:spacing w:after="0" w:line="240" w:lineRule="auto"/>
-        <w:rPr>
-          <w:rFonts w:ascii="Monaco" w:hAnsi="Monaco" w:cs="Calibri"/>
-          <w:bCs/>
-          <w:color w:val="284677"/>
-          <w:sz w:val="18"/>
-          <w:szCs w:val="44"/>
-        </w:rPr>
-      </w:pPr>
-      <w:r>
-        <w:rPr>
-          <w:rFonts w:ascii="Monaco" w:hAnsi="Monaco" w:cs="Calibri"/>
-          <w:bCs/>
-          <w:color w:val="284677"/>
-          <w:sz w:val="18"/>
-          <w:szCs w:val="44"/>
-        </w:rPr>
-        <w:t xml:space="preserve">$ ./pmms </w:t>
-      </w:r>
-      <w:r>
-        <w:rPr>
-          <w:rFonts w:ascii="Monaco" w:hAnsi="Monaco" w:cs="Calibri"/>
-          <w:bCs/>
-          <w:color w:val="284677"/>
-          <w:sz w:val="18"/>
-          <w:szCs w:val="44"/>
-        </w:rPr>
-        <w:t>allOnes.txt allOnes.txt 0 0 0</w:t>
-      </w:r>
-    </w:p>
-    <w:p>
-      <w:pPr>
-        <w:widowControl w:val="0"/>
-        <w:autoSpaceDE w:val="0"/>
-        <w:autoSpaceDN w:val="0"/>
-        <w:adjustRightInd w:val="0"/>
-        <w:spacing w:after="0" w:line="240" w:lineRule="auto"/>
-        <w:rPr>
-          <w:rFonts w:ascii="Monaco" w:hAnsi="Monaco" w:cs="Calibri"/>
-          <w:bCs/>
-          <w:color w:val="000000" w:themeColor="text1"/>
-          <w:sz w:val="18"/>
-          <w:szCs w:val="44"/>
-        </w:rPr>
-      </w:pPr>
-      <w:r>
-        <w:rPr>
-          <w:rFonts w:ascii="Monaco" w:hAnsi="Monaco" w:cs="Calibri"/>
-          <w:bCs/>
-          <w:color w:val="000000" w:themeColor="text1"/>
-          <w:sz w:val="18"/>
-          <w:szCs w:val="44"/>
-        </w:rPr>
-        <w:t>ERROR - matrix dimensions must be positive values</w:t>
-      </w:r>
-    </w:p>
-    <w:p>
-      <w:pPr>
-        <w:widowControl w:val="0"/>
-        <w:autoSpaceDE w:val="0"/>
-        <w:autoSpaceDN w:val="0"/>
-        <w:adjustRightInd w:val="0"/>
-        <w:spacing w:after="0" w:line="240" w:lineRule="auto"/>
-        <w:rPr>
-          <w:rFonts w:ascii="Monaco" w:hAnsi="Monaco" w:cs="Calibri"/>
-          <w:bCs/>
-          <w:color w:val="284677"/>
-          <w:sz w:val="18"/>
-          <w:szCs w:val="44"/>
-        </w:rPr>
-      </w:pPr>
-    </w:p>
-    <w:p>
-      <w:pPr>
-        <w:widowControl w:val="0"/>
-        <w:autoSpaceDE w:val="0"/>
-        <w:autoSpaceDN w:val="0"/>
-        <w:adjustRightInd w:val="0"/>
-        <w:spacing w:after="0" w:line="240" w:lineRule="auto"/>
-        <w:rPr>
-          <w:rFonts w:ascii="Monaco" w:hAnsi="Monaco" w:cs="Calibri"/>
-          <w:bCs/>
-          <w:color w:val="284677"/>
-          <w:sz w:val="18"/>
-          <w:szCs w:val="44"/>
-        </w:rPr>
-      </w:pPr>
-      <w:r>
-        <w:rPr>
-          <w:rFonts w:ascii="Monaco" w:hAnsi="Monaco" w:cs="Calibri"/>
-          <w:bCs/>
-          <w:color w:val="284677"/>
-          <w:sz w:val="18"/>
-          <w:szCs w:val="44"/>
-        </w:rPr>
-        <w:t xml:space="preserve">$ ./pmms allOnes.txt allOnes.txt </w:t>
-      </w:r>
-      <w:r>
-        <w:rPr>
-          <w:rFonts w:ascii="Monaco" w:hAnsi="Monaco" w:cs="Calibri"/>
-          <w:bCs/>
-          <w:color w:val="284677"/>
-          <w:sz w:val="18"/>
-          <w:szCs w:val="44"/>
-        </w:rPr>
-        <w:t>200 200 200</w:t>
-      </w:r>
-    </w:p>
-    <w:p>
-      <w:pPr>
-        <w:widowControl w:val="0"/>
-        <w:autoSpaceDE w:val="0"/>
-        <w:autoSpaceDN w:val="0"/>
-        <w:adjustRightInd w:val="0"/>
-        <w:spacing w:after="0" w:line="240" w:lineRule="auto"/>
-        <w:rPr>
-          <w:rFonts w:ascii="Monaco" w:hAnsi="Monaco" w:cs="Calibri"/>
-          <w:bCs/>
-          <w:color w:val="000000" w:themeColor="text1"/>
-          <w:sz w:val="18"/>
-          <w:szCs w:val="44"/>
-        </w:rPr>
-      </w:pPr>
-      <w:r>
-        <w:rPr>
-          <w:rFonts w:ascii="Monaco" w:hAnsi="Monaco" w:cs="Calibri"/>
-          <w:bCs/>
-          <w:color w:val="000000" w:themeColor="text1"/>
-          <w:sz w:val="18"/>
-          <w:szCs w:val="44"/>
-        </w:rPr>
-        <w:t xml:space="preserve">ERROR - </w:t>
-      </w:r>
-      <w:r>
-        <w:rPr>
-          <w:rFonts w:ascii="Monaco" w:hAnsi="Monaco" w:cs="Calibri"/>
-          <w:bCs/>
-          <w:color w:val="000000" w:themeColor="text1"/>
-          <w:sz w:val="18"/>
-          <w:szCs w:val="44"/>
-        </w:rPr>
-        <w:t>not enough matrix values</w:t>
-      </w:r>
-    </w:p>
-    <w:p>
-      <w:pPr>
-        <w:widowControl w:val="0"/>
-        <w:autoSpaceDE w:val="0"/>
-        <w:autoSpaceDN w:val="0"/>
-        <w:adjustRightInd w:val="0"/>
-        <w:spacing w:after="0" w:line="240" w:lineRule="auto"/>
-        <w:rPr>
-          <w:rFonts w:ascii="Monaco" w:hAnsi="Monaco" w:cs="Calibri"/>
-          <w:bCs/>
-          <w:color w:val="284677"/>
-          <w:sz w:val="18"/>
-          <w:szCs w:val="44"/>
-        </w:rPr>
-      </w:pPr>
-    </w:p>
-    <w:p>
-      <w:pPr>
-        <w:widowControl w:val="0"/>
-        <w:autoSpaceDE w:val="0"/>
-        <w:autoSpaceDN w:val="0"/>
-        <w:adjustRightInd w:val="0"/>
-        <w:spacing w:after="0" w:line="240" w:lineRule="auto"/>
-        <w:rPr>
-          <w:rFonts w:ascii="Monaco" w:hAnsi="Monaco" w:cs="Calibri"/>
-          <w:bCs/>
-          <w:color w:val="284677"/>
-          <w:sz w:val="18"/>
-          <w:szCs w:val="44"/>
-        </w:rPr>
-      </w:pPr>
-      <w:r>
-        <w:rPr>
-          <w:rFonts w:ascii="Monaco" w:hAnsi="Monaco" w:cs="Calibri"/>
-          <w:bCs/>
-          <w:color w:val="284677"/>
-          <w:sz w:val="18"/>
-          <w:szCs w:val="44"/>
-        </w:rPr>
-        <w:t xml:space="preserve">$ ./pmms </w:t>
-      </w:r>
-      <w:r>
-        <w:rPr>
-          <w:rFonts w:ascii="Monaco" w:hAnsi="Monaco" w:cs="Calibri"/>
-          <w:bCs/>
-          <w:color w:val="284677"/>
-          <w:sz w:val="18"/>
-          <w:szCs w:val="44"/>
-        </w:rPr>
-        <w:t>allOnes.txt allOnes.txt 100 100 100</w:t>
-      </w:r>
-    </w:p>
-    <w:p>
-      <w:pPr>
-        <w:widowControl w:val="0"/>
-        <w:autoSpaceDE w:val="0"/>
-        <w:autoSpaceDN w:val="0"/>
-        <w:adjustRightInd w:val="0"/>
-        <w:spacing w:after="0" w:line="240" w:lineRule="auto"/>
-        <w:rPr>
-          <w:rFonts w:ascii="Monaco" w:hAnsi="Monaco" w:cs="Calibri"/>
-          <w:bCs/>
-          <w:color w:val="000000" w:themeColor="text1"/>
-          <w:sz w:val="18"/>
-          <w:szCs w:val="44"/>
-        </w:rPr>
-      </w:pPr>
-      <w:r>
-        <w:rPr>
-          <w:rFonts w:ascii="Monaco" w:hAnsi="Monaco" w:cs="Calibri"/>
-          <w:bCs/>
-          <w:color w:val="000000" w:themeColor="text1"/>
-          <w:sz w:val="18"/>
-          <w:szCs w:val="44"/>
-        </w:rPr>
-        <w:t>Subtotal produced by process with ID 8120: 10000</w:t>
-      </w:r>
-    </w:p>
-    <w:p>
-      <w:pPr>
-        <w:widowControl w:val="0"/>
-        <w:autoSpaceDE w:val="0"/>
-        <w:autoSpaceDN w:val="0"/>
-        <w:adjustRightInd w:val="0"/>
-        <w:spacing w:after="0" w:line="240" w:lineRule="auto"/>
-        <w:rPr>
-          <w:rFonts w:ascii="Monaco" w:hAnsi="Monaco" w:cs="Calibri"/>
-          <w:bCs/>
-          <w:color w:val="000000" w:themeColor="text1"/>
-          <w:sz w:val="18"/>
-          <w:szCs w:val="44"/>
-        </w:rPr>
-      </w:pPr>
-      <w:r>
-        <w:rPr>
-          <w:rFonts w:ascii="Monaco" w:hAnsi="Monaco" w:cs="Calibri"/>
-          <w:bCs/>
-          <w:color w:val="000000" w:themeColor="text1"/>
-          <w:sz w:val="18"/>
-          <w:szCs w:val="44"/>
-        </w:rPr>
-        <w:t xml:space="preserve">Subtotal </w:t>
-      </w:r>
-      <w:r>
-        <w:rPr>
-          <w:rFonts w:ascii="Monaco" w:hAnsi="Monaco" w:cs="Calibri"/>
-          <w:bCs/>
-          <w:color w:val="000000" w:themeColor="text1"/>
-          <w:sz w:val="18"/>
-          <w:szCs w:val="44"/>
-        </w:rPr>
-        <w:t>produced by process with ID 8121</w:t>
-      </w:r>
-      <w:r>
-        <w:rPr>
-          <w:rFonts w:ascii="Monaco" w:hAnsi="Monaco" w:cs="Calibri"/>
-          <w:bCs/>
-          <w:color w:val="000000" w:themeColor="text1"/>
-          <w:sz w:val="18"/>
-          <w:szCs w:val="44"/>
-        </w:rPr>
-        <w:t>: 10000</w:t>
-      </w:r>
-    </w:p>
-    <w:p>
-      <w:pPr>
-        <w:widowControl w:val="0"/>
-        <w:autoSpaceDE w:val="0"/>
-        <w:autoSpaceDN w:val="0"/>
-        <w:adjustRightInd w:val="0"/>
-        <w:spacing w:after="0" w:line="240" w:lineRule="auto"/>
-        <w:rPr>
-          <w:rFonts w:ascii="Monaco" w:hAnsi="Monaco" w:cs="Calibri"/>
-          <w:bCs/>
-          <w:color w:val="000000" w:themeColor="text1"/>
-          <w:sz w:val="18"/>
-          <w:szCs w:val="44"/>
-        </w:rPr>
-      </w:pPr>
-      <w:r>
-        <w:rPr>
-          <w:rFonts w:ascii="Monaco" w:hAnsi="Monaco" w:cs="Calibri"/>
-          <w:bCs/>
-          <w:color w:val="000000" w:themeColor="text1"/>
-          <w:sz w:val="18"/>
-          <w:szCs w:val="44"/>
-        </w:rPr>
-        <w:t>Total: 1000000</w:t>
-      </w:r>
-    </w:p>
-    <w:p>
-      <w:pPr>
-        <w:widowControl w:val="0"/>
-        <w:autoSpaceDE w:val="0"/>
-        <w:autoSpaceDN w:val="0"/>
-        <w:adjustRightInd w:val="0"/>
-        <w:spacing w:after="0" w:line="240" w:lineRule="auto"/>
-        <w:rPr>
-          <w:rFonts w:ascii="Calibri" w:hAnsi="Calibri" w:cs="Calibri"/>
-          <w:bCs/>
-          <w:color w:val="284677"/>
-          <w:szCs w:val="44"/>
-        </w:rPr>
-      </w:pPr>
-    </w:p>
-    <w:p>
-      <w:pPr>
-        <w:widowControl w:val="0"/>
-        <w:autoSpaceDE w:val="0"/>
-        <w:autoSpaceDN w:val="0"/>
-        <w:adjustRightInd w:val="0"/>
-        <w:spacing w:after="0" w:line="240" w:lineRule="auto"/>
-        <w:rPr>
-          <w:rFonts w:ascii="Monaco" w:hAnsi="Monaco" w:cs="Calibri"/>
-          <w:bCs/>
-          <w:color w:val="284677"/>
-          <w:sz w:val="18"/>
-          <w:szCs w:val="44"/>
-        </w:rPr>
-      </w:pPr>
-      <w:r>
-        <w:rPr>
-          <w:rFonts w:ascii="Monaco" w:hAnsi="Monaco" w:cs="Calibri"/>
-          <w:bCs/>
-          <w:color w:val="284677"/>
-          <w:sz w:val="18"/>
-          <w:szCs w:val="44"/>
-        </w:rPr>
-        <w:t xml:space="preserve">$ ./pmms </w:t>
-      </w:r>
-      <w:r>
-        <w:rPr>
-          <w:rFonts w:ascii="Monaco" w:hAnsi="Monaco" w:cs="Calibri"/>
-          <w:bCs/>
-          <w:color w:val="284677"/>
-          <w:sz w:val="18"/>
-          <w:szCs w:val="44"/>
-        </w:rPr>
-        <w:t>exampleA.txt exampleB.txt 3 2 4</w:t>
-      </w:r>
-    </w:p>
-    <w:p>
-      <w:pPr>
-        <w:widowControl w:val="0"/>
-        <w:autoSpaceDE w:val="0"/>
-        <w:autoSpaceDN w:val="0"/>
-        <w:adjustRightInd w:val="0"/>
-        <w:spacing w:after="0" w:line="240" w:lineRule="auto"/>
-        <w:rPr>
-          <w:rFonts w:ascii="Monaco" w:hAnsi="Monaco" w:cs="Calibri"/>
-          <w:bCs/>
-          <w:color w:val="000000" w:themeColor="text1"/>
-          <w:sz w:val="18"/>
-          <w:szCs w:val="44"/>
-        </w:rPr>
-      </w:pPr>
-      <w:r>
-        <w:rPr>
-          <w:rFonts w:ascii="Monaco" w:hAnsi="Monaco" w:cs="Calibri"/>
-          <w:bCs/>
-          <w:color w:val="000000" w:themeColor="text1"/>
-          <w:sz w:val="18"/>
-          <w:szCs w:val="44"/>
-        </w:rPr>
-        <w:t xml:space="preserve">Subtotal </w:t>
-      </w:r>
-      <w:r>
-        <w:rPr>
-          <w:rFonts w:ascii="Monaco" w:hAnsi="Monaco" w:cs="Calibri"/>
-          <w:bCs/>
-          <w:color w:val="000000" w:themeColor="text1"/>
-          <w:sz w:val="18"/>
-          <w:szCs w:val="44"/>
-        </w:rPr>
-        <w:t>produced by process with ID 8623</w:t>
-      </w:r>
-      <w:r>
-        <w:rPr>
-          <w:rFonts w:ascii="Monaco" w:hAnsi="Monaco" w:cs="Calibri"/>
-          <w:bCs/>
-          <w:color w:val="000000" w:themeColor="text1"/>
-          <w:sz w:val="18"/>
-          <w:szCs w:val="44"/>
-        </w:rPr>
-        <w:t>: 134</w:t>
-      </w:r>
-    </w:p>
-    <w:p>
-      <w:pPr>
-        <w:widowControl w:val="0"/>
-        <w:autoSpaceDE w:val="0"/>
-        <w:autoSpaceDN w:val="0"/>
-        <w:adjustRightInd w:val="0"/>
-        <w:spacing w:after="0" w:line="240" w:lineRule="auto"/>
-        <w:rPr>
-          <w:rFonts w:ascii="Monaco" w:hAnsi="Monaco" w:cs="Calibri"/>
-          <w:bCs/>
-          <w:color w:val="000000" w:themeColor="text1"/>
-          <w:sz w:val="18"/>
-          <w:szCs w:val="44"/>
-        </w:rPr>
-      </w:pPr>
-      <w:r>
-        <w:rPr>
-          <w:rFonts w:ascii="Monaco" w:hAnsi="Monaco" w:cs="Calibri"/>
-          <w:bCs/>
-          <w:color w:val="000000" w:themeColor="text1"/>
-          <w:sz w:val="18"/>
-          <w:szCs w:val="44"/>
-        </w:rPr>
-        <w:t xml:space="preserve">Subtotal produced by </w:t>
-      </w:r>
-      <w:r>
-        <w:rPr>
-          <w:rFonts w:ascii="Monaco" w:hAnsi="Monaco" w:cs="Calibri"/>
-          <w:bCs/>
-          <w:color w:val="000000" w:themeColor="text1"/>
-          <w:sz w:val="18"/>
-          <w:szCs w:val="44"/>
-        </w:rPr>
-        <w:t>process with ID 8625</w:t>
-      </w:r>
-      <w:r>
-        <w:rPr>
-          <w:rFonts w:ascii="Monaco" w:hAnsi="Monaco" w:cs="Calibri"/>
-          <w:bCs/>
-          <w:color w:val="000000" w:themeColor="text1"/>
-          <w:sz w:val="18"/>
-          <w:szCs w:val="44"/>
-        </w:rPr>
-        <w:t>: 206</w:t>
-      </w:r>
-    </w:p>
-    <w:p>
-      <w:pPr>
-        <w:widowControl w:val="0"/>
-        <w:autoSpaceDE w:val="0"/>
-        <w:autoSpaceDN w:val="0"/>
-        <w:adjustRightInd w:val="0"/>
-        <w:spacing w:after="0" w:line="240" w:lineRule="auto"/>
-        <w:rPr>
-          <w:rFonts w:ascii="Monaco" w:hAnsi="Monaco" w:cs="Calibri"/>
-          <w:bCs/>
-          <w:color w:val="000000" w:themeColor="text1"/>
-          <w:sz w:val="18"/>
-          <w:szCs w:val="44"/>
-        </w:rPr>
-      </w:pPr>
-      <w:r>
-        <w:rPr>
-          <w:rFonts w:ascii="Monaco" w:hAnsi="Monaco" w:cs="Calibri"/>
-          <w:bCs/>
-          <w:color w:val="000000" w:themeColor="text1"/>
-          <w:sz w:val="18"/>
-          <w:szCs w:val="44"/>
-        </w:rPr>
-        <w:t>Total: 402</w:t>
-      </w:r>
-    </w:p>
-    <w:p>
-      <w:pPr>
-        <w:widowControl w:val="0"/>
-        <w:autoSpaceDE w:val="0"/>
-        <w:autoSpaceDN w:val="0"/>
-        <w:adjustRightInd w:val="0"/>
-        <w:spacing w:after="0" w:line="240" w:lineRule="auto"/>
-        <w:rPr>
-          <w:rFonts w:ascii="Calibri" w:hAnsi="Calibri" w:cs="Calibri"/>
-          <w:bCs/>
-          <w:color w:val="284677"/>
-          <w:szCs w:val="44"/>
-        </w:rPr>
-      </w:pPr>
-    </w:p>
-    <w:p>
-      <w:pPr>
-        <w:widowControl w:val="0"/>
-        <w:autoSpaceDE w:val="0"/>
-        <w:autoSpaceDN w:val="0"/>
-        <w:adjustRightInd w:val="0"/>
-        <w:spacing w:after="0" w:line="240" w:lineRule="auto"/>
-        <w:rPr>
-          <w:rFonts w:ascii="Monaco" w:hAnsi="Monaco" w:cs="Calibri"/>
-          <w:bCs/>
-          <w:color w:val="284677"/>
-          <w:sz w:val="18"/>
-          <w:szCs w:val="44"/>
-        </w:rPr>
-      </w:pPr>
-      <w:r>
-        <w:rPr>
-          <w:rFonts w:ascii="Monaco" w:hAnsi="Monaco" w:cs="Calibri"/>
-          <w:bCs/>
-          <w:color w:val="284677"/>
-          <w:sz w:val="18"/>
-          <w:szCs w:val="44"/>
-        </w:rPr>
-        <w:t xml:space="preserve">$ ./pmms </w:t>
-      </w:r>
-      <w:r>
-        <w:rPr>
-          <w:rFonts w:ascii="Monaco" w:hAnsi="Monaco" w:cs="Calibri"/>
-          <w:bCs/>
-          <w:color w:val="284677"/>
-          <w:sz w:val="18"/>
-          <w:szCs w:val="44"/>
-        </w:rPr>
-        <w:t>mediumA.txt mediumB.txt 10 10 10</w:t>
-      </w:r>
-    </w:p>
-    <w:p>
-      <w:pPr>
-        <w:widowControl w:val="0"/>
-        <w:autoSpaceDE w:val="0"/>
-        <w:autoSpaceDN w:val="0"/>
-        <w:adjustRightInd w:val="0"/>
-        <w:spacing w:after="0" w:line="240" w:lineRule="auto"/>
-        <w:rPr>
-          <w:rFonts w:ascii="Monaco" w:hAnsi="Monaco" w:cs="Calibri"/>
-          <w:bCs/>
-          <w:color w:val="000000" w:themeColor="text1"/>
-          <w:sz w:val="18"/>
-          <w:szCs w:val="44"/>
-        </w:rPr>
-      </w:pPr>
-      <w:r>
-        <w:rPr>
-          <w:rFonts w:ascii="Monaco" w:hAnsi="Monaco" w:cs="Calibri"/>
-          <w:bCs/>
-          <w:color w:val="000000" w:themeColor="text1"/>
-          <w:sz w:val="18"/>
-          <w:szCs w:val="44"/>
-        </w:rPr>
-        <w:t>Subtotal produce</w:t>
-      </w:r>
-      <w:r>
-        <w:rPr>
-          <w:rFonts w:ascii="Monaco" w:hAnsi="Monaco" w:cs="Calibri"/>
-          <w:bCs/>
-          <w:color w:val="000000" w:themeColor="text1"/>
-          <w:sz w:val="18"/>
-          <w:szCs w:val="44"/>
-        </w:rPr>
-        <w:t>d by process with ID 8694: 4671</w:t>
-      </w:r>
-    </w:p>
-    <w:p>
-      <w:pPr>
-        <w:widowControl w:val="0"/>
-        <w:autoSpaceDE w:val="0"/>
-        <w:autoSpaceDN w:val="0"/>
-        <w:adjustRightInd w:val="0"/>
-        <w:spacing w:after="0" w:line="240" w:lineRule="auto"/>
-        <w:rPr>
-          <w:rFonts w:ascii="Monaco" w:hAnsi="Monaco" w:cs="Calibri"/>
-          <w:bCs/>
-          <w:color w:val="000000" w:themeColor="text1"/>
-          <w:sz w:val="18"/>
-          <w:szCs w:val="44"/>
-        </w:rPr>
-      </w:pPr>
-      <w:r>
-        <w:rPr>
-          <w:rFonts w:ascii="Monaco" w:hAnsi="Monaco" w:cs="Calibri"/>
-          <w:bCs/>
-          <w:color w:val="000000" w:themeColor="text1"/>
-          <w:sz w:val="18"/>
-          <w:szCs w:val="44"/>
-        </w:rPr>
-        <w:t xml:space="preserve">Subtotal produced by </w:t>
-      </w:r>
-      <w:r>
-        <w:rPr>
-          <w:rFonts w:ascii="Monaco" w:hAnsi="Monaco" w:cs="Calibri"/>
-          <w:bCs/>
-          <w:color w:val="000000" w:themeColor="text1"/>
-          <w:sz w:val="18"/>
-          <w:szCs w:val="44"/>
-        </w:rPr>
-        <w:t>process with ID 8689: 2829</w:t>
-      </w:r>
-    </w:p>
-    <w:p>
-      <w:pPr>
-        <w:widowControl w:val="0"/>
-        <w:autoSpaceDE w:val="0"/>
-        <w:autoSpaceDN w:val="0"/>
-        <w:adjustRightInd w:val="0"/>
-        <w:spacing w:after="0" w:line="240" w:lineRule="auto"/>
-        <w:rPr>
-          <w:rFonts w:ascii="Monaco" w:hAnsi="Monaco" w:cs="Calibri"/>
-          <w:bCs/>
-          <w:color w:val="000000" w:themeColor="text1"/>
-          <w:sz w:val="18"/>
-          <w:szCs w:val="44"/>
-        </w:rPr>
-      </w:pPr>
-      <w:r>
-        <w:rPr>
-          <w:rFonts w:ascii="Monaco" w:hAnsi="Monaco" w:cs="Calibri"/>
-          <w:bCs/>
-          <w:color w:val="000000" w:themeColor="text1"/>
-          <w:sz w:val="18"/>
-          <w:szCs w:val="44"/>
-        </w:rPr>
-        <w:t>Total: 27132</w:t>
-      </w:r>
-    </w:p>
-    <w:p>
-      <w:pPr>
-        <w:widowControl w:val="0"/>
-        <w:autoSpaceDE w:val="0"/>
-        <w:autoSpaceDN w:val="0"/>
-        <w:adjustRightInd w:val="0"/>
-        <w:spacing w:after="0" w:line="240" w:lineRule="auto"/>
-        <w:rPr>
-          <w:rFonts w:ascii="Calibri" w:hAnsi="Calibri" w:cs="Calibri"/>
-          <w:bCs/>
-          <w:color w:val="284677"/>
-          <w:szCs w:val="44"/>
-        </w:rPr>
-      </w:pPr>
-    </w:p>
-    <w:p>
-      <w:pPr>
-        <w:widowControl w:val="0"/>
-        <w:autoSpaceDE w:val="0"/>
-        <w:autoSpaceDN w:val="0"/>
-        <w:adjustRightInd w:val="0"/>
-        <w:spacing w:after="0" w:line="240" w:lineRule="auto"/>
-        <w:rPr>
-          <w:rFonts w:ascii="Monaco" w:hAnsi="Monaco" w:cs="Calibri"/>
-          <w:bCs/>
-          <w:color w:val="284677"/>
-          <w:sz w:val="18"/>
-          <w:szCs w:val="44"/>
-        </w:rPr>
-      </w:pPr>
-      <w:r>
-        <w:rPr>
-          <w:rFonts w:ascii="Monaco" w:hAnsi="Monaco" w:cs="Calibri"/>
-          <w:bCs/>
-          <w:color w:val="284677"/>
-          <w:sz w:val="18"/>
-          <w:szCs w:val="44"/>
-        </w:rPr>
-        <w:t xml:space="preserve">$ ./pmms </w:t>
-      </w:r>
-      <w:r>
-        <w:rPr>
-          <w:rFonts w:ascii="Monaco" w:hAnsi="Monaco" w:cs="Calibri"/>
-          <w:bCs/>
-          <w:color w:val="284677"/>
-          <w:sz w:val="18"/>
-          <w:szCs w:val="44"/>
-        </w:rPr>
-        <w:t>largeA.txt largeB.txt 30 10 30</w:t>
-      </w:r>
-    </w:p>
-    <w:p>
-      <w:pPr>
-        <w:widowControl w:val="0"/>
-        <w:autoSpaceDE w:val="0"/>
-        <w:autoSpaceDN w:val="0"/>
-        <w:adjustRightInd w:val="0"/>
-        <w:spacing w:after="0" w:line="240" w:lineRule="auto"/>
-        <w:rPr>
-          <w:rFonts w:ascii="Monaco" w:hAnsi="Monaco" w:cs="Calibri"/>
-          <w:bCs/>
-          <w:color w:val="000000" w:themeColor="text1"/>
-          <w:sz w:val="18"/>
-          <w:szCs w:val="44"/>
-        </w:rPr>
-      </w:pPr>
-      <w:r>
-        <w:rPr>
-          <w:rFonts w:ascii="Monaco" w:hAnsi="Monaco" w:cs="Calibri"/>
-          <w:bCs/>
-          <w:color w:val="000000" w:themeColor="text1"/>
-          <w:sz w:val="18"/>
-          <w:szCs w:val="44"/>
-        </w:rPr>
-        <w:t>Subtotal produce</w:t>
-      </w:r>
-      <w:r>
-        <w:rPr>
-          <w:rFonts w:ascii="Monaco" w:hAnsi="Monaco" w:cs="Calibri"/>
-          <w:bCs/>
-          <w:color w:val="000000" w:themeColor="text1"/>
-          <w:sz w:val="18"/>
-          <w:szCs w:val="44"/>
-        </w:rPr>
-        <w:t>d by process with ID 8798: 8523</w:t>
-      </w:r>
-    </w:p>
-    <w:p>
-      <w:pPr>
-        <w:widowControl w:val="0"/>
-        <w:autoSpaceDE w:val="0"/>
-        <w:autoSpaceDN w:val="0"/>
-        <w:adjustRightInd w:val="0"/>
-        <w:spacing w:after="0" w:line="240" w:lineRule="auto"/>
-        <w:rPr>
-          <w:rFonts w:ascii="Monaco" w:hAnsi="Monaco" w:cs="Calibri"/>
-          <w:bCs/>
-          <w:color w:val="000000" w:themeColor="text1"/>
-          <w:sz w:val="18"/>
-          <w:szCs w:val="44"/>
-        </w:rPr>
-      </w:pPr>
-      <w:r>
-        <w:rPr>
-          <w:rFonts w:ascii="Monaco" w:hAnsi="Monaco" w:cs="Calibri"/>
-          <w:bCs/>
-          <w:color w:val="000000" w:themeColor="text1"/>
-          <w:sz w:val="18"/>
-          <w:szCs w:val="44"/>
-        </w:rPr>
-        <w:t xml:space="preserve">Subtotal produced by </w:t>
-      </w:r>
-      <w:r>
-        <w:rPr>
-          <w:rFonts w:ascii="Monaco" w:hAnsi="Monaco" w:cs="Calibri"/>
-          <w:bCs/>
-          <w:color w:val="000000" w:themeColor="text1"/>
-          <w:sz w:val="18"/>
-          <w:szCs w:val="44"/>
-        </w:rPr>
-        <w:t>process with ID 8799: 8604</w:t>
-      </w:r>
-    </w:p>
-    <w:p>
-      <w:pPr>
-        <w:widowControl w:val="0"/>
-        <w:autoSpaceDE w:val="0"/>
-        <w:autoSpaceDN w:val="0"/>
-        <w:adjustRightInd w:val="0"/>
-        <w:spacing w:after="0" w:line="240" w:lineRule="auto"/>
-        <w:rPr>
-          <w:rFonts w:ascii="Monaco" w:hAnsi="Monaco" w:cs="Calibri"/>
-          <w:bCs/>
-          <w:color w:val="000000" w:themeColor="text1"/>
-          <w:sz w:val="18"/>
-          <w:szCs w:val="44"/>
-        </w:rPr>
-      </w:pPr>
-      <w:r>
-        <w:rPr>
-          <w:rFonts w:ascii="Monaco" w:hAnsi="Monaco" w:cs="Calibri"/>
-          <w:bCs/>
-          <w:color w:val="000000" w:themeColor="text1"/>
-          <w:sz w:val="18"/>
-          <w:szCs w:val="44"/>
-        </w:rPr>
-        <w:t>Total: 243546</w:t>
-      </w:r>
-    </w:p>
-    <w:p>
-      <w:pPr>
-        <w:widowControl w:val="0"/>
-        <w:autoSpaceDE w:val="0"/>
-        <w:autoSpaceDN w:val="0"/>
-        <w:adjustRightInd w:val="0"/>
-        <w:spacing w:after="0" w:line="240" w:lineRule="auto"/>
-        <w:rPr>
-          <w:rFonts w:ascii="Calibri" w:hAnsi="Calibri" w:cs="Calibri"/>
-          <w:bCs/>
-          <w:color w:val="284677"/>
-          <w:szCs w:val="44"/>
-        </w:rPr>
-      </w:pPr>
-    </w:p>
-    <w:p>
-      <w:pPr>
-        <w:widowControl w:val="0"/>
-        <w:autoSpaceDE w:val="0"/>
-        <w:autoSpaceDN w:val="0"/>
-        <w:adjustRightInd w:val="0"/>
-        <w:spacing w:after="0" w:line="240" w:lineRule="auto"/>
-        <w:rPr>
-          <w:rFonts w:ascii="Calibri" w:hAnsi="Calibri" w:cs="Calibri"/>
-          <w:bCs/>
-          <w:color w:val="284677"/>
-          <w:szCs w:val="44"/>
-        </w:rPr>
-      </w:pPr>
-    </w:p>
-    <w:p>
-      <w:pPr>
-        <w:widowControl w:val="0"/>
-        <w:autoSpaceDE w:val="0"/>
-        <w:autoSpaceDN w:val="0"/>
-        <w:adjustRightInd w:val="0"/>
-        <w:spacing w:after="0" w:line="240" w:lineRule="auto"/>
-        <w:rPr>
-          <w:rFonts w:ascii="Calibri" w:hAnsi="Calibri" w:cs="Calibri"/>
-          <w:bCs/>
-          <w:color w:val="284677"/>
-          <w:szCs w:val="44"/>
-        </w:rPr>
-      </w:pPr>
-    </w:p>
-    <w:p>
-      <w:pPr>
-        <w:widowControl w:val="0"/>
-        <w:autoSpaceDE w:val="0"/>
-        <w:autoSpaceDN w:val="0"/>
-        <w:adjustRightInd w:val="0"/>
-        <w:spacing w:after="0" w:line="240" w:lineRule="auto"/>
-        <w:rPr>
-          <w:rFonts w:ascii="Calibri" w:hAnsi="Calibri" w:cs="Calibri"/>
-          <w:bCs/>
-          <w:color w:val="284677"/>
-          <w:szCs w:val="44"/>
-        </w:rPr>
-      </w:pPr>
-    </w:p>
-    <w:p>
-      <w:pPr>
-        <w:widowControl w:val="0"/>
-        <w:autoSpaceDE w:val="0"/>
-        <w:autoSpaceDN w:val="0"/>
-        <w:adjustRightInd w:val="0"/>
-        <w:spacing w:after="0" w:line="240" w:lineRule="auto"/>
-        <w:rPr>
-          <w:rFonts w:ascii="Calibri" w:hAnsi="Calibri" w:cs="Calibri"/>
-          <w:bCs/>
-          <w:color w:val="284677"/>
-          <w:szCs w:val="44"/>
-        </w:rPr>
-      </w:pPr>
-    </w:p>
-    <w:p>
-      <w:pPr>
-        <w:widowControl w:val="0"/>
-        <w:autoSpaceDE w:val="0"/>
-        <w:autoSpaceDN w:val="0"/>
-        <w:adjustRightInd w:val="0"/>
-        <w:spacing w:after="0" w:line="240" w:lineRule="auto"/>
-        <w:rPr>
-          <w:rFonts w:ascii="Calibri" w:hAnsi="Calibri" w:cs="Calibri"/>
-          <w:bCs/>
-          <w:color w:val="284677"/>
-          <w:szCs w:val="44"/>
-        </w:rPr>
-      </w:pPr>
-    </w:p>
-    <w:p>
-      <w:pPr>
-        <w:widowControl w:val="0"/>
-        <w:autoSpaceDE w:val="0"/>
-        <w:autoSpaceDN w:val="0"/>
-        <w:adjustRightInd w:val="0"/>
-        <w:spacing w:after="0" w:line="240" w:lineRule="auto"/>
-        <w:rPr>
-          <w:rFonts w:ascii="Calibri" w:hAnsi="Calibri" w:cs="Calibri"/>
-          <w:bCs/>
-          <w:color w:val="284677"/>
-          <w:szCs w:val="44"/>
-        </w:rPr>
-      </w:pPr>
-    </w:p>
-    <w:p>
-      <w:pPr>
-        <w:widowControl w:val="0"/>
-        <w:autoSpaceDE w:val="0"/>
-        <w:autoSpaceDN w:val="0"/>
-        <w:adjustRightInd w:val="0"/>
-        <w:spacing w:after="0" w:line="240" w:lineRule="auto"/>
-        <w:rPr>
-          <w:rFonts w:ascii="Calibri" w:hAnsi="Calibri" w:cs="Calibri"/>
-          <w:bCs/>
-          <w:color w:val="284677"/>
-          <w:szCs w:val="44"/>
-        </w:rPr>
-      </w:pPr>
-    </w:p>
-    <w:p>
-      <w:pPr>
-        <w:widowControl w:val="0"/>
-        <w:autoSpaceDE w:val="0"/>
-        <w:autoSpaceDN w:val="0"/>
-        <w:adjustRightInd w:val="0"/>
-        <w:spacing w:after="0" w:line="240" w:lineRule="auto"/>
-        <w:rPr>
-          <w:rFonts w:ascii="Calibri" w:hAnsi="Calibri" w:cs="Calibri"/>
-          <w:bCs/>
-          <w:color w:val="284677"/>
-          <w:szCs w:val="44"/>
-        </w:rPr>
-      </w:pPr>
-    </w:p>
-    <w:p>
-      <w:pPr>
-        <w:widowControl w:val="0"/>
-        <w:autoSpaceDE w:val="0"/>
-        <w:autoSpaceDN w:val="0"/>
-        <w:adjustRightInd w:val="0"/>
-        <w:spacing w:after="0" w:line="240" w:lineRule="auto"/>
-        <w:rPr>
-          <w:rFonts w:ascii="Calibri" w:hAnsi="Calibri" w:cs="Calibri"/>
-          <w:bCs/>
-          <w:color w:val="284677"/>
-          <w:szCs w:val="44"/>
-        </w:rPr>
-      </w:pPr>
-    </w:p>
-    <w:p>
-      <w:pPr>
-        <w:widowControl w:val="0"/>
-        <w:autoSpaceDE w:val="0"/>
-        <w:autoSpaceDN w:val="0"/>
-        <w:adjustRightInd w:val="0"/>
-        <w:spacing w:after="240" w:line="520" w:lineRule="atLeast"/>
+      <w:r>
         <w:rPr>
           <w:rFonts w:ascii="Calibri" w:hAnsi="Calibri" w:cs="Calibri"/>
           <w:bCs/>
@@ -10250,8 +9536,1235 @@
           <w:szCs w:val="44"/>
           <w:u w:val="single"/>
         </w:rPr>
-      </w:pPr>
-      <w:r>
+        <w:t xml:space="preserve"> - Multiprocess</w:t>
+      </w:r>
+    </w:p>
+    <w:p>
+      <w:pPr>
+        <w:widowControl w:val="0"/>
+        <w:autoSpaceDE w:val="0"/>
+        <w:autoSpaceDN w:val="0"/>
+        <w:adjustRightInd w:val="0"/>
+        <w:spacing w:after="0" w:line="240" w:lineRule="auto"/>
+        <w:rPr>
+          <w:rFonts w:ascii="Monaco" w:hAnsi="Monaco" w:cs="Calibri"/>
+          <w:bCs/>
+          <w:i/>
+          <w:color w:val="284677"/>
+          <w:sz w:val="20"/>
+          <w:szCs w:val="44"/>
+          <w:u w:val="single"/>
+        </w:rPr>
+      </w:pPr>
+    </w:p>
+    <w:p>
+      <w:pPr>
+        <w:widowControl w:val="0"/>
+        <w:autoSpaceDE w:val="0"/>
+        <w:autoSpaceDN w:val="0"/>
+        <w:adjustRightInd w:val="0"/>
+        <w:spacing w:after="0" w:line="240" w:lineRule="auto"/>
+        <w:rPr>
+          <w:rFonts w:ascii="Monaco" w:hAnsi="Monaco" w:cs="Calibri"/>
+          <w:bCs/>
+          <w:color w:val="284677"/>
+          <w:sz w:val="18"/>
+          <w:szCs w:val="44"/>
+        </w:rPr>
+      </w:pPr>
+      <w:r>
+        <w:rPr>
+          <w:rFonts w:ascii="Monaco" w:hAnsi="Monaco" w:cs="Calibri"/>
+          <w:bCs/>
+          <w:color w:val="284677"/>
+          <w:sz w:val="18"/>
+          <w:szCs w:val="44"/>
+        </w:rPr>
+        <w:t>$ make</w:t>
+      </w:r>
+    </w:p>
+    <w:p>
+      <w:pPr>
+        <w:widowControl w:val="0"/>
+        <w:autoSpaceDE w:val="0"/>
+        <w:autoSpaceDN w:val="0"/>
+        <w:adjustRightInd w:val="0"/>
+        <w:spacing w:after="0" w:line="240" w:lineRule="auto"/>
+        <w:rPr>
+          <w:rFonts w:ascii="Monaco" w:hAnsi="Monaco" w:cs="Calibri"/>
+          <w:bCs/>
+          <w:color w:val="000000" w:themeColor="text1"/>
+          <w:sz w:val="18"/>
+          <w:szCs w:val="44"/>
+        </w:rPr>
+      </w:pPr>
+      <w:r>
+        <w:rPr>
+          <w:rFonts w:ascii="Monaco" w:hAnsi="Monaco" w:cs="Calibri"/>
+          <w:bCs/>
+          <w:color w:val="000000" w:themeColor="text1"/>
+          <w:sz w:val="18"/>
+          <w:szCs w:val="44"/>
+        </w:rPr>
+        <w:t>gcc -c pmms.c -Wall -Wextra -std=c99 -lrt -pthread -D _XOPEN_SOURCE=500</w:t>
+      </w:r>
+    </w:p>
+    <w:p>
+      <w:pPr>
+        <w:widowControl w:val="0"/>
+        <w:autoSpaceDE w:val="0"/>
+        <w:autoSpaceDN w:val="0"/>
+        <w:adjustRightInd w:val="0"/>
+        <w:spacing w:after="0" w:line="240" w:lineRule="auto"/>
+        <w:rPr>
+          <w:rFonts w:ascii="Monaco" w:hAnsi="Monaco" w:cs="Calibri"/>
+          <w:bCs/>
+          <w:color w:val="000000" w:themeColor="text1"/>
+          <w:sz w:val="18"/>
+          <w:szCs w:val="44"/>
+        </w:rPr>
+      </w:pPr>
+      <w:r>
+        <w:rPr>
+          <w:rFonts w:ascii="Monaco" w:hAnsi="Monaco" w:cs="Calibri"/>
+          <w:bCs/>
+          <w:color w:val="000000" w:themeColor="text1"/>
+          <w:sz w:val="18"/>
+          <w:szCs w:val="44"/>
+        </w:rPr>
+        <w:t>gcc -c fileIO.c -Wall -Wextra -std=c99 -lrt -pthread -D _XOPEN_SOURCE=500</w:t>
+      </w:r>
+    </w:p>
+    <w:p>
+      <w:pPr>
+        <w:widowControl w:val="0"/>
+        <w:autoSpaceDE w:val="0"/>
+        <w:autoSpaceDN w:val="0"/>
+        <w:adjustRightInd w:val="0"/>
+        <w:spacing w:after="0" w:line="240" w:lineRule="auto"/>
+        <w:rPr>
+          <w:rFonts w:ascii="Monaco" w:hAnsi="Monaco" w:cs="Calibri"/>
+          <w:bCs/>
+          <w:color w:val="000000" w:themeColor="text1"/>
+          <w:sz w:val="18"/>
+          <w:szCs w:val="44"/>
+        </w:rPr>
+      </w:pPr>
+      <w:r>
+        <w:rPr>
+          <w:rFonts w:ascii="Monaco" w:hAnsi="Monaco" w:cs="Calibri"/>
+          <w:bCs/>
+          <w:color w:val="000000" w:themeColor="text1"/>
+          <w:sz w:val="18"/>
+          <w:szCs w:val="44"/>
+        </w:rPr>
+        <w:t>gcc -c pmms.o fileIO.o -o pmms -Wall -Wextra -std=c99 -lrt -pthread -D _XOPEN_SOURCE=500</w:t>
+      </w:r>
+    </w:p>
+    <w:p>
+      <w:pPr>
+        <w:widowControl w:val="0"/>
+        <w:autoSpaceDE w:val="0"/>
+        <w:autoSpaceDN w:val="0"/>
+        <w:adjustRightInd w:val="0"/>
+        <w:spacing w:after="0" w:line="240" w:lineRule="auto"/>
+        <w:rPr>
+          <w:rFonts w:ascii="Monaco" w:hAnsi="Monaco" w:cs="Calibri"/>
+          <w:bCs/>
+          <w:color w:val="284677"/>
+          <w:sz w:val="18"/>
+          <w:szCs w:val="44"/>
+        </w:rPr>
+      </w:pPr>
+    </w:p>
+    <w:p>
+      <w:pPr>
+        <w:widowControl w:val="0"/>
+        <w:autoSpaceDE w:val="0"/>
+        <w:autoSpaceDN w:val="0"/>
+        <w:adjustRightInd w:val="0"/>
+        <w:spacing w:after="0" w:line="240" w:lineRule="auto"/>
+        <w:rPr>
+          <w:rFonts w:ascii="Monaco" w:hAnsi="Monaco" w:cs="Calibri"/>
+          <w:bCs/>
+          <w:color w:val="284677"/>
+          <w:sz w:val="18"/>
+          <w:szCs w:val="44"/>
+        </w:rPr>
+      </w:pPr>
+      <w:r>
+        <w:rPr>
+          <w:rFonts w:ascii="Monaco" w:hAnsi="Monaco" w:cs="Calibri"/>
+          <w:bCs/>
+          <w:color w:val="284677"/>
+          <w:sz w:val="18"/>
+          <w:szCs w:val="44"/>
+        </w:rPr>
+        <w:t xml:space="preserve">$ ./pmms </w:t>
+      </w:r>
+    </w:p>
+    <w:p>
+      <w:pPr>
+        <w:widowControl w:val="0"/>
+        <w:autoSpaceDE w:val="0"/>
+        <w:autoSpaceDN w:val="0"/>
+        <w:adjustRightInd w:val="0"/>
+        <w:spacing w:after="0" w:line="240" w:lineRule="auto"/>
+        <w:rPr>
+          <w:rFonts w:ascii="Monaco" w:hAnsi="Monaco" w:cs="Calibri"/>
+          <w:bCs/>
+          <w:color w:val="000000" w:themeColor="text1"/>
+          <w:sz w:val="18"/>
+          <w:szCs w:val="44"/>
+        </w:rPr>
+      </w:pPr>
+      <w:r>
+        <w:rPr>
+          <w:rFonts w:ascii="Monaco" w:hAnsi="Monaco" w:cs="Calibri"/>
+          <w:bCs/>
+          <w:color w:val="000000" w:themeColor="text1"/>
+          <w:sz w:val="18"/>
+          <w:szCs w:val="44"/>
+        </w:rPr>
+        <w:t xml:space="preserve">Usage: </w:t>
+      </w:r>
+      <w:r>
+        <w:rPr>
+          <w:rFonts w:ascii="Monaco" w:hAnsi="Monaco" w:cs="Calibri"/>
+          <w:bCs/>
+          <w:color w:val="000000" w:themeColor="text1"/>
+          <w:sz w:val="18"/>
+          <w:szCs w:val="44"/>
+        </w:rPr>
+        <w:t>./pmms [MatrixA File] [MatrixB File] [M] [N] [K]</w:t>
+      </w:r>
+    </w:p>
+    <w:p>
+      <w:pPr>
+        <w:widowControl w:val="0"/>
+        <w:autoSpaceDE w:val="0"/>
+        <w:autoSpaceDN w:val="0"/>
+        <w:adjustRightInd w:val="0"/>
+        <w:spacing w:after="0" w:line="240" w:lineRule="auto"/>
+        <w:rPr>
+          <w:rFonts w:ascii="Monaco" w:hAnsi="Monaco" w:cs="Calibri"/>
+          <w:bCs/>
+          <w:color w:val="000000" w:themeColor="text1"/>
+          <w:sz w:val="18"/>
+          <w:szCs w:val="44"/>
+        </w:rPr>
+      </w:pPr>
+      <w:r>
+        <w:rPr>
+          <w:rFonts w:ascii="Monaco" w:hAnsi="Monaco" w:cs="Calibri"/>
+          <w:bCs/>
+          <w:color w:val="000000" w:themeColor="text1"/>
+          <w:sz w:val="18"/>
+          <w:szCs w:val="44"/>
+        </w:rPr>
+        <w:t>Please see README for detailed steps on how to run!</w:t>
+      </w:r>
+    </w:p>
+    <w:p>
+      <w:pPr>
+        <w:widowControl w:val="0"/>
+        <w:autoSpaceDE w:val="0"/>
+        <w:autoSpaceDN w:val="0"/>
+        <w:adjustRightInd w:val="0"/>
+        <w:spacing w:after="0" w:line="240" w:lineRule="auto"/>
+        <w:rPr>
+          <w:rFonts w:ascii="Monaco" w:hAnsi="Monaco" w:cs="Calibri"/>
+          <w:bCs/>
+          <w:color w:val="284677"/>
+          <w:sz w:val="18"/>
+          <w:szCs w:val="44"/>
+        </w:rPr>
+      </w:pPr>
+    </w:p>
+    <w:p>
+      <w:pPr>
+        <w:widowControl w:val="0"/>
+        <w:autoSpaceDE w:val="0"/>
+        <w:autoSpaceDN w:val="0"/>
+        <w:adjustRightInd w:val="0"/>
+        <w:spacing w:after="0" w:line="240" w:lineRule="auto"/>
+        <w:rPr>
+          <w:rFonts w:ascii="Monaco" w:hAnsi="Monaco" w:cs="Calibri"/>
+          <w:bCs/>
+          <w:color w:val="284677"/>
+          <w:sz w:val="18"/>
+          <w:szCs w:val="44"/>
+        </w:rPr>
+      </w:pPr>
+      <w:r>
+        <w:rPr>
+          <w:rFonts w:ascii="Monaco" w:hAnsi="Monaco" w:cs="Calibri"/>
+          <w:bCs/>
+          <w:color w:val="284677"/>
+          <w:sz w:val="18"/>
+          <w:szCs w:val="44"/>
+        </w:rPr>
+        <w:t xml:space="preserve">$ ./pmms </w:t>
+      </w:r>
+      <w:r>
+        <w:rPr>
+          <w:rFonts w:ascii="Monaco" w:hAnsi="Monaco" w:cs="Calibri"/>
+          <w:bCs/>
+          <w:color w:val="284677"/>
+          <w:sz w:val="18"/>
+          <w:szCs w:val="44"/>
+        </w:rPr>
+        <w:t>allOnes.txt allOnes.txt 0 0 0</w:t>
+      </w:r>
+    </w:p>
+    <w:p>
+      <w:pPr>
+        <w:widowControl w:val="0"/>
+        <w:autoSpaceDE w:val="0"/>
+        <w:autoSpaceDN w:val="0"/>
+        <w:adjustRightInd w:val="0"/>
+        <w:spacing w:after="0" w:line="240" w:lineRule="auto"/>
+        <w:rPr>
+          <w:rFonts w:ascii="Monaco" w:hAnsi="Monaco" w:cs="Calibri"/>
+          <w:bCs/>
+          <w:color w:val="000000" w:themeColor="text1"/>
+          <w:sz w:val="18"/>
+          <w:szCs w:val="44"/>
+        </w:rPr>
+      </w:pPr>
+      <w:r>
+        <w:rPr>
+          <w:rFonts w:ascii="Monaco" w:hAnsi="Monaco" w:cs="Calibri"/>
+          <w:bCs/>
+          <w:color w:val="000000" w:themeColor="text1"/>
+          <w:sz w:val="18"/>
+          <w:szCs w:val="44"/>
+        </w:rPr>
+        <w:t>ERROR - matrix dimensions must be positive values</w:t>
+      </w:r>
+    </w:p>
+    <w:p>
+      <w:pPr>
+        <w:widowControl w:val="0"/>
+        <w:autoSpaceDE w:val="0"/>
+        <w:autoSpaceDN w:val="0"/>
+        <w:adjustRightInd w:val="0"/>
+        <w:spacing w:after="0" w:line="240" w:lineRule="auto"/>
+        <w:rPr>
+          <w:rFonts w:ascii="Monaco" w:hAnsi="Monaco" w:cs="Calibri"/>
+          <w:bCs/>
+          <w:color w:val="284677"/>
+          <w:sz w:val="18"/>
+          <w:szCs w:val="44"/>
+        </w:rPr>
+      </w:pPr>
+    </w:p>
+    <w:p>
+      <w:pPr>
+        <w:widowControl w:val="0"/>
+        <w:autoSpaceDE w:val="0"/>
+        <w:autoSpaceDN w:val="0"/>
+        <w:adjustRightInd w:val="0"/>
+        <w:spacing w:after="0" w:line="240" w:lineRule="auto"/>
+        <w:rPr>
+          <w:rFonts w:ascii="Monaco" w:hAnsi="Monaco" w:cs="Calibri"/>
+          <w:bCs/>
+          <w:color w:val="284677"/>
+          <w:sz w:val="18"/>
+          <w:szCs w:val="44"/>
+        </w:rPr>
+      </w:pPr>
+      <w:r>
+        <w:rPr>
+          <w:rFonts w:ascii="Monaco" w:hAnsi="Monaco" w:cs="Calibri"/>
+          <w:bCs/>
+          <w:color w:val="284677"/>
+          <w:sz w:val="18"/>
+          <w:szCs w:val="44"/>
+        </w:rPr>
+        <w:t xml:space="preserve">$ ./pmms allOnes.txt allOnes.txt </w:t>
+      </w:r>
+      <w:r>
+        <w:rPr>
+          <w:rFonts w:ascii="Monaco" w:hAnsi="Monaco" w:cs="Calibri"/>
+          <w:bCs/>
+          <w:color w:val="284677"/>
+          <w:sz w:val="18"/>
+          <w:szCs w:val="44"/>
+        </w:rPr>
+        <w:t>200 200 200</w:t>
+      </w:r>
+    </w:p>
+    <w:p>
+      <w:pPr>
+        <w:widowControl w:val="0"/>
+        <w:autoSpaceDE w:val="0"/>
+        <w:autoSpaceDN w:val="0"/>
+        <w:adjustRightInd w:val="0"/>
+        <w:spacing w:after="0" w:line="240" w:lineRule="auto"/>
+        <w:rPr>
+          <w:rFonts w:ascii="Monaco" w:hAnsi="Monaco" w:cs="Calibri"/>
+          <w:bCs/>
+          <w:color w:val="000000" w:themeColor="text1"/>
+          <w:sz w:val="18"/>
+          <w:szCs w:val="44"/>
+        </w:rPr>
+      </w:pPr>
+      <w:r>
+        <w:rPr>
+          <w:rFonts w:ascii="Monaco" w:hAnsi="Monaco" w:cs="Calibri"/>
+          <w:bCs/>
+          <w:color w:val="000000" w:themeColor="text1"/>
+          <w:sz w:val="18"/>
+          <w:szCs w:val="44"/>
+        </w:rPr>
+        <w:t xml:space="preserve">ERROR - </w:t>
+      </w:r>
+      <w:r>
+        <w:rPr>
+          <w:rFonts w:ascii="Monaco" w:hAnsi="Monaco" w:cs="Calibri"/>
+          <w:bCs/>
+          <w:color w:val="000000" w:themeColor="text1"/>
+          <w:sz w:val="18"/>
+          <w:szCs w:val="44"/>
+        </w:rPr>
+        <w:t>not enough matrix values</w:t>
+      </w:r>
+    </w:p>
+    <w:p>
+      <w:pPr>
+        <w:widowControl w:val="0"/>
+        <w:autoSpaceDE w:val="0"/>
+        <w:autoSpaceDN w:val="0"/>
+        <w:adjustRightInd w:val="0"/>
+        <w:spacing w:after="0" w:line="240" w:lineRule="auto"/>
+        <w:rPr>
+          <w:rFonts w:ascii="Monaco" w:hAnsi="Monaco" w:cs="Calibri"/>
+          <w:bCs/>
+          <w:color w:val="284677"/>
+          <w:sz w:val="18"/>
+          <w:szCs w:val="44"/>
+        </w:rPr>
+      </w:pPr>
+    </w:p>
+    <w:p>
+      <w:pPr>
+        <w:widowControl w:val="0"/>
+        <w:autoSpaceDE w:val="0"/>
+        <w:autoSpaceDN w:val="0"/>
+        <w:adjustRightInd w:val="0"/>
+        <w:spacing w:after="0" w:line="240" w:lineRule="auto"/>
+        <w:rPr>
+          <w:rFonts w:ascii="Monaco" w:hAnsi="Monaco" w:cs="Calibri"/>
+          <w:bCs/>
+          <w:color w:val="284677"/>
+          <w:sz w:val="18"/>
+          <w:szCs w:val="44"/>
+        </w:rPr>
+      </w:pPr>
+      <w:r>
+        <w:rPr>
+          <w:rFonts w:ascii="Monaco" w:hAnsi="Monaco" w:cs="Calibri"/>
+          <w:bCs/>
+          <w:color w:val="284677"/>
+          <w:sz w:val="18"/>
+          <w:szCs w:val="44"/>
+        </w:rPr>
+        <w:t>$ ./pmms allOnes.txt allOnes.txt 100 100 100</w:t>
+      </w:r>
+    </w:p>
+    <w:p>
+      <w:pPr>
+        <w:widowControl w:val="0"/>
+        <w:autoSpaceDE w:val="0"/>
+        <w:autoSpaceDN w:val="0"/>
+        <w:adjustRightInd w:val="0"/>
+        <w:spacing w:after="0" w:line="240" w:lineRule="auto"/>
+        <w:rPr>
+          <w:rFonts w:ascii="Monaco" w:hAnsi="Monaco" w:cs="Calibri"/>
+          <w:bCs/>
+          <w:color w:val="000000" w:themeColor="text1"/>
+          <w:sz w:val="18"/>
+          <w:szCs w:val="44"/>
+        </w:rPr>
+      </w:pPr>
+      <w:r>
+        <w:rPr>
+          <w:rFonts w:ascii="Monaco" w:hAnsi="Monaco" w:cs="Calibri"/>
+          <w:bCs/>
+          <w:color w:val="000000" w:themeColor="text1"/>
+          <w:sz w:val="18"/>
+          <w:szCs w:val="44"/>
+        </w:rPr>
+        <w:t>Subtotal produced by process with ID 8120: 10000</w:t>
+      </w:r>
+    </w:p>
+    <w:p>
+      <w:pPr>
+        <w:widowControl w:val="0"/>
+        <w:autoSpaceDE w:val="0"/>
+        <w:autoSpaceDN w:val="0"/>
+        <w:adjustRightInd w:val="0"/>
+        <w:spacing w:after="0" w:line="240" w:lineRule="auto"/>
+        <w:rPr>
+          <w:rFonts w:ascii="Monaco" w:hAnsi="Monaco" w:cs="Calibri"/>
+          <w:bCs/>
+          <w:color w:val="000000" w:themeColor="text1"/>
+          <w:sz w:val="18"/>
+          <w:szCs w:val="44"/>
+        </w:rPr>
+      </w:pPr>
+      <w:r>
+        <w:rPr>
+          <w:rFonts w:ascii="Monaco" w:hAnsi="Monaco" w:cs="Calibri"/>
+          <w:bCs/>
+          <w:color w:val="000000" w:themeColor="text1"/>
+          <w:sz w:val="18"/>
+          <w:szCs w:val="44"/>
+        </w:rPr>
+        <w:t>Subtotal produced by process with ID 8121: 10000</w:t>
+      </w:r>
+    </w:p>
+    <w:p>
+      <w:pPr>
+        <w:widowControl w:val="0"/>
+        <w:autoSpaceDE w:val="0"/>
+        <w:autoSpaceDN w:val="0"/>
+        <w:adjustRightInd w:val="0"/>
+        <w:spacing w:after="0" w:line="240" w:lineRule="auto"/>
+        <w:rPr>
+          <w:rFonts w:ascii="Monaco" w:hAnsi="Monaco" w:cs="Calibri"/>
+          <w:bCs/>
+          <w:color w:val="000000" w:themeColor="text1"/>
+          <w:sz w:val="18"/>
+          <w:szCs w:val="44"/>
+        </w:rPr>
+      </w:pPr>
+      <w:r>
+        <w:rPr>
+          <w:rFonts w:ascii="Monaco" w:hAnsi="Monaco" w:cs="Calibri"/>
+          <w:bCs/>
+          <w:color w:val="000000" w:themeColor="text1"/>
+          <w:sz w:val="18"/>
+          <w:szCs w:val="44"/>
+        </w:rPr>
+        <w:t>Total: 1000000</w:t>
+      </w:r>
+    </w:p>
+    <w:p>
+      <w:pPr>
+        <w:widowControl w:val="0"/>
+        <w:autoSpaceDE w:val="0"/>
+        <w:autoSpaceDN w:val="0"/>
+        <w:adjustRightInd w:val="0"/>
+        <w:spacing w:after="0" w:line="240" w:lineRule="auto"/>
+        <w:rPr>
+          <w:rFonts w:ascii="Calibri" w:hAnsi="Calibri" w:cs="Calibri"/>
+          <w:bCs/>
+          <w:color w:val="284677"/>
+          <w:szCs w:val="44"/>
+        </w:rPr>
+      </w:pPr>
+    </w:p>
+    <w:p>
+      <w:pPr>
+        <w:widowControl w:val="0"/>
+        <w:autoSpaceDE w:val="0"/>
+        <w:autoSpaceDN w:val="0"/>
+        <w:adjustRightInd w:val="0"/>
+        <w:spacing w:after="0" w:line="240" w:lineRule="auto"/>
+        <w:rPr>
+          <w:rFonts w:ascii="Monaco" w:hAnsi="Monaco" w:cs="Calibri"/>
+          <w:bCs/>
+          <w:color w:val="284677"/>
+          <w:sz w:val="18"/>
+          <w:szCs w:val="44"/>
+        </w:rPr>
+      </w:pPr>
+      <w:r>
+        <w:rPr>
+          <w:rFonts w:ascii="Monaco" w:hAnsi="Monaco" w:cs="Calibri"/>
+          <w:bCs/>
+          <w:color w:val="284677"/>
+          <w:sz w:val="18"/>
+          <w:szCs w:val="44"/>
+        </w:rPr>
+        <w:t xml:space="preserve">$ ./pmms </w:t>
+      </w:r>
+      <w:r>
+        <w:rPr>
+          <w:rFonts w:ascii="Monaco" w:hAnsi="Monaco" w:cs="Calibri"/>
+          <w:bCs/>
+          <w:color w:val="284677"/>
+          <w:sz w:val="18"/>
+          <w:szCs w:val="44"/>
+        </w:rPr>
+        <w:t>exampleA.txt exampleB.txt 3 2 4</w:t>
+      </w:r>
+    </w:p>
+    <w:p>
+      <w:pPr>
+        <w:widowControl w:val="0"/>
+        <w:autoSpaceDE w:val="0"/>
+        <w:autoSpaceDN w:val="0"/>
+        <w:adjustRightInd w:val="0"/>
+        <w:spacing w:after="0" w:line="240" w:lineRule="auto"/>
+        <w:rPr>
+          <w:rFonts w:ascii="Monaco" w:hAnsi="Monaco" w:cs="Calibri"/>
+          <w:bCs/>
+          <w:color w:val="000000" w:themeColor="text1"/>
+          <w:sz w:val="18"/>
+          <w:szCs w:val="44"/>
+        </w:rPr>
+      </w:pPr>
+      <w:r>
+        <w:rPr>
+          <w:rFonts w:ascii="Monaco" w:hAnsi="Monaco" w:cs="Calibri"/>
+          <w:bCs/>
+          <w:color w:val="000000" w:themeColor="text1"/>
+          <w:sz w:val="18"/>
+          <w:szCs w:val="44"/>
+        </w:rPr>
+        <w:t xml:space="preserve">Subtotal </w:t>
+      </w:r>
+      <w:r>
+        <w:rPr>
+          <w:rFonts w:ascii="Monaco" w:hAnsi="Monaco" w:cs="Calibri"/>
+          <w:bCs/>
+          <w:color w:val="000000" w:themeColor="text1"/>
+          <w:sz w:val="18"/>
+          <w:szCs w:val="44"/>
+        </w:rPr>
+        <w:t>produced by process with ID 8623</w:t>
+      </w:r>
+      <w:r>
+        <w:rPr>
+          <w:rFonts w:ascii="Monaco" w:hAnsi="Monaco" w:cs="Calibri"/>
+          <w:bCs/>
+          <w:color w:val="000000" w:themeColor="text1"/>
+          <w:sz w:val="18"/>
+          <w:szCs w:val="44"/>
+        </w:rPr>
+        <w:t>: 134</w:t>
+      </w:r>
+    </w:p>
+    <w:p>
+      <w:pPr>
+        <w:widowControl w:val="0"/>
+        <w:autoSpaceDE w:val="0"/>
+        <w:autoSpaceDN w:val="0"/>
+        <w:adjustRightInd w:val="0"/>
+        <w:spacing w:after="0" w:line="240" w:lineRule="auto"/>
+        <w:rPr>
+          <w:rFonts w:ascii="Monaco" w:hAnsi="Monaco" w:cs="Calibri"/>
+          <w:bCs/>
+          <w:color w:val="000000" w:themeColor="text1"/>
+          <w:sz w:val="18"/>
+          <w:szCs w:val="44"/>
+        </w:rPr>
+      </w:pPr>
+      <w:r>
+        <w:rPr>
+          <w:rFonts w:ascii="Monaco" w:hAnsi="Monaco" w:cs="Calibri"/>
+          <w:bCs/>
+          <w:color w:val="000000" w:themeColor="text1"/>
+          <w:sz w:val="18"/>
+          <w:szCs w:val="44"/>
+        </w:rPr>
+        <w:t xml:space="preserve">Subtotal produced by </w:t>
+      </w:r>
+      <w:r>
+        <w:rPr>
+          <w:rFonts w:ascii="Monaco" w:hAnsi="Monaco" w:cs="Calibri"/>
+          <w:bCs/>
+          <w:color w:val="000000" w:themeColor="text1"/>
+          <w:sz w:val="18"/>
+          <w:szCs w:val="44"/>
+        </w:rPr>
+        <w:t>process with ID 8625</w:t>
+      </w:r>
+      <w:r>
+        <w:rPr>
+          <w:rFonts w:ascii="Monaco" w:hAnsi="Monaco" w:cs="Calibri"/>
+          <w:bCs/>
+          <w:color w:val="000000" w:themeColor="text1"/>
+          <w:sz w:val="18"/>
+          <w:szCs w:val="44"/>
+        </w:rPr>
+        <w:t>: 206</w:t>
+      </w:r>
+    </w:p>
+    <w:p>
+      <w:pPr>
+        <w:widowControl w:val="0"/>
+        <w:autoSpaceDE w:val="0"/>
+        <w:autoSpaceDN w:val="0"/>
+        <w:adjustRightInd w:val="0"/>
+        <w:spacing w:after="0" w:line="240" w:lineRule="auto"/>
+        <w:rPr>
+          <w:rFonts w:ascii="Monaco" w:hAnsi="Monaco" w:cs="Calibri"/>
+          <w:bCs/>
+          <w:color w:val="000000" w:themeColor="text1"/>
+          <w:sz w:val="18"/>
+          <w:szCs w:val="44"/>
+        </w:rPr>
+      </w:pPr>
+      <w:r>
+        <w:rPr>
+          <w:rFonts w:ascii="Monaco" w:hAnsi="Monaco" w:cs="Calibri"/>
+          <w:bCs/>
+          <w:color w:val="000000" w:themeColor="text1"/>
+          <w:sz w:val="18"/>
+          <w:szCs w:val="44"/>
+        </w:rPr>
+        <w:t>Total: 402</w:t>
+      </w:r>
+    </w:p>
+    <w:p>
+      <w:pPr>
+        <w:widowControl w:val="0"/>
+        <w:autoSpaceDE w:val="0"/>
+        <w:autoSpaceDN w:val="0"/>
+        <w:adjustRightInd w:val="0"/>
+        <w:spacing w:after="0" w:line="240" w:lineRule="auto"/>
+        <w:rPr>
+          <w:rFonts w:ascii="Calibri" w:hAnsi="Calibri" w:cs="Calibri"/>
+          <w:bCs/>
+          <w:color w:val="284677"/>
+          <w:szCs w:val="44"/>
+        </w:rPr>
+      </w:pPr>
+    </w:p>
+    <w:p>
+      <w:pPr>
+        <w:widowControl w:val="0"/>
+        <w:autoSpaceDE w:val="0"/>
+        <w:autoSpaceDN w:val="0"/>
+        <w:adjustRightInd w:val="0"/>
+        <w:spacing w:after="0" w:line="240" w:lineRule="auto"/>
+        <w:rPr>
+          <w:rFonts w:ascii="Monaco" w:hAnsi="Monaco" w:cs="Calibri"/>
+          <w:bCs/>
+          <w:color w:val="284677"/>
+          <w:sz w:val="18"/>
+          <w:szCs w:val="44"/>
+        </w:rPr>
+      </w:pPr>
+      <w:r>
+        <w:rPr>
+          <w:rFonts w:ascii="Monaco" w:hAnsi="Monaco" w:cs="Calibri"/>
+          <w:bCs/>
+          <w:color w:val="284677"/>
+          <w:sz w:val="18"/>
+          <w:szCs w:val="44"/>
+        </w:rPr>
+        <w:t xml:space="preserve">$ ./pmms </w:t>
+      </w:r>
+      <w:r>
+        <w:rPr>
+          <w:rFonts w:ascii="Monaco" w:hAnsi="Monaco" w:cs="Calibri"/>
+          <w:bCs/>
+          <w:color w:val="284677"/>
+          <w:sz w:val="18"/>
+          <w:szCs w:val="44"/>
+        </w:rPr>
+        <w:t>mediumA.txt mediumB.txt 10 10 10</w:t>
+      </w:r>
+    </w:p>
+    <w:p>
+      <w:pPr>
+        <w:widowControl w:val="0"/>
+        <w:autoSpaceDE w:val="0"/>
+        <w:autoSpaceDN w:val="0"/>
+        <w:adjustRightInd w:val="0"/>
+        <w:spacing w:after="0" w:line="240" w:lineRule="auto"/>
+        <w:rPr>
+          <w:rFonts w:ascii="Monaco" w:hAnsi="Monaco" w:cs="Calibri"/>
+          <w:bCs/>
+          <w:color w:val="000000" w:themeColor="text1"/>
+          <w:sz w:val="18"/>
+          <w:szCs w:val="44"/>
+        </w:rPr>
+      </w:pPr>
+      <w:r>
+        <w:rPr>
+          <w:rFonts w:ascii="Monaco" w:hAnsi="Monaco" w:cs="Calibri"/>
+          <w:bCs/>
+          <w:color w:val="000000" w:themeColor="text1"/>
+          <w:sz w:val="18"/>
+          <w:szCs w:val="44"/>
+        </w:rPr>
+        <w:t>Subtotal produce</w:t>
+      </w:r>
+      <w:r>
+        <w:rPr>
+          <w:rFonts w:ascii="Monaco" w:hAnsi="Monaco" w:cs="Calibri"/>
+          <w:bCs/>
+          <w:color w:val="000000" w:themeColor="text1"/>
+          <w:sz w:val="18"/>
+          <w:szCs w:val="44"/>
+        </w:rPr>
+        <w:t>d by process with ID 8694: 4671</w:t>
+      </w:r>
+    </w:p>
+    <w:p>
+      <w:pPr>
+        <w:widowControl w:val="0"/>
+        <w:autoSpaceDE w:val="0"/>
+        <w:autoSpaceDN w:val="0"/>
+        <w:adjustRightInd w:val="0"/>
+        <w:spacing w:after="0" w:line="240" w:lineRule="auto"/>
+        <w:rPr>
+          <w:rFonts w:ascii="Monaco" w:hAnsi="Monaco" w:cs="Calibri"/>
+          <w:bCs/>
+          <w:color w:val="000000" w:themeColor="text1"/>
+          <w:sz w:val="18"/>
+          <w:szCs w:val="44"/>
+        </w:rPr>
+      </w:pPr>
+      <w:r>
+        <w:rPr>
+          <w:rFonts w:ascii="Monaco" w:hAnsi="Monaco" w:cs="Calibri"/>
+          <w:bCs/>
+          <w:color w:val="000000" w:themeColor="text1"/>
+          <w:sz w:val="18"/>
+          <w:szCs w:val="44"/>
+        </w:rPr>
+        <w:t xml:space="preserve">Subtotal produced by </w:t>
+      </w:r>
+      <w:r>
+        <w:rPr>
+          <w:rFonts w:ascii="Monaco" w:hAnsi="Monaco" w:cs="Calibri"/>
+          <w:bCs/>
+          <w:color w:val="000000" w:themeColor="text1"/>
+          <w:sz w:val="18"/>
+          <w:szCs w:val="44"/>
+        </w:rPr>
+        <w:t>process with ID 8689: 2829</w:t>
+      </w:r>
+    </w:p>
+    <w:p>
+      <w:pPr>
+        <w:widowControl w:val="0"/>
+        <w:autoSpaceDE w:val="0"/>
+        <w:autoSpaceDN w:val="0"/>
+        <w:adjustRightInd w:val="0"/>
+        <w:spacing w:after="0" w:line="240" w:lineRule="auto"/>
+        <w:rPr>
+          <w:rFonts w:ascii="Monaco" w:hAnsi="Monaco" w:cs="Calibri"/>
+          <w:bCs/>
+          <w:color w:val="000000" w:themeColor="text1"/>
+          <w:sz w:val="18"/>
+          <w:szCs w:val="44"/>
+        </w:rPr>
+      </w:pPr>
+      <w:r>
+        <w:rPr>
+          <w:rFonts w:ascii="Monaco" w:hAnsi="Monaco" w:cs="Calibri"/>
+          <w:bCs/>
+          <w:color w:val="000000" w:themeColor="text1"/>
+          <w:sz w:val="18"/>
+          <w:szCs w:val="44"/>
+        </w:rPr>
+        <w:t>Total: 27132</w:t>
+      </w:r>
+    </w:p>
+    <w:p>
+      <w:pPr>
+        <w:widowControl w:val="0"/>
+        <w:autoSpaceDE w:val="0"/>
+        <w:autoSpaceDN w:val="0"/>
+        <w:adjustRightInd w:val="0"/>
+        <w:spacing w:after="0" w:line="240" w:lineRule="auto"/>
+        <w:rPr>
+          <w:rFonts w:ascii="Calibri" w:hAnsi="Calibri" w:cs="Calibri"/>
+          <w:bCs/>
+          <w:color w:val="284677"/>
+          <w:szCs w:val="44"/>
+        </w:rPr>
+      </w:pPr>
+    </w:p>
+    <w:p>
+      <w:pPr>
+        <w:widowControl w:val="0"/>
+        <w:autoSpaceDE w:val="0"/>
+        <w:autoSpaceDN w:val="0"/>
+        <w:adjustRightInd w:val="0"/>
+        <w:spacing w:after="0" w:line="240" w:lineRule="auto"/>
+        <w:rPr>
+          <w:rFonts w:ascii="Monaco" w:hAnsi="Monaco" w:cs="Calibri"/>
+          <w:bCs/>
+          <w:color w:val="284677"/>
+          <w:sz w:val="18"/>
+          <w:szCs w:val="44"/>
+        </w:rPr>
+      </w:pPr>
+      <w:r>
+        <w:rPr>
+          <w:rFonts w:ascii="Monaco" w:hAnsi="Monaco" w:cs="Calibri"/>
+          <w:bCs/>
+          <w:color w:val="284677"/>
+          <w:sz w:val="18"/>
+          <w:szCs w:val="44"/>
+        </w:rPr>
+        <w:t xml:space="preserve">$ ./pmms </w:t>
+      </w:r>
+      <w:r>
+        <w:rPr>
+          <w:rFonts w:ascii="Monaco" w:hAnsi="Monaco" w:cs="Calibri"/>
+          <w:bCs/>
+          <w:color w:val="284677"/>
+          <w:sz w:val="18"/>
+          <w:szCs w:val="44"/>
+        </w:rPr>
+        <w:t>largeA.txt largeB.txt 30 10 30</w:t>
+      </w:r>
+    </w:p>
+    <w:p>
+      <w:pPr>
+        <w:widowControl w:val="0"/>
+        <w:autoSpaceDE w:val="0"/>
+        <w:autoSpaceDN w:val="0"/>
+        <w:adjustRightInd w:val="0"/>
+        <w:spacing w:after="0" w:line="240" w:lineRule="auto"/>
+        <w:rPr>
+          <w:rFonts w:ascii="Monaco" w:hAnsi="Monaco" w:cs="Calibri"/>
+          <w:bCs/>
+          <w:color w:val="000000" w:themeColor="text1"/>
+          <w:sz w:val="18"/>
+          <w:szCs w:val="44"/>
+        </w:rPr>
+      </w:pPr>
+      <w:r>
+        <w:rPr>
+          <w:rFonts w:ascii="Monaco" w:hAnsi="Monaco" w:cs="Calibri"/>
+          <w:bCs/>
+          <w:color w:val="000000" w:themeColor="text1"/>
+          <w:sz w:val="18"/>
+          <w:szCs w:val="44"/>
+        </w:rPr>
+        <w:t>Subtotal produce</w:t>
+      </w:r>
+      <w:r>
+        <w:rPr>
+          <w:rFonts w:ascii="Monaco" w:hAnsi="Monaco" w:cs="Calibri"/>
+          <w:bCs/>
+          <w:color w:val="000000" w:themeColor="text1"/>
+          <w:sz w:val="18"/>
+          <w:szCs w:val="44"/>
+        </w:rPr>
+        <w:t>d by process with ID 8798: 8523</w:t>
+      </w:r>
+    </w:p>
+    <w:p>
+      <w:pPr>
+        <w:widowControl w:val="0"/>
+        <w:autoSpaceDE w:val="0"/>
+        <w:autoSpaceDN w:val="0"/>
+        <w:adjustRightInd w:val="0"/>
+        <w:spacing w:after="0" w:line="240" w:lineRule="auto"/>
+        <w:rPr>
+          <w:rFonts w:ascii="Monaco" w:hAnsi="Monaco" w:cs="Calibri"/>
+          <w:bCs/>
+          <w:color w:val="000000" w:themeColor="text1"/>
+          <w:sz w:val="18"/>
+          <w:szCs w:val="44"/>
+        </w:rPr>
+      </w:pPr>
+      <w:r>
+        <w:rPr>
+          <w:rFonts w:ascii="Monaco" w:hAnsi="Monaco" w:cs="Calibri"/>
+          <w:bCs/>
+          <w:color w:val="000000" w:themeColor="text1"/>
+          <w:sz w:val="18"/>
+          <w:szCs w:val="44"/>
+        </w:rPr>
+        <w:t xml:space="preserve">Subtotal produced by </w:t>
+      </w:r>
+      <w:r>
+        <w:rPr>
+          <w:rFonts w:ascii="Monaco" w:hAnsi="Monaco" w:cs="Calibri"/>
+          <w:bCs/>
+          <w:color w:val="000000" w:themeColor="text1"/>
+          <w:sz w:val="18"/>
+          <w:szCs w:val="44"/>
+        </w:rPr>
+        <w:t>process with ID 8799: 8604</w:t>
+      </w:r>
+    </w:p>
+    <w:p>
+      <w:pPr>
+        <w:widowControl w:val="0"/>
+        <w:autoSpaceDE w:val="0"/>
+        <w:autoSpaceDN w:val="0"/>
+        <w:adjustRightInd w:val="0"/>
+        <w:spacing w:after="0" w:line="240" w:lineRule="auto"/>
+        <w:rPr>
+          <w:rFonts w:ascii="Monaco" w:hAnsi="Monaco" w:cs="Calibri"/>
+          <w:bCs/>
+          <w:color w:val="000000" w:themeColor="text1"/>
+          <w:sz w:val="18"/>
+          <w:szCs w:val="44"/>
+        </w:rPr>
+      </w:pPr>
+      <w:r>
+        <w:rPr>
+          <w:rFonts w:ascii="Monaco" w:hAnsi="Monaco" w:cs="Calibri"/>
+          <w:bCs/>
+          <w:color w:val="000000" w:themeColor="text1"/>
+          <w:sz w:val="18"/>
+          <w:szCs w:val="44"/>
+        </w:rPr>
+        <w:t>Total: 243546</w:t>
+      </w:r>
+    </w:p>
+    <w:p>
+      <w:pPr>
+        <w:widowControl w:val="0"/>
+        <w:autoSpaceDE w:val="0"/>
+        <w:autoSpaceDN w:val="0"/>
+        <w:adjustRightInd w:val="0"/>
+        <w:spacing w:after="0" w:line="240" w:lineRule="auto"/>
+        <w:rPr>
+          <w:rFonts w:ascii="Calibri" w:hAnsi="Calibri" w:cs="Calibri"/>
+          <w:bCs/>
+          <w:color w:val="284677"/>
+          <w:sz w:val="24"/>
+          <w:szCs w:val="44"/>
+        </w:rPr>
+      </w:pPr>
+    </w:p>
+    <w:p>
+      <w:pPr>
+        <w:widowControl w:val="0"/>
+        <w:autoSpaceDE w:val="0"/>
+        <w:autoSpaceDN w:val="0"/>
+        <w:adjustRightInd w:val="0"/>
+        <w:spacing w:after="0" w:line="240" w:lineRule="auto"/>
+        <w:rPr>
+          <w:rFonts w:ascii="Calibri" w:hAnsi="Calibri" w:cs="Calibri"/>
+          <w:bCs/>
+          <w:color w:val="284677"/>
+          <w:sz w:val="24"/>
+          <w:szCs w:val="44"/>
+        </w:rPr>
+      </w:pPr>
+    </w:p>
+    <w:p>
+      <w:pPr>
+        <w:widowControl w:val="0"/>
+        <w:autoSpaceDE w:val="0"/>
+        <w:autoSpaceDN w:val="0"/>
+        <w:adjustRightInd w:val="0"/>
+        <w:spacing w:after="0" w:line="240" w:lineRule="auto"/>
+        <w:rPr>
+          <w:rFonts w:ascii="Calibri" w:hAnsi="Calibri" w:cs="Calibri"/>
+          <w:bCs/>
+          <w:color w:val="284677"/>
+          <w:sz w:val="24"/>
+          <w:szCs w:val="44"/>
+        </w:rPr>
+      </w:pPr>
+    </w:p>
+    <w:p>
+      <w:pPr>
+        <w:widowControl w:val="0"/>
+        <w:autoSpaceDE w:val="0"/>
+        <w:autoSpaceDN w:val="0"/>
+        <w:adjustRightInd w:val="0"/>
+        <w:spacing w:after="0" w:line="240" w:lineRule="auto"/>
+        <w:rPr>
+          <w:rFonts w:ascii="Calibri" w:hAnsi="Calibri" w:cs="Calibri"/>
+          <w:bCs/>
+          <w:color w:val="284677"/>
+          <w:sz w:val="24"/>
+          <w:szCs w:val="44"/>
+        </w:rPr>
+      </w:pPr>
+    </w:p>
+    <w:p>
+      <w:pPr>
+        <w:widowControl w:val="0"/>
+        <w:autoSpaceDE w:val="0"/>
+        <w:autoSpaceDN w:val="0"/>
+        <w:adjustRightInd w:val="0"/>
+        <w:spacing w:after="0" w:line="240" w:lineRule="auto"/>
+        <w:rPr>
+          <w:rFonts w:ascii="Calibri" w:hAnsi="Calibri" w:cs="Calibri"/>
+          <w:bCs/>
+          <w:color w:val="284677"/>
+          <w:sz w:val="24"/>
+          <w:szCs w:val="44"/>
+        </w:rPr>
+      </w:pPr>
+    </w:p>
+    <w:p>
+      <w:pPr>
+        <w:widowControl w:val="0"/>
+        <w:autoSpaceDE w:val="0"/>
+        <w:autoSpaceDN w:val="0"/>
+        <w:adjustRightInd w:val="0"/>
+        <w:spacing w:after="0" w:line="240" w:lineRule="auto"/>
+        <w:rPr>
+          <w:rFonts w:ascii="Calibri" w:hAnsi="Calibri" w:cs="Calibri"/>
+          <w:bCs/>
+          <w:color w:val="284677"/>
+          <w:sz w:val="24"/>
+          <w:szCs w:val="44"/>
+        </w:rPr>
+      </w:pPr>
+    </w:p>
+    <w:p>
+      <w:pPr>
+        <w:widowControl w:val="0"/>
+        <w:autoSpaceDE w:val="0"/>
+        <w:autoSpaceDN w:val="0"/>
+        <w:adjustRightInd w:val="0"/>
+        <w:spacing w:after="0" w:line="240" w:lineRule="auto"/>
+        <w:rPr>
+          <w:rFonts w:ascii="Calibri" w:hAnsi="Calibri" w:cs="Calibri"/>
+          <w:bCs/>
+          <w:color w:val="284677"/>
+          <w:sz w:val="24"/>
+          <w:szCs w:val="44"/>
+        </w:rPr>
+      </w:pPr>
+    </w:p>
+    <w:p>
+      <w:pPr>
+        <w:widowControl w:val="0"/>
+        <w:autoSpaceDE w:val="0"/>
+        <w:autoSpaceDN w:val="0"/>
+        <w:adjustRightInd w:val="0"/>
+        <w:spacing w:after="0" w:line="240" w:lineRule="auto"/>
+        <w:rPr>
+          <w:rFonts w:ascii="Calibri" w:hAnsi="Calibri" w:cs="Calibri"/>
+          <w:bCs/>
+          <w:color w:val="284677"/>
+          <w:sz w:val="24"/>
+          <w:szCs w:val="44"/>
+        </w:rPr>
+      </w:pPr>
+    </w:p>
+    <w:p>
+      <w:pPr>
+        <w:widowControl w:val="0"/>
+        <w:autoSpaceDE w:val="0"/>
+        <w:autoSpaceDN w:val="0"/>
+        <w:adjustRightInd w:val="0"/>
+        <w:spacing w:after="0" w:line="240" w:lineRule="auto"/>
+        <w:rPr>
+          <w:rFonts w:ascii="Calibri" w:hAnsi="Calibri" w:cs="Calibri"/>
+          <w:bCs/>
+          <w:color w:val="284677"/>
+          <w:sz w:val="24"/>
+          <w:szCs w:val="44"/>
+        </w:rPr>
+      </w:pPr>
+    </w:p>
+    <w:p>
+      <w:pPr>
+        <w:widowControl w:val="0"/>
+        <w:autoSpaceDE w:val="0"/>
+        <w:autoSpaceDN w:val="0"/>
+        <w:adjustRightInd w:val="0"/>
+        <w:spacing w:after="0" w:line="240" w:lineRule="auto"/>
+        <w:rPr>
+          <w:rFonts w:ascii="Calibri" w:hAnsi="Calibri" w:cs="Calibri"/>
+          <w:bCs/>
+          <w:color w:val="284677"/>
+          <w:sz w:val="24"/>
+          <w:szCs w:val="44"/>
+        </w:rPr>
+      </w:pPr>
+    </w:p>
+    <w:p>
+      <w:pPr>
+        <w:widowControl w:val="0"/>
+        <w:autoSpaceDE w:val="0"/>
+        <w:autoSpaceDN w:val="0"/>
+        <w:adjustRightInd w:val="0"/>
+        <w:spacing w:after="0" w:line="240" w:lineRule="auto"/>
+        <w:rPr>
+          <w:rFonts w:ascii="Calibri" w:hAnsi="Calibri" w:cs="Calibri"/>
+          <w:bCs/>
+          <w:color w:val="284677"/>
+          <w:sz w:val="24"/>
+          <w:szCs w:val="44"/>
+        </w:rPr>
+      </w:pPr>
+    </w:p>
+    <w:p>
+      <w:pPr>
+        <w:widowControl w:val="0"/>
+        <w:autoSpaceDE w:val="0"/>
+        <w:autoSpaceDN w:val="0"/>
+        <w:adjustRightInd w:val="0"/>
+        <w:spacing w:after="0" w:line="240" w:lineRule="auto"/>
+        <w:rPr>
+          <w:rFonts w:ascii="Calibri" w:hAnsi="Calibri" w:cs="Calibri"/>
+          <w:bCs/>
+          <w:color w:val="284677"/>
+          <w:sz w:val="24"/>
+          <w:szCs w:val="44"/>
+        </w:rPr>
+      </w:pPr>
+    </w:p>
+    <w:p>
+      <w:pPr>
+        <w:widowControl w:val="0"/>
+        <w:autoSpaceDE w:val="0"/>
+        <w:autoSpaceDN w:val="0"/>
+        <w:adjustRightInd w:val="0"/>
+        <w:spacing w:after="0" w:line="240" w:lineRule="auto"/>
+        <w:rPr>
+          <w:rFonts w:ascii="Calibri" w:hAnsi="Calibri" w:cs="Calibri"/>
+          <w:bCs/>
+          <w:color w:val="284677"/>
+          <w:sz w:val="24"/>
+          <w:szCs w:val="44"/>
+        </w:rPr>
+      </w:pPr>
+    </w:p>
+    <w:p>
+      <w:pPr>
+        <w:widowControl w:val="0"/>
+        <w:autoSpaceDE w:val="0"/>
+        <w:autoSpaceDN w:val="0"/>
+        <w:adjustRightInd w:val="0"/>
+        <w:spacing w:after="0" w:line="240" w:lineRule="auto"/>
+        <w:rPr>
+          <w:rFonts w:ascii="Calibri" w:hAnsi="Calibri" w:cs="Calibri"/>
+          <w:bCs/>
+          <w:color w:val="284677"/>
+          <w:sz w:val="24"/>
+          <w:szCs w:val="44"/>
+        </w:rPr>
+      </w:pPr>
+    </w:p>
+    <w:p>
+      <w:pPr>
+        <w:widowControl w:val="0"/>
+        <w:autoSpaceDE w:val="0"/>
+        <w:autoSpaceDN w:val="0"/>
+        <w:adjustRightInd w:val="0"/>
+        <w:spacing w:after="0" w:line="240" w:lineRule="auto"/>
+        <w:rPr>
+          <w:rFonts w:ascii="Calibri" w:hAnsi="Calibri" w:cs="Calibri"/>
+          <w:bCs/>
+          <w:color w:val="284677"/>
+          <w:sz w:val="24"/>
+          <w:szCs w:val="44"/>
+        </w:rPr>
+      </w:pPr>
+    </w:p>
+    <w:p>
+      <w:pPr>
+        <w:widowControl w:val="0"/>
+        <w:autoSpaceDE w:val="0"/>
+        <w:autoSpaceDN w:val="0"/>
+        <w:adjustRightInd w:val="0"/>
+        <w:spacing w:after="240" w:line="520" w:lineRule="atLeast"/>
         <w:rPr>
           <w:rFonts w:ascii="Calibri" w:hAnsi="Calibri" w:cs="Calibri"/>
           <w:bCs/>
@@ -10261,26 +10774,40 @@
           <w:szCs w:val="44"/>
           <w:u w:val="single"/>
         </w:rPr>
+      </w:pPr>
+      <w:r>
+        <w:rPr>
+          <w:rFonts w:ascii="Calibri" w:hAnsi="Calibri" w:cs="Calibri"/>
+          <w:bCs/>
+          <w:i/>
+          <w:color w:val="284677"/>
+          <w:sz w:val="36"/>
+          <w:szCs w:val="44"/>
+          <w:u w:val="single"/>
+        </w:rPr>
         <w:lastRenderedPageBreak/>
         <w:t>Part B</w:t>
       </w:r>
-    </w:p>
-    <w:p>
-      <w:pPr>
-        <w:widowControl w:val="0"/>
-        <w:autoSpaceDE w:val="0"/>
-        <w:autoSpaceDN w:val="0"/>
-        <w:adjustRightInd w:val="0"/>
-        <w:spacing w:after="0" w:line="240" w:lineRule="auto"/>
-        <w:rPr>
-          <w:rFonts w:ascii="Monaco" w:hAnsi="Monaco" w:cs="Calibri"/>
-          <w:bCs/>
+      <w:r>
+        <w:rPr>
+          <w:rFonts w:ascii="Calibri" w:hAnsi="Calibri" w:cs="Calibri"/>
+          <w:bCs/>
+          <w:i/>
           <w:color w:val="284677"/>
-          <w:sz w:val="18"/>
-          <w:szCs w:val="44"/>
-        </w:rPr>
-      </w:pPr>
-      <w:r>
+          <w:sz w:val="36"/>
+          <w:szCs w:val="44"/>
+          <w:u w:val="single"/>
+        </w:rPr>
+        <w:t xml:space="preserve"> - Multithread</w:t>
+      </w:r>
+    </w:p>
+    <w:p>
+      <w:pPr>
+        <w:widowControl w:val="0"/>
+        <w:autoSpaceDE w:val="0"/>
+        <w:autoSpaceDN w:val="0"/>
+        <w:adjustRightInd w:val="0"/>
+        <w:spacing w:after="0" w:line="240" w:lineRule="auto"/>
         <w:rPr>
           <w:rFonts w:ascii="Monaco" w:hAnsi="Monaco" w:cs="Calibri"/>
           <w:bCs/>
@@ -10288,6 +10815,15 @@
           <w:sz w:val="18"/>
           <w:szCs w:val="44"/>
         </w:rPr>
+      </w:pPr>
+      <w:r>
+        <w:rPr>
+          <w:rFonts w:ascii="Monaco" w:hAnsi="Monaco" w:cs="Calibri"/>
+          <w:bCs/>
+          <w:color w:val="284677"/>
+          <w:sz w:val="18"/>
+          <w:szCs w:val="44"/>
+        </w:rPr>
         <w:t>$ make</w:t>
       </w:r>
     </w:p>
@@ -11369,165 +11905,197 @@
         </w:rPr>
         <w:t>140287900829440</w:t>
       </w:r>
+      <w:r>
+        <w:rPr>
+          <w:rFonts w:ascii="Monaco" w:hAnsi="Monaco" w:cs="Calibri"/>
+          <w:bCs/>
+          <w:color w:val="000000" w:themeColor="text1"/>
+          <w:sz w:val="18"/>
+          <w:szCs w:val="44"/>
+        </w:rPr>
+        <w:t>: 8604</w:t>
+      </w:r>
+    </w:p>
+    <w:p>
+      <w:pPr>
+        <w:widowControl w:val="0"/>
+        <w:autoSpaceDE w:val="0"/>
+        <w:autoSpaceDN w:val="0"/>
+        <w:adjustRightInd w:val="0"/>
+        <w:spacing w:after="0" w:line="240" w:lineRule="auto"/>
+        <w:rPr>
+          <w:rFonts w:ascii="Monaco" w:hAnsi="Monaco" w:cs="Calibri"/>
+          <w:bCs/>
+          <w:color w:val="000000" w:themeColor="text1"/>
+          <w:sz w:val="18"/>
+          <w:szCs w:val="44"/>
+        </w:rPr>
+      </w:pPr>
+      <w:r>
+        <w:rPr>
+          <w:rFonts w:ascii="Monaco" w:hAnsi="Monaco" w:cs="Calibri"/>
+          <w:bCs/>
+          <w:color w:val="000000" w:themeColor="text1"/>
+          <w:sz w:val="18"/>
+          <w:szCs w:val="44"/>
+        </w:rPr>
+        <w:t>Total: 243546</w:t>
+      </w:r>
+    </w:p>
+    <w:p>
+      <w:pPr>
+        <w:widowControl w:val="0"/>
+        <w:autoSpaceDE w:val="0"/>
+        <w:autoSpaceDN w:val="0"/>
+        <w:adjustRightInd w:val="0"/>
+        <w:spacing w:after="240" w:line="520" w:lineRule="atLeast"/>
+        <w:rPr>
+          <w:rFonts w:ascii="Calibri" w:hAnsi="Calibri" w:cs="Calibri"/>
+          <w:bCs/>
+          <w:color w:val="284677"/>
+          <w:sz w:val="28"/>
+          <w:szCs w:val="44"/>
+        </w:rPr>
+      </w:pPr>
+    </w:p>
+    <w:p>
+      <w:pPr>
+        <w:widowControl w:val="0"/>
+        <w:autoSpaceDE w:val="0"/>
+        <w:autoSpaceDN w:val="0"/>
+        <w:adjustRightInd w:val="0"/>
+        <w:spacing w:after="240" w:line="520" w:lineRule="atLeast"/>
+        <w:rPr>
+          <w:rFonts w:ascii="Calibri" w:hAnsi="Calibri" w:cs="Calibri"/>
+          <w:bCs/>
+          <w:color w:val="284677"/>
+          <w:sz w:val="28"/>
+          <w:szCs w:val="44"/>
+        </w:rPr>
+      </w:pPr>
+    </w:p>
+    <w:p>
+      <w:pPr>
+        <w:widowControl w:val="0"/>
+        <w:autoSpaceDE w:val="0"/>
+        <w:autoSpaceDN w:val="0"/>
+        <w:adjustRightInd w:val="0"/>
+        <w:spacing w:after="240" w:line="520" w:lineRule="atLeast"/>
+        <w:rPr>
+          <w:rFonts w:ascii="Calibri" w:hAnsi="Calibri" w:cs="Calibri"/>
+          <w:bCs/>
+          <w:color w:val="284677"/>
+          <w:sz w:val="28"/>
+          <w:szCs w:val="44"/>
+        </w:rPr>
+      </w:pPr>
+    </w:p>
+    <w:p>
+      <w:pPr>
+        <w:widowControl w:val="0"/>
+        <w:autoSpaceDE w:val="0"/>
+        <w:autoSpaceDN w:val="0"/>
+        <w:adjustRightInd w:val="0"/>
+        <w:spacing w:after="240" w:line="520" w:lineRule="atLeast"/>
+        <w:rPr>
+          <w:rFonts w:ascii="Calibri" w:hAnsi="Calibri" w:cs="Calibri"/>
+          <w:bCs/>
+          <w:color w:val="284677"/>
+          <w:sz w:val="44"/>
+          <w:szCs w:val="44"/>
+        </w:rPr>
+      </w:pPr>
+    </w:p>
+    <w:p>
+      <w:pPr>
+        <w:widowControl w:val="0"/>
+        <w:autoSpaceDE w:val="0"/>
+        <w:autoSpaceDN w:val="0"/>
+        <w:adjustRightInd w:val="0"/>
+        <w:spacing w:after="240" w:line="520" w:lineRule="atLeast"/>
+        <w:rPr>
+          <w:rFonts w:ascii="Calibri" w:hAnsi="Calibri" w:cs="Calibri"/>
+          <w:bCs/>
+          <w:color w:val="284677"/>
+          <w:sz w:val="40"/>
+          <w:szCs w:val="44"/>
+        </w:rPr>
+      </w:pPr>
+    </w:p>
+    <w:p>
+      <w:pPr>
+        <w:widowControl w:val="0"/>
+        <w:autoSpaceDE w:val="0"/>
+        <w:autoSpaceDN w:val="0"/>
+        <w:adjustRightInd w:val="0"/>
+        <w:spacing w:after="240" w:line="520" w:lineRule="atLeast"/>
+        <w:rPr>
+          <w:rFonts w:ascii="Calibri" w:hAnsi="Calibri" w:cs="Calibri"/>
+          <w:bCs/>
+          <w:color w:val="284677"/>
+          <w:sz w:val="40"/>
+          <w:szCs w:val="44"/>
+        </w:rPr>
+      </w:pPr>
+    </w:p>
+    <w:p>
+      <w:pPr>
+        <w:widowControl w:val="0"/>
+        <w:autoSpaceDE w:val="0"/>
+        <w:autoSpaceDN w:val="0"/>
+        <w:adjustRightInd w:val="0"/>
+        <w:spacing w:after="240" w:line="520" w:lineRule="atLeast"/>
+        <w:rPr>
+          <w:rFonts w:ascii="Calibri" w:hAnsi="Calibri" w:cs="Calibri"/>
+          <w:bCs/>
+          <w:color w:val="284677"/>
+          <w:sz w:val="40"/>
+          <w:szCs w:val="44"/>
+        </w:rPr>
+      </w:pPr>
+    </w:p>
+    <w:p>
+      <w:pPr>
+        <w:widowControl w:val="0"/>
+        <w:autoSpaceDE w:val="0"/>
+        <w:autoSpaceDN w:val="0"/>
+        <w:adjustRightInd w:val="0"/>
+        <w:spacing w:after="240" w:line="520" w:lineRule="atLeast"/>
+        <w:rPr>
+          <w:rFonts w:ascii="Calibri" w:hAnsi="Calibri" w:cs="Calibri"/>
+          <w:bCs/>
+          <w:color w:val="284677"/>
+          <w:sz w:val="40"/>
+          <w:szCs w:val="44"/>
+        </w:rPr>
+      </w:pPr>
+    </w:p>
+    <w:p>
+      <w:pPr>
+        <w:widowControl w:val="0"/>
+        <w:autoSpaceDE w:val="0"/>
+        <w:autoSpaceDN w:val="0"/>
+        <w:adjustRightInd w:val="0"/>
+        <w:spacing w:after="0" w:line="240" w:lineRule="auto"/>
+        <w:rPr>
+          <w:rFonts w:ascii="Calibri" w:hAnsi="Calibri" w:cs="Calibri"/>
+          <w:b/>
+          <w:bCs/>
+          <w:color w:val="284677"/>
+          <w:sz w:val="40"/>
+          <w:szCs w:val="48"/>
+          <w:u w:val="single"/>
+        </w:rPr>
+      </w:pPr>
       <w:bookmarkStart w:id="0" w:name="_GoBack"/>
       <w:bookmarkEnd w:id="0"/>
       <w:r>
         <w:rPr>
-          <w:rFonts w:ascii="Monaco" w:hAnsi="Monaco" w:cs="Calibri"/>
-          <w:bCs/>
-          <w:color w:val="000000" w:themeColor="text1"/>
-          <w:sz w:val="18"/>
-          <w:szCs w:val="44"/>
-        </w:rPr>
-        <w:t>: 8604</w:t>
-      </w:r>
-    </w:p>
-    <w:p>
-      <w:pPr>
-        <w:widowControl w:val="0"/>
-        <w:autoSpaceDE w:val="0"/>
-        <w:autoSpaceDN w:val="0"/>
-        <w:adjustRightInd w:val="0"/>
-        <w:spacing w:after="0" w:line="240" w:lineRule="auto"/>
-        <w:rPr>
-          <w:rFonts w:ascii="Monaco" w:hAnsi="Monaco" w:cs="Calibri"/>
-          <w:bCs/>
-          <w:color w:val="000000" w:themeColor="text1"/>
-          <w:sz w:val="18"/>
-          <w:szCs w:val="44"/>
-        </w:rPr>
-      </w:pPr>
-      <w:r>
-        <w:rPr>
-          <w:rFonts w:ascii="Monaco" w:hAnsi="Monaco" w:cs="Calibri"/>
-          <w:bCs/>
-          <w:color w:val="000000" w:themeColor="text1"/>
-          <w:sz w:val="18"/>
-          <w:szCs w:val="44"/>
-        </w:rPr>
-        <w:t>Total: 243546</w:t>
-      </w:r>
-    </w:p>
-    <w:p>
-      <w:pPr>
-        <w:widowControl w:val="0"/>
-        <w:autoSpaceDE w:val="0"/>
-        <w:autoSpaceDN w:val="0"/>
-        <w:adjustRightInd w:val="0"/>
-        <w:spacing w:after="240" w:line="520" w:lineRule="atLeast"/>
-        <w:rPr>
-          <w:rFonts w:ascii="Calibri" w:hAnsi="Calibri" w:cs="Calibri"/>
-          <w:bCs/>
-          <w:color w:val="284677"/>
-          <w:sz w:val="28"/>
-          <w:szCs w:val="44"/>
-        </w:rPr>
-      </w:pPr>
-    </w:p>
-    <w:p>
-      <w:pPr>
-        <w:widowControl w:val="0"/>
-        <w:autoSpaceDE w:val="0"/>
-        <w:autoSpaceDN w:val="0"/>
-        <w:adjustRightInd w:val="0"/>
-        <w:spacing w:after="240" w:line="520" w:lineRule="atLeast"/>
-        <w:rPr>
-          <w:rFonts w:ascii="Calibri" w:hAnsi="Calibri" w:cs="Calibri"/>
-          <w:bCs/>
-          <w:color w:val="284677"/>
-          <w:sz w:val="28"/>
-          <w:szCs w:val="44"/>
-        </w:rPr>
-      </w:pPr>
-    </w:p>
-    <w:p>
-      <w:pPr>
-        <w:widowControl w:val="0"/>
-        <w:autoSpaceDE w:val="0"/>
-        <w:autoSpaceDN w:val="0"/>
-        <w:adjustRightInd w:val="0"/>
-        <w:spacing w:after="240" w:line="520" w:lineRule="atLeast"/>
-        <w:rPr>
-          <w:rFonts w:ascii="Calibri" w:hAnsi="Calibri" w:cs="Calibri"/>
-          <w:bCs/>
-          <w:color w:val="284677"/>
-          <w:sz w:val="28"/>
-          <w:szCs w:val="44"/>
-        </w:rPr>
-      </w:pPr>
-    </w:p>
-    <w:p>
-      <w:pPr>
-        <w:widowControl w:val="0"/>
-        <w:autoSpaceDE w:val="0"/>
-        <w:autoSpaceDN w:val="0"/>
-        <w:adjustRightInd w:val="0"/>
-        <w:spacing w:after="240" w:line="520" w:lineRule="atLeast"/>
-        <w:rPr>
-          <w:rFonts w:ascii="Calibri" w:hAnsi="Calibri" w:cs="Calibri"/>
-          <w:bCs/>
-          <w:color w:val="284677"/>
-          <w:sz w:val="44"/>
-          <w:szCs w:val="44"/>
-        </w:rPr>
-      </w:pPr>
-    </w:p>
-    <w:p>
-      <w:pPr>
-        <w:widowControl w:val="0"/>
-        <w:autoSpaceDE w:val="0"/>
-        <w:autoSpaceDN w:val="0"/>
-        <w:adjustRightInd w:val="0"/>
-        <w:spacing w:after="240" w:line="520" w:lineRule="atLeast"/>
-        <w:rPr>
-          <w:rFonts w:ascii="Calibri" w:hAnsi="Calibri" w:cs="Calibri"/>
+          <w:rFonts w:ascii="Calibri" w:hAnsi="Calibri" w:cs="Calibri"/>
+          <w:b/>
           <w:bCs/>
           <w:color w:val="284677"/>
           <w:sz w:val="40"/>
-          <w:szCs w:val="44"/>
-        </w:rPr>
-      </w:pPr>
-    </w:p>
-    <w:p>
-      <w:pPr>
-        <w:widowControl w:val="0"/>
-        <w:autoSpaceDE w:val="0"/>
-        <w:autoSpaceDN w:val="0"/>
-        <w:adjustRightInd w:val="0"/>
-        <w:spacing w:after="240" w:line="520" w:lineRule="atLeast"/>
-        <w:rPr>
-          <w:rFonts w:ascii="Calibri" w:hAnsi="Calibri" w:cs="Calibri"/>
-          <w:bCs/>
-          <w:color w:val="284677"/>
-          <w:sz w:val="40"/>
-          <w:szCs w:val="44"/>
-        </w:rPr>
-      </w:pPr>
-    </w:p>
-    <w:p>
-      <w:pPr>
-        <w:widowControl w:val="0"/>
-        <w:autoSpaceDE w:val="0"/>
-        <w:autoSpaceDN w:val="0"/>
-        <w:adjustRightInd w:val="0"/>
-        <w:spacing w:after="0" w:line="240" w:lineRule="auto"/>
-        <w:rPr>
-          <w:rFonts w:ascii="Calibri" w:hAnsi="Calibri" w:cs="Calibri"/>
-          <w:b/>
-          <w:bCs/>
-          <w:color w:val="284677"/>
-          <w:sz w:val="40"/>
-          <w:szCs w:val="48"/>
-          <w:u w:val="single"/>
-        </w:rPr>
-      </w:pPr>
-      <w:r>
-        <w:rPr>
-          <w:rFonts w:ascii="Calibri" w:hAnsi="Calibri" w:cs="Calibri"/>
-          <w:b/>
-          <w:bCs/>
-          <w:color w:val="284677"/>
-          <w:sz w:val="40"/>
           <w:szCs w:val="48"/>
           <w:u w:val="single"/>
         </w:rPr>
@@ -11544,7 +12112,7 @@
         <w:spacing w:after="0" w:line="240" w:lineRule="auto"/>
         <w:rPr>
           <w:rFonts w:ascii="Times" w:hAnsi="Times" w:cs="Times"/>
-          <w:sz w:val="28"/>
+          <w:sz w:val="20"/>
           <w:szCs w:val="48"/>
           <w:u w:val="single"/>
         </w:rPr>
@@ -11586,40 +12154,63 @@
         <w:spacing w:after="0" w:line="240" w:lineRule="auto"/>
       </w:pPr>
       <w:r>
-        <w:t>Soh, Sie T</w:t>
-      </w:r>
-      <w:r>
-        <w:t>eng. "Process Synchronization." Class lecture, Operating Systems from Curtin</w:t>
-      </w:r>
-      <w:r>
-        <w:t xml:space="preserve"> University, </w:t>
-      </w:r>
-      <w:r>
-        <w:tab/>
-      </w:r>
-      <w:r>
-        <w:t>Perth, Australia, April 1</w:t>
-      </w:r>
-      <w:r>
-        <w:t xml:space="preserve"> 2016.</w:t>
-      </w:r>
-    </w:p>
-    <w:p>
-      <w:pPr>
-        <w:spacing w:after="0" w:line="240" w:lineRule="auto"/>
-      </w:pPr>
-    </w:p>
-    <w:p>
-      <w:pPr>
-        <w:spacing w:after="0" w:line="240" w:lineRule="auto"/>
-      </w:pPr>
-      <w:r>
-        <w:t xml:space="preserve">Soh, Sie Teng. "Process and Threads." Class lecture, Operating Systems from Curtin University, </w:t>
+        <w:t>Soh, Sie Teng</w:t>
+      </w:r>
+      <w:r>
+        <w:rPr>
+          <w:i/>
+        </w:rPr>
+        <w:t>. "Process and Threads."</w:t>
+      </w:r>
+      <w:r>
+        <w:t xml:space="preserve"> Class lecture, Operating Systems from Curtin University, </w:t>
       </w:r>
       <w:r>
         <w:tab/>
         <w:t>Perth, Australia, April 1 2016.</w:t>
       </w:r>
+    </w:p>
+    <w:p>
+      <w:pPr>
+        <w:spacing w:after="0" w:line="240" w:lineRule="auto"/>
+      </w:pPr>
+    </w:p>
+    <w:p>
+      <w:pPr>
+        <w:spacing w:after="0" w:line="240" w:lineRule="auto"/>
+      </w:pPr>
+      <w:r>
+        <w:t>Soh, Sie T</w:t>
+      </w:r>
+      <w:r>
+        <w:t xml:space="preserve">eng. </w:t>
+      </w:r>
+      <w:r>
+        <w:rPr>
+          <w:i/>
+        </w:rPr>
+        <w:t>"Process Synchronization."</w:t>
+      </w:r>
+      <w:r>
+        <w:t xml:space="preserve"> Class lecture, Operating Systems from Curtin</w:t>
+      </w:r>
+      <w:r>
+        <w:t xml:space="preserve"> University, </w:t>
+      </w:r>
+      <w:r>
+        <w:tab/>
+      </w:r>
+      <w:r>
+        <w:t>Perth, Australia, April 15</w:t>
+      </w:r>
+      <w:r>
+        <w:t xml:space="preserve"> 2016.</w:t>
+      </w:r>
+    </w:p>
+    <w:p>
+      <w:pPr>
+        <w:spacing w:after="0" w:line="240" w:lineRule="auto"/>
+      </w:pPr>
     </w:p>
     <w:p/>
     <w:sectPr>
@@ -11637,7 +12228,7 @@
 </file>
 
 <file path=word/endnotes.xml><?xml version="1.0" encoding="utf-8"?>
-<w:endnotes xmlns:wpc="http://schemas.microsoft.com/office/word/2010/wordprocessingCanvas" xmlns:mo="http://schemas.microsoft.com/office/mac/office/2008/main" xmlns:mc="http://schemas.openxmlformats.org/markup-compatibility/2006" xmlns:mv="urn:schemas-microsoft-com:mac:vml" xmlns:o="urn:schemas-microsoft-com:office:office" xmlns:r="http://schemas.openxmlformats.org/officeDocument/2006/relationships" xmlns:m="http://schemas.openxmlformats.org/officeDocument/2006/math" xmlns:v="urn:schemas-microsoft-com:vml" xmlns:wp14="http://schemas.microsoft.com/office/word/2010/wordprocessingDrawing" xmlns:wp="http://schemas.openxmlformats.org/drawingml/2006/wordprocessingDrawing" xmlns:w10="urn:schemas-microsoft-com:office:word" xmlns:w="http://schemas.openxmlformats.org/wordprocessingml/2006/main" xmlns:w14="http://schemas.microsoft.com/office/word/2010/wordml" xmlns:w15="http://schemas.microsoft.com/office/word/2012/wordml" xmlns:wpg="http://schemas.microsoft.com/office/word/2010/wordprocessingGroup" xmlns:wpi="http://schemas.microsoft.com/office/word/2010/wordprocessingInk" xmlns:wne="http://schemas.microsoft.com/office/word/2006/wordml" xmlns:wps="http://schemas.microsoft.com/office/word/2010/wordprocessingShape" mc:Ignorable="w14 w15 wp14">
+<w:endnotes xmlns:wpc="http://schemas.microsoft.com/office/word/2010/wordprocessingCanvas" xmlns:cx="http://schemas.microsoft.com/office/drawing/2014/chartex" xmlns:cx1="http://schemas.microsoft.com/office/drawing/2015/9/8/chartex" xmlns:mc="http://schemas.openxmlformats.org/markup-compatibility/2006" xmlns:o="urn:schemas-microsoft-com:office:office" xmlns:r="http://schemas.openxmlformats.org/officeDocument/2006/relationships" xmlns:m="http://schemas.openxmlformats.org/officeDocument/2006/math" xmlns:v="urn:schemas-microsoft-com:vml" xmlns:wp14="http://schemas.microsoft.com/office/word/2010/wordprocessingDrawing" xmlns:wp="http://schemas.openxmlformats.org/drawingml/2006/wordprocessingDrawing" xmlns:w10="urn:schemas-microsoft-com:office:word" xmlns:w="http://schemas.openxmlformats.org/wordprocessingml/2006/main" xmlns:w14="http://schemas.microsoft.com/office/word/2010/wordml" xmlns:w15="http://schemas.microsoft.com/office/word/2012/wordml" xmlns:w16se="http://schemas.microsoft.com/office/word/2015/wordml/symex" xmlns:wpg="http://schemas.microsoft.com/office/word/2010/wordprocessingGroup" xmlns:wpi="http://schemas.microsoft.com/office/word/2010/wordprocessingInk" xmlns:wne="http://schemas.microsoft.com/office/word/2006/wordml" xmlns:wps="http://schemas.microsoft.com/office/word/2010/wordprocessingShape" mc:Ignorable="w14 w15 w16se wp14">
   <w:endnote w:type="separator" w:id="-1">
     <w:p>
       <w:pPr>
@@ -11662,7 +12253,7 @@
 </file>
 
 <file path=word/footer1.xml><?xml version="1.0" encoding="utf-8"?>
-<w:ftr xmlns:wpc="http://schemas.microsoft.com/office/word/2010/wordprocessingCanvas" xmlns:mo="http://schemas.microsoft.com/office/mac/office/2008/main" xmlns:mc="http://schemas.openxmlformats.org/markup-compatibility/2006" xmlns:mv="urn:schemas-microsoft-com:mac:vml" xmlns:o="urn:schemas-microsoft-com:office:office" xmlns:r="http://schemas.openxmlformats.org/officeDocument/2006/relationships" xmlns:m="http://schemas.openxmlformats.org/officeDocument/2006/math" xmlns:v="urn:schemas-microsoft-com:vml" xmlns:wp14="http://schemas.microsoft.com/office/word/2010/wordprocessingDrawing" xmlns:wp="http://schemas.openxmlformats.org/drawingml/2006/wordprocessingDrawing" xmlns:w10="urn:schemas-microsoft-com:office:word" xmlns:w="http://schemas.openxmlformats.org/wordprocessingml/2006/main" xmlns:w14="http://schemas.microsoft.com/office/word/2010/wordml" xmlns:w15="http://schemas.microsoft.com/office/word/2012/wordml" xmlns:wpg="http://schemas.microsoft.com/office/word/2010/wordprocessingGroup" xmlns:wpi="http://schemas.microsoft.com/office/word/2010/wordprocessingInk" xmlns:wne="http://schemas.microsoft.com/office/word/2006/wordml" xmlns:wps="http://schemas.microsoft.com/office/word/2010/wordprocessingShape" mc:Ignorable="w14 w15 wp14">
+<w:ftr xmlns:wpc="http://schemas.microsoft.com/office/word/2010/wordprocessingCanvas" xmlns:cx="http://schemas.microsoft.com/office/drawing/2014/chartex" xmlns:cx1="http://schemas.microsoft.com/office/drawing/2015/9/8/chartex" xmlns:mc="http://schemas.openxmlformats.org/markup-compatibility/2006" xmlns:o="urn:schemas-microsoft-com:office:office" xmlns:r="http://schemas.openxmlformats.org/officeDocument/2006/relationships" xmlns:m="http://schemas.openxmlformats.org/officeDocument/2006/math" xmlns:v="urn:schemas-microsoft-com:vml" xmlns:wp14="http://schemas.microsoft.com/office/word/2010/wordprocessingDrawing" xmlns:wp="http://schemas.openxmlformats.org/drawingml/2006/wordprocessingDrawing" xmlns:w10="urn:schemas-microsoft-com:office:word" xmlns:w="http://schemas.openxmlformats.org/wordprocessingml/2006/main" xmlns:w14="http://schemas.microsoft.com/office/word/2010/wordml" xmlns:w15="http://schemas.microsoft.com/office/word/2012/wordml" xmlns:w16se="http://schemas.microsoft.com/office/word/2015/wordml/symex" xmlns:wpg="http://schemas.microsoft.com/office/word/2010/wordprocessingGroup" xmlns:wpi="http://schemas.microsoft.com/office/word/2010/wordprocessingInk" xmlns:wne="http://schemas.microsoft.com/office/word/2006/wordml" xmlns:wps="http://schemas.microsoft.com/office/word/2010/wordprocessingShape" mc:Ignorable="w14 w15 w16se wp14">
   <w:tbl>
     <w:tblPr>
       <w:tblW w:w="5000" w:type="pct"/>
@@ -11753,7 +12344,7 @@
               <w:noProof/>
               <w:color w:val="5B9BD5" w:themeColor="accent1"/>
             </w:rPr>
-            <w:t>5</w:t>
+            <w:t>6</w:t>
           </w:r>
           <w:r>
             <w:rPr>
@@ -11776,7 +12367,7 @@
 </file>
 
 <file path=word/footnotes.xml><?xml version="1.0" encoding="utf-8"?>
-<w:footnotes xmlns:wpc="http://schemas.microsoft.com/office/word/2010/wordprocessingCanvas" xmlns:mo="http://schemas.microsoft.com/office/mac/office/2008/main" xmlns:mc="http://schemas.openxmlformats.org/markup-compatibility/2006" xmlns:mv="urn:schemas-microsoft-com:mac:vml" xmlns:o="urn:schemas-microsoft-com:office:office" xmlns:r="http://schemas.openxmlformats.org/officeDocument/2006/relationships" xmlns:m="http://schemas.openxmlformats.org/officeDocument/2006/math" xmlns:v="urn:schemas-microsoft-com:vml" xmlns:wp14="http://schemas.microsoft.com/office/word/2010/wordprocessingDrawing" xmlns:wp="http://schemas.openxmlformats.org/drawingml/2006/wordprocessingDrawing" xmlns:w10="urn:schemas-microsoft-com:office:word" xmlns:w="http://schemas.openxmlformats.org/wordprocessingml/2006/main" xmlns:w14="http://schemas.microsoft.com/office/word/2010/wordml" xmlns:w15="http://schemas.microsoft.com/office/word/2012/wordml" xmlns:wpg="http://schemas.microsoft.com/office/word/2010/wordprocessingGroup" xmlns:wpi="http://schemas.microsoft.com/office/word/2010/wordprocessingInk" xmlns:wne="http://schemas.microsoft.com/office/word/2006/wordml" xmlns:wps="http://schemas.microsoft.com/office/word/2010/wordprocessingShape" mc:Ignorable="w14 w15 wp14">
+<w:footnotes xmlns:wpc="http://schemas.microsoft.com/office/word/2010/wordprocessingCanvas" xmlns:cx="http://schemas.microsoft.com/office/drawing/2014/chartex" xmlns:cx1="http://schemas.microsoft.com/office/drawing/2015/9/8/chartex" xmlns:mc="http://schemas.openxmlformats.org/markup-compatibility/2006" xmlns:o="urn:schemas-microsoft-com:office:office" xmlns:r="http://schemas.openxmlformats.org/officeDocument/2006/relationships" xmlns:m="http://schemas.openxmlformats.org/officeDocument/2006/math" xmlns:v="urn:schemas-microsoft-com:vml" xmlns:wp14="http://schemas.microsoft.com/office/word/2010/wordprocessingDrawing" xmlns:wp="http://schemas.openxmlformats.org/drawingml/2006/wordprocessingDrawing" xmlns:w10="urn:schemas-microsoft-com:office:word" xmlns:w="http://schemas.openxmlformats.org/wordprocessingml/2006/main" xmlns:w14="http://schemas.microsoft.com/office/word/2010/wordml" xmlns:w15="http://schemas.microsoft.com/office/word/2012/wordml" xmlns:w16se="http://schemas.microsoft.com/office/word/2015/wordml/symex" xmlns:wpg="http://schemas.microsoft.com/office/word/2010/wordprocessingGroup" xmlns:wpi="http://schemas.microsoft.com/office/word/2010/wordprocessingInk" xmlns:wne="http://schemas.microsoft.com/office/word/2006/wordml" xmlns:wps="http://schemas.microsoft.com/office/word/2010/wordprocessingShape" mc:Ignorable="w14 w15 w16se wp14">
   <w:footnote w:type="separator" w:id="-1">
     <w:p>
       <w:pPr>
@@ -11801,7 +12392,7 @@
 </file>
 
 <file path=word/header1.xml><?xml version="1.0" encoding="utf-8"?>
-<w:hdr xmlns:wpc="http://schemas.microsoft.com/office/word/2010/wordprocessingCanvas" xmlns:mo="http://schemas.microsoft.com/office/mac/office/2008/main" xmlns:mc="http://schemas.openxmlformats.org/markup-compatibility/2006" xmlns:mv="urn:schemas-microsoft-com:mac:vml" xmlns:o="urn:schemas-microsoft-com:office:office" xmlns:r="http://schemas.openxmlformats.org/officeDocument/2006/relationships" xmlns:m="http://schemas.openxmlformats.org/officeDocument/2006/math" xmlns:v="urn:schemas-microsoft-com:vml" xmlns:wp14="http://schemas.microsoft.com/office/word/2010/wordprocessingDrawing" xmlns:wp="http://schemas.openxmlformats.org/drawingml/2006/wordprocessingDrawing" xmlns:w10="urn:schemas-microsoft-com:office:word" xmlns:w="http://schemas.openxmlformats.org/wordprocessingml/2006/main" xmlns:w14="http://schemas.microsoft.com/office/word/2010/wordml" xmlns:w15="http://schemas.microsoft.com/office/word/2012/wordml" xmlns:wpg="http://schemas.microsoft.com/office/word/2010/wordprocessingGroup" xmlns:wpi="http://schemas.microsoft.com/office/word/2010/wordprocessingInk" xmlns:wne="http://schemas.microsoft.com/office/word/2006/wordml" xmlns:wps="http://schemas.microsoft.com/office/word/2010/wordprocessingShape" mc:Ignorable="w14 w15 wp14">
+<w:hdr xmlns:wpc="http://schemas.microsoft.com/office/word/2010/wordprocessingCanvas" xmlns:cx="http://schemas.microsoft.com/office/drawing/2014/chartex" xmlns:cx1="http://schemas.microsoft.com/office/drawing/2015/9/8/chartex" xmlns:mc="http://schemas.openxmlformats.org/markup-compatibility/2006" xmlns:o="urn:schemas-microsoft-com:office:office" xmlns:r="http://schemas.openxmlformats.org/officeDocument/2006/relationships" xmlns:m="http://schemas.openxmlformats.org/officeDocument/2006/math" xmlns:v="urn:schemas-microsoft-com:vml" xmlns:wp14="http://schemas.microsoft.com/office/word/2010/wordprocessingDrawing" xmlns:wp="http://schemas.openxmlformats.org/drawingml/2006/wordprocessingDrawing" xmlns:w10="urn:schemas-microsoft-com:office:word" xmlns:w="http://schemas.openxmlformats.org/wordprocessingml/2006/main" xmlns:w14="http://schemas.microsoft.com/office/word/2010/wordml" xmlns:w15="http://schemas.microsoft.com/office/word/2012/wordml" xmlns:w16se="http://schemas.microsoft.com/office/word/2015/wordml/symex" xmlns:wpg="http://schemas.microsoft.com/office/word/2010/wordprocessingGroup" xmlns:wpi="http://schemas.microsoft.com/office/word/2010/wordprocessingInk" xmlns:wne="http://schemas.microsoft.com/office/word/2006/wordml" xmlns:wps="http://schemas.microsoft.com/office/word/2010/wordprocessingShape" mc:Ignorable="w14 w15 w16se wp14">
   <w:tbl>
     <w:tblPr>
       <w:tblW w:w="5498" w:type="pct"/>
@@ -11912,7 +12503,7 @@
 </file>
 
 <file path=word/styles.xml><?xml version="1.0" encoding="utf-8"?>
-<w:styles xmlns:mc="http://schemas.openxmlformats.org/markup-compatibility/2006" xmlns:r="http://schemas.openxmlformats.org/officeDocument/2006/relationships" xmlns:w="http://schemas.openxmlformats.org/wordprocessingml/2006/main" xmlns:w14="http://schemas.microsoft.com/office/word/2010/wordml" xmlns:w15="http://schemas.microsoft.com/office/word/2012/wordml" mc:Ignorable="w14 w15">
+<w:styles xmlns:mc="http://schemas.openxmlformats.org/markup-compatibility/2006" xmlns:r="http://schemas.openxmlformats.org/officeDocument/2006/relationships" xmlns:w="http://schemas.openxmlformats.org/wordprocessingml/2006/main" xmlns:w14="http://schemas.microsoft.com/office/word/2010/wordml" xmlns:w15="http://schemas.microsoft.com/office/word/2012/wordml" xmlns:w16se="http://schemas.microsoft.com/office/word/2015/wordml/symex" mc:Ignorable="w14 w15 w16se">
   <w:docDefaults>
     <w:rPrDefault>
       <w:rPr>
@@ -11928,7 +12519,7 @@
       </w:pPr>
     </w:pPrDefault>
   </w:docDefaults>
-  <w:latentStyles w:defLockedState="0" w:defUIPriority="99" w:defSemiHidden="0" w:defUnhideWhenUsed="0" w:defQFormat="0" w:count="380">
+  <w:latentStyles w:defLockedState="0" w:defUIPriority="99" w:defSemiHidden="0" w:defUnhideWhenUsed="0" w:defQFormat="0" w:count="371">
     <w:lsdException w:name="Normal" w:uiPriority="0" w:qFormat="1"/>
     <w:lsdException w:name="heading 1" w:uiPriority="9" w:qFormat="1"/>
     <w:lsdException w:name="heading 2" w:semiHidden="1" w:uiPriority="9" w:unhideWhenUsed="1" w:qFormat="1"/>
@@ -12408,7 +12999,6 @@
       <w:spacing w:after="0" w:line="240" w:lineRule="auto"/>
     </w:pPr>
     <w:tblPr>
-      <w:tblInd w:w="0" w:type="dxa"/>
       <w:tblBorders>
         <w:top w:val="single" w:sz="4" w:space="0" w:color="auto"/>
         <w:left w:val="single" w:sz="4" w:space="0" w:color="auto"/>
@@ -12417,12 +13007,6 @@
         <w:insideH w:val="single" w:sz="4" w:space="0" w:color="auto"/>
         <w:insideV w:val="single" w:sz="4" w:space="0" w:color="auto"/>
       </w:tblBorders>
-      <w:tblCellMar>
-        <w:top w:w="0" w:type="dxa"/>
-        <w:left w:w="108" w:type="dxa"/>
-        <w:bottom w:w="0" w:type="dxa"/>
-        <w:right w:w="108" w:type="dxa"/>
-      </w:tblCellMar>
     </w:tblPr>
   </w:style>
   <w:style w:type="table" w:styleId="GridTable2-Accent1">
@@ -12436,19 +13020,12 @@
     <w:tblPr>
       <w:tblStyleRowBandSize w:val="1"/>
       <w:tblStyleColBandSize w:val="1"/>
-      <w:tblInd w:w="0" w:type="dxa"/>
       <w:tblBorders>
         <w:top w:val="single" w:sz="2" w:space="0" w:color="9CC2E5" w:themeColor="accent1" w:themeTint="99"/>
         <w:bottom w:val="single" w:sz="2" w:space="0" w:color="9CC2E5" w:themeColor="accent1" w:themeTint="99"/>
         <w:insideH w:val="single" w:sz="2" w:space="0" w:color="9CC2E5" w:themeColor="accent1" w:themeTint="99"/>
         <w:insideV w:val="single" w:sz="2" w:space="0" w:color="9CC2E5" w:themeColor="accent1" w:themeTint="99"/>
       </w:tblBorders>
-      <w:tblCellMar>
-        <w:top w:w="0" w:type="dxa"/>
-        <w:left w:w="108" w:type="dxa"/>
-        <w:bottom w:w="0" w:type="dxa"/>
-        <w:right w:w="108" w:type="dxa"/>
-      </w:tblCellMar>
     </w:tblPr>
     <w:tblStylePr w:type="firstRow">
       <w:rPr>
@@ -12518,7 +13095,6 @@
     <w:tblPr>
       <w:tblStyleRowBandSize w:val="1"/>
       <w:tblStyleColBandSize w:val="1"/>
-      <w:tblInd w:w="0" w:type="dxa"/>
       <w:tblBorders>
         <w:top w:val="single" w:sz="4" w:space="0" w:color="BDD6EE" w:themeColor="accent1" w:themeTint="66"/>
         <w:left w:val="single" w:sz="4" w:space="0" w:color="BDD6EE" w:themeColor="accent1" w:themeTint="66"/>
@@ -12527,12 +13103,6 @@
         <w:insideH w:val="single" w:sz="4" w:space="0" w:color="BDD6EE" w:themeColor="accent1" w:themeTint="66"/>
         <w:insideV w:val="single" w:sz="4" w:space="0" w:color="BDD6EE" w:themeColor="accent1" w:themeTint="66"/>
       </w:tblBorders>
-      <w:tblCellMar>
-        <w:top w:w="0" w:type="dxa"/>
-        <w:left w:w="108" w:type="dxa"/>
-        <w:bottom w:w="0" w:type="dxa"/>
-        <w:right w:w="108" w:type="dxa"/>
-      </w:tblCellMar>
     </w:tblPr>
     <w:tblStylePr w:type="firstRow">
       <w:rPr>
@@ -12582,7 +13152,6 @@
     <w:tblPr>
       <w:tblStyleRowBandSize w:val="1"/>
       <w:tblStyleColBandSize w:val="1"/>
-      <w:tblInd w:w="0" w:type="dxa"/>
       <w:tblBorders>
         <w:top w:val="single" w:sz="4" w:space="0" w:color="B4C6E7" w:themeColor="accent5" w:themeTint="66"/>
         <w:left w:val="single" w:sz="4" w:space="0" w:color="B4C6E7" w:themeColor="accent5" w:themeTint="66"/>
@@ -12591,12 +13160,6 @@
         <w:insideH w:val="single" w:sz="4" w:space="0" w:color="B4C6E7" w:themeColor="accent5" w:themeTint="66"/>
         <w:insideV w:val="single" w:sz="4" w:space="0" w:color="B4C6E7" w:themeColor="accent5" w:themeTint="66"/>
       </w:tblBorders>
-      <w:tblCellMar>
-        <w:top w:w="0" w:type="dxa"/>
-        <w:left w:w="108" w:type="dxa"/>
-        <w:bottom w:w="0" w:type="dxa"/>
-        <w:right w:w="108" w:type="dxa"/>
-      </w:tblCellMar>
     </w:tblPr>
     <w:tblStylePr w:type="firstRow">
       <w:rPr>
@@ -12646,19 +13209,12 @@
     <w:tblPr>
       <w:tblStyleRowBandSize w:val="1"/>
       <w:tblStyleColBandSize w:val="1"/>
-      <w:tblInd w:w="0" w:type="dxa"/>
       <w:tblBorders>
         <w:top w:val="single" w:sz="2" w:space="0" w:color="8EAADB" w:themeColor="accent5" w:themeTint="99"/>
         <w:bottom w:val="single" w:sz="2" w:space="0" w:color="8EAADB" w:themeColor="accent5" w:themeTint="99"/>
         <w:insideH w:val="single" w:sz="2" w:space="0" w:color="8EAADB" w:themeColor="accent5" w:themeTint="99"/>
         <w:insideV w:val="single" w:sz="2" w:space="0" w:color="8EAADB" w:themeColor="accent5" w:themeTint="99"/>
       </w:tblBorders>
-      <w:tblCellMar>
-        <w:top w:w="0" w:type="dxa"/>
-        <w:left w:w="108" w:type="dxa"/>
-        <w:bottom w:w="0" w:type="dxa"/>
-        <w:right w:w="108" w:type="dxa"/>
-      </w:tblCellMar>
     </w:tblPr>
     <w:tblStylePr w:type="firstRow">
       <w:rPr>
@@ -12728,7 +13284,6 @@
     <w:tblPr>
       <w:tblStyleRowBandSize w:val="1"/>
       <w:tblStyleColBandSize w:val="1"/>
-      <w:tblInd w:w="0" w:type="dxa"/>
       <w:tblBorders>
         <w:top w:val="single" w:sz="4" w:space="0" w:color="9CC2E5" w:themeColor="accent1" w:themeTint="99"/>
         <w:left w:val="single" w:sz="4" w:space="0" w:color="9CC2E5" w:themeColor="accent1" w:themeTint="99"/>
@@ -12737,12 +13292,6 @@
         <w:insideH w:val="single" w:sz="4" w:space="0" w:color="9CC2E5" w:themeColor="accent1" w:themeTint="99"/>
         <w:insideV w:val="single" w:sz="4" w:space="0" w:color="9CC2E5" w:themeColor="accent1" w:themeTint="99"/>
       </w:tblBorders>
-      <w:tblCellMar>
-        <w:top w:w="0" w:type="dxa"/>
-        <w:left w:w="108" w:type="dxa"/>
-        <w:bottom w:w="0" w:type="dxa"/>
-        <w:right w:w="108" w:type="dxa"/>
-      </w:tblCellMar>
     </w:tblPr>
     <w:tblStylePr w:type="firstRow">
       <w:rPr>
@@ -12871,7 +13420,6 @@
     <w:tblPr>
       <w:tblStyleRowBandSize w:val="1"/>
       <w:tblStyleColBandSize w:val="1"/>
-      <w:tblInd w:w="0" w:type="dxa"/>
       <w:tblBorders>
         <w:top w:val="single" w:sz="4" w:space="0" w:color="666666" w:themeColor="text1" w:themeTint="99"/>
         <w:left w:val="single" w:sz="4" w:space="0" w:color="666666" w:themeColor="text1" w:themeTint="99"/>
@@ -12880,12 +13428,6 @@
         <w:insideH w:val="single" w:sz="4" w:space="0" w:color="666666" w:themeColor="text1" w:themeTint="99"/>
         <w:insideV w:val="single" w:sz="4" w:space="0" w:color="666666" w:themeColor="text1" w:themeTint="99"/>
       </w:tblBorders>
-      <w:tblCellMar>
-        <w:top w:w="0" w:type="dxa"/>
-        <w:left w:w="108" w:type="dxa"/>
-        <w:bottom w:w="0" w:type="dxa"/>
-        <w:right w:w="108" w:type="dxa"/>
-      </w:tblCellMar>
     </w:tblPr>
     <w:tblStylePr w:type="firstRow">
       <w:rPr>
@@ -12954,7 +13496,6 @@
     <w:tblPr>
       <w:tblStyleRowBandSize w:val="1"/>
       <w:tblStyleColBandSize w:val="1"/>
-      <w:tblInd w:w="0" w:type="dxa"/>
       <w:tblBorders>
         <w:top w:val="single" w:sz="4" w:space="0" w:color="9CC2E5" w:themeColor="accent1" w:themeTint="99"/>
         <w:left w:val="single" w:sz="4" w:space="0" w:color="9CC2E5" w:themeColor="accent1" w:themeTint="99"/>
@@ -12963,12 +13504,6 @@
         <w:insideH w:val="single" w:sz="4" w:space="0" w:color="9CC2E5" w:themeColor="accent1" w:themeTint="99"/>
         <w:insideV w:val="single" w:sz="4" w:space="0" w:color="9CC2E5" w:themeColor="accent1" w:themeTint="99"/>
       </w:tblBorders>
-      <w:tblCellMar>
-        <w:top w:w="0" w:type="dxa"/>
-        <w:left w:w="108" w:type="dxa"/>
-        <w:bottom w:w="0" w:type="dxa"/>
-        <w:right w:w="108" w:type="dxa"/>
-      </w:tblCellMar>
     </w:tblPr>
     <w:tblStylePr w:type="firstRow">
       <w:rPr>

--- a/documentation/OS Assignment Report.docx
+++ b/documentation/OS Assignment Report.docx
@@ -1,6 +1,6 @@
 
 <file path=word/document.xml><?xml version="1.0" encoding="utf-8"?>
-<w:document xmlns:wpc="http://schemas.microsoft.com/office/word/2010/wordprocessingCanvas" xmlns:cx="http://schemas.microsoft.com/office/drawing/2014/chartex" xmlns:cx1="http://schemas.microsoft.com/office/drawing/2015/9/8/chartex" xmlns:mc="http://schemas.openxmlformats.org/markup-compatibility/2006" xmlns:o="urn:schemas-microsoft-com:office:office" xmlns:r="http://schemas.openxmlformats.org/officeDocument/2006/relationships" xmlns:m="http://schemas.openxmlformats.org/officeDocument/2006/math" xmlns:v="urn:schemas-microsoft-com:vml" xmlns:wp14="http://schemas.microsoft.com/office/word/2010/wordprocessingDrawing" xmlns:wp="http://schemas.openxmlformats.org/drawingml/2006/wordprocessingDrawing" xmlns:w10="urn:schemas-microsoft-com:office:word" xmlns:w="http://schemas.openxmlformats.org/wordprocessingml/2006/main" xmlns:w14="http://schemas.microsoft.com/office/word/2010/wordml" xmlns:w15="http://schemas.microsoft.com/office/word/2012/wordml" xmlns:w16se="http://schemas.microsoft.com/office/word/2015/wordml/symex" xmlns:wpg="http://schemas.microsoft.com/office/word/2010/wordprocessingGroup" xmlns:wpi="http://schemas.microsoft.com/office/word/2010/wordprocessingInk" xmlns:wne="http://schemas.microsoft.com/office/word/2006/wordml" xmlns:wps="http://schemas.microsoft.com/office/word/2010/wordprocessingShape" mc:Ignorable="w14 w15 w16se wp14">
+<w:document xmlns:wpc="http://schemas.microsoft.com/office/word/2010/wordprocessingCanvas" xmlns:mo="http://schemas.microsoft.com/office/mac/office/2008/main" xmlns:mc="http://schemas.openxmlformats.org/markup-compatibility/2006" xmlns:mv="urn:schemas-microsoft-com:mac:vml" xmlns:o="urn:schemas-microsoft-com:office:office" xmlns:r="http://schemas.openxmlformats.org/officeDocument/2006/relationships" xmlns:m="http://schemas.openxmlformats.org/officeDocument/2006/math" xmlns:v="urn:schemas-microsoft-com:vml" xmlns:wp14="http://schemas.microsoft.com/office/word/2010/wordprocessingDrawing" xmlns:wp="http://schemas.openxmlformats.org/drawingml/2006/wordprocessingDrawing" xmlns:w10="urn:schemas-microsoft-com:office:word" xmlns:w="http://schemas.openxmlformats.org/wordprocessingml/2006/main" xmlns:w14="http://schemas.microsoft.com/office/word/2010/wordml" xmlns:w15="http://schemas.microsoft.com/office/word/2012/wordml" xmlns:wpg="http://schemas.microsoft.com/office/word/2010/wordprocessingGroup" xmlns:wpi="http://schemas.microsoft.com/office/word/2010/wordprocessingInk" xmlns:wne="http://schemas.microsoft.com/office/word/2006/wordml" xmlns:wps="http://schemas.microsoft.com/office/word/2010/wordprocessingShape" mc:Ignorable="w14 w15 wp14">
   <w:body>
     <w:sdt>
       <w:sdtPr>
@@ -24,7 +24,7 @@
               <w:noProof/>
               <w:sz w:val="32"/>
               <w:szCs w:val="32"/>
-              <w:lang w:val="en-GB" w:eastAsia="ja-JP"/>
+              <w:lang w:eastAsia="ja-JP"/>
             </w:rPr>
             <mc:AlternateContent>
               <mc:Choice Requires="wps">
@@ -89,7 +89,7 @@
                   </wp:anchor>
                 </w:drawing>
               </mc:Choice>
-              <mc:Fallback xmlns:mo="http://schemas.microsoft.com/office/mac/office/2008/main" xmlns:mv="urn:schemas-microsoft-com:mac:vml">
+              <mc:Fallback xmlns:w16se="http://schemas.microsoft.com/office/word/2015/wordml/symex" xmlns:cx1="http://schemas.microsoft.com/office/drawing/2015/9/8/chartex" xmlns:cx="http://schemas.microsoft.com/office/drawing/2014/chartex">
                 <w:pict>
                   <v:rect w14:anchorId="04996B06" id="Rectangle_x0020_3" o:spid="_x0000_s1026" style="position:absolute;margin-left:23.6pt;margin-top:-50.85pt;width:15.3pt;height:718.55pt;z-index:-251659264;visibility:visible;mso-wrap-style:square;mso-wrap-distance-left:9pt;mso-wrap-distance-top:0;mso-wrap-distance-right:9pt;mso-wrap-distance-bottom:0;mso-position-horizontal:absolute;mso-position-horizontal-relative:page;mso-position-vertical:absolute;mso-position-vertical-relative:text;v-text-anchor:middle" o:gfxdata="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" fillcolor="#44546a [3215]" stroked="f" strokeweight="1pt">
                     <w10:wrap anchorx="page"/>
@@ -103,7 +103,7 @@
               <w:noProof/>
               <w:sz w:val="32"/>
               <w:szCs w:val="32"/>
-              <w:lang w:val="en-GB" w:eastAsia="ja-JP"/>
+              <w:lang w:eastAsia="ja-JP"/>
             </w:rPr>
             <w:drawing>
               <wp:anchor distT="0" distB="0" distL="114300" distR="114300" simplePos="0" relativeHeight="251663360" behindDoc="0" locked="0" layoutInCell="1" allowOverlap="1" wp14:anchorId="4761290F" wp14:editId="12643C45">
@@ -164,7 +164,7 @@
           <w:r>
             <w:rPr>
               <w:noProof/>
-              <w:lang w:val="en-GB" w:eastAsia="ja-JP"/>
+              <w:lang w:eastAsia="ja-JP"/>
             </w:rPr>
             <mc:AlternateContent>
               <mc:Choice Requires="wps">
@@ -347,7 +347,7 @@
                   </wp:anchor>
                 </w:drawing>
               </mc:Choice>
-              <mc:Fallback xmlns:mo="http://schemas.microsoft.com/office/mac/office/2008/main" xmlns:mv="urn:schemas-microsoft-com:mac:vml">
+              <mc:Fallback xmlns:w16se="http://schemas.microsoft.com/office/word/2015/wordml/symex" xmlns:cx1="http://schemas.microsoft.com/office/drawing/2015/9/8/chartex" xmlns:cx="http://schemas.microsoft.com/office/drawing/2014/chartex">
                 <w:pict>
                   <v:shapetype w14:anchorId="743871D3" id="_x0000_t202" coordsize="21600,21600" o:spt="202" path="m0,0l0,21600,21600,21600,21600,0xe">
                     <v:stroke joinstyle="miter"/>
@@ -462,6 +462,7 @@
           <w:r>
             <w:rPr>
               <w:noProof/>
+              <w:lang w:val="en-US"/>
             </w:rPr>
             <mc:AlternateContent>
               <mc:Choice Requires="wps">
@@ -626,11 +627,11 @@
               </mc:Choice>
               <mc:Fallback>
                 <w:pict>
-                  <v:shapetype w14:anchorId="5546FA49" id="_x0000_t202" coordsize="21600,21600" o:spt="202" path="m,l,21600r21600,l21600,xe">
+                  <v:shapetype w14:anchorId="5546FA49" id="_x0000_t202" coordsize="21600,21600" o:spt="202" path="m0,0l0,21600,21600,21600,21600,0xe">
                     <v:stroke joinstyle="miter"/>
                     <v:path gradientshapeok="t" o:connecttype="rect"/>
                   </v:shapetype>
-                  <v:shape id="Text Box 1" o:spid="_x0000_s1027" type="#_x0000_t202" style="position:absolute;margin-left:250.65pt;margin-top:181.95pt;width:267.9pt;height:170.05pt;z-index:251660288;visibility:visible;mso-wrap-style:square;mso-width-percent:450;mso-height-percent:0;mso-wrap-distance-left:9pt;mso-wrap-distance-top:0;mso-wrap-distance-right:9pt;mso-wrap-distance-bottom:0;mso-position-horizontal:absolute;mso-position-horizontal-relative:page;mso-position-vertical:absolute;mso-position-vertical-relative:page;mso-width-percent:450;mso-height-percent:0;mso-width-relative:page;mso-height-relative:margin;v-text-anchor:top" o:gfxdata="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" filled="f" stroked="f" strokeweight=".5pt">
+                  <v:shape id="Text Box 1" o:spid="_x0000_s1027" type="#_x0000_t202" style="position:absolute;margin-left:250.65pt;margin-top:181.95pt;width:267.9pt;height:170.05pt;z-index:251660288;visibility:visible;mso-wrap-style:square;mso-width-percent:450;mso-height-percent:0;mso-wrap-distance-left:9pt;mso-wrap-distance-top:0;mso-wrap-distance-right:9pt;mso-wrap-distance-bottom:0;mso-position-horizontal:absolute;mso-position-horizontal-relative:page;mso-position-vertical:absolute;mso-position-vertical-relative:page;mso-width-percent:450;mso-height-percent:0;mso-width-relative:page;mso-height-relative:margin;v-text-anchor:top" o:gfxdata="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" filled="f" stroked="f" strokeweight=".5pt">
                     <v:textbox style="mso-fit-shape-to-text:t" inset="0,0,0,0">
                       <w:txbxContent>
                         <w:p>
@@ -741,6 +742,7 @@
       <w:r>
         <w:rPr>
           <w:noProof/>
+          <w:lang w:val="en-US"/>
         </w:rPr>
         <mc:AlternateContent>
           <mc:Choice Requires="wps">
@@ -847,7 +849,7 @@
               </wp:anchor>
             </w:drawing>
           </mc:Choice>
-          <mc:Fallback xmlns:mo="http://schemas.microsoft.com/office/mac/office/2008/main" xmlns:mv="urn:schemas-microsoft-com:mac:vml">
+          <mc:Fallback xmlns:w16se="http://schemas.microsoft.com/office/word/2015/wordml/symex" xmlns:cx1="http://schemas.microsoft.com/office/drawing/2015/9/8/chartex" xmlns:cx="http://schemas.microsoft.com/office/drawing/2014/chartex">
             <w:pict>
               <v:shapetype w14:anchorId="05D8736A" id="_x0000_t15" coordsize="21600,21600" o:spt="15" adj="16200" path="m@0,0l0,,,21600@0,21600,21600,10800xe">
                 <v:stroke joinstyle="miter"/>
@@ -943,6 +945,7 @@
       <w:r>
         <w:rPr>
           <w:noProof/>
+          <w:lang w:val="en-US"/>
         </w:rPr>
         <mc:AlternateContent>
           <mc:Choice Requires="wpg">
@@ -4199,7 +4202,7 @@
               </wp:anchor>
             </w:drawing>
           </mc:Choice>
-          <mc:Fallback xmlns:mo="http://schemas.microsoft.com/office/mac/office/2008/main" xmlns:mv="urn:schemas-microsoft-com:mac:vml">
+          <mc:Fallback xmlns:w16se="http://schemas.microsoft.com/office/word/2015/wordml/symex" xmlns:cx1="http://schemas.microsoft.com/office/drawing/2015/9/8/chartex" xmlns:cx="http://schemas.microsoft.com/office/drawing/2014/chartex">
             <w:pict>
               <v:group w14:anchorId="6D53C52F" id="Group_x0020_5" o:spid="_x0000_s1026" style="position:absolute;margin-left:29.6pt;margin-top:19.75pt;width:162pt;height:386.65pt;z-index:-251657216;mso-position-horizontal-relative:page" coordorigin="80645,4211812" coordsize="1306273,3121026" o:gfxdata="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">
                 <v:group id="Group_x0020_6" o:spid="_x0000_s1027" style="position:absolute;left:141062;top:4211812;width:1047750;height:3121026" coordorigin="141062,4211812" coordsize="1047750,3121026" o:gfxdata="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">
@@ -10668,87 +10671,7 @@
         <w:autoSpaceDE w:val="0"/>
         <w:autoSpaceDN w:val="0"/>
         <w:adjustRightInd w:val="0"/>
-        <w:spacing w:after="0" w:line="240" w:lineRule="auto"/>
-        <w:rPr>
-          <w:rFonts w:ascii="Calibri" w:hAnsi="Calibri" w:cs="Calibri"/>
-          <w:bCs/>
-          <w:color w:val="284677"/>
-          <w:sz w:val="24"/>
-          <w:szCs w:val="44"/>
-        </w:rPr>
-      </w:pPr>
-    </w:p>
-    <w:p>
-      <w:pPr>
-        <w:widowControl w:val="0"/>
-        <w:autoSpaceDE w:val="0"/>
-        <w:autoSpaceDN w:val="0"/>
-        <w:adjustRightInd w:val="0"/>
-        <w:spacing w:after="0" w:line="240" w:lineRule="auto"/>
-        <w:rPr>
-          <w:rFonts w:ascii="Calibri" w:hAnsi="Calibri" w:cs="Calibri"/>
-          <w:bCs/>
-          <w:color w:val="284677"/>
-          <w:sz w:val="24"/>
-          <w:szCs w:val="44"/>
-        </w:rPr>
-      </w:pPr>
-    </w:p>
-    <w:p>
-      <w:pPr>
-        <w:widowControl w:val="0"/>
-        <w:autoSpaceDE w:val="0"/>
-        <w:autoSpaceDN w:val="0"/>
-        <w:adjustRightInd w:val="0"/>
-        <w:spacing w:after="0" w:line="240" w:lineRule="auto"/>
-        <w:rPr>
-          <w:rFonts w:ascii="Calibri" w:hAnsi="Calibri" w:cs="Calibri"/>
-          <w:bCs/>
-          <w:color w:val="284677"/>
-          <w:sz w:val="24"/>
-          <w:szCs w:val="44"/>
-        </w:rPr>
-      </w:pPr>
-    </w:p>
-    <w:p>
-      <w:pPr>
-        <w:widowControl w:val="0"/>
-        <w:autoSpaceDE w:val="0"/>
-        <w:autoSpaceDN w:val="0"/>
-        <w:adjustRightInd w:val="0"/>
-        <w:spacing w:after="0" w:line="240" w:lineRule="auto"/>
-        <w:rPr>
-          <w:rFonts w:ascii="Calibri" w:hAnsi="Calibri" w:cs="Calibri"/>
-          <w:bCs/>
-          <w:color w:val="284677"/>
-          <w:sz w:val="24"/>
-          <w:szCs w:val="44"/>
-        </w:rPr>
-      </w:pPr>
-    </w:p>
-    <w:p>
-      <w:pPr>
-        <w:widowControl w:val="0"/>
-        <w:autoSpaceDE w:val="0"/>
-        <w:autoSpaceDN w:val="0"/>
-        <w:adjustRightInd w:val="0"/>
-        <w:spacing w:after="0" w:line="240" w:lineRule="auto"/>
-        <w:rPr>
-          <w:rFonts w:ascii="Calibri" w:hAnsi="Calibri" w:cs="Calibri"/>
-          <w:bCs/>
-          <w:color w:val="284677"/>
-          <w:sz w:val="24"/>
-          <w:szCs w:val="44"/>
-        </w:rPr>
-      </w:pPr>
-    </w:p>
-    <w:p>
-      <w:pPr>
-        <w:widowControl w:val="0"/>
-        <w:autoSpaceDE w:val="0"/>
-        <w:autoSpaceDN w:val="0"/>
-        <w:adjustRightInd w:val="0"/>
-        <w:spacing w:after="0" w:line="240" w:lineRule="auto"/>
+        <w:spacing w:after="240" w:line="520" w:lineRule="atLeast"/>
         <w:rPr>
           <w:rFonts w:ascii="Calibri" w:hAnsi="Calibri" w:cs="Calibri"/>
           <w:bCs/>
@@ -12028,39 +11951,7 @@
         <w:autoSpaceDE w:val="0"/>
         <w:autoSpaceDN w:val="0"/>
         <w:adjustRightInd w:val="0"/>
-        <w:spacing w:after="240" w:line="520" w:lineRule="atLeast"/>
-        <w:rPr>
-          <w:rFonts w:ascii="Calibri" w:hAnsi="Calibri" w:cs="Calibri"/>
-          <w:bCs/>
-          <w:color w:val="284677"/>
-          <w:sz w:val="40"/>
-          <w:szCs w:val="44"/>
-        </w:rPr>
-      </w:pPr>
-    </w:p>
-    <w:p>
-      <w:pPr>
-        <w:widowControl w:val="0"/>
-        <w:autoSpaceDE w:val="0"/>
-        <w:autoSpaceDN w:val="0"/>
-        <w:adjustRightInd w:val="0"/>
-        <w:spacing w:after="240" w:line="520" w:lineRule="atLeast"/>
-        <w:rPr>
-          <w:rFonts w:ascii="Calibri" w:hAnsi="Calibri" w:cs="Calibri"/>
-          <w:bCs/>
-          <w:color w:val="284677"/>
-          <w:sz w:val="40"/>
-          <w:szCs w:val="44"/>
-        </w:rPr>
-      </w:pPr>
-    </w:p>
-    <w:p>
-      <w:pPr>
-        <w:widowControl w:val="0"/>
-        <w:autoSpaceDE w:val="0"/>
-        <w:autoSpaceDN w:val="0"/>
-        <w:adjustRightInd w:val="0"/>
-        <w:spacing w:after="240" w:line="520" w:lineRule="atLeast"/>
+        <w:spacing w:after="0" w:line="240" w:lineRule="auto"/>
         <w:rPr>
           <w:rFonts w:ascii="Calibri" w:hAnsi="Calibri" w:cs="Calibri"/>
           <w:bCs/>
@@ -12228,7 +12119,7 @@
 </file>
 
 <file path=word/endnotes.xml><?xml version="1.0" encoding="utf-8"?>
-<w:endnotes xmlns:wpc="http://schemas.microsoft.com/office/word/2010/wordprocessingCanvas" xmlns:cx="http://schemas.microsoft.com/office/drawing/2014/chartex" xmlns:cx1="http://schemas.microsoft.com/office/drawing/2015/9/8/chartex" xmlns:mc="http://schemas.openxmlformats.org/markup-compatibility/2006" xmlns:o="urn:schemas-microsoft-com:office:office" xmlns:r="http://schemas.openxmlformats.org/officeDocument/2006/relationships" xmlns:m="http://schemas.openxmlformats.org/officeDocument/2006/math" xmlns:v="urn:schemas-microsoft-com:vml" xmlns:wp14="http://schemas.microsoft.com/office/word/2010/wordprocessingDrawing" xmlns:wp="http://schemas.openxmlformats.org/drawingml/2006/wordprocessingDrawing" xmlns:w10="urn:schemas-microsoft-com:office:word" xmlns:w="http://schemas.openxmlformats.org/wordprocessingml/2006/main" xmlns:w14="http://schemas.microsoft.com/office/word/2010/wordml" xmlns:w15="http://schemas.microsoft.com/office/word/2012/wordml" xmlns:w16se="http://schemas.microsoft.com/office/word/2015/wordml/symex" xmlns:wpg="http://schemas.microsoft.com/office/word/2010/wordprocessingGroup" xmlns:wpi="http://schemas.microsoft.com/office/word/2010/wordprocessingInk" xmlns:wne="http://schemas.microsoft.com/office/word/2006/wordml" xmlns:wps="http://schemas.microsoft.com/office/word/2010/wordprocessingShape" mc:Ignorable="w14 w15 w16se wp14">
+<w:endnotes xmlns:wpc="http://schemas.microsoft.com/office/word/2010/wordprocessingCanvas" xmlns:mo="http://schemas.microsoft.com/office/mac/office/2008/main" xmlns:mc="http://schemas.openxmlformats.org/markup-compatibility/2006" xmlns:mv="urn:schemas-microsoft-com:mac:vml" xmlns:o="urn:schemas-microsoft-com:office:office" xmlns:r="http://schemas.openxmlformats.org/officeDocument/2006/relationships" xmlns:m="http://schemas.openxmlformats.org/officeDocument/2006/math" xmlns:v="urn:schemas-microsoft-com:vml" xmlns:wp14="http://schemas.microsoft.com/office/word/2010/wordprocessingDrawing" xmlns:wp="http://schemas.openxmlformats.org/drawingml/2006/wordprocessingDrawing" xmlns:w10="urn:schemas-microsoft-com:office:word" xmlns:w="http://schemas.openxmlformats.org/wordprocessingml/2006/main" xmlns:w14="http://schemas.microsoft.com/office/word/2010/wordml" xmlns:w15="http://schemas.microsoft.com/office/word/2012/wordml" xmlns:wpg="http://schemas.microsoft.com/office/word/2010/wordprocessingGroup" xmlns:wpi="http://schemas.microsoft.com/office/word/2010/wordprocessingInk" xmlns:wne="http://schemas.microsoft.com/office/word/2006/wordml" xmlns:wps="http://schemas.microsoft.com/office/word/2010/wordprocessingShape" mc:Ignorable="w14 w15 wp14">
   <w:endnote w:type="separator" w:id="-1">
     <w:p>
       <w:pPr>
@@ -12253,7 +12144,7 @@
 </file>
 
 <file path=word/footer1.xml><?xml version="1.0" encoding="utf-8"?>
-<w:ftr xmlns:wpc="http://schemas.microsoft.com/office/word/2010/wordprocessingCanvas" xmlns:cx="http://schemas.microsoft.com/office/drawing/2014/chartex" xmlns:cx1="http://schemas.microsoft.com/office/drawing/2015/9/8/chartex" xmlns:mc="http://schemas.openxmlformats.org/markup-compatibility/2006" xmlns:o="urn:schemas-microsoft-com:office:office" xmlns:r="http://schemas.openxmlformats.org/officeDocument/2006/relationships" xmlns:m="http://schemas.openxmlformats.org/officeDocument/2006/math" xmlns:v="urn:schemas-microsoft-com:vml" xmlns:wp14="http://schemas.microsoft.com/office/word/2010/wordprocessingDrawing" xmlns:wp="http://schemas.openxmlformats.org/drawingml/2006/wordprocessingDrawing" xmlns:w10="urn:schemas-microsoft-com:office:word" xmlns:w="http://schemas.openxmlformats.org/wordprocessingml/2006/main" xmlns:w14="http://schemas.microsoft.com/office/word/2010/wordml" xmlns:w15="http://schemas.microsoft.com/office/word/2012/wordml" xmlns:w16se="http://schemas.microsoft.com/office/word/2015/wordml/symex" xmlns:wpg="http://schemas.microsoft.com/office/word/2010/wordprocessingGroup" xmlns:wpi="http://schemas.microsoft.com/office/word/2010/wordprocessingInk" xmlns:wne="http://schemas.microsoft.com/office/word/2006/wordml" xmlns:wps="http://schemas.microsoft.com/office/word/2010/wordprocessingShape" mc:Ignorable="w14 w15 w16se wp14">
+<w:ftr xmlns:wpc="http://schemas.microsoft.com/office/word/2010/wordprocessingCanvas" xmlns:mo="http://schemas.microsoft.com/office/mac/office/2008/main" xmlns:mc="http://schemas.openxmlformats.org/markup-compatibility/2006" xmlns:mv="urn:schemas-microsoft-com:mac:vml" xmlns:o="urn:schemas-microsoft-com:office:office" xmlns:r="http://schemas.openxmlformats.org/officeDocument/2006/relationships" xmlns:m="http://schemas.openxmlformats.org/officeDocument/2006/math" xmlns:v="urn:schemas-microsoft-com:vml" xmlns:wp14="http://schemas.microsoft.com/office/word/2010/wordprocessingDrawing" xmlns:wp="http://schemas.openxmlformats.org/drawingml/2006/wordprocessingDrawing" xmlns:w10="urn:schemas-microsoft-com:office:word" xmlns:w="http://schemas.openxmlformats.org/wordprocessingml/2006/main" xmlns:w14="http://schemas.microsoft.com/office/word/2010/wordml" xmlns:w15="http://schemas.microsoft.com/office/word/2012/wordml" xmlns:wpg="http://schemas.microsoft.com/office/word/2010/wordprocessingGroup" xmlns:wpi="http://schemas.microsoft.com/office/word/2010/wordprocessingInk" xmlns:wne="http://schemas.microsoft.com/office/word/2006/wordml" xmlns:wps="http://schemas.microsoft.com/office/word/2010/wordprocessingShape" mc:Ignorable="w14 w15 wp14">
   <w:tbl>
     <w:tblPr>
       <w:tblW w:w="5000" w:type="pct"/>
@@ -12344,7 +12235,7 @@
               <w:noProof/>
               <w:color w:val="5B9BD5" w:themeColor="accent1"/>
             </w:rPr>
-            <w:t>6</w:t>
+            <w:t>5</w:t>
           </w:r>
           <w:r>
             <w:rPr>
@@ -12367,7 +12258,7 @@
 </file>
 
 <file path=word/footnotes.xml><?xml version="1.0" encoding="utf-8"?>
-<w:footnotes xmlns:wpc="http://schemas.microsoft.com/office/word/2010/wordprocessingCanvas" xmlns:cx="http://schemas.microsoft.com/office/drawing/2014/chartex" xmlns:cx1="http://schemas.microsoft.com/office/drawing/2015/9/8/chartex" xmlns:mc="http://schemas.openxmlformats.org/markup-compatibility/2006" xmlns:o="urn:schemas-microsoft-com:office:office" xmlns:r="http://schemas.openxmlformats.org/officeDocument/2006/relationships" xmlns:m="http://schemas.openxmlformats.org/officeDocument/2006/math" xmlns:v="urn:schemas-microsoft-com:vml" xmlns:wp14="http://schemas.microsoft.com/office/word/2010/wordprocessingDrawing" xmlns:wp="http://schemas.openxmlformats.org/drawingml/2006/wordprocessingDrawing" xmlns:w10="urn:schemas-microsoft-com:office:word" xmlns:w="http://schemas.openxmlformats.org/wordprocessingml/2006/main" xmlns:w14="http://schemas.microsoft.com/office/word/2010/wordml" xmlns:w15="http://schemas.microsoft.com/office/word/2012/wordml" xmlns:w16se="http://schemas.microsoft.com/office/word/2015/wordml/symex" xmlns:wpg="http://schemas.microsoft.com/office/word/2010/wordprocessingGroup" xmlns:wpi="http://schemas.microsoft.com/office/word/2010/wordprocessingInk" xmlns:wne="http://schemas.microsoft.com/office/word/2006/wordml" xmlns:wps="http://schemas.microsoft.com/office/word/2010/wordprocessingShape" mc:Ignorable="w14 w15 w16se wp14">
+<w:footnotes xmlns:wpc="http://schemas.microsoft.com/office/word/2010/wordprocessingCanvas" xmlns:mo="http://schemas.microsoft.com/office/mac/office/2008/main" xmlns:mc="http://schemas.openxmlformats.org/markup-compatibility/2006" xmlns:mv="urn:schemas-microsoft-com:mac:vml" xmlns:o="urn:schemas-microsoft-com:office:office" xmlns:r="http://schemas.openxmlformats.org/officeDocument/2006/relationships" xmlns:m="http://schemas.openxmlformats.org/officeDocument/2006/math" xmlns:v="urn:schemas-microsoft-com:vml" xmlns:wp14="http://schemas.microsoft.com/office/word/2010/wordprocessingDrawing" xmlns:wp="http://schemas.openxmlformats.org/drawingml/2006/wordprocessingDrawing" xmlns:w10="urn:schemas-microsoft-com:office:word" xmlns:w="http://schemas.openxmlformats.org/wordprocessingml/2006/main" xmlns:w14="http://schemas.microsoft.com/office/word/2010/wordml" xmlns:w15="http://schemas.microsoft.com/office/word/2012/wordml" xmlns:wpg="http://schemas.microsoft.com/office/word/2010/wordprocessingGroup" xmlns:wpi="http://schemas.microsoft.com/office/word/2010/wordprocessingInk" xmlns:wne="http://schemas.microsoft.com/office/word/2006/wordml" xmlns:wps="http://schemas.microsoft.com/office/word/2010/wordprocessingShape" mc:Ignorable="w14 w15 wp14">
   <w:footnote w:type="separator" w:id="-1">
     <w:p>
       <w:pPr>
@@ -12392,7 +12283,7 @@
 </file>
 
 <file path=word/header1.xml><?xml version="1.0" encoding="utf-8"?>
-<w:hdr xmlns:wpc="http://schemas.microsoft.com/office/word/2010/wordprocessingCanvas" xmlns:cx="http://schemas.microsoft.com/office/drawing/2014/chartex" xmlns:cx1="http://schemas.microsoft.com/office/drawing/2015/9/8/chartex" xmlns:mc="http://schemas.openxmlformats.org/markup-compatibility/2006" xmlns:o="urn:schemas-microsoft-com:office:office" xmlns:r="http://schemas.openxmlformats.org/officeDocument/2006/relationships" xmlns:m="http://schemas.openxmlformats.org/officeDocument/2006/math" xmlns:v="urn:schemas-microsoft-com:vml" xmlns:wp14="http://schemas.microsoft.com/office/word/2010/wordprocessingDrawing" xmlns:wp="http://schemas.openxmlformats.org/drawingml/2006/wordprocessingDrawing" xmlns:w10="urn:schemas-microsoft-com:office:word" xmlns:w="http://schemas.openxmlformats.org/wordprocessingml/2006/main" xmlns:w14="http://schemas.microsoft.com/office/word/2010/wordml" xmlns:w15="http://schemas.microsoft.com/office/word/2012/wordml" xmlns:w16se="http://schemas.microsoft.com/office/word/2015/wordml/symex" xmlns:wpg="http://schemas.microsoft.com/office/word/2010/wordprocessingGroup" xmlns:wpi="http://schemas.microsoft.com/office/word/2010/wordprocessingInk" xmlns:wne="http://schemas.microsoft.com/office/word/2006/wordml" xmlns:wps="http://schemas.microsoft.com/office/word/2010/wordprocessingShape" mc:Ignorable="w14 w15 w16se wp14">
+<w:hdr xmlns:wpc="http://schemas.microsoft.com/office/word/2010/wordprocessingCanvas" xmlns:mo="http://schemas.microsoft.com/office/mac/office/2008/main" xmlns:mc="http://schemas.openxmlformats.org/markup-compatibility/2006" xmlns:mv="urn:schemas-microsoft-com:mac:vml" xmlns:o="urn:schemas-microsoft-com:office:office" xmlns:r="http://schemas.openxmlformats.org/officeDocument/2006/relationships" xmlns:m="http://schemas.openxmlformats.org/officeDocument/2006/math" xmlns:v="urn:schemas-microsoft-com:vml" xmlns:wp14="http://schemas.microsoft.com/office/word/2010/wordprocessingDrawing" xmlns:wp="http://schemas.openxmlformats.org/drawingml/2006/wordprocessingDrawing" xmlns:w10="urn:schemas-microsoft-com:office:word" xmlns:w="http://schemas.openxmlformats.org/wordprocessingml/2006/main" xmlns:w14="http://schemas.microsoft.com/office/word/2010/wordml" xmlns:w15="http://schemas.microsoft.com/office/word/2012/wordml" xmlns:wpg="http://schemas.microsoft.com/office/word/2010/wordprocessingGroup" xmlns:wpi="http://schemas.microsoft.com/office/word/2010/wordprocessingInk" xmlns:wne="http://schemas.microsoft.com/office/word/2006/wordml" xmlns:wps="http://schemas.microsoft.com/office/word/2010/wordprocessingShape" mc:Ignorable="w14 w15 wp14">
   <w:tbl>
     <w:tblPr>
       <w:tblW w:w="5498" w:type="pct"/>
@@ -12503,7 +12394,7 @@
 </file>
 
 <file path=word/styles.xml><?xml version="1.0" encoding="utf-8"?>
-<w:styles xmlns:mc="http://schemas.openxmlformats.org/markup-compatibility/2006" xmlns:r="http://schemas.openxmlformats.org/officeDocument/2006/relationships" xmlns:w="http://schemas.openxmlformats.org/wordprocessingml/2006/main" xmlns:w14="http://schemas.microsoft.com/office/word/2010/wordml" xmlns:w15="http://schemas.microsoft.com/office/word/2012/wordml" xmlns:w16se="http://schemas.microsoft.com/office/word/2015/wordml/symex" mc:Ignorable="w14 w15 w16se">
+<w:styles xmlns:mc="http://schemas.openxmlformats.org/markup-compatibility/2006" xmlns:r="http://schemas.openxmlformats.org/officeDocument/2006/relationships" xmlns:w="http://schemas.openxmlformats.org/wordprocessingml/2006/main" xmlns:w14="http://schemas.microsoft.com/office/word/2010/wordml" xmlns:w15="http://schemas.microsoft.com/office/word/2012/wordml" mc:Ignorable="w14 w15">
   <w:docDefaults>
     <w:rPrDefault>
       <w:rPr>
@@ -12519,7 +12410,7 @@
       </w:pPr>
     </w:pPrDefault>
   </w:docDefaults>
-  <w:latentStyles w:defLockedState="0" w:defUIPriority="99" w:defSemiHidden="0" w:defUnhideWhenUsed="0" w:defQFormat="0" w:count="371">
+  <w:latentStyles w:defLockedState="0" w:defUIPriority="99" w:defSemiHidden="0" w:defUnhideWhenUsed="0" w:defQFormat="0" w:count="380">
     <w:lsdException w:name="Normal" w:uiPriority="0" w:qFormat="1"/>
     <w:lsdException w:name="heading 1" w:uiPriority="9" w:qFormat="1"/>
     <w:lsdException w:name="heading 2" w:semiHidden="1" w:uiPriority="9" w:unhideWhenUsed="1" w:qFormat="1"/>
@@ -12999,6 +12890,7 @@
       <w:spacing w:after="0" w:line="240" w:lineRule="auto"/>
     </w:pPr>
     <w:tblPr>
+      <w:tblInd w:w="0" w:type="dxa"/>
       <w:tblBorders>
         <w:top w:val="single" w:sz="4" w:space="0" w:color="auto"/>
         <w:left w:val="single" w:sz="4" w:space="0" w:color="auto"/>
@@ -13007,6 +12899,12 @@
         <w:insideH w:val="single" w:sz="4" w:space="0" w:color="auto"/>
         <w:insideV w:val="single" w:sz="4" w:space="0" w:color="auto"/>
       </w:tblBorders>
+      <w:tblCellMar>
+        <w:top w:w="0" w:type="dxa"/>
+        <w:left w:w="108" w:type="dxa"/>
+        <w:bottom w:w="0" w:type="dxa"/>
+        <w:right w:w="108" w:type="dxa"/>
+      </w:tblCellMar>
     </w:tblPr>
   </w:style>
   <w:style w:type="table" w:styleId="GridTable2-Accent1">
@@ -13020,12 +12918,19 @@
     <w:tblPr>
       <w:tblStyleRowBandSize w:val="1"/>
       <w:tblStyleColBandSize w:val="1"/>
+      <w:tblInd w:w="0" w:type="dxa"/>
       <w:tblBorders>
         <w:top w:val="single" w:sz="2" w:space="0" w:color="9CC2E5" w:themeColor="accent1" w:themeTint="99"/>
         <w:bottom w:val="single" w:sz="2" w:space="0" w:color="9CC2E5" w:themeColor="accent1" w:themeTint="99"/>
         <w:insideH w:val="single" w:sz="2" w:space="0" w:color="9CC2E5" w:themeColor="accent1" w:themeTint="99"/>
         <w:insideV w:val="single" w:sz="2" w:space="0" w:color="9CC2E5" w:themeColor="accent1" w:themeTint="99"/>
       </w:tblBorders>
+      <w:tblCellMar>
+        <w:top w:w="0" w:type="dxa"/>
+        <w:left w:w="108" w:type="dxa"/>
+        <w:bottom w:w="0" w:type="dxa"/>
+        <w:right w:w="108" w:type="dxa"/>
+      </w:tblCellMar>
     </w:tblPr>
     <w:tblStylePr w:type="firstRow">
       <w:rPr>
@@ -13095,6 +13000,7 @@
     <w:tblPr>
       <w:tblStyleRowBandSize w:val="1"/>
       <w:tblStyleColBandSize w:val="1"/>
+      <w:tblInd w:w="0" w:type="dxa"/>
       <w:tblBorders>
         <w:top w:val="single" w:sz="4" w:space="0" w:color="BDD6EE" w:themeColor="accent1" w:themeTint="66"/>
         <w:left w:val="single" w:sz="4" w:space="0" w:color="BDD6EE" w:themeColor="accent1" w:themeTint="66"/>
@@ -13103,6 +13009,12 @@
         <w:insideH w:val="single" w:sz="4" w:space="0" w:color="BDD6EE" w:themeColor="accent1" w:themeTint="66"/>
         <w:insideV w:val="single" w:sz="4" w:space="0" w:color="BDD6EE" w:themeColor="accent1" w:themeTint="66"/>
       </w:tblBorders>
+      <w:tblCellMar>
+        <w:top w:w="0" w:type="dxa"/>
+        <w:left w:w="108" w:type="dxa"/>
+        <w:bottom w:w="0" w:type="dxa"/>
+        <w:right w:w="108" w:type="dxa"/>
+      </w:tblCellMar>
     </w:tblPr>
     <w:tblStylePr w:type="firstRow">
       <w:rPr>
@@ -13152,6 +13064,7 @@
     <w:tblPr>
       <w:tblStyleRowBandSize w:val="1"/>
       <w:tblStyleColBandSize w:val="1"/>
+      <w:tblInd w:w="0" w:type="dxa"/>
       <w:tblBorders>
         <w:top w:val="single" w:sz="4" w:space="0" w:color="B4C6E7" w:themeColor="accent5" w:themeTint="66"/>
         <w:left w:val="single" w:sz="4" w:space="0" w:color="B4C6E7" w:themeColor="accent5" w:themeTint="66"/>
@@ -13160,6 +13073,12 @@
         <w:insideH w:val="single" w:sz="4" w:space="0" w:color="B4C6E7" w:themeColor="accent5" w:themeTint="66"/>
         <w:insideV w:val="single" w:sz="4" w:space="0" w:color="B4C6E7" w:themeColor="accent5" w:themeTint="66"/>
       </w:tblBorders>
+      <w:tblCellMar>
+        <w:top w:w="0" w:type="dxa"/>
+        <w:left w:w="108" w:type="dxa"/>
+        <w:bottom w:w="0" w:type="dxa"/>
+        <w:right w:w="108" w:type="dxa"/>
+      </w:tblCellMar>
     </w:tblPr>
     <w:tblStylePr w:type="firstRow">
       <w:rPr>
@@ -13209,12 +13128,19 @@
     <w:tblPr>
       <w:tblStyleRowBandSize w:val="1"/>
       <w:tblStyleColBandSize w:val="1"/>
+      <w:tblInd w:w="0" w:type="dxa"/>
       <w:tblBorders>
         <w:top w:val="single" w:sz="2" w:space="0" w:color="8EAADB" w:themeColor="accent5" w:themeTint="99"/>
         <w:bottom w:val="single" w:sz="2" w:space="0" w:color="8EAADB" w:themeColor="accent5" w:themeTint="99"/>
         <w:insideH w:val="single" w:sz="2" w:space="0" w:color="8EAADB" w:themeColor="accent5" w:themeTint="99"/>
         <w:insideV w:val="single" w:sz="2" w:space="0" w:color="8EAADB" w:themeColor="accent5" w:themeTint="99"/>
       </w:tblBorders>
+      <w:tblCellMar>
+        <w:top w:w="0" w:type="dxa"/>
+        <w:left w:w="108" w:type="dxa"/>
+        <w:bottom w:w="0" w:type="dxa"/>
+        <w:right w:w="108" w:type="dxa"/>
+      </w:tblCellMar>
     </w:tblPr>
     <w:tblStylePr w:type="firstRow">
       <w:rPr>
@@ -13284,6 +13210,7 @@
     <w:tblPr>
       <w:tblStyleRowBandSize w:val="1"/>
       <w:tblStyleColBandSize w:val="1"/>
+      <w:tblInd w:w="0" w:type="dxa"/>
       <w:tblBorders>
         <w:top w:val="single" w:sz="4" w:space="0" w:color="9CC2E5" w:themeColor="accent1" w:themeTint="99"/>
         <w:left w:val="single" w:sz="4" w:space="0" w:color="9CC2E5" w:themeColor="accent1" w:themeTint="99"/>
@@ -13292,6 +13219,12 @@
         <w:insideH w:val="single" w:sz="4" w:space="0" w:color="9CC2E5" w:themeColor="accent1" w:themeTint="99"/>
         <w:insideV w:val="single" w:sz="4" w:space="0" w:color="9CC2E5" w:themeColor="accent1" w:themeTint="99"/>
       </w:tblBorders>
+      <w:tblCellMar>
+        <w:top w:w="0" w:type="dxa"/>
+        <w:left w:w="108" w:type="dxa"/>
+        <w:bottom w:w="0" w:type="dxa"/>
+        <w:right w:w="108" w:type="dxa"/>
+      </w:tblCellMar>
     </w:tblPr>
     <w:tblStylePr w:type="firstRow">
       <w:rPr>
@@ -13420,6 +13353,7 @@
     <w:tblPr>
       <w:tblStyleRowBandSize w:val="1"/>
       <w:tblStyleColBandSize w:val="1"/>
+      <w:tblInd w:w="0" w:type="dxa"/>
       <w:tblBorders>
         <w:top w:val="single" w:sz="4" w:space="0" w:color="666666" w:themeColor="text1" w:themeTint="99"/>
         <w:left w:val="single" w:sz="4" w:space="0" w:color="666666" w:themeColor="text1" w:themeTint="99"/>
@@ -13428,6 +13362,12 @@
         <w:insideH w:val="single" w:sz="4" w:space="0" w:color="666666" w:themeColor="text1" w:themeTint="99"/>
         <w:insideV w:val="single" w:sz="4" w:space="0" w:color="666666" w:themeColor="text1" w:themeTint="99"/>
       </w:tblBorders>
+      <w:tblCellMar>
+        <w:top w:w="0" w:type="dxa"/>
+        <w:left w:w="108" w:type="dxa"/>
+        <w:bottom w:w="0" w:type="dxa"/>
+        <w:right w:w="108" w:type="dxa"/>
+      </w:tblCellMar>
     </w:tblPr>
     <w:tblStylePr w:type="firstRow">
       <w:rPr>
@@ -13496,6 +13436,7 @@
     <w:tblPr>
       <w:tblStyleRowBandSize w:val="1"/>
       <w:tblStyleColBandSize w:val="1"/>
+      <w:tblInd w:w="0" w:type="dxa"/>
       <w:tblBorders>
         <w:top w:val="single" w:sz="4" w:space="0" w:color="9CC2E5" w:themeColor="accent1" w:themeTint="99"/>
         <w:left w:val="single" w:sz="4" w:space="0" w:color="9CC2E5" w:themeColor="accent1" w:themeTint="99"/>
@@ -13504,6 +13445,12 @@
         <w:insideH w:val="single" w:sz="4" w:space="0" w:color="9CC2E5" w:themeColor="accent1" w:themeTint="99"/>
         <w:insideV w:val="single" w:sz="4" w:space="0" w:color="9CC2E5" w:themeColor="accent1" w:themeTint="99"/>
       </w:tblBorders>
+      <w:tblCellMar>
+        <w:top w:w="0" w:type="dxa"/>
+        <w:left w:w="108" w:type="dxa"/>
+        <w:bottom w:w="0" w:type="dxa"/>
+        <w:right w:w="108" w:type="dxa"/>
+      </w:tblCellMar>
     </w:tblPr>
     <w:tblStylePr w:type="firstRow">
       <w:rPr>

--- a/documentation/OS Assignment Report.docx
+++ b/documentation/OS Assignment Report.docx
@@ -89,7 +89,7 @@
                   </wp:anchor>
                 </w:drawing>
               </mc:Choice>
-              <mc:Fallback xmlns:w16se="http://schemas.microsoft.com/office/word/2015/wordml/symex" xmlns:cx1="http://schemas.microsoft.com/office/drawing/2015/9/8/chartex" xmlns:cx="http://schemas.microsoft.com/office/drawing/2014/chartex">
+              <mc:Fallback xmlns:cx="http://schemas.microsoft.com/office/drawing/2014/chartex" xmlns:cx1="http://schemas.microsoft.com/office/drawing/2015/9/8/chartex" xmlns:w16se="http://schemas.microsoft.com/office/word/2015/wordml/symex">
                 <w:pict>
                   <v:rect w14:anchorId="04996B06" id="Rectangle_x0020_3" o:spid="_x0000_s1026" style="position:absolute;margin-left:23.6pt;margin-top:-50.85pt;width:15.3pt;height:718.55pt;z-index:-251659264;visibility:visible;mso-wrap-style:square;mso-wrap-distance-left:9pt;mso-wrap-distance-top:0;mso-wrap-distance-right:9pt;mso-wrap-distance-bottom:0;mso-position-horizontal:absolute;mso-position-horizontal-relative:page;mso-position-vertical:absolute;mso-position-vertical-relative:text;v-text-anchor:middle" o:gfxdata="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" fillcolor="#44546a [3215]" stroked="f" strokeweight="1pt">
                     <w10:wrap anchorx="page"/>
@@ -347,7 +347,7 @@
                   </wp:anchor>
                 </w:drawing>
               </mc:Choice>
-              <mc:Fallback xmlns:w16se="http://schemas.microsoft.com/office/word/2015/wordml/symex" xmlns:cx1="http://schemas.microsoft.com/office/drawing/2015/9/8/chartex" xmlns:cx="http://schemas.microsoft.com/office/drawing/2014/chartex">
+              <mc:Fallback xmlns:cx="http://schemas.microsoft.com/office/drawing/2014/chartex" xmlns:cx1="http://schemas.microsoft.com/office/drawing/2015/9/8/chartex" xmlns:w16se="http://schemas.microsoft.com/office/word/2015/wordml/symex">
                 <w:pict>
                   <v:shapetype w14:anchorId="743871D3" id="_x0000_t202" coordsize="21600,21600" o:spt="202" path="m0,0l0,21600,21600,21600,21600,0xe">
                     <v:stroke joinstyle="miter"/>
@@ -747,7 +747,7 @@
         <mc:AlternateContent>
           <mc:Choice Requires="wps">
             <w:drawing>
-              <wp:anchor distT="0" distB="0" distL="114300" distR="114300" simplePos="0" relativeHeight="251658240" behindDoc="1" locked="0" layoutInCell="1" allowOverlap="1" wp14:anchorId="05D8736A" wp14:editId="1E316427">
+              <wp:anchor distT="0" distB="0" distL="114300" distR="114300" simplePos="0" relativeHeight="251658240" behindDoc="1" locked="0" layoutInCell="1" allowOverlap="1" wp14:anchorId="05D8736A" wp14:editId="22BA8CB8">
                 <wp:simplePos x="0" y="0"/>
                 <wp:positionH relativeFrom="page">
                   <wp:posOffset>505394</wp:posOffset>
@@ -830,7 +830,15 @@
                                     <w:sz w:val="36"/>
                                     <w:szCs w:val="36"/>
                                   </w:rPr>
-                                  <w:t>5/1/2016</w:t>
+                                  <w:t xml:space="preserve">May </w:t>
+                                </w:r>
+                                <w:r>
+                                  <w:rPr>
+                                    <w:color w:val="FFFFFF" w:themeColor="background1"/>
+                                    <w:sz w:val="36"/>
+                                    <w:szCs w:val="36"/>
+                                  </w:rPr>
+                                  <w:t>2016</w:t>
                                 </w:r>
                               </w:sdtContent>
                             </w:sdt>
@@ -849,7 +857,7 @@
               </wp:anchor>
             </w:drawing>
           </mc:Choice>
-          <mc:Fallback xmlns:w16se="http://schemas.microsoft.com/office/word/2015/wordml/symex" xmlns:cx1="http://schemas.microsoft.com/office/drawing/2015/9/8/chartex" xmlns:cx="http://schemas.microsoft.com/office/drawing/2014/chartex">
+          <mc:Fallback>
             <w:pict>
               <v:shapetype w14:anchorId="05D8736A" id="_x0000_t15" coordsize="21600,21600" o:spt="15" adj="16200" path="m@0,0l0,,,21600@0,21600,21600,10800xe">
                 <v:stroke joinstyle="miter"/>
@@ -901,7 +909,15 @@
                               <w:sz w:val="36"/>
                               <w:szCs w:val="36"/>
                             </w:rPr>
-                            <w:t>5/1/2016</w:t>
+                            <w:t xml:space="preserve">May </w:t>
+                          </w:r>
+                          <w:r>
+                            <w:rPr>
+                              <w:color w:val="FFFFFF" w:themeColor="background1"/>
+                              <w:sz w:val="36"/>
+                              <w:szCs w:val="36"/>
+                            </w:rPr>
+                            <w:t>2016</w:t>
                           </w:r>
                         </w:sdtContent>
                       </w:sdt>
@@ -4202,7 +4218,7 @@
               </wp:anchor>
             </w:drawing>
           </mc:Choice>
-          <mc:Fallback xmlns:w16se="http://schemas.microsoft.com/office/word/2015/wordml/symex" xmlns:cx1="http://schemas.microsoft.com/office/drawing/2015/9/8/chartex" xmlns:cx="http://schemas.microsoft.com/office/drawing/2014/chartex">
+          <mc:Fallback xmlns:cx="http://schemas.microsoft.com/office/drawing/2014/chartex" xmlns:cx1="http://schemas.microsoft.com/office/drawing/2015/9/8/chartex" xmlns:w16se="http://schemas.microsoft.com/office/word/2015/wordml/symex">
             <w:pict>
               <v:group w14:anchorId="6D53C52F" id="Group_x0020_5" o:spid="_x0000_s1026" style="position:absolute;margin-left:29.6pt;margin-top:19.75pt;width:162pt;height:386.65pt;z-index:-251657216;mso-position-horizontal-relative:page" coordorigin="80645,4211812" coordsize="1306273,3121026" o:gfxdata="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">
                 <v:group id="Group_x0020_6" o:spid="_x0000_s1027" style="position:absolute;left:141062;top:4211812;width:1047750;height:3121026" coordorigin="141062,4211812" coordsize="1047750,3121026" o:gfxdata="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">
@@ -4380,6 +4396,7 @@
         <w:autoSpaceDN w:val="0"/>
         <w:adjustRightInd w:val="0"/>
         <w:spacing w:after="0" w:line="240" w:lineRule="auto"/>
+        <w:jc w:val="both"/>
         <w:rPr>
           <w:rFonts w:ascii="Calibri" w:hAnsi="Calibri" w:cs="Calibri"/>
           <w:bCs/>
@@ -4587,6 +4604,7 @@
         <w:autoSpaceDN w:val="0"/>
         <w:adjustRightInd w:val="0"/>
         <w:spacing w:after="0" w:line="240" w:lineRule="auto"/>
+        <w:jc w:val="both"/>
         <w:rPr>
           <w:rFonts w:ascii="Calibri" w:hAnsi="Calibri" w:cs="Calibri"/>
           <w:bCs/>
@@ -5378,6 +5396,7 @@
         <w:autoSpaceDN w:val="0"/>
         <w:adjustRightInd w:val="0"/>
         <w:spacing w:after="0" w:line="240" w:lineRule="auto"/>
+        <w:jc w:val="both"/>
         <w:rPr>
           <w:rFonts w:ascii="Calibri" w:hAnsi="Calibri" w:cs="Calibri"/>
           <w:bCs/>
@@ -6416,6 +6435,7 @@
         <w:autoSpaceDN w:val="0"/>
         <w:adjustRightInd w:val="0"/>
         <w:spacing w:after="0" w:line="240" w:lineRule="auto"/>
+        <w:jc w:val="both"/>
         <w:rPr>
           <w:rFonts w:ascii="Calibri" w:hAnsi="Calibri" w:cs="Calibri"/>
           <w:bCs/>
@@ -6701,6 +6721,7 @@
         <w:autoSpaceDN w:val="0"/>
         <w:adjustRightInd w:val="0"/>
         <w:spacing w:after="0" w:line="240" w:lineRule="auto"/>
+        <w:jc w:val="both"/>
         <w:rPr>
           <w:rFonts w:ascii="Calibri" w:hAnsi="Calibri" w:cs="Calibri"/>
           <w:bCs/>
@@ -6926,6 +6947,7 @@
         <w:autoSpaceDN w:val="0"/>
         <w:adjustRightInd w:val="0"/>
         <w:spacing w:after="0" w:line="240" w:lineRule="auto"/>
+        <w:jc w:val="both"/>
         <w:rPr>
           <w:rFonts w:ascii="Calibri" w:hAnsi="Calibri" w:cs="Calibri"/>
           <w:bCs/>
@@ -7076,21 +7098,23 @@
         <w:autoSpaceDN w:val="0"/>
         <w:adjustRightInd w:val="0"/>
         <w:spacing w:after="0" w:line="240" w:lineRule="auto"/>
-        <w:rPr>
-          <w:rFonts w:ascii="Calibri" w:hAnsi="Calibri" w:cs="Calibri"/>
-          <w:bCs/>
-          <w:color w:val="000000" w:themeColor="text1"/>
-          <w:szCs w:val="48"/>
-        </w:rPr>
-      </w:pPr>
-    </w:p>
-    <w:p>
-      <w:pPr>
-        <w:widowControl w:val="0"/>
-        <w:autoSpaceDE w:val="0"/>
-        <w:autoSpaceDN w:val="0"/>
-        <w:adjustRightInd w:val="0"/>
-        <w:spacing w:after="0" w:line="240" w:lineRule="auto"/>
+        <w:jc w:val="both"/>
+        <w:rPr>
+          <w:rFonts w:ascii="Calibri" w:hAnsi="Calibri" w:cs="Calibri"/>
+          <w:bCs/>
+          <w:color w:val="000000" w:themeColor="text1"/>
+          <w:szCs w:val="48"/>
+        </w:rPr>
+      </w:pPr>
+    </w:p>
+    <w:p>
+      <w:pPr>
+        <w:widowControl w:val="0"/>
+        <w:autoSpaceDE w:val="0"/>
+        <w:autoSpaceDN w:val="0"/>
+        <w:adjustRightInd w:val="0"/>
+        <w:spacing w:after="0" w:line="240" w:lineRule="auto"/>
+        <w:jc w:val="both"/>
         <w:rPr>
           <w:rFonts w:ascii="Calibri" w:hAnsi="Calibri" w:cs="Calibri"/>
           <w:bCs/>
@@ -7235,6 +7259,7 @@
         <w:autoSpaceDN w:val="0"/>
         <w:adjustRightInd w:val="0"/>
         <w:spacing w:after="0" w:line="240" w:lineRule="auto"/>
+        <w:jc w:val="both"/>
         <w:rPr>
           <w:rFonts w:ascii="Calibri" w:hAnsi="Calibri" w:cs="Calibri"/>
           <w:bCs/>
@@ -7585,21 +7610,23 @@
         <w:autoSpaceDN w:val="0"/>
         <w:adjustRightInd w:val="0"/>
         <w:spacing w:after="0" w:line="240" w:lineRule="auto"/>
-        <w:rPr>
-          <w:rFonts w:ascii="Calibri" w:hAnsi="Calibri" w:cs="Calibri"/>
-          <w:bCs/>
-          <w:color w:val="000000" w:themeColor="text1"/>
-          <w:szCs w:val="48"/>
-        </w:rPr>
-      </w:pPr>
-    </w:p>
-    <w:p>
-      <w:pPr>
-        <w:widowControl w:val="0"/>
-        <w:autoSpaceDE w:val="0"/>
-        <w:autoSpaceDN w:val="0"/>
-        <w:adjustRightInd w:val="0"/>
-        <w:spacing w:after="0" w:line="240" w:lineRule="auto"/>
+        <w:jc w:val="both"/>
+        <w:rPr>
+          <w:rFonts w:ascii="Calibri" w:hAnsi="Calibri" w:cs="Calibri"/>
+          <w:bCs/>
+          <w:color w:val="000000" w:themeColor="text1"/>
+          <w:szCs w:val="48"/>
+        </w:rPr>
+      </w:pPr>
+    </w:p>
+    <w:p>
+      <w:pPr>
+        <w:widowControl w:val="0"/>
+        <w:autoSpaceDE w:val="0"/>
+        <w:autoSpaceDN w:val="0"/>
+        <w:adjustRightInd w:val="0"/>
+        <w:spacing w:after="0" w:line="240" w:lineRule="auto"/>
+        <w:jc w:val="both"/>
         <w:rPr>
           <w:rFonts w:ascii="Calibri" w:hAnsi="Calibri" w:cs="Calibri"/>
           <w:bCs/>
@@ -7643,6 +7670,22 @@
         </w:rPr>
         <w:t xml:space="preserve"> All shared memory functionality and use of POSIX locking variables has been error checked to a relevant level for the scale of this program.</w:t>
       </w:r>
+    </w:p>
+    <w:p>
+      <w:pPr>
+        <w:widowControl w:val="0"/>
+        <w:autoSpaceDE w:val="0"/>
+        <w:autoSpaceDN w:val="0"/>
+        <w:adjustRightInd w:val="0"/>
+        <w:spacing w:after="0" w:line="240" w:lineRule="auto"/>
+        <w:jc w:val="both"/>
+        <w:rPr>
+          <w:rFonts w:ascii="Calibri" w:hAnsi="Calibri" w:cs="Calibri"/>
+          <w:bCs/>
+          <w:color w:val="000000" w:themeColor="text1"/>
+          <w:szCs w:val="48"/>
+        </w:rPr>
+      </w:pPr>
     </w:p>
     <w:p>
       <w:pPr>
@@ -7700,6 +7743,7 @@
         <w:autoSpaceDN w:val="0"/>
         <w:adjustRightInd w:val="0"/>
         <w:spacing w:after="0" w:line="240" w:lineRule="auto"/>
+        <w:jc w:val="both"/>
         <w:rPr>
           <w:rFonts w:ascii="Calibri" w:hAnsi="Calibri" w:cs="Calibri"/>
           <w:bCs/>
@@ -8753,6 +8797,7 @@
         <w:autoSpaceDN w:val="0"/>
         <w:adjustRightInd w:val="0"/>
         <w:spacing w:after="0" w:line="240" w:lineRule="auto"/>
+        <w:jc w:val="both"/>
         <w:rPr>
           <w:rFonts w:ascii="Calibri" w:hAnsi="Calibri" w:cs="Calibri"/>
           <w:bCs/>
@@ -9104,6 +9149,8 @@
           <w:u w:val="single"/>
         </w:rPr>
       </w:pPr>
+      <w:bookmarkStart w:id="0" w:name="_GoBack"/>
+      <w:bookmarkEnd w:id="0"/>
     </w:p>
     <w:p>
       <w:pPr>
@@ -11978,8 +12025,6 @@
           <w:u w:val="single"/>
         </w:rPr>
       </w:pPr>
-      <w:bookmarkStart w:id="0" w:name="_GoBack"/>
-      <w:bookmarkEnd w:id="0"/>
       <w:r>
         <w:rPr>
           <w:rFonts w:ascii="Calibri" w:hAnsi="Calibri" w:cs="Calibri"/>
@@ -12235,7 +12280,7 @@
               <w:noProof/>
               <w:color w:val="5B9BD5" w:themeColor="accent1"/>
             </w:rPr>
-            <w:t>5</w:t>
+            <w:t>4</w:t>
           </w:r>
           <w:r>
             <w:rPr>
